--- a/video_subtitles/translation/swa/02_La relation d_Euler PREUVE - sous-titres (corrected).docx
+++ b/video_subtitles/translation/swa/02_La relation d_Euler PREUVE - sous-titres (corrected).docx
@@ -26,7 +26,7 @@
         <w:rPr>
           <w:b w:val="1"/>
         </w:rPr>
-        <w:t xml:space="preserve">**Format and timing look good!**</w:t>
+        <w:t xml:space="preserve">**Muundo na muda vinaonekana vizuri!**</w:t>
       </w:r>
     </w:p>
     <w:p>
@@ -74,7 +74,7 @@
         <w:rPr>
           <w:b w:val="1"/>
         </w:rPr>
-        <w:t xml:space="preserve">La relation d’Euler Preuve - sous-titres</w:t>
+        <w:t xml:space="preserve">Uhusiano wa Euler Uthibitisho - manukuu</w:t>
       </w:r>
     </w:p>
     <w:p>
@@ -236,54 +236,54 @@
           <w:shd w:fill="auto" w:val="clear"/>
           <w:vertAlign w:val="baseline"/>
         </w:rPr>
-        <w:t xml:space="preserve">Maintenant que vous avez discuté un peu de</w:t>
-      </w:r>
-    </w:p>
-    <w:p>
-      <w:pPr>
-        <w:keepNext w:val="0"/>
-        <w:keepLines w:val="0"/>
-        <w:widowControl w:val="0"/>
-        <w:pBdr>
-          <w:top w:space="0" w:sz="0" w:val="nil"/>
-          <w:left w:space="0" w:sz="0" w:val="nil"/>
-          <w:bottom w:space="0" w:sz="0" w:val="nil"/>
-          <w:right w:space="0" w:sz="0" w:val="nil"/>
-          <w:between w:space="0" w:sz="0" w:val="nil"/>
-        </w:pBdr>
-        <w:shd w:fill="auto" w:val="clear"/>
-        <w:spacing w:after="0" w:before="0" w:line="276" w:lineRule="auto"/>
-        <w:ind w:left="0" w:right="0" w:firstLine="0"/>
-        <w:jc w:val="left"/>
-        <w:rPr>
-          <w:rFonts w:ascii="Arial" w:cs="Arial" w:eastAsia="Arial" w:hAnsi="Arial"/>
-          <w:b w:val="0"/>
-          <w:i w:val="0"/>
-          <w:smallCaps w:val="0"/>
-          <w:strike w:val="0"/>
-          <w:color w:val="000000"/>
-          <w:sz w:val="22"/>
-          <w:szCs w:val="22"/>
-          <w:u w:val="none"/>
-          <w:shd w:fill="auto" w:val="clear"/>
-          <w:vertAlign w:val="baseline"/>
-        </w:rPr>
-      </w:pPr>
-      <w:r>
-        <w:rPr>
-          <w:rFonts w:ascii="Arial" w:hAnsi="Arial" w:cs="Arial" w:eastAsia="Arial"/>
-          <w:b w:val="0"/>
-          <w:i w:val="0"/>
-          <w:smallCaps w:val="0"/>
-          <w:strike w:val="0"/>
-          <w:color w:val="000000"/>
-          <w:sz w:val="22"/>
-          <w:szCs w:val="22"/>
-          <w:u w:val="none"/>
-          <w:shd w:fill="auto" w:val="clear"/>
-          <w:vertAlign w:val="baseline"/>
-        </w:rPr>
-        <w:t xml:space="preserve">savoir comment cette relation est vraie, </w:t>
+        <w:t xml:space="preserve">Sasa kwa kuwa umejadili kidogo</w:t>
+      </w:r>
+    </w:p>
+    <w:p>
+      <w:pPr>
+        <w:keepNext w:val="0"/>
+        <w:keepLines w:val="0"/>
+        <w:widowControl w:val="0"/>
+        <w:pBdr>
+          <w:top w:space="0" w:sz="0" w:val="nil"/>
+          <w:left w:space="0" w:sz="0" w:val="nil"/>
+          <w:bottom w:space="0" w:sz="0" w:val="nil"/>
+          <w:right w:space="0" w:sz="0" w:val="nil"/>
+          <w:between w:space="0" w:sz="0" w:val="nil"/>
+        </w:pBdr>
+        <w:shd w:fill="auto" w:val="clear"/>
+        <w:spacing w:after="0" w:before="0" w:line="276" w:lineRule="auto"/>
+        <w:ind w:left="0" w:right="0" w:firstLine="0"/>
+        <w:jc w:val="left"/>
+        <w:rPr>
+          <w:rFonts w:ascii="Arial" w:cs="Arial" w:eastAsia="Arial" w:hAnsi="Arial"/>
+          <w:b w:val="0"/>
+          <w:i w:val="0"/>
+          <w:smallCaps w:val="0"/>
+          <w:strike w:val="0"/>
+          <w:color w:val="000000"/>
+          <w:sz w:val="22"/>
+          <w:szCs w:val="22"/>
+          <w:u w:val="none"/>
+          <w:shd w:fill="auto" w:val="clear"/>
+          <w:vertAlign w:val="baseline"/>
+        </w:rPr>
+      </w:pPr>
+      <w:r>
+        <w:rPr>
+          <w:rFonts w:ascii="Arial" w:hAnsi="Arial" w:cs="Arial" w:eastAsia="Arial"/>
+          <w:b w:val="0"/>
+          <w:i w:val="0"/>
+          <w:smallCaps w:val="0"/>
+          <w:strike w:val="0"/>
+          <w:color w:val="000000"/>
+          <w:sz w:val="22"/>
+          <w:szCs w:val="22"/>
+          <w:u w:val="none"/>
+          <w:shd w:fill="auto" w:val="clear"/>
+          <w:vertAlign w:val="baseline"/>
+        </w:rPr>
+        <w:t xml:space="preserve">kujua jinsi uhusiano huu ni wa kweli, </w:t>
       </w:r>
     </w:p>
     <w:p>

--- a/video_subtitles/translation/swa/02_La relation d_Euler PREUVE - sous-titres (corrected).docx
+++ b/video_subtitles/translation/swa/02_La relation d_Euler PREUVE - sous-titres (corrected).docx
@@ -455,54 +455,54 @@
           <w:shd w:fill="auto" w:val="clear"/>
           <w:vertAlign w:val="baseline"/>
         </w:rPr>
-        <w:t xml:space="preserve">cette relation F-A+S=2, </w:t>
-      </w:r>
-    </w:p>
-    <w:p>
-      <w:pPr>
-        <w:keepNext w:val="0"/>
-        <w:keepLines w:val="0"/>
-        <w:widowControl w:val="0"/>
-        <w:pBdr>
-          <w:top w:space="0" w:sz="0" w:val="nil"/>
-          <w:left w:space="0" w:sz="0" w:val="nil"/>
-          <w:bottom w:space="0" w:sz="0" w:val="nil"/>
-          <w:right w:space="0" w:sz="0" w:val="nil"/>
-          <w:between w:space="0" w:sz="0" w:val="nil"/>
-        </w:pBdr>
-        <w:shd w:fill="auto" w:val="clear"/>
-        <w:spacing w:after="0" w:before="0" w:line="276" w:lineRule="auto"/>
-        <w:ind w:left="0" w:right="0" w:firstLine="0"/>
-        <w:jc w:val="left"/>
-        <w:rPr>
-          <w:rFonts w:ascii="Arial" w:cs="Arial" w:eastAsia="Arial" w:hAnsi="Arial"/>
-          <w:b w:val="0"/>
-          <w:i w:val="0"/>
-          <w:smallCaps w:val="0"/>
-          <w:strike w:val="0"/>
-          <w:color w:val="000000"/>
-          <w:sz w:val="22"/>
-          <w:szCs w:val="22"/>
-          <w:u w:val="none"/>
-          <w:shd w:fill="auto" w:val="clear"/>
-          <w:vertAlign w:val="baseline"/>
-        </w:rPr>
-      </w:pPr>
-      <w:r>
-        <w:rPr>
-          <w:rFonts w:ascii="Arial" w:hAnsi="Arial" w:cs="Arial" w:eastAsia="Arial"/>
-          <w:b w:val="0"/>
-          <w:i w:val="0"/>
-          <w:smallCaps w:val="0"/>
-          <w:strike w:val="0"/>
-          <w:color w:val="000000"/>
-          <w:sz w:val="22"/>
-          <w:szCs w:val="22"/>
-          <w:u w:val="none"/>
-          <w:shd w:fill="auto" w:val="clear"/>
-          <w:vertAlign w:val="baseline"/>
-        </w:rPr>
-        <w:t xml:space="preserve">je vous propose de la montrer. </w:t>
+        <w:t xml:space="preserve">uhusiano huu F-A+S=2, </w:t>
+      </w:r>
+    </w:p>
+    <w:p>
+      <w:pPr>
+        <w:keepNext w:val="0"/>
+        <w:keepLines w:val="0"/>
+        <w:widowControl w:val="0"/>
+        <w:pBdr>
+          <w:top w:space="0" w:sz="0" w:val="nil"/>
+          <w:left w:space="0" w:sz="0" w:val="nil"/>
+          <w:bottom w:space="0" w:sz="0" w:val="nil"/>
+          <w:right w:space="0" w:sz="0" w:val="nil"/>
+          <w:between w:space="0" w:sz="0" w:val="nil"/>
+        </w:pBdr>
+        <w:shd w:fill="auto" w:val="clear"/>
+        <w:spacing w:after="0" w:before="0" w:line="276" w:lineRule="auto"/>
+        <w:ind w:left="0" w:right="0" w:firstLine="0"/>
+        <w:jc w:val="left"/>
+        <w:rPr>
+          <w:rFonts w:ascii="Arial" w:cs="Arial" w:eastAsia="Arial" w:hAnsi="Arial"/>
+          <w:b w:val="0"/>
+          <w:i w:val="0"/>
+          <w:smallCaps w:val="0"/>
+          <w:strike w:val="0"/>
+          <w:color w:val="000000"/>
+          <w:sz w:val="22"/>
+          <w:szCs w:val="22"/>
+          <w:u w:val="none"/>
+          <w:shd w:fill="auto" w:val="clear"/>
+          <w:vertAlign w:val="baseline"/>
+        </w:rPr>
+      </w:pPr>
+      <w:r>
+        <w:rPr>
+          <w:rFonts w:ascii="Arial" w:hAnsi="Arial" w:cs="Arial" w:eastAsia="Arial"/>
+          <w:b w:val="0"/>
+          <w:i w:val="0"/>
+          <w:smallCaps w:val="0"/>
+          <w:strike w:val="0"/>
+          <w:color w:val="000000"/>
+          <w:sz w:val="22"/>
+          <w:szCs w:val="22"/>
+          <w:u w:val="none"/>
+          <w:shd w:fill="auto" w:val="clear"/>
+          <w:vertAlign w:val="baseline"/>
+        </w:rPr>
+        <w:t xml:space="preserve">Ninapendekeza uionyeshe. </w:t>
       </w:r>
     </w:p>
     <w:p>
@@ -674,54 +674,54 @@
           <w:shd w:fill="auto" w:val="clear"/>
           <w:vertAlign w:val="baseline"/>
         </w:rPr>
-        <w:t xml:space="preserve">Cette relation s'appelle </w:t>
-      </w:r>
-    </w:p>
-    <w:p>
-      <w:pPr>
-        <w:keepNext w:val="0"/>
-        <w:keepLines w:val="0"/>
-        <w:widowControl w:val="0"/>
-        <w:pBdr>
-          <w:top w:space="0" w:sz="0" w:val="nil"/>
-          <w:left w:space="0" w:sz="0" w:val="nil"/>
-          <w:bottom w:space="0" w:sz="0" w:val="nil"/>
-          <w:right w:space="0" w:sz="0" w:val="nil"/>
-          <w:between w:space="0" w:sz="0" w:val="nil"/>
-        </w:pBdr>
-        <w:shd w:fill="auto" w:val="clear"/>
-        <w:spacing w:after="0" w:before="0" w:line="276" w:lineRule="auto"/>
-        <w:ind w:left="0" w:right="0" w:firstLine="0"/>
-        <w:jc w:val="left"/>
-        <w:rPr>
-          <w:rFonts w:ascii="Arial" w:cs="Arial" w:eastAsia="Arial" w:hAnsi="Arial"/>
-          <w:b w:val="0"/>
-          <w:i w:val="0"/>
-          <w:smallCaps w:val="0"/>
-          <w:strike w:val="0"/>
-          <w:color w:val="000000"/>
-          <w:sz w:val="22"/>
-          <w:szCs w:val="22"/>
-          <w:u w:val="none"/>
-          <w:shd w:fill="auto" w:val="clear"/>
-          <w:vertAlign w:val="baseline"/>
-        </w:rPr>
-      </w:pPr>
-      <w:r>
-        <w:rPr>
-          <w:rFonts w:ascii="Arial" w:hAnsi="Arial" w:cs="Arial" w:eastAsia="Arial"/>
-          <w:b w:val="0"/>
-          <w:i w:val="0"/>
-          <w:smallCaps w:val="0"/>
-          <w:strike w:val="0"/>
-          <w:color w:val="000000"/>
-          <w:sz w:val="22"/>
-          <w:szCs w:val="22"/>
-          <w:u w:val="none"/>
-          <w:shd w:fill="auto" w:val="clear"/>
-          <w:vertAlign w:val="baseline"/>
-        </w:rPr>
-        <w:t xml:space="preserve">la relation d'Euler, </w:t>
+        <w:t xml:space="preserve">Uhusiano huu unaitwa </w:t>
+      </w:r>
+    </w:p>
+    <w:p>
+      <w:pPr>
+        <w:keepNext w:val="0"/>
+        <w:keepLines w:val="0"/>
+        <w:widowControl w:val="0"/>
+        <w:pBdr>
+          <w:top w:space="0" w:sz="0" w:val="nil"/>
+          <w:left w:space="0" w:sz="0" w:val="nil"/>
+          <w:bottom w:space="0" w:sz="0" w:val="nil"/>
+          <w:right w:space="0" w:sz="0" w:val="nil"/>
+          <w:between w:space="0" w:sz="0" w:val="nil"/>
+        </w:pBdr>
+        <w:shd w:fill="auto" w:val="clear"/>
+        <w:spacing w:after="0" w:before="0" w:line="276" w:lineRule="auto"/>
+        <w:ind w:left="0" w:right="0" w:firstLine="0"/>
+        <w:jc w:val="left"/>
+        <w:rPr>
+          <w:rFonts w:ascii="Arial" w:cs="Arial" w:eastAsia="Arial" w:hAnsi="Arial"/>
+          <w:b w:val="0"/>
+          <w:i w:val="0"/>
+          <w:smallCaps w:val="0"/>
+          <w:strike w:val="0"/>
+          <w:color w:val="000000"/>
+          <w:sz w:val="22"/>
+          <w:szCs w:val="22"/>
+          <w:u w:val="none"/>
+          <w:shd w:fill="auto" w:val="clear"/>
+          <w:vertAlign w:val="baseline"/>
+        </w:rPr>
+      </w:pPr>
+      <w:r>
+        <w:rPr>
+          <w:rFonts w:ascii="Arial" w:hAnsi="Arial" w:cs="Arial" w:eastAsia="Arial"/>
+          <w:b w:val="0"/>
+          <w:i w:val="0"/>
+          <w:smallCaps w:val="0"/>
+          <w:strike w:val="0"/>
+          <w:color w:val="000000"/>
+          <w:sz w:val="22"/>
+          <w:szCs w:val="22"/>
+          <w:u w:val="none"/>
+          <w:shd w:fill="auto" w:val="clear"/>
+          <w:vertAlign w:val="baseline"/>
+        </w:rPr>
+        <w:t xml:space="preserve">Uhusiano wa Euler, </w:t>
       </w:r>
     </w:p>
     <w:p>
@@ -893,7 +893,7 @@
           <w:shd w:fill="auto" w:val="clear"/>
           <w:vertAlign w:val="baseline"/>
         </w:rPr>
-        <w:t xml:space="preserve">d'après le mathématicien Leonhard Euler ;</w:t>
+        <w:t xml:space="preserve">baada ya mwanahisabati Leonhard Euler;</w:t>
       </w:r>
     </w:p>
     <w:p>
@@ -1065,54 +1065,54 @@
           <w:shd w:fill="auto" w:val="clear"/>
           <w:vertAlign w:val="baseline"/>
         </w:rPr>
-        <w:t xml:space="preserve">et donc on va prouver cette formule par </w:t>
-      </w:r>
-    </w:p>
-    <w:p>
-      <w:pPr>
-        <w:keepNext w:val="0"/>
-        <w:keepLines w:val="0"/>
-        <w:widowControl w:val="0"/>
-        <w:pBdr>
-          <w:top w:space="0" w:sz="0" w:val="nil"/>
-          <w:left w:space="0" w:sz="0" w:val="nil"/>
-          <w:bottom w:space="0" w:sz="0" w:val="nil"/>
-          <w:right w:space="0" w:sz="0" w:val="nil"/>
-          <w:between w:space="0" w:sz="0" w:val="nil"/>
-        </w:pBdr>
-        <w:shd w:fill="auto" w:val="clear"/>
-        <w:spacing w:after="0" w:before="0" w:line="276" w:lineRule="auto"/>
-        <w:ind w:left="0" w:right="0" w:firstLine="0"/>
-        <w:jc w:val="left"/>
-        <w:rPr>
-          <w:rFonts w:ascii="Arial" w:cs="Arial" w:eastAsia="Arial" w:hAnsi="Arial"/>
-          <w:b w:val="0"/>
-          <w:i w:val="0"/>
-          <w:smallCaps w:val="0"/>
-          <w:strike w:val="0"/>
-          <w:color w:val="000000"/>
-          <w:sz w:val="22"/>
-          <w:szCs w:val="22"/>
-          <w:u w:val="none"/>
-          <w:shd w:fill="auto" w:val="clear"/>
-          <w:vertAlign w:val="baseline"/>
-        </w:rPr>
-      </w:pPr>
-      <w:r>
-        <w:rPr>
-          <w:rFonts w:ascii="Arial" w:hAnsi="Arial" w:cs="Arial" w:eastAsia="Arial"/>
-          <w:b w:val="0"/>
-          <w:i w:val="0"/>
-          <w:smallCaps w:val="0"/>
-          <w:strike w:val="0"/>
-          <w:color w:val="000000"/>
-          <w:sz w:val="22"/>
-          <w:szCs w:val="22"/>
-          <w:u w:val="none"/>
-          <w:shd w:fill="auto" w:val="clear"/>
-          <w:vertAlign w:val="baseline"/>
-        </w:rPr>
-        <w:t xml:space="preserve">récurrence. </w:t>
+        <w:t xml:space="preserve">na kwa hivyo tutathibitisha fomula hii kwa </w:t>
+      </w:r>
+    </w:p>
+    <w:p>
+      <w:pPr>
+        <w:keepNext w:val="0"/>
+        <w:keepLines w:val="0"/>
+        <w:widowControl w:val="0"/>
+        <w:pBdr>
+          <w:top w:space="0" w:sz="0" w:val="nil"/>
+          <w:left w:space="0" w:sz="0" w:val="nil"/>
+          <w:bottom w:space="0" w:sz="0" w:val="nil"/>
+          <w:right w:space="0" w:sz="0" w:val="nil"/>
+          <w:between w:space="0" w:sz="0" w:val="nil"/>
+        </w:pBdr>
+        <w:shd w:fill="auto" w:val="clear"/>
+        <w:spacing w:after="0" w:before="0" w:line="276" w:lineRule="auto"/>
+        <w:ind w:left="0" w:right="0" w:firstLine="0"/>
+        <w:jc w:val="left"/>
+        <w:rPr>
+          <w:rFonts w:ascii="Arial" w:cs="Arial" w:eastAsia="Arial" w:hAnsi="Arial"/>
+          <w:b w:val="0"/>
+          <w:i w:val="0"/>
+          <w:smallCaps w:val="0"/>
+          <w:strike w:val="0"/>
+          <w:color w:val="000000"/>
+          <w:sz w:val="22"/>
+          <w:szCs w:val="22"/>
+          <w:u w:val="none"/>
+          <w:shd w:fill="auto" w:val="clear"/>
+          <w:vertAlign w:val="baseline"/>
+        </w:rPr>
+      </w:pPr>
+      <w:r>
+        <w:rPr>
+          <w:rFonts w:ascii="Arial" w:hAnsi="Arial" w:cs="Arial" w:eastAsia="Arial"/>
+          <w:b w:val="0"/>
+          <w:i w:val="0"/>
+          <w:smallCaps w:val="0"/>
+          <w:strike w:val="0"/>
+          <w:color w:val="000000"/>
+          <w:sz w:val="22"/>
+          <w:szCs w:val="22"/>
+          <w:u w:val="none"/>
+          <w:shd w:fill="auto" w:val="clear"/>
+          <w:vertAlign w:val="baseline"/>
+        </w:rPr>
+        <w:t xml:space="preserve">kujirudia. </w:t>
       </w:r>
     </w:p>
     <w:p>
@@ -1284,54 +1284,54 @@
           <w:shd w:fill="auto" w:val="clear"/>
           <w:vertAlign w:val="baseline"/>
         </w:rPr>
-        <w:t xml:space="preserve">Au lieu de vous montrer en détail ce </w:t>
-      </w:r>
-    </w:p>
-    <w:p>
-      <w:pPr>
-        <w:keepNext w:val="0"/>
-        <w:keepLines w:val="0"/>
-        <w:widowControl w:val="0"/>
-        <w:pBdr>
-          <w:top w:space="0" w:sz="0" w:val="nil"/>
-          <w:left w:space="0" w:sz="0" w:val="nil"/>
-          <w:bottom w:space="0" w:sz="0" w:val="nil"/>
-          <w:right w:space="0" w:sz="0" w:val="nil"/>
-          <w:between w:space="0" w:sz="0" w:val="nil"/>
-        </w:pBdr>
-        <w:shd w:fill="auto" w:val="clear"/>
-        <w:spacing w:after="0" w:before="0" w:line="276" w:lineRule="auto"/>
-        <w:ind w:left="0" w:right="0" w:firstLine="0"/>
-        <w:jc w:val="left"/>
-        <w:rPr>
-          <w:rFonts w:ascii="Arial" w:cs="Arial" w:eastAsia="Arial" w:hAnsi="Arial"/>
-          <w:b w:val="0"/>
-          <w:i w:val="0"/>
-          <w:smallCaps w:val="0"/>
-          <w:strike w:val="0"/>
-          <w:color w:val="000000"/>
-          <w:sz w:val="22"/>
-          <w:szCs w:val="22"/>
-          <w:u w:val="none"/>
-          <w:shd w:fill="auto" w:val="clear"/>
-          <w:vertAlign w:val="baseline"/>
-        </w:rPr>
-      </w:pPr>
-      <w:r>
-        <w:rPr>
-          <w:rFonts w:ascii="Arial" w:hAnsi="Arial" w:cs="Arial" w:eastAsia="Arial"/>
-          <w:b w:val="0"/>
-          <w:i w:val="0"/>
-          <w:smallCaps w:val="0"/>
-          <w:strike w:val="0"/>
-          <w:color w:val="000000"/>
-          <w:sz w:val="22"/>
-          <w:szCs w:val="22"/>
-          <w:u w:val="none"/>
-          <w:shd w:fill="auto" w:val="clear"/>
-          <w:vertAlign w:val="baseline"/>
-        </w:rPr>
-        <w:t xml:space="preserve">qu'est le raisonnement par récurrence, </w:t>
+        <w:t xml:space="preserve">Badala ya kukuonyesha kwa undani nini </w:t>
+      </w:r>
+    </w:p>
+    <w:p>
+      <w:pPr>
+        <w:keepNext w:val="0"/>
+        <w:keepLines w:val="0"/>
+        <w:widowControl w:val="0"/>
+        <w:pBdr>
+          <w:top w:space="0" w:sz="0" w:val="nil"/>
+          <w:left w:space="0" w:sz="0" w:val="nil"/>
+          <w:bottom w:space="0" w:sz="0" w:val="nil"/>
+          <w:right w:space="0" w:sz="0" w:val="nil"/>
+          <w:between w:space="0" w:sz="0" w:val="nil"/>
+        </w:pBdr>
+        <w:shd w:fill="auto" w:val="clear"/>
+        <w:spacing w:after="0" w:before="0" w:line="276" w:lineRule="auto"/>
+        <w:ind w:left="0" w:right="0" w:firstLine="0"/>
+        <w:jc w:val="left"/>
+        <w:rPr>
+          <w:rFonts w:ascii="Arial" w:cs="Arial" w:eastAsia="Arial" w:hAnsi="Arial"/>
+          <w:b w:val="0"/>
+          <w:i w:val="0"/>
+          <w:smallCaps w:val="0"/>
+          <w:strike w:val="0"/>
+          <w:color w:val="000000"/>
+          <w:sz w:val="22"/>
+          <w:szCs w:val="22"/>
+          <w:u w:val="none"/>
+          <w:shd w:fill="auto" w:val="clear"/>
+          <w:vertAlign w:val="baseline"/>
+        </w:rPr>
+      </w:pPr>
+      <w:r>
+        <w:rPr>
+          <w:rFonts w:ascii="Arial" w:hAnsi="Arial" w:cs="Arial" w:eastAsia="Arial"/>
+          <w:b w:val="0"/>
+          <w:i w:val="0"/>
+          <w:smallCaps w:val="0"/>
+          <w:strike w:val="0"/>
+          <w:color w:val="000000"/>
+          <w:sz w:val="22"/>
+          <w:szCs w:val="22"/>
+          <w:u w:val="none"/>
+          <w:shd w:fill="auto" w:val="clear"/>
+          <w:vertAlign w:val="baseline"/>
+        </w:rPr>
+        <w:t xml:space="preserve">mawazo ya kurudia ni nini, </w:t>
       </w:r>
     </w:p>
     <w:p>
@@ -1503,54 +1503,54 @@
           <w:shd w:fill="auto" w:val="clear"/>
           <w:vertAlign w:val="baseline"/>
         </w:rPr>
-        <w:t xml:space="preserve">je vous propose de montrer cette formule </w:t>
-      </w:r>
-    </w:p>
-    <w:p>
-      <w:pPr>
-        <w:keepNext w:val="0"/>
-        <w:keepLines w:val="0"/>
-        <w:widowControl w:val="0"/>
-        <w:pBdr>
-          <w:top w:space="0" w:sz="0" w:val="nil"/>
-          <w:left w:space="0" w:sz="0" w:val="nil"/>
-          <w:bottom w:space="0" w:sz="0" w:val="nil"/>
-          <w:right w:space="0" w:sz="0" w:val="nil"/>
-          <w:between w:space="0" w:sz="0" w:val="nil"/>
-        </w:pBdr>
-        <w:shd w:fill="auto" w:val="clear"/>
-        <w:spacing w:after="0" w:before="0" w:line="276" w:lineRule="auto"/>
-        <w:ind w:left="0" w:right="0" w:firstLine="0"/>
-        <w:jc w:val="left"/>
-        <w:rPr>
-          <w:rFonts w:ascii="Arial" w:cs="Arial" w:eastAsia="Arial" w:hAnsi="Arial"/>
-          <w:b w:val="0"/>
-          <w:i w:val="0"/>
-          <w:smallCaps w:val="0"/>
-          <w:strike w:val="0"/>
-          <w:color w:val="000000"/>
-          <w:sz w:val="22"/>
-          <w:szCs w:val="22"/>
-          <w:u w:val="none"/>
-          <w:shd w:fill="auto" w:val="clear"/>
-          <w:vertAlign w:val="baseline"/>
-        </w:rPr>
-      </w:pPr>
-      <w:r>
-        <w:rPr>
-          <w:rFonts w:ascii="Arial" w:hAnsi="Arial" w:cs="Arial" w:eastAsia="Arial"/>
-          <w:b w:val="0"/>
-          <w:i w:val="0"/>
-          <w:smallCaps w:val="0"/>
-          <w:strike w:val="0"/>
-          <w:color w:val="000000"/>
-          <w:sz w:val="22"/>
-          <w:szCs w:val="22"/>
-          <w:u w:val="none"/>
-          <w:shd w:fill="auto" w:val="clear"/>
-          <w:vertAlign w:val="baseline"/>
-        </w:rPr>
-        <w:t xml:space="preserve">avec des dessins </w:t>
+        <w:t xml:space="preserve">Ninapendekeza uonyeshe fomula hii </w:t>
+      </w:r>
+    </w:p>
+    <w:p>
+      <w:pPr>
+        <w:keepNext w:val="0"/>
+        <w:keepLines w:val="0"/>
+        <w:widowControl w:val="0"/>
+        <w:pBdr>
+          <w:top w:space="0" w:sz="0" w:val="nil"/>
+          <w:left w:space="0" w:sz="0" w:val="nil"/>
+          <w:bottom w:space="0" w:sz="0" w:val="nil"/>
+          <w:right w:space="0" w:sz="0" w:val="nil"/>
+          <w:between w:space="0" w:sz="0" w:val="nil"/>
+        </w:pBdr>
+        <w:shd w:fill="auto" w:val="clear"/>
+        <w:spacing w:after="0" w:before="0" w:line="276" w:lineRule="auto"/>
+        <w:ind w:left="0" w:right="0" w:firstLine="0"/>
+        <w:jc w:val="left"/>
+        <w:rPr>
+          <w:rFonts w:ascii="Arial" w:cs="Arial" w:eastAsia="Arial" w:hAnsi="Arial"/>
+          <w:b w:val="0"/>
+          <w:i w:val="0"/>
+          <w:smallCaps w:val="0"/>
+          <w:strike w:val="0"/>
+          <w:color w:val="000000"/>
+          <w:sz w:val="22"/>
+          <w:szCs w:val="22"/>
+          <w:u w:val="none"/>
+          <w:shd w:fill="auto" w:val="clear"/>
+          <w:vertAlign w:val="baseline"/>
+        </w:rPr>
+      </w:pPr>
+      <w:r>
+        <w:rPr>
+          <w:rFonts w:ascii="Arial" w:hAnsi="Arial" w:cs="Arial" w:eastAsia="Arial"/>
+          <w:b w:val="0"/>
+          <w:i w:val="0"/>
+          <w:smallCaps w:val="0"/>
+          <w:strike w:val="0"/>
+          <w:color w:val="000000"/>
+          <w:sz w:val="22"/>
+          <w:szCs w:val="22"/>
+          <w:u w:val="none"/>
+          <w:shd w:fill="auto" w:val="clear"/>
+          <w:vertAlign w:val="baseline"/>
+        </w:rPr>
+        <w:t xml:space="preserve">na michoro </w:t>
       </w:r>
     </w:p>
     <w:p>
@@ -1722,54 +1722,54 @@
           <w:shd w:fill="auto" w:val="clear"/>
           <w:vertAlign w:val="baseline"/>
         </w:rPr>
-        <w:t xml:space="preserve">et vous verrez le raisonnement par </w:t>
-      </w:r>
-    </w:p>
-    <w:p>
-      <w:pPr>
-        <w:keepNext w:val="0"/>
-        <w:keepLines w:val="0"/>
-        <w:widowControl w:val="0"/>
-        <w:pBdr>
-          <w:top w:space="0" w:sz="0" w:val="nil"/>
-          <w:left w:space="0" w:sz="0" w:val="nil"/>
-          <w:bottom w:space="0" w:sz="0" w:val="nil"/>
-          <w:right w:space="0" w:sz="0" w:val="nil"/>
-          <w:between w:space="0" w:sz="0" w:val="nil"/>
-        </w:pBdr>
-        <w:shd w:fill="auto" w:val="clear"/>
-        <w:spacing w:after="0" w:before="0" w:line="276" w:lineRule="auto"/>
-        <w:ind w:left="0" w:right="0" w:firstLine="0"/>
-        <w:jc w:val="left"/>
-        <w:rPr>
-          <w:rFonts w:ascii="Arial" w:cs="Arial" w:eastAsia="Arial" w:hAnsi="Arial"/>
-          <w:b w:val="0"/>
-          <w:i w:val="0"/>
-          <w:smallCaps w:val="0"/>
-          <w:strike w:val="0"/>
-          <w:color w:val="000000"/>
-          <w:sz w:val="22"/>
-          <w:szCs w:val="22"/>
-          <w:u w:val="none"/>
-          <w:shd w:fill="auto" w:val="clear"/>
-          <w:vertAlign w:val="baseline"/>
-        </w:rPr>
-      </w:pPr>
-      <w:r>
-        <w:rPr>
-          <w:rFonts w:ascii="Arial" w:hAnsi="Arial" w:cs="Arial" w:eastAsia="Arial"/>
-          <w:b w:val="0"/>
-          <w:i w:val="0"/>
-          <w:smallCaps w:val="0"/>
-          <w:strike w:val="0"/>
-          <w:color w:val="000000"/>
-          <w:sz w:val="22"/>
-          <w:szCs w:val="22"/>
-          <w:u w:val="none"/>
-          <w:shd w:fill="auto" w:val="clear"/>
-          <w:vertAlign w:val="baseline"/>
-        </w:rPr>
-        <w:t xml:space="preserve">récurrence un peu sortir. </w:t>
+        <w:t xml:space="preserve">na utaona hoja kwa </w:t>
+      </w:r>
+    </w:p>
+    <w:p>
+      <w:pPr>
+        <w:keepNext w:val="0"/>
+        <w:keepLines w:val="0"/>
+        <w:widowControl w:val="0"/>
+        <w:pBdr>
+          <w:top w:space="0" w:sz="0" w:val="nil"/>
+          <w:left w:space="0" w:sz="0" w:val="nil"/>
+          <w:bottom w:space="0" w:sz="0" w:val="nil"/>
+          <w:right w:space="0" w:sz="0" w:val="nil"/>
+          <w:between w:space="0" w:sz="0" w:val="nil"/>
+        </w:pBdr>
+        <w:shd w:fill="auto" w:val="clear"/>
+        <w:spacing w:after="0" w:before="0" w:line="276" w:lineRule="auto"/>
+        <w:ind w:left="0" w:right="0" w:firstLine="0"/>
+        <w:jc w:val="left"/>
+        <w:rPr>
+          <w:rFonts w:ascii="Arial" w:cs="Arial" w:eastAsia="Arial" w:hAnsi="Arial"/>
+          <w:b w:val="0"/>
+          <w:i w:val="0"/>
+          <w:smallCaps w:val="0"/>
+          <w:strike w:val="0"/>
+          <w:color w:val="000000"/>
+          <w:sz w:val="22"/>
+          <w:szCs w:val="22"/>
+          <w:u w:val="none"/>
+          <w:shd w:fill="auto" w:val="clear"/>
+          <w:vertAlign w:val="baseline"/>
+        </w:rPr>
+      </w:pPr>
+      <w:r>
+        <w:rPr>
+          <w:rFonts w:ascii="Arial" w:hAnsi="Arial" w:cs="Arial" w:eastAsia="Arial"/>
+          <w:b w:val="0"/>
+          <w:i w:val="0"/>
+          <w:smallCaps w:val="0"/>
+          <w:strike w:val="0"/>
+          <w:color w:val="000000"/>
+          <w:sz w:val="22"/>
+          <w:szCs w:val="22"/>
+          <w:u w:val="none"/>
+          <w:shd w:fill="auto" w:val="clear"/>
+          <w:vertAlign w:val="baseline"/>
+        </w:rPr>
+        <w:t xml:space="preserve">kujirudia kidogo nje. </w:t>
       </w:r>
     </w:p>
     <w:p>
@@ -1941,7 +1941,7 @@
           <w:shd w:fill="auto" w:val="clear"/>
           <w:vertAlign w:val="baseline"/>
         </w:rPr>
-        <w:t xml:space="preserve">Dans le raisonnement par récurrence, </w:t>
+        <w:t xml:space="preserve">Katika hoja ya kujirudia, </w:t>
       </w:r>
     </w:p>
     <w:p>
@@ -2113,54 +2113,54 @@
           <w:shd w:fill="auto" w:val="clear"/>
           <w:vertAlign w:val="baseline"/>
         </w:rPr>
-        <w:t xml:space="preserve">il faut d'abord montrer que la propriété </w:t>
-      </w:r>
-    </w:p>
-    <w:p>
-      <w:pPr>
-        <w:keepNext w:val="0"/>
-        <w:keepLines w:val="0"/>
-        <w:widowControl w:val="0"/>
-        <w:pBdr>
-          <w:top w:space="0" w:sz="0" w:val="nil"/>
-          <w:left w:space="0" w:sz="0" w:val="nil"/>
-          <w:bottom w:space="0" w:sz="0" w:val="nil"/>
-          <w:right w:space="0" w:sz="0" w:val="nil"/>
-          <w:between w:space="0" w:sz="0" w:val="nil"/>
-        </w:pBdr>
-        <w:shd w:fill="auto" w:val="clear"/>
-        <w:spacing w:after="0" w:before="0" w:line="276" w:lineRule="auto"/>
-        <w:ind w:left="0" w:right="0" w:firstLine="0"/>
-        <w:jc w:val="left"/>
-        <w:rPr>
-          <w:rFonts w:ascii="Arial" w:cs="Arial" w:eastAsia="Arial" w:hAnsi="Arial"/>
-          <w:b w:val="0"/>
-          <w:i w:val="0"/>
-          <w:smallCaps w:val="0"/>
-          <w:strike w:val="0"/>
-          <w:color w:val="000000"/>
-          <w:sz w:val="22"/>
-          <w:szCs w:val="22"/>
-          <w:u w:val="none"/>
-          <w:shd w:fill="auto" w:val="clear"/>
-          <w:vertAlign w:val="baseline"/>
-        </w:rPr>
-      </w:pPr>
-      <w:r>
-        <w:rPr>
-          <w:rFonts w:ascii="Arial" w:hAnsi="Arial" w:cs="Arial" w:eastAsia="Arial"/>
-          <w:b w:val="0"/>
-          <w:i w:val="0"/>
-          <w:smallCaps w:val="0"/>
-          <w:strike w:val="0"/>
-          <w:color w:val="000000"/>
-          <w:sz w:val="22"/>
-          <w:szCs w:val="22"/>
-          <w:u w:val="none"/>
-          <w:shd w:fill="auto" w:val="clear"/>
-          <w:vertAlign w:val="baseline"/>
-        </w:rPr>
-        <w:t xml:space="preserve">qu'on souhaite démontrer </w:t>
+        <w:t xml:space="preserve">ni lazima kwanza kuonyesha kwamba mali </w:t>
+      </w:r>
+    </w:p>
+    <w:p>
+      <w:pPr>
+        <w:keepNext w:val="0"/>
+        <w:keepLines w:val="0"/>
+        <w:widowControl w:val="0"/>
+        <w:pBdr>
+          <w:top w:space="0" w:sz="0" w:val="nil"/>
+          <w:left w:space="0" w:sz="0" w:val="nil"/>
+          <w:bottom w:space="0" w:sz="0" w:val="nil"/>
+          <w:right w:space="0" w:sz="0" w:val="nil"/>
+          <w:between w:space="0" w:sz="0" w:val="nil"/>
+        </w:pBdr>
+        <w:shd w:fill="auto" w:val="clear"/>
+        <w:spacing w:after="0" w:before="0" w:line="276" w:lineRule="auto"/>
+        <w:ind w:left="0" w:right="0" w:firstLine="0"/>
+        <w:jc w:val="left"/>
+        <w:rPr>
+          <w:rFonts w:ascii="Arial" w:cs="Arial" w:eastAsia="Arial" w:hAnsi="Arial"/>
+          <w:b w:val="0"/>
+          <w:i w:val="0"/>
+          <w:smallCaps w:val="0"/>
+          <w:strike w:val="0"/>
+          <w:color w:val="000000"/>
+          <w:sz w:val="22"/>
+          <w:szCs w:val="22"/>
+          <w:u w:val="none"/>
+          <w:shd w:fill="auto" w:val="clear"/>
+          <w:vertAlign w:val="baseline"/>
+        </w:rPr>
+      </w:pPr>
+      <w:r>
+        <w:rPr>
+          <w:rFonts w:ascii="Arial" w:hAnsi="Arial" w:cs="Arial" w:eastAsia="Arial"/>
+          <w:b w:val="0"/>
+          <w:i w:val="0"/>
+          <w:smallCaps w:val="0"/>
+          <w:strike w:val="0"/>
+          <w:color w:val="000000"/>
+          <w:sz w:val="22"/>
+          <w:szCs w:val="22"/>
+          <w:u w:val="none"/>
+          <w:shd w:fill="auto" w:val="clear"/>
+          <w:vertAlign w:val="baseline"/>
+        </w:rPr>
+        <w:t xml:space="preserve">tunachotaka kuonyesha </w:t>
       </w:r>
     </w:p>
     <w:p>
@@ -2332,54 +2332,54 @@
           <w:shd w:fill="auto" w:val="clear"/>
           <w:vertAlign w:val="baseline"/>
         </w:rPr>
-        <w:t xml:space="preserve">(donc notre propriété va être que S-A+F=2</w:t>
-      </w:r>
-    </w:p>
-    <w:p>
-      <w:pPr>
-        <w:keepNext w:val="0"/>
-        <w:keepLines w:val="0"/>
-        <w:widowControl w:val="0"/>
-        <w:pBdr>
-          <w:top w:space="0" w:sz="0" w:val="nil"/>
-          <w:left w:space="0" w:sz="0" w:val="nil"/>
-          <w:bottom w:space="0" w:sz="0" w:val="nil"/>
-          <w:right w:space="0" w:sz="0" w:val="nil"/>
-          <w:between w:space="0" w:sz="0" w:val="nil"/>
-        </w:pBdr>
-        <w:shd w:fill="auto" w:val="clear"/>
-        <w:spacing w:after="0" w:before="0" w:line="276" w:lineRule="auto"/>
-        <w:ind w:left="0" w:right="0" w:firstLine="0"/>
-        <w:jc w:val="left"/>
-        <w:rPr>
-          <w:rFonts w:ascii="Arial" w:cs="Arial" w:eastAsia="Arial" w:hAnsi="Arial"/>
-          <w:b w:val="0"/>
-          <w:i w:val="0"/>
-          <w:smallCaps w:val="0"/>
-          <w:strike w:val="0"/>
-          <w:color w:val="000000"/>
-          <w:sz w:val="22"/>
-          <w:szCs w:val="22"/>
-          <w:u w:val="none"/>
-          <w:shd w:fill="auto" w:val="clear"/>
-          <w:vertAlign w:val="baseline"/>
-        </w:rPr>
-      </w:pPr>
-      <w:r>
-        <w:rPr>
-          <w:rFonts w:ascii="Arial" w:hAnsi="Arial" w:cs="Arial" w:eastAsia="Arial"/>
-          <w:b w:val="0"/>
-          <w:i w:val="0"/>
-          <w:smallCaps w:val="0"/>
-          <w:strike w:val="0"/>
-          <w:color w:val="000000"/>
-          <w:sz w:val="22"/>
-          <w:szCs w:val="22"/>
-          <w:u w:val="none"/>
-          <w:shd w:fill="auto" w:val="clear"/>
-          <w:vertAlign w:val="baseline"/>
-        </w:rPr>
-        <w:t xml:space="preserve">pour n'importe quel graphe planaire), </w:t>
+        <w:t xml:space="preserve">(kwa hivyo mali yetu itakuwa S-A+F=2</w:t>
+      </w:r>
+    </w:p>
+    <w:p>
+      <w:pPr>
+        <w:keepNext w:val="0"/>
+        <w:keepLines w:val="0"/>
+        <w:widowControl w:val="0"/>
+        <w:pBdr>
+          <w:top w:space="0" w:sz="0" w:val="nil"/>
+          <w:left w:space="0" w:sz="0" w:val="nil"/>
+          <w:bottom w:space="0" w:sz="0" w:val="nil"/>
+          <w:right w:space="0" w:sz="0" w:val="nil"/>
+          <w:between w:space="0" w:sz="0" w:val="nil"/>
+        </w:pBdr>
+        <w:shd w:fill="auto" w:val="clear"/>
+        <w:spacing w:after="0" w:before="0" w:line="276" w:lineRule="auto"/>
+        <w:ind w:left="0" w:right="0" w:firstLine="0"/>
+        <w:jc w:val="left"/>
+        <w:rPr>
+          <w:rFonts w:ascii="Arial" w:cs="Arial" w:eastAsia="Arial" w:hAnsi="Arial"/>
+          <w:b w:val="0"/>
+          <w:i w:val="0"/>
+          <w:smallCaps w:val="0"/>
+          <w:strike w:val="0"/>
+          <w:color w:val="000000"/>
+          <w:sz w:val="22"/>
+          <w:szCs w:val="22"/>
+          <w:u w:val="none"/>
+          <w:shd w:fill="auto" w:val="clear"/>
+          <w:vertAlign w:val="baseline"/>
+        </w:rPr>
+      </w:pPr>
+      <w:r>
+        <w:rPr>
+          <w:rFonts w:ascii="Arial" w:hAnsi="Arial" w:cs="Arial" w:eastAsia="Arial"/>
+          <w:b w:val="0"/>
+          <w:i w:val="0"/>
+          <w:smallCaps w:val="0"/>
+          <w:strike w:val="0"/>
+          <w:color w:val="000000"/>
+          <w:sz w:val="22"/>
+          <w:szCs w:val="22"/>
+          <w:u w:val="none"/>
+          <w:shd w:fill="auto" w:val="clear"/>
+          <w:vertAlign w:val="baseline"/>
+        </w:rPr>
+        <w:t xml:space="preserve">kwa grafu yoyote iliyopangwa), </w:t>
       </w:r>
     </w:p>
     <w:p>
@@ -2551,7 +2551,7 @@
           <w:shd w:fill="auto" w:val="clear"/>
           <w:vertAlign w:val="baseline"/>
         </w:rPr>
-        <w:t xml:space="preserve">est vraie dans le cas initial. </w:t>
+        <w:t xml:space="preserve">ni kweli katika kesi ya awali. </w:t>
       </w:r>
     </w:p>
     <w:p>
@@ -2723,54 +2723,54 @@
           <w:shd w:fill="auto" w:val="clear"/>
           <w:vertAlign w:val="baseline"/>
         </w:rPr>
-        <w:t xml:space="preserve">Et dans notre cas, le cas initial est </w:t>
-      </w:r>
-    </w:p>
-    <w:p>
-      <w:pPr>
-        <w:keepNext w:val="0"/>
-        <w:keepLines w:val="0"/>
-        <w:widowControl w:val="0"/>
-        <w:pBdr>
-          <w:top w:space="0" w:sz="0" w:val="nil"/>
-          <w:left w:space="0" w:sz="0" w:val="nil"/>
-          <w:bottom w:space="0" w:sz="0" w:val="nil"/>
-          <w:right w:space="0" w:sz="0" w:val="nil"/>
-          <w:between w:space="0" w:sz="0" w:val="nil"/>
-        </w:pBdr>
-        <w:shd w:fill="auto" w:val="clear"/>
-        <w:spacing w:after="0" w:before="0" w:line="276" w:lineRule="auto"/>
-        <w:ind w:left="0" w:right="0" w:firstLine="0"/>
-        <w:jc w:val="left"/>
-        <w:rPr>
-          <w:rFonts w:ascii="Arial" w:cs="Arial" w:eastAsia="Arial" w:hAnsi="Arial"/>
-          <w:b w:val="0"/>
-          <w:i w:val="0"/>
-          <w:smallCaps w:val="0"/>
-          <w:strike w:val="0"/>
-          <w:color w:val="000000"/>
-          <w:sz w:val="22"/>
-          <w:szCs w:val="22"/>
-          <w:u w:val="none"/>
-          <w:shd w:fill="auto" w:val="clear"/>
-          <w:vertAlign w:val="baseline"/>
-        </w:rPr>
-      </w:pPr>
-      <w:r>
-        <w:rPr>
-          <w:rFonts w:ascii="Arial" w:hAnsi="Arial" w:cs="Arial" w:eastAsia="Arial"/>
-          <w:b w:val="0"/>
-          <w:i w:val="0"/>
-          <w:smallCaps w:val="0"/>
-          <w:strike w:val="0"/>
-          <w:color w:val="000000"/>
-          <w:sz w:val="22"/>
-          <w:szCs w:val="22"/>
-          <w:u w:val="none"/>
-          <w:shd w:fill="auto" w:val="clear"/>
-          <w:vertAlign w:val="baseline"/>
-        </w:rPr>
-        <w:t xml:space="preserve">le cas où il y a zéro arête. </w:t>
+        <w:t xml:space="preserve">Na kwa upande wetu, kesi ya awali ni </w:t>
+      </w:r>
+    </w:p>
+    <w:p>
+      <w:pPr>
+        <w:keepNext w:val="0"/>
+        <w:keepLines w:val="0"/>
+        <w:widowControl w:val="0"/>
+        <w:pBdr>
+          <w:top w:space="0" w:sz="0" w:val="nil"/>
+          <w:left w:space="0" w:sz="0" w:val="nil"/>
+          <w:bottom w:space="0" w:sz="0" w:val="nil"/>
+          <w:right w:space="0" w:sz="0" w:val="nil"/>
+          <w:between w:space="0" w:sz="0" w:val="nil"/>
+        </w:pBdr>
+        <w:shd w:fill="auto" w:val="clear"/>
+        <w:spacing w:after="0" w:before="0" w:line="276" w:lineRule="auto"/>
+        <w:ind w:left="0" w:right="0" w:firstLine="0"/>
+        <w:jc w:val="left"/>
+        <w:rPr>
+          <w:rFonts w:ascii="Arial" w:cs="Arial" w:eastAsia="Arial" w:hAnsi="Arial"/>
+          <w:b w:val="0"/>
+          <w:i w:val="0"/>
+          <w:smallCaps w:val="0"/>
+          <w:strike w:val="0"/>
+          <w:color w:val="000000"/>
+          <w:sz w:val="22"/>
+          <w:szCs w:val="22"/>
+          <w:u w:val="none"/>
+          <w:shd w:fill="auto" w:val="clear"/>
+          <w:vertAlign w:val="baseline"/>
+        </w:rPr>
+      </w:pPr>
+      <w:r>
+        <w:rPr>
+          <w:rFonts w:ascii="Arial" w:hAnsi="Arial" w:cs="Arial" w:eastAsia="Arial"/>
+          <w:b w:val="0"/>
+          <w:i w:val="0"/>
+          <w:smallCaps w:val="0"/>
+          <w:strike w:val="0"/>
+          <w:color w:val="000000"/>
+          <w:sz w:val="22"/>
+          <w:szCs w:val="22"/>
+          <w:u w:val="none"/>
+          <w:shd w:fill="auto" w:val="clear"/>
+          <w:vertAlign w:val="baseline"/>
+        </w:rPr>
+        <w:t xml:space="preserve">kesi ambapo kuna kingo sifuri. </w:t>
       </w:r>
     </w:p>
     <w:p>
@@ -2942,54 +2942,54 @@
           <w:shd w:fill="auto" w:val="clear"/>
           <w:vertAlign w:val="baseline"/>
         </w:rPr>
-        <w:t xml:space="preserve">Le cas avec zéro arête correspond au </w:t>
-      </w:r>
-    </w:p>
-    <w:p>
-      <w:pPr>
-        <w:keepNext w:val="0"/>
-        <w:keepLines w:val="0"/>
-        <w:widowControl w:val="0"/>
-        <w:pBdr>
-          <w:top w:space="0" w:sz="0" w:val="nil"/>
-          <w:left w:space="0" w:sz="0" w:val="nil"/>
-          <w:bottom w:space="0" w:sz="0" w:val="nil"/>
-          <w:right w:space="0" w:sz="0" w:val="nil"/>
-          <w:between w:space="0" w:sz="0" w:val="nil"/>
-        </w:pBdr>
-        <w:shd w:fill="auto" w:val="clear"/>
-        <w:spacing w:after="0" w:before="0" w:line="276" w:lineRule="auto"/>
-        <w:ind w:left="0" w:right="0" w:firstLine="0"/>
-        <w:jc w:val="left"/>
-        <w:rPr>
-          <w:rFonts w:ascii="Arial" w:cs="Arial" w:eastAsia="Arial" w:hAnsi="Arial"/>
-          <w:b w:val="0"/>
-          <w:i w:val="0"/>
-          <w:smallCaps w:val="0"/>
-          <w:strike w:val="0"/>
-          <w:color w:val="000000"/>
-          <w:sz w:val="22"/>
-          <w:szCs w:val="22"/>
-          <w:u w:val="none"/>
-          <w:shd w:fill="auto" w:val="clear"/>
-          <w:vertAlign w:val="baseline"/>
-        </w:rPr>
-      </w:pPr>
-      <w:r>
-        <w:rPr>
-          <w:rFonts w:ascii="Arial" w:hAnsi="Arial" w:cs="Arial" w:eastAsia="Arial"/>
-          <w:b w:val="0"/>
-          <w:i w:val="0"/>
-          <w:smallCaps w:val="0"/>
-          <w:strike w:val="0"/>
-          <w:color w:val="000000"/>
-          <w:sz w:val="22"/>
-          <w:szCs w:val="22"/>
-          <w:u w:val="none"/>
-          <w:shd w:fill="auto" w:val="clear"/>
-          <w:vertAlign w:val="baseline"/>
-        </w:rPr>
-        <w:t xml:space="preserve">graphe où il n'y a que un sommet </w:t>
+        <w:t xml:space="preserve">Kesi iliyo na kingo za sifuri inalingana na </w:t>
+      </w:r>
+    </w:p>
+    <w:p>
+      <w:pPr>
+        <w:keepNext w:val="0"/>
+        <w:keepLines w:val="0"/>
+        <w:widowControl w:val="0"/>
+        <w:pBdr>
+          <w:top w:space="0" w:sz="0" w:val="nil"/>
+          <w:left w:space="0" w:sz="0" w:val="nil"/>
+          <w:bottom w:space="0" w:sz="0" w:val="nil"/>
+          <w:right w:space="0" w:sz="0" w:val="nil"/>
+          <w:between w:space="0" w:sz="0" w:val="nil"/>
+        </w:pBdr>
+        <w:shd w:fill="auto" w:val="clear"/>
+        <w:spacing w:after="0" w:before="0" w:line="276" w:lineRule="auto"/>
+        <w:ind w:left="0" w:right="0" w:firstLine="0"/>
+        <w:jc w:val="left"/>
+        <w:rPr>
+          <w:rFonts w:ascii="Arial" w:cs="Arial" w:eastAsia="Arial" w:hAnsi="Arial"/>
+          <w:b w:val="0"/>
+          <w:i w:val="0"/>
+          <w:smallCaps w:val="0"/>
+          <w:strike w:val="0"/>
+          <w:color w:val="000000"/>
+          <w:sz w:val="22"/>
+          <w:szCs w:val="22"/>
+          <w:u w:val="none"/>
+          <w:shd w:fill="auto" w:val="clear"/>
+          <w:vertAlign w:val="baseline"/>
+        </w:rPr>
+      </w:pPr>
+      <w:r>
+        <w:rPr>
+          <w:rFonts w:ascii="Arial" w:hAnsi="Arial" w:cs="Arial" w:eastAsia="Arial"/>
+          <w:b w:val="0"/>
+          <w:i w:val="0"/>
+          <w:smallCaps w:val="0"/>
+          <w:strike w:val="0"/>
+          <w:color w:val="000000"/>
+          <w:sz w:val="22"/>
+          <w:szCs w:val="22"/>
+          <w:u w:val="none"/>
+          <w:shd w:fill="auto" w:val="clear"/>
+          <w:vertAlign w:val="baseline"/>
+        </w:rPr>
+        <w:t xml:space="preserve">grafu ambapo kuna vertex moja tu </w:t>
       </w:r>
     </w:p>
     <w:p>
@@ -3161,7 +3161,7 @@
           <w:shd w:fill="auto" w:val="clear"/>
           <w:vertAlign w:val="baseline"/>
         </w:rPr>
-        <w:t xml:space="preserve">(ici vous avez un sommet). </w:t>
+        <w:t xml:space="preserve">(hapa unayo vertex). </w:t>
       </w:r>
     </w:p>
     <w:p>
@@ -3333,54 +3333,54 @@
           <w:shd w:fill="auto" w:val="clear"/>
           <w:vertAlign w:val="baseline"/>
         </w:rPr>
-        <w:t xml:space="preserve">C'est un graphe complètement autorisé : </w:t>
-      </w:r>
-    </w:p>
-    <w:p>
-      <w:pPr>
-        <w:keepNext w:val="0"/>
-        <w:keepLines w:val="0"/>
-        <w:widowControl w:val="0"/>
-        <w:pBdr>
-          <w:top w:space="0" w:sz="0" w:val="nil"/>
-          <w:left w:space="0" w:sz="0" w:val="nil"/>
-          <w:bottom w:space="0" w:sz="0" w:val="nil"/>
-          <w:right w:space="0" w:sz="0" w:val="nil"/>
-          <w:between w:space="0" w:sz="0" w:val="nil"/>
-        </w:pBdr>
-        <w:shd w:fill="auto" w:val="clear"/>
-        <w:spacing w:after="0" w:before="0" w:line="276" w:lineRule="auto"/>
-        <w:ind w:left="0" w:right="0" w:firstLine="0"/>
-        <w:jc w:val="left"/>
-        <w:rPr>
-          <w:rFonts w:ascii="Arial" w:cs="Arial" w:eastAsia="Arial" w:hAnsi="Arial"/>
-          <w:b w:val="0"/>
-          <w:i w:val="0"/>
-          <w:smallCaps w:val="0"/>
-          <w:strike w:val="0"/>
-          <w:color w:val="000000"/>
-          <w:sz w:val="22"/>
-          <w:szCs w:val="22"/>
-          <w:u w:val="none"/>
-          <w:shd w:fill="auto" w:val="clear"/>
-          <w:vertAlign w:val="baseline"/>
-        </w:rPr>
-      </w:pPr>
-      <w:r>
-        <w:rPr>
-          <w:rFonts w:ascii="Arial" w:hAnsi="Arial" w:cs="Arial" w:eastAsia="Arial"/>
-          <w:b w:val="0"/>
-          <w:i w:val="0"/>
-          <w:smallCaps w:val="0"/>
-          <w:strike w:val="0"/>
-          <w:color w:val="000000"/>
-          <w:sz w:val="22"/>
-          <w:szCs w:val="22"/>
-          <w:u w:val="none"/>
-          <w:shd w:fill="auto" w:val="clear"/>
-          <w:vertAlign w:val="baseline"/>
-        </w:rPr>
-        <w:t xml:space="preserve">il est connecté, </w:t>
+        <w:t xml:space="preserve">Ni grafu inayoruhusiwa kabisa: </w:t>
+      </w:r>
+    </w:p>
+    <w:p>
+      <w:pPr>
+        <w:keepNext w:val="0"/>
+        <w:keepLines w:val="0"/>
+        <w:widowControl w:val="0"/>
+        <w:pBdr>
+          <w:top w:space="0" w:sz="0" w:val="nil"/>
+          <w:left w:space="0" w:sz="0" w:val="nil"/>
+          <w:bottom w:space="0" w:sz="0" w:val="nil"/>
+          <w:right w:space="0" w:sz="0" w:val="nil"/>
+          <w:between w:space="0" w:sz="0" w:val="nil"/>
+        </w:pBdr>
+        <w:shd w:fill="auto" w:val="clear"/>
+        <w:spacing w:after="0" w:before="0" w:line="276" w:lineRule="auto"/>
+        <w:ind w:left="0" w:right="0" w:firstLine="0"/>
+        <w:jc w:val="left"/>
+        <w:rPr>
+          <w:rFonts w:ascii="Arial" w:cs="Arial" w:eastAsia="Arial" w:hAnsi="Arial"/>
+          <w:b w:val="0"/>
+          <w:i w:val="0"/>
+          <w:smallCaps w:val="0"/>
+          <w:strike w:val="0"/>
+          <w:color w:val="000000"/>
+          <w:sz w:val="22"/>
+          <w:szCs w:val="22"/>
+          <w:u w:val="none"/>
+          <w:shd w:fill="auto" w:val="clear"/>
+          <w:vertAlign w:val="baseline"/>
+        </w:rPr>
+      </w:pPr>
+      <w:r>
+        <w:rPr>
+          <w:rFonts w:ascii="Arial" w:hAnsi="Arial" w:cs="Arial" w:eastAsia="Arial"/>
+          <w:b w:val="0"/>
+          <w:i w:val="0"/>
+          <w:smallCaps w:val="0"/>
+          <w:strike w:val="0"/>
+          <w:color w:val="000000"/>
+          <w:sz w:val="22"/>
+          <w:szCs w:val="22"/>
+          <w:u w:val="none"/>
+          <w:shd w:fill="auto" w:val="clear"/>
+          <w:vertAlign w:val="baseline"/>
+        </w:rPr>
+        <w:t xml:space="preserve">ameunganishwa, </w:t>
       </w:r>
     </w:p>
     <w:p>
@@ -3552,54 +3552,54 @@
           <w:shd w:fill="auto" w:val="clear"/>
           <w:vertAlign w:val="baseline"/>
         </w:rPr>
-        <w:t xml:space="preserve">puisque pour aller de ce sommet à </w:t>
-      </w:r>
-    </w:p>
-    <w:p>
-      <w:pPr>
-        <w:keepNext w:val="0"/>
-        <w:keepLines w:val="0"/>
-        <w:widowControl w:val="0"/>
-        <w:pBdr>
-          <w:top w:space="0" w:sz="0" w:val="nil"/>
-          <w:left w:space="0" w:sz="0" w:val="nil"/>
-          <w:bottom w:space="0" w:sz="0" w:val="nil"/>
-          <w:right w:space="0" w:sz="0" w:val="nil"/>
-          <w:between w:space="0" w:sz="0" w:val="nil"/>
-        </w:pBdr>
-        <w:shd w:fill="auto" w:val="clear"/>
-        <w:spacing w:after="0" w:before="0" w:line="276" w:lineRule="auto"/>
-        <w:ind w:left="0" w:right="0" w:firstLine="0"/>
-        <w:jc w:val="left"/>
-        <w:rPr>
-          <w:rFonts w:ascii="Arial" w:cs="Arial" w:eastAsia="Arial" w:hAnsi="Arial"/>
-          <w:b w:val="0"/>
-          <w:i w:val="0"/>
-          <w:smallCaps w:val="0"/>
-          <w:strike w:val="0"/>
-          <w:color w:val="000000"/>
-          <w:sz w:val="22"/>
-          <w:szCs w:val="22"/>
-          <w:u w:val="none"/>
-          <w:shd w:fill="auto" w:val="clear"/>
-          <w:vertAlign w:val="baseline"/>
-        </w:rPr>
-      </w:pPr>
-      <w:r>
-        <w:rPr>
-          <w:rFonts w:ascii="Arial" w:hAnsi="Arial" w:cs="Arial" w:eastAsia="Arial"/>
-          <w:b w:val="0"/>
-          <w:i w:val="0"/>
-          <w:smallCaps w:val="0"/>
-          <w:strike w:val="0"/>
-          <w:color w:val="000000"/>
-          <w:sz w:val="22"/>
-          <w:szCs w:val="22"/>
-          <w:u w:val="none"/>
-          <w:shd w:fill="auto" w:val="clear"/>
-          <w:vertAlign w:val="baseline"/>
-        </w:rPr>
-        <w:t xml:space="preserve">ce sommet, il n'y a rien besoin de faire ;</w:t>
+        <w:t xml:space="preserve">tangu kwenda kutoka kwenye kipeo hiki hadi </w:t>
+      </w:r>
+    </w:p>
+    <w:p>
+      <w:pPr>
+        <w:keepNext w:val="0"/>
+        <w:keepLines w:val="0"/>
+        <w:widowControl w:val="0"/>
+        <w:pBdr>
+          <w:top w:space="0" w:sz="0" w:val="nil"/>
+          <w:left w:space="0" w:sz="0" w:val="nil"/>
+          <w:bottom w:space="0" w:sz="0" w:val="nil"/>
+          <w:right w:space="0" w:sz="0" w:val="nil"/>
+          <w:between w:space="0" w:sz="0" w:val="nil"/>
+        </w:pBdr>
+        <w:shd w:fill="auto" w:val="clear"/>
+        <w:spacing w:after="0" w:before="0" w:line="276" w:lineRule="auto"/>
+        <w:ind w:left="0" w:right="0" w:firstLine="0"/>
+        <w:jc w:val="left"/>
+        <w:rPr>
+          <w:rFonts w:ascii="Arial" w:cs="Arial" w:eastAsia="Arial" w:hAnsi="Arial"/>
+          <w:b w:val="0"/>
+          <w:i w:val="0"/>
+          <w:smallCaps w:val="0"/>
+          <w:strike w:val="0"/>
+          <w:color w:val="000000"/>
+          <w:sz w:val="22"/>
+          <w:szCs w:val="22"/>
+          <w:u w:val="none"/>
+          <w:shd w:fill="auto" w:val="clear"/>
+          <w:vertAlign w:val="baseline"/>
+        </w:rPr>
+      </w:pPr>
+      <w:r>
+        <w:rPr>
+          <w:rFonts w:ascii="Arial" w:hAnsi="Arial" w:cs="Arial" w:eastAsia="Arial"/>
+          <w:b w:val="0"/>
+          <w:i w:val="0"/>
+          <w:smallCaps w:val="0"/>
+          <w:strike w:val="0"/>
+          <w:color w:val="000000"/>
+          <w:sz w:val="22"/>
+          <w:szCs w:val="22"/>
+          <w:u w:val="none"/>
+          <w:shd w:fill="auto" w:val="clear"/>
+          <w:vertAlign w:val="baseline"/>
+        </w:rPr>
+        <w:t xml:space="preserve">mkutano huu, hakuna haja ya kufanya;</w:t>
       </w:r>
     </w:p>
     <w:p>
@@ -3771,54 +3771,54 @@
           <w:shd w:fill="auto" w:val="clear"/>
           <w:vertAlign w:val="baseline"/>
         </w:rPr>
-        <w:t xml:space="preserve">et vous voyez qu'il n'y a pas d'arêtes </w:t>
-      </w:r>
-    </w:p>
-    <w:p>
-      <w:pPr>
-        <w:keepNext w:val="0"/>
-        <w:keepLines w:val="0"/>
-        <w:widowControl w:val="0"/>
-        <w:pBdr>
-          <w:top w:space="0" w:sz="0" w:val="nil"/>
-          <w:left w:space="0" w:sz="0" w:val="nil"/>
-          <w:bottom w:space="0" w:sz="0" w:val="nil"/>
-          <w:right w:space="0" w:sz="0" w:val="nil"/>
-          <w:between w:space="0" w:sz="0" w:val="nil"/>
-        </w:pBdr>
-        <w:shd w:fill="auto" w:val="clear"/>
-        <w:spacing w:after="0" w:before="0" w:line="276" w:lineRule="auto"/>
-        <w:ind w:left="0" w:right="0" w:firstLine="0"/>
-        <w:jc w:val="left"/>
-        <w:rPr>
-          <w:rFonts w:ascii="Arial" w:cs="Arial" w:eastAsia="Arial" w:hAnsi="Arial"/>
-          <w:b w:val="0"/>
-          <w:i w:val="0"/>
-          <w:smallCaps w:val="0"/>
-          <w:strike w:val="0"/>
-          <w:color w:val="000000"/>
-          <w:sz w:val="22"/>
-          <w:szCs w:val="22"/>
-          <w:u w:val="none"/>
-          <w:shd w:fill="auto" w:val="clear"/>
-          <w:vertAlign w:val="baseline"/>
-        </w:rPr>
-      </w:pPr>
-      <w:r>
-        <w:rPr>
-          <w:rFonts w:ascii="Arial" w:hAnsi="Arial" w:cs="Arial" w:eastAsia="Arial"/>
-          <w:b w:val="0"/>
-          <w:i w:val="0"/>
-          <w:smallCaps w:val="0"/>
-          <w:strike w:val="0"/>
-          <w:color w:val="000000"/>
-          <w:sz w:val="22"/>
-          <w:szCs w:val="22"/>
-          <w:u w:val="none"/>
-          <w:shd w:fill="auto" w:val="clear"/>
-          <w:vertAlign w:val="baseline"/>
-        </w:rPr>
-        <w:t xml:space="preserve">qui se croisent,</w:t>
+        <w:t xml:space="preserve">na unaona kwamba hakuna kingo </w:t>
+      </w:r>
+    </w:p>
+    <w:p>
+      <w:pPr>
+        <w:keepNext w:val="0"/>
+        <w:keepLines w:val="0"/>
+        <w:widowControl w:val="0"/>
+        <w:pBdr>
+          <w:top w:space="0" w:sz="0" w:val="nil"/>
+          <w:left w:space="0" w:sz="0" w:val="nil"/>
+          <w:bottom w:space="0" w:sz="0" w:val="nil"/>
+          <w:right w:space="0" w:sz="0" w:val="nil"/>
+          <w:between w:space="0" w:sz="0" w:val="nil"/>
+        </w:pBdr>
+        <w:shd w:fill="auto" w:val="clear"/>
+        <w:spacing w:after="0" w:before="0" w:line="276" w:lineRule="auto"/>
+        <w:ind w:left="0" w:right="0" w:firstLine="0"/>
+        <w:jc w:val="left"/>
+        <w:rPr>
+          <w:rFonts w:ascii="Arial" w:cs="Arial" w:eastAsia="Arial" w:hAnsi="Arial"/>
+          <w:b w:val="0"/>
+          <w:i w:val="0"/>
+          <w:smallCaps w:val="0"/>
+          <w:strike w:val="0"/>
+          <w:color w:val="000000"/>
+          <w:sz w:val="22"/>
+          <w:szCs w:val="22"/>
+          <w:u w:val="none"/>
+          <w:shd w:fill="auto" w:val="clear"/>
+          <w:vertAlign w:val="baseline"/>
+        </w:rPr>
+      </w:pPr>
+      <w:r>
+        <w:rPr>
+          <w:rFonts w:ascii="Arial" w:hAnsi="Arial" w:cs="Arial" w:eastAsia="Arial"/>
+          <w:b w:val="0"/>
+          <w:i w:val="0"/>
+          <w:smallCaps w:val="0"/>
+          <w:strike w:val="0"/>
+          <w:color w:val="000000"/>
+          <w:sz w:val="22"/>
+          <w:szCs w:val="22"/>
+          <w:u w:val="none"/>
+          <w:shd w:fill="auto" w:val="clear"/>
+          <w:vertAlign w:val="baseline"/>
+        </w:rPr>
+        <w:t xml:space="preserve">ambayo inakatiza,</w:t>
       </w:r>
     </w:p>
     <w:p>
@@ -3990,54 +3990,54 @@
           <w:shd w:fill="auto" w:val="clear"/>
           <w:vertAlign w:val="baseline"/>
         </w:rPr>
-        <w:t xml:space="preserve">puisqu'il n'y a tout simplement </w:t>
-      </w:r>
-    </w:p>
-    <w:p>
-      <w:pPr>
-        <w:keepNext w:val="0"/>
-        <w:keepLines w:val="0"/>
-        <w:widowControl w:val="0"/>
-        <w:pBdr>
-          <w:top w:space="0" w:sz="0" w:val="nil"/>
-          <w:left w:space="0" w:sz="0" w:val="nil"/>
-          <w:bottom w:space="0" w:sz="0" w:val="nil"/>
-          <w:right w:space="0" w:sz="0" w:val="nil"/>
-          <w:between w:space="0" w:sz="0" w:val="nil"/>
-        </w:pBdr>
-        <w:shd w:fill="auto" w:val="clear"/>
-        <w:spacing w:after="0" w:before="0" w:line="276" w:lineRule="auto"/>
-        <w:ind w:left="0" w:right="0" w:firstLine="0"/>
-        <w:jc w:val="left"/>
-        <w:rPr>
-          <w:rFonts w:ascii="Arial" w:cs="Arial" w:eastAsia="Arial" w:hAnsi="Arial"/>
-          <w:b w:val="0"/>
-          <w:i w:val="0"/>
-          <w:smallCaps w:val="0"/>
-          <w:strike w:val="0"/>
-          <w:color w:val="000000"/>
-          <w:sz w:val="22"/>
-          <w:szCs w:val="22"/>
-          <w:u w:val="none"/>
-          <w:shd w:fill="auto" w:val="clear"/>
-          <w:vertAlign w:val="baseline"/>
-        </w:rPr>
-      </w:pPr>
-      <w:r>
-        <w:rPr>
-          <w:rFonts w:ascii="Arial" w:hAnsi="Arial" w:cs="Arial" w:eastAsia="Arial"/>
-          <w:b w:val="0"/>
-          <w:i w:val="0"/>
-          <w:smallCaps w:val="0"/>
-          <w:strike w:val="0"/>
-          <w:color w:val="000000"/>
-          <w:sz w:val="22"/>
-          <w:szCs w:val="22"/>
-          <w:u w:val="none"/>
-          <w:shd w:fill="auto" w:val="clear"/>
-          <w:vertAlign w:val="baseline"/>
-        </w:rPr>
-        <w:t xml:space="preserve">pas d'arête. </w:t>
+        <w:t xml:space="preserve">kwani ipo kirahisi </w:t>
+      </w:r>
+    </w:p>
+    <w:p>
+      <w:pPr>
+        <w:keepNext w:val="0"/>
+        <w:keepLines w:val="0"/>
+        <w:widowControl w:val="0"/>
+        <w:pBdr>
+          <w:top w:space="0" w:sz="0" w:val="nil"/>
+          <w:left w:space="0" w:sz="0" w:val="nil"/>
+          <w:bottom w:space="0" w:sz="0" w:val="nil"/>
+          <w:right w:space="0" w:sz="0" w:val="nil"/>
+          <w:between w:space="0" w:sz="0" w:val="nil"/>
+        </w:pBdr>
+        <w:shd w:fill="auto" w:val="clear"/>
+        <w:spacing w:after="0" w:before="0" w:line="276" w:lineRule="auto"/>
+        <w:ind w:left="0" w:right="0" w:firstLine="0"/>
+        <w:jc w:val="left"/>
+        <w:rPr>
+          <w:rFonts w:ascii="Arial" w:cs="Arial" w:eastAsia="Arial" w:hAnsi="Arial"/>
+          <w:b w:val="0"/>
+          <w:i w:val="0"/>
+          <w:smallCaps w:val="0"/>
+          <w:strike w:val="0"/>
+          <w:color w:val="000000"/>
+          <w:sz w:val="22"/>
+          <w:szCs w:val="22"/>
+          <w:u w:val="none"/>
+          <w:shd w:fill="auto" w:val="clear"/>
+          <w:vertAlign w:val="baseline"/>
+        </w:rPr>
+      </w:pPr>
+      <w:r>
+        <w:rPr>
+          <w:rFonts w:ascii="Arial" w:hAnsi="Arial" w:cs="Arial" w:eastAsia="Arial"/>
+          <w:b w:val="0"/>
+          <w:i w:val="0"/>
+          <w:smallCaps w:val="0"/>
+          <w:strike w:val="0"/>
+          <w:color w:val="000000"/>
+          <w:sz w:val="22"/>
+          <w:szCs w:val="22"/>
+          <w:u w:val="none"/>
+          <w:shd w:fill="auto" w:val="clear"/>
+          <w:vertAlign w:val="baseline"/>
+        </w:rPr>
+        <w:t xml:space="preserve">hakuna makali. </w:t>
       </w:r>
     </w:p>
     <w:p>
@@ -4209,54 +4209,54 @@
           <w:shd w:fill="auto" w:val="clear"/>
           <w:vertAlign w:val="baseline"/>
         </w:rPr>
-        <w:t xml:space="preserve">On vérifie que pour ce graphe, il y a un </w:t>
-      </w:r>
-    </w:p>
-    <w:p>
-      <w:pPr>
-        <w:keepNext w:val="0"/>
-        <w:keepLines w:val="0"/>
-        <w:widowControl w:val="0"/>
-        <w:pBdr>
-          <w:top w:space="0" w:sz="0" w:val="nil"/>
-          <w:left w:space="0" w:sz="0" w:val="nil"/>
-          <w:bottom w:space="0" w:sz="0" w:val="nil"/>
-          <w:right w:space="0" w:sz="0" w:val="nil"/>
-          <w:between w:space="0" w:sz="0" w:val="nil"/>
-        </w:pBdr>
-        <w:shd w:fill="auto" w:val="clear"/>
-        <w:spacing w:after="0" w:before="0" w:line="276" w:lineRule="auto"/>
-        <w:ind w:left="0" w:right="0" w:firstLine="0"/>
-        <w:jc w:val="left"/>
-        <w:rPr>
-          <w:rFonts w:ascii="Arial" w:cs="Arial" w:eastAsia="Arial" w:hAnsi="Arial"/>
-          <w:b w:val="0"/>
-          <w:i w:val="0"/>
-          <w:smallCaps w:val="0"/>
-          <w:strike w:val="0"/>
-          <w:color w:val="000000"/>
-          <w:sz w:val="22"/>
-          <w:szCs w:val="22"/>
-          <w:u w:val="none"/>
-          <w:shd w:fill="auto" w:val="clear"/>
-          <w:vertAlign w:val="baseline"/>
-        </w:rPr>
-      </w:pPr>
-      <w:r>
-        <w:rPr>
-          <w:rFonts w:ascii="Arial" w:hAnsi="Arial" w:cs="Arial" w:eastAsia="Arial"/>
-          <w:b w:val="0"/>
-          <w:i w:val="0"/>
-          <w:smallCaps w:val="0"/>
-          <w:strike w:val="0"/>
-          <w:color w:val="000000"/>
-          <w:sz w:val="22"/>
-          <w:szCs w:val="22"/>
-          <w:u w:val="none"/>
-          <w:shd w:fill="auto" w:val="clear"/>
-          <w:vertAlign w:val="baseline"/>
-        </w:rPr>
-        <w:t xml:space="preserve">sommet (donc S=1), zéro arête (donc A=0),</w:t>
+        <w:t xml:space="preserve">Tunathibitisha kuwa kwa grafu hii, kuna a </w:t>
+      </w:r>
+    </w:p>
+    <w:p>
+      <w:pPr>
+        <w:keepNext w:val="0"/>
+        <w:keepLines w:val="0"/>
+        <w:widowControl w:val="0"/>
+        <w:pBdr>
+          <w:top w:space="0" w:sz="0" w:val="nil"/>
+          <w:left w:space="0" w:sz="0" w:val="nil"/>
+          <w:bottom w:space="0" w:sz="0" w:val="nil"/>
+          <w:right w:space="0" w:sz="0" w:val="nil"/>
+          <w:between w:space="0" w:sz="0" w:val="nil"/>
+        </w:pBdr>
+        <w:shd w:fill="auto" w:val="clear"/>
+        <w:spacing w:after="0" w:before="0" w:line="276" w:lineRule="auto"/>
+        <w:ind w:left="0" w:right="0" w:firstLine="0"/>
+        <w:jc w:val="left"/>
+        <w:rPr>
+          <w:rFonts w:ascii="Arial" w:cs="Arial" w:eastAsia="Arial" w:hAnsi="Arial"/>
+          <w:b w:val="0"/>
+          <w:i w:val="0"/>
+          <w:smallCaps w:val="0"/>
+          <w:strike w:val="0"/>
+          <w:color w:val="000000"/>
+          <w:sz w:val="22"/>
+          <w:szCs w:val="22"/>
+          <w:u w:val="none"/>
+          <w:shd w:fill="auto" w:val="clear"/>
+          <w:vertAlign w:val="baseline"/>
+        </w:rPr>
+      </w:pPr>
+      <w:r>
+        <w:rPr>
+          <w:rFonts w:ascii="Arial" w:hAnsi="Arial" w:cs="Arial" w:eastAsia="Arial"/>
+          <w:b w:val="0"/>
+          <w:i w:val="0"/>
+          <w:smallCaps w:val="0"/>
+          <w:strike w:val="0"/>
+          <w:color w:val="000000"/>
+          <w:sz w:val="22"/>
+          <w:szCs w:val="22"/>
+          <w:u w:val="none"/>
+          <w:shd w:fill="auto" w:val="clear"/>
+          <w:vertAlign w:val="baseline"/>
+        </w:rPr>
+        <w:t xml:space="preserve">kipeo (kwa hivyo S=1), ukingo wa sifuri (kwa hivyo A=0),</w:t>
       </w:r>
     </w:p>
     <w:p>
@@ -4428,54 +4428,54 @@
           <w:shd w:fill="auto" w:val="clear"/>
           <w:vertAlign w:val="baseline"/>
         </w:rPr>
-        <w:t xml:space="preserve">et une face, qui est la face extérieure </w:t>
-      </w:r>
-    </w:p>
-    <w:p>
-      <w:pPr>
-        <w:keepNext w:val="0"/>
-        <w:keepLines w:val="0"/>
-        <w:widowControl w:val="0"/>
-        <w:pBdr>
-          <w:top w:space="0" w:sz="0" w:val="nil"/>
-          <w:left w:space="0" w:sz="0" w:val="nil"/>
-          <w:bottom w:space="0" w:sz="0" w:val="nil"/>
-          <w:right w:space="0" w:sz="0" w:val="nil"/>
-          <w:between w:space="0" w:sz="0" w:val="nil"/>
-        </w:pBdr>
-        <w:shd w:fill="auto" w:val="clear"/>
-        <w:spacing w:after="0" w:before="0" w:line="276" w:lineRule="auto"/>
-        <w:ind w:left="0" w:right="0" w:firstLine="0"/>
-        <w:jc w:val="left"/>
-        <w:rPr>
-          <w:rFonts w:ascii="Arial" w:cs="Arial" w:eastAsia="Arial" w:hAnsi="Arial"/>
-          <w:b w:val="0"/>
-          <w:i w:val="0"/>
-          <w:smallCaps w:val="0"/>
-          <w:strike w:val="0"/>
-          <w:color w:val="000000"/>
-          <w:sz w:val="22"/>
-          <w:szCs w:val="22"/>
-          <w:u w:val="none"/>
-          <w:shd w:fill="auto" w:val="clear"/>
-          <w:vertAlign w:val="baseline"/>
-        </w:rPr>
-      </w:pPr>
-      <w:r>
-        <w:rPr>
-          <w:rFonts w:ascii="Arial" w:hAnsi="Arial" w:cs="Arial" w:eastAsia="Arial"/>
-          <w:b w:val="0"/>
-          <w:i w:val="0"/>
-          <w:smallCaps w:val="0"/>
-          <w:strike w:val="0"/>
-          <w:color w:val="000000"/>
-          <w:sz w:val="22"/>
-          <w:szCs w:val="22"/>
-          <w:u w:val="none"/>
-          <w:shd w:fill="auto" w:val="clear"/>
-          <w:vertAlign w:val="baseline"/>
-        </w:rPr>
-        <w:t xml:space="preserve">(donc F=1). </w:t>
+        <w:t xml:space="preserve">na uso, ambao ni uso wa nje </w:t>
+      </w:r>
+    </w:p>
+    <w:p>
+      <w:pPr>
+        <w:keepNext w:val="0"/>
+        <w:keepLines w:val="0"/>
+        <w:widowControl w:val="0"/>
+        <w:pBdr>
+          <w:top w:space="0" w:sz="0" w:val="nil"/>
+          <w:left w:space="0" w:sz="0" w:val="nil"/>
+          <w:bottom w:space="0" w:sz="0" w:val="nil"/>
+          <w:right w:space="0" w:sz="0" w:val="nil"/>
+          <w:between w:space="0" w:sz="0" w:val="nil"/>
+        </w:pBdr>
+        <w:shd w:fill="auto" w:val="clear"/>
+        <w:spacing w:after="0" w:before="0" w:line="276" w:lineRule="auto"/>
+        <w:ind w:left="0" w:right="0" w:firstLine="0"/>
+        <w:jc w:val="left"/>
+        <w:rPr>
+          <w:rFonts w:ascii="Arial" w:cs="Arial" w:eastAsia="Arial" w:hAnsi="Arial"/>
+          <w:b w:val="0"/>
+          <w:i w:val="0"/>
+          <w:smallCaps w:val="0"/>
+          <w:strike w:val="0"/>
+          <w:color w:val="000000"/>
+          <w:sz w:val="22"/>
+          <w:szCs w:val="22"/>
+          <w:u w:val="none"/>
+          <w:shd w:fill="auto" w:val="clear"/>
+          <w:vertAlign w:val="baseline"/>
+        </w:rPr>
+      </w:pPr>
+      <w:r>
+        <w:rPr>
+          <w:rFonts w:ascii="Arial" w:hAnsi="Arial" w:cs="Arial" w:eastAsia="Arial"/>
+          <w:b w:val="0"/>
+          <w:i w:val="0"/>
+          <w:smallCaps w:val="0"/>
+          <w:strike w:val="0"/>
+          <w:color w:val="000000"/>
+          <w:sz w:val="22"/>
+          <w:szCs w:val="22"/>
+          <w:u w:val="none"/>
+          <w:shd w:fill="auto" w:val="clear"/>
+          <w:vertAlign w:val="baseline"/>
+        </w:rPr>
+        <w:t xml:space="preserve">(kwa hivyo F=1). </w:t>
       </w:r>
     </w:p>
     <w:p>
@@ -4647,7 +4647,7 @@
           <w:shd w:fill="auto" w:val="clear"/>
           <w:vertAlign w:val="baseline"/>
         </w:rPr>
-        <w:t xml:space="preserve">Et si vous faites le calcul, </w:t>
+        <w:t xml:space="preserve">Na ikiwa unafanya hesabu, </w:t>
       </w:r>
     </w:p>
     <w:p>
@@ -4866,54 +4866,54 @@
           <w:shd w:fill="auto" w:val="clear"/>
           <w:vertAlign w:val="baseline"/>
         </w:rPr>
-        <w:t xml:space="preserve">Donc la relation d'Euler est vraie pour ce </w:t>
-      </w:r>
-    </w:p>
-    <w:p>
-      <w:pPr>
-        <w:keepNext w:val="0"/>
-        <w:keepLines w:val="0"/>
-        <w:widowControl w:val="0"/>
-        <w:pBdr>
-          <w:top w:space="0" w:sz="0" w:val="nil"/>
-          <w:left w:space="0" w:sz="0" w:val="nil"/>
-          <w:bottom w:space="0" w:sz="0" w:val="nil"/>
-          <w:right w:space="0" w:sz="0" w:val="nil"/>
-          <w:between w:space="0" w:sz="0" w:val="nil"/>
-        </w:pBdr>
-        <w:shd w:fill="auto" w:val="clear"/>
-        <w:spacing w:after="0" w:before="0" w:line="276" w:lineRule="auto"/>
-        <w:ind w:left="0" w:right="0" w:firstLine="0"/>
-        <w:jc w:val="left"/>
-        <w:rPr>
-          <w:rFonts w:ascii="Arial" w:cs="Arial" w:eastAsia="Arial" w:hAnsi="Arial"/>
-          <w:b w:val="0"/>
-          <w:i w:val="0"/>
-          <w:smallCaps w:val="0"/>
-          <w:strike w:val="0"/>
-          <w:color w:val="000000"/>
-          <w:sz w:val="22"/>
-          <w:szCs w:val="22"/>
-          <w:u w:val="none"/>
-          <w:shd w:fill="auto" w:val="clear"/>
-          <w:vertAlign w:val="baseline"/>
-        </w:rPr>
-      </w:pPr>
-      <w:r>
-        <w:rPr>
-          <w:rFonts w:ascii="Arial" w:hAnsi="Arial" w:cs="Arial" w:eastAsia="Arial"/>
-          <w:b w:val="0"/>
-          <w:i w:val="0"/>
-          <w:smallCaps w:val="0"/>
-          <w:strike w:val="0"/>
-          <w:color w:val="000000"/>
-          <w:sz w:val="22"/>
-          <w:szCs w:val="22"/>
-          <w:u w:val="none"/>
-          <w:shd w:fill="auto" w:val="clear"/>
-          <w:vertAlign w:val="baseline"/>
-        </w:rPr>
-        <w:t xml:space="preserve">cas-ci. </w:t>
+        <w:t xml:space="preserve">Kwa hivyo uhusiano wa Euler ni kweli kwa hili </w:t>
+      </w:r>
+    </w:p>
+    <w:p>
+      <w:pPr>
+        <w:keepNext w:val="0"/>
+        <w:keepLines w:val="0"/>
+        <w:widowControl w:val="0"/>
+        <w:pBdr>
+          <w:top w:space="0" w:sz="0" w:val="nil"/>
+          <w:left w:space="0" w:sz="0" w:val="nil"/>
+          <w:bottom w:space="0" w:sz="0" w:val="nil"/>
+          <w:right w:space="0" w:sz="0" w:val="nil"/>
+          <w:between w:space="0" w:sz="0" w:val="nil"/>
+        </w:pBdr>
+        <w:shd w:fill="auto" w:val="clear"/>
+        <w:spacing w:after="0" w:before="0" w:line="276" w:lineRule="auto"/>
+        <w:ind w:left="0" w:right="0" w:firstLine="0"/>
+        <w:jc w:val="left"/>
+        <w:rPr>
+          <w:rFonts w:ascii="Arial" w:cs="Arial" w:eastAsia="Arial" w:hAnsi="Arial"/>
+          <w:b w:val="0"/>
+          <w:i w:val="0"/>
+          <w:smallCaps w:val="0"/>
+          <w:strike w:val="0"/>
+          <w:color w:val="000000"/>
+          <w:sz w:val="22"/>
+          <w:szCs w:val="22"/>
+          <w:u w:val="none"/>
+          <w:shd w:fill="auto" w:val="clear"/>
+          <w:vertAlign w:val="baseline"/>
+        </w:rPr>
+      </w:pPr>
+      <w:r>
+        <w:rPr>
+          <w:rFonts w:ascii="Arial" w:hAnsi="Arial" w:cs="Arial" w:eastAsia="Arial"/>
+          <w:b w:val="0"/>
+          <w:i w:val="0"/>
+          <w:smallCaps w:val="0"/>
+          <w:strike w:val="0"/>
+          <w:color w:val="000000"/>
+          <w:sz w:val="22"/>
+          <w:szCs w:val="22"/>
+          <w:u w:val="none"/>
+          <w:shd w:fill="auto" w:val="clear"/>
+          <w:vertAlign w:val="baseline"/>
+        </w:rPr>
+        <w:t xml:space="preserve">kesi hii. </w:t>
       </w:r>
     </w:p>
     <w:p>
@@ -5085,54 +5085,54 @@
           <w:shd w:fill="auto" w:val="clear"/>
           <w:vertAlign w:val="baseline"/>
         </w:rPr>
-        <w:t xml:space="preserve">Ceci est le cas initial, et c'est la fin </w:t>
-      </w:r>
-    </w:p>
-    <w:p>
-      <w:pPr>
-        <w:keepNext w:val="0"/>
-        <w:keepLines w:val="0"/>
-        <w:widowControl w:val="0"/>
-        <w:pBdr>
-          <w:top w:space="0" w:sz="0" w:val="nil"/>
-          <w:left w:space="0" w:sz="0" w:val="nil"/>
-          <w:bottom w:space="0" w:sz="0" w:val="nil"/>
-          <w:right w:space="0" w:sz="0" w:val="nil"/>
-          <w:between w:space="0" w:sz="0" w:val="nil"/>
-        </w:pBdr>
-        <w:shd w:fill="auto" w:val="clear"/>
-        <w:spacing w:after="0" w:before="0" w:line="276" w:lineRule="auto"/>
-        <w:ind w:left="0" w:right="0" w:firstLine="0"/>
-        <w:jc w:val="left"/>
-        <w:rPr>
-          <w:rFonts w:ascii="Arial" w:cs="Arial" w:eastAsia="Arial" w:hAnsi="Arial"/>
-          <w:b w:val="0"/>
-          <w:i w:val="0"/>
-          <w:smallCaps w:val="0"/>
-          <w:strike w:val="0"/>
-          <w:color w:val="000000"/>
-          <w:sz w:val="22"/>
-          <w:szCs w:val="22"/>
-          <w:u w:val="none"/>
-          <w:shd w:fill="auto" w:val="clear"/>
-          <w:vertAlign w:val="baseline"/>
-        </w:rPr>
-      </w:pPr>
-      <w:r>
-        <w:rPr>
-          <w:rFonts w:ascii="Arial" w:hAnsi="Arial" w:cs="Arial" w:eastAsia="Arial"/>
-          <w:b w:val="0"/>
-          <w:i w:val="0"/>
-          <w:smallCaps w:val="0"/>
-          <w:strike w:val="0"/>
-          <w:color w:val="000000"/>
-          <w:sz w:val="22"/>
-          <w:szCs w:val="22"/>
-          <w:u w:val="none"/>
-          <w:shd w:fill="auto" w:val="clear"/>
-          <w:vertAlign w:val="baseline"/>
-        </w:rPr>
-        <w:t xml:space="preserve">de l'initialisation de la récurrence.</w:t>
+        <w:t xml:space="preserve">Hii ndio kesi ya kwanza, na huu ndio mwisho </w:t>
+      </w:r>
+    </w:p>
+    <w:p>
+      <w:pPr>
+        <w:keepNext w:val="0"/>
+        <w:keepLines w:val="0"/>
+        <w:widowControl w:val="0"/>
+        <w:pBdr>
+          <w:top w:space="0" w:sz="0" w:val="nil"/>
+          <w:left w:space="0" w:sz="0" w:val="nil"/>
+          <w:bottom w:space="0" w:sz="0" w:val="nil"/>
+          <w:right w:space="0" w:sz="0" w:val="nil"/>
+          <w:between w:space="0" w:sz="0" w:val="nil"/>
+        </w:pBdr>
+        <w:shd w:fill="auto" w:val="clear"/>
+        <w:spacing w:after="0" w:before="0" w:line="276" w:lineRule="auto"/>
+        <w:ind w:left="0" w:right="0" w:firstLine="0"/>
+        <w:jc w:val="left"/>
+        <w:rPr>
+          <w:rFonts w:ascii="Arial" w:cs="Arial" w:eastAsia="Arial" w:hAnsi="Arial"/>
+          <w:b w:val="0"/>
+          <w:i w:val="0"/>
+          <w:smallCaps w:val="0"/>
+          <w:strike w:val="0"/>
+          <w:color w:val="000000"/>
+          <w:sz w:val="22"/>
+          <w:szCs w:val="22"/>
+          <w:u w:val="none"/>
+          <w:shd w:fill="auto" w:val="clear"/>
+          <w:vertAlign w:val="baseline"/>
+        </w:rPr>
+      </w:pPr>
+      <w:r>
+        <w:rPr>
+          <w:rFonts w:ascii="Arial" w:hAnsi="Arial" w:cs="Arial" w:eastAsia="Arial"/>
+          <w:b w:val="0"/>
+          <w:i w:val="0"/>
+          <w:smallCaps w:val="0"/>
+          <w:strike w:val="0"/>
+          <w:color w:val="000000"/>
+          <w:sz w:val="22"/>
+          <w:szCs w:val="22"/>
+          <w:u w:val="none"/>
+          <w:shd w:fill="auto" w:val="clear"/>
+          <w:vertAlign w:val="baseline"/>
+        </w:rPr>
+        <w:t xml:space="preserve">ya uanzishaji wa kujirudia.</w:t>
       </w:r>
     </w:p>
     <w:p>
@@ -5304,54 +5304,54 @@
           <w:shd w:fill="auto" w:val="clear"/>
           <w:vertAlign w:val="baseline"/>
         </w:rPr>
-        <w:t xml:space="preserve">Passons maintenant à </w:t>
-      </w:r>
-    </w:p>
-    <w:p>
-      <w:pPr>
-        <w:keepNext w:val="0"/>
-        <w:keepLines w:val="0"/>
-        <w:widowControl w:val="0"/>
-        <w:pBdr>
-          <w:top w:space="0" w:sz="0" w:val="nil"/>
-          <w:left w:space="0" w:sz="0" w:val="nil"/>
-          <w:bottom w:space="0" w:sz="0" w:val="nil"/>
-          <w:right w:space="0" w:sz="0" w:val="nil"/>
-          <w:between w:space="0" w:sz="0" w:val="nil"/>
-        </w:pBdr>
-        <w:shd w:fill="auto" w:val="clear"/>
-        <w:spacing w:after="0" w:before="0" w:line="276" w:lineRule="auto"/>
-        <w:ind w:left="0" w:right="0" w:firstLine="0"/>
-        <w:jc w:val="left"/>
-        <w:rPr>
-          <w:rFonts w:ascii="Arial" w:cs="Arial" w:eastAsia="Arial" w:hAnsi="Arial"/>
-          <w:b w:val="0"/>
-          <w:i w:val="0"/>
-          <w:smallCaps w:val="0"/>
-          <w:strike w:val="0"/>
-          <w:color w:val="000000"/>
-          <w:sz w:val="22"/>
-          <w:szCs w:val="22"/>
-          <w:u w:val="none"/>
-          <w:shd w:fill="auto" w:val="clear"/>
-          <w:vertAlign w:val="baseline"/>
-        </w:rPr>
-      </w:pPr>
-      <w:r>
-        <w:rPr>
-          <w:rFonts w:ascii="Arial" w:hAnsi="Arial" w:cs="Arial" w:eastAsia="Arial"/>
-          <w:b w:val="0"/>
-          <w:i w:val="0"/>
-          <w:smallCaps w:val="0"/>
-          <w:strike w:val="0"/>
-          <w:color w:val="000000"/>
-          <w:sz w:val="22"/>
-          <w:szCs w:val="22"/>
-          <w:u w:val="none"/>
-          <w:shd w:fill="auto" w:val="clear"/>
-          <w:vertAlign w:val="baseline"/>
-        </w:rPr>
-        <w:t xml:space="preserve">l'étape de récurrence. </w:t>
+        <w:t xml:space="preserve">Sasa twende </w:t>
+      </w:r>
+    </w:p>
+    <w:p>
+      <w:pPr>
+        <w:keepNext w:val="0"/>
+        <w:keepLines w:val="0"/>
+        <w:widowControl w:val="0"/>
+        <w:pBdr>
+          <w:top w:space="0" w:sz="0" w:val="nil"/>
+          <w:left w:space="0" w:sz="0" w:val="nil"/>
+          <w:bottom w:space="0" w:sz="0" w:val="nil"/>
+          <w:right w:space="0" w:sz="0" w:val="nil"/>
+          <w:between w:space="0" w:sz="0" w:val="nil"/>
+        </w:pBdr>
+        <w:shd w:fill="auto" w:val="clear"/>
+        <w:spacing w:after="0" w:before="0" w:line="276" w:lineRule="auto"/>
+        <w:ind w:left="0" w:right="0" w:firstLine="0"/>
+        <w:jc w:val="left"/>
+        <w:rPr>
+          <w:rFonts w:ascii="Arial" w:cs="Arial" w:eastAsia="Arial" w:hAnsi="Arial"/>
+          <w:b w:val="0"/>
+          <w:i w:val="0"/>
+          <w:smallCaps w:val="0"/>
+          <w:strike w:val="0"/>
+          <w:color w:val="000000"/>
+          <w:sz w:val="22"/>
+          <w:szCs w:val="22"/>
+          <w:u w:val="none"/>
+          <w:shd w:fill="auto" w:val="clear"/>
+          <w:vertAlign w:val="baseline"/>
+        </w:rPr>
+      </w:pPr>
+      <w:r>
+        <w:rPr>
+          <w:rFonts w:ascii="Arial" w:hAnsi="Arial" w:cs="Arial" w:eastAsia="Arial"/>
+          <w:b w:val="0"/>
+          <w:i w:val="0"/>
+          <w:smallCaps w:val="0"/>
+          <w:strike w:val="0"/>
+          <w:color w:val="000000"/>
+          <w:sz w:val="22"/>
+          <w:szCs w:val="22"/>
+          <w:u w:val="none"/>
+          <w:shd w:fill="auto" w:val="clear"/>
+          <w:vertAlign w:val="baseline"/>
+        </w:rPr>
+        <w:t xml:space="preserve">hatua ya kurudia. </w:t>
       </w:r>
     </w:p>
     <w:p>
@@ -5523,54 +5523,54 @@
           <w:shd w:fill="auto" w:val="clear"/>
           <w:vertAlign w:val="baseline"/>
         </w:rPr>
-        <w:t xml:space="preserve">Cela consiste à supposer que la propriété </w:t>
-      </w:r>
-    </w:p>
-    <w:p>
-      <w:pPr>
-        <w:keepNext w:val="0"/>
-        <w:keepLines w:val="0"/>
-        <w:widowControl w:val="0"/>
-        <w:pBdr>
-          <w:top w:space="0" w:sz="0" w:val="nil"/>
-          <w:left w:space="0" w:sz="0" w:val="nil"/>
-          <w:bottom w:space="0" w:sz="0" w:val="nil"/>
-          <w:right w:space="0" w:sz="0" w:val="nil"/>
-          <w:between w:space="0" w:sz="0" w:val="nil"/>
-        </w:pBdr>
-        <w:shd w:fill="auto" w:val="clear"/>
-        <w:spacing w:after="0" w:before="0" w:line="276" w:lineRule="auto"/>
-        <w:ind w:left="0" w:right="0" w:firstLine="0"/>
-        <w:jc w:val="left"/>
-        <w:rPr>
-          <w:rFonts w:ascii="Arial" w:cs="Arial" w:eastAsia="Arial" w:hAnsi="Arial"/>
-          <w:b w:val="0"/>
-          <w:i w:val="0"/>
-          <w:smallCaps w:val="0"/>
-          <w:strike w:val="0"/>
-          <w:color w:val="000000"/>
-          <w:sz w:val="22"/>
-          <w:szCs w:val="22"/>
-          <w:u w:val="none"/>
-          <w:shd w:fill="auto" w:val="clear"/>
-          <w:vertAlign w:val="baseline"/>
-        </w:rPr>
-      </w:pPr>
-      <w:r>
-        <w:rPr>
-          <w:rFonts w:ascii="Arial" w:hAnsi="Arial" w:cs="Arial" w:eastAsia="Arial"/>
-          <w:b w:val="0"/>
-          <w:i w:val="0"/>
-          <w:smallCaps w:val="0"/>
-          <w:strike w:val="0"/>
-          <w:color w:val="000000"/>
-          <w:sz w:val="22"/>
-          <w:szCs w:val="22"/>
-          <w:u w:val="none"/>
-          <w:shd w:fill="auto" w:val="clear"/>
-          <w:vertAlign w:val="baseline"/>
-        </w:rPr>
-        <w:t xml:space="preserve">qu'on souhaite montrer </w:t>
+        <w:t xml:space="preserve">Hii inajumuisha kudhani kuwa mali hiyo </w:t>
+      </w:r>
+    </w:p>
+    <w:p>
+      <w:pPr>
+        <w:keepNext w:val="0"/>
+        <w:keepLines w:val="0"/>
+        <w:widowControl w:val="0"/>
+        <w:pBdr>
+          <w:top w:space="0" w:sz="0" w:val="nil"/>
+          <w:left w:space="0" w:sz="0" w:val="nil"/>
+          <w:bottom w:space="0" w:sz="0" w:val="nil"/>
+          <w:right w:space="0" w:sz="0" w:val="nil"/>
+          <w:between w:space="0" w:sz="0" w:val="nil"/>
+        </w:pBdr>
+        <w:shd w:fill="auto" w:val="clear"/>
+        <w:spacing w:after="0" w:before="0" w:line="276" w:lineRule="auto"/>
+        <w:ind w:left="0" w:right="0" w:firstLine="0"/>
+        <w:jc w:val="left"/>
+        <w:rPr>
+          <w:rFonts w:ascii="Arial" w:cs="Arial" w:eastAsia="Arial" w:hAnsi="Arial"/>
+          <w:b w:val="0"/>
+          <w:i w:val="0"/>
+          <w:smallCaps w:val="0"/>
+          <w:strike w:val="0"/>
+          <w:color w:val="000000"/>
+          <w:sz w:val="22"/>
+          <w:szCs w:val="22"/>
+          <w:u w:val="none"/>
+          <w:shd w:fill="auto" w:val="clear"/>
+          <w:vertAlign w:val="baseline"/>
+        </w:rPr>
+      </w:pPr>
+      <w:r>
+        <w:rPr>
+          <w:rFonts w:ascii="Arial" w:hAnsi="Arial" w:cs="Arial" w:eastAsia="Arial"/>
+          <w:b w:val="0"/>
+          <w:i w:val="0"/>
+          <w:smallCaps w:val="0"/>
+          <w:strike w:val="0"/>
+          <w:color w:val="000000"/>
+          <w:sz w:val="22"/>
+          <w:szCs w:val="22"/>
+          <w:u w:val="none"/>
+          <w:shd w:fill="auto" w:val="clear"/>
+          <w:vertAlign w:val="baseline"/>
+        </w:rPr>
+        <w:t xml:space="preserve">tunachotaka kuonyesha </w:t>
       </w:r>
     </w:p>
     <w:p>
@@ -5742,54 +5742,54 @@
           <w:shd w:fill="auto" w:val="clear"/>
           <w:vertAlign w:val="baseline"/>
         </w:rPr>
-        <w:t xml:space="preserve">est vraie pour un certain A. </w:t>
-      </w:r>
-    </w:p>
-    <w:p>
-      <w:pPr>
-        <w:keepNext w:val="0"/>
-        <w:keepLines w:val="0"/>
-        <w:widowControl w:val="0"/>
-        <w:pBdr>
-          <w:top w:space="0" w:sz="0" w:val="nil"/>
-          <w:left w:space="0" w:sz="0" w:val="nil"/>
-          <w:bottom w:space="0" w:sz="0" w:val="nil"/>
-          <w:right w:space="0" w:sz="0" w:val="nil"/>
-          <w:between w:space="0" w:sz="0" w:val="nil"/>
-        </w:pBdr>
-        <w:shd w:fill="auto" w:val="clear"/>
-        <w:spacing w:after="0" w:before="0" w:line="276" w:lineRule="auto"/>
-        <w:ind w:left="0" w:right="0" w:firstLine="0"/>
-        <w:jc w:val="left"/>
-        <w:rPr>
-          <w:rFonts w:ascii="Arial" w:cs="Arial" w:eastAsia="Arial" w:hAnsi="Arial"/>
-          <w:b w:val="0"/>
-          <w:i w:val="0"/>
-          <w:smallCaps w:val="0"/>
-          <w:strike w:val="0"/>
-          <w:color w:val="000000"/>
-          <w:sz w:val="22"/>
-          <w:szCs w:val="22"/>
-          <w:u w:val="none"/>
-          <w:shd w:fill="auto" w:val="clear"/>
-          <w:vertAlign w:val="baseline"/>
-        </w:rPr>
-      </w:pPr>
-      <w:r>
-        <w:rPr>
-          <w:rFonts w:ascii="Arial" w:hAnsi="Arial" w:cs="Arial" w:eastAsia="Arial"/>
-          <w:b w:val="0"/>
-          <w:i w:val="0"/>
-          <w:smallCaps w:val="0"/>
-          <w:strike w:val="0"/>
-          <w:color w:val="000000"/>
-          <w:sz w:val="22"/>
-          <w:szCs w:val="22"/>
-          <w:u w:val="none"/>
-          <w:shd w:fill="auto" w:val="clear"/>
-          <w:vertAlign w:val="baseline"/>
-        </w:rPr>
-        <w:t xml:space="preserve">La propriété qu'on souhaite montrer </w:t>
+        <w:t xml:space="preserve">ni kweli kwa baadhi ya A. </w:t>
+      </w:r>
+    </w:p>
+    <w:p>
+      <w:pPr>
+        <w:keepNext w:val="0"/>
+        <w:keepLines w:val="0"/>
+        <w:widowControl w:val="0"/>
+        <w:pBdr>
+          <w:top w:space="0" w:sz="0" w:val="nil"/>
+          <w:left w:space="0" w:sz="0" w:val="nil"/>
+          <w:bottom w:space="0" w:sz="0" w:val="nil"/>
+          <w:right w:space="0" w:sz="0" w:val="nil"/>
+          <w:between w:space="0" w:sz="0" w:val="nil"/>
+        </w:pBdr>
+        <w:shd w:fill="auto" w:val="clear"/>
+        <w:spacing w:after="0" w:before="0" w:line="276" w:lineRule="auto"/>
+        <w:ind w:left="0" w:right="0" w:firstLine="0"/>
+        <w:jc w:val="left"/>
+        <w:rPr>
+          <w:rFonts w:ascii="Arial" w:cs="Arial" w:eastAsia="Arial" w:hAnsi="Arial"/>
+          <w:b w:val="0"/>
+          <w:i w:val="0"/>
+          <w:smallCaps w:val="0"/>
+          <w:strike w:val="0"/>
+          <w:color w:val="000000"/>
+          <w:sz w:val="22"/>
+          <w:szCs w:val="22"/>
+          <w:u w:val="none"/>
+          <w:shd w:fill="auto" w:val="clear"/>
+          <w:vertAlign w:val="baseline"/>
+        </w:rPr>
+      </w:pPr>
+      <w:r>
+        <w:rPr>
+          <w:rFonts w:ascii="Arial" w:hAnsi="Arial" w:cs="Arial" w:eastAsia="Arial"/>
+          <w:b w:val="0"/>
+          <w:i w:val="0"/>
+          <w:smallCaps w:val="0"/>
+          <w:strike w:val="0"/>
+          <w:color w:val="000000"/>
+          <w:sz w:val="22"/>
+          <w:szCs w:val="22"/>
+          <w:u w:val="none"/>
+          <w:shd w:fill="auto" w:val="clear"/>
+          <w:vertAlign w:val="baseline"/>
+        </w:rPr>
+        <w:t xml:space="preserve">Mali tunayotaka kuonyesha </w:t>
       </w:r>
     </w:p>
     <w:p>
@@ -5961,54 +5961,54 @@
           <w:shd w:fill="auto" w:val="clear"/>
           <w:vertAlign w:val="baseline"/>
         </w:rPr>
-        <w:t xml:space="preserve">est la relation d'Euler (S-A+F=2), </w:t>
-      </w:r>
-    </w:p>
-    <w:p>
-      <w:pPr>
-        <w:keepNext w:val="0"/>
-        <w:keepLines w:val="0"/>
-        <w:widowControl w:val="0"/>
-        <w:pBdr>
-          <w:top w:space="0" w:sz="0" w:val="nil"/>
-          <w:left w:space="0" w:sz="0" w:val="nil"/>
-          <w:bottom w:space="0" w:sz="0" w:val="nil"/>
-          <w:right w:space="0" w:sz="0" w:val="nil"/>
-          <w:between w:space="0" w:sz="0" w:val="nil"/>
-        </w:pBdr>
-        <w:shd w:fill="auto" w:val="clear"/>
-        <w:spacing w:after="0" w:before="0" w:line="276" w:lineRule="auto"/>
-        <w:ind w:left="0" w:right="0" w:firstLine="0"/>
-        <w:jc w:val="left"/>
-        <w:rPr>
-          <w:rFonts w:ascii="Arial" w:cs="Arial" w:eastAsia="Arial" w:hAnsi="Arial"/>
-          <w:b w:val="0"/>
-          <w:i w:val="0"/>
-          <w:smallCaps w:val="0"/>
-          <w:strike w:val="0"/>
-          <w:color w:val="000000"/>
-          <w:sz w:val="22"/>
-          <w:szCs w:val="22"/>
-          <w:u w:val="none"/>
-          <w:shd w:fill="auto" w:val="clear"/>
-          <w:vertAlign w:val="baseline"/>
-        </w:rPr>
-      </w:pPr>
-      <w:r>
-        <w:rPr>
-          <w:rFonts w:ascii="Arial" w:hAnsi="Arial" w:cs="Arial" w:eastAsia="Arial"/>
-          <w:b w:val="0"/>
-          <w:i w:val="0"/>
-          <w:smallCaps w:val="0"/>
-          <w:strike w:val="0"/>
-          <w:color w:val="000000"/>
-          <w:sz w:val="22"/>
-          <w:szCs w:val="22"/>
-          <w:u w:val="none"/>
-          <w:shd w:fill="auto" w:val="clear"/>
-          <w:vertAlign w:val="baseline"/>
-        </w:rPr>
-        <w:t xml:space="preserve">et supposons que </w:t>
+        <w:t xml:space="preserve">ni uhusiano wa Euler (S-A+F=2), </w:t>
+      </w:r>
+    </w:p>
+    <w:p>
+      <w:pPr>
+        <w:keepNext w:val="0"/>
+        <w:keepLines w:val="0"/>
+        <w:widowControl w:val="0"/>
+        <w:pBdr>
+          <w:top w:space="0" w:sz="0" w:val="nil"/>
+          <w:left w:space="0" w:sz="0" w:val="nil"/>
+          <w:bottom w:space="0" w:sz="0" w:val="nil"/>
+          <w:right w:space="0" w:sz="0" w:val="nil"/>
+          <w:between w:space="0" w:sz="0" w:val="nil"/>
+        </w:pBdr>
+        <w:shd w:fill="auto" w:val="clear"/>
+        <w:spacing w:after="0" w:before="0" w:line="276" w:lineRule="auto"/>
+        <w:ind w:left="0" w:right="0" w:firstLine="0"/>
+        <w:jc w:val="left"/>
+        <w:rPr>
+          <w:rFonts w:ascii="Arial" w:cs="Arial" w:eastAsia="Arial" w:hAnsi="Arial"/>
+          <w:b w:val="0"/>
+          <w:i w:val="0"/>
+          <w:smallCaps w:val="0"/>
+          <w:strike w:val="0"/>
+          <w:color w:val="000000"/>
+          <w:sz w:val="22"/>
+          <w:szCs w:val="22"/>
+          <w:u w:val="none"/>
+          <w:shd w:fill="auto" w:val="clear"/>
+          <w:vertAlign w:val="baseline"/>
+        </w:rPr>
+      </w:pPr>
+      <w:r>
+        <w:rPr>
+          <w:rFonts w:ascii="Arial" w:hAnsi="Arial" w:cs="Arial" w:eastAsia="Arial"/>
+          <w:b w:val="0"/>
+          <w:i w:val="0"/>
+          <w:smallCaps w:val="0"/>
+          <w:strike w:val="0"/>
+          <w:color w:val="000000"/>
+          <w:sz w:val="22"/>
+          <w:szCs w:val="22"/>
+          <w:u w:val="none"/>
+          <w:shd w:fill="auto" w:val="clear"/>
+          <w:vertAlign w:val="baseline"/>
+        </w:rPr>
+        <w:t xml:space="preserve">na tuseme hivyo </w:t>
       </w:r>
     </w:p>
     <w:p>
@@ -6180,54 +6180,54 @@
           <w:shd w:fill="auto" w:val="clear"/>
           <w:vertAlign w:val="baseline"/>
         </w:rPr>
-        <w:t xml:space="preserve">cette relation d'Euler est vraie pour tous</w:t>
-      </w:r>
-    </w:p>
-    <w:p>
-      <w:pPr>
-        <w:keepNext w:val="0"/>
-        <w:keepLines w:val="0"/>
-        <w:widowControl w:val="0"/>
-        <w:pBdr>
-          <w:top w:space="0" w:sz="0" w:val="nil"/>
-          <w:left w:space="0" w:sz="0" w:val="nil"/>
-          <w:bottom w:space="0" w:sz="0" w:val="nil"/>
-          <w:right w:space="0" w:sz="0" w:val="nil"/>
-          <w:between w:space="0" w:sz="0" w:val="nil"/>
-        </w:pBdr>
-        <w:shd w:fill="auto" w:val="clear"/>
-        <w:spacing w:after="0" w:before="0" w:line="276" w:lineRule="auto"/>
-        <w:ind w:left="0" w:right="0" w:firstLine="0"/>
-        <w:jc w:val="left"/>
-        <w:rPr>
-          <w:rFonts w:ascii="Arial" w:cs="Arial" w:eastAsia="Arial" w:hAnsi="Arial"/>
-          <w:b w:val="0"/>
-          <w:i w:val="0"/>
-          <w:smallCaps w:val="0"/>
-          <w:strike w:val="0"/>
-          <w:color w:val="000000"/>
-          <w:sz w:val="22"/>
-          <w:szCs w:val="22"/>
-          <w:u w:val="none"/>
-          <w:shd w:fill="auto" w:val="clear"/>
-          <w:vertAlign w:val="baseline"/>
-        </w:rPr>
-      </w:pPr>
-      <w:r>
-        <w:rPr>
-          <w:rFonts w:ascii="Arial" w:hAnsi="Arial" w:cs="Arial" w:eastAsia="Arial"/>
-          <w:b w:val="0"/>
-          <w:i w:val="0"/>
-          <w:smallCaps w:val="0"/>
-          <w:strike w:val="0"/>
-          <w:color w:val="000000"/>
-          <w:sz w:val="22"/>
-          <w:szCs w:val="22"/>
-          <w:u w:val="none"/>
-          <w:shd w:fill="auto" w:val="clear"/>
-          <w:vertAlign w:val="baseline"/>
-        </w:rPr>
-        <w:t xml:space="preserve">les graphes qui ont moins de 12 arêtes, </w:t>
+        <w:t xml:space="preserve">uhusiano huu wa Euler ni kweli kwa wote</w:t>
+      </w:r>
+    </w:p>
+    <w:p>
+      <w:pPr>
+        <w:keepNext w:val="0"/>
+        <w:keepLines w:val="0"/>
+        <w:widowControl w:val="0"/>
+        <w:pBdr>
+          <w:top w:space="0" w:sz="0" w:val="nil"/>
+          <w:left w:space="0" w:sz="0" w:val="nil"/>
+          <w:bottom w:space="0" w:sz="0" w:val="nil"/>
+          <w:right w:space="0" w:sz="0" w:val="nil"/>
+          <w:between w:space="0" w:sz="0" w:val="nil"/>
+        </w:pBdr>
+        <w:shd w:fill="auto" w:val="clear"/>
+        <w:spacing w:after="0" w:before="0" w:line="276" w:lineRule="auto"/>
+        <w:ind w:left="0" w:right="0" w:firstLine="0"/>
+        <w:jc w:val="left"/>
+        <w:rPr>
+          <w:rFonts w:ascii="Arial" w:cs="Arial" w:eastAsia="Arial" w:hAnsi="Arial"/>
+          <w:b w:val="0"/>
+          <w:i w:val="0"/>
+          <w:smallCaps w:val="0"/>
+          <w:strike w:val="0"/>
+          <w:color w:val="000000"/>
+          <w:sz w:val="22"/>
+          <w:szCs w:val="22"/>
+          <w:u w:val="none"/>
+          <w:shd w:fill="auto" w:val="clear"/>
+          <w:vertAlign w:val="baseline"/>
+        </w:rPr>
+      </w:pPr>
+      <w:r>
+        <w:rPr>
+          <w:rFonts w:ascii="Arial" w:hAnsi="Arial" w:cs="Arial" w:eastAsia="Arial"/>
+          <w:b w:val="0"/>
+          <w:i w:val="0"/>
+          <w:smallCaps w:val="0"/>
+          <w:strike w:val="0"/>
+          <w:color w:val="000000"/>
+          <w:sz w:val="22"/>
+          <w:szCs w:val="22"/>
+          <w:u w:val="none"/>
+          <w:shd w:fill="auto" w:val="clear"/>
+          <w:vertAlign w:val="baseline"/>
+        </w:rPr>
+        <w:t xml:space="preserve">grafu ambazo zina chini ya kingo 12, </w:t>
       </w:r>
     </w:p>
     <w:p>
@@ -6399,54 +6399,54 @@
           <w:shd w:fill="auto" w:val="clear"/>
           <w:vertAlign w:val="baseline"/>
         </w:rPr>
-        <w:t xml:space="preserve">donc qui ont 12 arêtes ou moins. </w:t>
-      </w:r>
-    </w:p>
-    <w:p>
-      <w:pPr>
-        <w:keepNext w:val="0"/>
-        <w:keepLines w:val="0"/>
-        <w:widowControl w:val="0"/>
-        <w:pBdr>
-          <w:top w:space="0" w:sz="0" w:val="nil"/>
-          <w:left w:space="0" w:sz="0" w:val="nil"/>
-          <w:bottom w:space="0" w:sz="0" w:val="nil"/>
-          <w:right w:space="0" w:sz="0" w:val="nil"/>
-          <w:between w:space="0" w:sz="0" w:val="nil"/>
-        </w:pBdr>
-        <w:shd w:fill="auto" w:val="clear"/>
-        <w:spacing w:after="0" w:before="0" w:line="276" w:lineRule="auto"/>
-        <w:ind w:left="0" w:right="0" w:firstLine="0"/>
-        <w:jc w:val="left"/>
-        <w:rPr>
-          <w:rFonts w:ascii="Arial" w:cs="Arial" w:eastAsia="Arial" w:hAnsi="Arial"/>
-          <w:b w:val="0"/>
-          <w:i w:val="0"/>
-          <w:smallCaps w:val="0"/>
-          <w:strike w:val="0"/>
-          <w:color w:val="000000"/>
-          <w:sz w:val="22"/>
-          <w:szCs w:val="22"/>
-          <w:u w:val="none"/>
-          <w:shd w:fill="auto" w:val="clear"/>
-          <w:vertAlign w:val="baseline"/>
-        </w:rPr>
-      </w:pPr>
-      <w:r>
-        <w:rPr>
-          <w:rFonts w:ascii="Arial" w:hAnsi="Arial" w:cs="Arial" w:eastAsia="Arial"/>
-          <w:b w:val="0"/>
-          <w:i w:val="0"/>
-          <w:smallCaps w:val="0"/>
-          <w:strike w:val="0"/>
-          <w:color w:val="000000"/>
-          <w:sz w:val="22"/>
-          <w:szCs w:val="22"/>
-          <w:u w:val="none"/>
-          <w:shd w:fill="auto" w:val="clear"/>
-          <w:vertAlign w:val="baseline"/>
-        </w:rPr>
-        <w:t xml:space="preserve">Et maintenant, </w:t>
+        <w:t xml:space="preserve">kwa hivyo ambayo ina kingo 12 au chini. </w:t>
+      </w:r>
+    </w:p>
+    <w:p>
+      <w:pPr>
+        <w:keepNext w:val="0"/>
+        <w:keepLines w:val="0"/>
+        <w:widowControl w:val="0"/>
+        <w:pBdr>
+          <w:top w:space="0" w:sz="0" w:val="nil"/>
+          <w:left w:space="0" w:sz="0" w:val="nil"/>
+          <w:bottom w:space="0" w:sz="0" w:val="nil"/>
+          <w:right w:space="0" w:sz="0" w:val="nil"/>
+          <w:between w:space="0" w:sz="0" w:val="nil"/>
+        </w:pBdr>
+        <w:shd w:fill="auto" w:val="clear"/>
+        <w:spacing w:after="0" w:before="0" w:line="276" w:lineRule="auto"/>
+        <w:ind w:left="0" w:right="0" w:firstLine="0"/>
+        <w:jc w:val="left"/>
+        <w:rPr>
+          <w:rFonts w:ascii="Arial" w:cs="Arial" w:eastAsia="Arial" w:hAnsi="Arial"/>
+          <w:b w:val="0"/>
+          <w:i w:val="0"/>
+          <w:smallCaps w:val="0"/>
+          <w:strike w:val="0"/>
+          <w:color w:val="000000"/>
+          <w:sz w:val="22"/>
+          <w:szCs w:val="22"/>
+          <w:u w:val="none"/>
+          <w:shd w:fill="auto" w:val="clear"/>
+          <w:vertAlign w:val="baseline"/>
+        </w:rPr>
+      </w:pPr>
+      <w:r>
+        <w:rPr>
+          <w:rFonts w:ascii="Arial" w:hAnsi="Arial" w:cs="Arial" w:eastAsia="Arial"/>
+          <w:b w:val="0"/>
+          <w:i w:val="0"/>
+          <w:smallCaps w:val="0"/>
+          <w:strike w:val="0"/>
+          <w:color w:val="000000"/>
+          <w:sz w:val="22"/>
+          <w:szCs w:val="22"/>
+          <w:u w:val="none"/>
+          <w:shd w:fill="auto" w:val="clear"/>
+          <w:vertAlign w:val="baseline"/>
+        </w:rPr>
+        <w:t xml:space="preserve">Na sasa, </w:t>
       </w:r>
     </w:p>
     <w:p>
@@ -6618,7 +6618,7 @@
           <w:shd w:fill="auto" w:val="clear"/>
           <w:vertAlign w:val="baseline"/>
         </w:rPr>
-        <w:t xml:space="preserve">supposons qu'on a un graphe avec 13 arêtes.</w:t>
+        <w:t xml:space="preserve">tuseme tunayo grafu iliyo na kingo 13.</w:t>
       </w:r>
     </w:p>
     <w:p>
@@ -6790,54 +6790,54 @@
           <w:shd w:fill="auto" w:val="clear"/>
           <w:vertAlign w:val="baseline"/>
         </w:rPr>
-        <w:t xml:space="preserve">Ici, si vous comptez le nombre d'arêtes, </w:t>
-      </w:r>
-    </w:p>
-    <w:p>
-      <w:pPr>
-        <w:keepNext w:val="0"/>
-        <w:keepLines w:val="0"/>
-        <w:widowControl w:val="0"/>
-        <w:pBdr>
-          <w:top w:space="0" w:sz="0" w:val="nil"/>
-          <w:left w:space="0" w:sz="0" w:val="nil"/>
-          <w:bottom w:space="0" w:sz="0" w:val="nil"/>
-          <w:right w:space="0" w:sz="0" w:val="nil"/>
-          <w:between w:space="0" w:sz="0" w:val="nil"/>
-        </w:pBdr>
-        <w:shd w:fill="auto" w:val="clear"/>
-        <w:spacing w:after="0" w:before="0" w:line="276" w:lineRule="auto"/>
-        <w:ind w:left="0" w:right="0" w:firstLine="0"/>
-        <w:jc w:val="left"/>
-        <w:rPr>
-          <w:rFonts w:ascii="Arial" w:cs="Arial" w:eastAsia="Arial" w:hAnsi="Arial"/>
-          <w:b w:val="0"/>
-          <w:i w:val="0"/>
-          <w:smallCaps w:val="0"/>
-          <w:strike w:val="0"/>
-          <w:color w:val="000000"/>
-          <w:sz w:val="22"/>
-          <w:szCs w:val="22"/>
-          <w:u w:val="none"/>
-          <w:shd w:fill="auto" w:val="clear"/>
-          <w:vertAlign w:val="baseline"/>
-        </w:rPr>
-      </w:pPr>
-      <w:r>
-        <w:rPr>
-          <w:rFonts w:ascii="Arial" w:hAnsi="Arial" w:cs="Arial" w:eastAsia="Arial"/>
-          <w:b w:val="0"/>
-          <w:i w:val="0"/>
-          <w:smallCaps w:val="0"/>
-          <w:strike w:val="0"/>
-          <w:color w:val="000000"/>
-          <w:sz w:val="22"/>
-          <w:szCs w:val="22"/>
-          <w:u w:val="none"/>
-          <w:shd w:fill="auto" w:val="clear"/>
-          <w:vertAlign w:val="baseline"/>
-        </w:rPr>
-        <w:t xml:space="preserve">il y a 13 arêtes.</w:t>
+        <w:t xml:space="preserve">Hapa, ukihesabu idadi ya kingo, </w:t>
+      </w:r>
+    </w:p>
+    <w:p>
+      <w:pPr>
+        <w:keepNext w:val="0"/>
+        <w:keepLines w:val="0"/>
+        <w:widowControl w:val="0"/>
+        <w:pBdr>
+          <w:top w:space="0" w:sz="0" w:val="nil"/>
+          <w:left w:space="0" w:sz="0" w:val="nil"/>
+          <w:bottom w:space="0" w:sz="0" w:val="nil"/>
+          <w:right w:space="0" w:sz="0" w:val="nil"/>
+          <w:between w:space="0" w:sz="0" w:val="nil"/>
+        </w:pBdr>
+        <w:shd w:fill="auto" w:val="clear"/>
+        <w:spacing w:after="0" w:before="0" w:line="276" w:lineRule="auto"/>
+        <w:ind w:left="0" w:right="0" w:firstLine="0"/>
+        <w:jc w:val="left"/>
+        <w:rPr>
+          <w:rFonts w:ascii="Arial" w:cs="Arial" w:eastAsia="Arial" w:hAnsi="Arial"/>
+          <w:b w:val="0"/>
+          <w:i w:val="0"/>
+          <w:smallCaps w:val="0"/>
+          <w:strike w:val="0"/>
+          <w:color w:val="000000"/>
+          <w:sz w:val="22"/>
+          <w:szCs w:val="22"/>
+          <w:u w:val="none"/>
+          <w:shd w:fill="auto" w:val="clear"/>
+          <w:vertAlign w:val="baseline"/>
+        </w:rPr>
+      </w:pPr>
+      <w:r>
+        <w:rPr>
+          <w:rFonts w:ascii="Arial" w:hAnsi="Arial" w:cs="Arial" w:eastAsia="Arial"/>
+          <w:b w:val="0"/>
+          <w:i w:val="0"/>
+          <w:smallCaps w:val="0"/>
+          <w:strike w:val="0"/>
+          <w:color w:val="000000"/>
+          <w:sz w:val="22"/>
+          <w:szCs w:val="22"/>
+          <w:u w:val="none"/>
+          <w:shd w:fill="auto" w:val="clear"/>
+          <w:vertAlign w:val="baseline"/>
+        </w:rPr>
+        <w:t xml:space="preserve">kuna pembe 13.</w:t>
       </w:r>
     </w:p>
     <w:p>
@@ -7009,54 +7009,54 @@
           <w:shd w:fill="auto" w:val="clear"/>
           <w:vertAlign w:val="baseline"/>
         </w:rPr>
-        <w:t xml:space="preserve">Alors comment va-t-on montrer que ce graphe</w:t>
-      </w:r>
-    </w:p>
-    <w:p>
-      <w:pPr>
-        <w:keepNext w:val="0"/>
-        <w:keepLines w:val="0"/>
-        <w:widowControl w:val="0"/>
-        <w:pBdr>
-          <w:top w:space="0" w:sz="0" w:val="nil"/>
-          <w:left w:space="0" w:sz="0" w:val="nil"/>
-          <w:bottom w:space="0" w:sz="0" w:val="nil"/>
-          <w:right w:space="0" w:sz="0" w:val="nil"/>
-          <w:between w:space="0" w:sz="0" w:val="nil"/>
-        </w:pBdr>
-        <w:shd w:fill="auto" w:val="clear"/>
-        <w:spacing w:after="0" w:before="0" w:line="276" w:lineRule="auto"/>
-        <w:ind w:left="0" w:right="0" w:firstLine="0"/>
-        <w:jc w:val="left"/>
-        <w:rPr>
-          <w:rFonts w:ascii="Arial" w:cs="Arial" w:eastAsia="Arial" w:hAnsi="Arial"/>
-          <w:b w:val="0"/>
-          <w:i w:val="0"/>
-          <w:smallCaps w:val="0"/>
-          <w:strike w:val="0"/>
-          <w:color w:val="000000"/>
-          <w:sz w:val="22"/>
-          <w:szCs w:val="22"/>
-          <w:u w:val="none"/>
-          <w:shd w:fill="auto" w:val="clear"/>
-          <w:vertAlign w:val="baseline"/>
-        </w:rPr>
-      </w:pPr>
-      <w:r>
-        <w:rPr>
-          <w:rFonts w:ascii="Arial" w:hAnsi="Arial" w:cs="Arial" w:eastAsia="Arial"/>
-          <w:b w:val="0"/>
-          <w:i w:val="0"/>
-          <w:smallCaps w:val="0"/>
-          <w:strike w:val="0"/>
-          <w:color w:val="000000"/>
-          <w:sz w:val="22"/>
-          <w:szCs w:val="22"/>
-          <w:u w:val="none"/>
-          <w:shd w:fill="auto" w:val="clear"/>
-          <w:vertAlign w:val="baseline"/>
-        </w:rPr>
-        <w:t xml:space="preserve">satisfait la relation d'Euler ? </w:t>
+        <w:t xml:space="preserve">Hivyo ni jinsi gani sisi kwenda kuonyesha kwamba graph hii</w:t>
+      </w:r>
+    </w:p>
+    <w:p>
+      <w:pPr>
+        <w:keepNext w:val="0"/>
+        <w:keepLines w:val="0"/>
+        <w:widowControl w:val="0"/>
+        <w:pBdr>
+          <w:top w:space="0" w:sz="0" w:val="nil"/>
+          <w:left w:space="0" w:sz="0" w:val="nil"/>
+          <w:bottom w:space="0" w:sz="0" w:val="nil"/>
+          <w:right w:space="0" w:sz="0" w:val="nil"/>
+          <w:between w:space="0" w:sz="0" w:val="nil"/>
+        </w:pBdr>
+        <w:shd w:fill="auto" w:val="clear"/>
+        <w:spacing w:after="0" w:before="0" w:line="276" w:lineRule="auto"/>
+        <w:ind w:left="0" w:right="0" w:firstLine="0"/>
+        <w:jc w:val="left"/>
+        <w:rPr>
+          <w:rFonts w:ascii="Arial" w:cs="Arial" w:eastAsia="Arial" w:hAnsi="Arial"/>
+          <w:b w:val="0"/>
+          <w:i w:val="0"/>
+          <w:smallCaps w:val="0"/>
+          <w:strike w:val="0"/>
+          <w:color w:val="000000"/>
+          <w:sz w:val="22"/>
+          <w:szCs w:val="22"/>
+          <w:u w:val="none"/>
+          <w:shd w:fill="auto" w:val="clear"/>
+          <w:vertAlign w:val="baseline"/>
+        </w:rPr>
+      </w:pPr>
+      <w:r>
+        <w:rPr>
+          <w:rFonts w:ascii="Arial" w:hAnsi="Arial" w:cs="Arial" w:eastAsia="Arial"/>
+          <w:b w:val="0"/>
+          <w:i w:val="0"/>
+          <w:smallCaps w:val="0"/>
+          <w:strike w:val="0"/>
+          <w:color w:val="000000"/>
+          <w:sz w:val="22"/>
+          <w:szCs w:val="22"/>
+          <w:u w:val="none"/>
+          <w:shd w:fill="auto" w:val="clear"/>
+          <w:vertAlign w:val="baseline"/>
+        </w:rPr>
+        <w:t xml:space="preserve">inatosheleza uhusiano wa Euler? </w:t>
       </w:r>
     </w:p>
     <w:p>
@@ -7228,54 +7228,54 @@
           <w:shd w:fill="auto" w:val="clear"/>
           <w:vertAlign w:val="baseline"/>
         </w:rPr>
-        <w:t xml:space="preserve">Je vous propose tout simplement d'effacer </w:t>
-      </w:r>
-    </w:p>
-    <w:p>
-      <w:pPr>
-        <w:keepNext w:val="0"/>
-        <w:keepLines w:val="0"/>
-        <w:widowControl w:val="0"/>
-        <w:pBdr>
-          <w:top w:space="0" w:sz="0" w:val="nil"/>
-          <w:left w:space="0" w:sz="0" w:val="nil"/>
-          <w:bottom w:space="0" w:sz="0" w:val="nil"/>
-          <w:right w:space="0" w:sz="0" w:val="nil"/>
-          <w:between w:space="0" w:sz="0" w:val="nil"/>
-        </w:pBdr>
-        <w:shd w:fill="auto" w:val="clear"/>
-        <w:spacing w:after="0" w:before="0" w:line="276" w:lineRule="auto"/>
-        <w:ind w:left="0" w:right="0" w:firstLine="0"/>
-        <w:jc w:val="left"/>
-        <w:rPr>
-          <w:rFonts w:ascii="Arial" w:cs="Arial" w:eastAsia="Arial" w:hAnsi="Arial"/>
-          <w:b w:val="0"/>
-          <w:i w:val="0"/>
-          <w:smallCaps w:val="0"/>
-          <w:strike w:val="0"/>
-          <w:color w:val="000000"/>
-          <w:sz w:val="22"/>
-          <w:szCs w:val="22"/>
-          <w:u w:val="none"/>
-          <w:shd w:fill="auto" w:val="clear"/>
-          <w:vertAlign w:val="baseline"/>
-        </w:rPr>
-      </w:pPr>
-      <w:r>
-        <w:rPr>
-          <w:rFonts w:ascii="Arial" w:hAnsi="Arial" w:cs="Arial" w:eastAsia="Arial"/>
-          <w:b w:val="0"/>
-          <w:i w:val="0"/>
-          <w:smallCaps w:val="0"/>
-          <w:strike w:val="0"/>
-          <w:color w:val="000000"/>
-          <w:sz w:val="22"/>
-          <w:szCs w:val="22"/>
-          <w:u w:val="none"/>
-          <w:shd w:fill="auto" w:val="clear"/>
-          <w:vertAlign w:val="baseline"/>
-        </w:rPr>
-        <w:t xml:space="preserve">cette arête. </w:t>
+        <w:t xml:space="preserve">Ninapendekeza tu ufute </w:t>
+      </w:r>
+    </w:p>
+    <w:p>
+      <w:pPr>
+        <w:keepNext w:val="0"/>
+        <w:keepLines w:val="0"/>
+        <w:widowControl w:val="0"/>
+        <w:pBdr>
+          <w:top w:space="0" w:sz="0" w:val="nil"/>
+          <w:left w:space="0" w:sz="0" w:val="nil"/>
+          <w:bottom w:space="0" w:sz="0" w:val="nil"/>
+          <w:right w:space="0" w:sz="0" w:val="nil"/>
+          <w:between w:space="0" w:sz="0" w:val="nil"/>
+        </w:pBdr>
+        <w:shd w:fill="auto" w:val="clear"/>
+        <w:spacing w:after="0" w:before="0" w:line="276" w:lineRule="auto"/>
+        <w:ind w:left="0" w:right="0" w:firstLine="0"/>
+        <w:jc w:val="left"/>
+        <w:rPr>
+          <w:rFonts w:ascii="Arial" w:cs="Arial" w:eastAsia="Arial" w:hAnsi="Arial"/>
+          <w:b w:val="0"/>
+          <w:i w:val="0"/>
+          <w:smallCaps w:val="0"/>
+          <w:strike w:val="0"/>
+          <w:color w:val="000000"/>
+          <w:sz w:val="22"/>
+          <w:szCs w:val="22"/>
+          <w:u w:val="none"/>
+          <w:shd w:fill="auto" w:val="clear"/>
+          <w:vertAlign w:val="baseline"/>
+        </w:rPr>
+      </w:pPr>
+      <w:r>
+        <w:rPr>
+          <w:rFonts w:ascii="Arial" w:hAnsi="Arial" w:cs="Arial" w:eastAsia="Arial"/>
+          <w:b w:val="0"/>
+          <w:i w:val="0"/>
+          <w:smallCaps w:val="0"/>
+          <w:strike w:val="0"/>
+          <w:color w:val="000000"/>
+          <w:sz w:val="22"/>
+          <w:szCs w:val="22"/>
+          <w:u w:val="none"/>
+          <w:shd w:fill="auto" w:val="clear"/>
+          <w:vertAlign w:val="baseline"/>
+        </w:rPr>
+        <w:t xml:space="preserve">mwamba huu. </w:t>
       </w:r>
     </w:p>
     <w:p>
@@ -7447,54 +7447,54 @@
           <w:shd w:fill="auto" w:val="clear"/>
           <w:vertAlign w:val="baseline"/>
         </w:rPr>
-        <w:t xml:space="preserve">Qu'est-ce qu'on obtient comme graphe ? </w:t>
-      </w:r>
-    </w:p>
-    <w:p>
-      <w:pPr>
-        <w:keepNext w:val="0"/>
-        <w:keepLines w:val="0"/>
-        <w:widowControl w:val="0"/>
-        <w:pBdr>
-          <w:top w:space="0" w:sz="0" w:val="nil"/>
-          <w:left w:space="0" w:sz="0" w:val="nil"/>
-          <w:bottom w:space="0" w:sz="0" w:val="nil"/>
-          <w:right w:space="0" w:sz="0" w:val="nil"/>
-          <w:between w:space="0" w:sz="0" w:val="nil"/>
-        </w:pBdr>
-        <w:shd w:fill="auto" w:val="clear"/>
-        <w:spacing w:after="0" w:before="0" w:line="276" w:lineRule="auto"/>
-        <w:ind w:left="0" w:right="0" w:firstLine="0"/>
-        <w:jc w:val="left"/>
-        <w:rPr>
-          <w:rFonts w:ascii="Arial" w:cs="Arial" w:eastAsia="Arial" w:hAnsi="Arial"/>
-          <w:b w:val="0"/>
-          <w:i w:val="0"/>
-          <w:smallCaps w:val="0"/>
-          <w:strike w:val="0"/>
-          <w:color w:val="000000"/>
-          <w:sz w:val="22"/>
-          <w:szCs w:val="22"/>
-          <w:u w:val="none"/>
-          <w:shd w:fill="auto" w:val="clear"/>
-          <w:vertAlign w:val="baseline"/>
-        </w:rPr>
-      </w:pPr>
-      <w:r>
-        <w:rPr>
-          <w:rFonts w:ascii="Arial" w:hAnsi="Arial" w:cs="Arial" w:eastAsia="Arial"/>
-          <w:b w:val="0"/>
-          <w:i w:val="0"/>
-          <w:smallCaps w:val="0"/>
-          <w:strike w:val="0"/>
-          <w:color w:val="000000"/>
-          <w:sz w:val="22"/>
-          <w:szCs w:val="22"/>
-          <w:u w:val="none"/>
-          <w:shd w:fill="auto" w:val="clear"/>
-          <w:vertAlign w:val="baseline"/>
-        </w:rPr>
-        <w:t xml:space="preserve">Le graphe qu'on obtient est celui-ci. </w:t>
+        <w:t xml:space="preserve">Tunapata nini kama grafu? </w:t>
+      </w:r>
+    </w:p>
+    <w:p>
+      <w:pPr>
+        <w:keepNext w:val="0"/>
+        <w:keepLines w:val="0"/>
+        <w:widowControl w:val="0"/>
+        <w:pBdr>
+          <w:top w:space="0" w:sz="0" w:val="nil"/>
+          <w:left w:space="0" w:sz="0" w:val="nil"/>
+          <w:bottom w:space="0" w:sz="0" w:val="nil"/>
+          <w:right w:space="0" w:sz="0" w:val="nil"/>
+          <w:between w:space="0" w:sz="0" w:val="nil"/>
+        </w:pBdr>
+        <w:shd w:fill="auto" w:val="clear"/>
+        <w:spacing w:after="0" w:before="0" w:line="276" w:lineRule="auto"/>
+        <w:ind w:left="0" w:right="0" w:firstLine="0"/>
+        <w:jc w:val="left"/>
+        <w:rPr>
+          <w:rFonts w:ascii="Arial" w:cs="Arial" w:eastAsia="Arial" w:hAnsi="Arial"/>
+          <w:b w:val="0"/>
+          <w:i w:val="0"/>
+          <w:smallCaps w:val="0"/>
+          <w:strike w:val="0"/>
+          <w:color w:val="000000"/>
+          <w:sz w:val="22"/>
+          <w:szCs w:val="22"/>
+          <w:u w:val="none"/>
+          <w:shd w:fill="auto" w:val="clear"/>
+          <w:vertAlign w:val="baseline"/>
+        </w:rPr>
+      </w:pPr>
+      <w:r>
+        <w:rPr>
+          <w:rFonts w:ascii="Arial" w:hAnsi="Arial" w:cs="Arial" w:eastAsia="Arial"/>
+          <w:b w:val="0"/>
+          <w:i w:val="0"/>
+          <w:smallCaps w:val="0"/>
+          <w:strike w:val="0"/>
+          <w:color w:val="000000"/>
+          <w:sz w:val="22"/>
+          <w:szCs w:val="22"/>
+          <w:u w:val="none"/>
+          <w:shd w:fill="auto" w:val="clear"/>
+          <w:vertAlign w:val="baseline"/>
+        </w:rPr>
+        <w:t xml:space="preserve">Grafu inayotokana ni hii. </w:t>
       </w:r>
     </w:p>
     <w:p>
@@ -7666,54 +7666,54 @@
           <w:shd w:fill="auto" w:val="clear"/>
           <w:vertAlign w:val="baseline"/>
         </w:rPr>
-        <w:t xml:space="preserve">Vous voyez qu'on obtient un nouveau graphe,</w:t>
-      </w:r>
-    </w:p>
-    <w:p>
-      <w:pPr>
-        <w:keepNext w:val="0"/>
-        <w:keepLines w:val="0"/>
-        <w:widowControl w:val="0"/>
-        <w:pBdr>
-          <w:top w:space="0" w:sz="0" w:val="nil"/>
-          <w:left w:space="0" w:sz="0" w:val="nil"/>
-          <w:bottom w:space="0" w:sz="0" w:val="nil"/>
-          <w:right w:space="0" w:sz="0" w:val="nil"/>
-          <w:between w:space="0" w:sz="0" w:val="nil"/>
-        </w:pBdr>
-        <w:shd w:fill="auto" w:val="clear"/>
-        <w:spacing w:after="0" w:before="0" w:line="276" w:lineRule="auto"/>
-        <w:ind w:left="0" w:right="0" w:firstLine="0"/>
-        <w:jc w:val="left"/>
-        <w:rPr>
-          <w:rFonts w:ascii="Arial" w:cs="Arial" w:eastAsia="Arial" w:hAnsi="Arial"/>
-          <w:b w:val="0"/>
-          <w:i w:val="0"/>
-          <w:smallCaps w:val="0"/>
-          <w:strike w:val="0"/>
-          <w:color w:val="000000"/>
-          <w:sz w:val="22"/>
-          <w:szCs w:val="22"/>
-          <w:u w:val="none"/>
-          <w:shd w:fill="auto" w:val="clear"/>
-          <w:vertAlign w:val="baseline"/>
-        </w:rPr>
-      </w:pPr>
-      <w:r>
-        <w:rPr>
-          <w:rFonts w:ascii="Arial" w:hAnsi="Arial" w:cs="Arial" w:eastAsia="Arial"/>
-          <w:b w:val="0"/>
-          <w:i w:val="0"/>
-          <w:smallCaps w:val="0"/>
-          <w:strike w:val="0"/>
-          <w:color w:val="000000"/>
-          <w:sz w:val="22"/>
-          <w:szCs w:val="22"/>
-          <w:u w:val="none"/>
-          <w:shd w:fill="auto" w:val="clear"/>
-          <w:vertAlign w:val="baseline"/>
-        </w:rPr>
-        <w:t xml:space="preserve">qui a maintenant 12 arêtes. </w:t>
+        <w:t xml:space="preserve">Unaona kwamba tunapata grafu mpya,</w:t>
+      </w:r>
+    </w:p>
+    <w:p>
+      <w:pPr>
+        <w:keepNext w:val="0"/>
+        <w:keepLines w:val="0"/>
+        <w:widowControl w:val="0"/>
+        <w:pBdr>
+          <w:top w:space="0" w:sz="0" w:val="nil"/>
+          <w:left w:space="0" w:sz="0" w:val="nil"/>
+          <w:bottom w:space="0" w:sz="0" w:val="nil"/>
+          <w:right w:space="0" w:sz="0" w:val="nil"/>
+          <w:between w:space="0" w:sz="0" w:val="nil"/>
+        </w:pBdr>
+        <w:shd w:fill="auto" w:val="clear"/>
+        <w:spacing w:after="0" w:before="0" w:line="276" w:lineRule="auto"/>
+        <w:ind w:left="0" w:right="0" w:firstLine="0"/>
+        <w:jc w:val="left"/>
+        <w:rPr>
+          <w:rFonts w:ascii="Arial" w:cs="Arial" w:eastAsia="Arial" w:hAnsi="Arial"/>
+          <w:b w:val="0"/>
+          <w:i w:val="0"/>
+          <w:smallCaps w:val="0"/>
+          <w:strike w:val="0"/>
+          <w:color w:val="000000"/>
+          <w:sz w:val="22"/>
+          <w:szCs w:val="22"/>
+          <w:u w:val="none"/>
+          <w:shd w:fill="auto" w:val="clear"/>
+          <w:vertAlign w:val="baseline"/>
+        </w:rPr>
+      </w:pPr>
+      <w:r>
+        <w:rPr>
+          <w:rFonts w:ascii="Arial" w:hAnsi="Arial" w:cs="Arial" w:eastAsia="Arial"/>
+          <w:b w:val="0"/>
+          <w:i w:val="0"/>
+          <w:smallCaps w:val="0"/>
+          <w:strike w:val="0"/>
+          <w:color w:val="000000"/>
+          <w:sz w:val="22"/>
+          <w:szCs w:val="22"/>
+          <w:u w:val="none"/>
+          <w:shd w:fill="auto" w:val="clear"/>
+          <w:vertAlign w:val="baseline"/>
+        </w:rPr>
+        <w:t xml:space="preserve">ambayo sasa ina kingo 12. </w:t>
       </w:r>
     </w:p>
     <w:p>
@@ -7885,54 +7885,54 @@
           <w:shd w:fill="auto" w:val="clear"/>
           <w:vertAlign w:val="baseline"/>
         </w:rPr>
-        <w:t xml:space="preserve">Ici, A'=A-1. </w:t>
-      </w:r>
-    </w:p>
-    <w:p>
-      <w:pPr>
-        <w:keepNext w:val="0"/>
-        <w:keepLines w:val="0"/>
-        <w:widowControl w:val="0"/>
-        <w:pBdr>
-          <w:top w:space="0" w:sz="0" w:val="nil"/>
-          <w:left w:space="0" w:sz="0" w:val="nil"/>
-          <w:bottom w:space="0" w:sz="0" w:val="nil"/>
-          <w:right w:space="0" w:sz="0" w:val="nil"/>
-          <w:between w:space="0" w:sz="0" w:val="nil"/>
-        </w:pBdr>
-        <w:shd w:fill="auto" w:val="clear"/>
-        <w:spacing w:after="0" w:before="0" w:line="276" w:lineRule="auto"/>
-        <w:ind w:left="0" w:right="0" w:firstLine="0"/>
-        <w:jc w:val="left"/>
-        <w:rPr>
-          <w:rFonts w:ascii="Arial" w:cs="Arial" w:eastAsia="Arial" w:hAnsi="Arial"/>
-          <w:b w:val="0"/>
-          <w:i w:val="0"/>
-          <w:smallCaps w:val="0"/>
-          <w:strike w:val="0"/>
-          <w:color w:val="000000"/>
-          <w:sz w:val="22"/>
-          <w:szCs w:val="22"/>
-          <w:u w:val="none"/>
-          <w:shd w:fill="auto" w:val="clear"/>
-          <w:vertAlign w:val="baseline"/>
-        </w:rPr>
-      </w:pPr>
-      <w:r>
-        <w:rPr>
-          <w:rFonts w:ascii="Arial" w:hAnsi="Arial" w:cs="Arial" w:eastAsia="Arial"/>
-          <w:b w:val="0"/>
-          <w:i w:val="0"/>
-          <w:smallCaps w:val="0"/>
-          <w:strike w:val="0"/>
-          <w:color w:val="000000"/>
-          <w:sz w:val="22"/>
-          <w:szCs w:val="22"/>
-          <w:u w:val="none"/>
-          <w:shd w:fill="auto" w:val="clear"/>
-          <w:vertAlign w:val="baseline"/>
-        </w:rPr>
-        <w:t xml:space="preserve">Ici, on avait A=13, donc A'=12. </w:t>
+        <w:t xml:space="preserve">Hapa, A'=A-1. </w:t>
+      </w:r>
+    </w:p>
+    <w:p>
+      <w:pPr>
+        <w:keepNext w:val="0"/>
+        <w:keepLines w:val="0"/>
+        <w:widowControl w:val="0"/>
+        <w:pBdr>
+          <w:top w:space="0" w:sz="0" w:val="nil"/>
+          <w:left w:space="0" w:sz="0" w:val="nil"/>
+          <w:bottom w:space="0" w:sz="0" w:val="nil"/>
+          <w:right w:space="0" w:sz="0" w:val="nil"/>
+          <w:between w:space="0" w:sz="0" w:val="nil"/>
+        </w:pBdr>
+        <w:shd w:fill="auto" w:val="clear"/>
+        <w:spacing w:after="0" w:before="0" w:line="276" w:lineRule="auto"/>
+        <w:ind w:left="0" w:right="0" w:firstLine="0"/>
+        <w:jc w:val="left"/>
+        <w:rPr>
+          <w:rFonts w:ascii="Arial" w:cs="Arial" w:eastAsia="Arial" w:hAnsi="Arial"/>
+          <w:b w:val="0"/>
+          <w:i w:val="0"/>
+          <w:smallCaps w:val="0"/>
+          <w:strike w:val="0"/>
+          <w:color w:val="000000"/>
+          <w:sz w:val="22"/>
+          <w:szCs w:val="22"/>
+          <w:u w:val="none"/>
+          <w:shd w:fill="auto" w:val="clear"/>
+          <w:vertAlign w:val="baseline"/>
+        </w:rPr>
+      </w:pPr>
+      <w:r>
+        <w:rPr>
+          <w:rFonts w:ascii="Arial" w:hAnsi="Arial" w:cs="Arial" w:eastAsia="Arial"/>
+          <w:b w:val="0"/>
+          <w:i w:val="0"/>
+          <w:smallCaps w:val="0"/>
+          <w:strike w:val="0"/>
+          <w:color w:val="000000"/>
+          <w:sz w:val="22"/>
+          <w:szCs w:val="22"/>
+          <w:u w:val="none"/>
+          <w:shd w:fill="auto" w:val="clear"/>
+          <w:vertAlign w:val="baseline"/>
+        </w:rPr>
+        <w:t xml:space="preserve">Hapa, tulikuwa na A=13, kwa hivyo A'=12. </w:t>
       </w:r>
     </w:p>
     <w:p>
@@ -8104,54 +8104,54 @@
           <w:shd w:fill="auto" w:val="clear"/>
           <w:vertAlign w:val="baseline"/>
         </w:rPr>
-        <w:t xml:space="preserve">Quel a été l'effet de l'effacement de cette</w:t>
-      </w:r>
-    </w:p>
-    <w:p>
-      <w:pPr>
-        <w:keepNext w:val="0"/>
-        <w:keepLines w:val="0"/>
-        <w:widowControl w:val="0"/>
-        <w:pBdr>
-          <w:top w:space="0" w:sz="0" w:val="nil"/>
-          <w:left w:space="0" w:sz="0" w:val="nil"/>
-          <w:bottom w:space="0" w:sz="0" w:val="nil"/>
-          <w:right w:space="0" w:sz="0" w:val="nil"/>
-          <w:between w:space="0" w:sz="0" w:val="nil"/>
-        </w:pBdr>
-        <w:shd w:fill="auto" w:val="clear"/>
-        <w:spacing w:after="0" w:before="0" w:line="276" w:lineRule="auto"/>
-        <w:ind w:left="0" w:right="0" w:firstLine="0"/>
-        <w:jc w:val="left"/>
-        <w:rPr>
-          <w:rFonts w:ascii="Arial" w:cs="Arial" w:eastAsia="Arial" w:hAnsi="Arial"/>
-          <w:b w:val="0"/>
-          <w:i w:val="0"/>
-          <w:smallCaps w:val="0"/>
-          <w:strike w:val="0"/>
-          <w:color w:val="000000"/>
-          <w:sz w:val="22"/>
-          <w:szCs w:val="22"/>
-          <w:u w:val="none"/>
-          <w:shd w:fill="auto" w:val="clear"/>
-          <w:vertAlign w:val="baseline"/>
-        </w:rPr>
-      </w:pPr>
-      <w:r>
-        <w:rPr>
-          <w:rFonts w:ascii="Arial" w:hAnsi="Arial" w:cs="Arial" w:eastAsia="Arial"/>
-          <w:b w:val="0"/>
-          <w:i w:val="0"/>
-          <w:smallCaps w:val="0"/>
-          <w:strike w:val="0"/>
-          <w:color w:val="000000"/>
-          <w:sz w:val="22"/>
-          <w:szCs w:val="22"/>
-          <w:u w:val="none"/>
-          <w:shd w:fill="auto" w:val="clear"/>
-          <w:vertAlign w:val="baseline"/>
-        </w:rPr>
-        <w:t xml:space="preserve">arête ? </w:t>
+        <w:t xml:space="preserve">Nini ilikuwa na athari ya kufuta hii</w:t>
+      </w:r>
+    </w:p>
+    <w:p>
+      <w:pPr>
+        <w:keepNext w:val="0"/>
+        <w:keepLines w:val="0"/>
+        <w:widowControl w:val="0"/>
+        <w:pBdr>
+          <w:top w:space="0" w:sz="0" w:val="nil"/>
+          <w:left w:space="0" w:sz="0" w:val="nil"/>
+          <w:bottom w:space="0" w:sz="0" w:val="nil"/>
+          <w:right w:space="0" w:sz="0" w:val="nil"/>
+          <w:between w:space="0" w:sz="0" w:val="nil"/>
+        </w:pBdr>
+        <w:shd w:fill="auto" w:val="clear"/>
+        <w:spacing w:after="0" w:before="0" w:line="276" w:lineRule="auto"/>
+        <w:ind w:left="0" w:right="0" w:firstLine="0"/>
+        <w:jc w:val="left"/>
+        <w:rPr>
+          <w:rFonts w:ascii="Arial" w:cs="Arial" w:eastAsia="Arial" w:hAnsi="Arial"/>
+          <w:b w:val="0"/>
+          <w:i w:val="0"/>
+          <w:smallCaps w:val="0"/>
+          <w:strike w:val="0"/>
+          <w:color w:val="000000"/>
+          <w:sz w:val="22"/>
+          <w:szCs w:val="22"/>
+          <w:u w:val="none"/>
+          <w:shd w:fill="auto" w:val="clear"/>
+          <w:vertAlign w:val="baseline"/>
+        </w:rPr>
+      </w:pPr>
+      <w:r>
+        <w:rPr>
+          <w:rFonts w:ascii="Arial" w:hAnsi="Arial" w:cs="Arial" w:eastAsia="Arial"/>
+          <w:b w:val="0"/>
+          <w:i w:val="0"/>
+          <w:smallCaps w:val="0"/>
+          <w:strike w:val="0"/>
+          <w:color w:val="000000"/>
+          <w:sz w:val="22"/>
+          <w:szCs w:val="22"/>
+          <w:u w:val="none"/>
+          <w:shd w:fill="auto" w:val="clear"/>
+          <w:vertAlign w:val="baseline"/>
+        </w:rPr>
+        <w:t xml:space="preserve">mfupa wa samaki? </w:t>
       </w:r>
     </w:p>
     <w:p>
@@ -8323,54 +8323,54 @@
           <w:shd w:fill="auto" w:val="clear"/>
           <w:vertAlign w:val="baseline"/>
         </w:rPr>
-        <w:t xml:space="preserve">On voit bien que le nombre de sommets n'a </w:t>
-      </w:r>
-    </w:p>
-    <w:p>
-      <w:pPr>
-        <w:keepNext w:val="0"/>
-        <w:keepLines w:val="0"/>
-        <w:widowControl w:val="0"/>
-        <w:pBdr>
-          <w:top w:space="0" w:sz="0" w:val="nil"/>
-          <w:left w:space="0" w:sz="0" w:val="nil"/>
-          <w:bottom w:space="0" w:sz="0" w:val="nil"/>
-          <w:right w:space="0" w:sz="0" w:val="nil"/>
-          <w:between w:space="0" w:sz="0" w:val="nil"/>
-        </w:pBdr>
-        <w:shd w:fill="auto" w:val="clear"/>
-        <w:spacing w:after="0" w:before="0" w:line="276" w:lineRule="auto"/>
-        <w:ind w:left="0" w:right="0" w:firstLine="0"/>
-        <w:jc w:val="left"/>
-        <w:rPr>
-          <w:rFonts w:ascii="Arial" w:cs="Arial" w:eastAsia="Arial" w:hAnsi="Arial"/>
-          <w:b w:val="0"/>
-          <w:i w:val="0"/>
-          <w:smallCaps w:val="0"/>
-          <w:strike w:val="0"/>
-          <w:color w:val="000000"/>
-          <w:sz w:val="22"/>
-          <w:szCs w:val="22"/>
-          <w:u w:val="none"/>
-          <w:shd w:fill="auto" w:val="clear"/>
-          <w:vertAlign w:val="baseline"/>
-        </w:rPr>
-      </w:pPr>
-      <w:r>
-        <w:rPr>
-          <w:rFonts w:ascii="Arial" w:hAnsi="Arial" w:cs="Arial" w:eastAsia="Arial"/>
-          <w:b w:val="0"/>
-          <w:i w:val="0"/>
-          <w:smallCaps w:val="0"/>
-          <w:strike w:val="0"/>
-          <w:color w:val="000000"/>
-          <w:sz w:val="22"/>
-          <w:szCs w:val="22"/>
-          <w:u w:val="none"/>
-          <w:shd w:fill="auto" w:val="clear"/>
-          <w:vertAlign w:val="baseline"/>
-        </w:rPr>
-        <w:t xml:space="preserve">pas bougé : on n'a effacé aucun sommet, </w:t>
+        <w:t xml:space="preserve">Tunaweza kuona wazi kwamba idadi ya wima haina </w:t>
+      </w:r>
+    </w:p>
+    <w:p>
+      <w:pPr>
+        <w:keepNext w:val="0"/>
+        <w:keepLines w:val="0"/>
+        <w:widowControl w:val="0"/>
+        <w:pBdr>
+          <w:top w:space="0" w:sz="0" w:val="nil"/>
+          <w:left w:space="0" w:sz="0" w:val="nil"/>
+          <w:bottom w:space="0" w:sz="0" w:val="nil"/>
+          <w:right w:space="0" w:sz="0" w:val="nil"/>
+          <w:between w:space="0" w:sz="0" w:val="nil"/>
+        </w:pBdr>
+        <w:shd w:fill="auto" w:val="clear"/>
+        <w:spacing w:after="0" w:before="0" w:line="276" w:lineRule="auto"/>
+        <w:ind w:left="0" w:right="0" w:firstLine="0"/>
+        <w:jc w:val="left"/>
+        <w:rPr>
+          <w:rFonts w:ascii="Arial" w:cs="Arial" w:eastAsia="Arial" w:hAnsi="Arial"/>
+          <w:b w:val="0"/>
+          <w:i w:val="0"/>
+          <w:smallCaps w:val="0"/>
+          <w:strike w:val="0"/>
+          <w:color w:val="000000"/>
+          <w:sz w:val="22"/>
+          <w:szCs w:val="22"/>
+          <w:u w:val="none"/>
+          <w:shd w:fill="auto" w:val="clear"/>
+          <w:vertAlign w:val="baseline"/>
+        </w:rPr>
+      </w:pPr>
+      <w:r>
+        <w:rPr>
+          <w:rFonts w:ascii="Arial" w:hAnsi="Arial" w:cs="Arial" w:eastAsia="Arial"/>
+          <w:b w:val="0"/>
+          <w:i w:val="0"/>
+          <w:smallCaps w:val="0"/>
+          <w:strike w:val="0"/>
+          <w:color w:val="000000"/>
+          <w:sz w:val="22"/>
+          <w:szCs w:val="22"/>
+          <w:u w:val="none"/>
+          <w:shd w:fill="auto" w:val="clear"/>
+          <w:vertAlign w:val="baseline"/>
+        </w:rPr>
+        <w:t xml:space="preserve">haijasogezwa: hakuna vertex iliyofutwa, </w:t>
       </w:r>
     </w:p>
     <w:p>
@@ -8542,54 +8542,54 @@
           <w:shd w:fill="auto" w:val="clear"/>
           <w:vertAlign w:val="baseline"/>
         </w:rPr>
-        <w:t xml:space="preserve">donc S' est tout simplement égal au nombre </w:t>
-      </w:r>
-    </w:p>
-    <w:p>
-      <w:pPr>
-        <w:keepNext w:val="0"/>
-        <w:keepLines w:val="0"/>
-        <w:widowControl w:val="0"/>
-        <w:pBdr>
-          <w:top w:space="0" w:sz="0" w:val="nil"/>
-          <w:left w:space="0" w:sz="0" w:val="nil"/>
-          <w:bottom w:space="0" w:sz="0" w:val="nil"/>
-          <w:right w:space="0" w:sz="0" w:val="nil"/>
-          <w:between w:space="0" w:sz="0" w:val="nil"/>
-        </w:pBdr>
-        <w:shd w:fill="auto" w:val="clear"/>
-        <w:spacing w:after="0" w:before="0" w:line="276" w:lineRule="auto"/>
-        <w:ind w:left="0" w:right="0" w:firstLine="0"/>
-        <w:jc w:val="left"/>
-        <w:rPr>
-          <w:rFonts w:ascii="Arial" w:cs="Arial" w:eastAsia="Arial" w:hAnsi="Arial"/>
-          <w:b w:val="0"/>
-          <w:i w:val="0"/>
-          <w:smallCaps w:val="0"/>
-          <w:strike w:val="0"/>
-          <w:color w:val="000000"/>
-          <w:sz w:val="22"/>
-          <w:szCs w:val="22"/>
-          <w:u w:val="none"/>
-          <w:shd w:fill="auto" w:val="clear"/>
-          <w:vertAlign w:val="baseline"/>
-        </w:rPr>
-      </w:pPr>
-      <w:r>
-        <w:rPr>
-          <w:rFonts w:ascii="Arial" w:hAnsi="Arial" w:cs="Arial" w:eastAsia="Arial"/>
-          <w:b w:val="0"/>
-          <w:i w:val="0"/>
-          <w:smallCaps w:val="0"/>
-          <w:strike w:val="0"/>
-          <w:color w:val="000000"/>
-          <w:sz w:val="22"/>
-          <w:szCs w:val="22"/>
-          <w:u w:val="none"/>
-          <w:shd w:fill="auto" w:val="clear"/>
-          <w:vertAlign w:val="baseline"/>
-        </w:rPr>
-        <w:t xml:space="preserve">de sommets initial, donc S'=S. </w:t>
+        <w:t xml:space="preserve">kwa hivyo S' ni sawa na nambari </w:t>
+      </w:r>
+    </w:p>
+    <w:p>
+      <w:pPr>
+        <w:keepNext w:val="0"/>
+        <w:keepLines w:val="0"/>
+        <w:widowControl w:val="0"/>
+        <w:pBdr>
+          <w:top w:space="0" w:sz="0" w:val="nil"/>
+          <w:left w:space="0" w:sz="0" w:val="nil"/>
+          <w:bottom w:space="0" w:sz="0" w:val="nil"/>
+          <w:right w:space="0" w:sz="0" w:val="nil"/>
+          <w:between w:space="0" w:sz="0" w:val="nil"/>
+        </w:pBdr>
+        <w:shd w:fill="auto" w:val="clear"/>
+        <w:spacing w:after="0" w:before="0" w:line="276" w:lineRule="auto"/>
+        <w:ind w:left="0" w:right="0" w:firstLine="0"/>
+        <w:jc w:val="left"/>
+        <w:rPr>
+          <w:rFonts w:ascii="Arial" w:cs="Arial" w:eastAsia="Arial" w:hAnsi="Arial"/>
+          <w:b w:val="0"/>
+          <w:i w:val="0"/>
+          <w:smallCaps w:val="0"/>
+          <w:strike w:val="0"/>
+          <w:color w:val="000000"/>
+          <w:sz w:val="22"/>
+          <w:szCs w:val="22"/>
+          <w:u w:val="none"/>
+          <w:shd w:fill="auto" w:val="clear"/>
+          <w:vertAlign w:val="baseline"/>
+        </w:rPr>
+      </w:pPr>
+      <w:r>
+        <w:rPr>
+          <w:rFonts w:ascii="Arial" w:hAnsi="Arial" w:cs="Arial" w:eastAsia="Arial"/>
+          <w:b w:val="0"/>
+          <w:i w:val="0"/>
+          <w:smallCaps w:val="0"/>
+          <w:strike w:val="0"/>
+          <w:color w:val="000000"/>
+          <w:sz w:val="22"/>
+          <w:szCs w:val="22"/>
+          <w:u w:val="none"/>
+          <w:shd w:fill="auto" w:val="clear"/>
+          <w:vertAlign w:val="baseline"/>
+        </w:rPr>
+        <w:t xml:space="preserve">ya vipeo vya awali, kwa hivyo S'=S. </w:t>
       </w:r>
     </w:p>
     <w:p>
@@ -8761,54 +8761,54 @@
           <w:shd w:fill="auto" w:val="clear"/>
           <w:vertAlign w:val="baseline"/>
         </w:rPr>
-        <w:t xml:space="preserve">Mais maintenant, vous voyez que le nombre </w:t>
-      </w:r>
-    </w:p>
-    <w:p>
-      <w:pPr>
-        <w:keepNext w:val="0"/>
-        <w:keepLines w:val="0"/>
-        <w:widowControl w:val="0"/>
-        <w:pBdr>
-          <w:top w:space="0" w:sz="0" w:val="nil"/>
-          <w:left w:space="0" w:sz="0" w:val="nil"/>
-          <w:bottom w:space="0" w:sz="0" w:val="nil"/>
-          <w:right w:space="0" w:sz="0" w:val="nil"/>
-          <w:between w:space="0" w:sz="0" w:val="nil"/>
-        </w:pBdr>
-        <w:shd w:fill="auto" w:val="clear"/>
-        <w:spacing w:after="0" w:before="0" w:line="276" w:lineRule="auto"/>
-        <w:ind w:left="0" w:right="0" w:firstLine="0"/>
-        <w:jc w:val="left"/>
-        <w:rPr>
-          <w:rFonts w:ascii="Arial" w:cs="Arial" w:eastAsia="Arial" w:hAnsi="Arial"/>
-          <w:b w:val="0"/>
-          <w:i w:val="0"/>
-          <w:smallCaps w:val="0"/>
-          <w:strike w:val="0"/>
-          <w:color w:val="000000"/>
-          <w:sz w:val="22"/>
-          <w:szCs w:val="22"/>
-          <w:u w:val="none"/>
-          <w:shd w:fill="auto" w:val="clear"/>
-          <w:vertAlign w:val="baseline"/>
-        </w:rPr>
-      </w:pPr>
-      <w:r>
-        <w:rPr>
-          <w:rFonts w:ascii="Arial" w:hAnsi="Arial" w:cs="Arial" w:eastAsia="Arial"/>
-          <w:b w:val="0"/>
-          <w:i w:val="0"/>
-          <w:smallCaps w:val="0"/>
-          <w:strike w:val="0"/>
-          <w:color w:val="000000"/>
-          <w:sz w:val="22"/>
-          <w:szCs w:val="22"/>
-          <w:u w:val="none"/>
-          <w:shd w:fill="auto" w:val="clear"/>
-          <w:vertAlign w:val="baseline"/>
-        </w:rPr>
-        <w:t xml:space="preserve">de faces a changé ! </w:t>
+        <w:t xml:space="preserve">Lakini sasa unaona nambari hiyo </w:t>
+      </w:r>
+    </w:p>
+    <w:p>
+      <w:pPr>
+        <w:keepNext w:val="0"/>
+        <w:keepLines w:val="0"/>
+        <w:widowControl w:val="0"/>
+        <w:pBdr>
+          <w:top w:space="0" w:sz="0" w:val="nil"/>
+          <w:left w:space="0" w:sz="0" w:val="nil"/>
+          <w:bottom w:space="0" w:sz="0" w:val="nil"/>
+          <w:right w:space="0" w:sz="0" w:val="nil"/>
+          <w:between w:space="0" w:sz="0" w:val="nil"/>
+        </w:pBdr>
+        <w:shd w:fill="auto" w:val="clear"/>
+        <w:spacing w:after="0" w:before="0" w:line="276" w:lineRule="auto"/>
+        <w:ind w:left="0" w:right="0" w:firstLine="0"/>
+        <w:jc w:val="left"/>
+        <w:rPr>
+          <w:rFonts w:ascii="Arial" w:cs="Arial" w:eastAsia="Arial" w:hAnsi="Arial"/>
+          <w:b w:val="0"/>
+          <w:i w:val="0"/>
+          <w:smallCaps w:val="0"/>
+          <w:strike w:val="0"/>
+          <w:color w:val="000000"/>
+          <w:sz w:val="22"/>
+          <w:szCs w:val="22"/>
+          <w:u w:val="none"/>
+          <w:shd w:fill="auto" w:val="clear"/>
+          <w:vertAlign w:val="baseline"/>
+        </w:rPr>
+      </w:pPr>
+      <w:r>
+        <w:rPr>
+          <w:rFonts w:ascii="Arial" w:hAnsi="Arial" w:cs="Arial" w:eastAsia="Arial"/>
+          <w:b w:val="0"/>
+          <w:i w:val="0"/>
+          <w:smallCaps w:val="0"/>
+          <w:strike w:val="0"/>
+          <w:color w:val="000000"/>
+          <w:sz w:val="22"/>
+          <w:szCs w:val="22"/>
+          <w:u w:val="none"/>
+          <w:shd w:fill="auto" w:val="clear"/>
+          <w:vertAlign w:val="baseline"/>
+        </w:rPr>
+        <w:t xml:space="preserve">uso umebadilika! </w:t>
       </w:r>
     </w:p>
     <w:p>
@@ -8980,54 +8980,54 @@
           <w:shd w:fill="auto" w:val="clear"/>
           <w:vertAlign w:val="baseline"/>
         </w:rPr>
-        <w:t xml:space="preserve">Ici, vous voyez que l'arête initiale était </w:t>
-      </w:r>
-    </w:p>
-    <w:p>
-      <w:pPr>
-        <w:keepNext w:val="0"/>
-        <w:keepLines w:val="0"/>
-        <w:widowControl w:val="0"/>
-        <w:pBdr>
-          <w:top w:space="0" w:sz="0" w:val="nil"/>
-          <w:left w:space="0" w:sz="0" w:val="nil"/>
-          <w:bottom w:space="0" w:sz="0" w:val="nil"/>
-          <w:right w:space="0" w:sz="0" w:val="nil"/>
-          <w:between w:space="0" w:sz="0" w:val="nil"/>
-        </w:pBdr>
-        <w:shd w:fill="auto" w:val="clear"/>
-        <w:spacing w:after="0" w:before="0" w:line="276" w:lineRule="auto"/>
-        <w:ind w:left="0" w:right="0" w:firstLine="0"/>
-        <w:jc w:val="left"/>
-        <w:rPr>
-          <w:rFonts w:ascii="Arial" w:cs="Arial" w:eastAsia="Arial" w:hAnsi="Arial"/>
-          <w:b w:val="0"/>
-          <w:i w:val="0"/>
-          <w:smallCaps w:val="0"/>
-          <w:strike w:val="0"/>
-          <w:color w:val="000000"/>
-          <w:sz w:val="22"/>
-          <w:szCs w:val="22"/>
-          <w:u w:val="none"/>
-          <w:shd w:fill="auto" w:val="clear"/>
-          <w:vertAlign w:val="baseline"/>
-        </w:rPr>
-      </w:pPr>
-      <w:r>
-        <w:rPr>
-          <w:rFonts w:ascii="Arial" w:hAnsi="Arial" w:cs="Arial" w:eastAsia="Arial"/>
-          <w:b w:val="0"/>
-          <w:i w:val="0"/>
-          <w:smallCaps w:val="0"/>
-          <w:strike w:val="0"/>
-          <w:color w:val="000000"/>
-          <w:sz w:val="22"/>
-          <w:szCs w:val="22"/>
-          <w:u w:val="none"/>
-          <w:shd w:fill="auto" w:val="clear"/>
-          <w:vertAlign w:val="baseline"/>
-        </w:rPr>
-        <w:t xml:space="preserve">entre deux faces. </w:t>
+        <w:t xml:space="preserve">Hapa unaona kwamba makali ya awali yalikuwa </w:t>
+      </w:r>
+    </w:p>
+    <w:p>
+      <w:pPr>
+        <w:keepNext w:val="0"/>
+        <w:keepLines w:val="0"/>
+        <w:widowControl w:val="0"/>
+        <w:pBdr>
+          <w:top w:space="0" w:sz="0" w:val="nil"/>
+          <w:left w:space="0" w:sz="0" w:val="nil"/>
+          <w:bottom w:space="0" w:sz="0" w:val="nil"/>
+          <w:right w:space="0" w:sz="0" w:val="nil"/>
+          <w:between w:space="0" w:sz="0" w:val="nil"/>
+        </w:pBdr>
+        <w:shd w:fill="auto" w:val="clear"/>
+        <w:spacing w:after="0" w:before="0" w:line="276" w:lineRule="auto"/>
+        <w:ind w:left="0" w:right="0" w:firstLine="0"/>
+        <w:jc w:val="left"/>
+        <w:rPr>
+          <w:rFonts w:ascii="Arial" w:cs="Arial" w:eastAsia="Arial" w:hAnsi="Arial"/>
+          <w:b w:val="0"/>
+          <w:i w:val="0"/>
+          <w:smallCaps w:val="0"/>
+          <w:strike w:val="0"/>
+          <w:color w:val="000000"/>
+          <w:sz w:val="22"/>
+          <w:szCs w:val="22"/>
+          <w:u w:val="none"/>
+          <w:shd w:fill="auto" w:val="clear"/>
+          <w:vertAlign w:val="baseline"/>
+        </w:rPr>
+      </w:pPr>
+      <w:r>
+        <w:rPr>
+          <w:rFonts w:ascii="Arial" w:hAnsi="Arial" w:cs="Arial" w:eastAsia="Arial"/>
+          <w:b w:val="0"/>
+          <w:i w:val="0"/>
+          <w:smallCaps w:val="0"/>
+          <w:strike w:val="0"/>
+          <w:color w:val="000000"/>
+          <w:sz w:val="22"/>
+          <w:szCs w:val="22"/>
+          <w:u w:val="none"/>
+          <w:shd w:fill="auto" w:val="clear"/>
+          <w:vertAlign w:val="baseline"/>
+        </w:rPr>
+        <w:t xml:space="preserve">kati ya pande mbili. </w:t>
       </w:r>
     </w:p>
     <w:p>
@@ -9199,54 +9199,54 @@
           <w:shd w:fill="auto" w:val="clear"/>
           <w:vertAlign w:val="baseline"/>
         </w:rPr>
-        <w:t xml:space="preserve">Ici, il y avait une face d'un côté de </w:t>
-      </w:r>
-    </w:p>
-    <w:p>
-      <w:pPr>
-        <w:keepNext w:val="0"/>
-        <w:keepLines w:val="0"/>
-        <w:widowControl w:val="0"/>
-        <w:pBdr>
-          <w:top w:space="0" w:sz="0" w:val="nil"/>
-          <w:left w:space="0" w:sz="0" w:val="nil"/>
-          <w:bottom w:space="0" w:sz="0" w:val="nil"/>
-          <w:right w:space="0" w:sz="0" w:val="nil"/>
-          <w:between w:space="0" w:sz="0" w:val="nil"/>
-        </w:pBdr>
-        <w:shd w:fill="auto" w:val="clear"/>
-        <w:spacing w:after="0" w:before="0" w:line="276" w:lineRule="auto"/>
-        <w:ind w:left="0" w:right="0" w:firstLine="0"/>
-        <w:jc w:val="left"/>
-        <w:rPr>
-          <w:rFonts w:ascii="Arial" w:cs="Arial" w:eastAsia="Arial" w:hAnsi="Arial"/>
-          <w:b w:val="0"/>
-          <w:i w:val="0"/>
-          <w:smallCaps w:val="0"/>
-          <w:strike w:val="0"/>
-          <w:color w:val="000000"/>
-          <w:sz w:val="22"/>
-          <w:szCs w:val="22"/>
-          <w:u w:val="none"/>
-          <w:shd w:fill="auto" w:val="clear"/>
-          <w:vertAlign w:val="baseline"/>
-        </w:rPr>
-      </w:pPr>
-      <w:r>
-        <w:rPr>
-          <w:rFonts w:ascii="Arial" w:hAnsi="Arial" w:cs="Arial" w:eastAsia="Arial"/>
-          <w:b w:val="0"/>
-          <w:i w:val="0"/>
-          <w:smallCaps w:val="0"/>
-          <w:strike w:val="0"/>
-          <w:color w:val="000000"/>
-          <w:sz w:val="22"/>
-          <w:szCs w:val="22"/>
-          <w:u w:val="none"/>
-          <w:shd w:fill="auto" w:val="clear"/>
-          <w:vertAlign w:val="baseline"/>
-        </w:rPr>
-        <w:t xml:space="preserve">l'arête, et il y en avait une autre. </w:t>
+        <w:t xml:space="preserve">Hapa kulikuwa na uso upande mmoja wa </w:t>
+      </w:r>
+    </w:p>
+    <w:p>
+      <w:pPr>
+        <w:keepNext w:val="0"/>
+        <w:keepLines w:val="0"/>
+        <w:widowControl w:val="0"/>
+        <w:pBdr>
+          <w:top w:space="0" w:sz="0" w:val="nil"/>
+          <w:left w:space="0" w:sz="0" w:val="nil"/>
+          <w:bottom w:space="0" w:sz="0" w:val="nil"/>
+          <w:right w:space="0" w:sz="0" w:val="nil"/>
+          <w:between w:space="0" w:sz="0" w:val="nil"/>
+        </w:pBdr>
+        <w:shd w:fill="auto" w:val="clear"/>
+        <w:spacing w:after="0" w:before="0" w:line="276" w:lineRule="auto"/>
+        <w:ind w:left="0" w:right="0" w:firstLine="0"/>
+        <w:jc w:val="left"/>
+        <w:rPr>
+          <w:rFonts w:ascii="Arial" w:cs="Arial" w:eastAsia="Arial" w:hAnsi="Arial"/>
+          <w:b w:val="0"/>
+          <w:i w:val="0"/>
+          <w:smallCaps w:val="0"/>
+          <w:strike w:val="0"/>
+          <w:color w:val="000000"/>
+          <w:sz w:val="22"/>
+          <w:szCs w:val="22"/>
+          <w:u w:val="none"/>
+          <w:shd w:fill="auto" w:val="clear"/>
+          <w:vertAlign w:val="baseline"/>
+        </w:rPr>
+      </w:pPr>
+      <w:r>
+        <w:rPr>
+          <w:rFonts w:ascii="Arial" w:hAnsi="Arial" w:cs="Arial" w:eastAsia="Arial"/>
+          <w:b w:val="0"/>
+          <w:i w:val="0"/>
+          <w:smallCaps w:val="0"/>
+          <w:strike w:val="0"/>
+          <w:color w:val="000000"/>
+          <w:sz w:val="22"/>
+          <w:szCs w:val="22"/>
+          <w:u w:val="none"/>
+          <w:shd w:fill="auto" w:val="clear"/>
+          <w:vertAlign w:val="baseline"/>
+        </w:rPr>
+        <w:t xml:space="preserve">mwamba, na kulikuwa na mwingine. </w:t>
       </w:r>
     </w:p>
     <w:p>
@@ -9418,7 +9418,7 @@
           <w:shd w:fill="auto" w:val="clear"/>
           <w:vertAlign w:val="baseline"/>
         </w:rPr>
-        <w:t xml:space="preserve">Donc c'étaient deux faces distinctes. </w:t>
+        <w:t xml:space="preserve">Kwa hiyo walikuwa pande mbili tofauti. </w:t>
       </w:r>
     </w:p>
     <w:p>
@@ -9590,54 +9590,54 @@
           <w:shd w:fill="auto" w:val="clear"/>
           <w:vertAlign w:val="baseline"/>
         </w:rPr>
-        <w:t xml:space="preserve">Or, ici, ces deux faces sont réunies et </w:t>
-      </w:r>
-    </w:p>
-    <w:p>
-      <w:pPr>
-        <w:keepNext w:val="0"/>
-        <w:keepLines w:val="0"/>
-        <w:widowControl w:val="0"/>
-        <w:pBdr>
-          <w:top w:space="0" w:sz="0" w:val="nil"/>
-          <w:left w:space="0" w:sz="0" w:val="nil"/>
-          <w:bottom w:space="0" w:sz="0" w:val="nil"/>
-          <w:right w:space="0" w:sz="0" w:val="nil"/>
-          <w:between w:space="0" w:sz="0" w:val="nil"/>
-        </w:pBdr>
-        <w:shd w:fill="auto" w:val="clear"/>
-        <w:spacing w:after="0" w:before="0" w:line="276" w:lineRule="auto"/>
-        <w:ind w:left="0" w:right="0" w:firstLine="0"/>
-        <w:jc w:val="left"/>
-        <w:rPr>
-          <w:rFonts w:ascii="Arial" w:cs="Arial" w:eastAsia="Arial" w:hAnsi="Arial"/>
-          <w:b w:val="0"/>
-          <w:i w:val="0"/>
-          <w:smallCaps w:val="0"/>
-          <w:strike w:val="0"/>
-          <w:color w:val="000000"/>
-          <w:sz w:val="22"/>
-          <w:szCs w:val="22"/>
-          <w:u w:val="none"/>
-          <w:shd w:fill="auto" w:val="clear"/>
-          <w:vertAlign w:val="baseline"/>
-        </w:rPr>
-      </w:pPr>
-      <w:r>
-        <w:rPr>
-          <w:rFonts w:ascii="Arial" w:hAnsi="Arial" w:cs="Arial" w:eastAsia="Arial"/>
-          <w:b w:val="0"/>
-          <w:i w:val="0"/>
-          <w:smallCaps w:val="0"/>
-          <w:strike w:val="0"/>
-          <w:color w:val="000000"/>
-          <w:sz w:val="22"/>
-          <w:szCs w:val="22"/>
-          <w:u w:val="none"/>
-          <w:shd w:fill="auto" w:val="clear"/>
-          <w:vertAlign w:val="baseline"/>
-        </w:rPr>
-        <w:t xml:space="preserve">n'en forment plus qu'une seule. </w:t>
+        <w:t xml:space="preserve">Sasa, hapa, nyuso hizi mbili zimeunganishwa na </w:t>
+      </w:r>
+    </w:p>
+    <w:p>
+      <w:pPr>
+        <w:keepNext w:val="0"/>
+        <w:keepLines w:val="0"/>
+        <w:widowControl w:val="0"/>
+        <w:pBdr>
+          <w:top w:space="0" w:sz="0" w:val="nil"/>
+          <w:left w:space="0" w:sz="0" w:val="nil"/>
+          <w:bottom w:space="0" w:sz="0" w:val="nil"/>
+          <w:right w:space="0" w:sz="0" w:val="nil"/>
+          <w:between w:space="0" w:sz="0" w:val="nil"/>
+        </w:pBdr>
+        <w:shd w:fill="auto" w:val="clear"/>
+        <w:spacing w:after="0" w:before="0" w:line="276" w:lineRule="auto"/>
+        <w:ind w:left="0" w:right="0" w:firstLine="0"/>
+        <w:jc w:val="left"/>
+        <w:rPr>
+          <w:rFonts w:ascii="Arial" w:cs="Arial" w:eastAsia="Arial" w:hAnsi="Arial"/>
+          <w:b w:val="0"/>
+          <w:i w:val="0"/>
+          <w:smallCaps w:val="0"/>
+          <w:strike w:val="0"/>
+          <w:color w:val="000000"/>
+          <w:sz w:val="22"/>
+          <w:szCs w:val="22"/>
+          <w:u w:val="none"/>
+          <w:shd w:fill="auto" w:val="clear"/>
+          <w:vertAlign w:val="baseline"/>
+        </w:rPr>
+      </w:pPr>
+      <w:r>
+        <w:rPr>
+          <w:rFonts w:ascii="Arial" w:hAnsi="Arial" w:cs="Arial" w:eastAsia="Arial"/>
+          <w:b w:val="0"/>
+          <w:i w:val="0"/>
+          <w:smallCaps w:val="0"/>
+          <w:strike w:val="0"/>
+          <w:color w:val="000000"/>
+          <w:sz w:val="22"/>
+          <w:szCs w:val="22"/>
+          <w:u w:val="none"/>
+          <w:shd w:fill="auto" w:val="clear"/>
+          <w:vertAlign w:val="baseline"/>
+        </w:rPr>
+        <w:t xml:space="preserve">form one tu. </w:t>
       </w:r>
     </w:p>
     <w:p>
@@ -9809,54 +9809,54 @@
           <w:shd w:fill="auto" w:val="clear"/>
           <w:vertAlign w:val="baseline"/>
         </w:rPr>
-        <w:t xml:space="preserve">Donc vous voyez qu'on a diminué le nombre </w:t>
-      </w:r>
-    </w:p>
-    <w:p>
-      <w:pPr>
-        <w:keepNext w:val="0"/>
-        <w:keepLines w:val="0"/>
-        <w:widowControl w:val="0"/>
-        <w:pBdr>
-          <w:top w:space="0" w:sz="0" w:val="nil"/>
-          <w:left w:space="0" w:sz="0" w:val="nil"/>
-          <w:bottom w:space="0" w:sz="0" w:val="nil"/>
-          <w:right w:space="0" w:sz="0" w:val="nil"/>
-          <w:between w:space="0" w:sz="0" w:val="nil"/>
-        </w:pBdr>
-        <w:shd w:fill="auto" w:val="clear"/>
-        <w:spacing w:after="0" w:before="0" w:line="276" w:lineRule="auto"/>
-        <w:ind w:left="0" w:right="0" w:firstLine="0"/>
-        <w:jc w:val="left"/>
-        <w:rPr>
-          <w:rFonts w:ascii="Arial" w:cs="Arial" w:eastAsia="Arial" w:hAnsi="Arial"/>
-          <w:b w:val="0"/>
-          <w:i w:val="0"/>
-          <w:smallCaps w:val="0"/>
-          <w:strike w:val="0"/>
-          <w:color w:val="000000"/>
-          <w:sz w:val="22"/>
-          <w:szCs w:val="22"/>
-          <w:u w:val="none"/>
-          <w:shd w:fill="auto" w:val="clear"/>
-          <w:vertAlign w:val="baseline"/>
-        </w:rPr>
-      </w:pPr>
-      <w:r>
-        <w:rPr>
-          <w:rFonts w:ascii="Arial" w:hAnsi="Arial" w:cs="Arial" w:eastAsia="Arial"/>
-          <w:b w:val="0"/>
-          <w:i w:val="0"/>
-          <w:smallCaps w:val="0"/>
-          <w:strike w:val="0"/>
-          <w:color w:val="000000"/>
-          <w:sz w:val="22"/>
-          <w:szCs w:val="22"/>
-          <w:u w:val="none"/>
-          <w:shd w:fill="auto" w:val="clear"/>
-          <w:vertAlign w:val="baseline"/>
-        </w:rPr>
-        <w:t xml:space="preserve">de faces de un. </w:t>
+        <w:t xml:space="preserve">Kwa hiyo unaona kwamba tumepunguza idadi </w:t>
+      </w:r>
+    </w:p>
+    <w:p>
+      <w:pPr>
+        <w:keepNext w:val="0"/>
+        <w:keepLines w:val="0"/>
+        <w:widowControl w:val="0"/>
+        <w:pBdr>
+          <w:top w:space="0" w:sz="0" w:val="nil"/>
+          <w:left w:space="0" w:sz="0" w:val="nil"/>
+          <w:bottom w:space="0" w:sz="0" w:val="nil"/>
+          <w:right w:space="0" w:sz="0" w:val="nil"/>
+          <w:between w:space="0" w:sz="0" w:val="nil"/>
+        </w:pBdr>
+        <w:shd w:fill="auto" w:val="clear"/>
+        <w:spacing w:after="0" w:before="0" w:line="276" w:lineRule="auto"/>
+        <w:ind w:left="0" w:right="0" w:firstLine="0"/>
+        <w:jc w:val="left"/>
+        <w:rPr>
+          <w:rFonts w:ascii="Arial" w:cs="Arial" w:eastAsia="Arial" w:hAnsi="Arial"/>
+          <w:b w:val="0"/>
+          <w:i w:val="0"/>
+          <w:smallCaps w:val="0"/>
+          <w:strike w:val="0"/>
+          <w:color w:val="000000"/>
+          <w:sz w:val="22"/>
+          <w:szCs w:val="22"/>
+          <w:u w:val="none"/>
+          <w:shd w:fill="auto" w:val="clear"/>
+          <w:vertAlign w:val="baseline"/>
+        </w:rPr>
+      </w:pPr>
+      <w:r>
+        <w:rPr>
+          <w:rFonts w:ascii="Arial" w:hAnsi="Arial" w:cs="Arial" w:eastAsia="Arial"/>
+          <w:b w:val="0"/>
+          <w:i w:val="0"/>
+          <w:smallCaps w:val="0"/>
+          <w:strike w:val="0"/>
+          <w:color w:val="000000"/>
+          <w:sz w:val="22"/>
+          <w:szCs w:val="22"/>
+          <w:u w:val="none"/>
+          <w:shd w:fill="auto" w:val="clear"/>
+          <w:vertAlign w:val="baseline"/>
+        </w:rPr>
+        <w:t xml:space="preserve">kwa sababu ya moja. </w:t>
       </w:r>
     </w:p>
     <w:p>
@@ -10200,54 +10200,54 @@
           <w:shd w:fill="auto" w:val="clear"/>
           <w:vertAlign w:val="baseline"/>
         </w:rPr>
-        <w:t xml:space="preserve">Vous savez que, par hypothèse, vu que </w:t>
-      </w:r>
-    </w:p>
-    <w:p>
-      <w:pPr>
-        <w:keepNext w:val="0"/>
-        <w:keepLines w:val="0"/>
-        <w:widowControl w:val="0"/>
-        <w:pBdr>
-          <w:top w:space="0" w:sz="0" w:val="nil"/>
-          <w:left w:space="0" w:sz="0" w:val="nil"/>
-          <w:bottom w:space="0" w:sz="0" w:val="nil"/>
-          <w:right w:space="0" w:sz="0" w:val="nil"/>
-          <w:between w:space="0" w:sz="0" w:val="nil"/>
-        </w:pBdr>
-        <w:shd w:fill="auto" w:val="clear"/>
-        <w:spacing w:after="0" w:before="0" w:line="276" w:lineRule="auto"/>
-        <w:ind w:left="0" w:right="0" w:firstLine="0"/>
-        <w:jc w:val="left"/>
-        <w:rPr>
-          <w:rFonts w:ascii="Arial" w:cs="Arial" w:eastAsia="Arial" w:hAnsi="Arial"/>
-          <w:b w:val="0"/>
-          <w:i w:val="0"/>
-          <w:smallCaps w:val="0"/>
-          <w:strike w:val="0"/>
-          <w:color w:val="000000"/>
-          <w:sz w:val="22"/>
-          <w:szCs w:val="22"/>
-          <w:u w:val="none"/>
-          <w:shd w:fill="auto" w:val="clear"/>
-          <w:vertAlign w:val="baseline"/>
-        </w:rPr>
-      </w:pPr>
-      <w:r>
-        <w:rPr>
-          <w:rFonts w:ascii="Arial" w:hAnsi="Arial" w:cs="Arial" w:eastAsia="Arial"/>
-          <w:b w:val="0"/>
-          <w:i w:val="0"/>
-          <w:smallCaps w:val="0"/>
-          <w:strike w:val="0"/>
-          <w:color w:val="000000"/>
-          <w:sz w:val="22"/>
-          <w:szCs w:val="22"/>
-          <w:u w:val="none"/>
-          <w:shd w:fill="auto" w:val="clear"/>
-          <w:vertAlign w:val="baseline"/>
-        </w:rPr>
-        <w:t xml:space="preserve">A'=A-1 (c'est-à-dire 12 ici), </w:t>
+        <w:t xml:space="preserve">Unajua hilo, kwa nadharia, tangu </w:t>
+      </w:r>
+    </w:p>
+    <w:p>
+      <w:pPr>
+        <w:keepNext w:val="0"/>
+        <w:keepLines w:val="0"/>
+        <w:widowControl w:val="0"/>
+        <w:pBdr>
+          <w:top w:space="0" w:sz="0" w:val="nil"/>
+          <w:left w:space="0" w:sz="0" w:val="nil"/>
+          <w:bottom w:space="0" w:sz="0" w:val="nil"/>
+          <w:right w:space="0" w:sz="0" w:val="nil"/>
+          <w:between w:space="0" w:sz="0" w:val="nil"/>
+        </w:pBdr>
+        <w:shd w:fill="auto" w:val="clear"/>
+        <w:spacing w:after="0" w:before="0" w:line="276" w:lineRule="auto"/>
+        <w:ind w:left="0" w:right="0" w:firstLine="0"/>
+        <w:jc w:val="left"/>
+        <w:rPr>
+          <w:rFonts w:ascii="Arial" w:cs="Arial" w:eastAsia="Arial" w:hAnsi="Arial"/>
+          <w:b w:val="0"/>
+          <w:i w:val="0"/>
+          <w:smallCaps w:val="0"/>
+          <w:strike w:val="0"/>
+          <w:color w:val="000000"/>
+          <w:sz w:val="22"/>
+          <w:szCs w:val="22"/>
+          <w:u w:val="none"/>
+          <w:shd w:fill="auto" w:val="clear"/>
+          <w:vertAlign w:val="baseline"/>
+        </w:rPr>
+      </w:pPr>
+      <w:r>
+        <w:rPr>
+          <w:rFonts w:ascii="Arial" w:hAnsi="Arial" w:cs="Arial" w:eastAsia="Arial"/>
+          <w:b w:val="0"/>
+          <w:i w:val="0"/>
+          <w:smallCaps w:val="0"/>
+          <w:strike w:val="0"/>
+          <w:color w:val="000000"/>
+          <w:sz w:val="22"/>
+          <w:szCs w:val="22"/>
+          <w:u w:val="none"/>
+          <w:shd w:fill="auto" w:val="clear"/>
+          <w:vertAlign w:val="baseline"/>
+        </w:rPr>
+        <w:t xml:space="preserve">A'=A-1 (yaani 12 hapa), </w:t>
       </w:r>
     </w:p>
     <w:p>
@@ -10419,54 +10419,54 @@
           <w:shd w:fill="auto" w:val="clear"/>
           <w:vertAlign w:val="baseline"/>
         </w:rPr>
-        <w:t xml:space="preserve">vous avez montré la relation d'Euler pour </w:t>
-      </w:r>
-    </w:p>
-    <w:p>
-      <w:pPr>
-        <w:keepNext w:val="0"/>
-        <w:keepLines w:val="0"/>
-        <w:widowControl w:val="0"/>
-        <w:pBdr>
-          <w:top w:space="0" w:sz="0" w:val="nil"/>
-          <w:left w:space="0" w:sz="0" w:val="nil"/>
-          <w:bottom w:space="0" w:sz="0" w:val="nil"/>
-          <w:right w:space="0" w:sz="0" w:val="nil"/>
-          <w:between w:space="0" w:sz="0" w:val="nil"/>
-        </w:pBdr>
-        <w:shd w:fill="auto" w:val="clear"/>
-        <w:spacing w:after="0" w:before="0" w:line="276" w:lineRule="auto"/>
-        <w:ind w:left="0" w:right="0" w:firstLine="0"/>
-        <w:jc w:val="left"/>
-        <w:rPr>
-          <w:rFonts w:ascii="Arial" w:cs="Arial" w:eastAsia="Arial" w:hAnsi="Arial"/>
-          <w:b w:val="0"/>
-          <w:i w:val="0"/>
-          <w:smallCaps w:val="0"/>
-          <w:strike w:val="0"/>
-          <w:color w:val="000000"/>
-          <w:sz w:val="22"/>
-          <w:szCs w:val="22"/>
-          <w:u w:val="none"/>
-          <w:shd w:fill="auto" w:val="clear"/>
-          <w:vertAlign w:val="baseline"/>
-        </w:rPr>
-      </w:pPr>
-      <w:r>
-        <w:rPr>
-          <w:rFonts w:ascii="Arial" w:hAnsi="Arial" w:cs="Arial" w:eastAsia="Arial"/>
-          <w:b w:val="0"/>
-          <w:i w:val="0"/>
-          <w:smallCaps w:val="0"/>
-          <w:strike w:val="0"/>
-          <w:color w:val="000000"/>
-          <w:sz w:val="22"/>
-          <w:szCs w:val="22"/>
-          <w:u w:val="none"/>
-          <w:shd w:fill="auto" w:val="clear"/>
-          <w:vertAlign w:val="baseline"/>
-        </w:rPr>
-        <w:t xml:space="preserve">tous les graphes qui ont au plus 12 arêtes.</w:t>
+        <w:t xml:space="preserve">umeonyesha uhusiano wa Euler kwa </w:t>
+      </w:r>
+    </w:p>
+    <w:p>
+      <w:pPr>
+        <w:keepNext w:val="0"/>
+        <w:keepLines w:val="0"/>
+        <w:widowControl w:val="0"/>
+        <w:pBdr>
+          <w:top w:space="0" w:sz="0" w:val="nil"/>
+          <w:left w:space="0" w:sz="0" w:val="nil"/>
+          <w:bottom w:space="0" w:sz="0" w:val="nil"/>
+          <w:right w:space="0" w:sz="0" w:val="nil"/>
+          <w:between w:space="0" w:sz="0" w:val="nil"/>
+        </w:pBdr>
+        <w:shd w:fill="auto" w:val="clear"/>
+        <w:spacing w:after="0" w:before="0" w:line="276" w:lineRule="auto"/>
+        <w:ind w:left="0" w:right="0" w:firstLine="0"/>
+        <w:jc w:val="left"/>
+        <w:rPr>
+          <w:rFonts w:ascii="Arial" w:cs="Arial" w:eastAsia="Arial" w:hAnsi="Arial"/>
+          <w:b w:val="0"/>
+          <w:i w:val="0"/>
+          <w:smallCaps w:val="0"/>
+          <w:strike w:val="0"/>
+          <w:color w:val="000000"/>
+          <w:sz w:val="22"/>
+          <w:szCs w:val="22"/>
+          <w:u w:val="none"/>
+          <w:shd w:fill="auto" w:val="clear"/>
+          <w:vertAlign w:val="baseline"/>
+        </w:rPr>
+      </w:pPr>
+      <w:r>
+        <w:rPr>
+          <w:rFonts w:ascii="Arial" w:hAnsi="Arial" w:cs="Arial" w:eastAsia="Arial"/>
+          <w:b w:val="0"/>
+          <w:i w:val="0"/>
+          <w:smallCaps w:val="0"/>
+          <w:strike w:val="0"/>
+          <w:color w:val="000000"/>
+          <w:sz w:val="22"/>
+          <w:szCs w:val="22"/>
+          <w:u w:val="none"/>
+          <w:shd w:fill="auto" w:val="clear"/>
+          <w:vertAlign w:val="baseline"/>
+        </w:rPr>
+        <w:t xml:space="preserve">grafu zote ambazo zina angalau kingo 12.</w:t>
       </w:r>
     </w:p>
     <w:p>
@@ -10638,54 +10638,54 @@
           <w:shd w:fill="auto" w:val="clear"/>
           <w:vertAlign w:val="baseline"/>
         </w:rPr>
-        <w:t xml:space="preserve">Donc vous savez que ceci (S'-A'+F') </w:t>
-      </w:r>
-    </w:p>
-    <w:p>
-      <w:pPr>
-        <w:keepNext w:val="0"/>
-        <w:keepLines w:val="0"/>
-        <w:widowControl w:val="0"/>
-        <w:pBdr>
-          <w:top w:space="0" w:sz="0" w:val="nil"/>
-          <w:left w:space="0" w:sz="0" w:val="nil"/>
-          <w:bottom w:space="0" w:sz="0" w:val="nil"/>
-          <w:right w:space="0" w:sz="0" w:val="nil"/>
-          <w:between w:space="0" w:sz="0" w:val="nil"/>
-        </w:pBdr>
-        <w:shd w:fill="auto" w:val="clear"/>
-        <w:spacing w:after="0" w:before="0" w:line="276" w:lineRule="auto"/>
-        <w:ind w:left="0" w:right="0" w:firstLine="0"/>
-        <w:jc w:val="left"/>
-        <w:rPr>
-          <w:rFonts w:ascii="Arial" w:cs="Arial" w:eastAsia="Arial" w:hAnsi="Arial"/>
-          <w:b w:val="0"/>
-          <w:i w:val="0"/>
-          <w:smallCaps w:val="0"/>
-          <w:strike w:val="0"/>
-          <w:color w:val="000000"/>
-          <w:sz w:val="22"/>
-          <w:szCs w:val="22"/>
-          <w:u w:val="none"/>
-          <w:shd w:fill="auto" w:val="clear"/>
-          <w:vertAlign w:val="baseline"/>
-        </w:rPr>
-      </w:pPr>
-      <w:r>
-        <w:rPr>
-          <w:rFonts w:ascii="Arial" w:hAnsi="Arial" w:cs="Arial" w:eastAsia="Arial"/>
-          <w:b w:val="0"/>
-          <w:i w:val="0"/>
-          <w:smallCaps w:val="0"/>
-          <w:strike w:val="0"/>
-          <w:color w:val="000000"/>
-          <w:sz w:val="22"/>
-          <w:szCs w:val="22"/>
-          <w:u w:val="none"/>
-          <w:shd w:fill="auto" w:val="clear"/>
-          <w:vertAlign w:val="baseline"/>
-        </w:rPr>
-        <w:t xml:space="preserve">est égal à 2 par la relation d'Euler. </w:t>
+        <w:t xml:space="preserve">Kwa hivyo unajua hii (S'-A'+F') </w:t>
+      </w:r>
+    </w:p>
+    <w:p>
+      <w:pPr>
+        <w:keepNext w:val="0"/>
+        <w:keepLines w:val="0"/>
+        <w:widowControl w:val="0"/>
+        <w:pBdr>
+          <w:top w:space="0" w:sz="0" w:val="nil"/>
+          <w:left w:space="0" w:sz="0" w:val="nil"/>
+          <w:bottom w:space="0" w:sz="0" w:val="nil"/>
+          <w:right w:space="0" w:sz="0" w:val="nil"/>
+          <w:between w:space="0" w:sz="0" w:val="nil"/>
+        </w:pBdr>
+        <w:shd w:fill="auto" w:val="clear"/>
+        <w:spacing w:after="0" w:before="0" w:line="276" w:lineRule="auto"/>
+        <w:ind w:left="0" w:right="0" w:firstLine="0"/>
+        <w:jc w:val="left"/>
+        <w:rPr>
+          <w:rFonts w:ascii="Arial" w:cs="Arial" w:eastAsia="Arial" w:hAnsi="Arial"/>
+          <w:b w:val="0"/>
+          <w:i w:val="0"/>
+          <w:smallCaps w:val="0"/>
+          <w:strike w:val="0"/>
+          <w:color w:val="000000"/>
+          <w:sz w:val="22"/>
+          <w:szCs w:val="22"/>
+          <w:u w:val="none"/>
+          <w:shd w:fill="auto" w:val="clear"/>
+          <w:vertAlign w:val="baseline"/>
+        </w:rPr>
+      </w:pPr>
+      <w:r>
+        <w:rPr>
+          <w:rFonts w:ascii="Arial" w:hAnsi="Arial" w:cs="Arial" w:eastAsia="Arial"/>
+          <w:b w:val="0"/>
+          <w:i w:val="0"/>
+          <w:smallCaps w:val="0"/>
+          <w:strike w:val="0"/>
+          <w:color w:val="000000"/>
+          <w:sz w:val="22"/>
+          <w:szCs w:val="22"/>
+          <w:u w:val="none"/>
+          <w:shd w:fill="auto" w:val="clear"/>
+          <w:vertAlign w:val="baseline"/>
+        </w:rPr>
+        <w:t xml:space="preserve">ni sawa na 2 kwa uhusiano wa Euler. </w:t>
       </w:r>
     </w:p>
     <w:p>
@@ -10857,54 +10857,54 @@
           <w:shd w:fill="auto" w:val="clear"/>
           <w:vertAlign w:val="baseline"/>
         </w:rPr>
-        <w:t xml:space="preserve">Mais maintenant, </w:t>
-      </w:r>
-    </w:p>
-    <w:p>
-      <w:pPr>
-        <w:keepNext w:val="0"/>
-        <w:keepLines w:val="0"/>
-        <w:widowControl w:val="0"/>
-        <w:pBdr>
-          <w:top w:space="0" w:sz="0" w:val="nil"/>
-          <w:left w:space="0" w:sz="0" w:val="nil"/>
-          <w:bottom w:space="0" w:sz="0" w:val="nil"/>
-          <w:right w:space="0" w:sz="0" w:val="nil"/>
-          <w:between w:space="0" w:sz="0" w:val="nil"/>
-        </w:pBdr>
-        <w:shd w:fill="auto" w:val="clear"/>
-        <w:spacing w:after="0" w:before="0" w:line="276" w:lineRule="auto"/>
-        <w:ind w:left="0" w:right="0" w:firstLine="0"/>
-        <w:jc w:val="left"/>
-        <w:rPr>
-          <w:rFonts w:ascii="Arial" w:cs="Arial" w:eastAsia="Arial" w:hAnsi="Arial"/>
-          <w:b w:val="0"/>
-          <w:i w:val="0"/>
-          <w:smallCaps w:val="0"/>
-          <w:strike w:val="0"/>
-          <w:color w:val="000000"/>
-          <w:sz w:val="22"/>
-          <w:szCs w:val="22"/>
-          <w:u w:val="none"/>
-          <w:shd w:fill="auto" w:val="clear"/>
-          <w:vertAlign w:val="baseline"/>
-        </w:rPr>
-      </w:pPr>
-      <w:r>
-        <w:rPr>
-          <w:rFonts w:ascii="Arial" w:hAnsi="Arial" w:cs="Arial" w:eastAsia="Arial"/>
-          <w:b w:val="0"/>
-          <w:i w:val="0"/>
-          <w:smallCaps w:val="0"/>
-          <w:strike w:val="0"/>
-          <w:color w:val="000000"/>
-          <w:sz w:val="22"/>
-          <w:szCs w:val="22"/>
-          <w:u w:val="none"/>
-          <w:shd w:fill="auto" w:val="clear"/>
-          <w:vertAlign w:val="baseline"/>
-        </w:rPr>
-        <w:t xml:space="preserve">en utilisant ces relations, </w:t>
+        <w:t xml:space="preserve">Lakini sasa, </w:t>
+      </w:r>
+    </w:p>
+    <w:p>
+      <w:pPr>
+        <w:keepNext w:val="0"/>
+        <w:keepLines w:val="0"/>
+        <w:widowControl w:val="0"/>
+        <w:pBdr>
+          <w:top w:space="0" w:sz="0" w:val="nil"/>
+          <w:left w:space="0" w:sz="0" w:val="nil"/>
+          <w:bottom w:space="0" w:sz="0" w:val="nil"/>
+          <w:right w:space="0" w:sz="0" w:val="nil"/>
+          <w:between w:space="0" w:sz="0" w:val="nil"/>
+        </w:pBdr>
+        <w:shd w:fill="auto" w:val="clear"/>
+        <w:spacing w:after="0" w:before="0" w:line="276" w:lineRule="auto"/>
+        <w:ind w:left="0" w:right="0" w:firstLine="0"/>
+        <w:jc w:val="left"/>
+        <w:rPr>
+          <w:rFonts w:ascii="Arial" w:cs="Arial" w:eastAsia="Arial" w:hAnsi="Arial"/>
+          <w:b w:val="0"/>
+          <w:i w:val="0"/>
+          <w:smallCaps w:val="0"/>
+          <w:strike w:val="0"/>
+          <w:color w:val="000000"/>
+          <w:sz w:val="22"/>
+          <w:szCs w:val="22"/>
+          <w:u w:val="none"/>
+          <w:shd w:fill="auto" w:val="clear"/>
+          <w:vertAlign w:val="baseline"/>
+        </w:rPr>
+      </w:pPr>
+      <w:r>
+        <w:rPr>
+          <w:rFonts w:ascii="Arial" w:hAnsi="Arial" w:cs="Arial" w:eastAsia="Arial"/>
+          <w:b w:val="0"/>
+          <w:i w:val="0"/>
+          <w:smallCaps w:val="0"/>
+          <w:strike w:val="0"/>
+          <w:color w:val="000000"/>
+          <w:sz w:val="22"/>
+          <w:szCs w:val="22"/>
+          <w:u w:val="none"/>
+          <w:shd w:fill="auto" w:val="clear"/>
+          <w:vertAlign w:val="baseline"/>
+        </w:rPr>
+        <w:t xml:space="preserve">kwa kutumia mahusiano haya, </w:t>
       </w:r>
     </w:p>
     <w:p>
@@ -11076,54 +11076,54 @@
           <w:shd w:fill="auto" w:val="clear"/>
           <w:vertAlign w:val="baseline"/>
         </w:rPr>
-        <w:t xml:space="preserve">vous pouvez aussi exprimer S'-A'+F' </w:t>
-      </w:r>
-    </w:p>
-    <w:p>
-      <w:pPr>
-        <w:keepNext w:val="0"/>
-        <w:keepLines w:val="0"/>
-        <w:widowControl w:val="0"/>
-        <w:pBdr>
-          <w:top w:space="0" w:sz="0" w:val="nil"/>
-          <w:left w:space="0" w:sz="0" w:val="nil"/>
-          <w:bottom w:space="0" w:sz="0" w:val="nil"/>
-          <w:right w:space="0" w:sz="0" w:val="nil"/>
-          <w:between w:space="0" w:sz="0" w:val="nil"/>
-        </w:pBdr>
-        <w:shd w:fill="auto" w:val="clear"/>
-        <w:spacing w:after="0" w:before="0" w:line="276" w:lineRule="auto"/>
-        <w:ind w:left="0" w:right="0" w:firstLine="0"/>
-        <w:jc w:val="left"/>
-        <w:rPr>
-          <w:rFonts w:ascii="Arial" w:cs="Arial" w:eastAsia="Arial" w:hAnsi="Arial"/>
-          <w:b w:val="0"/>
-          <w:i w:val="0"/>
-          <w:smallCaps w:val="0"/>
-          <w:strike w:val="0"/>
-          <w:color w:val="000000"/>
-          <w:sz w:val="22"/>
-          <w:szCs w:val="22"/>
-          <w:u w:val="none"/>
-          <w:shd w:fill="auto" w:val="clear"/>
-          <w:vertAlign w:val="baseline"/>
-        </w:rPr>
-      </w:pPr>
-      <w:r>
-        <w:rPr>
-          <w:rFonts w:ascii="Arial" w:hAnsi="Arial" w:cs="Arial" w:eastAsia="Arial"/>
-          <w:b w:val="0"/>
-          <w:i w:val="0"/>
-          <w:smallCaps w:val="0"/>
-          <w:strike w:val="0"/>
-          <w:color w:val="000000"/>
-          <w:sz w:val="22"/>
-          <w:szCs w:val="22"/>
-          <w:u w:val="none"/>
-          <w:shd w:fill="auto" w:val="clear"/>
-          <w:vertAlign w:val="baseline"/>
-        </w:rPr>
-        <w:t xml:space="preserve">en fonction de S, A et F, </w:t>
+        <w:t xml:space="preserve">unaweza pia kueleza S'-A'+F' </w:t>
+      </w:r>
+    </w:p>
+    <w:p>
+      <w:pPr>
+        <w:keepNext w:val="0"/>
+        <w:keepLines w:val="0"/>
+        <w:widowControl w:val="0"/>
+        <w:pBdr>
+          <w:top w:space="0" w:sz="0" w:val="nil"/>
+          <w:left w:space="0" w:sz="0" w:val="nil"/>
+          <w:bottom w:space="0" w:sz="0" w:val="nil"/>
+          <w:right w:space="0" w:sz="0" w:val="nil"/>
+          <w:between w:space="0" w:sz="0" w:val="nil"/>
+        </w:pBdr>
+        <w:shd w:fill="auto" w:val="clear"/>
+        <w:spacing w:after="0" w:before="0" w:line="276" w:lineRule="auto"/>
+        <w:ind w:left="0" w:right="0" w:firstLine="0"/>
+        <w:jc w:val="left"/>
+        <w:rPr>
+          <w:rFonts w:ascii="Arial" w:cs="Arial" w:eastAsia="Arial" w:hAnsi="Arial"/>
+          <w:b w:val="0"/>
+          <w:i w:val="0"/>
+          <w:smallCaps w:val="0"/>
+          <w:strike w:val="0"/>
+          <w:color w:val="000000"/>
+          <w:sz w:val="22"/>
+          <w:szCs w:val="22"/>
+          <w:u w:val="none"/>
+          <w:shd w:fill="auto" w:val="clear"/>
+          <w:vertAlign w:val="baseline"/>
+        </w:rPr>
+      </w:pPr>
+      <w:r>
+        <w:rPr>
+          <w:rFonts w:ascii="Arial" w:hAnsi="Arial" w:cs="Arial" w:eastAsia="Arial"/>
+          <w:b w:val="0"/>
+          <w:i w:val="0"/>
+          <w:smallCaps w:val="0"/>
+          <w:strike w:val="0"/>
+          <w:color w:val="000000"/>
+          <w:sz w:val="22"/>
+          <w:szCs w:val="22"/>
+          <w:u w:val="none"/>
+          <w:shd w:fill="auto" w:val="clear"/>
+          <w:vertAlign w:val="baseline"/>
+        </w:rPr>
+        <w:t xml:space="preserve">kulingana na S, A na F, </w:t>
       </w:r>
     </w:p>
     <w:p>
@@ -11295,54 +11295,54 @@
           <w:shd w:fill="auto" w:val="clear"/>
           <w:vertAlign w:val="baseline"/>
         </w:rPr>
-        <w:t xml:space="preserve">qui sont les nombres de sommets, d'arêtes </w:t>
-      </w:r>
-    </w:p>
-    <w:p>
-      <w:pPr>
-        <w:keepNext w:val="0"/>
-        <w:keepLines w:val="0"/>
-        <w:widowControl w:val="0"/>
-        <w:pBdr>
-          <w:top w:space="0" w:sz="0" w:val="nil"/>
-          <w:left w:space="0" w:sz="0" w:val="nil"/>
-          <w:bottom w:space="0" w:sz="0" w:val="nil"/>
-          <w:right w:space="0" w:sz="0" w:val="nil"/>
-          <w:between w:space="0" w:sz="0" w:val="nil"/>
-        </w:pBdr>
-        <w:shd w:fill="auto" w:val="clear"/>
-        <w:spacing w:after="0" w:before="0" w:line="276" w:lineRule="auto"/>
-        <w:ind w:left="0" w:right="0" w:firstLine="0"/>
-        <w:jc w:val="left"/>
-        <w:rPr>
-          <w:rFonts w:ascii="Arial" w:cs="Arial" w:eastAsia="Arial" w:hAnsi="Arial"/>
-          <w:b w:val="0"/>
-          <w:i w:val="0"/>
-          <w:smallCaps w:val="0"/>
-          <w:strike w:val="0"/>
-          <w:color w:val="000000"/>
-          <w:sz w:val="22"/>
-          <w:szCs w:val="22"/>
-          <w:u w:val="none"/>
-          <w:shd w:fill="auto" w:val="clear"/>
-          <w:vertAlign w:val="baseline"/>
-        </w:rPr>
-      </w:pPr>
-      <w:r>
-        <w:rPr>
-          <w:rFonts w:ascii="Arial" w:hAnsi="Arial" w:cs="Arial" w:eastAsia="Arial"/>
-          <w:b w:val="0"/>
-          <w:i w:val="0"/>
-          <w:smallCaps w:val="0"/>
-          <w:strike w:val="0"/>
-          <w:color w:val="000000"/>
-          <w:sz w:val="22"/>
-          <w:szCs w:val="22"/>
-          <w:u w:val="none"/>
-          <w:shd w:fill="auto" w:val="clear"/>
-          <w:vertAlign w:val="baseline"/>
-        </w:rPr>
-        <w:t xml:space="preserve">et de faces du graphe initial. </w:t>
+        <w:t xml:space="preserve">ambazo ni nambari za wima, kingo </w:t>
+      </w:r>
+    </w:p>
+    <w:p>
+      <w:pPr>
+        <w:keepNext w:val="0"/>
+        <w:keepLines w:val="0"/>
+        <w:widowControl w:val="0"/>
+        <w:pBdr>
+          <w:top w:space="0" w:sz="0" w:val="nil"/>
+          <w:left w:space="0" w:sz="0" w:val="nil"/>
+          <w:bottom w:space="0" w:sz="0" w:val="nil"/>
+          <w:right w:space="0" w:sz="0" w:val="nil"/>
+          <w:between w:space="0" w:sz="0" w:val="nil"/>
+        </w:pBdr>
+        <w:shd w:fill="auto" w:val="clear"/>
+        <w:spacing w:after="0" w:before="0" w:line="276" w:lineRule="auto"/>
+        <w:ind w:left="0" w:right="0" w:firstLine="0"/>
+        <w:jc w:val="left"/>
+        <w:rPr>
+          <w:rFonts w:ascii="Arial" w:cs="Arial" w:eastAsia="Arial" w:hAnsi="Arial"/>
+          <w:b w:val="0"/>
+          <w:i w:val="0"/>
+          <w:smallCaps w:val="0"/>
+          <w:strike w:val="0"/>
+          <w:color w:val="000000"/>
+          <w:sz w:val="22"/>
+          <w:szCs w:val="22"/>
+          <w:u w:val="none"/>
+          <w:shd w:fill="auto" w:val="clear"/>
+          <w:vertAlign w:val="baseline"/>
+        </w:rPr>
+      </w:pPr>
+      <w:r>
+        <w:rPr>
+          <w:rFonts w:ascii="Arial" w:hAnsi="Arial" w:cs="Arial" w:eastAsia="Arial"/>
+          <w:b w:val="0"/>
+          <w:i w:val="0"/>
+          <w:smallCaps w:val="0"/>
+          <w:strike w:val="0"/>
+          <w:color w:val="000000"/>
+          <w:sz w:val="22"/>
+          <w:szCs w:val="22"/>
+          <w:u w:val="none"/>
+          <w:shd w:fill="auto" w:val="clear"/>
+          <w:vertAlign w:val="baseline"/>
+        </w:rPr>
+        <w:t xml:space="preserve">na nyuso za grafu ya mwanzo. </w:t>
       </w:r>
     </w:p>
     <w:p>
@@ -11514,54 +11514,54 @@
           <w:shd w:fill="auto" w:val="clear"/>
           <w:vertAlign w:val="baseline"/>
         </w:rPr>
-        <w:t xml:space="preserve">Vous voyez que S'-A'+F'=S-A+F (vous voyez</w:t>
-      </w:r>
-    </w:p>
-    <w:p>
-      <w:pPr>
-        <w:keepNext w:val="0"/>
-        <w:keepLines w:val="0"/>
-        <w:widowControl w:val="0"/>
-        <w:pBdr>
-          <w:top w:space="0" w:sz="0" w:val="nil"/>
-          <w:left w:space="0" w:sz="0" w:val="nil"/>
-          <w:bottom w:space="0" w:sz="0" w:val="nil"/>
-          <w:right w:space="0" w:sz="0" w:val="nil"/>
-          <w:between w:space="0" w:sz="0" w:val="nil"/>
-        </w:pBdr>
-        <w:shd w:fill="auto" w:val="clear"/>
-        <w:spacing w:after="0" w:before="0" w:line="276" w:lineRule="auto"/>
-        <w:ind w:left="0" w:right="0" w:firstLine="0"/>
-        <w:jc w:val="left"/>
-        <w:rPr>
-          <w:rFonts w:ascii="Arial" w:cs="Arial" w:eastAsia="Arial" w:hAnsi="Arial"/>
-          <w:b w:val="0"/>
-          <w:i w:val="0"/>
-          <w:smallCaps w:val="0"/>
-          <w:strike w:val="0"/>
-          <w:color w:val="000000"/>
-          <w:sz w:val="22"/>
-          <w:szCs w:val="22"/>
-          <w:u w:val="none"/>
-          <w:shd w:fill="auto" w:val="clear"/>
-          <w:vertAlign w:val="baseline"/>
-        </w:rPr>
-      </w:pPr>
-      <w:r>
-        <w:rPr>
-          <w:rFonts w:ascii="Arial" w:hAnsi="Arial" w:cs="Arial" w:eastAsia="Arial"/>
-          <w:b w:val="0"/>
-          <w:i w:val="0"/>
-          <w:smallCaps w:val="0"/>
-          <w:strike w:val="0"/>
-          <w:color w:val="000000"/>
-          <w:sz w:val="22"/>
-          <w:szCs w:val="22"/>
-          <w:u w:val="none"/>
-          <w:shd w:fill="auto" w:val="clear"/>
-          <w:vertAlign w:val="baseline"/>
-        </w:rPr>
-        <w:t xml:space="preserve">que les -1 se compensent entre eux). </w:t>
+        <w:t xml:space="preserve">Unaona hiyo S'-A'+F'=S-A+F (unaona</w:t>
+      </w:r>
+    </w:p>
+    <w:p>
+      <w:pPr>
+        <w:keepNext w:val="0"/>
+        <w:keepLines w:val="0"/>
+        <w:widowControl w:val="0"/>
+        <w:pBdr>
+          <w:top w:space="0" w:sz="0" w:val="nil"/>
+          <w:left w:space="0" w:sz="0" w:val="nil"/>
+          <w:bottom w:space="0" w:sz="0" w:val="nil"/>
+          <w:right w:space="0" w:sz="0" w:val="nil"/>
+          <w:between w:space="0" w:sz="0" w:val="nil"/>
+        </w:pBdr>
+        <w:shd w:fill="auto" w:val="clear"/>
+        <w:spacing w:after="0" w:before="0" w:line="276" w:lineRule="auto"/>
+        <w:ind w:left="0" w:right="0" w:firstLine="0"/>
+        <w:jc w:val="left"/>
+        <w:rPr>
+          <w:rFonts w:ascii="Arial" w:cs="Arial" w:eastAsia="Arial" w:hAnsi="Arial"/>
+          <w:b w:val="0"/>
+          <w:i w:val="0"/>
+          <w:smallCaps w:val="0"/>
+          <w:strike w:val="0"/>
+          <w:color w:val="000000"/>
+          <w:sz w:val="22"/>
+          <w:szCs w:val="22"/>
+          <w:u w:val="none"/>
+          <w:shd w:fill="auto" w:val="clear"/>
+          <w:vertAlign w:val="baseline"/>
+        </w:rPr>
+      </w:pPr>
+      <w:r>
+        <w:rPr>
+          <w:rFonts w:ascii="Arial" w:hAnsi="Arial" w:cs="Arial" w:eastAsia="Arial"/>
+          <w:b w:val="0"/>
+          <w:i w:val="0"/>
+          <w:smallCaps w:val="0"/>
+          <w:strike w:val="0"/>
+          <w:color w:val="000000"/>
+          <w:sz w:val="22"/>
+          <w:szCs w:val="22"/>
+          <w:u w:val="none"/>
+          <w:shd w:fill="auto" w:val="clear"/>
+          <w:vertAlign w:val="baseline"/>
+        </w:rPr>
+        <w:t xml:space="preserve">kwamba -1 wanalipana fidia). </w:t>
       </w:r>
     </w:p>
     <w:p>
@@ -11733,54 +11733,54 @@
           <w:shd w:fill="auto" w:val="clear"/>
           <w:vertAlign w:val="baseline"/>
         </w:rPr>
-        <w:t xml:space="preserve">Et donc vous voyez que S-A+F=2 : </w:t>
-      </w:r>
-    </w:p>
-    <w:p>
-      <w:pPr>
-        <w:keepNext w:val="0"/>
-        <w:keepLines w:val="0"/>
-        <w:widowControl w:val="0"/>
-        <w:pBdr>
-          <w:top w:space="0" w:sz="0" w:val="nil"/>
-          <w:left w:space="0" w:sz="0" w:val="nil"/>
-          <w:bottom w:space="0" w:sz="0" w:val="nil"/>
-          <w:right w:space="0" w:sz="0" w:val="nil"/>
-          <w:between w:space="0" w:sz="0" w:val="nil"/>
-        </w:pBdr>
-        <w:shd w:fill="auto" w:val="clear"/>
-        <w:spacing w:after="0" w:before="0" w:line="276" w:lineRule="auto"/>
-        <w:ind w:left="0" w:right="0" w:firstLine="0"/>
-        <w:jc w:val="left"/>
-        <w:rPr>
-          <w:rFonts w:ascii="Arial" w:cs="Arial" w:eastAsia="Arial" w:hAnsi="Arial"/>
-          <w:b w:val="0"/>
-          <w:i w:val="0"/>
-          <w:smallCaps w:val="0"/>
-          <w:strike w:val="0"/>
-          <w:color w:val="000000"/>
-          <w:sz w:val="22"/>
-          <w:szCs w:val="22"/>
-          <w:u w:val="none"/>
-          <w:shd w:fill="auto" w:val="clear"/>
-          <w:vertAlign w:val="baseline"/>
-        </w:rPr>
-      </w:pPr>
-      <w:r>
-        <w:rPr>
-          <w:rFonts w:ascii="Arial" w:hAnsi="Arial" w:cs="Arial" w:eastAsia="Arial"/>
-          <w:b w:val="0"/>
-          <w:i w:val="0"/>
-          <w:smallCaps w:val="0"/>
-          <w:strike w:val="0"/>
-          <w:color w:val="000000"/>
-          <w:sz w:val="22"/>
-          <w:szCs w:val="22"/>
-          <w:u w:val="none"/>
-          <w:shd w:fill="auto" w:val="clear"/>
-          <w:vertAlign w:val="baseline"/>
-        </w:rPr>
-        <w:t xml:space="preserve">vous n'avez même pas eu besoin </w:t>
+        <w:t xml:space="preserve">Na kwa hivyo unaona kwamba S-A+F=2: </w:t>
+      </w:r>
+    </w:p>
+    <w:p>
+      <w:pPr>
+        <w:keepNext w:val="0"/>
+        <w:keepLines w:val="0"/>
+        <w:widowControl w:val="0"/>
+        <w:pBdr>
+          <w:top w:space="0" w:sz="0" w:val="nil"/>
+          <w:left w:space="0" w:sz="0" w:val="nil"/>
+          <w:bottom w:space="0" w:sz="0" w:val="nil"/>
+          <w:right w:space="0" w:sz="0" w:val="nil"/>
+          <w:between w:space="0" w:sz="0" w:val="nil"/>
+        </w:pBdr>
+        <w:shd w:fill="auto" w:val="clear"/>
+        <w:spacing w:after="0" w:before="0" w:line="276" w:lineRule="auto"/>
+        <w:ind w:left="0" w:right="0" w:firstLine="0"/>
+        <w:jc w:val="left"/>
+        <w:rPr>
+          <w:rFonts w:ascii="Arial" w:cs="Arial" w:eastAsia="Arial" w:hAnsi="Arial"/>
+          <w:b w:val="0"/>
+          <w:i w:val="0"/>
+          <w:smallCaps w:val="0"/>
+          <w:strike w:val="0"/>
+          <w:color w:val="000000"/>
+          <w:sz w:val="22"/>
+          <w:szCs w:val="22"/>
+          <w:u w:val="none"/>
+          <w:shd w:fill="auto" w:val="clear"/>
+          <w:vertAlign w:val="baseline"/>
+        </w:rPr>
+      </w:pPr>
+      <w:r>
+        <w:rPr>
+          <w:rFonts w:ascii="Arial" w:hAnsi="Arial" w:cs="Arial" w:eastAsia="Arial"/>
+          <w:b w:val="0"/>
+          <w:i w:val="0"/>
+          <w:smallCaps w:val="0"/>
+          <w:strike w:val="0"/>
+          <w:color w:val="000000"/>
+          <w:sz w:val="22"/>
+          <w:szCs w:val="22"/>
+          <w:u w:val="none"/>
+          <w:shd w:fill="auto" w:val="clear"/>
+          <w:vertAlign w:val="baseline"/>
+        </w:rPr>
+        <w:t xml:space="preserve">hata hukuhitaji </w:t>
       </w:r>
     </w:p>
     <w:p>
@@ -11952,54 +11952,54 @@
           <w:shd w:fill="auto" w:val="clear"/>
           <w:vertAlign w:val="baseline"/>
         </w:rPr>
-        <w:t xml:space="preserve">de calculer S-A+F en comptant, </w:t>
-      </w:r>
-    </w:p>
-    <w:p>
-      <w:pPr>
-        <w:keepNext w:val="0"/>
-        <w:keepLines w:val="0"/>
-        <w:widowControl w:val="0"/>
-        <w:pBdr>
-          <w:top w:space="0" w:sz="0" w:val="nil"/>
-          <w:left w:space="0" w:sz="0" w:val="nil"/>
-          <w:bottom w:space="0" w:sz="0" w:val="nil"/>
-          <w:right w:space="0" w:sz="0" w:val="nil"/>
-          <w:between w:space="0" w:sz="0" w:val="nil"/>
-        </w:pBdr>
-        <w:shd w:fill="auto" w:val="clear"/>
-        <w:spacing w:after="0" w:before="0" w:line="276" w:lineRule="auto"/>
-        <w:ind w:left="0" w:right="0" w:firstLine="0"/>
-        <w:jc w:val="left"/>
-        <w:rPr>
-          <w:rFonts w:ascii="Arial" w:cs="Arial" w:eastAsia="Arial" w:hAnsi="Arial"/>
-          <w:b w:val="0"/>
-          <w:i w:val="0"/>
-          <w:smallCaps w:val="0"/>
-          <w:strike w:val="0"/>
-          <w:color w:val="000000"/>
-          <w:sz w:val="22"/>
-          <w:szCs w:val="22"/>
-          <w:u w:val="none"/>
-          <w:shd w:fill="auto" w:val="clear"/>
-          <w:vertAlign w:val="baseline"/>
-        </w:rPr>
-      </w:pPr>
-      <w:r>
-        <w:rPr>
-          <w:rFonts w:ascii="Arial" w:hAnsi="Arial" w:cs="Arial" w:eastAsia="Arial"/>
-          <w:b w:val="0"/>
-          <w:i w:val="0"/>
-          <w:smallCaps w:val="0"/>
-          <w:strike w:val="0"/>
-          <w:color w:val="000000"/>
-          <w:sz w:val="22"/>
-          <w:szCs w:val="22"/>
-          <w:u w:val="none"/>
-          <w:shd w:fill="auto" w:val="clear"/>
-          <w:vertAlign w:val="baseline"/>
-        </w:rPr>
-        <w:t xml:space="preserve">mais il vous a suffit de savoir que </w:t>
+        <w:t xml:space="preserve">kuhesabu S-A+F kwa kuhesabu, </w:t>
+      </w:r>
+    </w:p>
+    <w:p>
+      <w:pPr>
+        <w:keepNext w:val="0"/>
+        <w:keepLines w:val="0"/>
+        <w:widowControl w:val="0"/>
+        <w:pBdr>
+          <w:top w:space="0" w:sz="0" w:val="nil"/>
+          <w:left w:space="0" w:sz="0" w:val="nil"/>
+          <w:bottom w:space="0" w:sz="0" w:val="nil"/>
+          <w:right w:space="0" w:sz="0" w:val="nil"/>
+          <w:between w:space="0" w:sz="0" w:val="nil"/>
+        </w:pBdr>
+        <w:shd w:fill="auto" w:val="clear"/>
+        <w:spacing w:after="0" w:before="0" w:line="276" w:lineRule="auto"/>
+        <w:ind w:left="0" w:right="0" w:firstLine="0"/>
+        <w:jc w:val="left"/>
+        <w:rPr>
+          <w:rFonts w:ascii="Arial" w:cs="Arial" w:eastAsia="Arial" w:hAnsi="Arial"/>
+          <w:b w:val="0"/>
+          <w:i w:val="0"/>
+          <w:smallCaps w:val="0"/>
+          <w:strike w:val="0"/>
+          <w:color w:val="000000"/>
+          <w:sz w:val="22"/>
+          <w:szCs w:val="22"/>
+          <w:u w:val="none"/>
+          <w:shd w:fill="auto" w:val="clear"/>
+          <w:vertAlign w:val="baseline"/>
+        </w:rPr>
+      </w:pPr>
+      <w:r>
+        <w:rPr>
+          <w:rFonts w:ascii="Arial" w:hAnsi="Arial" w:cs="Arial" w:eastAsia="Arial"/>
+          <w:b w:val="0"/>
+          <w:i w:val="0"/>
+          <w:smallCaps w:val="0"/>
+          <w:strike w:val="0"/>
+          <w:color w:val="000000"/>
+          <w:sz w:val="22"/>
+          <w:szCs w:val="22"/>
+          <w:u w:val="none"/>
+          <w:shd w:fill="auto" w:val="clear"/>
+          <w:vertAlign w:val="baseline"/>
+        </w:rPr>
+        <w:t xml:space="preserve">lakini ni lazima tu kujua hilo </w:t>
       </w:r>
     </w:p>
     <w:p>
@@ -12171,54 +12171,54 @@
           <w:shd w:fill="auto" w:val="clear"/>
           <w:vertAlign w:val="baseline"/>
         </w:rPr>
-        <w:t xml:space="preserve">c'était vrai pour ce graphe-ci pour déduire</w:t>
-      </w:r>
-    </w:p>
-    <w:p>
-      <w:pPr>
-        <w:keepNext w:val="0"/>
-        <w:keepLines w:val="0"/>
-        <w:widowControl w:val="0"/>
-        <w:pBdr>
-          <w:top w:space="0" w:sz="0" w:val="nil"/>
-          <w:left w:space="0" w:sz="0" w:val="nil"/>
-          <w:bottom w:space="0" w:sz="0" w:val="nil"/>
-          <w:right w:space="0" w:sz="0" w:val="nil"/>
-          <w:between w:space="0" w:sz="0" w:val="nil"/>
-        </w:pBdr>
-        <w:shd w:fill="auto" w:val="clear"/>
-        <w:spacing w:after="0" w:before="0" w:line="276" w:lineRule="auto"/>
-        <w:ind w:left="0" w:right="0" w:firstLine="0"/>
-        <w:jc w:val="left"/>
-        <w:rPr>
-          <w:rFonts w:ascii="Arial" w:cs="Arial" w:eastAsia="Arial" w:hAnsi="Arial"/>
-          <w:b w:val="0"/>
-          <w:i w:val="0"/>
-          <w:smallCaps w:val="0"/>
-          <w:strike w:val="0"/>
-          <w:color w:val="000000"/>
-          <w:sz w:val="22"/>
-          <w:szCs w:val="22"/>
-          <w:u w:val="none"/>
-          <w:shd w:fill="auto" w:val="clear"/>
-          <w:vertAlign w:val="baseline"/>
-        </w:rPr>
-      </w:pPr>
-      <w:r>
-        <w:rPr>
-          <w:rFonts w:ascii="Arial" w:hAnsi="Arial" w:cs="Arial" w:eastAsia="Arial"/>
-          <w:b w:val="0"/>
-          <w:i w:val="0"/>
-          <w:smallCaps w:val="0"/>
-          <w:strike w:val="0"/>
-          <w:color w:val="000000"/>
-          <w:sz w:val="22"/>
-          <w:szCs w:val="22"/>
-          <w:u w:val="none"/>
-          <w:shd w:fill="auto" w:val="clear"/>
-          <w:vertAlign w:val="baseline"/>
-        </w:rPr>
-        <w:t xml:space="preserve">que c'était vrai pour ce graphe-là. </w:t>
+        <w:t xml:space="preserve">ilikuwa kweli kwa grafu hii kubaini</w:t>
+      </w:r>
+    </w:p>
+    <w:p>
+      <w:pPr>
+        <w:keepNext w:val="0"/>
+        <w:keepLines w:val="0"/>
+        <w:widowControl w:val="0"/>
+        <w:pBdr>
+          <w:top w:space="0" w:sz="0" w:val="nil"/>
+          <w:left w:space="0" w:sz="0" w:val="nil"/>
+          <w:bottom w:space="0" w:sz="0" w:val="nil"/>
+          <w:right w:space="0" w:sz="0" w:val="nil"/>
+          <w:between w:space="0" w:sz="0" w:val="nil"/>
+        </w:pBdr>
+        <w:shd w:fill="auto" w:val="clear"/>
+        <w:spacing w:after="0" w:before="0" w:line="276" w:lineRule="auto"/>
+        <w:ind w:left="0" w:right="0" w:firstLine="0"/>
+        <w:jc w:val="left"/>
+        <w:rPr>
+          <w:rFonts w:ascii="Arial" w:cs="Arial" w:eastAsia="Arial" w:hAnsi="Arial"/>
+          <w:b w:val="0"/>
+          <w:i w:val="0"/>
+          <w:smallCaps w:val="0"/>
+          <w:strike w:val="0"/>
+          <w:color w:val="000000"/>
+          <w:sz w:val="22"/>
+          <w:szCs w:val="22"/>
+          <w:u w:val="none"/>
+          <w:shd w:fill="auto" w:val="clear"/>
+          <w:vertAlign w:val="baseline"/>
+        </w:rPr>
+      </w:pPr>
+      <w:r>
+        <w:rPr>
+          <w:rFonts w:ascii="Arial" w:hAnsi="Arial" w:cs="Arial" w:eastAsia="Arial"/>
+          <w:b w:val="0"/>
+          <w:i w:val="0"/>
+          <w:smallCaps w:val="0"/>
+          <w:strike w:val="0"/>
+          <w:color w:val="000000"/>
+          <w:sz w:val="22"/>
+          <w:szCs w:val="22"/>
+          <w:u w:val="none"/>
+          <w:shd w:fill="auto" w:val="clear"/>
+          <w:vertAlign w:val="baseline"/>
+        </w:rPr>
+        <w:t xml:space="preserve">kwamba ilikuwa kweli kwa grafu hii. </w:t>
       </w:r>
     </w:p>
     <w:p>
@@ -12390,54 +12390,54 @@
           <w:shd w:fill="auto" w:val="clear"/>
           <w:vertAlign w:val="baseline"/>
         </w:rPr>
-        <w:t xml:space="preserve">Là, on a fait une des possibilités : </w:t>
-      </w:r>
-    </w:p>
-    <w:p>
-      <w:pPr>
-        <w:keepNext w:val="0"/>
-        <w:keepLines w:val="0"/>
-        <w:widowControl w:val="0"/>
-        <w:pBdr>
-          <w:top w:space="0" w:sz="0" w:val="nil"/>
-          <w:left w:space="0" w:sz="0" w:val="nil"/>
-          <w:bottom w:space="0" w:sz="0" w:val="nil"/>
-          <w:right w:space="0" w:sz="0" w:val="nil"/>
-          <w:between w:space="0" w:sz="0" w:val="nil"/>
-        </w:pBdr>
-        <w:shd w:fill="auto" w:val="clear"/>
-        <w:spacing w:after="0" w:before="0" w:line="276" w:lineRule="auto"/>
-        <w:ind w:left="0" w:right="0" w:firstLine="0"/>
-        <w:jc w:val="left"/>
-        <w:rPr>
-          <w:rFonts w:ascii="Arial" w:cs="Arial" w:eastAsia="Arial" w:hAnsi="Arial"/>
-          <w:b w:val="0"/>
-          <w:i w:val="0"/>
-          <w:smallCaps w:val="0"/>
-          <w:strike w:val="0"/>
-          <w:color w:val="000000"/>
-          <w:sz w:val="22"/>
-          <w:szCs w:val="22"/>
-          <w:u w:val="none"/>
-          <w:shd w:fill="auto" w:val="clear"/>
-          <w:vertAlign w:val="baseline"/>
-        </w:rPr>
-      </w:pPr>
-      <w:r>
-        <w:rPr>
-          <w:rFonts w:ascii="Arial" w:hAnsi="Arial" w:cs="Arial" w:eastAsia="Arial"/>
-          <w:b w:val="0"/>
-          <w:i w:val="0"/>
-          <w:smallCaps w:val="0"/>
-          <w:strike w:val="0"/>
-          <w:color w:val="000000"/>
-          <w:sz w:val="22"/>
-          <w:szCs w:val="22"/>
-          <w:u w:val="none"/>
-          <w:shd w:fill="auto" w:val="clear"/>
-          <w:vertAlign w:val="baseline"/>
-        </w:rPr>
-        <w:t xml:space="preserve">on a effacé cette arête. </w:t>
+        <w:t xml:space="preserve">Huko, tulifanya moja ya uwezekano: </w:t>
+      </w:r>
+    </w:p>
+    <w:p>
+      <w:pPr>
+        <w:keepNext w:val="0"/>
+        <w:keepLines w:val="0"/>
+        <w:widowControl w:val="0"/>
+        <w:pBdr>
+          <w:top w:space="0" w:sz="0" w:val="nil"/>
+          <w:left w:space="0" w:sz="0" w:val="nil"/>
+          <w:bottom w:space="0" w:sz="0" w:val="nil"/>
+          <w:right w:space="0" w:sz="0" w:val="nil"/>
+          <w:between w:space="0" w:sz="0" w:val="nil"/>
+        </w:pBdr>
+        <w:shd w:fill="auto" w:val="clear"/>
+        <w:spacing w:after="0" w:before="0" w:line="276" w:lineRule="auto"/>
+        <w:ind w:left="0" w:right="0" w:firstLine="0"/>
+        <w:jc w:val="left"/>
+        <w:rPr>
+          <w:rFonts w:ascii="Arial" w:cs="Arial" w:eastAsia="Arial" w:hAnsi="Arial"/>
+          <w:b w:val="0"/>
+          <w:i w:val="0"/>
+          <w:smallCaps w:val="0"/>
+          <w:strike w:val="0"/>
+          <w:color w:val="000000"/>
+          <w:sz w:val="22"/>
+          <w:szCs w:val="22"/>
+          <w:u w:val="none"/>
+          <w:shd w:fill="auto" w:val="clear"/>
+          <w:vertAlign w:val="baseline"/>
+        </w:rPr>
+      </w:pPr>
+      <w:r>
+        <w:rPr>
+          <w:rFonts w:ascii="Arial" w:hAnsi="Arial" w:cs="Arial" w:eastAsia="Arial"/>
+          <w:b w:val="0"/>
+          <w:i w:val="0"/>
+          <w:smallCaps w:val="0"/>
+          <w:strike w:val="0"/>
+          <w:color w:val="000000"/>
+          <w:sz w:val="22"/>
+          <w:szCs w:val="22"/>
+          <w:u w:val="none"/>
+          <w:shd w:fill="auto" w:val="clear"/>
+          <w:vertAlign w:val="baseline"/>
+        </w:rPr>
+        <w:t xml:space="preserve">tulifuta makali haya. </w:t>
       </w:r>
     </w:p>
     <w:p>
@@ -12609,54 +12609,54 @@
           <w:shd w:fill="auto" w:val="clear"/>
           <w:vertAlign w:val="baseline"/>
         </w:rPr>
-        <w:t xml:space="preserve">Mais ce n'est pas la seule possibilité qui </w:t>
-      </w:r>
-    </w:p>
-    <w:p>
-      <w:pPr>
-        <w:keepNext w:val="0"/>
-        <w:keepLines w:val="0"/>
-        <w:widowControl w:val="0"/>
-        <w:pBdr>
-          <w:top w:space="0" w:sz="0" w:val="nil"/>
-          <w:left w:space="0" w:sz="0" w:val="nil"/>
-          <w:bottom w:space="0" w:sz="0" w:val="nil"/>
-          <w:right w:space="0" w:sz="0" w:val="nil"/>
-          <w:between w:space="0" w:sz="0" w:val="nil"/>
-        </w:pBdr>
-        <w:shd w:fill="auto" w:val="clear"/>
-        <w:spacing w:after="0" w:before="0" w:line="276" w:lineRule="auto"/>
-        <w:ind w:left="0" w:right="0" w:firstLine="0"/>
-        <w:jc w:val="left"/>
-        <w:rPr>
-          <w:rFonts w:ascii="Arial" w:cs="Arial" w:eastAsia="Arial" w:hAnsi="Arial"/>
-          <w:b w:val="0"/>
-          <w:i w:val="0"/>
-          <w:smallCaps w:val="0"/>
-          <w:strike w:val="0"/>
-          <w:color w:val="000000"/>
-          <w:sz w:val="22"/>
-          <w:szCs w:val="22"/>
-          <w:u w:val="none"/>
-          <w:shd w:fill="auto" w:val="clear"/>
-          <w:vertAlign w:val="baseline"/>
-        </w:rPr>
-      </w:pPr>
-      <w:r>
-        <w:rPr>
-          <w:rFonts w:ascii="Arial" w:hAnsi="Arial" w:cs="Arial" w:eastAsia="Arial"/>
-          <w:b w:val="0"/>
-          <w:i w:val="0"/>
-          <w:smallCaps w:val="0"/>
-          <w:strike w:val="0"/>
-          <w:color w:val="000000"/>
-          <w:sz w:val="22"/>
-          <w:szCs w:val="22"/>
-          <w:u w:val="none"/>
-          <w:shd w:fill="auto" w:val="clear"/>
-          <w:vertAlign w:val="baseline"/>
-        </w:rPr>
-        <w:t xml:space="preserve">puisse se produire, parce que par exemple, </w:t>
+        <w:t xml:space="preserve">Lakini hii sio uwezekano pekee </w:t>
+      </w:r>
+    </w:p>
+    <w:p>
+      <w:pPr>
+        <w:keepNext w:val="0"/>
+        <w:keepLines w:val="0"/>
+        <w:widowControl w:val="0"/>
+        <w:pBdr>
+          <w:top w:space="0" w:sz="0" w:val="nil"/>
+          <w:left w:space="0" w:sz="0" w:val="nil"/>
+          <w:bottom w:space="0" w:sz="0" w:val="nil"/>
+          <w:right w:space="0" w:sz="0" w:val="nil"/>
+          <w:between w:space="0" w:sz="0" w:val="nil"/>
+        </w:pBdr>
+        <w:shd w:fill="auto" w:val="clear"/>
+        <w:spacing w:after="0" w:before="0" w:line="276" w:lineRule="auto"/>
+        <w:ind w:left="0" w:right="0" w:firstLine="0"/>
+        <w:jc w:val="left"/>
+        <w:rPr>
+          <w:rFonts w:ascii="Arial" w:cs="Arial" w:eastAsia="Arial" w:hAnsi="Arial"/>
+          <w:b w:val="0"/>
+          <w:i w:val="0"/>
+          <w:smallCaps w:val="0"/>
+          <w:strike w:val="0"/>
+          <w:color w:val="000000"/>
+          <w:sz w:val="22"/>
+          <w:szCs w:val="22"/>
+          <w:u w:val="none"/>
+          <w:shd w:fill="auto" w:val="clear"/>
+          <w:vertAlign w:val="baseline"/>
+        </w:rPr>
+      </w:pPr>
+      <w:r>
+        <w:rPr>
+          <w:rFonts w:ascii="Arial" w:hAnsi="Arial" w:cs="Arial" w:eastAsia="Arial"/>
+          <w:b w:val="0"/>
+          <w:i w:val="0"/>
+          <w:smallCaps w:val="0"/>
+          <w:strike w:val="0"/>
+          <w:color w:val="000000"/>
+          <w:sz w:val="22"/>
+          <w:szCs w:val="22"/>
+          <w:u w:val="none"/>
+          <w:shd w:fill="auto" w:val="clear"/>
+          <w:vertAlign w:val="baseline"/>
+        </w:rPr>
+        <w:t xml:space="preserve">inaweza kutokea, kwa mfano, </w:t>
       </w:r>
     </w:p>
     <w:p>
@@ -12828,54 +12828,54 @@
           <w:shd w:fill="auto" w:val="clear"/>
           <w:vertAlign w:val="baseline"/>
         </w:rPr>
-        <w:t xml:space="preserve">si vous effacez cette arête-ci plutôt, </w:t>
-      </w:r>
-    </w:p>
-    <w:p>
-      <w:pPr>
-        <w:keepNext w:val="0"/>
-        <w:keepLines w:val="0"/>
-        <w:widowControl w:val="0"/>
-        <w:pBdr>
-          <w:top w:space="0" w:sz="0" w:val="nil"/>
-          <w:left w:space="0" w:sz="0" w:val="nil"/>
-          <w:bottom w:space="0" w:sz="0" w:val="nil"/>
-          <w:right w:space="0" w:sz="0" w:val="nil"/>
-          <w:between w:space="0" w:sz="0" w:val="nil"/>
-        </w:pBdr>
-        <w:shd w:fill="auto" w:val="clear"/>
-        <w:spacing w:after="0" w:before="0" w:line="276" w:lineRule="auto"/>
-        <w:ind w:left="0" w:right="0" w:firstLine="0"/>
-        <w:jc w:val="left"/>
-        <w:rPr>
-          <w:rFonts w:ascii="Arial" w:cs="Arial" w:eastAsia="Arial" w:hAnsi="Arial"/>
-          <w:b w:val="0"/>
-          <w:i w:val="0"/>
-          <w:smallCaps w:val="0"/>
-          <w:strike w:val="0"/>
-          <w:color w:val="000000"/>
-          <w:sz w:val="22"/>
-          <w:szCs w:val="22"/>
-          <w:u w:val="none"/>
-          <w:shd w:fill="auto" w:val="clear"/>
-          <w:vertAlign w:val="baseline"/>
-        </w:rPr>
-      </w:pPr>
-      <w:r>
-        <w:rPr>
-          <w:rFonts w:ascii="Arial" w:hAnsi="Arial" w:cs="Arial" w:eastAsia="Arial"/>
-          <w:b w:val="0"/>
-          <w:i w:val="0"/>
-          <w:smallCaps w:val="0"/>
-          <w:strike w:val="0"/>
-          <w:color w:val="000000"/>
-          <w:sz w:val="22"/>
-          <w:szCs w:val="22"/>
-          <w:u w:val="none"/>
-          <w:shd w:fill="auto" w:val="clear"/>
-          <w:vertAlign w:val="baseline"/>
-        </w:rPr>
-        <w:t xml:space="preserve">que se passe-t-il si on l'efface ? </w:t>
+        <w:t xml:space="preserve">ukifuta makali haya badala yake, </w:t>
+      </w:r>
+    </w:p>
+    <w:p>
+      <w:pPr>
+        <w:keepNext w:val="0"/>
+        <w:keepLines w:val="0"/>
+        <w:widowControl w:val="0"/>
+        <w:pBdr>
+          <w:top w:space="0" w:sz="0" w:val="nil"/>
+          <w:left w:space="0" w:sz="0" w:val="nil"/>
+          <w:bottom w:space="0" w:sz="0" w:val="nil"/>
+          <w:right w:space="0" w:sz="0" w:val="nil"/>
+          <w:between w:space="0" w:sz="0" w:val="nil"/>
+        </w:pBdr>
+        <w:shd w:fill="auto" w:val="clear"/>
+        <w:spacing w:after="0" w:before="0" w:line="276" w:lineRule="auto"/>
+        <w:ind w:left="0" w:right="0" w:firstLine="0"/>
+        <w:jc w:val="left"/>
+        <w:rPr>
+          <w:rFonts w:ascii="Arial" w:cs="Arial" w:eastAsia="Arial" w:hAnsi="Arial"/>
+          <w:b w:val="0"/>
+          <w:i w:val="0"/>
+          <w:smallCaps w:val="0"/>
+          <w:strike w:val="0"/>
+          <w:color w:val="000000"/>
+          <w:sz w:val="22"/>
+          <w:szCs w:val="22"/>
+          <w:u w:val="none"/>
+          <w:shd w:fill="auto" w:val="clear"/>
+          <w:vertAlign w:val="baseline"/>
+        </w:rPr>
+      </w:pPr>
+      <w:r>
+        <w:rPr>
+          <w:rFonts w:ascii="Arial" w:hAnsi="Arial" w:cs="Arial" w:eastAsia="Arial"/>
+          <w:b w:val="0"/>
+          <w:i w:val="0"/>
+          <w:smallCaps w:val="0"/>
+          <w:strike w:val="0"/>
+          <w:color w:val="000000"/>
+          <w:sz w:val="22"/>
+          <w:szCs w:val="22"/>
+          <w:u w:val="none"/>
+          <w:shd w:fill="auto" w:val="clear"/>
+          <w:vertAlign w:val="baseline"/>
+        </w:rPr>
+        <w:t xml:space="preserve">nini kitatokea tukiifuta? </w:t>
       </w:r>
     </w:p>
     <w:p>
@@ -13047,7 +13047,7 @@
           <w:shd w:fill="auto" w:val="clear"/>
           <w:vertAlign w:val="baseline"/>
         </w:rPr>
-        <w:t xml:space="preserve">Et bien on obtient ce graphe-ci, </w:t>
+        <w:t xml:space="preserve">Kweli tunapata grafu hii, </w:t>
       </w:r>
     </w:p>
     <w:p>
@@ -13219,54 +13219,54 @@
           <w:shd w:fill="auto" w:val="clear"/>
           <w:vertAlign w:val="baseline"/>
         </w:rPr>
-        <w:t xml:space="preserve">et vous voyez qu'on obtient un graphe </w:t>
-      </w:r>
-    </w:p>
-    <w:p>
-      <w:pPr>
-        <w:keepNext w:val="0"/>
-        <w:keepLines w:val="0"/>
-        <w:widowControl w:val="0"/>
-        <w:pBdr>
-          <w:top w:space="0" w:sz="0" w:val="nil"/>
-          <w:left w:space="0" w:sz="0" w:val="nil"/>
-          <w:bottom w:space="0" w:sz="0" w:val="nil"/>
-          <w:right w:space="0" w:sz="0" w:val="nil"/>
-          <w:between w:space="0" w:sz="0" w:val="nil"/>
-        </w:pBdr>
-        <w:shd w:fill="auto" w:val="clear"/>
-        <w:spacing w:after="0" w:before="0" w:line="276" w:lineRule="auto"/>
-        <w:ind w:left="0" w:right="0" w:firstLine="0"/>
-        <w:jc w:val="left"/>
-        <w:rPr>
-          <w:rFonts w:ascii="Arial" w:cs="Arial" w:eastAsia="Arial" w:hAnsi="Arial"/>
-          <w:b w:val="0"/>
-          <w:i w:val="0"/>
-          <w:smallCaps w:val="0"/>
-          <w:strike w:val="0"/>
-          <w:color w:val="000000"/>
-          <w:sz w:val="22"/>
-          <w:szCs w:val="22"/>
-          <w:u w:val="none"/>
-          <w:shd w:fill="auto" w:val="clear"/>
-          <w:vertAlign w:val="baseline"/>
-        </w:rPr>
-      </w:pPr>
-      <w:r>
-        <w:rPr>
-          <w:rFonts w:ascii="Arial" w:hAnsi="Arial" w:cs="Arial" w:eastAsia="Arial"/>
-          <w:b w:val="0"/>
-          <w:i w:val="0"/>
-          <w:smallCaps w:val="0"/>
-          <w:strike w:val="0"/>
-          <w:color w:val="000000"/>
-          <w:sz w:val="22"/>
-          <w:szCs w:val="22"/>
-          <w:u w:val="none"/>
-          <w:shd w:fill="auto" w:val="clear"/>
-          <w:vertAlign w:val="baseline"/>
-        </w:rPr>
-        <w:t xml:space="preserve">qui est déconnecté. </w:t>
+        <w:t xml:space="preserve">na unaona kwamba tunapata grafu </w:t>
+      </w:r>
+    </w:p>
+    <w:p>
+      <w:pPr>
+        <w:keepNext w:val="0"/>
+        <w:keepLines w:val="0"/>
+        <w:widowControl w:val="0"/>
+        <w:pBdr>
+          <w:top w:space="0" w:sz="0" w:val="nil"/>
+          <w:left w:space="0" w:sz="0" w:val="nil"/>
+          <w:bottom w:space="0" w:sz="0" w:val="nil"/>
+          <w:right w:space="0" w:sz="0" w:val="nil"/>
+          <w:between w:space="0" w:sz="0" w:val="nil"/>
+        </w:pBdr>
+        <w:shd w:fill="auto" w:val="clear"/>
+        <w:spacing w:after="0" w:before="0" w:line="276" w:lineRule="auto"/>
+        <w:ind w:left="0" w:right="0" w:firstLine="0"/>
+        <w:jc w:val="left"/>
+        <w:rPr>
+          <w:rFonts w:ascii="Arial" w:cs="Arial" w:eastAsia="Arial" w:hAnsi="Arial"/>
+          <w:b w:val="0"/>
+          <w:i w:val="0"/>
+          <w:smallCaps w:val="0"/>
+          <w:strike w:val="0"/>
+          <w:color w:val="000000"/>
+          <w:sz w:val="22"/>
+          <w:szCs w:val="22"/>
+          <w:u w:val="none"/>
+          <w:shd w:fill="auto" w:val="clear"/>
+          <w:vertAlign w:val="baseline"/>
+        </w:rPr>
+      </w:pPr>
+      <w:r>
+        <w:rPr>
+          <w:rFonts w:ascii="Arial" w:hAnsi="Arial" w:cs="Arial" w:eastAsia="Arial"/>
+          <w:b w:val="0"/>
+          <w:i w:val="0"/>
+          <w:smallCaps w:val="0"/>
+          <w:strike w:val="0"/>
+          <w:color w:val="000000"/>
+          <w:sz w:val="22"/>
+          <w:szCs w:val="22"/>
+          <w:u w:val="none"/>
+          <w:shd w:fill="auto" w:val="clear"/>
+          <w:vertAlign w:val="baseline"/>
+        </w:rPr>
+        <w:t xml:space="preserve">ambayo iko nje ya mtandao. </w:t>
       </w:r>
     </w:p>
     <w:p>
@@ -13438,54 +13438,54 @@
           <w:shd w:fill="auto" w:val="clear"/>
           <w:vertAlign w:val="baseline"/>
         </w:rPr>
-        <w:t xml:space="preserve">C'est-à-dire que vous pouvez séparer </w:t>
-      </w:r>
-    </w:p>
-    <w:p>
-      <w:pPr>
-        <w:keepNext w:val="0"/>
-        <w:keepLines w:val="0"/>
-        <w:widowControl w:val="0"/>
-        <w:pBdr>
-          <w:top w:space="0" w:sz="0" w:val="nil"/>
-          <w:left w:space="0" w:sz="0" w:val="nil"/>
-          <w:bottom w:space="0" w:sz="0" w:val="nil"/>
-          <w:right w:space="0" w:sz="0" w:val="nil"/>
-          <w:between w:space="0" w:sz="0" w:val="nil"/>
-        </w:pBdr>
-        <w:shd w:fill="auto" w:val="clear"/>
-        <w:spacing w:after="0" w:before="0" w:line="276" w:lineRule="auto"/>
-        <w:ind w:left="0" w:right="0" w:firstLine="0"/>
-        <w:jc w:val="left"/>
-        <w:rPr>
-          <w:rFonts w:ascii="Arial" w:cs="Arial" w:eastAsia="Arial" w:hAnsi="Arial"/>
-          <w:b w:val="0"/>
-          <w:i w:val="0"/>
-          <w:smallCaps w:val="0"/>
-          <w:strike w:val="0"/>
-          <w:color w:val="000000"/>
-          <w:sz w:val="22"/>
-          <w:szCs w:val="22"/>
-          <w:u w:val="none"/>
-          <w:shd w:fill="auto" w:val="clear"/>
-          <w:vertAlign w:val="baseline"/>
-        </w:rPr>
-      </w:pPr>
-      <w:r>
-        <w:rPr>
-          <w:rFonts w:ascii="Arial" w:hAnsi="Arial" w:cs="Arial" w:eastAsia="Arial"/>
-          <w:b w:val="0"/>
-          <w:i w:val="0"/>
-          <w:smallCaps w:val="0"/>
-          <w:strike w:val="0"/>
-          <w:color w:val="000000"/>
-          <w:sz w:val="22"/>
-          <w:szCs w:val="22"/>
-          <w:u w:val="none"/>
-          <w:shd w:fill="auto" w:val="clear"/>
-          <w:vertAlign w:val="baseline"/>
-        </w:rPr>
-        <w:t xml:space="preserve">les deux parties, </w:t>
+        <w:t xml:space="preserve">Hiyo ni, unaweza kutenganisha </w:t>
+      </w:r>
+    </w:p>
+    <w:p>
+      <w:pPr>
+        <w:keepNext w:val="0"/>
+        <w:keepLines w:val="0"/>
+        <w:widowControl w:val="0"/>
+        <w:pBdr>
+          <w:top w:space="0" w:sz="0" w:val="nil"/>
+          <w:left w:space="0" w:sz="0" w:val="nil"/>
+          <w:bottom w:space="0" w:sz="0" w:val="nil"/>
+          <w:right w:space="0" w:sz="0" w:val="nil"/>
+          <w:between w:space="0" w:sz="0" w:val="nil"/>
+        </w:pBdr>
+        <w:shd w:fill="auto" w:val="clear"/>
+        <w:spacing w:after="0" w:before="0" w:line="276" w:lineRule="auto"/>
+        <w:ind w:left="0" w:right="0" w:firstLine="0"/>
+        <w:jc w:val="left"/>
+        <w:rPr>
+          <w:rFonts w:ascii="Arial" w:cs="Arial" w:eastAsia="Arial" w:hAnsi="Arial"/>
+          <w:b w:val="0"/>
+          <w:i w:val="0"/>
+          <w:smallCaps w:val="0"/>
+          <w:strike w:val="0"/>
+          <w:color w:val="000000"/>
+          <w:sz w:val="22"/>
+          <w:szCs w:val="22"/>
+          <w:u w:val="none"/>
+          <w:shd w:fill="auto" w:val="clear"/>
+          <w:vertAlign w:val="baseline"/>
+        </w:rPr>
+      </w:pPr>
+      <w:r>
+        <w:rPr>
+          <w:rFonts w:ascii="Arial" w:hAnsi="Arial" w:cs="Arial" w:eastAsia="Arial"/>
+          <w:b w:val="0"/>
+          <w:i w:val="0"/>
+          <w:smallCaps w:val="0"/>
+          <w:strike w:val="0"/>
+          <w:color w:val="000000"/>
+          <w:sz w:val="22"/>
+          <w:szCs w:val="22"/>
+          <w:u w:val="none"/>
+          <w:shd w:fill="auto" w:val="clear"/>
+          <w:vertAlign w:val="baseline"/>
+        </w:rPr>
+        <w:t xml:space="preserve">sehemu mbili, </w:t>
       </w:r>
     </w:p>
     <w:p>
@@ -13657,7 +13657,7 @@
           <w:shd w:fill="auto" w:val="clear"/>
           <w:vertAlign w:val="baseline"/>
         </w:rPr>
-        <w:t xml:space="preserve">et vous pouvez dire que ici, </w:t>
+        <w:t xml:space="preserve">na unaweza kusema hapa, </w:t>
       </w:r>
     </w:p>
     <w:p>
@@ -13829,54 +13829,54 @@
           <w:shd w:fill="auto" w:val="clear"/>
           <w:vertAlign w:val="baseline"/>
         </w:rPr>
-        <w:t xml:space="preserve">vous avez un graphe avec </w:t>
-      </w:r>
-    </w:p>
-    <w:p>
-      <w:pPr>
-        <w:keepNext w:val="0"/>
-        <w:keepLines w:val="0"/>
-        <w:widowControl w:val="0"/>
-        <w:pBdr>
-          <w:top w:space="0" w:sz="0" w:val="nil"/>
-          <w:left w:space="0" w:sz="0" w:val="nil"/>
-          <w:bottom w:space="0" w:sz="0" w:val="nil"/>
-          <w:right w:space="0" w:sz="0" w:val="nil"/>
-          <w:between w:space="0" w:sz="0" w:val="nil"/>
-        </w:pBdr>
-        <w:shd w:fill="auto" w:val="clear"/>
-        <w:spacing w:after="0" w:before="0" w:line="276" w:lineRule="auto"/>
-        <w:ind w:left="0" w:right="0" w:firstLine="0"/>
-        <w:jc w:val="left"/>
-        <w:rPr>
-          <w:rFonts w:ascii="Arial" w:cs="Arial" w:eastAsia="Arial" w:hAnsi="Arial"/>
-          <w:b w:val="0"/>
-          <w:i w:val="0"/>
-          <w:smallCaps w:val="0"/>
-          <w:strike w:val="0"/>
-          <w:color w:val="000000"/>
-          <w:sz w:val="22"/>
-          <w:szCs w:val="22"/>
-          <w:u w:val="none"/>
-          <w:shd w:fill="auto" w:val="clear"/>
-          <w:vertAlign w:val="baseline"/>
-        </w:rPr>
-      </w:pPr>
-      <w:r>
-        <w:rPr>
-          <w:rFonts w:ascii="Arial" w:hAnsi="Arial" w:cs="Arial" w:eastAsia="Arial"/>
-          <w:b w:val="0"/>
-          <w:i w:val="0"/>
-          <w:smallCaps w:val="0"/>
-          <w:strike w:val="0"/>
-          <w:color w:val="000000"/>
-          <w:sz w:val="22"/>
-          <w:szCs w:val="22"/>
-          <w:u w:val="none"/>
-          <w:shd w:fill="auto" w:val="clear"/>
-          <w:vertAlign w:val="baseline"/>
-        </w:rPr>
-        <w:t xml:space="preserve">S1 sommets, A1 arêtes, et F1 faces ; </w:t>
+        <w:t xml:space="preserve">unayo graph nayo </w:t>
+      </w:r>
+    </w:p>
+    <w:p>
+      <w:pPr>
+        <w:keepNext w:val="0"/>
+        <w:keepLines w:val="0"/>
+        <w:widowControl w:val="0"/>
+        <w:pBdr>
+          <w:top w:space="0" w:sz="0" w:val="nil"/>
+          <w:left w:space="0" w:sz="0" w:val="nil"/>
+          <w:bottom w:space="0" w:sz="0" w:val="nil"/>
+          <w:right w:space="0" w:sz="0" w:val="nil"/>
+          <w:between w:space="0" w:sz="0" w:val="nil"/>
+        </w:pBdr>
+        <w:shd w:fill="auto" w:val="clear"/>
+        <w:spacing w:after="0" w:before="0" w:line="276" w:lineRule="auto"/>
+        <w:ind w:left="0" w:right="0" w:firstLine="0"/>
+        <w:jc w:val="left"/>
+        <w:rPr>
+          <w:rFonts w:ascii="Arial" w:cs="Arial" w:eastAsia="Arial" w:hAnsi="Arial"/>
+          <w:b w:val="0"/>
+          <w:i w:val="0"/>
+          <w:smallCaps w:val="0"/>
+          <w:strike w:val="0"/>
+          <w:color w:val="000000"/>
+          <w:sz w:val="22"/>
+          <w:szCs w:val="22"/>
+          <w:u w:val="none"/>
+          <w:shd w:fill="auto" w:val="clear"/>
+          <w:vertAlign w:val="baseline"/>
+        </w:rPr>
+      </w:pPr>
+      <w:r>
+        <w:rPr>
+          <w:rFonts w:ascii="Arial" w:hAnsi="Arial" w:cs="Arial" w:eastAsia="Arial"/>
+          <w:b w:val="0"/>
+          <w:i w:val="0"/>
+          <w:smallCaps w:val="0"/>
+          <w:strike w:val="0"/>
+          <w:color w:val="000000"/>
+          <w:sz w:val="22"/>
+          <w:szCs w:val="22"/>
+          <w:u w:val="none"/>
+          <w:shd w:fill="auto" w:val="clear"/>
+          <w:vertAlign w:val="baseline"/>
+        </w:rPr>
+        <w:t xml:space="preserve">Vipeo vya S1, kingo za A1, na nyuso za F1; </w:t>
       </w:r>
     </w:p>
     <w:p>
@@ -14095,7 +14095,7 @@
           <w:shd w:fill="auto" w:val="clear"/>
           <w:vertAlign w:val="baseline"/>
         </w:rPr>
-        <w:t xml:space="preserve">S2 sommets, A2 arêtes, et F2 faces. </w:t>
+        <w:t xml:space="preserve">Vipeo vya S2, kingo za A2, na nyuso za F2. </w:t>
       </w:r>
     </w:p>
     <w:p>

--- a/video_subtitles/translation/swa/02_La relation d_Euler PREUVE - sous-titres (corrected).docx
+++ b/video_subtitles/translation/swa/02_La relation d_Euler PREUVE - sous-titres (corrected).docx
@@ -14267,7 +14267,7 @@
           <w:shd w:fill="auto" w:val="clear"/>
           <w:vertAlign w:val="baseline"/>
         </w:rPr>
-        <w:t xml:space="preserve">Maintenant, ce que l'on veut, </w:t>
+        <w:t xml:space="preserve">Sasa tunataka nini </w:t>
       </w:r>
     </w:p>
     <w:p>
@@ -14439,54 +14439,54 @@
           <w:shd w:fill="auto" w:val="clear"/>
           <w:vertAlign w:val="baseline"/>
         </w:rPr>
-        <w:t xml:space="preserve">c'est exprimer S, A et F </w:t>
-      </w:r>
-    </w:p>
-    <w:p>
-      <w:pPr>
-        <w:keepNext w:val="0"/>
-        <w:keepLines w:val="0"/>
-        <w:widowControl w:val="0"/>
-        <w:pBdr>
-          <w:top w:space="0" w:sz="0" w:val="nil"/>
-          <w:left w:space="0" w:sz="0" w:val="nil"/>
-          <w:bottom w:space="0" w:sz="0" w:val="nil"/>
-          <w:right w:space="0" w:sz="0" w:val="nil"/>
-          <w:between w:space="0" w:sz="0" w:val="nil"/>
-        </w:pBdr>
-        <w:shd w:fill="auto" w:val="clear"/>
-        <w:spacing w:after="0" w:before="0" w:line="276" w:lineRule="auto"/>
-        <w:ind w:left="0" w:right="0" w:firstLine="0"/>
-        <w:jc w:val="left"/>
-        <w:rPr>
-          <w:rFonts w:ascii="Arial" w:cs="Arial" w:eastAsia="Arial" w:hAnsi="Arial"/>
-          <w:b w:val="0"/>
-          <w:i w:val="0"/>
-          <w:smallCaps w:val="0"/>
-          <w:strike w:val="0"/>
-          <w:color w:val="000000"/>
-          <w:sz w:val="22"/>
-          <w:szCs w:val="22"/>
-          <w:u w:val="none"/>
-          <w:shd w:fill="auto" w:val="clear"/>
-          <w:vertAlign w:val="baseline"/>
-        </w:rPr>
-      </w:pPr>
-      <w:r>
-        <w:rPr>
-          <w:rFonts w:ascii="Arial" w:hAnsi="Arial" w:cs="Arial" w:eastAsia="Arial"/>
-          <w:b w:val="0"/>
-          <w:i w:val="0"/>
-          <w:smallCaps w:val="0"/>
-          <w:strike w:val="0"/>
-          <w:color w:val="000000"/>
-          <w:sz w:val="22"/>
-          <w:szCs w:val="22"/>
-          <w:u w:val="none"/>
-          <w:shd w:fill="auto" w:val="clear"/>
-          <w:vertAlign w:val="baseline"/>
-        </w:rPr>
-        <w:t xml:space="preserve">en fonction de S1, S2, A1, A2, F1 et F2. </w:t>
+        <w:t xml:space="preserve">ni kueleza S, A na F </w:t>
+      </w:r>
+    </w:p>
+    <w:p>
+      <w:pPr>
+        <w:keepNext w:val="0"/>
+        <w:keepLines w:val="0"/>
+        <w:widowControl w:val="0"/>
+        <w:pBdr>
+          <w:top w:space="0" w:sz="0" w:val="nil"/>
+          <w:left w:space="0" w:sz="0" w:val="nil"/>
+          <w:bottom w:space="0" w:sz="0" w:val="nil"/>
+          <w:right w:space="0" w:sz="0" w:val="nil"/>
+          <w:between w:space="0" w:sz="0" w:val="nil"/>
+        </w:pBdr>
+        <w:shd w:fill="auto" w:val="clear"/>
+        <w:spacing w:after="0" w:before="0" w:line="276" w:lineRule="auto"/>
+        <w:ind w:left="0" w:right="0" w:firstLine="0"/>
+        <w:jc w:val="left"/>
+        <w:rPr>
+          <w:rFonts w:ascii="Arial" w:cs="Arial" w:eastAsia="Arial" w:hAnsi="Arial"/>
+          <w:b w:val="0"/>
+          <w:i w:val="0"/>
+          <w:smallCaps w:val="0"/>
+          <w:strike w:val="0"/>
+          <w:color w:val="000000"/>
+          <w:sz w:val="22"/>
+          <w:szCs w:val="22"/>
+          <w:u w:val="none"/>
+          <w:shd w:fill="auto" w:val="clear"/>
+          <w:vertAlign w:val="baseline"/>
+        </w:rPr>
+      </w:pPr>
+      <w:r>
+        <w:rPr>
+          <w:rFonts w:ascii="Arial" w:hAnsi="Arial" w:cs="Arial" w:eastAsia="Arial"/>
+          <w:b w:val="0"/>
+          <w:i w:val="0"/>
+          <w:smallCaps w:val="0"/>
+          <w:strike w:val="0"/>
+          <w:color w:val="000000"/>
+          <w:sz w:val="22"/>
+          <w:szCs w:val="22"/>
+          <w:u w:val="none"/>
+          <w:shd w:fill="auto" w:val="clear"/>
+          <w:vertAlign w:val="baseline"/>
+        </w:rPr>
+        <w:t xml:space="preserve">kulingana na S1, S2, A1, A2, F1 na F2. </w:t>
       </w:r>
     </w:p>
     <w:p>
@@ -14658,54 +14658,54 @@
           <w:shd w:fill="auto" w:val="clear"/>
           <w:vertAlign w:val="baseline"/>
         </w:rPr>
-        <w:t xml:space="preserve">Tout d'abord, S. </w:t>
-      </w:r>
-    </w:p>
-    <w:p>
-      <w:pPr>
-        <w:keepNext w:val="0"/>
-        <w:keepLines w:val="0"/>
-        <w:widowControl w:val="0"/>
-        <w:pBdr>
-          <w:top w:space="0" w:sz="0" w:val="nil"/>
-          <w:left w:space="0" w:sz="0" w:val="nil"/>
-          <w:bottom w:space="0" w:sz="0" w:val="nil"/>
-          <w:right w:space="0" w:sz="0" w:val="nil"/>
-          <w:between w:space="0" w:sz="0" w:val="nil"/>
-        </w:pBdr>
-        <w:shd w:fill="auto" w:val="clear"/>
-        <w:spacing w:after="0" w:before="0" w:line="276" w:lineRule="auto"/>
-        <w:ind w:left="0" w:right="0" w:firstLine="0"/>
-        <w:jc w:val="left"/>
-        <w:rPr>
-          <w:rFonts w:ascii="Arial" w:cs="Arial" w:eastAsia="Arial" w:hAnsi="Arial"/>
-          <w:b w:val="0"/>
-          <w:i w:val="0"/>
-          <w:smallCaps w:val="0"/>
-          <w:strike w:val="0"/>
-          <w:color w:val="000000"/>
-          <w:sz w:val="22"/>
-          <w:szCs w:val="22"/>
-          <w:u w:val="none"/>
-          <w:shd w:fill="auto" w:val="clear"/>
-          <w:vertAlign w:val="baseline"/>
-        </w:rPr>
-      </w:pPr>
-      <w:r>
-        <w:rPr>
-          <w:rFonts w:ascii="Arial" w:hAnsi="Arial" w:cs="Arial" w:eastAsia="Arial"/>
-          <w:b w:val="0"/>
-          <w:i w:val="0"/>
-          <w:smallCaps w:val="0"/>
-          <w:strike w:val="0"/>
-          <w:color w:val="000000"/>
-          <w:sz w:val="22"/>
-          <w:szCs w:val="22"/>
-          <w:u w:val="none"/>
-          <w:shd w:fill="auto" w:val="clear"/>
-          <w:vertAlign w:val="baseline"/>
-        </w:rPr>
-        <w:t xml:space="preserve">S est égal à quoi ? </w:t>
+        <w:t xml:space="preserve">Kwanza kabisa. </w:t>
+      </w:r>
+    </w:p>
+    <w:p>
+      <w:pPr>
+        <w:keepNext w:val="0"/>
+        <w:keepLines w:val="0"/>
+        <w:widowControl w:val="0"/>
+        <w:pBdr>
+          <w:top w:space="0" w:sz="0" w:val="nil"/>
+          <w:left w:space="0" w:sz="0" w:val="nil"/>
+          <w:bottom w:space="0" w:sz="0" w:val="nil"/>
+          <w:right w:space="0" w:sz="0" w:val="nil"/>
+          <w:between w:space="0" w:sz="0" w:val="nil"/>
+        </w:pBdr>
+        <w:shd w:fill="auto" w:val="clear"/>
+        <w:spacing w:after="0" w:before="0" w:line="276" w:lineRule="auto"/>
+        <w:ind w:left="0" w:right="0" w:firstLine="0"/>
+        <w:jc w:val="left"/>
+        <w:rPr>
+          <w:rFonts w:ascii="Arial" w:cs="Arial" w:eastAsia="Arial" w:hAnsi="Arial"/>
+          <w:b w:val="0"/>
+          <w:i w:val="0"/>
+          <w:smallCaps w:val="0"/>
+          <w:strike w:val="0"/>
+          <w:color w:val="000000"/>
+          <w:sz w:val="22"/>
+          <w:szCs w:val="22"/>
+          <w:u w:val="none"/>
+          <w:shd w:fill="auto" w:val="clear"/>
+          <w:vertAlign w:val="baseline"/>
+        </w:rPr>
+      </w:pPr>
+      <w:r>
+        <w:rPr>
+          <w:rFonts w:ascii="Arial" w:hAnsi="Arial" w:cs="Arial" w:eastAsia="Arial"/>
+          <w:b w:val="0"/>
+          <w:i w:val="0"/>
+          <w:smallCaps w:val="0"/>
+          <w:strike w:val="0"/>
+          <w:color w:val="000000"/>
+          <w:sz w:val="22"/>
+          <w:szCs w:val="22"/>
+          <w:u w:val="none"/>
+          <w:shd w:fill="auto" w:val="clear"/>
+          <w:vertAlign w:val="baseline"/>
+        </w:rPr>
+        <w:t xml:space="preserve">S ni sawa na nini? </w:t>
       </w:r>
     </w:p>
     <w:p>
@@ -14877,54 +14877,54 @@
           <w:shd w:fill="auto" w:val="clear"/>
           <w:vertAlign w:val="baseline"/>
         </w:rPr>
-        <w:t xml:space="preserve">Je vous rappelle que S est le nombre de </w:t>
-      </w:r>
-    </w:p>
-    <w:p>
-      <w:pPr>
-        <w:keepNext w:val="0"/>
-        <w:keepLines w:val="0"/>
-        <w:widowControl w:val="0"/>
-        <w:pBdr>
-          <w:top w:space="0" w:sz="0" w:val="nil"/>
-          <w:left w:space="0" w:sz="0" w:val="nil"/>
-          <w:bottom w:space="0" w:sz="0" w:val="nil"/>
-          <w:right w:space="0" w:sz="0" w:val="nil"/>
-          <w:between w:space="0" w:sz="0" w:val="nil"/>
-        </w:pBdr>
-        <w:shd w:fill="auto" w:val="clear"/>
-        <w:spacing w:after="0" w:before="0" w:line="276" w:lineRule="auto"/>
-        <w:ind w:left="0" w:right="0" w:firstLine="0"/>
-        <w:jc w:val="left"/>
-        <w:rPr>
-          <w:rFonts w:ascii="Arial" w:cs="Arial" w:eastAsia="Arial" w:hAnsi="Arial"/>
-          <w:b w:val="0"/>
-          <w:i w:val="0"/>
-          <w:smallCaps w:val="0"/>
-          <w:strike w:val="0"/>
-          <w:color w:val="000000"/>
-          <w:sz w:val="22"/>
-          <w:szCs w:val="22"/>
-          <w:u w:val="none"/>
-          <w:shd w:fill="auto" w:val="clear"/>
-          <w:vertAlign w:val="baseline"/>
-        </w:rPr>
-      </w:pPr>
-      <w:r>
-        <w:rPr>
-          <w:rFonts w:ascii="Arial" w:hAnsi="Arial" w:cs="Arial" w:eastAsia="Arial"/>
-          <w:b w:val="0"/>
-          <w:i w:val="0"/>
-          <w:smallCaps w:val="0"/>
-          <w:strike w:val="0"/>
-          <w:color w:val="000000"/>
-          <w:sz w:val="22"/>
-          <w:szCs w:val="22"/>
-          <w:u w:val="none"/>
-          <w:shd w:fill="auto" w:val="clear"/>
-          <w:vertAlign w:val="baseline"/>
-        </w:rPr>
-        <w:t xml:space="preserve">sommets dans le graphe initial, </w:t>
+        <w:t xml:space="preserve">Nakukumbusha kuwa S ndio nambari ya </w:t>
+      </w:r>
+    </w:p>
+    <w:p>
+      <w:pPr>
+        <w:keepNext w:val="0"/>
+        <w:keepLines w:val="0"/>
+        <w:widowControl w:val="0"/>
+        <w:pBdr>
+          <w:top w:space="0" w:sz="0" w:val="nil"/>
+          <w:left w:space="0" w:sz="0" w:val="nil"/>
+          <w:bottom w:space="0" w:sz="0" w:val="nil"/>
+          <w:right w:space="0" w:sz="0" w:val="nil"/>
+          <w:between w:space="0" w:sz="0" w:val="nil"/>
+        </w:pBdr>
+        <w:shd w:fill="auto" w:val="clear"/>
+        <w:spacing w:after="0" w:before="0" w:line="276" w:lineRule="auto"/>
+        <w:ind w:left="0" w:right="0" w:firstLine="0"/>
+        <w:jc w:val="left"/>
+        <w:rPr>
+          <w:rFonts w:ascii="Arial" w:cs="Arial" w:eastAsia="Arial" w:hAnsi="Arial"/>
+          <w:b w:val="0"/>
+          <w:i w:val="0"/>
+          <w:smallCaps w:val="0"/>
+          <w:strike w:val="0"/>
+          <w:color w:val="000000"/>
+          <w:sz w:val="22"/>
+          <w:szCs w:val="22"/>
+          <w:u w:val="none"/>
+          <w:shd w:fill="auto" w:val="clear"/>
+          <w:vertAlign w:val="baseline"/>
+        </w:rPr>
+      </w:pPr>
+      <w:r>
+        <w:rPr>
+          <w:rFonts w:ascii="Arial" w:hAnsi="Arial" w:cs="Arial" w:eastAsia="Arial"/>
+          <w:b w:val="0"/>
+          <w:i w:val="0"/>
+          <w:smallCaps w:val="0"/>
+          <w:strike w:val="0"/>
+          <w:color w:val="000000"/>
+          <w:sz w:val="22"/>
+          <w:szCs w:val="22"/>
+          <w:u w:val="none"/>
+          <w:shd w:fill="auto" w:val="clear"/>
+          <w:vertAlign w:val="baseline"/>
+        </w:rPr>
+        <w:t xml:space="preserve">wima kwenye grafu ya mwanzo, </w:t>
       </w:r>
     </w:p>
     <w:p>
@@ -15096,7 +15096,7 @@
           <w:shd w:fill="auto" w:val="clear"/>
           <w:vertAlign w:val="baseline"/>
         </w:rPr>
-        <w:t xml:space="preserve">avant qu'on ait effacé cette arête. </w:t>
+        <w:t xml:space="preserve">kabla hatujafuta makali haya. </w:t>
       </w:r>
     </w:p>
     <w:p>
@@ -15268,54 +15268,54 @@
           <w:shd w:fill="auto" w:val="clear"/>
           <w:vertAlign w:val="baseline"/>
         </w:rPr>
-        <w:t xml:space="preserve">Et bien vous voyez que S n'a pas bougé : on</w:t>
-      </w:r>
-    </w:p>
-    <w:p>
-      <w:pPr>
-        <w:keepNext w:val="0"/>
-        <w:keepLines w:val="0"/>
-        <w:widowControl w:val="0"/>
-        <w:pBdr>
-          <w:top w:space="0" w:sz="0" w:val="nil"/>
-          <w:left w:space="0" w:sz="0" w:val="nil"/>
-          <w:bottom w:space="0" w:sz="0" w:val="nil"/>
-          <w:right w:space="0" w:sz="0" w:val="nil"/>
-          <w:between w:space="0" w:sz="0" w:val="nil"/>
-        </w:pBdr>
-        <w:shd w:fill="auto" w:val="clear"/>
-        <w:spacing w:after="0" w:before="0" w:line="276" w:lineRule="auto"/>
-        <w:ind w:left="0" w:right="0" w:firstLine="0"/>
-        <w:jc w:val="left"/>
-        <w:rPr>
-          <w:rFonts w:ascii="Arial" w:cs="Arial" w:eastAsia="Arial" w:hAnsi="Arial"/>
-          <w:b w:val="0"/>
-          <w:i w:val="0"/>
-          <w:smallCaps w:val="0"/>
-          <w:strike w:val="0"/>
-          <w:color w:val="000000"/>
-          <w:sz w:val="22"/>
-          <w:szCs w:val="22"/>
-          <w:u w:val="none"/>
-          <w:shd w:fill="auto" w:val="clear"/>
-          <w:vertAlign w:val="baseline"/>
-        </w:rPr>
-      </w:pPr>
-      <w:r>
-        <w:rPr>
-          <w:rFonts w:ascii="Arial" w:hAnsi="Arial" w:cs="Arial" w:eastAsia="Arial"/>
-          <w:b w:val="0"/>
-          <w:i w:val="0"/>
-          <w:smallCaps w:val="0"/>
-          <w:strike w:val="0"/>
-          <w:color w:val="000000"/>
-          <w:sz w:val="22"/>
-          <w:szCs w:val="22"/>
-          <w:u w:val="none"/>
-          <w:shd w:fill="auto" w:val="clear"/>
-          <w:vertAlign w:val="baseline"/>
-        </w:rPr>
-        <w:t xml:space="preserve">n'a pas changé le nombre de sommets total.</w:t>
+        <w:t xml:space="preserve">Unaona kuwa S haijasonga: sisi</w:t>
+      </w:r>
+    </w:p>
+    <w:p>
+      <w:pPr>
+        <w:keepNext w:val="0"/>
+        <w:keepLines w:val="0"/>
+        <w:widowControl w:val="0"/>
+        <w:pBdr>
+          <w:top w:space="0" w:sz="0" w:val="nil"/>
+          <w:left w:space="0" w:sz="0" w:val="nil"/>
+          <w:bottom w:space="0" w:sz="0" w:val="nil"/>
+          <w:right w:space="0" w:sz="0" w:val="nil"/>
+          <w:between w:space="0" w:sz="0" w:val="nil"/>
+        </w:pBdr>
+        <w:shd w:fill="auto" w:val="clear"/>
+        <w:spacing w:after="0" w:before="0" w:line="276" w:lineRule="auto"/>
+        <w:ind w:left="0" w:right="0" w:firstLine="0"/>
+        <w:jc w:val="left"/>
+        <w:rPr>
+          <w:rFonts w:ascii="Arial" w:cs="Arial" w:eastAsia="Arial" w:hAnsi="Arial"/>
+          <w:b w:val="0"/>
+          <w:i w:val="0"/>
+          <w:smallCaps w:val="0"/>
+          <w:strike w:val="0"/>
+          <w:color w:val="000000"/>
+          <w:sz w:val="22"/>
+          <w:szCs w:val="22"/>
+          <w:u w:val="none"/>
+          <w:shd w:fill="auto" w:val="clear"/>
+          <w:vertAlign w:val="baseline"/>
+        </w:rPr>
+      </w:pPr>
+      <w:r>
+        <w:rPr>
+          <w:rFonts w:ascii="Arial" w:hAnsi="Arial" w:cs="Arial" w:eastAsia="Arial"/>
+          <w:b w:val="0"/>
+          <w:i w:val="0"/>
+          <w:smallCaps w:val="0"/>
+          <w:strike w:val="0"/>
+          <w:color w:val="000000"/>
+          <w:sz w:val="22"/>
+          <w:szCs w:val="22"/>
+          <w:u w:val="none"/>
+          <w:shd w:fill="auto" w:val="clear"/>
+          <w:vertAlign w:val="baseline"/>
+        </w:rPr>
+        <w:t xml:space="preserve">haikubadilisha jumla ya hesabu ya vertex.</w:t>
       </w:r>
     </w:p>
     <w:p>
@@ -15487,54 +15487,54 @@
           <w:shd w:fill="auto" w:val="clear"/>
           <w:vertAlign w:val="baseline"/>
         </w:rPr>
-        <w:t xml:space="preserve">Ainsi, S est égal au nombre de sommets </w:t>
-      </w:r>
-    </w:p>
-    <w:p>
-      <w:pPr>
-        <w:keepNext w:val="0"/>
-        <w:keepLines w:val="0"/>
-        <w:widowControl w:val="0"/>
-        <w:pBdr>
-          <w:top w:space="0" w:sz="0" w:val="nil"/>
-          <w:left w:space="0" w:sz="0" w:val="nil"/>
-          <w:bottom w:space="0" w:sz="0" w:val="nil"/>
-          <w:right w:space="0" w:sz="0" w:val="nil"/>
-          <w:between w:space="0" w:sz="0" w:val="nil"/>
-        </w:pBdr>
-        <w:shd w:fill="auto" w:val="clear"/>
-        <w:spacing w:after="0" w:before="0" w:line="276" w:lineRule="auto"/>
-        <w:ind w:left="0" w:right="0" w:firstLine="0"/>
-        <w:jc w:val="left"/>
-        <w:rPr>
-          <w:rFonts w:ascii="Arial" w:cs="Arial" w:eastAsia="Arial" w:hAnsi="Arial"/>
-          <w:b w:val="0"/>
-          <w:i w:val="0"/>
-          <w:smallCaps w:val="0"/>
-          <w:strike w:val="0"/>
-          <w:color w:val="000000"/>
-          <w:sz w:val="22"/>
-          <w:szCs w:val="22"/>
-          <w:u w:val="none"/>
-          <w:shd w:fill="auto" w:val="clear"/>
-          <w:vertAlign w:val="baseline"/>
-        </w:rPr>
-      </w:pPr>
-      <w:r>
-        <w:rPr>
-          <w:rFonts w:ascii="Arial" w:hAnsi="Arial" w:cs="Arial" w:eastAsia="Arial"/>
-          <w:b w:val="0"/>
-          <w:i w:val="0"/>
-          <w:smallCaps w:val="0"/>
-          <w:strike w:val="0"/>
-          <w:color w:val="000000"/>
-          <w:sz w:val="22"/>
-          <w:szCs w:val="22"/>
-          <w:u w:val="none"/>
-          <w:shd w:fill="auto" w:val="clear"/>
-          <w:vertAlign w:val="baseline"/>
-        </w:rPr>
-        <w:t xml:space="preserve">dans ce graphe-ci, donc S1, </w:t>
+        <w:t xml:space="preserve">Kwa hivyo, S ni sawa na idadi ya wima </w:t>
+      </w:r>
+    </w:p>
+    <w:p>
+      <w:pPr>
+        <w:keepNext w:val="0"/>
+        <w:keepLines w:val="0"/>
+        <w:widowControl w:val="0"/>
+        <w:pBdr>
+          <w:top w:space="0" w:sz="0" w:val="nil"/>
+          <w:left w:space="0" w:sz="0" w:val="nil"/>
+          <w:bottom w:space="0" w:sz="0" w:val="nil"/>
+          <w:right w:space="0" w:sz="0" w:val="nil"/>
+          <w:between w:space="0" w:sz="0" w:val="nil"/>
+        </w:pBdr>
+        <w:shd w:fill="auto" w:val="clear"/>
+        <w:spacing w:after="0" w:before="0" w:line="276" w:lineRule="auto"/>
+        <w:ind w:left="0" w:right="0" w:firstLine="0"/>
+        <w:jc w:val="left"/>
+        <w:rPr>
+          <w:rFonts w:ascii="Arial" w:cs="Arial" w:eastAsia="Arial" w:hAnsi="Arial"/>
+          <w:b w:val="0"/>
+          <w:i w:val="0"/>
+          <w:smallCaps w:val="0"/>
+          <w:strike w:val="0"/>
+          <w:color w:val="000000"/>
+          <w:sz w:val="22"/>
+          <w:szCs w:val="22"/>
+          <w:u w:val="none"/>
+          <w:shd w:fill="auto" w:val="clear"/>
+          <w:vertAlign w:val="baseline"/>
+        </w:rPr>
+      </w:pPr>
+      <w:r>
+        <w:rPr>
+          <w:rFonts w:ascii="Arial" w:hAnsi="Arial" w:cs="Arial" w:eastAsia="Arial"/>
+          <w:b w:val="0"/>
+          <w:i w:val="0"/>
+          <w:smallCaps w:val="0"/>
+          <w:strike w:val="0"/>
+          <w:color w:val="000000"/>
+          <w:sz w:val="22"/>
+          <w:szCs w:val="22"/>
+          <w:u w:val="none"/>
+          <w:shd w:fill="auto" w:val="clear"/>
+          <w:vertAlign w:val="baseline"/>
+        </w:rPr>
+        <w:t xml:space="preserve">katika grafu hii, kwa hivyo S1, </w:t>
       </w:r>
     </w:p>
     <w:p>
@@ -15706,54 +15706,54 @@
           <w:shd w:fill="auto" w:val="clear"/>
           <w:vertAlign w:val="baseline"/>
         </w:rPr>
-        <w:t xml:space="preserve">plus le nombre de sommets </w:t>
-      </w:r>
-    </w:p>
-    <w:p>
-      <w:pPr>
-        <w:keepNext w:val="0"/>
-        <w:keepLines w:val="0"/>
-        <w:widowControl w:val="0"/>
-        <w:pBdr>
-          <w:top w:space="0" w:sz="0" w:val="nil"/>
-          <w:left w:space="0" w:sz="0" w:val="nil"/>
-          <w:bottom w:space="0" w:sz="0" w:val="nil"/>
-          <w:right w:space="0" w:sz="0" w:val="nil"/>
-          <w:between w:space="0" w:sz="0" w:val="nil"/>
-        </w:pBdr>
-        <w:shd w:fill="auto" w:val="clear"/>
-        <w:spacing w:after="0" w:before="0" w:line="276" w:lineRule="auto"/>
-        <w:ind w:left="0" w:right="0" w:firstLine="0"/>
-        <w:jc w:val="left"/>
-        <w:rPr>
-          <w:rFonts w:ascii="Arial" w:cs="Arial" w:eastAsia="Arial" w:hAnsi="Arial"/>
-          <w:b w:val="0"/>
-          <w:i w:val="0"/>
-          <w:smallCaps w:val="0"/>
-          <w:strike w:val="0"/>
-          <w:color w:val="000000"/>
-          <w:sz w:val="22"/>
-          <w:szCs w:val="22"/>
-          <w:u w:val="none"/>
-          <w:shd w:fill="auto" w:val="clear"/>
-          <w:vertAlign w:val="baseline"/>
-        </w:rPr>
-      </w:pPr>
-      <w:r>
-        <w:rPr>
-          <w:rFonts w:ascii="Arial" w:hAnsi="Arial" w:cs="Arial" w:eastAsia="Arial"/>
-          <w:b w:val="0"/>
-          <w:i w:val="0"/>
-          <w:smallCaps w:val="0"/>
-          <w:strike w:val="0"/>
-          <w:color w:val="000000"/>
-          <w:sz w:val="22"/>
-          <w:szCs w:val="22"/>
-          <w:u w:val="none"/>
-          <w:shd w:fill="auto" w:val="clear"/>
-          <w:vertAlign w:val="baseline"/>
-        </w:rPr>
-        <w:t xml:space="preserve">dans ce graphe-ci, donc S2. </w:t>
+        <w:t xml:space="preserve">idadi kubwa ya wima </w:t>
+      </w:r>
+    </w:p>
+    <w:p>
+      <w:pPr>
+        <w:keepNext w:val="0"/>
+        <w:keepLines w:val="0"/>
+        <w:widowControl w:val="0"/>
+        <w:pBdr>
+          <w:top w:space="0" w:sz="0" w:val="nil"/>
+          <w:left w:space="0" w:sz="0" w:val="nil"/>
+          <w:bottom w:space="0" w:sz="0" w:val="nil"/>
+          <w:right w:space="0" w:sz="0" w:val="nil"/>
+          <w:between w:space="0" w:sz="0" w:val="nil"/>
+        </w:pBdr>
+        <w:shd w:fill="auto" w:val="clear"/>
+        <w:spacing w:after="0" w:before="0" w:line="276" w:lineRule="auto"/>
+        <w:ind w:left="0" w:right="0" w:firstLine="0"/>
+        <w:jc w:val="left"/>
+        <w:rPr>
+          <w:rFonts w:ascii="Arial" w:cs="Arial" w:eastAsia="Arial" w:hAnsi="Arial"/>
+          <w:b w:val="0"/>
+          <w:i w:val="0"/>
+          <w:smallCaps w:val="0"/>
+          <w:strike w:val="0"/>
+          <w:color w:val="000000"/>
+          <w:sz w:val="22"/>
+          <w:szCs w:val="22"/>
+          <w:u w:val="none"/>
+          <w:shd w:fill="auto" w:val="clear"/>
+          <w:vertAlign w:val="baseline"/>
+        </w:rPr>
+      </w:pPr>
+      <w:r>
+        <w:rPr>
+          <w:rFonts w:ascii="Arial" w:hAnsi="Arial" w:cs="Arial" w:eastAsia="Arial"/>
+          <w:b w:val="0"/>
+          <w:i w:val="0"/>
+          <w:smallCaps w:val="0"/>
+          <w:strike w:val="0"/>
+          <w:color w:val="000000"/>
+          <w:sz w:val="22"/>
+          <w:szCs w:val="22"/>
+          <w:u w:val="none"/>
+          <w:shd w:fill="auto" w:val="clear"/>
+          <w:vertAlign w:val="baseline"/>
+        </w:rPr>
+        <w:t xml:space="preserve">kwenye grafu hii, kwa hivyo S2. </w:t>
       </w:r>
     </w:p>
     <w:p>
@@ -16097,7 +16097,7 @@
           <w:shd w:fill="auto" w:val="clear"/>
           <w:vertAlign w:val="baseline"/>
         </w:rPr>
-        <w:t xml:space="preserve">Maintenant, pour le nombre d'arêtes. </w:t>
+        <w:t xml:space="preserve">Sasa kwa idadi ya pembe. </w:t>
       </w:r>
     </w:p>
     <w:p>
@@ -16269,54 +16269,54 @@
           <w:shd w:fill="auto" w:val="clear"/>
           <w:vertAlign w:val="baseline"/>
         </w:rPr>
-        <w:t xml:space="preserve">Vous savez que ces deux graphes-ci </w:t>
-      </w:r>
-    </w:p>
-    <w:p>
-      <w:pPr>
-        <w:keepNext w:val="0"/>
-        <w:keepLines w:val="0"/>
-        <w:widowControl w:val="0"/>
-        <w:pBdr>
-          <w:top w:space="0" w:sz="0" w:val="nil"/>
-          <w:left w:space="0" w:sz="0" w:val="nil"/>
-          <w:bottom w:space="0" w:sz="0" w:val="nil"/>
-          <w:right w:space="0" w:sz="0" w:val="nil"/>
-          <w:between w:space="0" w:sz="0" w:val="nil"/>
-        </w:pBdr>
-        <w:shd w:fill="auto" w:val="clear"/>
-        <w:spacing w:after="0" w:before="0" w:line="276" w:lineRule="auto"/>
-        <w:ind w:left="0" w:right="0" w:firstLine="0"/>
-        <w:jc w:val="left"/>
-        <w:rPr>
-          <w:rFonts w:ascii="Arial" w:cs="Arial" w:eastAsia="Arial" w:hAnsi="Arial"/>
-          <w:b w:val="0"/>
-          <w:i w:val="0"/>
-          <w:smallCaps w:val="0"/>
-          <w:strike w:val="0"/>
-          <w:color w:val="000000"/>
-          <w:sz w:val="22"/>
-          <w:szCs w:val="22"/>
-          <w:u w:val="none"/>
-          <w:shd w:fill="auto" w:val="clear"/>
-          <w:vertAlign w:val="baseline"/>
-        </w:rPr>
-      </w:pPr>
-      <w:r>
-        <w:rPr>
-          <w:rFonts w:ascii="Arial" w:hAnsi="Arial" w:cs="Arial" w:eastAsia="Arial"/>
-          <w:b w:val="0"/>
-          <w:i w:val="0"/>
-          <w:smallCaps w:val="0"/>
-          <w:strike w:val="0"/>
-          <w:color w:val="000000"/>
-          <w:sz w:val="22"/>
-          <w:szCs w:val="22"/>
-          <w:u w:val="none"/>
-          <w:shd w:fill="auto" w:val="clear"/>
-          <w:vertAlign w:val="baseline"/>
-        </w:rPr>
-        <w:t xml:space="preserve">ont été obtenus en effaçant une arête. </w:t>
+        <w:t xml:space="preserve">Unajua kwamba grafu hizi mbili </w:t>
+      </w:r>
+    </w:p>
+    <w:p>
+      <w:pPr>
+        <w:keepNext w:val="0"/>
+        <w:keepLines w:val="0"/>
+        <w:widowControl w:val="0"/>
+        <w:pBdr>
+          <w:top w:space="0" w:sz="0" w:val="nil"/>
+          <w:left w:space="0" w:sz="0" w:val="nil"/>
+          <w:bottom w:space="0" w:sz="0" w:val="nil"/>
+          <w:right w:space="0" w:sz="0" w:val="nil"/>
+          <w:between w:space="0" w:sz="0" w:val="nil"/>
+        </w:pBdr>
+        <w:shd w:fill="auto" w:val="clear"/>
+        <w:spacing w:after="0" w:before="0" w:line="276" w:lineRule="auto"/>
+        <w:ind w:left="0" w:right="0" w:firstLine="0"/>
+        <w:jc w:val="left"/>
+        <w:rPr>
+          <w:rFonts w:ascii="Arial" w:cs="Arial" w:eastAsia="Arial" w:hAnsi="Arial"/>
+          <w:b w:val="0"/>
+          <w:i w:val="0"/>
+          <w:smallCaps w:val="0"/>
+          <w:strike w:val="0"/>
+          <w:color w:val="000000"/>
+          <w:sz w:val="22"/>
+          <w:szCs w:val="22"/>
+          <w:u w:val="none"/>
+          <w:shd w:fill="auto" w:val="clear"/>
+          <w:vertAlign w:val="baseline"/>
+        </w:rPr>
+      </w:pPr>
+      <w:r>
+        <w:rPr>
+          <w:rFonts w:ascii="Arial" w:hAnsi="Arial" w:cs="Arial" w:eastAsia="Arial"/>
+          <w:b w:val="0"/>
+          <w:i w:val="0"/>
+          <w:smallCaps w:val="0"/>
+          <w:strike w:val="0"/>
+          <w:color w:val="000000"/>
+          <w:sz w:val="22"/>
+          <w:szCs w:val="22"/>
+          <w:u w:val="none"/>
+          <w:shd w:fill="auto" w:val="clear"/>
+          <w:vertAlign w:val="baseline"/>
+        </w:rPr>
+        <w:t xml:space="preserve">zilipatikana kwa kufuta makali. </w:t>
       </w:r>
     </w:p>
     <w:p>
@@ -16488,54 +16488,54 @@
           <w:shd w:fill="auto" w:val="clear"/>
           <w:vertAlign w:val="baseline"/>
         </w:rPr>
-        <w:t xml:space="preserve">Donc ça veut dire que A est égal à </w:t>
-      </w:r>
-    </w:p>
-    <w:p>
-      <w:pPr>
-        <w:keepNext w:val="0"/>
-        <w:keepLines w:val="0"/>
-        <w:widowControl w:val="0"/>
-        <w:pBdr>
-          <w:top w:space="0" w:sz="0" w:val="nil"/>
-          <w:left w:space="0" w:sz="0" w:val="nil"/>
-          <w:bottom w:space="0" w:sz="0" w:val="nil"/>
-          <w:right w:space="0" w:sz="0" w:val="nil"/>
-          <w:between w:space="0" w:sz="0" w:val="nil"/>
-        </w:pBdr>
-        <w:shd w:fill="auto" w:val="clear"/>
-        <w:spacing w:after="0" w:before="0" w:line="276" w:lineRule="auto"/>
-        <w:ind w:left="0" w:right="0" w:firstLine="0"/>
-        <w:jc w:val="left"/>
-        <w:rPr>
-          <w:rFonts w:ascii="Arial" w:cs="Arial" w:eastAsia="Arial" w:hAnsi="Arial"/>
-          <w:b w:val="0"/>
-          <w:i w:val="0"/>
-          <w:smallCaps w:val="0"/>
-          <w:strike w:val="0"/>
-          <w:color w:val="000000"/>
-          <w:sz w:val="22"/>
-          <w:szCs w:val="22"/>
-          <w:u w:val="none"/>
-          <w:shd w:fill="auto" w:val="clear"/>
-          <w:vertAlign w:val="baseline"/>
-        </w:rPr>
-      </w:pPr>
-      <w:r>
-        <w:rPr>
-          <w:rFonts w:ascii="Arial" w:hAnsi="Arial" w:cs="Arial" w:eastAsia="Arial"/>
-          <w:b w:val="0"/>
-          <w:i w:val="0"/>
-          <w:smallCaps w:val="0"/>
-          <w:strike w:val="0"/>
-          <w:color w:val="000000"/>
-          <w:sz w:val="22"/>
-          <w:szCs w:val="22"/>
-          <w:u w:val="none"/>
-          <w:shd w:fill="auto" w:val="clear"/>
-          <w:vertAlign w:val="baseline"/>
-        </w:rPr>
-        <w:t xml:space="preserve">ce nombre d'arêtes </w:t>
+        <w:t xml:space="preserve">Kwa hivyo hiyo inamaanisha A ni sawa na </w:t>
+      </w:r>
+    </w:p>
+    <w:p>
+      <w:pPr>
+        <w:keepNext w:val="0"/>
+        <w:keepLines w:val="0"/>
+        <w:widowControl w:val="0"/>
+        <w:pBdr>
+          <w:top w:space="0" w:sz="0" w:val="nil"/>
+          <w:left w:space="0" w:sz="0" w:val="nil"/>
+          <w:bottom w:space="0" w:sz="0" w:val="nil"/>
+          <w:right w:space="0" w:sz="0" w:val="nil"/>
+          <w:between w:space="0" w:sz="0" w:val="nil"/>
+        </w:pBdr>
+        <w:shd w:fill="auto" w:val="clear"/>
+        <w:spacing w:after="0" w:before="0" w:line="276" w:lineRule="auto"/>
+        <w:ind w:left="0" w:right="0" w:firstLine="0"/>
+        <w:jc w:val="left"/>
+        <w:rPr>
+          <w:rFonts w:ascii="Arial" w:cs="Arial" w:eastAsia="Arial" w:hAnsi="Arial"/>
+          <w:b w:val="0"/>
+          <w:i w:val="0"/>
+          <w:smallCaps w:val="0"/>
+          <w:strike w:val="0"/>
+          <w:color w:val="000000"/>
+          <w:sz w:val="22"/>
+          <w:szCs w:val="22"/>
+          <w:u w:val="none"/>
+          <w:shd w:fill="auto" w:val="clear"/>
+          <w:vertAlign w:val="baseline"/>
+        </w:rPr>
+      </w:pPr>
+      <w:r>
+        <w:rPr>
+          <w:rFonts w:ascii="Arial" w:hAnsi="Arial" w:cs="Arial" w:eastAsia="Arial"/>
+          <w:b w:val="0"/>
+          <w:i w:val="0"/>
+          <w:smallCaps w:val="0"/>
+          <w:strike w:val="0"/>
+          <w:color w:val="000000"/>
+          <w:sz w:val="22"/>
+          <w:szCs w:val="22"/>
+          <w:u w:val="none"/>
+          <w:shd w:fill="auto" w:val="clear"/>
+          <w:vertAlign w:val="baseline"/>
+        </w:rPr>
+        <w:t xml:space="preserve">idadi hii ya pembe </w:t>
       </w:r>
     </w:p>
     <w:p>
@@ -16707,54 +16707,54 @@
           <w:shd w:fill="auto" w:val="clear"/>
           <w:vertAlign w:val="baseline"/>
         </w:rPr>
-        <w:t xml:space="preserve">plus ce nombre d'arêtes plus 1, </w:t>
-      </w:r>
-    </w:p>
-    <w:p>
-      <w:pPr>
-        <w:keepNext w:val="0"/>
-        <w:keepLines w:val="0"/>
-        <w:widowControl w:val="0"/>
-        <w:pBdr>
-          <w:top w:space="0" w:sz="0" w:val="nil"/>
-          <w:left w:space="0" w:sz="0" w:val="nil"/>
-          <w:bottom w:space="0" w:sz="0" w:val="nil"/>
-          <w:right w:space="0" w:sz="0" w:val="nil"/>
-          <w:between w:space="0" w:sz="0" w:val="nil"/>
-        </w:pBdr>
-        <w:shd w:fill="auto" w:val="clear"/>
-        <w:spacing w:after="0" w:before="0" w:line="276" w:lineRule="auto"/>
-        <w:ind w:left="0" w:right="0" w:firstLine="0"/>
-        <w:jc w:val="left"/>
-        <w:rPr>
-          <w:rFonts w:ascii="Arial" w:cs="Arial" w:eastAsia="Arial" w:hAnsi="Arial"/>
-          <w:b w:val="0"/>
-          <w:i w:val="0"/>
-          <w:smallCaps w:val="0"/>
-          <w:strike w:val="0"/>
-          <w:color w:val="000000"/>
-          <w:sz w:val="22"/>
-          <w:szCs w:val="22"/>
-          <w:u w:val="none"/>
-          <w:shd w:fill="auto" w:val="clear"/>
-          <w:vertAlign w:val="baseline"/>
-        </w:rPr>
-      </w:pPr>
-      <w:r>
-        <w:rPr>
-          <w:rFonts w:ascii="Arial" w:hAnsi="Arial" w:cs="Arial" w:eastAsia="Arial"/>
-          <w:b w:val="0"/>
-          <w:i w:val="0"/>
-          <w:smallCaps w:val="0"/>
-          <w:strike w:val="0"/>
-          <w:color w:val="000000"/>
-          <w:sz w:val="22"/>
-          <w:szCs w:val="22"/>
-          <w:u w:val="none"/>
-          <w:shd w:fill="auto" w:val="clear"/>
-          <w:vertAlign w:val="baseline"/>
-        </w:rPr>
-        <w:t xml:space="preserve">puisqu'il y avait cette arête en plus. </w:t>
+        <w:t xml:space="preserve">pamoja na nambari hii ya kingo pamoja na 1, </w:t>
+      </w:r>
+    </w:p>
+    <w:p>
+      <w:pPr>
+        <w:keepNext w:val="0"/>
+        <w:keepLines w:val="0"/>
+        <w:widowControl w:val="0"/>
+        <w:pBdr>
+          <w:top w:space="0" w:sz="0" w:val="nil"/>
+          <w:left w:space="0" w:sz="0" w:val="nil"/>
+          <w:bottom w:space="0" w:sz="0" w:val="nil"/>
+          <w:right w:space="0" w:sz="0" w:val="nil"/>
+          <w:between w:space="0" w:sz="0" w:val="nil"/>
+        </w:pBdr>
+        <w:shd w:fill="auto" w:val="clear"/>
+        <w:spacing w:after="0" w:before="0" w:line="276" w:lineRule="auto"/>
+        <w:ind w:left="0" w:right="0" w:firstLine="0"/>
+        <w:jc w:val="left"/>
+        <w:rPr>
+          <w:rFonts w:ascii="Arial" w:cs="Arial" w:eastAsia="Arial" w:hAnsi="Arial"/>
+          <w:b w:val="0"/>
+          <w:i w:val="0"/>
+          <w:smallCaps w:val="0"/>
+          <w:strike w:val="0"/>
+          <w:color w:val="000000"/>
+          <w:sz w:val="22"/>
+          <w:szCs w:val="22"/>
+          <w:u w:val="none"/>
+          <w:shd w:fill="auto" w:val="clear"/>
+          <w:vertAlign w:val="baseline"/>
+        </w:rPr>
+      </w:pPr>
+      <w:r>
+        <w:rPr>
+          <w:rFonts w:ascii="Arial" w:hAnsi="Arial" w:cs="Arial" w:eastAsia="Arial"/>
+          <w:b w:val="0"/>
+          <w:i w:val="0"/>
+          <w:smallCaps w:val="0"/>
+          <w:strike w:val="0"/>
+          <w:color w:val="000000"/>
+          <w:sz w:val="22"/>
+          <w:szCs w:val="22"/>
+          <w:u w:val="none"/>
+          <w:shd w:fill="auto" w:val="clear"/>
+          <w:vertAlign w:val="baseline"/>
+        </w:rPr>
+        <w:t xml:space="preserve">kwani kulikuwa na makali haya kwa kuongeza. </w:t>
       </w:r>
     </w:p>
     <w:p>
@@ -16926,7 +16926,7 @@
           <w:shd w:fill="auto" w:val="clear"/>
           <w:vertAlign w:val="baseline"/>
         </w:rPr>
-        <w:t xml:space="preserve">Donc c'est égal à A1+A2+1.</w:t>
+        <w:t xml:space="preserve">Kwa hivyo ni sawa na A1+A2+1.</w:t>
       </w:r>
     </w:p>
     <w:p>
@@ -17098,7 +17098,7 @@
           <w:shd w:fill="auto" w:val="clear"/>
           <w:vertAlign w:val="baseline"/>
         </w:rPr>
-        <w:t xml:space="preserve">Et enfin, F, le nombre de faces. </w:t>
+        <w:t xml:space="preserve">Na hatimaye, F, idadi ya nyuso. </w:t>
       </w:r>
     </w:p>
     <w:p>
@@ -17270,54 +17270,54 @@
           <w:shd w:fill="auto" w:val="clear"/>
           <w:vertAlign w:val="baseline"/>
         </w:rPr>
-        <w:t xml:space="preserve">On n'a pas changé le nombre de faces </w:t>
-      </w:r>
-    </w:p>
-    <w:p>
-      <w:pPr>
-        <w:keepNext w:val="0"/>
-        <w:keepLines w:val="0"/>
-        <w:widowControl w:val="0"/>
-        <w:pBdr>
-          <w:top w:space="0" w:sz="0" w:val="nil"/>
-          <w:left w:space="0" w:sz="0" w:val="nil"/>
-          <w:bottom w:space="0" w:sz="0" w:val="nil"/>
-          <w:right w:space="0" w:sz="0" w:val="nil"/>
-          <w:between w:space="0" w:sz="0" w:val="nil"/>
-        </w:pBdr>
-        <w:shd w:fill="auto" w:val="clear"/>
-        <w:spacing w:after="0" w:before="0" w:line="276" w:lineRule="auto"/>
-        <w:ind w:left="0" w:right="0" w:firstLine="0"/>
-        <w:jc w:val="left"/>
-        <w:rPr>
-          <w:rFonts w:ascii="Arial" w:cs="Arial" w:eastAsia="Arial" w:hAnsi="Arial"/>
-          <w:b w:val="0"/>
-          <w:i w:val="0"/>
-          <w:smallCaps w:val="0"/>
-          <w:strike w:val="0"/>
-          <w:color w:val="000000"/>
-          <w:sz w:val="22"/>
-          <w:szCs w:val="22"/>
-          <w:u w:val="none"/>
-          <w:shd w:fill="auto" w:val="clear"/>
-          <w:vertAlign w:val="baseline"/>
-        </w:rPr>
-      </w:pPr>
-      <w:r>
-        <w:rPr>
-          <w:rFonts w:ascii="Arial" w:hAnsi="Arial" w:cs="Arial" w:eastAsia="Arial"/>
-          <w:b w:val="0"/>
-          <w:i w:val="0"/>
-          <w:smallCaps w:val="0"/>
-          <w:strike w:val="0"/>
-          <w:color w:val="000000"/>
-          <w:sz w:val="22"/>
-          <w:szCs w:val="22"/>
-          <w:u w:val="none"/>
-          <w:shd w:fill="auto" w:val="clear"/>
-          <w:vertAlign w:val="baseline"/>
-        </w:rPr>
-        <w:t xml:space="preserve">à l'intérieur dans ce graphe-ci,</w:t>
+        <w:t xml:space="preserve">Hatukubadilisha idadi ya nyuso </w:t>
+      </w:r>
+    </w:p>
+    <w:p>
+      <w:pPr>
+        <w:keepNext w:val="0"/>
+        <w:keepLines w:val="0"/>
+        <w:widowControl w:val="0"/>
+        <w:pBdr>
+          <w:top w:space="0" w:sz="0" w:val="nil"/>
+          <w:left w:space="0" w:sz="0" w:val="nil"/>
+          <w:bottom w:space="0" w:sz="0" w:val="nil"/>
+          <w:right w:space="0" w:sz="0" w:val="nil"/>
+          <w:between w:space="0" w:sz="0" w:val="nil"/>
+        </w:pBdr>
+        <w:shd w:fill="auto" w:val="clear"/>
+        <w:spacing w:after="0" w:before="0" w:line="276" w:lineRule="auto"/>
+        <w:ind w:left="0" w:right="0" w:firstLine="0"/>
+        <w:jc w:val="left"/>
+        <w:rPr>
+          <w:rFonts w:ascii="Arial" w:cs="Arial" w:eastAsia="Arial" w:hAnsi="Arial"/>
+          <w:b w:val="0"/>
+          <w:i w:val="0"/>
+          <w:smallCaps w:val="0"/>
+          <w:strike w:val="0"/>
+          <w:color w:val="000000"/>
+          <w:sz w:val="22"/>
+          <w:szCs w:val="22"/>
+          <w:u w:val="none"/>
+          <w:shd w:fill="auto" w:val="clear"/>
+          <w:vertAlign w:val="baseline"/>
+        </w:rPr>
+      </w:pPr>
+      <w:r>
+        <w:rPr>
+          <w:rFonts w:ascii="Arial" w:hAnsi="Arial" w:cs="Arial" w:eastAsia="Arial"/>
+          <w:b w:val="0"/>
+          <w:i w:val="0"/>
+          <w:smallCaps w:val="0"/>
+          <w:strike w:val="0"/>
+          <w:color w:val="000000"/>
+          <w:sz w:val="22"/>
+          <w:szCs w:val="22"/>
+          <w:u w:val="none"/>
+          <w:shd w:fill="auto" w:val="clear"/>
+          <w:vertAlign w:val="baseline"/>
+        </w:rPr>
+        <w:t xml:space="preserve">ndani katika grafu hii,</w:t>
       </w:r>
     </w:p>
     <w:p>
@@ -17489,7 +17489,7 @@
           <w:shd w:fill="auto" w:val="clear"/>
           <w:vertAlign w:val="baseline"/>
         </w:rPr>
-        <w:t xml:space="preserve">ni dans ce graphe-là. </w:t>
+        <w:t xml:space="preserve">wala kwenye grafu hii. </w:t>
       </w:r>
     </w:p>
     <w:p>
@@ -17661,54 +17661,54 @@
           <w:shd w:fill="auto" w:val="clear"/>
           <w:vertAlign w:val="baseline"/>
         </w:rPr>
-        <w:t xml:space="preserve">En revanche vous voyez que maintenant ici </w:t>
-      </w:r>
-    </w:p>
-    <w:p>
-      <w:pPr>
-        <w:keepNext w:val="0"/>
-        <w:keepLines w:val="0"/>
-        <w:widowControl w:val="0"/>
-        <w:pBdr>
-          <w:top w:space="0" w:sz="0" w:val="nil"/>
-          <w:left w:space="0" w:sz="0" w:val="nil"/>
-          <w:bottom w:space="0" w:sz="0" w:val="nil"/>
-          <w:right w:space="0" w:sz="0" w:val="nil"/>
-          <w:between w:space="0" w:sz="0" w:val="nil"/>
-        </w:pBdr>
-        <w:shd w:fill="auto" w:val="clear"/>
-        <w:spacing w:after="0" w:before="0" w:line="276" w:lineRule="auto"/>
-        <w:ind w:left="0" w:right="0" w:firstLine="0"/>
-        <w:jc w:val="left"/>
-        <w:rPr>
-          <w:rFonts w:ascii="Arial" w:cs="Arial" w:eastAsia="Arial" w:hAnsi="Arial"/>
-          <w:b w:val="0"/>
-          <w:i w:val="0"/>
-          <w:smallCaps w:val="0"/>
-          <w:strike w:val="0"/>
-          <w:color w:val="000000"/>
-          <w:sz w:val="22"/>
-          <w:szCs w:val="22"/>
-          <w:u w:val="none"/>
-          <w:shd w:fill="auto" w:val="clear"/>
-          <w:vertAlign w:val="baseline"/>
-        </w:rPr>
-      </w:pPr>
-      <w:r>
-        <w:rPr>
-          <w:rFonts w:ascii="Arial" w:hAnsi="Arial" w:cs="Arial" w:eastAsia="Arial"/>
-          <w:b w:val="0"/>
-          <w:i w:val="0"/>
-          <w:smallCaps w:val="0"/>
-          <w:strike w:val="0"/>
-          <w:color w:val="000000"/>
-          <w:sz w:val="22"/>
-          <w:szCs w:val="22"/>
-          <w:u w:val="none"/>
-          <w:shd w:fill="auto" w:val="clear"/>
-          <w:vertAlign w:val="baseline"/>
-        </w:rPr>
-        <w:t xml:space="preserve">on a une face extérieure, </w:t>
+        <w:t xml:space="preserve">Kwa upande mwingine unaona hilo sasa hapa </w:t>
+      </w:r>
+    </w:p>
+    <w:p>
+      <w:pPr>
+        <w:keepNext w:val="0"/>
+        <w:keepLines w:val="0"/>
+        <w:widowControl w:val="0"/>
+        <w:pBdr>
+          <w:top w:space="0" w:sz="0" w:val="nil"/>
+          <w:left w:space="0" w:sz="0" w:val="nil"/>
+          <w:bottom w:space="0" w:sz="0" w:val="nil"/>
+          <w:right w:space="0" w:sz="0" w:val="nil"/>
+          <w:between w:space="0" w:sz="0" w:val="nil"/>
+        </w:pBdr>
+        <w:shd w:fill="auto" w:val="clear"/>
+        <w:spacing w:after="0" w:before="0" w:line="276" w:lineRule="auto"/>
+        <w:ind w:left="0" w:right="0" w:firstLine="0"/>
+        <w:jc w:val="left"/>
+        <w:rPr>
+          <w:rFonts w:ascii="Arial" w:cs="Arial" w:eastAsia="Arial" w:hAnsi="Arial"/>
+          <w:b w:val="0"/>
+          <w:i w:val="0"/>
+          <w:smallCaps w:val="0"/>
+          <w:strike w:val="0"/>
+          <w:color w:val="000000"/>
+          <w:sz w:val="22"/>
+          <w:szCs w:val="22"/>
+          <w:u w:val="none"/>
+          <w:shd w:fill="auto" w:val="clear"/>
+          <w:vertAlign w:val="baseline"/>
+        </w:rPr>
+      </w:pPr>
+      <w:r>
+        <w:rPr>
+          <w:rFonts w:ascii="Arial" w:hAnsi="Arial" w:cs="Arial" w:eastAsia="Arial"/>
+          <w:b w:val="0"/>
+          <w:i w:val="0"/>
+          <w:smallCaps w:val="0"/>
+          <w:strike w:val="0"/>
+          <w:color w:val="000000"/>
+          <w:sz w:val="22"/>
+          <w:szCs w:val="22"/>
+          <w:u w:val="none"/>
+          <w:shd w:fill="auto" w:val="clear"/>
+          <w:vertAlign w:val="baseline"/>
+        </w:rPr>
+        <w:t xml:space="preserve">tuna uso wa nje, </w:t>
       </w:r>
     </w:p>
     <w:p>
@@ -17880,7 +17880,7 @@
           <w:shd w:fill="auto" w:val="clear"/>
           <w:vertAlign w:val="baseline"/>
         </w:rPr>
-        <w:t xml:space="preserve">et ici on en a une autre ! </w:t>
+        <w:t xml:space="preserve">na hapa tuna mwingine! </w:t>
       </w:r>
     </w:p>
     <w:p>
@@ -18052,7 +18052,7 @@
           <w:shd w:fill="auto" w:val="clear"/>
           <w:vertAlign w:val="baseline"/>
         </w:rPr>
-        <w:t xml:space="preserve">Cela veut dire que, si vous comptez F1+F2, </w:t>
+        <w:t xml:space="preserve">Hii inamaanisha kuwa, ukihesabu F1+F2, </w:t>
       </w:r>
     </w:p>
     <w:p>
@@ -18224,54 +18224,54 @@
           <w:shd w:fill="auto" w:val="clear"/>
           <w:vertAlign w:val="baseline"/>
         </w:rPr>
-        <w:t xml:space="preserve">ça va être le nombre de faces </w:t>
-      </w:r>
-    </w:p>
-    <w:p>
-      <w:pPr>
-        <w:keepNext w:val="0"/>
-        <w:keepLines w:val="0"/>
-        <w:widowControl w:val="0"/>
-        <w:pBdr>
-          <w:top w:space="0" w:sz="0" w:val="nil"/>
-          <w:left w:space="0" w:sz="0" w:val="nil"/>
-          <w:bottom w:space="0" w:sz="0" w:val="nil"/>
-          <w:right w:space="0" w:sz="0" w:val="nil"/>
-          <w:between w:space="0" w:sz="0" w:val="nil"/>
-        </w:pBdr>
-        <w:shd w:fill="auto" w:val="clear"/>
-        <w:spacing w:after="0" w:before="0" w:line="276" w:lineRule="auto"/>
-        <w:ind w:left="0" w:right="0" w:firstLine="0"/>
-        <w:jc w:val="left"/>
-        <w:rPr>
-          <w:rFonts w:ascii="Arial" w:cs="Arial" w:eastAsia="Arial" w:hAnsi="Arial"/>
-          <w:b w:val="0"/>
-          <w:i w:val="0"/>
-          <w:smallCaps w:val="0"/>
-          <w:strike w:val="0"/>
-          <w:color w:val="000000"/>
-          <w:sz w:val="22"/>
-          <w:szCs w:val="22"/>
-          <w:u w:val="none"/>
-          <w:shd w:fill="auto" w:val="clear"/>
-          <w:vertAlign w:val="baseline"/>
-        </w:rPr>
-      </w:pPr>
-      <w:r>
-        <w:rPr>
-          <w:rFonts w:ascii="Arial" w:hAnsi="Arial" w:cs="Arial" w:eastAsia="Arial"/>
-          <w:b w:val="0"/>
-          <w:i w:val="0"/>
-          <w:smallCaps w:val="0"/>
-          <w:strike w:val="0"/>
-          <w:color w:val="000000"/>
-          <w:sz w:val="22"/>
-          <w:szCs w:val="22"/>
-          <w:u w:val="none"/>
-          <w:shd w:fill="auto" w:val="clear"/>
-          <w:vertAlign w:val="baseline"/>
-        </w:rPr>
-        <w:t xml:space="preserve">du graphe initial +1, </w:t>
+        <w:t xml:space="preserve">itakuwa ni idadi ya nyuso </w:t>
+      </w:r>
+    </w:p>
+    <w:p>
+      <w:pPr>
+        <w:keepNext w:val="0"/>
+        <w:keepLines w:val="0"/>
+        <w:widowControl w:val="0"/>
+        <w:pBdr>
+          <w:top w:space="0" w:sz="0" w:val="nil"/>
+          <w:left w:space="0" w:sz="0" w:val="nil"/>
+          <w:bottom w:space="0" w:sz="0" w:val="nil"/>
+          <w:right w:space="0" w:sz="0" w:val="nil"/>
+          <w:between w:space="0" w:sz="0" w:val="nil"/>
+        </w:pBdr>
+        <w:shd w:fill="auto" w:val="clear"/>
+        <w:spacing w:after="0" w:before="0" w:line="276" w:lineRule="auto"/>
+        <w:ind w:left="0" w:right="0" w:firstLine="0"/>
+        <w:jc w:val="left"/>
+        <w:rPr>
+          <w:rFonts w:ascii="Arial" w:cs="Arial" w:eastAsia="Arial" w:hAnsi="Arial"/>
+          <w:b w:val="0"/>
+          <w:i w:val="0"/>
+          <w:smallCaps w:val="0"/>
+          <w:strike w:val="0"/>
+          <w:color w:val="000000"/>
+          <w:sz w:val="22"/>
+          <w:szCs w:val="22"/>
+          <w:u w:val="none"/>
+          <w:shd w:fill="auto" w:val="clear"/>
+          <w:vertAlign w:val="baseline"/>
+        </w:rPr>
+      </w:pPr>
+      <w:r>
+        <w:rPr>
+          <w:rFonts w:ascii="Arial" w:hAnsi="Arial" w:cs="Arial" w:eastAsia="Arial"/>
+          <w:b w:val="0"/>
+          <w:i w:val="0"/>
+          <w:smallCaps w:val="0"/>
+          <w:strike w:val="0"/>
+          <w:color w:val="000000"/>
+          <w:sz w:val="22"/>
+          <w:szCs w:val="22"/>
+          <w:u w:val="none"/>
+          <w:shd w:fill="auto" w:val="clear"/>
+          <w:vertAlign w:val="baseline"/>
+        </w:rPr>
+        <w:t xml:space="preserve">ya grafu ya mwanzo +1, </w:t>
       </w:r>
     </w:p>
     <w:p>
@@ -18443,54 +18443,54 @@
           <w:shd w:fill="auto" w:val="clear"/>
           <w:vertAlign w:val="baseline"/>
         </w:rPr>
-        <w:t xml:space="preserve">puisqu'on compte la face extérieure </w:t>
-      </w:r>
-    </w:p>
-    <w:p>
-      <w:pPr>
-        <w:keepNext w:val="0"/>
-        <w:keepLines w:val="0"/>
-        <w:widowControl w:val="0"/>
-        <w:pBdr>
-          <w:top w:space="0" w:sz="0" w:val="nil"/>
-          <w:left w:space="0" w:sz="0" w:val="nil"/>
-          <w:bottom w:space="0" w:sz="0" w:val="nil"/>
-          <w:right w:space="0" w:sz="0" w:val="nil"/>
-          <w:between w:space="0" w:sz="0" w:val="nil"/>
-        </w:pBdr>
-        <w:shd w:fill="auto" w:val="clear"/>
-        <w:spacing w:after="0" w:before="0" w:line="276" w:lineRule="auto"/>
-        <w:ind w:left="0" w:right="0" w:firstLine="0"/>
-        <w:jc w:val="left"/>
-        <w:rPr>
-          <w:rFonts w:ascii="Arial" w:cs="Arial" w:eastAsia="Arial" w:hAnsi="Arial"/>
-          <w:b w:val="0"/>
-          <w:i w:val="0"/>
-          <w:smallCaps w:val="0"/>
-          <w:strike w:val="0"/>
-          <w:color w:val="000000"/>
-          <w:sz w:val="22"/>
-          <w:szCs w:val="22"/>
-          <w:u w:val="none"/>
-          <w:shd w:fill="auto" w:val="clear"/>
-          <w:vertAlign w:val="baseline"/>
-        </w:rPr>
-      </w:pPr>
-      <w:r>
-        <w:rPr>
-          <w:rFonts w:ascii="Arial" w:hAnsi="Arial" w:cs="Arial" w:eastAsia="Arial"/>
-          <w:b w:val="0"/>
-          <w:i w:val="0"/>
-          <w:smallCaps w:val="0"/>
-          <w:strike w:val="0"/>
-          <w:color w:val="000000"/>
-          <w:sz w:val="22"/>
-          <w:szCs w:val="22"/>
-          <w:u w:val="none"/>
-          <w:shd w:fill="auto" w:val="clear"/>
-          <w:vertAlign w:val="baseline"/>
-        </w:rPr>
-        <w:t xml:space="preserve">deux fois maintenant. </w:t>
+        <w:t xml:space="preserve">kwani tunahesabu uso wa nje </w:t>
+      </w:r>
+    </w:p>
+    <w:p>
+      <w:pPr>
+        <w:keepNext w:val="0"/>
+        <w:keepLines w:val="0"/>
+        <w:widowControl w:val="0"/>
+        <w:pBdr>
+          <w:top w:space="0" w:sz="0" w:val="nil"/>
+          <w:left w:space="0" w:sz="0" w:val="nil"/>
+          <w:bottom w:space="0" w:sz="0" w:val="nil"/>
+          <w:right w:space="0" w:sz="0" w:val="nil"/>
+          <w:between w:space="0" w:sz="0" w:val="nil"/>
+        </w:pBdr>
+        <w:shd w:fill="auto" w:val="clear"/>
+        <w:spacing w:after="0" w:before="0" w:line="276" w:lineRule="auto"/>
+        <w:ind w:left="0" w:right="0" w:firstLine="0"/>
+        <w:jc w:val="left"/>
+        <w:rPr>
+          <w:rFonts w:ascii="Arial" w:cs="Arial" w:eastAsia="Arial" w:hAnsi="Arial"/>
+          <w:b w:val="0"/>
+          <w:i w:val="0"/>
+          <w:smallCaps w:val="0"/>
+          <w:strike w:val="0"/>
+          <w:color w:val="000000"/>
+          <w:sz w:val="22"/>
+          <w:szCs w:val="22"/>
+          <w:u w:val="none"/>
+          <w:shd w:fill="auto" w:val="clear"/>
+          <w:vertAlign w:val="baseline"/>
+        </w:rPr>
+      </w:pPr>
+      <w:r>
+        <w:rPr>
+          <w:rFonts w:ascii="Arial" w:hAnsi="Arial" w:cs="Arial" w:eastAsia="Arial"/>
+          <w:b w:val="0"/>
+          <w:i w:val="0"/>
+          <w:smallCaps w:val="0"/>
+          <w:strike w:val="0"/>
+          <w:color w:val="000000"/>
+          <w:sz w:val="22"/>
+          <w:szCs w:val="22"/>
+          <w:u w:val="none"/>
+          <w:shd w:fill="auto" w:val="clear"/>
+          <w:vertAlign w:val="baseline"/>
+        </w:rPr>
+        <w:t xml:space="preserve">mara mbili sasa. </w:t>
       </w:r>
     </w:p>
     <w:p>
@@ -18834,7 +18834,7 @@
           <w:shd w:fill="auto" w:val="clear"/>
           <w:vertAlign w:val="baseline"/>
         </w:rPr>
-        <w:t xml:space="preserve">Très bien, maintenant, calculons S-A+F. </w:t>
+        <w:t xml:space="preserve">Sawa, sasa hebu tuhesabu S-A+F. </w:t>
       </w:r>
     </w:p>
     <w:p>
@@ -18959,7 +18959,7 @@
           <w:shd w:fill="auto" w:val="clear"/>
           <w:vertAlign w:val="baseline"/>
         </w:rPr>
-        <w:t xml:space="preserve">00:08:40,000 --&gt; 00:08:59,500</w:t>
+        <w:t xml:space="preserve">00:08:34,000 --&gt; 00:08:39,500</w:t>
       </w:r>
     </w:p>
     <w:p>
@@ -19178,7 +19178,7 @@
           <w:shd w:fill="auto" w:val="clear"/>
           <w:vertAlign w:val="baseline"/>
         </w:rPr>
-        <w:t xml:space="preserve">Ces deux-là, ça va faire -2.</w:t>
+        <w:t xml:space="preserve">Hizi mbili zitakuwa -2.</w:t>
       </w:r>
     </w:p>
     <w:p>
@@ -19350,7 +19350,7 @@
           <w:shd w:fill="auto" w:val="clear"/>
           <w:vertAlign w:val="baseline"/>
         </w:rPr>
-        <w:t xml:space="preserve">Maintenant, on sait que la relation d'Euler</w:t>
+        <w:t xml:space="preserve">Sasa tunajua uhusiano wa Euler</w:t>
       </w:r>
     </w:p>
     <w:p>
@@ -19522,54 +19522,54 @@
           <w:shd w:fill="auto" w:val="clear"/>
           <w:vertAlign w:val="baseline"/>
         </w:rPr>
-        <w:t xml:space="preserve">a été prouvée pour des graphes </w:t>
-      </w:r>
-    </w:p>
-    <w:p>
-      <w:pPr>
-        <w:keepNext w:val="0"/>
-        <w:keepLines w:val="0"/>
-        <w:widowControl w:val="0"/>
-        <w:pBdr>
-          <w:top w:space="0" w:sz="0" w:val="nil"/>
-          <w:left w:space="0" w:sz="0" w:val="nil"/>
-          <w:bottom w:space="0" w:sz="0" w:val="nil"/>
-          <w:right w:space="0" w:sz="0" w:val="nil"/>
-          <w:between w:space="0" w:sz="0" w:val="nil"/>
-        </w:pBdr>
-        <w:shd w:fill="auto" w:val="clear"/>
-        <w:spacing w:after="0" w:before="0" w:line="276" w:lineRule="auto"/>
-        <w:ind w:left="0" w:right="0" w:firstLine="0"/>
-        <w:jc w:val="left"/>
-        <w:rPr>
-          <w:rFonts w:ascii="Arial" w:cs="Arial" w:eastAsia="Arial" w:hAnsi="Arial"/>
-          <w:b w:val="0"/>
-          <w:i w:val="0"/>
-          <w:smallCaps w:val="0"/>
-          <w:strike w:val="0"/>
-          <w:color w:val="000000"/>
-          <w:sz w:val="22"/>
-          <w:szCs w:val="22"/>
-          <w:u w:val="none"/>
-          <w:shd w:fill="auto" w:val="clear"/>
-          <w:vertAlign w:val="baseline"/>
-        </w:rPr>
-      </w:pPr>
-      <w:r>
-        <w:rPr>
-          <w:rFonts w:ascii="Arial" w:hAnsi="Arial" w:cs="Arial" w:eastAsia="Arial"/>
-          <w:b w:val="0"/>
-          <w:i w:val="0"/>
-          <w:smallCaps w:val="0"/>
-          <w:strike w:val="0"/>
-          <w:color w:val="000000"/>
-          <w:sz w:val="22"/>
-          <w:szCs w:val="22"/>
-          <w:u w:val="none"/>
-          <w:shd w:fill="auto" w:val="clear"/>
-          <w:vertAlign w:val="baseline"/>
-        </w:rPr>
-        <w:t xml:space="preserve">avec un plus petit nombre d'arêtes que A. </w:t>
+        <w:t xml:space="preserve">imethibitishwa kwa grafu </w:t>
+      </w:r>
+    </w:p>
+    <w:p>
+      <w:pPr>
+        <w:keepNext w:val="0"/>
+        <w:keepLines w:val="0"/>
+        <w:widowControl w:val="0"/>
+        <w:pBdr>
+          <w:top w:space="0" w:sz="0" w:val="nil"/>
+          <w:left w:space="0" w:sz="0" w:val="nil"/>
+          <w:bottom w:space="0" w:sz="0" w:val="nil"/>
+          <w:right w:space="0" w:sz="0" w:val="nil"/>
+          <w:between w:space="0" w:sz="0" w:val="nil"/>
+        </w:pBdr>
+        <w:shd w:fill="auto" w:val="clear"/>
+        <w:spacing w:after="0" w:before="0" w:line="276" w:lineRule="auto"/>
+        <w:ind w:left="0" w:right="0" w:firstLine="0"/>
+        <w:jc w:val="left"/>
+        <w:rPr>
+          <w:rFonts w:ascii="Arial" w:cs="Arial" w:eastAsia="Arial" w:hAnsi="Arial"/>
+          <w:b w:val="0"/>
+          <w:i w:val="0"/>
+          <w:smallCaps w:val="0"/>
+          <w:strike w:val="0"/>
+          <w:color w:val="000000"/>
+          <w:sz w:val="22"/>
+          <w:szCs w:val="22"/>
+          <w:u w:val="none"/>
+          <w:shd w:fill="auto" w:val="clear"/>
+          <w:vertAlign w:val="baseline"/>
+        </w:rPr>
+      </w:pPr>
+      <w:r>
+        <w:rPr>
+          <w:rFonts w:ascii="Arial" w:hAnsi="Arial" w:cs="Arial" w:eastAsia="Arial"/>
+          <w:b w:val="0"/>
+          <w:i w:val="0"/>
+          <w:smallCaps w:val="0"/>
+          <w:strike w:val="0"/>
+          <w:color w:val="000000"/>
+          <w:sz w:val="22"/>
+          <w:szCs w:val="22"/>
+          <w:u w:val="none"/>
+          <w:shd w:fill="auto" w:val="clear"/>
+          <w:vertAlign w:val="baseline"/>
+        </w:rPr>
+        <w:t xml:space="preserve">yenye kingo chache kuliko A. </w:t>
       </w:r>
     </w:p>
     <w:p>
@@ -19741,54 +19741,54 @@
           <w:shd w:fill="auto" w:val="clear"/>
           <w:vertAlign w:val="baseline"/>
         </w:rPr>
-        <w:t xml:space="preserve">Donc pour ce graphe-ci par exemple, </w:t>
-      </w:r>
-    </w:p>
-    <w:p>
-      <w:pPr>
-        <w:keepNext w:val="0"/>
-        <w:keepLines w:val="0"/>
-        <w:widowControl w:val="0"/>
-        <w:pBdr>
-          <w:top w:space="0" w:sz="0" w:val="nil"/>
-          <w:left w:space="0" w:sz="0" w:val="nil"/>
-          <w:bottom w:space="0" w:sz="0" w:val="nil"/>
-          <w:right w:space="0" w:sz="0" w:val="nil"/>
-          <w:between w:space="0" w:sz="0" w:val="nil"/>
-        </w:pBdr>
-        <w:shd w:fill="auto" w:val="clear"/>
-        <w:spacing w:after="0" w:before="0" w:line="276" w:lineRule="auto"/>
-        <w:ind w:left="0" w:right="0" w:firstLine="0"/>
-        <w:jc w:val="left"/>
-        <w:rPr>
-          <w:rFonts w:ascii="Arial" w:cs="Arial" w:eastAsia="Arial" w:hAnsi="Arial"/>
-          <w:b w:val="0"/>
-          <w:i w:val="0"/>
-          <w:smallCaps w:val="0"/>
-          <w:strike w:val="0"/>
-          <w:color w:val="000000"/>
-          <w:sz w:val="22"/>
-          <w:szCs w:val="22"/>
-          <w:u w:val="none"/>
-          <w:shd w:fill="auto" w:val="clear"/>
-          <w:vertAlign w:val="baseline"/>
-        </w:rPr>
-      </w:pPr>
-      <w:r>
-        <w:rPr>
-          <w:rFonts w:ascii="Arial" w:hAnsi="Arial" w:cs="Arial" w:eastAsia="Arial"/>
-          <w:b w:val="0"/>
-          <w:i w:val="0"/>
-          <w:smallCaps w:val="0"/>
-          <w:strike w:val="0"/>
-          <w:color w:val="000000"/>
-          <w:sz w:val="22"/>
-          <w:szCs w:val="22"/>
-          <w:u w:val="none"/>
-          <w:shd w:fill="auto" w:val="clear"/>
-          <w:vertAlign w:val="baseline"/>
-        </w:rPr>
-        <w:t xml:space="preserve">avec un nombre d'arêtes A1, </w:t>
+        <w:t xml:space="preserve">Kwa hivyo kwa grafu hii kwa mfano, </w:t>
+      </w:r>
+    </w:p>
+    <w:p>
+      <w:pPr>
+        <w:keepNext w:val="0"/>
+        <w:keepLines w:val="0"/>
+        <w:widowControl w:val="0"/>
+        <w:pBdr>
+          <w:top w:space="0" w:sz="0" w:val="nil"/>
+          <w:left w:space="0" w:sz="0" w:val="nil"/>
+          <w:bottom w:space="0" w:sz="0" w:val="nil"/>
+          <w:right w:space="0" w:sz="0" w:val="nil"/>
+          <w:between w:space="0" w:sz="0" w:val="nil"/>
+        </w:pBdr>
+        <w:shd w:fill="auto" w:val="clear"/>
+        <w:spacing w:after="0" w:before="0" w:line="276" w:lineRule="auto"/>
+        <w:ind w:left="0" w:right="0" w:firstLine="0"/>
+        <w:jc w:val="left"/>
+        <w:rPr>
+          <w:rFonts w:ascii="Arial" w:cs="Arial" w:eastAsia="Arial" w:hAnsi="Arial"/>
+          <w:b w:val="0"/>
+          <w:i w:val="0"/>
+          <w:smallCaps w:val="0"/>
+          <w:strike w:val="0"/>
+          <w:color w:val="000000"/>
+          <w:sz w:val="22"/>
+          <w:szCs w:val="22"/>
+          <w:u w:val="none"/>
+          <w:shd w:fill="auto" w:val="clear"/>
+          <w:vertAlign w:val="baseline"/>
+        </w:rPr>
+      </w:pPr>
+      <w:r>
+        <w:rPr>
+          <w:rFonts w:ascii="Arial" w:hAnsi="Arial" w:cs="Arial" w:eastAsia="Arial"/>
+          <w:b w:val="0"/>
+          <w:i w:val="0"/>
+          <w:smallCaps w:val="0"/>
+          <w:strike w:val="0"/>
+          <w:color w:val="000000"/>
+          <w:sz w:val="22"/>
+          <w:szCs w:val="22"/>
+          <w:u w:val="none"/>
+          <w:shd w:fill="auto" w:val="clear"/>
+          <w:vertAlign w:val="baseline"/>
+        </w:rPr>
+        <w:t xml:space="preserve">na idadi ya kingo A1, </w:t>
       </w:r>
     </w:p>
     <w:p>
@@ -19960,54 +19960,54 @@
           <w:shd w:fill="auto" w:val="clear"/>
           <w:vertAlign w:val="baseline"/>
         </w:rPr>
-        <w:t xml:space="preserve">on sait que la relation d'Euler est vraie, </w:t>
-      </w:r>
-    </w:p>
-    <w:p>
-      <w:pPr>
-        <w:keepNext w:val="0"/>
-        <w:keepLines w:val="0"/>
-        <w:widowControl w:val="0"/>
-        <w:pBdr>
-          <w:top w:space="0" w:sz="0" w:val="nil"/>
-          <w:left w:space="0" w:sz="0" w:val="nil"/>
-          <w:bottom w:space="0" w:sz="0" w:val="nil"/>
-          <w:right w:space="0" w:sz="0" w:val="nil"/>
-          <w:between w:space="0" w:sz="0" w:val="nil"/>
-        </w:pBdr>
-        <w:shd w:fill="auto" w:val="clear"/>
-        <w:spacing w:after="0" w:before="0" w:line="276" w:lineRule="auto"/>
-        <w:ind w:left="0" w:right="0" w:firstLine="0"/>
-        <w:jc w:val="left"/>
-        <w:rPr>
-          <w:rFonts w:ascii="Arial" w:cs="Arial" w:eastAsia="Arial" w:hAnsi="Arial"/>
-          <w:b w:val="0"/>
-          <w:i w:val="0"/>
-          <w:smallCaps w:val="0"/>
-          <w:strike w:val="0"/>
-          <w:color w:val="000000"/>
-          <w:sz w:val="22"/>
-          <w:szCs w:val="22"/>
-          <w:u w:val="none"/>
-          <w:shd w:fill="auto" w:val="clear"/>
-          <w:vertAlign w:val="baseline"/>
-        </w:rPr>
-      </w:pPr>
-      <w:r>
-        <w:rPr>
-          <w:rFonts w:ascii="Arial" w:hAnsi="Arial" w:cs="Arial" w:eastAsia="Arial"/>
-          <w:b w:val="0"/>
-          <w:i w:val="0"/>
-          <w:smallCaps w:val="0"/>
-          <w:strike w:val="0"/>
-          <w:color w:val="000000"/>
-          <w:sz w:val="22"/>
-          <w:szCs w:val="22"/>
-          <w:u w:val="none"/>
-          <w:shd w:fill="auto" w:val="clear"/>
-          <w:vertAlign w:val="baseline"/>
-        </w:rPr>
-        <w:t xml:space="preserve">donc on sait que ceci (S1-A1+F1) vaut 2. </w:t>
+        <w:t xml:space="preserve">tunajua kuwa uhusiano wa Euler ni wa kweli, </w:t>
+      </w:r>
+    </w:p>
+    <w:p>
+      <w:pPr>
+        <w:keepNext w:val="0"/>
+        <w:keepLines w:val="0"/>
+        <w:widowControl w:val="0"/>
+        <w:pBdr>
+          <w:top w:space="0" w:sz="0" w:val="nil"/>
+          <w:left w:space="0" w:sz="0" w:val="nil"/>
+          <w:bottom w:space="0" w:sz="0" w:val="nil"/>
+          <w:right w:space="0" w:sz="0" w:val="nil"/>
+          <w:between w:space="0" w:sz="0" w:val="nil"/>
+        </w:pBdr>
+        <w:shd w:fill="auto" w:val="clear"/>
+        <w:spacing w:after="0" w:before="0" w:line="276" w:lineRule="auto"/>
+        <w:ind w:left="0" w:right="0" w:firstLine="0"/>
+        <w:jc w:val="left"/>
+        <w:rPr>
+          <w:rFonts w:ascii="Arial" w:cs="Arial" w:eastAsia="Arial" w:hAnsi="Arial"/>
+          <w:b w:val="0"/>
+          <w:i w:val="0"/>
+          <w:smallCaps w:val="0"/>
+          <w:strike w:val="0"/>
+          <w:color w:val="000000"/>
+          <w:sz w:val="22"/>
+          <w:szCs w:val="22"/>
+          <w:u w:val="none"/>
+          <w:shd w:fill="auto" w:val="clear"/>
+          <w:vertAlign w:val="baseline"/>
+        </w:rPr>
+      </w:pPr>
+      <w:r>
+        <w:rPr>
+          <w:rFonts w:ascii="Arial" w:hAnsi="Arial" w:cs="Arial" w:eastAsia="Arial"/>
+          <w:b w:val="0"/>
+          <w:i w:val="0"/>
+          <w:smallCaps w:val="0"/>
+          <w:strike w:val="0"/>
+          <w:color w:val="000000"/>
+          <w:sz w:val="22"/>
+          <w:szCs w:val="22"/>
+          <w:u w:val="none"/>
+          <w:shd w:fill="auto" w:val="clear"/>
+          <w:vertAlign w:val="baseline"/>
+        </w:rPr>
+        <w:t xml:space="preserve">kwa hivyo tunajua kuwa hii (S1-A1+F1) ni 2. </w:t>
       </w:r>
     </w:p>
     <w:p>
@@ -20179,54 +20179,54 @@
           <w:shd w:fill="auto" w:val="clear"/>
           <w:vertAlign w:val="baseline"/>
         </w:rPr>
-        <w:t xml:space="preserve">De même, ici pour ce graphe, </w:t>
-      </w:r>
-    </w:p>
-    <w:p>
-      <w:pPr>
-        <w:keepNext w:val="0"/>
-        <w:keepLines w:val="0"/>
-        <w:widowControl w:val="0"/>
-        <w:pBdr>
-          <w:top w:space="0" w:sz="0" w:val="nil"/>
-          <w:left w:space="0" w:sz="0" w:val="nil"/>
-          <w:bottom w:space="0" w:sz="0" w:val="nil"/>
-          <w:right w:space="0" w:sz="0" w:val="nil"/>
-          <w:between w:space="0" w:sz="0" w:val="nil"/>
-        </w:pBdr>
-        <w:shd w:fill="auto" w:val="clear"/>
-        <w:spacing w:after="0" w:before="0" w:line="276" w:lineRule="auto"/>
-        <w:ind w:left="0" w:right="0" w:firstLine="0"/>
-        <w:jc w:val="left"/>
-        <w:rPr>
-          <w:rFonts w:ascii="Arial" w:cs="Arial" w:eastAsia="Arial" w:hAnsi="Arial"/>
-          <w:b w:val="0"/>
-          <w:i w:val="0"/>
-          <w:smallCaps w:val="0"/>
-          <w:strike w:val="0"/>
-          <w:color w:val="000000"/>
-          <w:sz w:val="22"/>
-          <w:szCs w:val="22"/>
-          <w:u w:val="none"/>
-          <w:shd w:fill="auto" w:val="clear"/>
-          <w:vertAlign w:val="baseline"/>
-        </w:rPr>
-      </w:pPr>
-      <w:r>
-        <w:rPr>
-          <w:rFonts w:ascii="Arial" w:hAnsi="Arial" w:cs="Arial" w:eastAsia="Arial"/>
-          <w:b w:val="0"/>
-          <w:i w:val="0"/>
-          <w:smallCaps w:val="0"/>
-          <w:strike w:val="0"/>
-          <w:color w:val="000000"/>
-          <w:sz w:val="22"/>
-          <w:szCs w:val="22"/>
-          <w:u w:val="none"/>
-          <w:shd w:fill="auto" w:val="clear"/>
-          <w:vertAlign w:val="baseline"/>
-        </w:rPr>
-        <w:t xml:space="preserve">on sait que la relation d'Euler est vraie, </w:t>
+        <w:t xml:space="preserve">Vile vile, hapa kwa grafu hii, </w:t>
+      </w:r>
+    </w:p>
+    <w:p>
+      <w:pPr>
+        <w:keepNext w:val="0"/>
+        <w:keepLines w:val="0"/>
+        <w:widowControl w:val="0"/>
+        <w:pBdr>
+          <w:top w:space="0" w:sz="0" w:val="nil"/>
+          <w:left w:space="0" w:sz="0" w:val="nil"/>
+          <w:bottom w:space="0" w:sz="0" w:val="nil"/>
+          <w:right w:space="0" w:sz="0" w:val="nil"/>
+          <w:between w:space="0" w:sz="0" w:val="nil"/>
+        </w:pBdr>
+        <w:shd w:fill="auto" w:val="clear"/>
+        <w:spacing w:after="0" w:before="0" w:line="276" w:lineRule="auto"/>
+        <w:ind w:left="0" w:right="0" w:firstLine="0"/>
+        <w:jc w:val="left"/>
+        <w:rPr>
+          <w:rFonts w:ascii="Arial" w:cs="Arial" w:eastAsia="Arial" w:hAnsi="Arial"/>
+          <w:b w:val="0"/>
+          <w:i w:val="0"/>
+          <w:smallCaps w:val="0"/>
+          <w:strike w:val="0"/>
+          <w:color w:val="000000"/>
+          <w:sz w:val="22"/>
+          <w:szCs w:val="22"/>
+          <w:u w:val="none"/>
+          <w:shd w:fill="auto" w:val="clear"/>
+          <w:vertAlign w:val="baseline"/>
+        </w:rPr>
+      </w:pPr>
+      <w:r>
+        <w:rPr>
+          <w:rFonts w:ascii="Arial" w:hAnsi="Arial" w:cs="Arial" w:eastAsia="Arial"/>
+          <w:b w:val="0"/>
+          <w:i w:val="0"/>
+          <w:smallCaps w:val="0"/>
+          <w:strike w:val="0"/>
+          <w:color w:val="000000"/>
+          <w:sz w:val="22"/>
+          <w:szCs w:val="22"/>
+          <w:u w:val="none"/>
+          <w:shd w:fill="auto" w:val="clear"/>
+          <w:vertAlign w:val="baseline"/>
+        </w:rPr>
+        <w:t xml:space="preserve">tunajua kuwa uhusiano wa Euler ni wa kweli, </w:t>
       </w:r>
     </w:p>
     <w:p>
@@ -20398,7 +20398,7 @@
           <w:shd w:fill="auto" w:val="clear"/>
           <w:vertAlign w:val="baseline"/>
         </w:rPr>
-        <w:t xml:space="preserve">donc on sait que ceci (S2-A2+F2) vaut 2.</w:t>
+        <w:t xml:space="preserve">kwa hivyo tunajua kuwa hii (S2-A2+F2) ni 2.</w:t>
       </w:r>
     </w:p>
     <w:p>
@@ -20570,7 +20570,7 @@
           <w:shd w:fill="auto" w:val="clear"/>
           <w:vertAlign w:val="baseline"/>
         </w:rPr>
-        <w:t xml:space="preserve">Donc à la fin, on a que </w:t>
+        <w:t xml:space="preserve">Kwa hivyo, mwishowe, tuna hiyo </w:t>
       </w:r>
     </w:p>
     <w:p>
@@ -20789,7 +20789,7 @@
           <w:shd w:fill="auto" w:val="clear"/>
           <w:vertAlign w:val="baseline"/>
         </w:rPr>
-        <w:t xml:space="preserve">Et voilà !</w:t>
+        <w:t xml:space="preserve">Na huko kwenda!</w:t>
       </w:r>
     </w:p>
     <w:p>
@@ -20961,7 +20961,7 @@
           <w:shd w:fill="auto" w:val="clear"/>
           <w:vertAlign w:val="baseline"/>
         </w:rPr>
-        <w:t xml:space="preserve">Voilà ! Merci d'avoir suivi cette vidéo !</w:t>
+        <w:t xml:space="preserve">Sawa! Asante kwa kutazama video hii!</w:t>
       </w:r>
     </w:p>
     <w:p>
@@ -21133,54 +21133,54 @@
           <w:shd w:fill="auto" w:val="clear"/>
           <w:vertAlign w:val="baseline"/>
         </w:rPr>
-        <w:t xml:space="preserve">On a pu prouver la relation d'Euler</w:t>
-      </w:r>
-    </w:p>
-    <w:p>
-      <w:pPr>
-        <w:keepNext w:val="0"/>
-        <w:keepLines w:val="0"/>
-        <w:widowControl w:val="0"/>
-        <w:pBdr>
-          <w:top w:space="0" w:sz="0" w:val="nil"/>
-          <w:left w:space="0" w:sz="0" w:val="nil"/>
-          <w:bottom w:space="0" w:sz="0" w:val="nil"/>
-          <w:right w:space="0" w:sz="0" w:val="nil"/>
-          <w:between w:space="0" w:sz="0" w:val="nil"/>
-        </w:pBdr>
-        <w:shd w:fill="auto" w:val="clear"/>
-        <w:spacing w:after="0" w:before="0" w:line="276" w:lineRule="auto"/>
-        <w:ind w:left="0" w:right="0" w:firstLine="0"/>
-        <w:jc w:val="left"/>
-        <w:rPr>
-          <w:rFonts w:ascii="Arial" w:cs="Arial" w:eastAsia="Arial" w:hAnsi="Arial"/>
-          <w:b w:val="0"/>
-          <w:i w:val="0"/>
-          <w:smallCaps w:val="0"/>
-          <w:strike w:val="0"/>
-          <w:color w:val="000000"/>
-          <w:sz w:val="22"/>
-          <w:szCs w:val="22"/>
-          <w:u w:val="none"/>
-          <w:shd w:fill="auto" w:val="clear"/>
-          <w:vertAlign w:val="baseline"/>
-        </w:rPr>
-      </w:pPr>
-      <w:r>
-        <w:rPr>
-          <w:rFonts w:ascii="Arial" w:hAnsi="Arial" w:cs="Arial" w:eastAsia="Arial"/>
-          <w:b w:val="0"/>
-          <w:i w:val="0"/>
-          <w:smallCaps w:val="0"/>
-          <w:strike w:val="0"/>
-          <w:color w:val="000000"/>
-          <w:sz w:val="22"/>
-          <w:szCs w:val="22"/>
-          <w:u w:val="none"/>
-          <w:shd w:fill="auto" w:val="clear"/>
-          <w:vertAlign w:val="baseline"/>
-        </w:rPr>
-        <w:t xml:space="preserve">aujourd'hui pour les graphes planaires. </w:t>
+        <w:t xml:space="preserve">Tumeweza kuthibitisha uhusiano wa Euler</w:t>
+      </w:r>
+    </w:p>
+    <w:p>
+      <w:pPr>
+        <w:keepNext w:val="0"/>
+        <w:keepLines w:val="0"/>
+        <w:widowControl w:val="0"/>
+        <w:pBdr>
+          <w:top w:space="0" w:sz="0" w:val="nil"/>
+          <w:left w:space="0" w:sz="0" w:val="nil"/>
+          <w:bottom w:space="0" w:sz="0" w:val="nil"/>
+          <w:right w:space="0" w:sz="0" w:val="nil"/>
+          <w:between w:space="0" w:sz="0" w:val="nil"/>
+        </w:pBdr>
+        <w:shd w:fill="auto" w:val="clear"/>
+        <w:spacing w:after="0" w:before="0" w:line="276" w:lineRule="auto"/>
+        <w:ind w:left="0" w:right="0" w:firstLine="0"/>
+        <w:jc w:val="left"/>
+        <w:rPr>
+          <w:rFonts w:ascii="Arial" w:cs="Arial" w:eastAsia="Arial" w:hAnsi="Arial"/>
+          <w:b w:val="0"/>
+          <w:i w:val="0"/>
+          <w:smallCaps w:val="0"/>
+          <w:strike w:val="0"/>
+          <w:color w:val="000000"/>
+          <w:sz w:val="22"/>
+          <w:szCs w:val="22"/>
+          <w:u w:val="none"/>
+          <w:shd w:fill="auto" w:val="clear"/>
+          <w:vertAlign w:val="baseline"/>
+        </w:rPr>
+      </w:pPr>
+      <w:r>
+        <w:rPr>
+          <w:rFonts w:ascii="Arial" w:hAnsi="Arial" w:cs="Arial" w:eastAsia="Arial"/>
+          <w:b w:val="0"/>
+          <w:i w:val="0"/>
+          <w:smallCaps w:val="0"/>
+          <w:strike w:val="0"/>
+          <w:color w:val="000000"/>
+          <w:sz w:val="22"/>
+          <w:szCs w:val="22"/>
+          <w:u w:val="none"/>
+          <w:shd w:fill="auto" w:val="clear"/>
+          <w:vertAlign w:val="baseline"/>
+        </w:rPr>
+        <w:t xml:space="preserve">leo kwa grafu zilizopangwa. </w:t>
       </w:r>
     </w:p>
     <w:p>
@@ -21352,54 +21352,54 @@
           <w:shd w:fill="auto" w:val="clear"/>
           <w:vertAlign w:val="baseline"/>
         </w:rPr>
-        <w:t xml:space="preserve">Sachez que des formules similaires existent</w:t>
-      </w:r>
-    </w:p>
-    <w:p>
-      <w:pPr>
-        <w:keepNext w:val="0"/>
-        <w:keepLines w:val="0"/>
-        <w:widowControl w:val="0"/>
-        <w:pBdr>
-          <w:top w:space="0" w:sz="0" w:val="nil"/>
-          <w:left w:space="0" w:sz="0" w:val="nil"/>
-          <w:bottom w:space="0" w:sz="0" w:val="nil"/>
-          <w:right w:space="0" w:sz="0" w:val="nil"/>
-          <w:between w:space="0" w:sz="0" w:val="nil"/>
-        </w:pBdr>
-        <w:shd w:fill="auto" w:val="clear"/>
-        <w:spacing w:after="0" w:before="0" w:line="276" w:lineRule="auto"/>
-        <w:ind w:left="0" w:right="0" w:firstLine="0"/>
-        <w:jc w:val="left"/>
-        <w:rPr>
-          <w:rFonts w:ascii="Arial" w:cs="Arial" w:eastAsia="Arial" w:hAnsi="Arial"/>
-          <w:b w:val="0"/>
-          <w:i w:val="0"/>
-          <w:smallCaps w:val="0"/>
-          <w:strike w:val="0"/>
-          <w:color w:val="000000"/>
-          <w:sz w:val="22"/>
-          <w:szCs w:val="22"/>
-          <w:u w:val="none"/>
-          <w:shd w:fill="auto" w:val="clear"/>
-          <w:vertAlign w:val="baseline"/>
-        </w:rPr>
-      </w:pPr>
-      <w:r>
-        <w:rPr>
-          <w:rFonts w:ascii="Arial" w:hAnsi="Arial" w:cs="Arial" w:eastAsia="Arial"/>
-          <w:b w:val="0"/>
-          <w:i w:val="0"/>
-          <w:smallCaps w:val="0"/>
-          <w:strike w:val="0"/>
-          <w:color w:val="000000"/>
-          <w:sz w:val="22"/>
-          <w:szCs w:val="22"/>
-          <w:u w:val="none"/>
-          <w:shd w:fill="auto" w:val="clear"/>
-          <w:vertAlign w:val="baseline"/>
-        </w:rPr>
-        <w:t xml:space="preserve">aussi pour des graphes non planaires </w:t>
+        <w:t xml:space="preserve">Fahamu kuwa fomula zinazofanana zipo</w:t>
+      </w:r>
+    </w:p>
+    <w:p>
+      <w:pPr>
+        <w:keepNext w:val="0"/>
+        <w:keepLines w:val="0"/>
+        <w:widowControl w:val="0"/>
+        <w:pBdr>
+          <w:top w:space="0" w:sz="0" w:val="nil"/>
+          <w:left w:space="0" w:sz="0" w:val="nil"/>
+          <w:bottom w:space="0" w:sz="0" w:val="nil"/>
+          <w:right w:space="0" w:sz="0" w:val="nil"/>
+          <w:between w:space="0" w:sz="0" w:val="nil"/>
+        </w:pBdr>
+        <w:shd w:fill="auto" w:val="clear"/>
+        <w:spacing w:after="0" w:before="0" w:line="276" w:lineRule="auto"/>
+        <w:ind w:left="0" w:right="0" w:firstLine="0"/>
+        <w:jc w:val="left"/>
+        <w:rPr>
+          <w:rFonts w:ascii="Arial" w:cs="Arial" w:eastAsia="Arial" w:hAnsi="Arial"/>
+          <w:b w:val="0"/>
+          <w:i w:val="0"/>
+          <w:smallCaps w:val="0"/>
+          <w:strike w:val="0"/>
+          <w:color w:val="000000"/>
+          <w:sz w:val="22"/>
+          <w:szCs w:val="22"/>
+          <w:u w:val="none"/>
+          <w:shd w:fill="auto" w:val="clear"/>
+          <w:vertAlign w:val="baseline"/>
+        </w:rPr>
+      </w:pPr>
+      <w:r>
+        <w:rPr>
+          <w:rFonts w:ascii="Arial" w:hAnsi="Arial" w:cs="Arial" w:eastAsia="Arial"/>
+          <w:b w:val="0"/>
+          <w:i w:val="0"/>
+          <w:smallCaps w:val="0"/>
+          <w:strike w:val="0"/>
+          <w:color w:val="000000"/>
+          <w:sz w:val="22"/>
+          <w:szCs w:val="22"/>
+          <w:u w:val="none"/>
+          <w:shd w:fill="auto" w:val="clear"/>
+          <w:vertAlign w:val="baseline"/>
+        </w:rPr>
+        <w:t xml:space="preserve">pia kwa grafu zisizo za mpangilio </w:t>
       </w:r>
     </w:p>
     <w:p>
@@ -21571,54 +21571,54 @@
           <w:shd w:fill="auto" w:val="clear"/>
           <w:vertAlign w:val="baseline"/>
         </w:rPr>
-        <w:t xml:space="preserve">(ce sont des graphes où l'on peut </w:t>
-      </w:r>
-    </w:p>
-    <w:p>
-      <w:pPr>
-        <w:keepNext w:val="0"/>
-        <w:keepLines w:val="0"/>
-        <w:widowControl w:val="0"/>
-        <w:pBdr>
-          <w:top w:space="0" w:sz="0" w:val="nil"/>
-          <w:left w:space="0" w:sz="0" w:val="nil"/>
-          <w:bottom w:space="0" w:sz="0" w:val="nil"/>
-          <w:right w:space="0" w:sz="0" w:val="nil"/>
-          <w:between w:space="0" w:sz="0" w:val="nil"/>
-        </w:pBdr>
-        <w:shd w:fill="auto" w:val="clear"/>
-        <w:spacing w:after="0" w:before="0" w:line="276" w:lineRule="auto"/>
-        <w:ind w:left="0" w:right="0" w:firstLine="0"/>
-        <w:jc w:val="left"/>
-        <w:rPr>
-          <w:rFonts w:ascii="Arial" w:cs="Arial" w:eastAsia="Arial" w:hAnsi="Arial"/>
-          <w:b w:val="0"/>
-          <w:i w:val="0"/>
-          <w:smallCaps w:val="0"/>
-          <w:strike w:val="0"/>
-          <w:color w:val="000000"/>
-          <w:sz w:val="22"/>
-          <w:szCs w:val="22"/>
-          <w:u w:val="none"/>
-          <w:shd w:fill="auto" w:val="clear"/>
-          <w:vertAlign w:val="baseline"/>
-        </w:rPr>
-      </w:pPr>
-      <w:r>
-        <w:rPr>
-          <w:rFonts w:ascii="Arial" w:hAnsi="Arial" w:cs="Arial" w:eastAsia="Arial"/>
-          <w:b w:val="0"/>
-          <w:i w:val="0"/>
-          <w:smallCaps w:val="0"/>
-          <w:strike w:val="0"/>
-          <w:color w:val="000000"/>
-          <w:sz w:val="22"/>
-          <w:szCs w:val="22"/>
-          <w:u w:val="none"/>
-          <w:shd w:fill="auto" w:val="clear"/>
-          <w:vertAlign w:val="baseline"/>
-        </w:rPr>
-        <w:t xml:space="preserve">autoriser des croisements). </w:t>
+        <w:t xml:space="preserve">(hizi ni grafu ambapo tunaweza </w:t>
+      </w:r>
+    </w:p>
+    <w:p>
+      <w:pPr>
+        <w:keepNext w:val="0"/>
+        <w:keepLines w:val="0"/>
+        <w:widowControl w:val="0"/>
+        <w:pBdr>
+          <w:top w:space="0" w:sz="0" w:val="nil"/>
+          <w:left w:space="0" w:sz="0" w:val="nil"/>
+          <w:bottom w:space="0" w:sz="0" w:val="nil"/>
+          <w:right w:space="0" w:sz="0" w:val="nil"/>
+          <w:between w:space="0" w:sz="0" w:val="nil"/>
+        </w:pBdr>
+        <w:shd w:fill="auto" w:val="clear"/>
+        <w:spacing w:after="0" w:before="0" w:line="276" w:lineRule="auto"/>
+        <w:ind w:left="0" w:right="0" w:firstLine="0"/>
+        <w:jc w:val="left"/>
+        <w:rPr>
+          <w:rFonts w:ascii="Arial" w:cs="Arial" w:eastAsia="Arial" w:hAnsi="Arial"/>
+          <w:b w:val="0"/>
+          <w:i w:val="0"/>
+          <w:smallCaps w:val="0"/>
+          <w:strike w:val="0"/>
+          <w:color w:val="000000"/>
+          <w:sz w:val="22"/>
+          <w:szCs w:val="22"/>
+          <w:u w:val="none"/>
+          <w:shd w:fill="auto" w:val="clear"/>
+          <w:vertAlign w:val="baseline"/>
+        </w:rPr>
+      </w:pPr>
+      <w:r>
+        <w:rPr>
+          <w:rFonts w:ascii="Arial" w:hAnsi="Arial" w:cs="Arial" w:eastAsia="Arial"/>
+          <w:b w:val="0"/>
+          <w:i w:val="0"/>
+          <w:smallCaps w:val="0"/>
+          <w:strike w:val="0"/>
+          <w:color w:val="000000"/>
+          <w:sz w:val="22"/>
+          <w:szCs w:val="22"/>
+          <w:u w:val="none"/>
+          <w:shd w:fill="auto" w:val="clear"/>
+          <w:vertAlign w:val="baseline"/>
+        </w:rPr>
+        <w:t xml:space="preserve">kuruhusu vivuko). </w:t>
       </w:r>
     </w:p>
     <w:p>
@@ -21790,54 +21790,54 @@
           <w:shd w:fill="auto" w:val="clear"/>
           <w:vertAlign w:val="baseline"/>
         </w:rPr>
-        <w:t xml:space="preserve">Cette relation d'Euler est vraiment </w:t>
-      </w:r>
-    </w:p>
-    <w:p>
-      <w:pPr>
-        <w:keepNext w:val="0"/>
-        <w:keepLines w:val="0"/>
-        <w:widowControl w:val="0"/>
-        <w:pBdr>
-          <w:top w:space="0" w:sz="0" w:val="nil"/>
-          <w:left w:space="0" w:sz="0" w:val="nil"/>
-          <w:bottom w:space="0" w:sz="0" w:val="nil"/>
-          <w:right w:space="0" w:sz="0" w:val="nil"/>
-          <w:between w:space="0" w:sz="0" w:val="nil"/>
-        </w:pBdr>
-        <w:shd w:fill="auto" w:val="clear"/>
-        <w:spacing w:after="0" w:before="0" w:line="276" w:lineRule="auto"/>
-        <w:ind w:left="0" w:right="0" w:firstLine="0"/>
-        <w:jc w:val="left"/>
-        <w:rPr>
-          <w:rFonts w:ascii="Arial" w:cs="Arial" w:eastAsia="Arial" w:hAnsi="Arial"/>
-          <w:b w:val="0"/>
-          <w:i w:val="0"/>
-          <w:smallCaps w:val="0"/>
-          <w:strike w:val="0"/>
-          <w:color w:val="000000"/>
-          <w:sz w:val="22"/>
-          <w:szCs w:val="22"/>
-          <w:u w:val="none"/>
-          <w:shd w:fill="auto" w:val="clear"/>
-          <w:vertAlign w:val="baseline"/>
-        </w:rPr>
-      </w:pPr>
-      <w:r>
-        <w:rPr>
-          <w:rFonts w:ascii="Arial" w:hAnsi="Arial" w:cs="Arial" w:eastAsia="Arial"/>
-          <w:b w:val="0"/>
-          <w:i w:val="0"/>
-          <w:smallCaps w:val="0"/>
-          <w:strike w:val="0"/>
-          <w:color w:val="000000"/>
-          <w:sz w:val="22"/>
-          <w:szCs w:val="22"/>
-          <w:u w:val="none"/>
-          <w:shd w:fill="auto" w:val="clear"/>
-          <w:vertAlign w:val="baseline"/>
-        </w:rPr>
-        <w:t xml:space="preserve">universelle </w:t>
+        <w:t xml:space="preserve">Uhusiano huu wa Euler ni kweli </w:t>
+      </w:r>
+    </w:p>
+    <w:p>
+      <w:pPr>
+        <w:keepNext w:val="0"/>
+        <w:keepLines w:val="0"/>
+        <w:widowControl w:val="0"/>
+        <w:pBdr>
+          <w:top w:space="0" w:sz="0" w:val="nil"/>
+          <w:left w:space="0" w:sz="0" w:val="nil"/>
+          <w:bottom w:space="0" w:sz="0" w:val="nil"/>
+          <w:right w:space="0" w:sz="0" w:val="nil"/>
+          <w:between w:space="0" w:sz="0" w:val="nil"/>
+        </w:pBdr>
+        <w:shd w:fill="auto" w:val="clear"/>
+        <w:spacing w:after="0" w:before="0" w:line="276" w:lineRule="auto"/>
+        <w:ind w:left="0" w:right="0" w:firstLine="0"/>
+        <w:jc w:val="left"/>
+        <w:rPr>
+          <w:rFonts w:ascii="Arial" w:cs="Arial" w:eastAsia="Arial" w:hAnsi="Arial"/>
+          <w:b w:val="0"/>
+          <w:i w:val="0"/>
+          <w:smallCaps w:val="0"/>
+          <w:strike w:val="0"/>
+          <w:color w:val="000000"/>
+          <w:sz w:val="22"/>
+          <w:szCs w:val="22"/>
+          <w:u w:val="none"/>
+          <w:shd w:fill="auto" w:val="clear"/>
+          <w:vertAlign w:val="baseline"/>
+        </w:rPr>
+      </w:pPr>
+      <w:r>
+        <w:rPr>
+          <w:rFonts w:ascii="Arial" w:hAnsi="Arial" w:cs="Arial" w:eastAsia="Arial"/>
+          <w:b w:val="0"/>
+          <w:i w:val="0"/>
+          <w:smallCaps w:val="0"/>
+          <w:strike w:val="0"/>
+          <w:color w:val="000000"/>
+          <w:sz w:val="22"/>
+          <w:szCs w:val="22"/>
+          <w:u w:val="none"/>
+          <w:shd w:fill="auto" w:val="clear"/>
+          <w:vertAlign w:val="baseline"/>
+        </w:rPr>
+        <w:t xml:space="preserve">zima </w:t>
       </w:r>
     </w:p>
     <w:p>
@@ -22009,54 +22009,54 @@
           <w:shd w:fill="auto" w:val="clear"/>
           <w:vertAlign w:val="baseline"/>
         </w:rPr>
-        <w:t xml:space="preserve">et c'est pour ça que je la trouve </w:t>
-      </w:r>
-    </w:p>
-    <w:p>
-      <w:pPr>
-        <w:keepNext w:val="0"/>
-        <w:keepLines w:val="0"/>
-        <w:widowControl w:val="0"/>
-        <w:pBdr>
-          <w:top w:space="0" w:sz="0" w:val="nil"/>
-          <w:left w:space="0" w:sz="0" w:val="nil"/>
-          <w:bottom w:space="0" w:sz="0" w:val="nil"/>
-          <w:right w:space="0" w:sz="0" w:val="nil"/>
-          <w:between w:space="0" w:sz="0" w:val="nil"/>
-        </w:pBdr>
-        <w:shd w:fill="auto" w:val="clear"/>
-        <w:spacing w:after="0" w:before="0" w:line="276" w:lineRule="auto"/>
-        <w:ind w:left="0" w:right="0" w:firstLine="0"/>
-        <w:jc w:val="left"/>
-        <w:rPr>
-          <w:rFonts w:ascii="Arial" w:cs="Arial" w:eastAsia="Arial" w:hAnsi="Arial"/>
-          <w:b w:val="0"/>
-          <w:i w:val="0"/>
-          <w:smallCaps w:val="0"/>
-          <w:strike w:val="0"/>
-          <w:color w:val="000000"/>
-          <w:sz w:val="22"/>
-          <w:szCs w:val="22"/>
-          <w:u w:val="none"/>
-          <w:shd w:fill="auto" w:val="clear"/>
-          <w:vertAlign w:val="baseline"/>
-        </w:rPr>
-      </w:pPr>
-      <w:r>
-        <w:rPr>
-          <w:rFonts w:ascii="Arial" w:hAnsi="Arial" w:cs="Arial" w:eastAsia="Arial"/>
-          <w:b w:val="0"/>
-          <w:i w:val="0"/>
-          <w:smallCaps w:val="0"/>
-          <w:strike w:val="0"/>
-          <w:color w:val="000000"/>
-          <w:sz w:val="22"/>
-          <w:szCs w:val="22"/>
-          <w:u w:val="none"/>
-          <w:shd w:fill="auto" w:val="clear"/>
-          <w:vertAlign w:val="baseline"/>
-        </w:rPr>
-        <w:t xml:space="preserve">très belle. </w:t>
+        <w:t xml:space="preserve">na ndio maana nampata </w:t>
+      </w:r>
+    </w:p>
+    <w:p>
+      <w:pPr>
+        <w:keepNext w:val="0"/>
+        <w:keepLines w:val="0"/>
+        <w:widowControl w:val="0"/>
+        <w:pBdr>
+          <w:top w:space="0" w:sz="0" w:val="nil"/>
+          <w:left w:space="0" w:sz="0" w:val="nil"/>
+          <w:bottom w:space="0" w:sz="0" w:val="nil"/>
+          <w:right w:space="0" w:sz="0" w:val="nil"/>
+          <w:between w:space="0" w:sz="0" w:val="nil"/>
+        </w:pBdr>
+        <w:shd w:fill="auto" w:val="clear"/>
+        <w:spacing w:after="0" w:before="0" w:line="276" w:lineRule="auto"/>
+        <w:ind w:left="0" w:right="0" w:firstLine="0"/>
+        <w:jc w:val="left"/>
+        <w:rPr>
+          <w:rFonts w:ascii="Arial" w:cs="Arial" w:eastAsia="Arial" w:hAnsi="Arial"/>
+          <w:b w:val="0"/>
+          <w:i w:val="0"/>
+          <w:smallCaps w:val="0"/>
+          <w:strike w:val="0"/>
+          <w:color w:val="000000"/>
+          <w:sz w:val="22"/>
+          <w:szCs w:val="22"/>
+          <w:u w:val="none"/>
+          <w:shd w:fill="auto" w:val="clear"/>
+          <w:vertAlign w:val="baseline"/>
+        </w:rPr>
+      </w:pPr>
+      <w:r>
+        <w:rPr>
+          <w:rFonts w:ascii="Arial" w:hAnsi="Arial" w:cs="Arial" w:eastAsia="Arial"/>
+          <w:b w:val="0"/>
+          <w:i w:val="0"/>
+          <w:smallCaps w:val="0"/>
+          <w:strike w:val="0"/>
+          <w:color w:val="000000"/>
+          <w:sz w:val="22"/>
+          <w:szCs w:val="22"/>
+          <w:u w:val="none"/>
+          <w:shd w:fill="auto" w:val="clear"/>
+          <w:vertAlign w:val="baseline"/>
+        </w:rPr>
+        <w:t xml:space="preserve">mrembo sana. </w:t>
       </w:r>
     </w:p>
     <w:p>
@@ -22228,54 +22228,54 @@
           <w:shd w:fill="auto" w:val="clear"/>
           <w:vertAlign w:val="baseline"/>
         </w:rPr>
-        <w:t xml:space="preserve">Les chercheurs et les chercheuses </w:t>
-      </w:r>
-    </w:p>
-    <w:p>
-      <w:pPr>
-        <w:keepNext w:val="0"/>
-        <w:keepLines w:val="0"/>
-        <w:widowControl w:val="0"/>
-        <w:pBdr>
-          <w:top w:space="0" w:sz="0" w:val="nil"/>
-          <w:left w:space="0" w:sz="0" w:val="nil"/>
-          <w:bottom w:space="0" w:sz="0" w:val="nil"/>
-          <w:right w:space="0" w:sz="0" w:val="nil"/>
-          <w:between w:space="0" w:sz="0" w:val="nil"/>
-        </w:pBdr>
-        <w:shd w:fill="auto" w:val="clear"/>
-        <w:spacing w:after="0" w:before="0" w:line="276" w:lineRule="auto"/>
-        <w:ind w:left="0" w:right="0" w:firstLine="0"/>
-        <w:jc w:val="left"/>
-        <w:rPr>
-          <w:rFonts w:ascii="Arial" w:cs="Arial" w:eastAsia="Arial" w:hAnsi="Arial"/>
-          <w:b w:val="0"/>
-          <w:i w:val="0"/>
-          <w:smallCaps w:val="0"/>
-          <w:strike w:val="0"/>
-          <w:color w:val="000000"/>
-          <w:sz w:val="22"/>
-          <w:szCs w:val="22"/>
-          <w:u w:val="none"/>
-          <w:shd w:fill="auto" w:val="clear"/>
-          <w:vertAlign w:val="baseline"/>
-        </w:rPr>
-      </w:pPr>
-      <w:r>
-        <w:rPr>
-          <w:rFonts w:ascii="Arial" w:hAnsi="Arial" w:cs="Arial" w:eastAsia="Arial"/>
-          <w:b w:val="0"/>
-          <w:i w:val="0"/>
-          <w:smallCaps w:val="0"/>
-          <w:strike w:val="0"/>
-          <w:color w:val="000000"/>
-          <w:sz w:val="22"/>
-          <w:szCs w:val="22"/>
-          <w:u w:val="none"/>
-          <w:shd w:fill="auto" w:val="clear"/>
-          <w:vertAlign w:val="baseline"/>
-        </w:rPr>
-        <w:t xml:space="preserve">qui font de la combinatoire </w:t>
+        <w:t xml:space="preserve">Watafiti </w:t>
+      </w:r>
+    </w:p>
+    <w:p>
+      <w:pPr>
+        <w:keepNext w:val="0"/>
+        <w:keepLines w:val="0"/>
+        <w:widowControl w:val="0"/>
+        <w:pBdr>
+          <w:top w:space="0" w:sz="0" w:val="nil"/>
+          <w:left w:space="0" w:sz="0" w:val="nil"/>
+          <w:bottom w:space="0" w:sz="0" w:val="nil"/>
+          <w:right w:space="0" w:sz="0" w:val="nil"/>
+          <w:between w:space="0" w:sz="0" w:val="nil"/>
+        </w:pBdr>
+        <w:shd w:fill="auto" w:val="clear"/>
+        <w:spacing w:after="0" w:before="0" w:line="276" w:lineRule="auto"/>
+        <w:ind w:left="0" w:right="0" w:firstLine="0"/>
+        <w:jc w:val="left"/>
+        <w:rPr>
+          <w:rFonts w:ascii="Arial" w:cs="Arial" w:eastAsia="Arial" w:hAnsi="Arial"/>
+          <w:b w:val="0"/>
+          <w:i w:val="0"/>
+          <w:smallCaps w:val="0"/>
+          <w:strike w:val="0"/>
+          <w:color w:val="000000"/>
+          <w:sz w:val="22"/>
+          <w:szCs w:val="22"/>
+          <w:u w:val="none"/>
+          <w:shd w:fill="auto" w:val="clear"/>
+          <w:vertAlign w:val="baseline"/>
+        </w:rPr>
+      </w:pPr>
+      <w:r>
+        <w:rPr>
+          <w:rFonts w:ascii="Arial" w:hAnsi="Arial" w:cs="Arial" w:eastAsia="Arial"/>
+          <w:b w:val="0"/>
+          <w:i w:val="0"/>
+          <w:smallCaps w:val="0"/>
+          <w:strike w:val="0"/>
+          <w:color w:val="000000"/>
+          <w:sz w:val="22"/>
+          <w:szCs w:val="22"/>
+          <w:u w:val="none"/>
+          <w:shd w:fill="auto" w:val="clear"/>
+          <w:vertAlign w:val="baseline"/>
+        </w:rPr>
+        <w:t xml:space="preserve">wanaofanya combinatorics </w:t>
       </w:r>
     </w:p>
     <w:p>
@@ -22447,54 +22447,54 @@
           <w:shd w:fill="auto" w:val="clear"/>
           <w:vertAlign w:val="baseline"/>
         </w:rPr>
-        <w:t xml:space="preserve">l'utilisent très souvent pour </w:t>
-      </w:r>
-    </w:p>
-    <w:p>
-      <w:pPr>
-        <w:keepNext w:val="0"/>
-        <w:keepLines w:val="0"/>
-        <w:widowControl w:val="0"/>
-        <w:pBdr>
-          <w:top w:space="0" w:sz="0" w:val="nil"/>
-          <w:left w:space="0" w:sz="0" w:val="nil"/>
-          <w:bottom w:space="0" w:sz="0" w:val="nil"/>
-          <w:right w:space="0" w:sz="0" w:val="nil"/>
-          <w:between w:space="0" w:sz="0" w:val="nil"/>
-        </w:pBdr>
-        <w:shd w:fill="auto" w:val="clear"/>
-        <w:spacing w:after="0" w:before="0" w:line="276" w:lineRule="auto"/>
-        <w:ind w:left="0" w:right="0" w:firstLine="0"/>
-        <w:jc w:val="left"/>
-        <w:rPr>
-          <w:rFonts w:ascii="Arial" w:cs="Arial" w:eastAsia="Arial" w:hAnsi="Arial"/>
-          <w:b w:val="0"/>
-          <w:i w:val="0"/>
-          <w:smallCaps w:val="0"/>
-          <w:strike w:val="0"/>
-          <w:color w:val="000000"/>
-          <w:sz w:val="22"/>
-          <w:szCs w:val="22"/>
-          <w:u w:val="none"/>
-          <w:shd w:fill="auto" w:val="clear"/>
-          <w:vertAlign w:val="baseline"/>
-        </w:rPr>
-      </w:pPr>
-      <w:r>
-        <w:rPr>
-          <w:rFonts w:ascii="Arial" w:hAnsi="Arial" w:cs="Arial" w:eastAsia="Arial"/>
-          <w:b w:val="0"/>
-          <w:i w:val="0"/>
-          <w:smallCaps w:val="0"/>
-          <w:strike w:val="0"/>
-          <w:color w:val="000000"/>
-          <w:sz w:val="22"/>
-          <w:szCs w:val="22"/>
-          <w:u w:val="none"/>
-          <w:shd w:fill="auto" w:val="clear"/>
-          <w:vertAlign w:val="baseline"/>
-        </w:rPr>
-        <w:t xml:space="preserve">classer les graphes qu'iels étudient. </w:t>
+        <w:t xml:space="preserve">tumia mara nyingi sana kwa </w:t>
+      </w:r>
+    </w:p>
+    <w:p>
+      <w:pPr>
+        <w:keepNext w:val="0"/>
+        <w:keepLines w:val="0"/>
+        <w:widowControl w:val="0"/>
+        <w:pBdr>
+          <w:top w:space="0" w:sz="0" w:val="nil"/>
+          <w:left w:space="0" w:sz="0" w:val="nil"/>
+          <w:bottom w:space="0" w:sz="0" w:val="nil"/>
+          <w:right w:space="0" w:sz="0" w:val="nil"/>
+          <w:between w:space="0" w:sz="0" w:val="nil"/>
+        </w:pBdr>
+        <w:shd w:fill="auto" w:val="clear"/>
+        <w:spacing w:after="0" w:before="0" w:line="276" w:lineRule="auto"/>
+        <w:ind w:left="0" w:right="0" w:firstLine="0"/>
+        <w:jc w:val="left"/>
+        <w:rPr>
+          <w:rFonts w:ascii="Arial" w:cs="Arial" w:eastAsia="Arial" w:hAnsi="Arial"/>
+          <w:b w:val="0"/>
+          <w:i w:val="0"/>
+          <w:smallCaps w:val="0"/>
+          <w:strike w:val="0"/>
+          <w:color w:val="000000"/>
+          <w:sz w:val="22"/>
+          <w:szCs w:val="22"/>
+          <w:u w:val="none"/>
+          <w:shd w:fill="auto" w:val="clear"/>
+          <w:vertAlign w:val="baseline"/>
+        </w:rPr>
+      </w:pPr>
+      <w:r>
+        <w:rPr>
+          <w:rFonts w:ascii="Arial" w:hAnsi="Arial" w:cs="Arial" w:eastAsia="Arial"/>
+          <w:b w:val="0"/>
+          <w:i w:val="0"/>
+          <w:smallCaps w:val="0"/>
+          <w:strike w:val="0"/>
+          <w:color w:val="000000"/>
+          <w:sz w:val="22"/>
+          <w:szCs w:val="22"/>
+          <w:u w:val="none"/>
+          <w:shd w:fill="auto" w:val="clear"/>
+          <w:vertAlign w:val="baseline"/>
+        </w:rPr>
+        <w:t xml:space="preserve">kuainisha grafu wanazosoma. </w:t>
       </w:r>
     </w:p>
     <w:p>
@@ -22666,54 +22666,54 @@
           <w:shd w:fill="auto" w:val="clear"/>
           <w:vertAlign w:val="baseline"/>
         </w:rPr>
-        <w:t xml:space="preserve">Merci beaucoup d'avoir suivi cette vidéo, </w:t>
-      </w:r>
-    </w:p>
-    <w:p>
-      <w:pPr>
-        <w:keepNext w:val="0"/>
-        <w:keepLines w:val="0"/>
-        <w:widowControl w:val="0"/>
-        <w:pBdr>
-          <w:top w:space="0" w:sz="0" w:val="nil"/>
-          <w:left w:space="0" w:sz="0" w:val="nil"/>
-          <w:bottom w:space="0" w:sz="0" w:val="nil"/>
-          <w:right w:space="0" w:sz="0" w:val="nil"/>
-          <w:between w:space="0" w:sz="0" w:val="nil"/>
-        </w:pBdr>
-        <w:shd w:fill="auto" w:val="clear"/>
-        <w:spacing w:after="0" w:before="0" w:line="276" w:lineRule="auto"/>
-        <w:ind w:left="0" w:right="0" w:firstLine="0"/>
-        <w:jc w:val="left"/>
-        <w:rPr>
-          <w:rFonts w:ascii="Arial" w:cs="Arial" w:eastAsia="Arial" w:hAnsi="Arial"/>
-          <w:b w:val="0"/>
-          <w:i w:val="0"/>
-          <w:smallCaps w:val="0"/>
-          <w:strike w:val="0"/>
-          <w:color w:val="000000"/>
-          <w:sz w:val="22"/>
-          <w:szCs w:val="22"/>
-          <w:u w:val="none"/>
-          <w:shd w:fill="auto" w:val="clear"/>
-          <w:vertAlign w:val="baseline"/>
-        </w:rPr>
-      </w:pPr>
-      <w:r>
-        <w:rPr>
-          <w:rFonts w:ascii="Arial" w:hAnsi="Arial" w:cs="Arial" w:eastAsia="Arial"/>
-          <w:b w:val="0"/>
-          <w:i w:val="0"/>
-          <w:smallCaps w:val="0"/>
-          <w:strike w:val="0"/>
-          <w:color w:val="000000"/>
-          <w:sz w:val="22"/>
-          <w:szCs w:val="22"/>
-          <w:u w:val="none"/>
-          <w:shd w:fill="auto" w:val="clear"/>
-          <w:vertAlign w:val="baseline"/>
-        </w:rPr>
-        <w:t xml:space="preserve">et à bientôt !</w:t>
+        <w:t xml:space="preserve">Asante sana kwa kutazama video hii, </w:t>
+      </w:r>
+    </w:p>
+    <w:p>
+      <w:pPr>
+        <w:keepNext w:val="0"/>
+        <w:keepLines w:val="0"/>
+        <w:widowControl w:val="0"/>
+        <w:pBdr>
+          <w:top w:space="0" w:sz="0" w:val="nil"/>
+          <w:left w:space="0" w:sz="0" w:val="nil"/>
+          <w:bottom w:space="0" w:sz="0" w:val="nil"/>
+          <w:right w:space="0" w:sz="0" w:val="nil"/>
+          <w:between w:space="0" w:sz="0" w:val="nil"/>
+        </w:pBdr>
+        <w:shd w:fill="auto" w:val="clear"/>
+        <w:spacing w:after="0" w:before="0" w:line="276" w:lineRule="auto"/>
+        <w:ind w:left="0" w:right="0" w:firstLine="0"/>
+        <w:jc w:val="left"/>
+        <w:rPr>
+          <w:rFonts w:ascii="Arial" w:cs="Arial" w:eastAsia="Arial" w:hAnsi="Arial"/>
+          <w:b w:val="0"/>
+          <w:i w:val="0"/>
+          <w:smallCaps w:val="0"/>
+          <w:strike w:val="0"/>
+          <w:color w:val="000000"/>
+          <w:sz w:val="22"/>
+          <w:szCs w:val="22"/>
+          <w:u w:val="none"/>
+          <w:shd w:fill="auto" w:val="clear"/>
+          <w:vertAlign w:val="baseline"/>
+        </w:rPr>
+      </w:pPr>
+      <w:r>
+        <w:rPr>
+          <w:rFonts w:ascii="Arial" w:hAnsi="Arial" w:cs="Arial" w:eastAsia="Arial"/>
+          <w:b w:val="0"/>
+          <w:i w:val="0"/>
+          <w:smallCaps w:val="0"/>
+          <w:strike w:val="0"/>
+          <w:color w:val="000000"/>
+          <w:sz w:val="22"/>
+          <w:szCs w:val="22"/>
+          <w:u w:val="none"/>
+          <w:shd w:fill="auto" w:val="clear"/>
+          <w:vertAlign w:val="baseline"/>
+        </w:rPr>
+        <w:t xml:space="preserve">na kukuona!</w:t>
       </w:r>
     </w:p>
     <w:sectPr>

--- a/video_subtitles/translation/swa/02_La relation d_Euler PREUVE - sous-titres (corrected).docx
+++ b/video_subtitles/translation/swa/02_La relation d_Euler PREUVE - sous-titres (corrected).docx
@@ -26,7 +26,7 @@
         <w:rPr>
           <w:b w:val="1"/>
         </w:rPr>
-        <w:t xml:space="preserve">**Muundo na muda vinaonekana vizuri!**</w:t>
+        <w:t xml:space="preserve">**Format and timing look good!**</w:t>
       </w:r>
     </w:p>
     <w:p>
@@ -74,7 +74,7 @@
         <w:rPr>
           <w:b w:val="1"/>
         </w:rPr>
-        <w:t xml:space="preserve">Uhusiano wa Euler Uthibitisho - manukuu</w:t>
+        <w:t xml:space="preserve">La relation d’Euler Preuve - sous-titres</w:t>
       </w:r>
     </w:p>
     <w:p>
@@ -236,54 +236,54 @@
           <w:shd w:fill="auto" w:val="clear"/>
           <w:vertAlign w:val="baseline"/>
         </w:rPr>
-        <w:t xml:space="preserve">Sasa kwa kuwa umejadili kidogo</w:t>
-      </w:r>
-    </w:p>
-    <w:p>
-      <w:pPr>
-        <w:keepNext w:val="0"/>
-        <w:keepLines w:val="0"/>
-        <w:widowControl w:val="0"/>
-        <w:pBdr>
-          <w:top w:space="0" w:sz="0" w:val="nil"/>
-          <w:left w:space="0" w:sz="0" w:val="nil"/>
-          <w:bottom w:space="0" w:sz="0" w:val="nil"/>
-          <w:right w:space="0" w:sz="0" w:val="nil"/>
-          <w:between w:space="0" w:sz="0" w:val="nil"/>
-        </w:pBdr>
-        <w:shd w:fill="auto" w:val="clear"/>
-        <w:spacing w:after="0" w:before="0" w:line="276" w:lineRule="auto"/>
-        <w:ind w:left="0" w:right="0" w:firstLine="0"/>
-        <w:jc w:val="left"/>
-        <w:rPr>
-          <w:rFonts w:ascii="Arial" w:cs="Arial" w:eastAsia="Arial" w:hAnsi="Arial"/>
-          <w:b w:val="0"/>
-          <w:i w:val="0"/>
-          <w:smallCaps w:val="0"/>
-          <w:strike w:val="0"/>
-          <w:color w:val="000000"/>
-          <w:sz w:val="22"/>
-          <w:szCs w:val="22"/>
-          <w:u w:val="none"/>
-          <w:shd w:fill="auto" w:val="clear"/>
-          <w:vertAlign w:val="baseline"/>
-        </w:rPr>
-      </w:pPr>
-      <w:r>
-        <w:rPr>
-          <w:rFonts w:ascii="Arial" w:hAnsi="Arial" w:cs="Arial" w:eastAsia="Arial"/>
-          <w:b w:val="0"/>
-          <w:i w:val="0"/>
-          <w:smallCaps w:val="0"/>
-          <w:strike w:val="0"/>
-          <w:color w:val="000000"/>
-          <w:sz w:val="22"/>
-          <w:szCs w:val="22"/>
-          <w:u w:val="none"/>
-          <w:shd w:fill="auto" w:val="clear"/>
-          <w:vertAlign w:val="baseline"/>
-        </w:rPr>
-        <w:t xml:space="preserve">kujua jinsi uhusiano huu ni wa kweli, </w:t>
+        <w:t xml:space="preserve">Maintenant que vous avez discuté un peu de</w:t>
+      </w:r>
+    </w:p>
+    <w:p>
+      <w:pPr>
+        <w:keepNext w:val="0"/>
+        <w:keepLines w:val="0"/>
+        <w:widowControl w:val="0"/>
+        <w:pBdr>
+          <w:top w:space="0" w:sz="0" w:val="nil"/>
+          <w:left w:space="0" w:sz="0" w:val="nil"/>
+          <w:bottom w:space="0" w:sz="0" w:val="nil"/>
+          <w:right w:space="0" w:sz="0" w:val="nil"/>
+          <w:between w:space="0" w:sz="0" w:val="nil"/>
+        </w:pBdr>
+        <w:shd w:fill="auto" w:val="clear"/>
+        <w:spacing w:after="0" w:before="0" w:line="276" w:lineRule="auto"/>
+        <w:ind w:left="0" w:right="0" w:firstLine="0"/>
+        <w:jc w:val="left"/>
+        <w:rPr>
+          <w:rFonts w:ascii="Arial" w:cs="Arial" w:eastAsia="Arial" w:hAnsi="Arial"/>
+          <w:b w:val="0"/>
+          <w:i w:val="0"/>
+          <w:smallCaps w:val="0"/>
+          <w:strike w:val="0"/>
+          <w:color w:val="000000"/>
+          <w:sz w:val="22"/>
+          <w:szCs w:val="22"/>
+          <w:u w:val="none"/>
+          <w:shd w:fill="auto" w:val="clear"/>
+          <w:vertAlign w:val="baseline"/>
+        </w:rPr>
+      </w:pPr>
+      <w:r>
+        <w:rPr>
+          <w:rFonts w:ascii="Arial" w:hAnsi="Arial" w:cs="Arial" w:eastAsia="Arial"/>
+          <w:b w:val="0"/>
+          <w:i w:val="0"/>
+          <w:smallCaps w:val="0"/>
+          <w:strike w:val="0"/>
+          <w:color w:val="000000"/>
+          <w:sz w:val="22"/>
+          <w:szCs w:val="22"/>
+          <w:u w:val="none"/>
+          <w:shd w:fill="auto" w:val="clear"/>
+          <w:vertAlign w:val="baseline"/>
+        </w:rPr>
+        <w:t xml:space="preserve">savoir comment cette relation est vraie, </w:t>
       </w:r>
     </w:p>
     <w:p>
@@ -455,54 +455,54 @@
           <w:shd w:fill="auto" w:val="clear"/>
           <w:vertAlign w:val="baseline"/>
         </w:rPr>
-        <w:t xml:space="preserve">uhusiano huu F-A+S=2, </w:t>
-      </w:r>
-    </w:p>
-    <w:p>
-      <w:pPr>
-        <w:keepNext w:val="0"/>
-        <w:keepLines w:val="0"/>
-        <w:widowControl w:val="0"/>
-        <w:pBdr>
-          <w:top w:space="0" w:sz="0" w:val="nil"/>
-          <w:left w:space="0" w:sz="0" w:val="nil"/>
-          <w:bottom w:space="0" w:sz="0" w:val="nil"/>
-          <w:right w:space="0" w:sz="0" w:val="nil"/>
-          <w:between w:space="0" w:sz="0" w:val="nil"/>
-        </w:pBdr>
-        <w:shd w:fill="auto" w:val="clear"/>
-        <w:spacing w:after="0" w:before="0" w:line="276" w:lineRule="auto"/>
-        <w:ind w:left="0" w:right="0" w:firstLine="0"/>
-        <w:jc w:val="left"/>
-        <w:rPr>
-          <w:rFonts w:ascii="Arial" w:cs="Arial" w:eastAsia="Arial" w:hAnsi="Arial"/>
-          <w:b w:val="0"/>
-          <w:i w:val="0"/>
-          <w:smallCaps w:val="0"/>
-          <w:strike w:val="0"/>
-          <w:color w:val="000000"/>
-          <w:sz w:val="22"/>
-          <w:szCs w:val="22"/>
-          <w:u w:val="none"/>
-          <w:shd w:fill="auto" w:val="clear"/>
-          <w:vertAlign w:val="baseline"/>
-        </w:rPr>
-      </w:pPr>
-      <w:r>
-        <w:rPr>
-          <w:rFonts w:ascii="Arial" w:hAnsi="Arial" w:cs="Arial" w:eastAsia="Arial"/>
-          <w:b w:val="0"/>
-          <w:i w:val="0"/>
-          <w:smallCaps w:val="0"/>
-          <w:strike w:val="0"/>
-          <w:color w:val="000000"/>
-          <w:sz w:val="22"/>
-          <w:szCs w:val="22"/>
-          <w:u w:val="none"/>
-          <w:shd w:fill="auto" w:val="clear"/>
-          <w:vertAlign w:val="baseline"/>
-        </w:rPr>
-        <w:t xml:space="preserve">Ninapendekeza uionyeshe. </w:t>
+        <w:t xml:space="preserve">cette relation F-A+S=2, </w:t>
+      </w:r>
+    </w:p>
+    <w:p>
+      <w:pPr>
+        <w:keepNext w:val="0"/>
+        <w:keepLines w:val="0"/>
+        <w:widowControl w:val="0"/>
+        <w:pBdr>
+          <w:top w:space="0" w:sz="0" w:val="nil"/>
+          <w:left w:space="0" w:sz="0" w:val="nil"/>
+          <w:bottom w:space="0" w:sz="0" w:val="nil"/>
+          <w:right w:space="0" w:sz="0" w:val="nil"/>
+          <w:between w:space="0" w:sz="0" w:val="nil"/>
+        </w:pBdr>
+        <w:shd w:fill="auto" w:val="clear"/>
+        <w:spacing w:after="0" w:before="0" w:line="276" w:lineRule="auto"/>
+        <w:ind w:left="0" w:right="0" w:firstLine="0"/>
+        <w:jc w:val="left"/>
+        <w:rPr>
+          <w:rFonts w:ascii="Arial" w:cs="Arial" w:eastAsia="Arial" w:hAnsi="Arial"/>
+          <w:b w:val="0"/>
+          <w:i w:val="0"/>
+          <w:smallCaps w:val="0"/>
+          <w:strike w:val="0"/>
+          <w:color w:val="000000"/>
+          <w:sz w:val="22"/>
+          <w:szCs w:val="22"/>
+          <w:u w:val="none"/>
+          <w:shd w:fill="auto" w:val="clear"/>
+          <w:vertAlign w:val="baseline"/>
+        </w:rPr>
+      </w:pPr>
+      <w:r>
+        <w:rPr>
+          <w:rFonts w:ascii="Arial" w:hAnsi="Arial" w:cs="Arial" w:eastAsia="Arial"/>
+          <w:b w:val="0"/>
+          <w:i w:val="0"/>
+          <w:smallCaps w:val="0"/>
+          <w:strike w:val="0"/>
+          <w:color w:val="000000"/>
+          <w:sz w:val="22"/>
+          <w:szCs w:val="22"/>
+          <w:u w:val="none"/>
+          <w:shd w:fill="auto" w:val="clear"/>
+          <w:vertAlign w:val="baseline"/>
+        </w:rPr>
+        <w:t xml:space="preserve">je vous propose de la montrer. </w:t>
       </w:r>
     </w:p>
     <w:p>
@@ -674,54 +674,54 @@
           <w:shd w:fill="auto" w:val="clear"/>
           <w:vertAlign w:val="baseline"/>
         </w:rPr>
-        <w:t xml:space="preserve">Uhusiano huu unaitwa </w:t>
-      </w:r>
-    </w:p>
-    <w:p>
-      <w:pPr>
-        <w:keepNext w:val="0"/>
-        <w:keepLines w:val="0"/>
-        <w:widowControl w:val="0"/>
-        <w:pBdr>
-          <w:top w:space="0" w:sz="0" w:val="nil"/>
-          <w:left w:space="0" w:sz="0" w:val="nil"/>
-          <w:bottom w:space="0" w:sz="0" w:val="nil"/>
-          <w:right w:space="0" w:sz="0" w:val="nil"/>
-          <w:between w:space="0" w:sz="0" w:val="nil"/>
-        </w:pBdr>
-        <w:shd w:fill="auto" w:val="clear"/>
-        <w:spacing w:after="0" w:before="0" w:line="276" w:lineRule="auto"/>
-        <w:ind w:left="0" w:right="0" w:firstLine="0"/>
-        <w:jc w:val="left"/>
-        <w:rPr>
-          <w:rFonts w:ascii="Arial" w:cs="Arial" w:eastAsia="Arial" w:hAnsi="Arial"/>
-          <w:b w:val="0"/>
-          <w:i w:val="0"/>
-          <w:smallCaps w:val="0"/>
-          <w:strike w:val="0"/>
-          <w:color w:val="000000"/>
-          <w:sz w:val="22"/>
-          <w:szCs w:val="22"/>
-          <w:u w:val="none"/>
-          <w:shd w:fill="auto" w:val="clear"/>
-          <w:vertAlign w:val="baseline"/>
-        </w:rPr>
-      </w:pPr>
-      <w:r>
-        <w:rPr>
-          <w:rFonts w:ascii="Arial" w:hAnsi="Arial" w:cs="Arial" w:eastAsia="Arial"/>
-          <w:b w:val="0"/>
-          <w:i w:val="0"/>
-          <w:smallCaps w:val="0"/>
-          <w:strike w:val="0"/>
-          <w:color w:val="000000"/>
-          <w:sz w:val="22"/>
-          <w:szCs w:val="22"/>
-          <w:u w:val="none"/>
-          <w:shd w:fill="auto" w:val="clear"/>
-          <w:vertAlign w:val="baseline"/>
-        </w:rPr>
-        <w:t xml:space="preserve">Uhusiano wa Euler, </w:t>
+        <w:t xml:space="preserve">Cette relation s'appelle </w:t>
+      </w:r>
+    </w:p>
+    <w:p>
+      <w:pPr>
+        <w:keepNext w:val="0"/>
+        <w:keepLines w:val="0"/>
+        <w:widowControl w:val="0"/>
+        <w:pBdr>
+          <w:top w:space="0" w:sz="0" w:val="nil"/>
+          <w:left w:space="0" w:sz="0" w:val="nil"/>
+          <w:bottom w:space="0" w:sz="0" w:val="nil"/>
+          <w:right w:space="0" w:sz="0" w:val="nil"/>
+          <w:between w:space="0" w:sz="0" w:val="nil"/>
+        </w:pBdr>
+        <w:shd w:fill="auto" w:val="clear"/>
+        <w:spacing w:after="0" w:before="0" w:line="276" w:lineRule="auto"/>
+        <w:ind w:left="0" w:right="0" w:firstLine="0"/>
+        <w:jc w:val="left"/>
+        <w:rPr>
+          <w:rFonts w:ascii="Arial" w:cs="Arial" w:eastAsia="Arial" w:hAnsi="Arial"/>
+          <w:b w:val="0"/>
+          <w:i w:val="0"/>
+          <w:smallCaps w:val="0"/>
+          <w:strike w:val="0"/>
+          <w:color w:val="000000"/>
+          <w:sz w:val="22"/>
+          <w:szCs w:val="22"/>
+          <w:u w:val="none"/>
+          <w:shd w:fill="auto" w:val="clear"/>
+          <w:vertAlign w:val="baseline"/>
+        </w:rPr>
+      </w:pPr>
+      <w:r>
+        <w:rPr>
+          <w:rFonts w:ascii="Arial" w:hAnsi="Arial" w:cs="Arial" w:eastAsia="Arial"/>
+          <w:b w:val="0"/>
+          <w:i w:val="0"/>
+          <w:smallCaps w:val="0"/>
+          <w:strike w:val="0"/>
+          <w:color w:val="000000"/>
+          <w:sz w:val="22"/>
+          <w:szCs w:val="22"/>
+          <w:u w:val="none"/>
+          <w:shd w:fill="auto" w:val="clear"/>
+          <w:vertAlign w:val="baseline"/>
+        </w:rPr>
+        <w:t xml:space="preserve">la relation d'Euler, </w:t>
       </w:r>
     </w:p>
     <w:p>
@@ -893,7 +893,7 @@
           <w:shd w:fill="auto" w:val="clear"/>
           <w:vertAlign w:val="baseline"/>
         </w:rPr>
-        <w:t xml:space="preserve">baada ya mwanahisabati Leonhard Euler;</w:t>
+        <w:t xml:space="preserve">d'après le mathématicien Leonhard Euler ;</w:t>
       </w:r>
     </w:p>
     <w:p>
@@ -1065,54 +1065,54 @@
           <w:shd w:fill="auto" w:val="clear"/>
           <w:vertAlign w:val="baseline"/>
         </w:rPr>
-        <w:t xml:space="preserve">na kwa hivyo tutathibitisha fomula hii kwa </w:t>
-      </w:r>
-    </w:p>
-    <w:p>
-      <w:pPr>
-        <w:keepNext w:val="0"/>
-        <w:keepLines w:val="0"/>
-        <w:widowControl w:val="0"/>
-        <w:pBdr>
-          <w:top w:space="0" w:sz="0" w:val="nil"/>
-          <w:left w:space="0" w:sz="0" w:val="nil"/>
-          <w:bottom w:space="0" w:sz="0" w:val="nil"/>
-          <w:right w:space="0" w:sz="0" w:val="nil"/>
-          <w:between w:space="0" w:sz="0" w:val="nil"/>
-        </w:pBdr>
-        <w:shd w:fill="auto" w:val="clear"/>
-        <w:spacing w:after="0" w:before="0" w:line="276" w:lineRule="auto"/>
-        <w:ind w:left="0" w:right="0" w:firstLine="0"/>
-        <w:jc w:val="left"/>
-        <w:rPr>
-          <w:rFonts w:ascii="Arial" w:cs="Arial" w:eastAsia="Arial" w:hAnsi="Arial"/>
-          <w:b w:val="0"/>
-          <w:i w:val="0"/>
-          <w:smallCaps w:val="0"/>
-          <w:strike w:val="0"/>
-          <w:color w:val="000000"/>
-          <w:sz w:val="22"/>
-          <w:szCs w:val="22"/>
-          <w:u w:val="none"/>
-          <w:shd w:fill="auto" w:val="clear"/>
-          <w:vertAlign w:val="baseline"/>
-        </w:rPr>
-      </w:pPr>
-      <w:r>
-        <w:rPr>
-          <w:rFonts w:ascii="Arial" w:hAnsi="Arial" w:cs="Arial" w:eastAsia="Arial"/>
-          <w:b w:val="0"/>
-          <w:i w:val="0"/>
-          <w:smallCaps w:val="0"/>
-          <w:strike w:val="0"/>
-          <w:color w:val="000000"/>
-          <w:sz w:val="22"/>
-          <w:szCs w:val="22"/>
-          <w:u w:val="none"/>
-          <w:shd w:fill="auto" w:val="clear"/>
-          <w:vertAlign w:val="baseline"/>
-        </w:rPr>
-        <w:t xml:space="preserve">kujirudia. </w:t>
+        <w:t xml:space="preserve">et donc on va prouver cette formule par </w:t>
+      </w:r>
+    </w:p>
+    <w:p>
+      <w:pPr>
+        <w:keepNext w:val="0"/>
+        <w:keepLines w:val="0"/>
+        <w:widowControl w:val="0"/>
+        <w:pBdr>
+          <w:top w:space="0" w:sz="0" w:val="nil"/>
+          <w:left w:space="0" w:sz="0" w:val="nil"/>
+          <w:bottom w:space="0" w:sz="0" w:val="nil"/>
+          <w:right w:space="0" w:sz="0" w:val="nil"/>
+          <w:between w:space="0" w:sz="0" w:val="nil"/>
+        </w:pBdr>
+        <w:shd w:fill="auto" w:val="clear"/>
+        <w:spacing w:after="0" w:before="0" w:line="276" w:lineRule="auto"/>
+        <w:ind w:left="0" w:right="0" w:firstLine="0"/>
+        <w:jc w:val="left"/>
+        <w:rPr>
+          <w:rFonts w:ascii="Arial" w:cs="Arial" w:eastAsia="Arial" w:hAnsi="Arial"/>
+          <w:b w:val="0"/>
+          <w:i w:val="0"/>
+          <w:smallCaps w:val="0"/>
+          <w:strike w:val="0"/>
+          <w:color w:val="000000"/>
+          <w:sz w:val="22"/>
+          <w:szCs w:val="22"/>
+          <w:u w:val="none"/>
+          <w:shd w:fill="auto" w:val="clear"/>
+          <w:vertAlign w:val="baseline"/>
+        </w:rPr>
+      </w:pPr>
+      <w:r>
+        <w:rPr>
+          <w:rFonts w:ascii="Arial" w:hAnsi="Arial" w:cs="Arial" w:eastAsia="Arial"/>
+          <w:b w:val="0"/>
+          <w:i w:val="0"/>
+          <w:smallCaps w:val="0"/>
+          <w:strike w:val="0"/>
+          <w:color w:val="000000"/>
+          <w:sz w:val="22"/>
+          <w:szCs w:val="22"/>
+          <w:u w:val="none"/>
+          <w:shd w:fill="auto" w:val="clear"/>
+          <w:vertAlign w:val="baseline"/>
+        </w:rPr>
+        <w:t xml:space="preserve">récurrence. </w:t>
       </w:r>
     </w:p>
     <w:p>
@@ -1284,54 +1284,54 @@
           <w:shd w:fill="auto" w:val="clear"/>
           <w:vertAlign w:val="baseline"/>
         </w:rPr>
-        <w:t xml:space="preserve">Badala ya kukuonyesha kwa undani nini </w:t>
-      </w:r>
-    </w:p>
-    <w:p>
-      <w:pPr>
-        <w:keepNext w:val="0"/>
-        <w:keepLines w:val="0"/>
-        <w:widowControl w:val="0"/>
-        <w:pBdr>
-          <w:top w:space="0" w:sz="0" w:val="nil"/>
-          <w:left w:space="0" w:sz="0" w:val="nil"/>
-          <w:bottom w:space="0" w:sz="0" w:val="nil"/>
-          <w:right w:space="0" w:sz="0" w:val="nil"/>
-          <w:between w:space="0" w:sz="0" w:val="nil"/>
-        </w:pBdr>
-        <w:shd w:fill="auto" w:val="clear"/>
-        <w:spacing w:after="0" w:before="0" w:line="276" w:lineRule="auto"/>
-        <w:ind w:left="0" w:right="0" w:firstLine="0"/>
-        <w:jc w:val="left"/>
-        <w:rPr>
-          <w:rFonts w:ascii="Arial" w:cs="Arial" w:eastAsia="Arial" w:hAnsi="Arial"/>
-          <w:b w:val="0"/>
-          <w:i w:val="0"/>
-          <w:smallCaps w:val="0"/>
-          <w:strike w:val="0"/>
-          <w:color w:val="000000"/>
-          <w:sz w:val="22"/>
-          <w:szCs w:val="22"/>
-          <w:u w:val="none"/>
-          <w:shd w:fill="auto" w:val="clear"/>
-          <w:vertAlign w:val="baseline"/>
-        </w:rPr>
-      </w:pPr>
-      <w:r>
-        <w:rPr>
-          <w:rFonts w:ascii="Arial" w:hAnsi="Arial" w:cs="Arial" w:eastAsia="Arial"/>
-          <w:b w:val="0"/>
-          <w:i w:val="0"/>
-          <w:smallCaps w:val="0"/>
-          <w:strike w:val="0"/>
-          <w:color w:val="000000"/>
-          <w:sz w:val="22"/>
-          <w:szCs w:val="22"/>
-          <w:u w:val="none"/>
-          <w:shd w:fill="auto" w:val="clear"/>
-          <w:vertAlign w:val="baseline"/>
-        </w:rPr>
-        <w:t xml:space="preserve">mawazo ya kurudia ni nini, </w:t>
+        <w:t xml:space="preserve">Au lieu de vous montrer en détail ce </w:t>
+      </w:r>
+    </w:p>
+    <w:p>
+      <w:pPr>
+        <w:keepNext w:val="0"/>
+        <w:keepLines w:val="0"/>
+        <w:widowControl w:val="0"/>
+        <w:pBdr>
+          <w:top w:space="0" w:sz="0" w:val="nil"/>
+          <w:left w:space="0" w:sz="0" w:val="nil"/>
+          <w:bottom w:space="0" w:sz="0" w:val="nil"/>
+          <w:right w:space="0" w:sz="0" w:val="nil"/>
+          <w:between w:space="0" w:sz="0" w:val="nil"/>
+        </w:pBdr>
+        <w:shd w:fill="auto" w:val="clear"/>
+        <w:spacing w:after="0" w:before="0" w:line="276" w:lineRule="auto"/>
+        <w:ind w:left="0" w:right="0" w:firstLine="0"/>
+        <w:jc w:val="left"/>
+        <w:rPr>
+          <w:rFonts w:ascii="Arial" w:cs="Arial" w:eastAsia="Arial" w:hAnsi="Arial"/>
+          <w:b w:val="0"/>
+          <w:i w:val="0"/>
+          <w:smallCaps w:val="0"/>
+          <w:strike w:val="0"/>
+          <w:color w:val="000000"/>
+          <w:sz w:val="22"/>
+          <w:szCs w:val="22"/>
+          <w:u w:val="none"/>
+          <w:shd w:fill="auto" w:val="clear"/>
+          <w:vertAlign w:val="baseline"/>
+        </w:rPr>
+      </w:pPr>
+      <w:r>
+        <w:rPr>
+          <w:rFonts w:ascii="Arial" w:hAnsi="Arial" w:cs="Arial" w:eastAsia="Arial"/>
+          <w:b w:val="0"/>
+          <w:i w:val="0"/>
+          <w:smallCaps w:val="0"/>
+          <w:strike w:val="0"/>
+          <w:color w:val="000000"/>
+          <w:sz w:val="22"/>
+          <w:szCs w:val="22"/>
+          <w:u w:val="none"/>
+          <w:shd w:fill="auto" w:val="clear"/>
+          <w:vertAlign w:val="baseline"/>
+        </w:rPr>
+        <w:t xml:space="preserve">qu'est le raisonnement par récurrence, </w:t>
       </w:r>
     </w:p>
     <w:p>
@@ -1503,54 +1503,54 @@
           <w:shd w:fill="auto" w:val="clear"/>
           <w:vertAlign w:val="baseline"/>
         </w:rPr>
-        <w:t xml:space="preserve">Ninapendekeza uonyeshe fomula hii </w:t>
-      </w:r>
-    </w:p>
-    <w:p>
-      <w:pPr>
-        <w:keepNext w:val="0"/>
-        <w:keepLines w:val="0"/>
-        <w:widowControl w:val="0"/>
-        <w:pBdr>
-          <w:top w:space="0" w:sz="0" w:val="nil"/>
-          <w:left w:space="0" w:sz="0" w:val="nil"/>
-          <w:bottom w:space="0" w:sz="0" w:val="nil"/>
-          <w:right w:space="0" w:sz="0" w:val="nil"/>
-          <w:between w:space="0" w:sz="0" w:val="nil"/>
-        </w:pBdr>
-        <w:shd w:fill="auto" w:val="clear"/>
-        <w:spacing w:after="0" w:before="0" w:line="276" w:lineRule="auto"/>
-        <w:ind w:left="0" w:right="0" w:firstLine="0"/>
-        <w:jc w:val="left"/>
-        <w:rPr>
-          <w:rFonts w:ascii="Arial" w:cs="Arial" w:eastAsia="Arial" w:hAnsi="Arial"/>
-          <w:b w:val="0"/>
-          <w:i w:val="0"/>
-          <w:smallCaps w:val="0"/>
-          <w:strike w:val="0"/>
-          <w:color w:val="000000"/>
-          <w:sz w:val="22"/>
-          <w:szCs w:val="22"/>
-          <w:u w:val="none"/>
-          <w:shd w:fill="auto" w:val="clear"/>
-          <w:vertAlign w:val="baseline"/>
-        </w:rPr>
-      </w:pPr>
-      <w:r>
-        <w:rPr>
-          <w:rFonts w:ascii="Arial" w:hAnsi="Arial" w:cs="Arial" w:eastAsia="Arial"/>
-          <w:b w:val="0"/>
-          <w:i w:val="0"/>
-          <w:smallCaps w:val="0"/>
-          <w:strike w:val="0"/>
-          <w:color w:val="000000"/>
-          <w:sz w:val="22"/>
-          <w:szCs w:val="22"/>
-          <w:u w:val="none"/>
-          <w:shd w:fill="auto" w:val="clear"/>
-          <w:vertAlign w:val="baseline"/>
-        </w:rPr>
-        <w:t xml:space="preserve">na michoro </w:t>
+        <w:t xml:space="preserve">je vous propose de montrer cette formule </w:t>
+      </w:r>
+    </w:p>
+    <w:p>
+      <w:pPr>
+        <w:keepNext w:val="0"/>
+        <w:keepLines w:val="0"/>
+        <w:widowControl w:val="0"/>
+        <w:pBdr>
+          <w:top w:space="0" w:sz="0" w:val="nil"/>
+          <w:left w:space="0" w:sz="0" w:val="nil"/>
+          <w:bottom w:space="0" w:sz="0" w:val="nil"/>
+          <w:right w:space="0" w:sz="0" w:val="nil"/>
+          <w:between w:space="0" w:sz="0" w:val="nil"/>
+        </w:pBdr>
+        <w:shd w:fill="auto" w:val="clear"/>
+        <w:spacing w:after="0" w:before="0" w:line="276" w:lineRule="auto"/>
+        <w:ind w:left="0" w:right="0" w:firstLine="0"/>
+        <w:jc w:val="left"/>
+        <w:rPr>
+          <w:rFonts w:ascii="Arial" w:cs="Arial" w:eastAsia="Arial" w:hAnsi="Arial"/>
+          <w:b w:val="0"/>
+          <w:i w:val="0"/>
+          <w:smallCaps w:val="0"/>
+          <w:strike w:val="0"/>
+          <w:color w:val="000000"/>
+          <w:sz w:val="22"/>
+          <w:szCs w:val="22"/>
+          <w:u w:val="none"/>
+          <w:shd w:fill="auto" w:val="clear"/>
+          <w:vertAlign w:val="baseline"/>
+        </w:rPr>
+      </w:pPr>
+      <w:r>
+        <w:rPr>
+          <w:rFonts w:ascii="Arial" w:hAnsi="Arial" w:cs="Arial" w:eastAsia="Arial"/>
+          <w:b w:val="0"/>
+          <w:i w:val="0"/>
+          <w:smallCaps w:val="0"/>
+          <w:strike w:val="0"/>
+          <w:color w:val="000000"/>
+          <w:sz w:val="22"/>
+          <w:szCs w:val="22"/>
+          <w:u w:val="none"/>
+          <w:shd w:fill="auto" w:val="clear"/>
+          <w:vertAlign w:val="baseline"/>
+        </w:rPr>
+        <w:t xml:space="preserve">avec des dessins </w:t>
       </w:r>
     </w:p>
     <w:p>
@@ -1722,54 +1722,54 @@
           <w:shd w:fill="auto" w:val="clear"/>
           <w:vertAlign w:val="baseline"/>
         </w:rPr>
-        <w:t xml:space="preserve">na utaona hoja kwa </w:t>
-      </w:r>
-    </w:p>
-    <w:p>
-      <w:pPr>
-        <w:keepNext w:val="0"/>
-        <w:keepLines w:val="0"/>
-        <w:widowControl w:val="0"/>
-        <w:pBdr>
-          <w:top w:space="0" w:sz="0" w:val="nil"/>
-          <w:left w:space="0" w:sz="0" w:val="nil"/>
-          <w:bottom w:space="0" w:sz="0" w:val="nil"/>
-          <w:right w:space="0" w:sz="0" w:val="nil"/>
-          <w:between w:space="0" w:sz="0" w:val="nil"/>
-        </w:pBdr>
-        <w:shd w:fill="auto" w:val="clear"/>
-        <w:spacing w:after="0" w:before="0" w:line="276" w:lineRule="auto"/>
-        <w:ind w:left="0" w:right="0" w:firstLine="0"/>
-        <w:jc w:val="left"/>
-        <w:rPr>
-          <w:rFonts w:ascii="Arial" w:cs="Arial" w:eastAsia="Arial" w:hAnsi="Arial"/>
-          <w:b w:val="0"/>
-          <w:i w:val="0"/>
-          <w:smallCaps w:val="0"/>
-          <w:strike w:val="0"/>
-          <w:color w:val="000000"/>
-          <w:sz w:val="22"/>
-          <w:szCs w:val="22"/>
-          <w:u w:val="none"/>
-          <w:shd w:fill="auto" w:val="clear"/>
-          <w:vertAlign w:val="baseline"/>
-        </w:rPr>
-      </w:pPr>
-      <w:r>
-        <w:rPr>
-          <w:rFonts w:ascii="Arial" w:hAnsi="Arial" w:cs="Arial" w:eastAsia="Arial"/>
-          <w:b w:val="0"/>
-          <w:i w:val="0"/>
-          <w:smallCaps w:val="0"/>
-          <w:strike w:val="0"/>
-          <w:color w:val="000000"/>
-          <w:sz w:val="22"/>
-          <w:szCs w:val="22"/>
-          <w:u w:val="none"/>
-          <w:shd w:fill="auto" w:val="clear"/>
-          <w:vertAlign w:val="baseline"/>
-        </w:rPr>
-        <w:t xml:space="preserve">kujirudia kidogo nje. </w:t>
+        <w:t xml:space="preserve">et vous verrez le raisonnement par </w:t>
+      </w:r>
+    </w:p>
+    <w:p>
+      <w:pPr>
+        <w:keepNext w:val="0"/>
+        <w:keepLines w:val="0"/>
+        <w:widowControl w:val="0"/>
+        <w:pBdr>
+          <w:top w:space="0" w:sz="0" w:val="nil"/>
+          <w:left w:space="0" w:sz="0" w:val="nil"/>
+          <w:bottom w:space="0" w:sz="0" w:val="nil"/>
+          <w:right w:space="0" w:sz="0" w:val="nil"/>
+          <w:between w:space="0" w:sz="0" w:val="nil"/>
+        </w:pBdr>
+        <w:shd w:fill="auto" w:val="clear"/>
+        <w:spacing w:after="0" w:before="0" w:line="276" w:lineRule="auto"/>
+        <w:ind w:left="0" w:right="0" w:firstLine="0"/>
+        <w:jc w:val="left"/>
+        <w:rPr>
+          <w:rFonts w:ascii="Arial" w:cs="Arial" w:eastAsia="Arial" w:hAnsi="Arial"/>
+          <w:b w:val="0"/>
+          <w:i w:val="0"/>
+          <w:smallCaps w:val="0"/>
+          <w:strike w:val="0"/>
+          <w:color w:val="000000"/>
+          <w:sz w:val="22"/>
+          <w:szCs w:val="22"/>
+          <w:u w:val="none"/>
+          <w:shd w:fill="auto" w:val="clear"/>
+          <w:vertAlign w:val="baseline"/>
+        </w:rPr>
+      </w:pPr>
+      <w:r>
+        <w:rPr>
+          <w:rFonts w:ascii="Arial" w:hAnsi="Arial" w:cs="Arial" w:eastAsia="Arial"/>
+          <w:b w:val="0"/>
+          <w:i w:val="0"/>
+          <w:smallCaps w:val="0"/>
+          <w:strike w:val="0"/>
+          <w:color w:val="000000"/>
+          <w:sz w:val="22"/>
+          <w:szCs w:val="22"/>
+          <w:u w:val="none"/>
+          <w:shd w:fill="auto" w:val="clear"/>
+          <w:vertAlign w:val="baseline"/>
+        </w:rPr>
+        <w:t xml:space="preserve">récurrence un peu sortir. </w:t>
       </w:r>
     </w:p>
     <w:p>
@@ -1941,7 +1941,7 @@
           <w:shd w:fill="auto" w:val="clear"/>
           <w:vertAlign w:val="baseline"/>
         </w:rPr>
-        <w:t xml:space="preserve">Katika hoja ya kujirudia, </w:t>
+        <w:t xml:space="preserve">Dans le raisonnement par récurrence, </w:t>
       </w:r>
     </w:p>
     <w:p>
@@ -2113,54 +2113,54 @@
           <w:shd w:fill="auto" w:val="clear"/>
           <w:vertAlign w:val="baseline"/>
         </w:rPr>
-        <w:t xml:space="preserve">ni lazima kwanza kuonyesha kwamba mali </w:t>
-      </w:r>
-    </w:p>
-    <w:p>
-      <w:pPr>
-        <w:keepNext w:val="0"/>
-        <w:keepLines w:val="0"/>
-        <w:widowControl w:val="0"/>
-        <w:pBdr>
-          <w:top w:space="0" w:sz="0" w:val="nil"/>
-          <w:left w:space="0" w:sz="0" w:val="nil"/>
-          <w:bottom w:space="0" w:sz="0" w:val="nil"/>
-          <w:right w:space="0" w:sz="0" w:val="nil"/>
-          <w:between w:space="0" w:sz="0" w:val="nil"/>
-        </w:pBdr>
-        <w:shd w:fill="auto" w:val="clear"/>
-        <w:spacing w:after="0" w:before="0" w:line="276" w:lineRule="auto"/>
-        <w:ind w:left="0" w:right="0" w:firstLine="0"/>
-        <w:jc w:val="left"/>
-        <w:rPr>
-          <w:rFonts w:ascii="Arial" w:cs="Arial" w:eastAsia="Arial" w:hAnsi="Arial"/>
-          <w:b w:val="0"/>
-          <w:i w:val="0"/>
-          <w:smallCaps w:val="0"/>
-          <w:strike w:val="0"/>
-          <w:color w:val="000000"/>
-          <w:sz w:val="22"/>
-          <w:szCs w:val="22"/>
-          <w:u w:val="none"/>
-          <w:shd w:fill="auto" w:val="clear"/>
-          <w:vertAlign w:val="baseline"/>
-        </w:rPr>
-      </w:pPr>
-      <w:r>
-        <w:rPr>
-          <w:rFonts w:ascii="Arial" w:hAnsi="Arial" w:cs="Arial" w:eastAsia="Arial"/>
-          <w:b w:val="0"/>
-          <w:i w:val="0"/>
-          <w:smallCaps w:val="0"/>
-          <w:strike w:val="0"/>
-          <w:color w:val="000000"/>
-          <w:sz w:val="22"/>
-          <w:szCs w:val="22"/>
-          <w:u w:val="none"/>
-          <w:shd w:fill="auto" w:val="clear"/>
-          <w:vertAlign w:val="baseline"/>
-        </w:rPr>
-        <w:t xml:space="preserve">tunachotaka kuonyesha </w:t>
+        <w:t xml:space="preserve">il faut d'abord montrer que la propriété </w:t>
+      </w:r>
+    </w:p>
+    <w:p>
+      <w:pPr>
+        <w:keepNext w:val="0"/>
+        <w:keepLines w:val="0"/>
+        <w:widowControl w:val="0"/>
+        <w:pBdr>
+          <w:top w:space="0" w:sz="0" w:val="nil"/>
+          <w:left w:space="0" w:sz="0" w:val="nil"/>
+          <w:bottom w:space="0" w:sz="0" w:val="nil"/>
+          <w:right w:space="0" w:sz="0" w:val="nil"/>
+          <w:between w:space="0" w:sz="0" w:val="nil"/>
+        </w:pBdr>
+        <w:shd w:fill="auto" w:val="clear"/>
+        <w:spacing w:after="0" w:before="0" w:line="276" w:lineRule="auto"/>
+        <w:ind w:left="0" w:right="0" w:firstLine="0"/>
+        <w:jc w:val="left"/>
+        <w:rPr>
+          <w:rFonts w:ascii="Arial" w:cs="Arial" w:eastAsia="Arial" w:hAnsi="Arial"/>
+          <w:b w:val="0"/>
+          <w:i w:val="0"/>
+          <w:smallCaps w:val="0"/>
+          <w:strike w:val="0"/>
+          <w:color w:val="000000"/>
+          <w:sz w:val="22"/>
+          <w:szCs w:val="22"/>
+          <w:u w:val="none"/>
+          <w:shd w:fill="auto" w:val="clear"/>
+          <w:vertAlign w:val="baseline"/>
+        </w:rPr>
+      </w:pPr>
+      <w:r>
+        <w:rPr>
+          <w:rFonts w:ascii="Arial" w:hAnsi="Arial" w:cs="Arial" w:eastAsia="Arial"/>
+          <w:b w:val="0"/>
+          <w:i w:val="0"/>
+          <w:smallCaps w:val="0"/>
+          <w:strike w:val="0"/>
+          <w:color w:val="000000"/>
+          <w:sz w:val="22"/>
+          <w:szCs w:val="22"/>
+          <w:u w:val="none"/>
+          <w:shd w:fill="auto" w:val="clear"/>
+          <w:vertAlign w:val="baseline"/>
+        </w:rPr>
+        <w:t xml:space="preserve">qu'on souhaite démontrer </w:t>
       </w:r>
     </w:p>
     <w:p>
@@ -2332,54 +2332,54 @@
           <w:shd w:fill="auto" w:val="clear"/>
           <w:vertAlign w:val="baseline"/>
         </w:rPr>
-        <w:t xml:space="preserve">(kwa hivyo mali yetu itakuwa S-A+F=2</w:t>
-      </w:r>
-    </w:p>
-    <w:p>
-      <w:pPr>
-        <w:keepNext w:val="0"/>
-        <w:keepLines w:val="0"/>
-        <w:widowControl w:val="0"/>
-        <w:pBdr>
-          <w:top w:space="0" w:sz="0" w:val="nil"/>
-          <w:left w:space="0" w:sz="0" w:val="nil"/>
-          <w:bottom w:space="0" w:sz="0" w:val="nil"/>
-          <w:right w:space="0" w:sz="0" w:val="nil"/>
-          <w:between w:space="0" w:sz="0" w:val="nil"/>
-        </w:pBdr>
-        <w:shd w:fill="auto" w:val="clear"/>
-        <w:spacing w:after="0" w:before="0" w:line="276" w:lineRule="auto"/>
-        <w:ind w:left="0" w:right="0" w:firstLine="0"/>
-        <w:jc w:val="left"/>
-        <w:rPr>
-          <w:rFonts w:ascii="Arial" w:cs="Arial" w:eastAsia="Arial" w:hAnsi="Arial"/>
-          <w:b w:val="0"/>
-          <w:i w:val="0"/>
-          <w:smallCaps w:val="0"/>
-          <w:strike w:val="0"/>
-          <w:color w:val="000000"/>
-          <w:sz w:val="22"/>
-          <w:szCs w:val="22"/>
-          <w:u w:val="none"/>
-          <w:shd w:fill="auto" w:val="clear"/>
-          <w:vertAlign w:val="baseline"/>
-        </w:rPr>
-      </w:pPr>
-      <w:r>
-        <w:rPr>
-          <w:rFonts w:ascii="Arial" w:hAnsi="Arial" w:cs="Arial" w:eastAsia="Arial"/>
-          <w:b w:val="0"/>
-          <w:i w:val="0"/>
-          <w:smallCaps w:val="0"/>
-          <w:strike w:val="0"/>
-          <w:color w:val="000000"/>
-          <w:sz w:val="22"/>
-          <w:szCs w:val="22"/>
-          <w:u w:val="none"/>
-          <w:shd w:fill="auto" w:val="clear"/>
-          <w:vertAlign w:val="baseline"/>
-        </w:rPr>
-        <w:t xml:space="preserve">kwa grafu yoyote iliyopangwa), </w:t>
+        <w:t xml:space="preserve">(donc notre propriété va être que S-A+F=2</w:t>
+      </w:r>
+    </w:p>
+    <w:p>
+      <w:pPr>
+        <w:keepNext w:val="0"/>
+        <w:keepLines w:val="0"/>
+        <w:widowControl w:val="0"/>
+        <w:pBdr>
+          <w:top w:space="0" w:sz="0" w:val="nil"/>
+          <w:left w:space="0" w:sz="0" w:val="nil"/>
+          <w:bottom w:space="0" w:sz="0" w:val="nil"/>
+          <w:right w:space="0" w:sz="0" w:val="nil"/>
+          <w:between w:space="0" w:sz="0" w:val="nil"/>
+        </w:pBdr>
+        <w:shd w:fill="auto" w:val="clear"/>
+        <w:spacing w:after="0" w:before="0" w:line="276" w:lineRule="auto"/>
+        <w:ind w:left="0" w:right="0" w:firstLine="0"/>
+        <w:jc w:val="left"/>
+        <w:rPr>
+          <w:rFonts w:ascii="Arial" w:cs="Arial" w:eastAsia="Arial" w:hAnsi="Arial"/>
+          <w:b w:val="0"/>
+          <w:i w:val="0"/>
+          <w:smallCaps w:val="0"/>
+          <w:strike w:val="0"/>
+          <w:color w:val="000000"/>
+          <w:sz w:val="22"/>
+          <w:szCs w:val="22"/>
+          <w:u w:val="none"/>
+          <w:shd w:fill="auto" w:val="clear"/>
+          <w:vertAlign w:val="baseline"/>
+        </w:rPr>
+      </w:pPr>
+      <w:r>
+        <w:rPr>
+          <w:rFonts w:ascii="Arial" w:hAnsi="Arial" w:cs="Arial" w:eastAsia="Arial"/>
+          <w:b w:val="0"/>
+          <w:i w:val="0"/>
+          <w:smallCaps w:val="0"/>
+          <w:strike w:val="0"/>
+          <w:color w:val="000000"/>
+          <w:sz w:val="22"/>
+          <w:szCs w:val="22"/>
+          <w:u w:val="none"/>
+          <w:shd w:fill="auto" w:val="clear"/>
+          <w:vertAlign w:val="baseline"/>
+        </w:rPr>
+        <w:t xml:space="preserve">pour n'importe quel graphe planaire), </w:t>
       </w:r>
     </w:p>
     <w:p>
@@ -2551,7 +2551,7 @@
           <w:shd w:fill="auto" w:val="clear"/>
           <w:vertAlign w:val="baseline"/>
         </w:rPr>
-        <w:t xml:space="preserve">ni kweli katika kesi ya awali. </w:t>
+        <w:t xml:space="preserve">est vraie dans le cas initial. </w:t>
       </w:r>
     </w:p>
     <w:p>
@@ -2723,54 +2723,54 @@
           <w:shd w:fill="auto" w:val="clear"/>
           <w:vertAlign w:val="baseline"/>
         </w:rPr>
-        <w:t xml:space="preserve">Na kwa upande wetu, kesi ya awali ni </w:t>
-      </w:r>
-    </w:p>
-    <w:p>
-      <w:pPr>
-        <w:keepNext w:val="0"/>
-        <w:keepLines w:val="0"/>
-        <w:widowControl w:val="0"/>
-        <w:pBdr>
-          <w:top w:space="0" w:sz="0" w:val="nil"/>
-          <w:left w:space="0" w:sz="0" w:val="nil"/>
-          <w:bottom w:space="0" w:sz="0" w:val="nil"/>
-          <w:right w:space="0" w:sz="0" w:val="nil"/>
-          <w:between w:space="0" w:sz="0" w:val="nil"/>
-        </w:pBdr>
-        <w:shd w:fill="auto" w:val="clear"/>
-        <w:spacing w:after="0" w:before="0" w:line="276" w:lineRule="auto"/>
-        <w:ind w:left="0" w:right="0" w:firstLine="0"/>
-        <w:jc w:val="left"/>
-        <w:rPr>
-          <w:rFonts w:ascii="Arial" w:cs="Arial" w:eastAsia="Arial" w:hAnsi="Arial"/>
-          <w:b w:val="0"/>
-          <w:i w:val="0"/>
-          <w:smallCaps w:val="0"/>
-          <w:strike w:val="0"/>
-          <w:color w:val="000000"/>
-          <w:sz w:val="22"/>
-          <w:szCs w:val="22"/>
-          <w:u w:val="none"/>
-          <w:shd w:fill="auto" w:val="clear"/>
-          <w:vertAlign w:val="baseline"/>
-        </w:rPr>
-      </w:pPr>
-      <w:r>
-        <w:rPr>
-          <w:rFonts w:ascii="Arial" w:hAnsi="Arial" w:cs="Arial" w:eastAsia="Arial"/>
-          <w:b w:val="0"/>
-          <w:i w:val="0"/>
-          <w:smallCaps w:val="0"/>
-          <w:strike w:val="0"/>
-          <w:color w:val="000000"/>
-          <w:sz w:val="22"/>
-          <w:szCs w:val="22"/>
-          <w:u w:val="none"/>
-          <w:shd w:fill="auto" w:val="clear"/>
-          <w:vertAlign w:val="baseline"/>
-        </w:rPr>
-        <w:t xml:space="preserve">kesi ambapo kuna kingo sifuri. </w:t>
+        <w:t xml:space="preserve">Et dans notre cas, le cas initial est </w:t>
+      </w:r>
+    </w:p>
+    <w:p>
+      <w:pPr>
+        <w:keepNext w:val="0"/>
+        <w:keepLines w:val="0"/>
+        <w:widowControl w:val="0"/>
+        <w:pBdr>
+          <w:top w:space="0" w:sz="0" w:val="nil"/>
+          <w:left w:space="0" w:sz="0" w:val="nil"/>
+          <w:bottom w:space="0" w:sz="0" w:val="nil"/>
+          <w:right w:space="0" w:sz="0" w:val="nil"/>
+          <w:between w:space="0" w:sz="0" w:val="nil"/>
+        </w:pBdr>
+        <w:shd w:fill="auto" w:val="clear"/>
+        <w:spacing w:after="0" w:before="0" w:line="276" w:lineRule="auto"/>
+        <w:ind w:left="0" w:right="0" w:firstLine="0"/>
+        <w:jc w:val="left"/>
+        <w:rPr>
+          <w:rFonts w:ascii="Arial" w:cs="Arial" w:eastAsia="Arial" w:hAnsi="Arial"/>
+          <w:b w:val="0"/>
+          <w:i w:val="0"/>
+          <w:smallCaps w:val="0"/>
+          <w:strike w:val="0"/>
+          <w:color w:val="000000"/>
+          <w:sz w:val="22"/>
+          <w:szCs w:val="22"/>
+          <w:u w:val="none"/>
+          <w:shd w:fill="auto" w:val="clear"/>
+          <w:vertAlign w:val="baseline"/>
+        </w:rPr>
+      </w:pPr>
+      <w:r>
+        <w:rPr>
+          <w:rFonts w:ascii="Arial" w:hAnsi="Arial" w:cs="Arial" w:eastAsia="Arial"/>
+          <w:b w:val="0"/>
+          <w:i w:val="0"/>
+          <w:smallCaps w:val="0"/>
+          <w:strike w:val="0"/>
+          <w:color w:val="000000"/>
+          <w:sz w:val="22"/>
+          <w:szCs w:val="22"/>
+          <w:u w:val="none"/>
+          <w:shd w:fill="auto" w:val="clear"/>
+          <w:vertAlign w:val="baseline"/>
+        </w:rPr>
+        <w:t xml:space="preserve">le cas où il y a zéro arête. </w:t>
       </w:r>
     </w:p>
     <w:p>
@@ -2942,54 +2942,54 @@
           <w:shd w:fill="auto" w:val="clear"/>
           <w:vertAlign w:val="baseline"/>
         </w:rPr>
-        <w:t xml:space="preserve">Kesi iliyo na kingo za sifuri inalingana na </w:t>
-      </w:r>
-    </w:p>
-    <w:p>
-      <w:pPr>
-        <w:keepNext w:val="0"/>
-        <w:keepLines w:val="0"/>
-        <w:widowControl w:val="0"/>
-        <w:pBdr>
-          <w:top w:space="0" w:sz="0" w:val="nil"/>
-          <w:left w:space="0" w:sz="0" w:val="nil"/>
-          <w:bottom w:space="0" w:sz="0" w:val="nil"/>
-          <w:right w:space="0" w:sz="0" w:val="nil"/>
-          <w:between w:space="0" w:sz="0" w:val="nil"/>
-        </w:pBdr>
-        <w:shd w:fill="auto" w:val="clear"/>
-        <w:spacing w:after="0" w:before="0" w:line="276" w:lineRule="auto"/>
-        <w:ind w:left="0" w:right="0" w:firstLine="0"/>
-        <w:jc w:val="left"/>
-        <w:rPr>
-          <w:rFonts w:ascii="Arial" w:cs="Arial" w:eastAsia="Arial" w:hAnsi="Arial"/>
-          <w:b w:val="0"/>
-          <w:i w:val="0"/>
-          <w:smallCaps w:val="0"/>
-          <w:strike w:val="0"/>
-          <w:color w:val="000000"/>
-          <w:sz w:val="22"/>
-          <w:szCs w:val="22"/>
-          <w:u w:val="none"/>
-          <w:shd w:fill="auto" w:val="clear"/>
-          <w:vertAlign w:val="baseline"/>
-        </w:rPr>
-      </w:pPr>
-      <w:r>
-        <w:rPr>
-          <w:rFonts w:ascii="Arial" w:hAnsi="Arial" w:cs="Arial" w:eastAsia="Arial"/>
-          <w:b w:val="0"/>
-          <w:i w:val="0"/>
-          <w:smallCaps w:val="0"/>
-          <w:strike w:val="0"/>
-          <w:color w:val="000000"/>
-          <w:sz w:val="22"/>
-          <w:szCs w:val="22"/>
-          <w:u w:val="none"/>
-          <w:shd w:fill="auto" w:val="clear"/>
-          <w:vertAlign w:val="baseline"/>
-        </w:rPr>
-        <w:t xml:space="preserve">grafu ambapo kuna vertex moja tu </w:t>
+        <w:t xml:space="preserve">Le cas avec zéro arête correspond au </w:t>
+      </w:r>
+    </w:p>
+    <w:p>
+      <w:pPr>
+        <w:keepNext w:val="0"/>
+        <w:keepLines w:val="0"/>
+        <w:widowControl w:val="0"/>
+        <w:pBdr>
+          <w:top w:space="0" w:sz="0" w:val="nil"/>
+          <w:left w:space="0" w:sz="0" w:val="nil"/>
+          <w:bottom w:space="0" w:sz="0" w:val="nil"/>
+          <w:right w:space="0" w:sz="0" w:val="nil"/>
+          <w:between w:space="0" w:sz="0" w:val="nil"/>
+        </w:pBdr>
+        <w:shd w:fill="auto" w:val="clear"/>
+        <w:spacing w:after="0" w:before="0" w:line="276" w:lineRule="auto"/>
+        <w:ind w:left="0" w:right="0" w:firstLine="0"/>
+        <w:jc w:val="left"/>
+        <w:rPr>
+          <w:rFonts w:ascii="Arial" w:cs="Arial" w:eastAsia="Arial" w:hAnsi="Arial"/>
+          <w:b w:val="0"/>
+          <w:i w:val="0"/>
+          <w:smallCaps w:val="0"/>
+          <w:strike w:val="0"/>
+          <w:color w:val="000000"/>
+          <w:sz w:val="22"/>
+          <w:szCs w:val="22"/>
+          <w:u w:val="none"/>
+          <w:shd w:fill="auto" w:val="clear"/>
+          <w:vertAlign w:val="baseline"/>
+        </w:rPr>
+      </w:pPr>
+      <w:r>
+        <w:rPr>
+          <w:rFonts w:ascii="Arial" w:hAnsi="Arial" w:cs="Arial" w:eastAsia="Arial"/>
+          <w:b w:val="0"/>
+          <w:i w:val="0"/>
+          <w:smallCaps w:val="0"/>
+          <w:strike w:val="0"/>
+          <w:color w:val="000000"/>
+          <w:sz w:val="22"/>
+          <w:szCs w:val="22"/>
+          <w:u w:val="none"/>
+          <w:shd w:fill="auto" w:val="clear"/>
+          <w:vertAlign w:val="baseline"/>
+        </w:rPr>
+        <w:t xml:space="preserve">graphe où il n'y a que un sommet </w:t>
       </w:r>
     </w:p>
     <w:p>
@@ -3161,7 +3161,7 @@
           <w:shd w:fill="auto" w:val="clear"/>
           <w:vertAlign w:val="baseline"/>
         </w:rPr>
-        <w:t xml:space="preserve">(hapa unayo vertex). </w:t>
+        <w:t xml:space="preserve">(ici vous avez un sommet). </w:t>
       </w:r>
     </w:p>
     <w:p>
@@ -3333,54 +3333,54 @@
           <w:shd w:fill="auto" w:val="clear"/>
           <w:vertAlign w:val="baseline"/>
         </w:rPr>
-        <w:t xml:space="preserve">Ni grafu inayoruhusiwa kabisa: </w:t>
-      </w:r>
-    </w:p>
-    <w:p>
-      <w:pPr>
-        <w:keepNext w:val="0"/>
-        <w:keepLines w:val="0"/>
-        <w:widowControl w:val="0"/>
-        <w:pBdr>
-          <w:top w:space="0" w:sz="0" w:val="nil"/>
-          <w:left w:space="0" w:sz="0" w:val="nil"/>
-          <w:bottom w:space="0" w:sz="0" w:val="nil"/>
-          <w:right w:space="0" w:sz="0" w:val="nil"/>
-          <w:between w:space="0" w:sz="0" w:val="nil"/>
-        </w:pBdr>
-        <w:shd w:fill="auto" w:val="clear"/>
-        <w:spacing w:after="0" w:before="0" w:line="276" w:lineRule="auto"/>
-        <w:ind w:left="0" w:right="0" w:firstLine="0"/>
-        <w:jc w:val="left"/>
-        <w:rPr>
-          <w:rFonts w:ascii="Arial" w:cs="Arial" w:eastAsia="Arial" w:hAnsi="Arial"/>
-          <w:b w:val="0"/>
-          <w:i w:val="0"/>
-          <w:smallCaps w:val="0"/>
-          <w:strike w:val="0"/>
-          <w:color w:val="000000"/>
-          <w:sz w:val="22"/>
-          <w:szCs w:val="22"/>
-          <w:u w:val="none"/>
-          <w:shd w:fill="auto" w:val="clear"/>
-          <w:vertAlign w:val="baseline"/>
-        </w:rPr>
-      </w:pPr>
-      <w:r>
-        <w:rPr>
-          <w:rFonts w:ascii="Arial" w:hAnsi="Arial" w:cs="Arial" w:eastAsia="Arial"/>
-          <w:b w:val="0"/>
-          <w:i w:val="0"/>
-          <w:smallCaps w:val="0"/>
-          <w:strike w:val="0"/>
-          <w:color w:val="000000"/>
-          <w:sz w:val="22"/>
-          <w:szCs w:val="22"/>
-          <w:u w:val="none"/>
-          <w:shd w:fill="auto" w:val="clear"/>
-          <w:vertAlign w:val="baseline"/>
-        </w:rPr>
-        <w:t xml:space="preserve">ameunganishwa, </w:t>
+        <w:t xml:space="preserve">C'est un graphe complètement autorisé : </w:t>
+      </w:r>
+    </w:p>
+    <w:p>
+      <w:pPr>
+        <w:keepNext w:val="0"/>
+        <w:keepLines w:val="0"/>
+        <w:widowControl w:val="0"/>
+        <w:pBdr>
+          <w:top w:space="0" w:sz="0" w:val="nil"/>
+          <w:left w:space="0" w:sz="0" w:val="nil"/>
+          <w:bottom w:space="0" w:sz="0" w:val="nil"/>
+          <w:right w:space="0" w:sz="0" w:val="nil"/>
+          <w:between w:space="0" w:sz="0" w:val="nil"/>
+        </w:pBdr>
+        <w:shd w:fill="auto" w:val="clear"/>
+        <w:spacing w:after="0" w:before="0" w:line="276" w:lineRule="auto"/>
+        <w:ind w:left="0" w:right="0" w:firstLine="0"/>
+        <w:jc w:val="left"/>
+        <w:rPr>
+          <w:rFonts w:ascii="Arial" w:cs="Arial" w:eastAsia="Arial" w:hAnsi="Arial"/>
+          <w:b w:val="0"/>
+          <w:i w:val="0"/>
+          <w:smallCaps w:val="0"/>
+          <w:strike w:val="0"/>
+          <w:color w:val="000000"/>
+          <w:sz w:val="22"/>
+          <w:szCs w:val="22"/>
+          <w:u w:val="none"/>
+          <w:shd w:fill="auto" w:val="clear"/>
+          <w:vertAlign w:val="baseline"/>
+        </w:rPr>
+      </w:pPr>
+      <w:r>
+        <w:rPr>
+          <w:rFonts w:ascii="Arial" w:hAnsi="Arial" w:cs="Arial" w:eastAsia="Arial"/>
+          <w:b w:val="0"/>
+          <w:i w:val="0"/>
+          <w:smallCaps w:val="0"/>
+          <w:strike w:val="0"/>
+          <w:color w:val="000000"/>
+          <w:sz w:val="22"/>
+          <w:szCs w:val="22"/>
+          <w:u w:val="none"/>
+          <w:shd w:fill="auto" w:val="clear"/>
+          <w:vertAlign w:val="baseline"/>
+        </w:rPr>
+        <w:t xml:space="preserve">il est connecté, </w:t>
       </w:r>
     </w:p>
     <w:p>
@@ -3552,54 +3552,54 @@
           <w:shd w:fill="auto" w:val="clear"/>
           <w:vertAlign w:val="baseline"/>
         </w:rPr>
-        <w:t xml:space="preserve">tangu kwenda kutoka kwenye kipeo hiki hadi </w:t>
-      </w:r>
-    </w:p>
-    <w:p>
-      <w:pPr>
-        <w:keepNext w:val="0"/>
-        <w:keepLines w:val="0"/>
-        <w:widowControl w:val="0"/>
-        <w:pBdr>
-          <w:top w:space="0" w:sz="0" w:val="nil"/>
-          <w:left w:space="0" w:sz="0" w:val="nil"/>
-          <w:bottom w:space="0" w:sz="0" w:val="nil"/>
-          <w:right w:space="0" w:sz="0" w:val="nil"/>
-          <w:between w:space="0" w:sz="0" w:val="nil"/>
-        </w:pBdr>
-        <w:shd w:fill="auto" w:val="clear"/>
-        <w:spacing w:after="0" w:before="0" w:line="276" w:lineRule="auto"/>
-        <w:ind w:left="0" w:right="0" w:firstLine="0"/>
-        <w:jc w:val="left"/>
-        <w:rPr>
-          <w:rFonts w:ascii="Arial" w:cs="Arial" w:eastAsia="Arial" w:hAnsi="Arial"/>
-          <w:b w:val="0"/>
-          <w:i w:val="0"/>
-          <w:smallCaps w:val="0"/>
-          <w:strike w:val="0"/>
-          <w:color w:val="000000"/>
-          <w:sz w:val="22"/>
-          <w:szCs w:val="22"/>
-          <w:u w:val="none"/>
-          <w:shd w:fill="auto" w:val="clear"/>
-          <w:vertAlign w:val="baseline"/>
-        </w:rPr>
-      </w:pPr>
-      <w:r>
-        <w:rPr>
-          <w:rFonts w:ascii="Arial" w:hAnsi="Arial" w:cs="Arial" w:eastAsia="Arial"/>
-          <w:b w:val="0"/>
-          <w:i w:val="0"/>
-          <w:smallCaps w:val="0"/>
-          <w:strike w:val="0"/>
-          <w:color w:val="000000"/>
-          <w:sz w:val="22"/>
-          <w:szCs w:val="22"/>
-          <w:u w:val="none"/>
-          <w:shd w:fill="auto" w:val="clear"/>
-          <w:vertAlign w:val="baseline"/>
-        </w:rPr>
-        <w:t xml:space="preserve">mkutano huu, hakuna haja ya kufanya;</w:t>
+        <w:t xml:space="preserve">puisque pour aller de ce sommet à </w:t>
+      </w:r>
+    </w:p>
+    <w:p>
+      <w:pPr>
+        <w:keepNext w:val="0"/>
+        <w:keepLines w:val="0"/>
+        <w:widowControl w:val="0"/>
+        <w:pBdr>
+          <w:top w:space="0" w:sz="0" w:val="nil"/>
+          <w:left w:space="0" w:sz="0" w:val="nil"/>
+          <w:bottom w:space="0" w:sz="0" w:val="nil"/>
+          <w:right w:space="0" w:sz="0" w:val="nil"/>
+          <w:between w:space="0" w:sz="0" w:val="nil"/>
+        </w:pBdr>
+        <w:shd w:fill="auto" w:val="clear"/>
+        <w:spacing w:after="0" w:before="0" w:line="276" w:lineRule="auto"/>
+        <w:ind w:left="0" w:right="0" w:firstLine="0"/>
+        <w:jc w:val="left"/>
+        <w:rPr>
+          <w:rFonts w:ascii="Arial" w:cs="Arial" w:eastAsia="Arial" w:hAnsi="Arial"/>
+          <w:b w:val="0"/>
+          <w:i w:val="0"/>
+          <w:smallCaps w:val="0"/>
+          <w:strike w:val="0"/>
+          <w:color w:val="000000"/>
+          <w:sz w:val="22"/>
+          <w:szCs w:val="22"/>
+          <w:u w:val="none"/>
+          <w:shd w:fill="auto" w:val="clear"/>
+          <w:vertAlign w:val="baseline"/>
+        </w:rPr>
+      </w:pPr>
+      <w:r>
+        <w:rPr>
+          <w:rFonts w:ascii="Arial" w:hAnsi="Arial" w:cs="Arial" w:eastAsia="Arial"/>
+          <w:b w:val="0"/>
+          <w:i w:val="0"/>
+          <w:smallCaps w:val="0"/>
+          <w:strike w:val="0"/>
+          <w:color w:val="000000"/>
+          <w:sz w:val="22"/>
+          <w:szCs w:val="22"/>
+          <w:u w:val="none"/>
+          <w:shd w:fill="auto" w:val="clear"/>
+          <w:vertAlign w:val="baseline"/>
+        </w:rPr>
+        <w:t xml:space="preserve">ce sommet, il n'y a rien besoin de faire ;</w:t>
       </w:r>
     </w:p>
     <w:p>
@@ -3771,54 +3771,54 @@
           <w:shd w:fill="auto" w:val="clear"/>
           <w:vertAlign w:val="baseline"/>
         </w:rPr>
-        <w:t xml:space="preserve">na unaona kwamba hakuna kingo </w:t>
-      </w:r>
-    </w:p>
-    <w:p>
-      <w:pPr>
-        <w:keepNext w:val="0"/>
-        <w:keepLines w:val="0"/>
-        <w:widowControl w:val="0"/>
-        <w:pBdr>
-          <w:top w:space="0" w:sz="0" w:val="nil"/>
-          <w:left w:space="0" w:sz="0" w:val="nil"/>
-          <w:bottom w:space="0" w:sz="0" w:val="nil"/>
-          <w:right w:space="0" w:sz="0" w:val="nil"/>
-          <w:between w:space="0" w:sz="0" w:val="nil"/>
-        </w:pBdr>
-        <w:shd w:fill="auto" w:val="clear"/>
-        <w:spacing w:after="0" w:before="0" w:line="276" w:lineRule="auto"/>
-        <w:ind w:left="0" w:right="0" w:firstLine="0"/>
-        <w:jc w:val="left"/>
-        <w:rPr>
-          <w:rFonts w:ascii="Arial" w:cs="Arial" w:eastAsia="Arial" w:hAnsi="Arial"/>
-          <w:b w:val="0"/>
-          <w:i w:val="0"/>
-          <w:smallCaps w:val="0"/>
-          <w:strike w:val="0"/>
-          <w:color w:val="000000"/>
-          <w:sz w:val="22"/>
-          <w:szCs w:val="22"/>
-          <w:u w:val="none"/>
-          <w:shd w:fill="auto" w:val="clear"/>
-          <w:vertAlign w:val="baseline"/>
-        </w:rPr>
-      </w:pPr>
-      <w:r>
-        <w:rPr>
-          <w:rFonts w:ascii="Arial" w:hAnsi="Arial" w:cs="Arial" w:eastAsia="Arial"/>
-          <w:b w:val="0"/>
-          <w:i w:val="0"/>
-          <w:smallCaps w:val="0"/>
-          <w:strike w:val="0"/>
-          <w:color w:val="000000"/>
-          <w:sz w:val="22"/>
-          <w:szCs w:val="22"/>
-          <w:u w:val="none"/>
-          <w:shd w:fill="auto" w:val="clear"/>
-          <w:vertAlign w:val="baseline"/>
-        </w:rPr>
-        <w:t xml:space="preserve">ambayo inakatiza,</w:t>
+        <w:t xml:space="preserve">et vous voyez qu'il n'y a pas d'arêtes </w:t>
+      </w:r>
+    </w:p>
+    <w:p>
+      <w:pPr>
+        <w:keepNext w:val="0"/>
+        <w:keepLines w:val="0"/>
+        <w:widowControl w:val="0"/>
+        <w:pBdr>
+          <w:top w:space="0" w:sz="0" w:val="nil"/>
+          <w:left w:space="0" w:sz="0" w:val="nil"/>
+          <w:bottom w:space="0" w:sz="0" w:val="nil"/>
+          <w:right w:space="0" w:sz="0" w:val="nil"/>
+          <w:between w:space="0" w:sz="0" w:val="nil"/>
+        </w:pBdr>
+        <w:shd w:fill="auto" w:val="clear"/>
+        <w:spacing w:after="0" w:before="0" w:line="276" w:lineRule="auto"/>
+        <w:ind w:left="0" w:right="0" w:firstLine="0"/>
+        <w:jc w:val="left"/>
+        <w:rPr>
+          <w:rFonts w:ascii="Arial" w:cs="Arial" w:eastAsia="Arial" w:hAnsi="Arial"/>
+          <w:b w:val="0"/>
+          <w:i w:val="0"/>
+          <w:smallCaps w:val="0"/>
+          <w:strike w:val="0"/>
+          <w:color w:val="000000"/>
+          <w:sz w:val="22"/>
+          <w:szCs w:val="22"/>
+          <w:u w:val="none"/>
+          <w:shd w:fill="auto" w:val="clear"/>
+          <w:vertAlign w:val="baseline"/>
+        </w:rPr>
+      </w:pPr>
+      <w:r>
+        <w:rPr>
+          <w:rFonts w:ascii="Arial" w:hAnsi="Arial" w:cs="Arial" w:eastAsia="Arial"/>
+          <w:b w:val="0"/>
+          <w:i w:val="0"/>
+          <w:smallCaps w:val="0"/>
+          <w:strike w:val="0"/>
+          <w:color w:val="000000"/>
+          <w:sz w:val="22"/>
+          <w:szCs w:val="22"/>
+          <w:u w:val="none"/>
+          <w:shd w:fill="auto" w:val="clear"/>
+          <w:vertAlign w:val="baseline"/>
+        </w:rPr>
+        <w:t xml:space="preserve">qui se croisent,</w:t>
       </w:r>
     </w:p>
     <w:p>
@@ -3990,54 +3990,54 @@
           <w:shd w:fill="auto" w:val="clear"/>
           <w:vertAlign w:val="baseline"/>
         </w:rPr>
-        <w:t xml:space="preserve">kwani ipo kirahisi </w:t>
-      </w:r>
-    </w:p>
-    <w:p>
-      <w:pPr>
-        <w:keepNext w:val="0"/>
-        <w:keepLines w:val="0"/>
-        <w:widowControl w:val="0"/>
-        <w:pBdr>
-          <w:top w:space="0" w:sz="0" w:val="nil"/>
-          <w:left w:space="0" w:sz="0" w:val="nil"/>
-          <w:bottom w:space="0" w:sz="0" w:val="nil"/>
-          <w:right w:space="0" w:sz="0" w:val="nil"/>
-          <w:between w:space="0" w:sz="0" w:val="nil"/>
-        </w:pBdr>
-        <w:shd w:fill="auto" w:val="clear"/>
-        <w:spacing w:after="0" w:before="0" w:line="276" w:lineRule="auto"/>
-        <w:ind w:left="0" w:right="0" w:firstLine="0"/>
-        <w:jc w:val="left"/>
-        <w:rPr>
-          <w:rFonts w:ascii="Arial" w:cs="Arial" w:eastAsia="Arial" w:hAnsi="Arial"/>
-          <w:b w:val="0"/>
-          <w:i w:val="0"/>
-          <w:smallCaps w:val="0"/>
-          <w:strike w:val="0"/>
-          <w:color w:val="000000"/>
-          <w:sz w:val="22"/>
-          <w:szCs w:val="22"/>
-          <w:u w:val="none"/>
-          <w:shd w:fill="auto" w:val="clear"/>
-          <w:vertAlign w:val="baseline"/>
-        </w:rPr>
-      </w:pPr>
-      <w:r>
-        <w:rPr>
-          <w:rFonts w:ascii="Arial" w:hAnsi="Arial" w:cs="Arial" w:eastAsia="Arial"/>
-          <w:b w:val="0"/>
-          <w:i w:val="0"/>
-          <w:smallCaps w:val="0"/>
-          <w:strike w:val="0"/>
-          <w:color w:val="000000"/>
-          <w:sz w:val="22"/>
-          <w:szCs w:val="22"/>
-          <w:u w:val="none"/>
-          <w:shd w:fill="auto" w:val="clear"/>
-          <w:vertAlign w:val="baseline"/>
-        </w:rPr>
-        <w:t xml:space="preserve">hakuna makali. </w:t>
+        <w:t xml:space="preserve">puisqu'il n'y a tout simplement </w:t>
+      </w:r>
+    </w:p>
+    <w:p>
+      <w:pPr>
+        <w:keepNext w:val="0"/>
+        <w:keepLines w:val="0"/>
+        <w:widowControl w:val="0"/>
+        <w:pBdr>
+          <w:top w:space="0" w:sz="0" w:val="nil"/>
+          <w:left w:space="0" w:sz="0" w:val="nil"/>
+          <w:bottom w:space="0" w:sz="0" w:val="nil"/>
+          <w:right w:space="0" w:sz="0" w:val="nil"/>
+          <w:between w:space="0" w:sz="0" w:val="nil"/>
+        </w:pBdr>
+        <w:shd w:fill="auto" w:val="clear"/>
+        <w:spacing w:after="0" w:before="0" w:line="276" w:lineRule="auto"/>
+        <w:ind w:left="0" w:right="0" w:firstLine="0"/>
+        <w:jc w:val="left"/>
+        <w:rPr>
+          <w:rFonts w:ascii="Arial" w:cs="Arial" w:eastAsia="Arial" w:hAnsi="Arial"/>
+          <w:b w:val="0"/>
+          <w:i w:val="0"/>
+          <w:smallCaps w:val="0"/>
+          <w:strike w:val="0"/>
+          <w:color w:val="000000"/>
+          <w:sz w:val="22"/>
+          <w:szCs w:val="22"/>
+          <w:u w:val="none"/>
+          <w:shd w:fill="auto" w:val="clear"/>
+          <w:vertAlign w:val="baseline"/>
+        </w:rPr>
+      </w:pPr>
+      <w:r>
+        <w:rPr>
+          <w:rFonts w:ascii="Arial" w:hAnsi="Arial" w:cs="Arial" w:eastAsia="Arial"/>
+          <w:b w:val="0"/>
+          <w:i w:val="0"/>
+          <w:smallCaps w:val="0"/>
+          <w:strike w:val="0"/>
+          <w:color w:val="000000"/>
+          <w:sz w:val="22"/>
+          <w:szCs w:val="22"/>
+          <w:u w:val="none"/>
+          <w:shd w:fill="auto" w:val="clear"/>
+          <w:vertAlign w:val="baseline"/>
+        </w:rPr>
+        <w:t xml:space="preserve">pas d'arête. </w:t>
       </w:r>
     </w:p>
     <w:p>
@@ -4209,54 +4209,54 @@
           <w:shd w:fill="auto" w:val="clear"/>
           <w:vertAlign w:val="baseline"/>
         </w:rPr>
-        <w:t xml:space="preserve">Tunathibitisha kuwa kwa grafu hii, kuna a </w:t>
-      </w:r>
-    </w:p>
-    <w:p>
-      <w:pPr>
-        <w:keepNext w:val="0"/>
-        <w:keepLines w:val="0"/>
-        <w:widowControl w:val="0"/>
-        <w:pBdr>
-          <w:top w:space="0" w:sz="0" w:val="nil"/>
-          <w:left w:space="0" w:sz="0" w:val="nil"/>
-          <w:bottom w:space="0" w:sz="0" w:val="nil"/>
-          <w:right w:space="0" w:sz="0" w:val="nil"/>
-          <w:between w:space="0" w:sz="0" w:val="nil"/>
-        </w:pBdr>
-        <w:shd w:fill="auto" w:val="clear"/>
-        <w:spacing w:after="0" w:before="0" w:line="276" w:lineRule="auto"/>
-        <w:ind w:left="0" w:right="0" w:firstLine="0"/>
-        <w:jc w:val="left"/>
-        <w:rPr>
-          <w:rFonts w:ascii="Arial" w:cs="Arial" w:eastAsia="Arial" w:hAnsi="Arial"/>
-          <w:b w:val="0"/>
-          <w:i w:val="0"/>
-          <w:smallCaps w:val="0"/>
-          <w:strike w:val="0"/>
-          <w:color w:val="000000"/>
-          <w:sz w:val="22"/>
-          <w:szCs w:val="22"/>
-          <w:u w:val="none"/>
-          <w:shd w:fill="auto" w:val="clear"/>
-          <w:vertAlign w:val="baseline"/>
-        </w:rPr>
-      </w:pPr>
-      <w:r>
-        <w:rPr>
-          <w:rFonts w:ascii="Arial" w:hAnsi="Arial" w:cs="Arial" w:eastAsia="Arial"/>
-          <w:b w:val="0"/>
-          <w:i w:val="0"/>
-          <w:smallCaps w:val="0"/>
-          <w:strike w:val="0"/>
-          <w:color w:val="000000"/>
-          <w:sz w:val="22"/>
-          <w:szCs w:val="22"/>
-          <w:u w:val="none"/>
-          <w:shd w:fill="auto" w:val="clear"/>
-          <w:vertAlign w:val="baseline"/>
-        </w:rPr>
-        <w:t xml:space="preserve">kipeo (kwa hivyo S=1), ukingo wa sifuri (kwa hivyo A=0),</w:t>
+        <w:t xml:space="preserve">On vérifie que pour ce graphe, il y a un </w:t>
+      </w:r>
+    </w:p>
+    <w:p>
+      <w:pPr>
+        <w:keepNext w:val="0"/>
+        <w:keepLines w:val="0"/>
+        <w:widowControl w:val="0"/>
+        <w:pBdr>
+          <w:top w:space="0" w:sz="0" w:val="nil"/>
+          <w:left w:space="0" w:sz="0" w:val="nil"/>
+          <w:bottom w:space="0" w:sz="0" w:val="nil"/>
+          <w:right w:space="0" w:sz="0" w:val="nil"/>
+          <w:between w:space="0" w:sz="0" w:val="nil"/>
+        </w:pBdr>
+        <w:shd w:fill="auto" w:val="clear"/>
+        <w:spacing w:after="0" w:before="0" w:line="276" w:lineRule="auto"/>
+        <w:ind w:left="0" w:right="0" w:firstLine="0"/>
+        <w:jc w:val="left"/>
+        <w:rPr>
+          <w:rFonts w:ascii="Arial" w:cs="Arial" w:eastAsia="Arial" w:hAnsi="Arial"/>
+          <w:b w:val="0"/>
+          <w:i w:val="0"/>
+          <w:smallCaps w:val="0"/>
+          <w:strike w:val="0"/>
+          <w:color w:val="000000"/>
+          <w:sz w:val="22"/>
+          <w:szCs w:val="22"/>
+          <w:u w:val="none"/>
+          <w:shd w:fill="auto" w:val="clear"/>
+          <w:vertAlign w:val="baseline"/>
+        </w:rPr>
+      </w:pPr>
+      <w:r>
+        <w:rPr>
+          <w:rFonts w:ascii="Arial" w:hAnsi="Arial" w:cs="Arial" w:eastAsia="Arial"/>
+          <w:b w:val="0"/>
+          <w:i w:val="0"/>
+          <w:smallCaps w:val="0"/>
+          <w:strike w:val="0"/>
+          <w:color w:val="000000"/>
+          <w:sz w:val="22"/>
+          <w:szCs w:val="22"/>
+          <w:u w:val="none"/>
+          <w:shd w:fill="auto" w:val="clear"/>
+          <w:vertAlign w:val="baseline"/>
+        </w:rPr>
+        <w:t xml:space="preserve">sommet (donc S=1), zéro arête (donc A=0),</w:t>
       </w:r>
     </w:p>
     <w:p>
@@ -4428,54 +4428,54 @@
           <w:shd w:fill="auto" w:val="clear"/>
           <w:vertAlign w:val="baseline"/>
         </w:rPr>
-        <w:t xml:space="preserve">na uso, ambao ni uso wa nje </w:t>
-      </w:r>
-    </w:p>
-    <w:p>
-      <w:pPr>
-        <w:keepNext w:val="0"/>
-        <w:keepLines w:val="0"/>
-        <w:widowControl w:val="0"/>
-        <w:pBdr>
-          <w:top w:space="0" w:sz="0" w:val="nil"/>
-          <w:left w:space="0" w:sz="0" w:val="nil"/>
-          <w:bottom w:space="0" w:sz="0" w:val="nil"/>
-          <w:right w:space="0" w:sz="0" w:val="nil"/>
-          <w:between w:space="0" w:sz="0" w:val="nil"/>
-        </w:pBdr>
-        <w:shd w:fill="auto" w:val="clear"/>
-        <w:spacing w:after="0" w:before="0" w:line="276" w:lineRule="auto"/>
-        <w:ind w:left="0" w:right="0" w:firstLine="0"/>
-        <w:jc w:val="left"/>
-        <w:rPr>
-          <w:rFonts w:ascii="Arial" w:cs="Arial" w:eastAsia="Arial" w:hAnsi="Arial"/>
-          <w:b w:val="0"/>
-          <w:i w:val="0"/>
-          <w:smallCaps w:val="0"/>
-          <w:strike w:val="0"/>
-          <w:color w:val="000000"/>
-          <w:sz w:val="22"/>
-          <w:szCs w:val="22"/>
-          <w:u w:val="none"/>
-          <w:shd w:fill="auto" w:val="clear"/>
-          <w:vertAlign w:val="baseline"/>
-        </w:rPr>
-      </w:pPr>
-      <w:r>
-        <w:rPr>
-          <w:rFonts w:ascii="Arial" w:hAnsi="Arial" w:cs="Arial" w:eastAsia="Arial"/>
-          <w:b w:val="0"/>
-          <w:i w:val="0"/>
-          <w:smallCaps w:val="0"/>
-          <w:strike w:val="0"/>
-          <w:color w:val="000000"/>
-          <w:sz w:val="22"/>
-          <w:szCs w:val="22"/>
-          <w:u w:val="none"/>
-          <w:shd w:fill="auto" w:val="clear"/>
-          <w:vertAlign w:val="baseline"/>
-        </w:rPr>
-        <w:t xml:space="preserve">(kwa hivyo F=1). </w:t>
+        <w:t xml:space="preserve">et une face, qui est la face extérieure </w:t>
+      </w:r>
+    </w:p>
+    <w:p>
+      <w:pPr>
+        <w:keepNext w:val="0"/>
+        <w:keepLines w:val="0"/>
+        <w:widowControl w:val="0"/>
+        <w:pBdr>
+          <w:top w:space="0" w:sz="0" w:val="nil"/>
+          <w:left w:space="0" w:sz="0" w:val="nil"/>
+          <w:bottom w:space="0" w:sz="0" w:val="nil"/>
+          <w:right w:space="0" w:sz="0" w:val="nil"/>
+          <w:between w:space="0" w:sz="0" w:val="nil"/>
+        </w:pBdr>
+        <w:shd w:fill="auto" w:val="clear"/>
+        <w:spacing w:after="0" w:before="0" w:line="276" w:lineRule="auto"/>
+        <w:ind w:left="0" w:right="0" w:firstLine="0"/>
+        <w:jc w:val="left"/>
+        <w:rPr>
+          <w:rFonts w:ascii="Arial" w:cs="Arial" w:eastAsia="Arial" w:hAnsi="Arial"/>
+          <w:b w:val="0"/>
+          <w:i w:val="0"/>
+          <w:smallCaps w:val="0"/>
+          <w:strike w:val="0"/>
+          <w:color w:val="000000"/>
+          <w:sz w:val="22"/>
+          <w:szCs w:val="22"/>
+          <w:u w:val="none"/>
+          <w:shd w:fill="auto" w:val="clear"/>
+          <w:vertAlign w:val="baseline"/>
+        </w:rPr>
+      </w:pPr>
+      <w:r>
+        <w:rPr>
+          <w:rFonts w:ascii="Arial" w:hAnsi="Arial" w:cs="Arial" w:eastAsia="Arial"/>
+          <w:b w:val="0"/>
+          <w:i w:val="0"/>
+          <w:smallCaps w:val="0"/>
+          <w:strike w:val="0"/>
+          <w:color w:val="000000"/>
+          <w:sz w:val="22"/>
+          <w:szCs w:val="22"/>
+          <w:u w:val="none"/>
+          <w:shd w:fill="auto" w:val="clear"/>
+          <w:vertAlign w:val="baseline"/>
+        </w:rPr>
+        <w:t xml:space="preserve">(donc F=1). </w:t>
       </w:r>
     </w:p>
     <w:p>
@@ -4647,7 +4647,7 @@
           <w:shd w:fill="auto" w:val="clear"/>
           <w:vertAlign w:val="baseline"/>
         </w:rPr>
-        <w:t xml:space="preserve">Na ikiwa unafanya hesabu, </w:t>
+        <w:t xml:space="preserve">Et si vous faites le calcul, </w:t>
       </w:r>
     </w:p>
     <w:p>
@@ -4866,54 +4866,54 @@
           <w:shd w:fill="auto" w:val="clear"/>
           <w:vertAlign w:val="baseline"/>
         </w:rPr>
-        <w:t xml:space="preserve">Kwa hivyo uhusiano wa Euler ni kweli kwa hili </w:t>
-      </w:r>
-    </w:p>
-    <w:p>
-      <w:pPr>
-        <w:keepNext w:val="0"/>
-        <w:keepLines w:val="0"/>
-        <w:widowControl w:val="0"/>
-        <w:pBdr>
-          <w:top w:space="0" w:sz="0" w:val="nil"/>
-          <w:left w:space="0" w:sz="0" w:val="nil"/>
-          <w:bottom w:space="0" w:sz="0" w:val="nil"/>
-          <w:right w:space="0" w:sz="0" w:val="nil"/>
-          <w:between w:space="0" w:sz="0" w:val="nil"/>
-        </w:pBdr>
-        <w:shd w:fill="auto" w:val="clear"/>
-        <w:spacing w:after="0" w:before="0" w:line="276" w:lineRule="auto"/>
-        <w:ind w:left="0" w:right="0" w:firstLine="0"/>
-        <w:jc w:val="left"/>
-        <w:rPr>
-          <w:rFonts w:ascii="Arial" w:cs="Arial" w:eastAsia="Arial" w:hAnsi="Arial"/>
-          <w:b w:val="0"/>
-          <w:i w:val="0"/>
-          <w:smallCaps w:val="0"/>
-          <w:strike w:val="0"/>
-          <w:color w:val="000000"/>
-          <w:sz w:val="22"/>
-          <w:szCs w:val="22"/>
-          <w:u w:val="none"/>
-          <w:shd w:fill="auto" w:val="clear"/>
-          <w:vertAlign w:val="baseline"/>
-        </w:rPr>
-      </w:pPr>
-      <w:r>
-        <w:rPr>
-          <w:rFonts w:ascii="Arial" w:hAnsi="Arial" w:cs="Arial" w:eastAsia="Arial"/>
-          <w:b w:val="0"/>
-          <w:i w:val="0"/>
-          <w:smallCaps w:val="0"/>
-          <w:strike w:val="0"/>
-          <w:color w:val="000000"/>
-          <w:sz w:val="22"/>
-          <w:szCs w:val="22"/>
-          <w:u w:val="none"/>
-          <w:shd w:fill="auto" w:val="clear"/>
-          <w:vertAlign w:val="baseline"/>
-        </w:rPr>
-        <w:t xml:space="preserve">kesi hii. </w:t>
+        <w:t xml:space="preserve">Donc la relation d'Euler est vraie pour ce </w:t>
+      </w:r>
+    </w:p>
+    <w:p>
+      <w:pPr>
+        <w:keepNext w:val="0"/>
+        <w:keepLines w:val="0"/>
+        <w:widowControl w:val="0"/>
+        <w:pBdr>
+          <w:top w:space="0" w:sz="0" w:val="nil"/>
+          <w:left w:space="0" w:sz="0" w:val="nil"/>
+          <w:bottom w:space="0" w:sz="0" w:val="nil"/>
+          <w:right w:space="0" w:sz="0" w:val="nil"/>
+          <w:between w:space="0" w:sz="0" w:val="nil"/>
+        </w:pBdr>
+        <w:shd w:fill="auto" w:val="clear"/>
+        <w:spacing w:after="0" w:before="0" w:line="276" w:lineRule="auto"/>
+        <w:ind w:left="0" w:right="0" w:firstLine="0"/>
+        <w:jc w:val="left"/>
+        <w:rPr>
+          <w:rFonts w:ascii="Arial" w:cs="Arial" w:eastAsia="Arial" w:hAnsi="Arial"/>
+          <w:b w:val="0"/>
+          <w:i w:val="0"/>
+          <w:smallCaps w:val="0"/>
+          <w:strike w:val="0"/>
+          <w:color w:val="000000"/>
+          <w:sz w:val="22"/>
+          <w:szCs w:val="22"/>
+          <w:u w:val="none"/>
+          <w:shd w:fill="auto" w:val="clear"/>
+          <w:vertAlign w:val="baseline"/>
+        </w:rPr>
+      </w:pPr>
+      <w:r>
+        <w:rPr>
+          <w:rFonts w:ascii="Arial" w:hAnsi="Arial" w:cs="Arial" w:eastAsia="Arial"/>
+          <w:b w:val="0"/>
+          <w:i w:val="0"/>
+          <w:smallCaps w:val="0"/>
+          <w:strike w:val="0"/>
+          <w:color w:val="000000"/>
+          <w:sz w:val="22"/>
+          <w:szCs w:val="22"/>
+          <w:u w:val="none"/>
+          <w:shd w:fill="auto" w:val="clear"/>
+          <w:vertAlign w:val="baseline"/>
+        </w:rPr>
+        <w:t xml:space="preserve">cas-ci. </w:t>
       </w:r>
     </w:p>
     <w:p>
@@ -5085,54 +5085,54 @@
           <w:shd w:fill="auto" w:val="clear"/>
           <w:vertAlign w:val="baseline"/>
         </w:rPr>
-        <w:t xml:space="preserve">Hii ndio kesi ya kwanza, na huu ndio mwisho </w:t>
-      </w:r>
-    </w:p>
-    <w:p>
-      <w:pPr>
-        <w:keepNext w:val="0"/>
-        <w:keepLines w:val="0"/>
-        <w:widowControl w:val="0"/>
-        <w:pBdr>
-          <w:top w:space="0" w:sz="0" w:val="nil"/>
-          <w:left w:space="0" w:sz="0" w:val="nil"/>
-          <w:bottom w:space="0" w:sz="0" w:val="nil"/>
-          <w:right w:space="0" w:sz="0" w:val="nil"/>
-          <w:between w:space="0" w:sz="0" w:val="nil"/>
-        </w:pBdr>
-        <w:shd w:fill="auto" w:val="clear"/>
-        <w:spacing w:after="0" w:before="0" w:line="276" w:lineRule="auto"/>
-        <w:ind w:left="0" w:right="0" w:firstLine="0"/>
-        <w:jc w:val="left"/>
-        <w:rPr>
-          <w:rFonts w:ascii="Arial" w:cs="Arial" w:eastAsia="Arial" w:hAnsi="Arial"/>
-          <w:b w:val="0"/>
-          <w:i w:val="0"/>
-          <w:smallCaps w:val="0"/>
-          <w:strike w:val="0"/>
-          <w:color w:val="000000"/>
-          <w:sz w:val="22"/>
-          <w:szCs w:val="22"/>
-          <w:u w:val="none"/>
-          <w:shd w:fill="auto" w:val="clear"/>
-          <w:vertAlign w:val="baseline"/>
-        </w:rPr>
-      </w:pPr>
-      <w:r>
-        <w:rPr>
-          <w:rFonts w:ascii="Arial" w:hAnsi="Arial" w:cs="Arial" w:eastAsia="Arial"/>
-          <w:b w:val="0"/>
-          <w:i w:val="0"/>
-          <w:smallCaps w:val="0"/>
-          <w:strike w:val="0"/>
-          <w:color w:val="000000"/>
-          <w:sz w:val="22"/>
-          <w:szCs w:val="22"/>
-          <w:u w:val="none"/>
-          <w:shd w:fill="auto" w:val="clear"/>
-          <w:vertAlign w:val="baseline"/>
-        </w:rPr>
-        <w:t xml:space="preserve">ya uanzishaji wa kujirudia.</w:t>
+        <w:t xml:space="preserve">Ceci est le cas initial, et c'est la fin </w:t>
+      </w:r>
+    </w:p>
+    <w:p>
+      <w:pPr>
+        <w:keepNext w:val="0"/>
+        <w:keepLines w:val="0"/>
+        <w:widowControl w:val="0"/>
+        <w:pBdr>
+          <w:top w:space="0" w:sz="0" w:val="nil"/>
+          <w:left w:space="0" w:sz="0" w:val="nil"/>
+          <w:bottom w:space="0" w:sz="0" w:val="nil"/>
+          <w:right w:space="0" w:sz="0" w:val="nil"/>
+          <w:between w:space="0" w:sz="0" w:val="nil"/>
+        </w:pBdr>
+        <w:shd w:fill="auto" w:val="clear"/>
+        <w:spacing w:after="0" w:before="0" w:line="276" w:lineRule="auto"/>
+        <w:ind w:left="0" w:right="0" w:firstLine="0"/>
+        <w:jc w:val="left"/>
+        <w:rPr>
+          <w:rFonts w:ascii="Arial" w:cs="Arial" w:eastAsia="Arial" w:hAnsi="Arial"/>
+          <w:b w:val="0"/>
+          <w:i w:val="0"/>
+          <w:smallCaps w:val="0"/>
+          <w:strike w:val="0"/>
+          <w:color w:val="000000"/>
+          <w:sz w:val="22"/>
+          <w:szCs w:val="22"/>
+          <w:u w:val="none"/>
+          <w:shd w:fill="auto" w:val="clear"/>
+          <w:vertAlign w:val="baseline"/>
+        </w:rPr>
+      </w:pPr>
+      <w:r>
+        <w:rPr>
+          <w:rFonts w:ascii="Arial" w:hAnsi="Arial" w:cs="Arial" w:eastAsia="Arial"/>
+          <w:b w:val="0"/>
+          <w:i w:val="0"/>
+          <w:smallCaps w:val="0"/>
+          <w:strike w:val="0"/>
+          <w:color w:val="000000"/>
+          <w:sz w:val="22"/>
+          <w:szCs w:val="22"/>
+          <w:u w:val="none"/>
+          <w:shd w:fill="auto" w:val="clear"/>
+          <w:vertAlign w:val="baseline"/>
+        </w:rPr>
+        <w:t xml:space="preserve">de l'initialisation de la récurrence.</w:t>
       </w:r>
     </w:p>
     <w:p>
@@ -5304,54 +5304,54 @@
           <w:shd w:fill="auto" w:val="clear"/>
           <w:vertAlign w:val="baseline"/>
         </w:rPr>
-        <w:t xml:space="preserve">Sasa twende </w:t>
-      </w:r>
-    </w:p>
-    <w:p>
-      <w:pPr>
-        <w:keepNext w:val="0"/>
-        <w:keepLines w:val="0"/>
-        <w:widowControl w:val="0"/>
-        <w:pBdr>
-          <w:top w:space="0" w:sz="0" w:val="nil"/>
-          <w:left w:space="0" w:sz="0" w:val="nil"/>
-          <w:bottom w:space="0" w:sz="0" w:val="nil"/>
-          <w:right w:space="0" w:sz="0" w:val="nil"/>
-          <w:between w:space="0" w:sz="0" w:val="nil"/>
-        </w:pBdr>
-        <w:shd w:fill="auto" w:val="clear"/>
-        <w:spacing w:after="0" w:before="0" w:line="276" w:lineRule="auto"/>
-        <w:ind w:left="0" w:right="0" w:firstLine="0"/>
-        <w:jc w:val="left"/>
-        <w:rPr>
-          <w:rFonts w:ascii="Arial" w:cs="Arial" w:eastAsia="Arial" w:hAnsi="Arial"/>
-          <w:b w:val="0"/>
-          <w:i w:val="0"/>
-          <w:smallCaps w:val="0"/>
-          <w:strike w:val="0"/>
-          <w:color w:val="000000"/>
-          <w:sz w:val="22"/>
-          <w:szCs w:val="22"/>
-          <w:u w:val="none"/>
-          <w:shd w:fill="auto" w:val="clear"/>
-          <w:vertAlign w:val="baseline"/>
-        </w:rPr>
-      </w:pPr>
-      <w:r>
-        <w:rPr>
-          <w:rFonts w:ascii="Arial" w:hAnsi="Arial" w:cs="Arial" w:eastAsia="Arial"/>
-          <w:b w:val="0"/>
-          <w:i w:val="0"/>
-          <w:smallCaps w:val="0"/>
-          <w:strike w:val="0"/>
-          <w:color w:val="000000"/>
-          <w:sz w:val="22"/>
-          <w:szCs w:val="22"/>
-          <w:u w:val="none"/>
-          <w:shd w:fill="auto" w:val="clear"/>
-          <w:vertAlign w:val="baseline"/>
-        </w:rPr>
-        <w:t xml:space="preserve">hatua ya kurudia. </w:t>
+        <w:t xml:space="preserve">Passons maintenant à </w:t>
+      </w:r>
+    </w:p>
+    <w:p>
+      <w:pPr>
+        <w:keepNext w:val="0"/>
+        <w:keepLines w:val="0"/>
+        <w:widowControl w:val="0"/>
+        <w:pBdr>
+          <w:top w:space="0" w:sz="0" w:val="nil"/>
+          <w:left w:space="0" w:sz="0" w:val="nil"/>
+          <w:bottom w:space="0" w:sz="0" w:val="nil"/>
+          <w:right w:space="0" w:sz="0" w:val="nil"/>
+          <w:between w:space="0" w:sz="0" w:val="nil"/>
+        </w:pBdr>
+        <w:shd w:fill="auto" w:val="clear"/>
+        <w:spacing w:after="0" w:before="0" w:line="276" w:lineRule="auto"/>
+        <w:ind w:left="0" w:right="0" w:firstLine="0"/>
+        <w:jc w:val="left"/>
+        <w:rPr>
+          <w:rFonts w:ascii="Arial" w:cs="Arial" w:eastAsia="Arial" w:hAnsi="Arial"/>
+          <w:b w:val="0"/>
+          <w:i w:val="0"/>
+          <w:smallCaps w:val="0"/>
+          <w:strike w:val="0"/>
+          <w:color w:val="000000"/>
+          <w:sz w:val="22"/>
+          <w:szCs w:val="22"/>
+          <w:u w:val="none"/>
+          <w:shd w:fill="auto" w:val="clear"/>
+          <w:vertAlign w:val="baseline"/>
+        </w:rPr>
+      </w:pPr>
+      <w:r>
+        <w:rPr>
+          <w:rFonts w:ascii="Arial" w:hAnsi="Arial" w:cs="Arial" w:eastAsia="Arial"/>
+          <w:b w:val="0"/>
+          <w:i w:val="0"/>
+          <w:smallCaps w:val="0"/>
+          <w:strike w:val="0"/>
+          <w:color w:val="000000"/>
+          <w:sz w:val="22"/>
+          <w:szCs w:val="22"/>
+          <w:u w:val="none"/>
+          <w:shd w:fill="auto" w:val="clear"/>
+          <w:vertAlign w:val="baseline"/>
+        </w:rPr>
+        <w:t xml:space="preserve">l'étape de récurrence. </w:t>
       </w:r>
     </w:p>
     <w:p>
@@ -5523,54 +5523,54 @@
           <w:shd w:fill="auto" w:val="clear"/>
           <w:vertAlign w:val="baseline"/>
         </w:rPr>
-        <w:t xml:space="preserve">Hii inajumuisha kudhani kuwa mali hiyo </w:t>
-      </w:r>
-    </w:p>
-    <w:p>
-      <w:pPr>
-        <w:keepNext w:val="0"/>
-        <w:keepLines w:val="0"/>
-        <w:widowControl w:val="0"/>
-        <w:pBdr>
-          <w:top w:space="0" w:sz="0" w:val="nil"/>
-          <w:left w:space="0" w:sz="0" w:val="nil"/>
-          <w:bottom w:space="0" w:sz="0" w:val="nil"/>
-          <w:right w:space="0" w:sz="0" w:val="nil"/>
-          <w:between w:space="0" w:sz="0" w:val="nil"/>
-        </w:pBdr>
-        <w:shd w:fill="auto" w:val="clear"/>
-        <w:spacing w:after="0" w:before="0" w:line="276" w:lineRule="auto"/>
-        <w:ind w:left="0" w:right="0" w:firstLine="0"/>
-        <w:jc w:val="left"/>
-        <w:rPr>
-          <w:rFonts w:ascii="Arial" w:cs="Arial" w:eastAsia="Arial" w:hAnsi="Arial"/>
-          <w:b w:val="0"/>
-          <w:i w:val="0"/>
-          <w:smallCaps w:val="0"/>
-          <w:strike w:val="0"/>
-          <w:color w:val="000000"/>
-          <w:sz w:val="22"/>
-          <w:szCs w:val="22"/>
-          <w:u w:val="none"/>
-          <w:shd w:fill="auto" w:val="clear"/>
-          <w:vertAlign w:val="baseline"/>
-        </w:rPr>
-      </w:pPr>
-      <w:r>
-        <w:rPr>
-          <w:rFonts w:ascii="Arial" w:hAnsi="Arial" w:cs="Arial" w:eastAsia="Arial"/>
-          <w:b w:val="0"/>
-          <w:i w:val="0"/>
-          <w:smallCaps w:val="0"/>
-          <w:strike w:val="0"/>
-          <w:color w:val="000000"/>
-          <w:sz w:val="22"/>
-          <w:szCs w:val="22"/>
-          <w:u w:val="none"/>
-          <w:shd w:fill="auto" w:val="clear"/>
-          <w:vertAlign w:val="baseline"/>
-        </w:rPr>
-        <w:t xml:space="preserve">tunachotaka kuonyesha </w:t>
+        <w:t xml:space="preserve">Cela consiste à supposer que la propriété </w:t>
+      </w:r>
+    </w:p>
+    <w:p>
+      <w:pPr>
+        <w:keepNext w:val="0"/>
+        <w:keepLines w:val="0"/>
+        <w:widowControl w:val="0"/>
+        <w:pBdr>
+          <w:top w:space="0" w:sz="0" w:val="nil"/>
+          <w:left w:space="0" w:sz="0" w:val="nil"/>
+          <w:bottom w:space="0" w:sz="0" w:val="nil"/>
+          <w:right w:space="0" w:sz="0" w:val="nil"/>
+          <w:between w:space="0" w:sz="0" w:val="nil"/>
+        </w:pBdr>
+        <w:shd w:fill="auto" w:val="clear"/>
+        <w:spacing w:after="0" w:before="0" w:line="276" w:lineRule="auto"/>
+        <w:ind w:left="0" w:right="0" w:firstLine="0"/>
+        <w:jc w:val="left"/>
+        <w:rPr>
+          <w:rFonts w:ascii="Arial" w:cs="Arial" w:eastAsia="Arial" w:hAnsi="Arial"/>
+          <w:b w:val="0"/>
+          <w:i w:val="0"/>
+          <w:smallCaps w:val="0"/>
+          <w:strike w:val="0"/>
+          <w:color w:val="000000"/>
+          <w:sz w:val="22"/>
+          <w:szCs w:val="22"/>
+          <w:u w:val="none"/>
+          <w:shd w:fill="auto" w:val="clear"/>
+          <w:vertAlign w:val="baseline"/>
+        </w:rPr>
+      </w:pPr>
+      <w:r>
+        <w:rPr>
+          <w:rFonts w:ascii="Arial" w:hAnsi="Arial" w:cs="Arial" w:eastAsia="Arial"/>
+          <w:b w:val="0"/>
+          <w:i w:val="0"/>
+          <w:smallCaps w:val="0"/>
+          <w:strike w:val="0"/>
+          <w:color w:val="000000"/>
+          <w:sz w:val="22"/>
+          <w:szCs w:val="22"/>
+          <w:u w:val="none"/>
+          <w:shd w:fill="auto" w:val="clear"/>
+          <w:vertAlign w:val="baseline"/>
+        </w:rPr>
+        <w:t xml:space="preserve">qu'on souhaite montrer </w:t>
       </w:r>
     </w:p>
     <w:p>
@@ -5742,54 +5742,54 @@
           <w:shd w:fill="auto" w:val="clear"/>
           <w:vertAlign w:val="baseline"/>
         </w:rPr>
-        <w:t xml:space="preserve">ni kweli kwa baadhi ya A. </w:t>
-      </w:r>
-    </w:p>
-    <w:p>
-      <w:pPr>
-        <w:keepNext w:val="0"/>
-        <w:keepLines w:val="0"/>
-        <w:widowControl w:val="0"/>
-        <w:pBdr>
-          <w:top w:space="0" w:sz="0" w:val="nil"/>
-          <w:left w:space="0" w:sz="0" w:val="nil"/>
-          <w:bottom w:space="0" w:sz="0" w:val="nil"/>
-          <w:right w:space="0" w:sz="0" w:val="nil"/>
-          <w:between w:space="0" w:sz="0" w:val="nil"/>
-        </w:pBdr>
-        <w:shd w:fill="auto" w:val="clear"/>
-        <w:spacing w:after="0" w:before="0" w:line="276" w:lineRule="auto"/>
-        <w:ind w:left="0" w:right="0" w:firstLine="0"/>
-        <w:jc w:val="left"/>
-        <w:rPr>
-          <w:rFonts w:ascii="Arial" w:cs="Arial" w:eastAsia="Arial" w:hAnsi="Arial"/>
-          <w:b w:val="0"/>
-          <w:i w:val="0"/>
-          <w:smallCaps w:val="0"/>
-          <w:strike w:val="0"/>
-          <w:color w:val="000000"/>
-          <w:sz w:val="22"/>
-          <w:szCs w:val="22"/>
-          <w:u w:val="none"/>
-          <w:shd w:fill="auto" w:val="clear"/>
-          <w:vertAlign w:val="baseline"/>
-        </w:rPr>
-      </w:pPr>
-      <w:r>
-        <w:rPr>
-          <w:rFonts w:ascii="Arial" w:hAnsi="Arial" w:cs="Arial" w:eastAsia="Arial"/>
-          <w:b w:val="0"/>
-          <w:i w:val="0"/>
-          <w:smallCaps w:val="0"/>
-          <w:strike w:val="0"/>
-          <w:color w:val="000000"/>
-          <w:sz w:val="22"/>
-          <w:szCs w:val="22"/>
-          <w:u w:val="none"/>
-          <w:shd w:fill="auto" w:val="clear"/>
-          <w:vertAlign w:val="baseline"/>
-        </w:rPr>
-        <w:t xml:space="preserve">Mali tunayotaka kuonyesha </w:t>
+        <w:t xml:space="preserve">est vraie pour un certain A. </w:t>
+      </w:r>
+    </w:p>
+    <w:p>
+      <w:pPr>
+        <w:keepNext w:val="0"/>
+        <w:keepLines w:val="0"/>
+        <w:widowControl w:val="0"/>
+        <w:pBdr>
+          <w:top w:space="0" w:sz="0" w:val="nil"/>
+          <w:left w:space="0" w:sz="0" w:val="nil"/>
+          <w:bottom w:space="0" w:sz="0" w:val="nil"/>
+          <w:right w:space="0" w:sz="0" w:val="nil"/>
+          <w:between w:space="0" w:sz="0" w:val="nil"/>
+        </w:pBdr>
+        <w:shd w:fill="auto" w:val="clear"/>
+        <w:spacing w:after="0" w:before="0" w:line="276" w:lineRule="auto"/>
+        <w:ind w:left="0" w:right="0" w:firstLine="0"/>
+        <w:jc w:val="left"/>
+        <w:rPr>
+          <w:rFonts w:ascii="Arial" w:cs="Arial" w:eastAsia="Arial" w:hAnsi="Arial"/>
+          <w:b w:val="0"/>
+          <w:i w:val="0"/>
+          <w:smallCaps w:val="0"/>
+          <w:strike w:val="0"/>
+          <w:color w:val="000000"/>
+          <w:sz w:val="22"/>
+          <w:szCs w:val="22"/>
+          <w:u w:val="none"/>
+          <w:shd w:fill="auto" w:val="clear"/>
+          <w:vertAlign w:val="baseline"/>
+        </w:rPr>
+      </w:pPr>
+      <w:r>
+        <w:rPr>
+          <w:rFonts w:ascii="Arial" w:hAnsi="Arial" w:cs="Arial" w:eastAsia="Arial"/>
+          <w:b w:val="0"/>
+          <w:i w:val="0"/>
+          <w:smallCaps w:val="0"/>
+          <w:strike w:val="0"/>
+          <w:color w:val="000000"/>
+          <w:sz w:val="22"/>
+          <w:szCs w:val="22"/>
+          <w:u w:val="none"/>
+          <w:shd w:fill="auto" w:val="clear"/>
+          <w:vertAlign w:val="baseline"/>
+        </w:rPr>
+        <w:t xml:space="preserve">La propriété qu'on souhaite montrer </w:t>
       </w:r>
     </w:p>
     <w:p>
@@ -5961,54 +5961,54 @@
           <w:shd w:fill="auto" w:val="clear"/>
           <w:vertAlign w:val="baseline"/>
         </w:rPr>
-        <w:t xml:space="preserve">ni uhusiano wa Euler (S-A+F=2), </w:t>
-      </w:r>
-    </w:p>
-    <w:p>
-      <w:pPr>
-        <w:keepNext w:val="0"/>
-        <w:keepLines w:val="0"/>
-        <w:widowControl w:val="0"/>
-        <w:pBdr>
-          <w:top w:space="0" w:sz="0" w:val="nil"/>
-          <w:left w:space="0" w:sz="0" w:val="nil"/>
-          <w:bottom w:space="0" w:sz="0" w:val="nil"/>
-          <w:right w:space="0" w:sz="0" w:val="nil"/>
-          <w:between w:space="0" w:sz="0" w:val="nil"/>
-        </w:pBdr>
-        <w:shd w:fill="auto" w:val="clear"/>
-        <w:spacing w:after="0" w:before="0" w:line="276" w:lineRule="auto"/>
-        <w:ind w:left="0" w:right="0" w:firstLine="0"/>
-        <w:jc w:val="left"/>
-        <w:rPr>
-          <w:rFonts w:ascii="Arial" w:cs="Arial" w:eastAsia="Arial" w:hAnsi="Arial"/>
-          <w:b w:val="0"/>
-          <w:i w:val="0"/>
-          <w:smallCaps w:val="0"/>
-          <w:strike w:val="0"/>
-          <w:color w:val="000000"/>
-          <w:sz w:val="22"/>
-          <w:szCs w:val="22"/>
-          <w:u w:val="none"/>
-          <w:shd w:fill="auto" w:val="clear"/>
-          <w:vertAlign w:val="baseline"/>
-        </w:rPr>
-      </w:pPr>
-      <w:r>
-        <w:rPr>
-          <w:rFonts w:ascii="Arial" w:hAnsi="Arial" w:cs="Arial" w:eastAsia="Arial"/>
-          <w:b w:val="0"/>
-          <w:i w:val="0"/>
-          <w:smallCaps w:val="0"/>
-          <w:strike w:val="0"/>
-          <w:color w:val="000000"/>
-          <w:sz w:val="22"/>
-          <w:szCs w:val="22"/>
-          <w:u w:val="none"/>
-          <w:shd w:fill="auto" w:val="clear"/>
-          <w:vertAlign w:val="baseline"/>
-        </w:rPr>
-        <w:t xml:space="preserve">na tuseme hivyo </w:t>
+        <w:t xml:space="preserve">est la relation d'Euler (S-A+F=2), </w:t>
+      </w:r>
+    </w:p>
+    <w:p>
+      <w:pPr>
+        <w:keepNext w:val="0"/>
+        <w:keepLines w:val="0"/>
+        <w:widowControl w:val="0"/>
+        <w:pBdr>
+          <w:top w:space="0" w:sz="0" w:val="nil"/>
+          <w:left w:space="0" w:sz="0" w:val="nil"/>
+          <w:bottom w:space="0" w:sz="0" w:val="nil"/>
+          <w:right w:space="0" w:sz="0" w:val="nil"/>
+          <w:between w:space="0" w:sz="0" w:val="nil"/>
+        </w:pBdr>
+        <w:shd w:fill="auto" w:val="clear"/>
+        <w:spacing w:after="0" w:before="0" w:line="276" w:lineRule="auto"/>
+        <w:ind w:left="0" w:right="0" w:firstLine="0"/>
+        <w:jc w:val="left"/>
+        <w:rPr>
+          <w:rFonts w:ascii="Arial" w:cs="Arial" w:eastAsia="Arial" w:hAnsi="Arial"/>
+          <w:b w:val="0"/>
+          <w:i w:val="0"/>
+          <w:smallCaps w:val="0"/>
+          <w:strike w:val="0"/>
+          <w:color w:val="000000"/>
+          <w:sz w:val="22"/>
+          <w:szCs w:val="22"/>
+          <w:u w:val="none"/>
+          <w:shd w:fill="auto" w:val="clear"/>
+          <w:vertAlign w:val="baseline"/>
+        </w:rPr>
+      </w:pPr>
+      <w:r>
+        <w:rPr>
+          <w:rFonts w:ascii="Arial" w:hAnsi="Arial" w:cs="Arial" w:eastAsia="Arial"/>
+          <w:b w:val="0"/>
+          <w:i w:val="0"/>
+          <w:smallCaps w:val="0"/>
+          <w:strike w:val="0"/>
+          <w:color w:val="000000"/>
+          <w:sz w:val="22"/>
+          <w:szCs w:val="22"/>
+          <w:u w:val="none"/>
+          <w:shd w:fill="auto" w:val="clear"/>
+          <w:vertAlign w:val="baseline"/>
+        </w:rPr>
+        <w:t xml:space="preserve">et supposons que </w:t>
       </w:r>
     </w:p>
     <w:p>
@@ -6180,54 +6180,54 @@
           <w:shd w:fill="auto" w:val="clear"/>
           <w:vertAlign w:val="baseline"/>
         </w:rPr>
-        <w:t xml:space="preserve">uhusiano huu wa Euler ni kweli kwa wote</w:t>
-      </w:r>
-    </w:p>
-    <w:p>
-      <w:pPr>
-        <w:keepNext w:val="0"/>
-        <w:keepLines w:val="0"/>
-        <w:widowControl w:val="0"/>
-        <w:pBdr>
-          <w:top w:space="0" w:sz="0" w:val="nil"/>
-          <w:left w:space="0" w:sz="0" w:val="nil"/>
-          <w:bottom w:space="0" w:sz="0" w:val="nil"/>
-          <w:right w:space="0" w:sz="0" w:val="nil"/>
-          <w:between w:space="0" w:sz="0" w:val="nil"/>
-        </w:pBdr>
-        <w:shd w:fill="auto" w:val="clear"/>
-        <w:spacing w:after="0" w:before="0" w:line="276" w:lineRule="auto"/>
-        <w:ind w:left="0" w:right="0" w:firstLine="0"/>
-        <w:jc w:val="left"/>
-        <w:rPr>
-          <w:rFonts w:ascii="Arial" w:cs="Arial" w:eastAsia="Arial" w:hAnsi="Arial"/>
-          <w:b w:val="0"/>
-          <w:i w:val="0"/>
-          <w:smallCaps w:val="0"/>
-          <w:strike w:val="0"/>
-          <w:color w:val="000000"/>
-          <w:sz w:val="22"/>
-          <w:szCs w:val="22"/>
-          <w:u w:val="none"/>
-          <w:shd w:fill="auto" w:val="clear"/>
-          <w:vertAlign w:val="baseline"/>
-        </w:rPr>
-      </w:pPr>
-      <w:r>
-        <w:rPr>
-          <w:rFonts w:ascii="Arial" w:hAnsi="Arial" w:cs="Arial" w:eastAsia="Arial"/>
-          <w:b w:val="0"/>
-          <w:i w:val="0"/>
-          <w:smallCaps w:val="0"/>
-          <w:strike w:val="0"/>
-          <w:color w:val="000000"/>
-          <w:sz w:val="22"/>
-          <w:szCs w:val="22"/>
-          <w:u w:val="none"/>
-          <w:shd w:fill="auto" w:val="clear"/>
-          <w:vertAlign w:val="baseline"/>
-        </w:rPr>
-        <w:t xml:space="preserve">grafu ambazo zina chini ya kingo 12, </w:t>
+        <w:t xml:space="preserve">cette relation d'Euler est vraie pour tous</w:t>
+      </w:r>
+    </w:p>
+    <w:p>
+      <w:pPr>
+        <w:keepNext w:val="0"/>
+        <w:keepLines w:val="0"/>
+        <w:widowControl w:val="0"/>
+        <w:pBdr>
+          <w:top w:space="0" w:sz="0" w:val="nil"/>
+          <w:left w:space="0" w:sz="0" w:val="nil"/>
+          <w:bottom w:space="0" w:sz="0" w:val="nil"/>
+          <w:right w:space="0" w:sz="0" w:val="nil"/>
+          <w:between w:space="0" w:sz="0" w:val="nil"/>
+        </w:pBdr>
+        <w:shd w:fill="auto" w:val="clear"/>
+        <w:spacing w:after="0" w:before="0" w:line="276" w:lineRule="auto"/>
+        <w:ind w:left="0" w:right="0" w:firstLine="0"/>
+        <w:jc w:val="left"/>
+        <w:rPr>
+          <w:rFonts w:ascii="Arial" w:cs="Arial" w:eastAsia="Arial" w:hAnsi="Arial"/>
+          <w:b w:val="0"/>
+          <w:i w:val="0"/>
+          <w:smallCaps w:val="0"/>
+          <w:strike w:val="0"/>
+          <w:color w:val="000000"/>
+          <w:sz w:val="22"/>
+          <w:szCs w:val="22"/>
+          <w:u w:val="none"/>
+          <w:shd w:fill="auto" w:val="clear"/>
+          <w:vertAlign w:val="baseline"/>
+        </w:rPr>
+      </w:pPr>
+      <w:r>
+        <w:rPr>
+          <w:rFonts w:ascii="Arial" w:hAnsi="Arial" w:cs="Arial" w:eastAsia="Arial"/>
+          <w:b w:val="0"/>
+          <w:i w:val="0"/>
+          <w:smallCaps w:val="0"/>
+          <w:strike w:val="0"/>
+          <w:color w:val="000000"/>
+          <w:sz w:val="22"/>
+          <w:szCs w:val="22"/>
+          <w:u w:val="none"/>
+          <w:shd w:fill="auto" w:val="clear"/>
+          <w:vertAlign w:val="baseline"/>
+        </w:rPr>
+        <w:t xml:space="preserve">les graphes qui ont moins de 12 arêtes, </w:t>
       </w:r>
     </w:p>
     <w:p>
@@ -6399,54 +6399,54 @@
           <w:shd w:fill="auto" w:val="clear"/>
           <w:vertAlign w:val="baseline"/>
         </w:rPr>
-        <w:t xml:space="preserve">kwa hivyo ambayo ina kingo 12 au chini. </w:t>
-      </w:r>
-    </w:p>
-    <w:p>
-      <w:pPr>
-        <w:keepNext w:val="0"/>
-        <w:keepLines w:val="0"/>
-        <w:widowControl w:val="0"/>
-        <w:pBdr>
-          <w:top w:space="0" w:sz="0" w:val="nil"/>
-          <w:left w:space="0" w:sz="0" w:val="nil"/>
-          <w:bottom w:space="0" w:sz="0" w:val="nil"/>
-          <w:right w:space="0" w:sz="0" w:val="nil"/>
-          <w:between w:space="0" w:sz="0" w:val="nil"/>
-        </w:pBdr>
-        <w:shd w:fill="auto" w:val="clear"/>
-        <w:spacing w:after="0" w:before="0" w:line="276" w:lineRule="auto"/>
-        <w:ind w:left="0" w:right="0" w:firstLine="0"/>
-        <w:jc w:val="left"/>
-        <w:rPr>
-          <w:rFonts w:ascii="Arial" w:cs="Arial" w:eastAsia="Arial" w:hAnsi="Arial"/>
-          <w:b w:val="0"/>
-          <w:i w:val="0"/>
-          <w:smallCaps w:val="0"/>
-          <w:strike w:val="0"/>
-          <w:color w:val="000000"/>
-          <w:sz w:val="22"/>
-          <w:szCs w:val="22"/>
-          <w:u w:val="none"/>
-          <w:shd w:fill="auto" w:val="clear"/>
-          <w:vertAlign w:val="baseline"/>
-        </w:rPr>
-      </w:pPr>
-      <w:r>
-        <w:rPr>
-          <w:rFonts w:ascii="Arial" w:hAnsi="Arial" w:cs="Arial" w:eastAsia="Arial"/>
-          <w:b w:val="0"/>
-          <w:i w:val="0"/>
-          <w:smallCaps w:val="0"/>
-          <w:strike w:val="0"/>
-          <w:color w:val="000000"/>
-          <w:sz w:val="22"/>
-          <w:szCs w:val="22"/>
-          <w:u w:val="none"/>
-          <w:shd w:fill="auto" w:val="clear"/>
-          <w:vertAlign w:val="baseline"/>
-        </w:rPr>
-        <w:t xml:space="preserve">Na sasa, </w:t>
+        <w:t xml:space="preserve">donc qui ont 12 arêtes ou moins. </w:t>
+      </w:r>
+    </w:p>
+    <w:p>
+      <w:pPr>
+        <w:keepNext w:val="0"/>
+        <w:keepLines w:val="0"/>
+        <w:widowControl w:val="0"/>
+        <w:pBdr>
+          <w:top w:space="0" w:sz="0" w:val="nil"/>
+          <w:left w:space="0" w:sz="0" w:val="nil"/>
+          <w:bottom w:space="0" w:sz="0" w:val="nil"/>
+          <w:right w:space="0" w:sz="0" w:val="nil"/>
+          <w:between w:space="0" w:sz="0" w:val="nil"/>
+        </w:pBdr>
+        <w:shd w:fill="auto" w:val="clear"/>
+        <w:spacing w:after="0" w:before="0" w:line="276" w:lineRule="auto"/>
+        <w:ind w:left="0" w:right="0" w:firstLine="0"/>
+        <w:jc w:val="left"/>
+        <w:rPr>
+          <w:rFonts w:ascii="Arial" w:cs="Arial" w:eastAsia="Arial" w:hAnsi="Arial"/>
+          <w:b w:val="0"/>
+          <w:i w:val="0"/>
+          <w:smallCaps w:val="0"/>
+          <w:strike w:val="0"/>
+          <w:color w:val="000000"/>
+          <w:sz w:val="22"/>
+          <w:szCs w:val="22"/>
+          <w:u w:val="none"/>
+          <w:shd w:fill="auto" w:val="clear"/>
+          <w:vertAlign w:val="baseline"/>
+        </w:rPr>
+      </w:pPr>
+      <w:r>
+        <w:rPr>
+          <w:rFonts w:ascii="Arial" w:hAnsi="Arial" w:cs="Arial" w:eastAsia="Arial"/>
+          <w:b w:val="0"/>
+          <w:i w:val="0"/>
+          <w:smallCaps w:val="0"/>
+          <w:strike w:val="0"/>
+          <w:color w:val="000000"/>
+          <w:sz w:val="22"/>
+          <w:szCs w:val="22"/>
+          <w:u w:val="none"/>
+          <w:shd w:fill="auto" w:val="clear"/>
+          <w:vertAlign w:val="baseline"/>
+        </w:rPr>
+        <w:t xml:space="preserve">Et maintenant, </w:t>
       </w:r>
     </w:p>
     <w:p>
@@ -6618,7 +6618,7 @@
           <w:shd w:fill="auto" w:val="clear"/>
           <w:vertAlign w:val="baseline"/>
         </w:rPr>
-        <w:t xml:space="preserve">tuseme tunayo grafu iliyo na kingo 13.</w:t>
+        <w:t xml:space="preserve">supposons qu'on a un graphe avec 13 arêtes.</w:t>
       </w:r>
     </w:p>
     <w:p>
@@ -6790,54 +6790,54 @@
           <w:shd w:fill="auto" w:val="clear"/>
           <w:vertAlign w:val="baseline"/>
         </w:rPr>
-        <w:t xml:space="preserve">Hapa, ukihesabu idadi ya kingo, </w:t>
-      </w:r>
-    </w:p>
-    <w:p>
-      <w:pPr>
-        <w:keepNext w:val="0"/>
-        <w:keepLines w:val="0"/>
-        <w:widowControl w:val="0"/>
-        <w:pBdr>
-          <w:top w:space="0" w:sz="0" w:val="nil"/>
-          <w:left w:space="0" w:sz="0" w:val="nil"/>
-          <w:bottom w:space="0" w:sz="0" w:val="nil"/>
-          <w:right w:space="0" w:sz="0" w:val="nil"/>
-          <w:between w:space="0" w:sz="0" w:val="nil"/>
-        </w:pBdr>
-        <w:shd w:fill="auto" w:val="clear"/>
-        <w:spacing w:after="0" w:before="0" w:line="276" w:lineRule="auto"/>
-        <w:ind w:left="0" w:right="0" w:firstLine="0"/>
-        <w:jc w:val="left"/>
-        <w:rPr>
-          <w:rFonts w:ascii="Arial" w:cs="Arial" w:eastAsia="Arial" w:hAnsi="Arial"/>
-          <w:b w:val="0"/>
-          <w:i w:val="0"/>
-          <w:smallCaps w:val="0"/>
-          <w:strike w:val="0"/>
-          <w:color w:val="000000"/>
-          <w:sz w:val="22"/>
-          <w:szCs w:val="22"/>
-          <w:u w:val="none"/>
-          <w:shd w:fill="auto" w:val="clear"/>
-          <w:vertAlign w:val="baseline"/>
-        </w:rPr>
-      </w:pPr>
-      <w:r>
-        <w:rPr>
-          <w:rFonts w:ascii="Arial" w:hAnsi="Arial" w:cs="Arial" w:eastAsia="Arial"/>
-          <w:b w:val="0"/>
-          <w:i w:val="0"/>
-          <w:smallCaps w:val="0"/>
-          <w:strike w:val="0"/>
-          <w:color w:val="000000"/>
-          <w:sz w:val="22"/>
-          <w:szCs w:val="22"/>
-          <w:u w:val="none"/>
-          <w:shd w:fill="auto" w:val="clear"/>
-          <w:vertAlign w:val="baseline"/>
-        </w:rPr>
-        <w:t xml:space="preserve">kuna pembe 13.</w:t>
+        <w:t xml:space="preserve">Ici, si vous comptez le nombre d'arêtes, </w:t>
+      </w:r>
+    </w:p>
+    <w:p>
+      <w:pPr>
+        <w:keepNext w:val="0"/>
+        <w:keepLines w:val="0"/>
+        <w:widowControl w:val="0"/>
+        <w:pBdr>
+          <w:top w:space="0" w:sz="0" w:val="nil"/>
+          <w:left w:space="0" w:sz="0" w:val="nil"/>
+          <w:bottom w:space="0" w:sz="0" w:val="nil"/>
+          <w:right w:space="0" w:sz="0" w:val="nil"/>
+          <w:between w:space="0" w:sz="0" w:val="nil"/>
+        </w:pBdr>
+        <w:shd w:fill="auto" w:val="clear"/>
+        <w:spacing w:after="0" w:before="0" w:line="276" w:lineRule="auto"/>
+        <w:ind w:left="0" w:right="0" w:firstLine="0"/>
+        <w:jc w:val="left"/>
+        <w:rPr>
+          <w:rFonts w:ascii="Arial" w:cs="Arial" w:eastAsia="Arial" w:hAnsi="Arial"/>
+          <w:b w:val="0"/>
+          <w:i w:val="0"/>
+          <w:smallCaps w:val="0"/>
+          <w:strike w:val="0"/>
+          <w:color w:val="000000"/>
+          <w:sz w:val="22"/>
+          <w:szCs w:val="22"/>
+          <w:u w:val="none"/>
+          <w:shd w:fill="auto" w:val="clear"/>
+          <w:vertAlign w:val="baseline"/>
+        </w:rPr>
+      </w:pPr>
+      <w:r>
+        <w:rPr>
+          <w:rFonts w:ascii="Arial" w:hAnsi="Arial" w:cs="Arial" w:eastAsia="Arial"/>
+          <w:b w:val="0"/>
+          <w:i w:val="0"/>
+          <w:smallCaps w:val="0"/>
+          <w:strike w:val="0"/>
+          <w:color w:val="000000"/>
+          <w:sz w:val="22"/>
+          <w:szCs w:val="22"/>
+          <w:u w:val="none"/>
+          <w:shd w:fill="auto" w:val="clear"/>
+          <w:vertAlign w:val="baseline"/>
+        </w:rPr>
+        <w:t xml:space="preserve">il y a 13 arêtes.</w:t>
       </w:r>
     </w:p>
     <w:p>
@@ -7009,54 +7009,54 @@
           <w:shd w:fill="auto" w:val="clear"/>
           <w:vertAlign w:val="baseline"/>
         </w:rPr>
-        <w:t xml:space="preserve">Hivyo ni jinsi gani sisi kwenda kuonyesha kwamba graph hii</w:t>
-      </w:r>
-    </w:p>
-    <w:p>
-      <w:pPr>
-        <w:keepNext w:val="0"/>
-        <w:keepLines w:val="0"/>
-        <w:widowControl w:val="0"/>
-        <w:pBdr>
-          <w:top w:space="0" w:sz="0" w:val="nil"/>
-          <w:left w:space="0" w:sz="0" w:val="nil"/>
-          <w:bottom w:space="0" w:sz="0" w:val="nil"/>
-          <w:right w:space="0" w:sz="0" w:val="nil"/>
-          <w:between w:space="0" w:sz="0" w:val="nil"/>
-        </w:pBdr>
-        <w:shd w:fill="auto" w:val="clear"/>
-        <w:spacing w:after="0" w:before="0" w:line="276" w:lineRule="auto"/>
-        <w:ind w:left="0" w:right="0" w:firstLine="0"/>
-        <w:jc w:val="left"/>
-        <w:rPr>
-          <w:rFonts w:ascii="Arial" w:cs="Arial" w:eastAsia="Arial" w:hAnsi="Arial"/>
-          <w:b w:val="0"/>
-          <w:i w:val="0"/>
-          <w:smallCaps w:val="0"/>
-          <w:strike w:val="0"/>
-          <w:color w:val="000000"/>
-          <w:sz w:val="22"/>
-          <w:szCs w:val="22"/>
-          <w:u w:val="none"/>
-          <w:shd w:fill="auto" w:val="clear"/>
-          <w:vertAlign w:val="baseline"/>
-        </w:rPr>
-      </w:pPr>
-      <w:r>
-        <w:rPr>
-          <w:rFonts w:ascii="Arial" w:hAnsi="Arial" w:cs="Arial" w:eastAsia="Arial"/>
-          <w:b w:val="0"/>
-          <w:i w:val="0"/>
-          <w:smallCaps w:val="0"/>
-          <w:strike w:val="0"/>
-          <w:color w:val="000000"/>
-          <w:sz w:val="22"/>
-          <w:szCs w:val="22"/>
-          <w:u w:val="none"/>
-          <w:shd w:fill="auto" w:val="clear"/>
-          <w:vertAlign w:val="baseline"/>
-        </w:rPr>
-        <w:t xml:space="preserve">inatosheleza uhusiano wa Euler? </w:t>
+        <w:t xml:space="preserve">Alors comment va-t-on montrer que ce graphe</w:t>
+      </w:r>
+    </w:p>
+    <w:p>
+      <w:pPr>
+        <w:keepNext w:val="0"/>
+        <w:keepLines w:val="0"/>
+        <w:widowControl w:val="0"/>
+        <w:pBdr>
+          <w:top w:space="0" w:sz="0" w:val="nil"/>
+          <w:left w:space="0" w:sz="0" w:val="nil"/>
+          <w:bottom w:space="0" w:sz="0" w:val="nil"/>
+          <w:right w:space="0" w:sz="0" w:val="nil"/>
+          <w:between w:space="0" w:sz="0" w:val="nil"/>
+        </w:pBdr>
+        <w:shd w:fill="auto" w:val="clear"/>
+        <w:spacing w:after="0" w:before="0" w:line="276" w:lineRule="auto"/>
+        <w:ind w:left="0" w:right="0" w:firstLine="0"/>
+        <w:jc w:val="left"/>
+        <w:rPr>
+          <w:rFonts w:ascii="Arial" w:cs="Arial" w:eastAsia="Arial" w:hAnsi="Arial"/>
+          <w:b w:val="0"/>
+          <w:i w:val="0"/>
+          <w:smallCaps w:val="0"/>
+          <w:strike w:val="0"/>
+          <w:color w:val="000000"/>
+          <w:sz w:val="22"/>
+          <w:szCs w:val="22"/>
+          <w:u w:val="none"/>
+          <w:shd w:fill="auto" w:val="clear"/>
+          <w:vertAlign w:val="baseline"/>
+        </w:rPr>
+      </w:pPr>
+      <w:r>
+        <w:rPr>
+          <w:rFonts w:ascii="Arial" w:hAnsi="Arial" w:cs="Arial" w:eastAsia="Arial"/>
+          <w:b w:val="0"/>
+          <w:i w:val="0"/>
+          <w:smallCaps w:val="0"/>
+          <w:strike w:val="0"/>
+          <w:color w:val="000000"/>
+          <w:sz w:val="22"/>
+          <w:szCs w:val="22"/>
+          <w:u w:val="none"/>
+          <w:shd w:fill="auto" w:val="clear"/>
+          <w:vertAlign w:val="baseline"/>
+        </w:rPr>
+        <w:t xml:space="preserve">satisfait la relation d'Euler ? </w:t>
       </w:r>
     </w:p>
     <w:p>
@@ -7228,54 +7228,54 @@
           <w:shd w:fill="auto" w:val="clear"/>
           <w:vertAlign w:val="baseline"/>
         </w:rPr>
-        <w:t xml:space="preserve">Ninapendekeza tu ufute </w:t>
-      </w:r>
-    </w:p>
-    <w:p>
-      <w:pPr>
-        <w:keepNext w:val="0"/>
-        <w:keepLines w:val="0"/>
-        <w:widowControl w:val="0"/>
-        <w:pBdr>
-          <w:top w:space="0" w:sz="0" w:val="nil"/>
-          <w:left w:space="0" w:sz="0" w:val="nil"/>
-          <w:bottom w:space="0" w:sz="0" w:val="nil"/>
-          <w:right w:space="0" w:sz="0" w:val="nil"/>
-          <w:between w:space="0" w:sz="0" w:val="nil"/>
-        </w:pBdr>
-        <w:shd w:fill="auto" w:val="clear"/>
-        <w:spacing w:after="0" w:before="0" w:line="276" w:lineRule="auto"/>
-        <w:ind w:left="0" w:right="0" w:firstLine="0"/>
-        <w:jc w:val="left"/>
-        <w:rPr>
-          <w:rFonts w:ascii="Arial" w:cs="Arial" w:eastAsia="Arial" w:hAnsi="Arial"/>
-          <w:b w:val="0"/>
-          <w:i w:val="0"/>
-          <w:smallCaps w:val="0"/>
-          <w:strike w:val="0"/>
-          <w:color w:val="000000"/>
-          <w:sz w:val="22"/>
-          <w:szCs w:val="22"/>
-          <w:u w:val="none"/>
-          <w:shd w:fill="auto" w:val="clear"/>
-          <w:vertAlign w:val="baseline"/>
-        </w:rPr>
-      </w:pPr>
-      <w:r>
-        <w:rPr>
-          <w:rFonts w:ascii="Arial" w:hAnsi="Arial" w:cs="Arial" w:eastAsia="Arial"/>
-          <w:b w:val="0"/>
-          <w:i w:val="0"/>
-          <w:smallCaps w:val="0"/>
-          <w:strike w:val="0"/>
-          <w:color w:val="000000"/>
-          <w:sz w:val="22"/>
-          <w:szCs w:val="22"/>
-          <w:u w:val="none"/>
-          <w:shd w:fill="auto" w:val="clear"/>
-          <w:vertAlign w:val="baseline"/>
-        </w:rPr>
-        <w:t xml:space="preserve">mwamba huu. </w:t>
+        <w:t xml:space="preserve">Je vous propose tout simplement d'effacer </w:t>
+      </w:r>
+    </w:p>
+    <w:p>
+      <w:pPr>
+        <w:keepNext w:val="0"/>
+        <w:keepLines w:val="0"/>
+        <w:widowControl w:val="0"/>
+        <w:pBdr>
+          <w:top w:space="0" w:sz="0" w:val="nil"/>
+          <w:left w:space="0" w:sz="0" w:val="nil"/>
+          <w:bottom w:space="0" w:sz="0" w:val="nil"/>
+          <w:right w:space="0" w:sz="0" w:val="nil"/>
+          <w:between w:space="0" w:sz="0" w:val="nil"/>
+        </w:pBdr>
+        <w:shd w:fill="auto" w:val="clear"/>
+        <w:spacing w:after="0" w:before="0" w:line="276" w:lineRule="auto"/>
+        <w:ind w:left="0" w:right="0" w:firstLine="0"/>
+        <w:jc w:val="left"/>
+        <w:rPr>
+          <w:rFonts w:ascii="Arial" w:cs="Arial" w:eastAsia="Arial" w:hAnsi="Arial"/>
+          <w:b w:val="0"/>
+          <w:i w:val="0"/>
+          <w:smallCaps w:val="0"/>
+          <w:strike w:val="0"/>
+          <w:color w:val="000000"/>
+          <w:sz w:val="22"/>
+          <w:szCs w:val="22"/>
+          <w:u w:val="none"/>
+          <w:shd w:fill="auto" w:val="clear"/>
+          <w:vertAlign w:val="baseline"/>
+        </w:rPr>
+      </w:pPr>
+      <w:r>
+        <w:rPr>
+          <w:rFonts w:ascii="Arial" w:hAnsi="Arial" w:cs="Arial" w:eastAsia="Arial"/>
+          <w:b w:val="0"/>
+          <w:i w:val="0"/>
+          <w:smallCaps w:val="0"/>
+          <w:strike w:val="0"/>
+          <w:color w:val="000000"/>
+          <w:sz w:val="22"/>
+          <w:szCs w:val="22"/>
+          <w:u w:val="none"/>
+          <w:shd w:fill="auto" w:val="clear"/>
+          <w:vertAlign w:val="baseline"/>
+        </w:rPr>
+        <w:t xml:space="preserve">cette arête. </w:t>
       </w:r>
     </w:p>
     <w:p>
@@ -7447,54 +7447,54 @@
           <w:shd w:fill="auto" w:val="clear"/>
           <w:vertAlign w:val="baseline"/>
         </w:rPr>
-        <w:t xml:space="preserve">Tunapata nini kama grafu? </w:t>
-      </w:r>
-    </w:p>
-    <w:p>
-      <w:pPr>
-        <w:keepNext w:val="0"/>
-        <w:keepLines w:val="0"/>
-        <w:widowControl w:val="0"/>
-        <w:pBdr>
-          <w:top w:space="0" w:sz="0" w:val="nil"/>
-          <w:left w:space="0" w:sz="0" w:val="nil"/>
-          <w:bottom w:space="0" w:sz="0" w:val="nil"/>
-          <w:right w:space="0" w:sz="0" w:val="nil"/>
-          <w:between w:space="0" w:sz="0" w:val="nil"/>
-        </w:pBdr>
-        <w:shd w:fill="auto" w:val="clear"/>
-        <w:spacing w:after="0" w:before="0" w:line="276" w:lineRule="auto"/>
-        <w:ind w:left="0" w:right="0" w:firstLine="0"/>
-        <w:jc w:val="left"/>
-        <w:rPr>
-          <w:rFonts w:ascii="Arial" w:cs="Arial" w:eastAsia="Arial" w:hAnsi="Arial"/>
-          <w:b w:val="0"/>
-          <w:i w:val="0"/>
-          <w:smallCaps w:val="0"/>
-          <w:strike w:val="0"/>
-          <w:color w:val="000000"/>
-          <w:sz w:val="22"/>
-          <w:szCs w:val="22"/>
-          <w:u w:val="none"/>
-          <w:shd w:fill="auto" w:val="clear"/>
-          <w:vertAlign w:val="baseline"/>
-        </w:rPr>
-      </w:pPr>
-      <w:r>
-        <w:rPr>
-          <w:rFonts w:ascii="Arial" w:hAnsi="Arial" w:cs="Arial" w:eastAsia="Arial"/>
-          <w:b w:val="0"/>
-          <w:i w:val="0"/>
-          <w:smallCaps w:val="0"/>
-          <w:strike w:val="0"/>
-          <w:color w:val="000000"/>
-          <w:sz w:val="22"/>
-          <w:szCs w:val="22"/>
-          <w:u w:val="none"/>
-          <w:shd w:fill="auto" w:val="clear"/>
-          <w:vertAlign w:val="baseline"/>
-        </w:rPr>
-        <w:t xml:space="preserve">Grafu inayotokana ni hii. </w:t>
+        <w:t xml:space="preserve">Qu'est-ce qu'on obtient comme graphe ? </w:t>
+      </w:r>
+    </w:p>
+    <w:p>
+      <w:pPr>
+        <w:keepNext w:val="0"/>
+        <w:keepLines w:val="0"/>
+        <w:widowControl w:val="0"/>
+        <w:pBdr>
+          <w:top w:space="0" w:sz="0" w:val="nil"/>
+          <w:left w:space="0" w:sz="0" w:val="nil"/>
+          <w:bottom w:space="0" w:sz="0" w:val="nil"/>
+          <w:right w:space="0" w:sz="0" w:val="nil"/>
+          <w:between w:space="0" w:sz="0" w:val="nil"/>
+        </w:pBdr>
+        <w:shd w:fill="auto" w:val="clear"/>
+        <w:spacing w:after="0" w:before="0" w:line="276" w:lineRule="auto"/>
+        <w:ind w:left="0" w:right="0" w:firstLine="0"/>
+        <w:jc w:val="left"/>
+        <w:rPr>
+          <w:rFonts w:ascii="Arial" w:cs="Arial" w:eastAsia="Arial" w:hAnsi="Arial"/>
+          <w:b w:val="0"/>
+          <w:i w:val="0"/>
+          <w:smallCaps w:val="0"/>
+          <w:strike w:val="0"/>
+          <w:color w:val="000000"/>
+          <w:sz w:val="22"/>
+          <w:szCs w:val="22"/>
+          <w:u w:val="none"/>
+          <w:shd w:fill="auto" w:val="clear"/>
+          <w:vertAlign w:val="baseline"/>
+        </w:rPr>
+      </w:pPr>
+      <w:r>
+        <w:rPr>
+          <w:rFonts w:ascii="Arial" w:hAnsi="Arial" w:cs="Arial" w:eastAsia="Arial"/>
+          <w:b w:val="0"/>
+          <w:i w:val="0"/>
+          <w:smallCaps w:val="0"/>
+          <w:strike w:val="0"/>
+          <w:color w:val="000000"/>
+          <w:sz w:val="22"/>
+          <w:szCs w:val="22"/>
+          <w:u w:val="none"/>
+          <w:shd w:fill="auto" w:val="clear"/>
+          <w:vertAlign w:val="baseline"/>
+        </w:rPr>
+        <w:t xml:space="preserve">Le graphe qu'on obtient est celui-ci. </w:t>
       </w:r>
     </w:p>
     <w:p>
@@ -7666,54 +7666,54 @@
           <w:shd w:fill="auto" w:val="clear"/>
           <w:vertAlign w:val="baseline"/>
         </w:rPr>
-        <w:t xml:space="preserve">Unaona kwamba tunapata grafu mpya,</w:t>
-      </w:r>
-    </w:p>
-    <w:p>
-      <w:pPr>
-        <w:keepNext w:val="0"/>
-        <w:keepLines w:val="0"/>
-        <w:widowControl w:val="0"/>
-        <w:pBdr>
-          <w:top w:space="0" w:sz="0" w:val="nil"/>
-          <w:left w:space="0" w:sz="0" w:val="nil"/>
-          <w:bottom w:space="0" w:sz="0" w:val="nil"/>
-          <w:right w:space="0" w:sz="0" w:val="nil"/>
-          <w:between w:space="0" w:sz="0" w:val="nil"/>
-        </w:pBdr>
-        <w:shd w:fill="auto" w:val="clear"/>
-        <w:spacing w:after="0" w:before="0" w:line="276" w:lineRule="auto"/>
-        <w:ind w:left="0" w:right="0" w:firstLine="0"/>
-        <w:jc w:val="left"/>
-        <w:rPr>
-          <w:rFonts w:ascii="Arial" w:cs="Arial" w:eastAsia="Arial" w:hAnsi="Arial"/>
-          <w:b w:val="0"/>
-          <w:i w:val="0"/>
-          <w:smallCaps w:val="0"/>
-          <w:strike w:val="0"/>
-          <w:color w:val="000000"/>
-          <w:sz w:val="22"/>
-          <w:szCs w:val="22"/>
-          <w:u w:val="none"/>
-          <w:shd w:fill="auto" w:val="clear"/>
-          <w:vertAlign w:val="baseline"/>
-        </w:rPr>
-      </w:pPr>
-      <w:r>
-        <w:rPr>
-          <w:rFonts w:ascii="Arial" w:hAnsi="Arial" w:cs="Arial" w:eastAsia="Arial"/>
-          <w:b w:val="0"/>
-          <w:i w:val="0"/>
-          <w:smallCaps w:val="0"/>
-          <w:strike w:val="0"/>
-          <w:color w:val="000000"/>
-          <w:sz w:val="22"/>
-          <w:szCs w:val="22"/>
-          <w:u w:val="none"/>
-          <w:shd w:fill="auto" w:val="clear"/>
-          <w:vertAlign w:val="baseline"/>
-        </w:rPr>
-        <w:t xml:space="preserve">ambayo sasa ina kingo 12. </w:t>
+        <w:t xml:space="preserve">Vous voyez qu'on obtient un nouveau graphe,</w:t>
+      </w:r>
+    </w:p>
+    <w:p>
+      <w:pPr>
+        <w:keepNext w:val="0"/>
+        <w:keepLines w:val="0"/>
+        <w:widowControl w:val="0"/>
+        <w:pBdr>
+          <w:top w:space="0" w:sz="0" w:val="nil"/>
+          <w:left w:space="0" w:sz="0" w:val="nil"/>
+          <w:bottom w:space="0" w:sz="0" w:val="nil"/>
+          <w:right w:space="0" w:sz="0" w:val="nil"/>
+          <w:between w:space="0" w:sz="0" w:val="nil"/>
+        </w:pBdr>
+        <w:shd w:fill="auto" w:val="clear"/>
+        <w:spacing w:after="0" w:before="0" w:line="276" w:lineRule="auto"/>
+        <w:ind w:left="0" w:right="0" w:firstLine="0"/>
+        <w:jc w:val="left"/>
+        <w:rPr>
+          <w:rFonts w:ascii="Arial" w:cs="Arial" w:eastAsia="Arial" w:hAnsi="Arial"/>
+          <w:b w:val="0"/>
+          <w:i w:val="0"/>
+          <w:smallCaps w:val="0"/>
+          <w:strike w:val="0"/>
+          <w:color w:val="000000"/>
+          <w:sz w:val="22"/>
+          <w:szCs w:val="22"/>
+          <w:u w:val="none"/>
+          <w:shd w:fill="auto" w:val="clear"/>
+          <w:vertAlign w:val="baseline"/>
+        </w:rPr>
+      </w:pPr>
+      <w:r>
+        <w:rPr>
+          <w:rFonts w:ascii="Arial" w:hAnsi="Arial" w:cs="Arial" w:eastAsia="Arial"/>
+          <w:b w:val="0"/>
+          <w:i w:val="0"/>
+          <w:smallCaps w:val="0"/>
+          <w:strike w:val="0"/>
+          <w:color w:val="000000"/>
+          <w:sz w:val="22"/>
+          <w:szCs w:val="22"/>
+          <w:u w:val="none"/>
+          <w:shd w:fill="auto" w:val="clear"/>
+          <w:vertAlign w:val="baseline"/>
+        </w:rPr>
+        <w:t xml:space="preserve">qui a maintenant 12 arêtes. </w:t>
       </w:r>
     </w:p>
     <w:p>
@@ -7885,54 +7885,54 @@
           <w:shd w:fill="auto" w:val="clear"/>
           <w:vertAlign w:val="baseline"/>
         </w:rPr>
-        <w:t xml:space="preserve">Hapa, A'=A-1. </w:t>
-      </w:r>
-    </w:p>
-    <w:p>
-      <w:pPr>
-        <w:keepNext w:val="0"/>
-        <w:keepLines w:val="0"/>
-        <w:widowControl w:val="0"/>
-        <w:pBdr>
-          <w:top w:space="0" w:sz="0" w:val="nil"/>
-          <w:left w:space="0" w:sz="0" w:val="nil"/>
-          <w:bottom w:space="0" w:sz="0" w:val="nil"/>
-          <w:right w:space="0" w:sz="0" w:val="nil"/>
-          <w:between w:space="0" w:sz="0" w:val="nil"/>
-        </w:pBdr>
-        <w:shd w:fill="auto" w:val="clear"/>
-        <w:spacing w:after="0" w:before="0" w:line="276" w:lineRule="auto"/>
-        <w:ind w:left="0" w:right="0" w:firstLine="0"/>
-        <w:jc w:val="left"/>
-        <w:rPr>
-          <w:rFonts w:ascii="Arial" w:cs="Arial" w:eastAsia="Arial" w:hAnsi="Arial"/>
-          <w:b w:val="0"/>
-          <w:i w:val="0"/>
-          <w:smallCaps w:val="0"/>
-          <w:strike w:val="0"/>
-          <w:color w:val="000000"/>
-          <w:sz w:val="22"/>
-          <w:szCs w:val="22"/>
-          <w:u w:val="none"/>
-          <w:shd w:fill="auto" w:val="clear"/>
-          <w:vertAlign w:val="baseline"/>
-        </w:rPr>
-      </w:pPr>
-      <w:r>
-        <w:rPr>
-          <w:rFonts w:ascii="Arial" w:hAnsi="Arial" w:cs="Arial" w:eastAsia="Arial"/>
-          <w:b w:val="0"/>
-          <w:i w:val="0"/>
-          <w:smallCaps w:val="0"/>
-          <w:strike w:val="0"/>
-          <w:color w:val="000000"/>
-          <w:sz w:val="22"/>
-          <w:szCs w:val="22"/>
-          <w:u w:val="none"/>
-          <w:shd w:fill="auto" w:val="clear"/>
-          <w:vertAlign w:val="baseline"/>
-        </w:rPr>
-        <w:t xml:space="preserve">Hapa, tulikuwa na A=13, kwa hivyo A'=12. </w:t>
+        <w:t xml:space="preserve">Ici, A'=A-1. </w:t>
+      </w:r>
+    </w:p>
+    <w:p>
+      <w:pPr>
+        <w:keepNext w:val="0"/>
+        <w:keepLines w:val="0"/>
+        <w:widowControl w:val="0"/>
+        <w:pBdr>
+          <w:top w:space="0" w:sz="0" w:val="nil"/>
+          <w:left w:space="0" w:sz="0" w:val="nil"/>
+          <w:bottom w:space="0" w:sz="0" w:val="nil"/>
+          <w:right w:space="0" w:sz="0" w:val="nil"/>
+          <w:between w:space="0" w:sz="0" w:val="nil"/>
+        </w:pBdr>
+        <w:shd w:fill="auto" w:val="clear"/>
+        <w:spacing w:after="0" w:before="0" w:line="276" w:lineRule="auto"/>
+        <w:ind w:left="0" w:right="0" w:firstLine="0"/>
+        <w:jc w:val="left"/>
+        <w:rPr>
+          <w:rFonts w:ascii="Arial" w:cs="Arial" w:eastAsia="Arial" w:hAnsi="Arial"/>
+          <w:b w:val="0"/>
+          <w:i w:val="0"/>
+          <w:smallCaps w:val="0"/>
+          <w:strike w:val="0"/>
+          <w:color w:val="000000"/>
+          <w:sz w:val="22"/>
+          <w:szCs w:val="22"/>
+          <w:u w:val="none"/>
+          <w:shd w:fill="auto" w:val="clear"/>
+          <w:vertAlign w:val="baseline"/>
+        </w:rPr>
+      </w:pPr>
+      <w:r>
+        <w:rPr>
+          <w:rFonts w:ascii="Arial" w:hAnsi="Arial" w:cs="Arial" w:eastAsia="Arial"/>
+          <w:b w:val="0"/>
+          <w:i w:val="0"/>
+          <w:smallCaps w:val="0"/>
+          <w:strike w:val="0"/>
+          <w:color w:val="000000"/>
+          <w:sz w:val="22"/>
+          <w:szCs w:val="22"/>
+          <w:u w:val="none"/>
+          <w:shd w:fill="auto" w:val="clear"/>
+          <w:vertAlign w:val="baseline"/>
+        </w:rPr>
+        <w:t xml:space="preserve">Ici, on avait A=13, donc A'=12. </w:t>
       </w:r>
     </w:p>
     <w:p>
@@ -8104,54 +8104,54 @@
           <w:shd w:fill="auto" w:val="clear"/>
           <w:vertAlign w:val="baseline"/>
         </w:rPr>
-        <w:t xml:space="preserve">Nini ilikuwa na athari ya kufuta hii</w:t>
-      </w:r>
-    </w:p>
-    <w:p>
-      <w:pPr>
-        <w:keepNext w:val="0"/>
-        <w:keepLines w:val="0"/>
-        <w:widowControl w:val="0"/>
-        <w:pBdr>
-          <w:top w:space="0" w:sz="0" w:val="nil"/>
-          <w:left w:space="0" w:sz="0" w:val="nil"/>
-          <w:bottom w:space="0" w:sz="0" w:val="nil"/>
-          <w:right w:space="0" w:sz="0" w:val="nil"/>
-          <w:between w:space="0" w:sz="0" w:val="nil"/>
-        </w:pBdr>
-        <w:shd w:fill="auto" w:val="clear"/>
-        <w:spacing w:after="0" w:before="0" w:line="276" w:lineRule="auto"/>
-        <w:ind w:left="0" w:right="0" w:firstLine="0"/>
-        <w:jc w:val="left"/>
-        <w:rPr>
-          <w:rFonts w:ascii="Arial" w:cs="Arial" w:eastAsia="Arial" w:hAnsi="Arial"/>
-          <w:b w:val="0"/>
-          <w:i w:val="0"/>
-          <w:smallCaps w:val="0"/>
-          <w:strike w:val="0"/>
-          <w:color w:val="000000"/>
-          <w:sz w:val="22"/>
-          <w:szCs w:val="22"/>
-          <w:u w:val="none"/>
-          <w:shd w:fill="auto" w:val="clear"/>
-          <w:vertAlign w:val="baseline"/>
-        </w:rPr>
-      </w:pPr>
-      <w:r>
-        <w:rPr>
-          <w:rFonts w:ascii="Arial" w:hAnsi="Arial" w:cs="Arial" w:eastAsia="Arial"/>
-          <w:b w:val="0"/>
-          <w:i w:val="0"/>
-          <w:smallCaps w:val="0"/>
-          <w:strike w:val="0"/>
-          <w:color w:val="000000"/>
-          <w:sz w:val="22"/>
-          <w:szCs w:val="22"/>
-          <w:u w:val="none"/>
-          <w:shd w:fill="auto" w:val="clear"/>
-          <w:vertAlign w:val="baseline"/>
-        </w:rPr>
-        <w:t xml:space="preserve">mfupa wa samaki? </w:t>
+        <w:t xml:space="preserve">Quel a été l'effet de l'effacement de cette</w:t>
+      </w:r>
+    </w:p>
+    <w:p>
+      <w:pPr>
+        <w:keepNext w:val="0"/>
+        <w:keepLines w:val="0"/>
+        <w:widowControl w:val="0"/>
+        <w:pBdr>
+          <w:top w:space="0" w:sz="0" w:val="nil"/>
+          <w:left w:space="0" w:sz="0" w:val="nil"/>
+          <w:bottom w:space="0" w:sz="0" w:val="nil"/>
+          <w:right w:space="0" w:sz="0" w:val="nil"/>
+          <w:between w:space="0" w:sz="0" w:val="nil"/>
+        </w:pBdr>
+        <w:shd w:fill="auto" w:val="clear"/>
+        <w:spacing w:after="0" w:before="0" w:line="276" w:lineRule="auto"/>
+        <w:ind w:left="0" w:right="0" w:firstLine="0"/>
+        <w:jc w:val="left"/>
+        <w:rPr>
+          <w:rFonts w:ascii="Arial" w:cs="Arial" w:eastAsia="Arial" w:hAnsi="Arial"/>
+          <w:b w:val="0"/>
+          <w:i w:val="0"/>
+          <w:smallCaps w:val="0"/>
+          <w:strike w:val="0"/>
+          <w:color w:val="000000"/>
+          <w:sz w:val="22"/>
+          <w:szCs w:val="22"/>
+          <w:u w:val="none"/>
+          <w:shd w:fill="auto" w:val="clear"/>
+          <w:vertAlign w:val="baseline"/>
+        </w:rPr>
+      </w:pPr>
+      <w:r>
+        <w:rPr>
+          <w:rFonts w:ascii="Arial" w:hAnsi="Arial" w:cs="Arial" w:eastAsia="Arial"/>
+          <w:b w:val="0"/>
+          <w:i w:val="0"/>
+          <w:smallCaps w:val="0"/>
+          <w:strike w:val="0"/>
+          <w:color w:val="000000"/>
+          <w:sz w:val="22"/>
+          <w:szCs w:val="22"/>
+          <w:u w:val="none"/>
+          <w:shd w:fill="auto" w:val="clear"/>
+          <w:vertAlign w:val="baseline"/>
+        </w:rPr>
+        <w:t xml:space="preserve">arête ? </w:t>
       </w:r>
     </w:p>
     <w:p>
@@ -8323,54 +8323,54 @@
           <w:shd w:fill="auto" w:val="clear"/>
           <w:vertAlign w:val="baseline"/>
         </w:rPr>
-        <w:t xml:space="preserve">Tunaweza kuona wazi kwamba idadi ya wima haina </w:t>
-      </w:r>
-    </w:p>
-    <w:p>
-      <w:pPr>
-        <w:keepNext w:val="0"/>
-        <w:keepLines w:val="0"/>
-        <w:widowControl w:val="0"/>
-        <w:pBdr>
-          <w:top w:space="0" w:sz="0" w:val="nil"/>
-          <w:left w:space="0" w:sz="0" w:val="nil"/>
-          <w:bottom w:space="0" w:sz="0" w:val="nil"/>
-          <w:right w:space="0" w:sz="0" w:val="nil"/>
-          <w:between w:space="0" w:sz="0" w:val="nil"/>
-        </w:pBdr>
-        <w:shd w:fill="auto" w:val="clear"/>
-        <w:spacing w:after="0" w:before="0" w:line="276" w:lineRule="auto"/>
-        <w:ind w:left="0" w:right="0" w:firstLine="0"/>
-        <w:jc w:val="left"/>
-        <w:rPr>
-          <w:rFonts w:ascii="Arial" w:cs="Arial" w:eastAsia="Arial" w:hAnsi="Arial"/>
-          <w:b w:val="0"/>
-          <w:i w:val="0"/>
-          <w:smallCaps w:val="0"/>
-          <w:strike w:val="0"/>
-          <w:color w:val="000000"/>
-          <w:sz w:val="22"/>
-          <w:szCs w:val="22"/>
-          <w:u w:val="none"/>
-          <w:shd w:fill="auto" w:val="clear"/>
-          <w:vertAlign w:val="baseline"/>
-        </w:rPr>
-      </w:pPr>
-      <w:r>
-        <w:rPr>
-          <w:rFonts w:ascii="Arial" w:hAnsi="Arial" w:cs="Arial" w:eastAsia="Arial"/>
-          <w:b w:val="0"/>
-          <w:i w:val="0"/>
-          <w:smallCaps w:val="0"/>
-          <w:strike w:val="0"/>
-          <w:color w:val="000000"/>
-          <w:sz w:val="22"/>
-          <w:szCs w:val="22"/>
-          <w:u w:val="none"/>
-          <w:shd w:fill="auto" w:val="clear"/>
-          <w:vertAlign w:val="baseline"/>
-        </w:rPr>
-        <w:t xml:space="preserve">haijasogezwa: hakuna vertex iliyofutwa, </w:t>
+        <w:t xml:space="preserve">On voit bien que le nombre de sommets n'a </w:t>
+      </w:r>
+    </w:p>
+    <w:p>
+      <w:pPr>
+        <w:keepNext w:val="0"/>
+        <w:keepLines w:val="0"/>
+        <w:widowControl w:val="0"/>
+        <w:pBdr>
+          <w:top w:space="0" w:sz="0" w:val="nil"/>
+          <w:left w:space="0" w:sz="0" w:val="nil"/>
+          <w:bottom w:space="0" w:sz="0" w:val="nil"/>
+          <w:right w:space="0" w:sz="0" w:val="nil"/>
+          <w:between w:space="0" w:sz="0" w:val="nil"/>
+        </w:pBdr>
+        <w:shd w:fill="auto" w:val="clear"/>
+        <w:spacing w:after="0" w:before="0" w:line="276" w:lineRule="auto"/>
+        <w:ind w:left="0" w:right="0" w:firstLine="0"/>
+        <w:jc w:val="left"/>
+        <w:rPr>
+          <w:rFonts w:ascii="Arial" w:cs="Arial" w:eastAsia="Arial" w:hAnsi="Arial"/>
+          <w:b w:val="0"/>
+          <w:i w:val="0"/>
+          <w:smallCaps w:val="0"/>
+          <w:strike w:val="0"/>
+          <w:color w:val="000000"/>
+          <w:sz w:val="22"/>
+          <w:szCs w:val="22"/>
+          <w:u w:val="none"/>
+          <w:shd w:fill="auto" w:val="clear"/>
+          <w:vertAlign w:val="baseline"/>
+        </w:rPr>
+      </w:pPr>
+      <w:r>
+        <w:rPr>
+          <w:rFonts w:ascii="Arial" w:hAnsi="Arial" w:cs="Arial" w:eastAsia="Arial"/>
+          <w:b w:val="0"/>
+          <w:i w:val="0"/>
+          <w:smallCaps w:val="0"/>
+          <w:strike w:val="0"/>
+          <w:color w:val="000000"/>
+          <w:sz w:val="22"/>
+          <w:szCs w:val="22"/>
+          <w:u w:val="none"/>
+          <w:shd w:fill="auto" w:val="clear"/>
+          <w:vertAlign w:val="baseline"/>
+        </w:rPr>
+        <w:t xml:space="preserve">pas bougé : on n'a effacé aucun sommet, </w:t>
       </w:r>
     </w:p>
     <w:p>
@@ -8542,54 +8542,54 @@
           <w:shd w:fill="auto" w:val="clear"/>
           <w:vertAlign w:val="baseline"/>
         </w:rPr>
-        <w:t xml:space="preserve">kwa hivyo S' ni sawa na nambari </w:t>
-      </w:r>
-    </w:p>
-    <w:p>
-      <w:pPr>
-        <w:keepNext w:val="0"/>
-        <w:keepLines w:val="0"/>
-        <w:widowControl w:val="0"/>
-        <w:pBdr>
-          <w:top w:space="0" w:sz="0" w:val="nil"/>
-          <w:left w:space="0" w:sz="0" w:val="nil"/>
-          <w:bottom w:space="0" w:sz="0" w:val="nil"/>
-          <w:right w:space="0" w:sz="0" w:val="nil"/>
-          <w:between w:space="0" w:sz="0" w:val="nil"/>
-        </w:pBdr>
-        <w:shd w:fill="auto" w:val="clear"/>
-        <w:spacing w:after="0" w:before="0" w:line="276" w:lineRule="auto"/>
-        <w:ind w:left="0" w:right="0" w:firstLine="0"/>
-        <w:jc w:val="left"/>
-        <w:rPr>
-          <w:rFonts w:ascii="Arial" w:cs="Arial" w:eastAsia="Arial" w:hAnsi="Arial"/>
-          <w:b w:val="0"/>
-          <w:i w:val="0"/>
-          <w:smallCaps w:val="0"/>
-          <w:strike w:val="0"/>
-          <w:color w:val="000000"/>
-          <w:sz w:val="22"/>
-          <w:szCs w:val="22"/>
-          <w:u w:val="none"/>
-          <w:shd w:fill="auto" w:val="clear"/>
-          <w:vertAlign w:val="baseline"/>
-        </w:rPr>
-      </w:pPr>
-      <w:r>
-        <w:rPr>
-          <w:rFonts w:ascii="Arial" w:hAnsi="Arial" w:cs="Arial" w:eastAsia="Arial"/>
-          <w:b w:val="0"/>
-          <w:i w:val="0"/>
-          <w:smallCaps w:val="0"/>
-          <w:strike w:val="0"/>
-          <w:color w:val="000000"/>
-          <w:sz w:val="22"/>
-          <w:szCs w:val="22"/>
-          <w:u w:val="none"/>
-          <w:shd w:fill="auto" w:val="clear"/>
-          <w:vertAlign w:val="baseline"/>
-        </w:rPr>
-        <w:t xml:space="preserve">ya vipeo vya awali, kwa hivyo S'=S. </w:t>
+        <w:t xml:space="preserve">donc S' est tout simplement égal au nombre </w:t>
+      </w:r>
+    </w:p>
+    <w:p>
+      <w:pPr>
+        <w:keepNext w:val="0"/>
+        <w:keepLines w:val="0"/>
+        <w:widowControl w:val="0"/>
+        <w:pBdr>
+          <w:top w:space="0" w:sz="0" w:val="nil"/>
+          <w:left w:space="0" w:sz="0" w:val="nil"/>
+          <w:bottom w:space="0" w:sz="0" w:val="nil"/>
+          <w:right w:space="0" w:sz="0" w:val="nil"/>
+          <w:between w:space="0" w:sz="0" w:val="nil"/>
+        </w:pBdr>
+        <w:shd w:fill="auto" w:val="clear"/>
+        <w:spacing w:after="0" w:before="0" w:line="276" w:lineRule="auto"/>
+        <w:ind w:left="0" w:right="0" w:firstLine="0"/>
+        <w:jc w:val="left"/>
+        <w:rPr>
+          <w:rFonts w:ascii="Arial" w:cs="Arial" w:eastAsia="Arial" w:hAnsi="Arial"/>
+          <w:b w:val="0"/>
+          <w:i w:val="0"/>
+          <w:smallCaps w:val="0"/>
+          <w:strike w:val="0"/>
+          <w:color w:val="000000"/>
+          <w:sz w:val="22"/>
+          <w:szCs w:val="22"/>
+          <w:u w:val="none"/>
+          <w:shd w:fill="auto" w:val="clear"/>
+          <w:vertAlign w:val="baseline"/>
+        </w:rPr>
+      </w:pPr>
+      <w:r>
+        <w:rPr>
+          <w:rFonts w:ascii="Arial" w:hAnsi="Arial" w:cs="Arial" w:eastAsia="Arial"/>
+          <w:b w:val="0"/>
+          <w:i w:val="0"/>
+          <w:smallCaps w:val="0"/>
+          <w:strike w:val="0"/>
+          <w:color w:val="000000"/>
+          <w:sz w:val="22"/>
+          <w:szCs w:val="22"/>
+          <w:u w:val="none"/>
+          <w:shd w:fill="auto" w:val="clear"/>
+          <w:vertAlign w:val="baseline"/>
+        </w:rPr>
+        <w:t xml:space="preserve">de sommets initial, donc S'=S. </w:t>
       </w:r>
     </w:p>
     <w:p>
@@ -8761,54 +8761,54 @@
           <w:shd w:fill="auto" w:val="clear"/>
           <w:vertAlign w:val="baseline"/>
         </w:rPr>
-        <w:t xml:space="preserve">Lakini sasa unaona nambari hiyo </w:t>
-      </w:r>
-    </w:p>
-    <w:p>
-      <w:pPr>
-        <w:keepNext w:val="0"/>
-        <w:keepLines w:val="0"/>
-        <w:widowControl w:val="0"/>
-        <w:pBdr>
-          <w:top w:space="0" w:sz="0" w:val="nil"/>
-          <w:left w:space="0" w:sz="0" w:val="nil"/>
-          <w:bottom w:space="0" w:sz="0" w:val="nil"/>
-          <w:right w:space="0" w:sz="0" w:val="nil"/>
-          <w:between w:space="0" w:sz="0" w:val="nil"/>
-        </w:pBdr>
-        <w:shd w:fill="auto" w:val="clear"/>
-        <w:spacing w:after="0" w:before="0" w:line="276" w:lineRule="auto"/>
-        <w:ind w:left="0" w:right="0" w:firstLine="0"/>
-        <w:jc w:val="left"/>
-        <w:rPr>
-          <w:rFonts w:ascii="Arial" w:cs="Arial" w:eastAsia="Arial" w:hAnsi="Arial"/>
-          <w:b w:val="0"/>
-          <w:i w:val="0"/>
-          <w:smallCaps w:val="0"/>
-          <w:strike w:val="0"/>
-          <w:color w:val="000000"/>
-          <w:sz w:val="22"/>
-          <w:szCs w:val="22"/>
-          <w:u w:val="none"/>
-          <w:shd w:fill="auto" w:val="clear"/>
-          <w:vertAlign w:val="baseline"/>
-        </w:rPr>
-      </w:pPr>
-      <w:r>
-        <w:rPr>
-          <w:rFonts w:ascii="Arial" w:hAnsi="Arial" w:cs="Arial" w:eastAsia="Arial"/>
-          <w:b w:val="0"/>
-          <w:i w:val="0"/>
-          <w:smallCaps w:val="0"/>
-          <w:strike w:val="0"/>
-          <w:color w:val="000000"/>
-          <w:sz w:val="22"/>
-          <w:szCs w:val="22"/>
-          <w:u w:val="none"/>
-          <w:shd w:fill="auto" w:val="clear"/>
-          <w:vertAlign w:val="baseline"/>
-        </w:rPr>
-        <w:t xml:space="preserve">uso umebadilika! </w:t>
+        <w:t xml:space="preserve">Mais maintenant, vous voyez que le nombre </w:t>
+      </w:r>
+    </w:p>
+    <w:p>
+      <w:pPr>
+        <w:keepNext w:val="0"/>
+        <w:keepLines w:val="0"/>
+        <w:widowControl w:val="0"/>
+        <w:pBdr>
+          <w:top w:space="0" w:sz="0" w:val="nil"/>
+          <w:left w:space="0" w:sz="0" w:val="nil"/>
+          <w:bottom w:space="0" w:sz="0" w:val="nil"/>
+          <w:right w:space="0" w:sz="0" w:val="nil"/>
+          <w:between w:space="0" w:sz="0" w:val="nil"/>
+        </w:pBdr>
+        <w:shd w:fill="auto" w:val="clear"/>
+        <w:spacing w:after="0" w:before="0" w:line="276" w:lineRule="auto"/>
+        <w:ind w:left="0" w:right="0" w:firstLine="0"/>
+        <w:jc w:val="left"/>
+        <w:rPr>
+          <w:rFonts w:ascii="Arial" w:cs="Arial" w:eastAsia="Arial" w:hAnsi="Arial"/>
+          <w:b w:val="0"/>
+          <w:i w:val="0"/>
+          <w:smallCaps w:val="0"/>
+          <w:strike w:val="0"/>
+          <w:color w:val="000000"/>
+          <w:sz w:val="22"/>
+          <w:szCs w:val="22"/>
+          <w:u w:val="none"/>
+          <w:shd w:fill="auto" w:val="clear"/>
+          <w:vertAlign w:val="baseline"/>
+        </w:rPr>
+      </w:pPr>
+      <w:r>
+        <w:rPr>
+          <w:rFonts w:ascii="Arial" w:hAnsi="Arial" w:cs="Arial" w:eastAsia="Arial"/>
+          <w:b w:val="0"/>
+          <w:i w:val="0"/>
+          <w:smallCaps w:val="0"/>
+          <w:strike w:val="0"/>
+          <w:color w:val="000000"/>
+          <w:sz w:val="22"/>
+          <w:szCs w:val="22"/>
+          <w:u w:val="none"/>
+          <w:shd w:fill="auto" w:val="clear"/>
+          <w:vertAlign w:val="baseline"/>
+        </w:rPr>
+        <w:t xml:space="preserve">de faces a changé ! </w:t>
       </w:r>
     </w:p>
     <w:p>
@@ -8980,54 +8980,54 @@
           <w:shd w:fill="auto" w:val="clear"/>
           <w:vertAlign w:val="baseline"/>
         </w:rPr>
-        <w:t xml:space="preserve">Hapa unaona kwamba makali ya awali yalikuwa </w:t>
-      </w:r>
-    </w:p>
-    <w:p>
-      <w:pPr>
-        <w:keepNext w:val="0"/>
-        <w:keepLines w:val="0"/>
-        <w:widowControl w:val="0"/>
-        <w:pBdr>
-          <w:top w:space="0" w:sz="0" w:val="nil"/>
-          <w:left w:space="0" w:sz="0" w:val="nil"/>
-          <w:bottom w:space="0" w:sz="0" w:val="nil"/>
-          <w:right w:space="0" w:sz="0" w:val="nil"/>
-          <w:between w:space="0" w:sz="0" w:val="nil"/>
-        </w:pBdr>
-        <w:shd w:fill="auto" w:val="clear"/>
-        <w:spacing w:after="0" w:before="0" w:line="276" w:lineRule="auto"/>
-        <w:ind w:left="0" w:right="0" w:firstLine="0"/>
-        <w:jc w:val="left"/>
-        <w:rPr>
-          <w:rFonts w:ascii="Arial" w:cs="Arial" w:eastAsia="Arial" w:hAnsi="Arial"/>
-          <w:b w:val="0"/>
-          <w:i w:val="0"/>
-          <w:smallCaps w:val="0"/>
-          <w:strike w:val="0"/>
-          <w:color w:val="000000"/>
-          <w:sz w:val="22"/>
-          <w:szCs w:val="22"/>
-          <w:u w:val="none"/>
-          <w:shd w:fill="auto" w:val="clear"/>
-          <w:vertAlign w:val="baseline"/>
-        </w:rPr>
-      </w:pPr>
-      <w:r>
-        <w:rPr>
-          <w:rFonts w:ascii="Arial" w:hAnsi="Arial" w:cs="Arial" w:eastAsia="Arial"/>
-          <w:b w:val="0"/>
-          <w:i w:val="0"/>
-          <w:smallCaps w:val="0"/>
-          <w:strike w:val="0"/>
-          <w:color w:val="000000"/>
-          <w:sz w:val="22"/>
-          <w:szCs w:val="22"/>
-          <w:u w:val="none"/>
-          <w:shd w:fill="auto" w:val="clear"/>
-          <w:vertAlign w:val="baseline"/>
-        </w:rPr>
-        <w:t xml:space="preserve">kati ya pande mbili. </w:t>
+        <w:t xml:space="preserve">Ici, vous voyez que l'arête initiale était </w:t>
+      </w:r>
+    </w:p>
+    <w:p>
+      <w:pPr>
+        <w:keepNext w:val="0"/>
+        <w:keepLines w:val="0"/>
+        <w:widowControl w:val="0"/>
+        <w:pBdr>
+          <w:top w:space="0" w:sz="0" w:val="nil"/>
+          <w:left w:space="0" w:sz="0" w:val="nil"/>
+          <w:bottom w:space="0" w:sz="0" w:val="nil"/>
+          <w:right w:space="0" w:sz="0" w:val="nil"/>
+          <w:between w:space="0" w:sz="0" w:val="nil"/>
+        </w:pBdr>
+        <w:shd w:fill="auto" w:val="clear"/>
+        <w:spacing w:after="0" w:before="0" w:line="276" w:lineRule="auto"/>
+        <w:ind w:left="0" w:right="0" w:firstLine="0"/>
+        <w:jc w:val="left"/>
+        <w:rPr>
+          <w:rFonts w:ascii="Arial" w:cs="Arial" w:eastAsia="Arial" w:hAnsi="Arial"/>
+          <w:b w:val="0"/>
+          <w:i w:val="0"/>
+          <w:smallCaps w:val="0"/>
+          <w:strike w:val="0"/>
+          <w:color w:val="000000"/>
+          <w:sz w:val="22"/>
+          <w:szCs w:val="22"/>
+          <w:u w:val="none"/>
+          <w:shd w:fill="auto" w:val="clear"/>
+          <w:vertAlign w:val="baseline"/>
+        </w:rPr>
+      </w:pPr>
+      <w:r>
+        <w:rPr>
+          <w:rFonts w:ascii="Arial" w:hAnsi="Arial" w:cs="Arial" w:eastAsia="Arial"/>
+          <w:b w:val="0"/>
+          <w:i w:val="0"/>
+          <w:smallCaps w:val="0"/>
+          <w:strike w:val="0"/>
+          <w:color w:val="000000"/>
+          <w:sz w:val="22"/>
+          <w:szCs w:val="22"/>
+          <w:u w:val="none"/>
+          <w:shd w:fill="auto" w:val="clear"/>
+          <w:vertAlign w:val="baseline"/>
+        </w:rPr>
+        <w:t xml:space="preserve">entre deux faces. </w:t>
       </w:r>
     </w:p>
     <w:p>
@@ -9199,54 +9199,54 @@
           <w:shd w:fill="auto" w:val="clear"/>
           <w:vertAlign w:val="baseline"/>
         </w:rPr>
-        <w:t xml:space="preserve">Hapa kulikuwa na uso upande mmoja wa </w:t>
-      </w:r>
-    </w:p>
-    <w:p>
-      <w:pPr>
-        <w:keepNext w:val="0"/>
-        <w:keepLines w:val="0"/>
-        <w:widowControl w:val="0"/>
-        <w:pBdr>
-          <w:top w:space="0" w:sz="0" w:val="nil"/>
-          <w:left w:space="0" w:sz="0" w:val="nil"/>
-          <w:bottom w:space="0" w:sz="0" w:val="nil"/>
-          <w:right w:space="0" w:sz="0" w:val="nil"/>
-          <w:between w:space="0" w:sz="0" w:val="nil"/>
-        </w:pBdr>
-        <w:shd w:fill="auto" w:val="clear"/>
-        <w:spacing w:after="0" w:before="0" w:line="276" w:lineRule="auto"/>
-        <w:ind w:left="0" w:right="0" w:firstLine="0"/>
-        <w:jc w:val="left"/>
-        <w:rPr>
-          <w:rFonts w:ascii="Arial" w:cs="Arial" w:eastAsia="Arial" w:hAnsi="Arial"/>
-          <w:b w:val="0"/>
-          <w:i w:val="0"/>
-          <w:smallCaps w:val="0"/>
-          <w:strike w:val="0"/>
-          <w:color w:val="000000"/>
-          <w:sz w:val="22"/>
-          <w:szCs w:val="22"/>
-          <w:u w:val="none"/>
-          <w:shd w:fill="auto" w:val="clear"/>
-          <w:vertAlign w:val="baseline"/>
-        </w:rPr>
-      </w:pPr>
-      <w:r>
-        <w:rPr>
-          <w:rFonts w:ascii="Arial" w:hAnsi="Arial" w:cs="Arial" w:eastAsia="Arial"/>
-          <w:b w:val="0"/>
-          <w:i w:val="0"/>
-          <w:smallCaps w:val="0"/>
-          <w:strike w:val="0"/>
-          <w:color w:val="000000"/>
-          <w:sz w:val="22"/>
-          <w:szCs w:val="22"/>
-          <w:u w:val="none"/>
-          <w:shd w:fill="auto" w:val="clear"/>
-          <w:vertAlign w:val="baseline"/>
-        </w:rPr>
-        <w:t xml:space="preserve">mwamba, na kulikuwa na mwingine. </w:t>
+        <w:t xml:space="preserve">Ici, il y avait une face d'un côté de </w:t>
+      </w:r>
+    </w:p>
+    <w:p>
+      <w:pPr>
+        <w:keepNext w:val="0"/>
+        <w:keepLines w:val="0"/>
+        <w:widowControl w:val="0"/>
+        <w:pBdr>
+          <w:top w:space="0" w:sz="0" w:val="nil"/>
+          <w:left w:space="0" w:sz="0" w:val="nil"/>
+          <w:bottom w:space="0" w:sz="0" w:val="nil"/>
+          <w:right w:space="0" w:sz="0" w:val="nil"/>
+          <w:between w:space="0" w:sz="0" w:val="nil"/>
+        </w:pBdr>
+        <w:shd w:fill="auto" w:val="clear"/>
+        <w:spacing w:after="0" w:before="0" w:line="276" w:lineRule="auto"/>
+        <w:ind w:left="0" w:right="0" w:firstLine="0"/>
+        <w:jc w:val="left"/>
+        <w:rPr>
+          <w:rFonts w:ascii="Arial" w:cs="Arial" w:eastAsia="Arial" w:hAnsi="Arial"/>
+          <w:b w:val="0"/>
+          <w:i w:val="0"/>
+          <w:smallCaps w:val="0"/>
+          <w:strike w:val="0"/>
+          <w:color w:val="000000"/>
+          <w:sz w:val="22"/>
+          <w:szCs w:val="22"/>
+          <w:u w:val="none"/>
+          <w:shd w:fill="auto" w:val="clear"/>
+          <w:vertAlign w:val="baseline"/>
+        </w:rPr>
+      </w:pPr>
+      <w:r>
+        <w:rPr>
+          <w:rFonts w:ascii="Arial" w:hAnsi="Arial" w:cs="Arial" w:eastAsia="Arial"/>
+          <w:b w:val="0"/>
+          <w:i w:val="0"/>
+          <w:smallCaps w:val="0"/>
+          <w:strike w:val="0"/>
+          <w:color w:val="000000"/>
+          <w:sz w:val="22"/>
+          <w:szCs w:val="22"/>
+          <w:u w:val="none"/>
+          <w:shd w:fill="auto" w:val="clear"/>
+          <w:vertAlign w:val="baseline"/>
+        </w:rPr>
+        <w:t xml:space="preserve">l'arête, et il y en avait une autre. </w:t>
       </w:r>
     </w:p>
     <w:p>
@@ -9418,7 +9418,7 @@
           <w:shd w:fill="auto" w:val="clear"/>
           <w:vertAlign w:val="baseline"/>
         </w:rPr>
-        <w:t xml:space="preserve">Kwa hiyo walikuwa pande mbili tofauti. </w:t>
+        <w:t xml:space="preserve">Donc c'étaient deux faces distinctes. </w:t>
       </w:r>
     </w:p>
     <w:p>
@@ -9590,54 +9590,54 @@
           <w:shd w:fill="auto" w:val="clear"/>
           <w:vertAlign w:val="baseline"/>
         </w:rPr>
-        <w:t xml:space="preserve">Sasa, hapa, nyuso hizi mbili zimeunganishwa na </w:t>
-      </w:r>
-    </w:p>
-    <w:p>
-      <w:pPr>
-        <w:keepNext w:val="0"/>
-        <w:keepLines w:val="0"/>
-        <w:widowControl w:val="0"/>
-        <w:pBdr>
-          <w:top w:space="0" w:sz="0" w:val="nil"/>
-          <w:left w:space="0" w:sz="0" w:val="nil"/>
-          <w:bottom w:space="0" w:sz="0" w:val="nil"/>
-          <w:right w:space="0" w:sz="0" w:val="nil"/>
-          <w:between w:space="0" w:sz="0" w:val="nil"/>
-        </w:pBdr>
-        <w:shd w:fill="auto" w:val="clear"/>
-        <w:spacing w:after="0" w:before="0" w:line="276" w:lineRule="auto"/>
-        <w:ind w:left="0" w:right="0" w:firstLine="0"/>
-        <w:jc w:val="left"/>
-        <w:rPr>
-          <w:rFonts w:ascii="Arial" w:cs="Arial" w:eastAsia="Arial" w:hAnsi="Arial"/>
-          <w:b w:val="0"/>
-          <w:i w:val="0"/>
-          <w:smallCaps w:val="0"/>
-          <w:strike w:val="0"/>
-          <w:color w:val="000000"/>
-          <w:sz w:val="22"/>
-          <w:szCs w:val="22"/>
-          <w:u w:val="none"/>
-          <w:shd w:fill="auto" w:val="clear"/>
-          <w:vertAlign w:val="baseline"/>
-        </w:rPr>
-      </w:pPr>
-      <w:r>
-        <w:rPr>
-          <w:rFonts w:ascii="Arial" w:hAnsi="Arial" w:cs="Arial" w:eastAsia="Arial"/>
-          <w:b w:val="0"/>
-          <w:i w:val="0"/>
-          <w:smallCaps w:val="0"/>
-          <w:strike w:val="0"/>
-          <w:color w:val="000000"/>
-          <w:sz w:val="22"/>
-          <w:szCs w:val="22"/>
-          <w:u w:val="none"/>
-          <w:shd w:fill="auto" w:val="clear"/>
-          <w:vertAlign w:val="baseline"/>
-        </w:rPr>
-        <w:t xml:space="preserve">form one tu. </w:t>
+        <w:t xml:space="preserve">Or, ici, ces deux faces sont réunies et </w:t>
+      </w:r>
+    </w:p>
+    <w:p>
+      <w:pPr>
+        <w:keepNext w:val="0"/>
+        <w:keepLines w:val="0"/>
+        <w:widowControl w:val="0"/>
+        <w:pBdr>
+          <w:top w:space="0" w:sz="0" w:val="nil"/>
+          <w:left w:space="0" w:sz="0" w:val="nil"/>
+          <w:bottom w:space="0" w:sz="0" w:val="nil"/>
+          <w:right w:space="0" w:sz="0" w:val="nil"/>
+          <w:between w:space="0" w:sz="0" w:val="nil"/>
+        </w:pBdr>
+        <w:shd w:fill="auto" w:val="clear"/>
+        <w:spacing w:after="0" w:before="0" w:line="276" w:lineRule="auto"/>
+        <w:ind w:left="0" w:right="0" w:firstLine="0"/>
+        <w:jc w:val="left"/>
+        <w:rPr>
+          <w:rFonts w:ascii="Arial" w:cs="Arial" w:eastAsia="Arial" w:hAnsi="Arial"/>
+          <w:b w:val="0"/>
+          <w:i w:val="0"/>
+          <w:smallCaps w:val="0"/>
+          <w:strike w:val="0"/>
+          <w:color w:val="000000"/>
+          <w:sz w:val="22"/>
+          <w:szCs w:val="22"/>
+          <w:u w:val="none"/>
+          <w:shd w:fill="auto" w:val="clear"/>
+          <w:vertAlign w:val="baseline"/>
+        </w:rPr>
+      </w:pPr>
+      <w:r>
+        <w:rPr>
+          <w:rFonts w:ascii="Arial" w:hAnsi="Arial" w:cs="Arial" w:eastAsia="Arial"/>
+          <w:b w:val="0"/>
+          <w:i w:val="0"/>
+          <w:smallCaps w:val="0"/>
+          <w:strike w:val="0"/>
+          <w:color w:val="000000"/>
+          <w:sz w:val="22"/>
+          <w:szCs w:val="22"/>
+          <w:u w:val="none"/>
+          <w:shd w:fill="auto" w:val="clear"/>
+          <w:vertAlign w:val="baseline"/>
+        </w:rPr>
+        <w:t xml:space="preserve">n'en forment plus qu'une seule. </w:t>
       </w:r>
     </w:p>
     <w:p>
@@ -9809,54 +9809,54 @@
           <w:shd w:fill="auto" w:val="clear"/>
           <w:vertAlign w:val="baseline"/>
         </w:rPr>
-        <w:t xml:space="preserve">Kwa hiyo unaona kwamba tumepunguza idadi </w:t>
-      </w:r>
-    </w:p>
-    <w:p>
-      <w:pPr>
-        <w:keepNext w:val="0"/>
-        <w:keepLines w:val="0"/>
-        <w:widowControl w:val="0"/>
-        <w:pBdr>
-          <w:top w:space="0" w:sz="0" w:val="nil"/>
-          <w:left w:space="0" w:sz="0" w:val="nil"/>
-          <w:bottom w:space="0" w:sz="0" w:val="nil"/>
-          <w:right w:space="0" w:sz="0" w:val="nil"/>
-          <w:between w:space="0" w:sz="0" w:val="nil"/>
-        </w:pBdr>
-        <w:shd w:fill="auto" w:val="clear"/>
-        <w:spacing w:after="0" w:before="0" w:line="276" w:lineRule="auto"/>
-        <w:ind w:left="0" w:right="0" w:firstLine="0"/>
-        <w:jc w:val="left"/>
-        <w:rPr>
-          <w:rFonts w:ascii="Arial" w:cs="Arial" w:eastAsia="Arial" w:hAnsi="Arial"/>
-          <w:b w:val="0"/>
-          <w:i w:val="0"/>
-          <w:smallCaps w:val="0"/>
-          <w:strike w:val="0"/>
-          <w:color w:val="000000"/>
-          <w:sz w:val="22"/>
-          <w:szCs w:val="22"/>
-          <w:u w:val="none"/>
-          <w:shd w:fill="auto" w:val="clear"/>
-          <w:vertAlign w:val="baseline"/>
-        </w:rPr>
-      </w:pPr>
-      <w:r>
-        <w:rPr>
-          <w:rFonts w:ascii="Arial" w:hAnsi="Arial" w:cs="Arial" w:eastAsia="Arial"/>
-          <w:b w:val="0"/>
-          <w:i w:val="0"/>
-          <w:smallCaps w:val="0"/>
-          <w:strike w:val="0"/>
-          <w:color w:val="000000"/>
-          <w:sz w:val="22"/>
-          <w:szCs w:val="22"/>
-          <w:u w:val="none"/>
-          <w:shd w:fill="auto" w:val="clear"/>
-          <w:vertAlign w:val="baseline"/>
-        </w:rPr>
-        <w:t xml:space="preserve">kwa sababu ya moja. </w:t>
+        <w:t xml:space="preserve">Donc vous voyez qu'on a diminué le nombre </w:t>
+      </w:r>
+    </w:p>
+    <w:p>
+      <w:pPr>
+        <w:keepNext w:val="0"/>
+        <w:keepLines w:val="0"/>
+        <w:widowControl w:val="0"/>
+        <w:pBdr>
+          <w:top w:space="0" w:sz="0" w:val="nil"/>
+          <w:left w:space="0" w:sz="0" w:val="nil"/>
+          <w:bottom w:space="0" w:sz="0" w:val="nil"/>
+          <w:right w:space="0" w:sz="0" w:val="nil"/>
+          <w:between w:space="0" w:sz="0" w:val="nil"/>
+        </w:pBdr>
+        <w:shd w:fill="auto" w:val="clear"/>
+        <w:spacing w:after="0" w:before="0" w:line="276" w:lineRule="auto"/>
+        <w:ind w:left="0" w:right="0" w:firstLine="0"/>
+        <w:jc w:val="left"/>
+        <w:rPr>
+          <w:rFonts w:ascii="Arial" w:cs="Arial" w:eastAsia="Arial" w:hAnsi="Arial"/>
+          <w:b w:val="0"/>
+          <w:i w:val="0"/>
+          <w:smallCaps w:val="0"/>
+          <w:strike w:val="0"/>
+          <w:color w:val="000000"/>
+          <w:sz w:val="22"/>
+          <w:szCs w:val="22"/>
+          <w:u w:val="none"/>
+          <w:shd w:fill="auto" w:val="clear"/>
+          <w:vertAlign w:val="baseline"/>
+        </w:rPr>
+      </w:pPr>
+      <w:r>
+        <w:rPr>
+          <w:rFonts w:ascii="Arial" w:hAnsi="Arial" w:cs="Arial" w:eastAsia="Arial"/>
+          <w:b w:val="0"/>
+          <w:i w:val="0"/>
+          <w:smallCaps w:val="0"/>
+          <w:strike w:val="0"/>
+          <w:color w:val="000000"/>
+          <w:sz w:val="22"/>
+          <w:szCs w:val="22"/>
+          <w:u w:val="none"/>
+          <w:shd w:fill="auto" w:val="clear"/>
+          <w:vertAlign w:val="baseline"/>
+        </w:rPr>
+        <w:t xml:space="preserve">de faces de un. </w:t>
       </w:r>
     </w:p>
     <w:p>
@@ -10200,54 +10200,54 @@
           <w:shd w:fill="auto" w:val="clear"/>
           <w:vertAlign w:val="baseline"/>
         </w:rPr>
-        <w:t xml:space="preserve">Unajua hilo, kwa nadharia, tangu </w:t>
-      </w:r>
-    </w:p>
-    <w:p>
-      <w:pPr>
-        <w:keepNext w:val="0"/>
-        <w:keepLines w:val="0"/>
-        <w:widowControl w:val="0"/>
-        <w:pBdr>
-          <w:top w:space="0" w:sz="0" w:val="nil"/>
-          <w:left w:space="0" w:sz="0" w:val="nil"/>
-          <w:bottom w:space="0" w:sz="0" w:val="nil"/>
-          <w:right w:space="0" w:sz="0" w:val="nil"/>
-          <w:between w:space="0" w:sz="0" w:val="nil"/>
-        </w:pBdr>
-        <w:shd w:fill="auto" w:val="clear"/>
-        <w:spacing w:after="0" w:before="0" w:line="276" w:lineRule="auto"/>
-        <w:ind w:left="0" w:right="0" w:firstLine="0"/>
-        <w:jc w:val="left"/>
-        <w:rPr>
-          <w:rFonts w:ascii="Arial" w:cs="Arial" w:eastAsia="Arial" w:hAnsi="Arial"/>
-          <w:b w:val="0"/>
-          <w:i w:val="0"/>
-          <w:smallCaps w:val="0"/>
-          <w:strike w:val="0"/>
-          <w:color w:val="000000"/>
-          <w:sz w:val="22"/>
-          <w:szCs w:val="22"/>
-          <w:u w:val="none"/>
-          <w:shd w:fill="auto" w:val="clear"/>
-          <w:vertAlign w:val="baseline"/>
-        </w:rPr>
-      </w:pPr>
-      <w:r>
-        <w:rPr>
-          <w:rFonts w:ascii="Arial" w:hAnsi="Arial" w:cs="Arial" w:eastAsia="Arial"/>
-          <w:b w:val="0"/>
-          <w:i w:val="0"/>
-          <w:smallCaps w:val="0"/>
-          <w:strike w:val="0"/>
-          <w:color w:val="000000"/>
-          <w:sz w:val="22"/>
-          <w:szCs w:val="22"/>
-          <w:u w:val="none"/>
-          <w:shd w:fill="auto" w:val="clear"/>
-          <w:vertAlign w:val="baseline"/>
-        </w:rPr>
-        <w:t xml:space="preserve">A'=A-1 (yaani 12 hapa), </w:t>
+        <w:t xml:space="preserve">Vous savez que, par hypothèse, vu que </w:t>
+      </w:r>
+    </w:p>
+    <w:p>
+      <w:pPr>
+        <w:keepNext w:val="0"/>
+        <w:keepLines w:val="0"/>
+        <w:widowControl w:val="0"/>
+        <w:pBdr>
+          <w:top w:space="0" w:sz="0" w:val="nil"/>
+          <w:left w:space="0" w:sz="0" w:val="nil"/>
+          <w:bottom w:space="0" w:sz="0" w:val="nil"/>
+          <w:right w:space="0" w:sz="0" w:val="nil"/>
+          <w:between w:space="0" w:sz="0" w:val="nil"/>
+        </w:pBdr>
+        <w:shd w:fill="auto" w:val="clear"/>
+        <w:spacing w:after="0" w:before="0" w:line="276" w:lineRule="auto"/>
+        <w:ind w:left="0" w:right="0" w:firstLine="0"/>
+        <w:jc w:val="left"/>
+        <w:rPr>
+          <w:rFonts w:ascii="Arial" w:cs="Arial" w:eastAsia="Arial" w:hAnsi="Arial"/>
+          <w:b w:val="0"/>
+          <w:i w:val="0"/>
+          <w:smallCaps w:val="0"/>
+          <w:strike w:val="0"/>
+          <w:color w:val="000000"/>
+          <w:sz w:val="22"/>
+          <w:szCs w:val="22"/>
+          <w:u w:val="none"/>
+          <w:shd w:fill="auto" w:val="clear"/>
+          <w:vertAlign w:val="baseline"/>
+        </w:rPr>
+      </w:pPr>
+      <w:r>
+        <w:rPr>
+          <w:rFonts w:ascii="Arial" w:hAnsi="Arial" w:cs="Arial" w:eastAsia="Arial"/>
+          <w:b w:val="0"/>
+          <w:i w:val="0"/>
+          <w:smallCaps w:val="0"/>
+          <w:strike w:val="0"/>
+          <w:color w:val="000000"/>
+          <w:sz w:val="22"/>
+          <w:szCs w:val="22"/>
+          <w:u w:val="none"/>
+          <w:shd w:fill="auto" w:val="clear"/>
+          <w:vertAlign w:val="baseline"/>
+        </w:rPr>
+        <w:t xml:space="preserve">A'=A-1 (c'est-à-dire 12 ici), </w:t>
       </w:r>
     </w:p>
     <w:p>
@@ -10419,54 +10419,54 @@
           <w:shd w:fill="auto" w:val="clear"/>
           <w:vertAlign w:val="baseline"/>
         </w:rPr>
-        <w:t xml:space="preserve">umeonyesha uhusiano wa Euler kwa </w:t>
-      </w:r>
-    </w:p>
-    <w:p>
-      <w:pPr>
-        <w:keepNext w:val="0"/>
-        <w:keepLines w:val="0"/>
-        <w:widowControl w:val="0"/>
-        <w:pBdr>
-          <w:top w:space="0" w:sz="0" w:val="nil"/>
-          <w:left w:space="0" w:sz="0" w:val="nil"/>
-          <w:bottom w:space="0" w:sz="0" w:val="nil"/>
-          <w:right w:space="0" w:sz="0" w:val="nil"/>
-          <w:between w:space="0" w:sz="0" w:val="nil"/>
-        </w:pBdr>
-        <w:shd w:fill="auto" w:val="clear"/>
-        <w:spacing w:after="0" w:before="0" w:line="276" w:lineRule="auto"/>
-        <w:ind w:left="0" w:right="0" w:firstLine="0"/>
-        <w:jc w:val="left"/>
-        <w:rPr>
-          <w:rFonts w:ascii="Arial" w:cs="Arial" w:eastAsia="Arial" w:hAnsi="Arial"/>
-          <w:b w:val="0"/>
-          <w:i w:val="0"/>
-          <w:smallCaps w:val="0"/>
-          <w:strike w:val="0"/>
-          <w:color w:val="000000"/>
-          <w:sz w:val="22"/>
-          <w:szCs w:val="22"/>
-          <w:u w:val="none"/>
-          <w:shd w:fill="auto" w:val="clear"/>
-          <w:vertAlign w:val="baseline"/>
-        </w:rPr>
-      </w:pPr>
-      <w:r>
-        <w:rPr>
-          <w:rFonts w:ascii="Arial" w:hAnsi="Arial" w:cs="Arial" w:eastAsia="Arial"/>
-          <w:b w:val="0"/>
-          <w:i w:val="0"/>
-          <w:smallCaps w:val="0"/>
-          <w:strike w:val="0"/>
-          <w:color w:val="000000"/>
-          <w:sz w:val="22"/>
-          <w:szCs w:val="22"/>
-          <w:u w:val="none"/>
-          <w:shd w:fill="auto" w:val="clear"/>
-          <w:vertAlign w:val="baseline"/>
-        </w:rPr>
-        <w:t xml:space="preserve">grafu zote ambazo zina angalau kingo 12.</w:t>
+        <w:t xml:space="preserve">vous avez montré la relation d'Euler pour </w:t>
+      </w:r>
+    </w:p>
+    <w:p>
+      <w:pPr>
+        <w:keepNext w:val="0"/>
+        <w:keepLines w:val="0"/>
+        <w:widowControl w:val="0"/>
+        <w:pBdr>
+          <w:top w:space="0" w:sz="0" w:val="nil"/>
+          <w:left w:space="0" w:sz="0" w:val="nil"/>
+          <w:bottom w:space="0" w:sz="0" w:val="nil"/>
+          <w:right w:space="0" w:sz="0" w:val="nil"/>
+          <w:between w:space="0" w:sz="0" w:val="nil"/>
+        </w:pBdr>
+        <w:shd w:fill="auto" w:val="clear"/>
+        <w:spacing w:after="0" w:before="0" w:line="276" w:lineRule="auto"/>
+        <w:ind w:left="0" w:right="0" w:firstLine="0"/>
+        <w:jc w:val="left"/>
+        <w:rPr>
+          <w:rFonts w:ascii="Arial" w:cs="Arial" w:eastAsia="Arial" w:hAnsi="Arial"/>
+          <w:b w:val="0"/>
+          <w:i w:val="0"/>
+          <w:smallCaps w:val="0"/>
+          <w:strike w:val="0"/>
+          <w:color w:val="000000"/>
+          <w:sz w:val="22"/>
+          <w:szCs w:val="22"/>
+          <w:u w:val="none"/>
+          <w:shd w:fill="auto" w:val="clear"/>
+          <w:vertAlign w:val="baseline"/>
+        </w:rPr>
+      </w:pPr>
+      <w:r>
+        <w:rPr>
+          <w:rFonts w:ascii="Arial" w:hAnsi="Arial" w:cs="Arial" w:eastAsia="Arial"/>
+          <w:b w:val="0"/>
+          <w:i w:val="0"/>
+          <w:smallCaps w:val="0"/>
+          <w:strike w:val="0"/>
+          <w:color w:val="000000"/>
+          <w:sz w:val="22"/>
+          <w:szCs w:val="22"/>
+          <w:u w:val="none"/>
+          <w:shd w:fill="auto" w:val="clear"/>
+          <w:vertAlign w:val="baseline"/>
+        </w:rPr>
+        <w:t xml:space="preserve">tous les graphes qui ont au plus 12 arêtes.</w:t>
       </w:r>
     </w:p>
     <w:p>
@@ -10638,54 +10638,54 @@
           <w:shd w:fill="auto" w:val="clear"/>
           <w:vertAlign w:val="baseline"/>
         </w:rPr>
-        <w:t xml:space="preserve">Kwa hivyo unajua hii (S'-A'+F') </w:t>
-      </w:r>
-    </w:p>
-    <w:p>
-      <w:pPr>
-        <w:keepNext w:val="0"/>
-        <w:keepLines w:val="0"/>
-        <w:widowControl w:val="0"/>
-        <w:pBdr>
-          <w:top w:space="0" w:sz="0" w:val="nil"/>
-          <w:left w:space="0" w:sz="0" w:val="nil"/>
-          <w:bottom w:space="0" w:sz="0" w:val="nil"/>
-          <w:right w:space="0" w:sz="0" w:val="nil"/>
-          <w:between w:space="0" w:sz="0" w:val="nil"/>
-        </w:pBdr>
-        <w:shd w:fill="auto" w:val="clear"/>
-        <w:spacing w:after="0" w:before="0" w:line="276" w:lineRule="auto"/>
-        <w:ind w:left="0" w:right="0" w:firstLine="0"/>
-        <w:jc w:val="left"/>
-        <w:rPr>
-          <w:rFonts w:ascii="Arial" w:cs="Arial" w:eastAsia="Arial" w:hAnsi="Arial"/>
-          <w:b w:val="0"/>
-          <w:i w:val="0"/>
-          <w:smallCaps w:val="0"/>
-          <w:strike w:val="0"/>
-          <w:color w:val="000000"/>
-          <w:sz w:val="22"/>
-          <w:szCs w:val="22"/>
-          <w:u w:val="none"/>
-          <w:shd w:fill="auto" w:val="clear"/>
-          <w:vertAlign w:val="baseline"/>
-        </w:rPr>
-      </w:pPr>
-      <w:r>
-        <w:rPr>
-          <w:rFonts w:ascii="Arial" w:hAnsi="Arial" w:cs="Arial" w:eastAsia="Arial"/>
-          <w:b w:val="0"/>
-          <w:i w:val="0"/>
-          <w:smallCaps w:val="0"/>
-          <w:strike w:val="0"/>
-          <w:color w:val="000000"/>
-          <w:sz w:val="22"/>
-          <w:szCs w:val="22"/>
-          <w:u w:val="none"/>
-          <w:shd w:fill="auto" w:val="clear"/>
-          <w:vertAlign w:val="baseline"/>
-        </w:rPr>
-        <w:t xml:space="preserve">ni sawa na 2 kwa uhusiano wa Euler. </w:t>
+        <w:t xml:space="preserve">Donc vous savez que ceci (S'-A'+F') </w:t>
+      </w:r>
+    </w:p>
+    <w:p>
+      <w:pPr>
+        <w:keepNext w:val="0"/>
+        <w:keepLines w:val="0"/>
+        <w:widowControl w:val="0"/>
+        <w:pBdr>
+          <w:top w:space="0" w:sz="0" w:val="nil"/>
+          <w:left w:space="0" w:sz="0" w:val="nil"/>
+          <w:bottom w:space="0" w:sz="0" w:val="nil"/>
+          <w:right w:space="0" w:sz="0" w:val="nil"/>
+          <w:between w:space="0" w:sz="0" w:val="nil"/>
+        </w:pBdr>
+        <w:shd w:fill="auto" w:val="clear"/>
+        <w:spacing w:after="0" w:before="0" w:line="276" w:lineRule="auto"/>
+        <w:ind w:left="0" w:right="0" w:firstLine="0"/>
+        <w:jc w:val="left"/>
+        <w:rPr>
+          <w:rFonts w:ascii="Arial" w:cs="Arial" w:eastAsia="Arial" w:hAnsi="Arial"/>
+          <w:b w:val="0"/>
+          <w:i w:val="0"/>
+          <w:smallCaps w:val="0"/>
+          <w:strike w:val="0"/>
+          <w:color w:val="000000"/>
+          <w:sz w:val="22"/>
+          <w:szCs w:val="22"/>
+          <w:u w:val="none"/>
+          <w:shd w:fill="auto" w:val="clear"/>
+          <w:vertAlign w:val="baseline"/>
+        </w:rPr>
+      </w:pPr>
+      <w:r>
+        <w:rPr>
+          <w:rFonts w:ascii="Arial" w:hAnsi="Arial" w:cs="Arial" w:eastAsia="Arial"/>
+          <w:b w:val="0"/>
+          <w:i w:val="0"/>
+          <w:smallCaps w:val="0"/>
+          <w:strike w:val="0"/>
+          <w:color w:val="000000"/>
+          <w:sz w:val="22"/>
+          <w:szCs w:val="22"/>
+          <w:u w:val="none"/>
+          <w:shd w:fill="auto" w:val="clear"/>
+          <w:vertAlign w:val="baseline"/>
+        </w:rPr>
+        <w:t xml:space="preserve">est égal à 2 par la relation d'Euler. </w:t>
       </w:r>
     </w:p>
     <w:p>
@@ -10857,54 +10857,54 @@
           <w:shd w:fill="auto" w:val="clear"/>
           <w:vertAlign w:val="baseline"/>
         </w:rPr>
-        <w:t xml:space="preserve">Lakini sasa, </w:t>
-      </w:r>
-    </w:p>
-    <w:p>
-      <w:pPr>
-        <w:keepNext w:val="0"/>
-        <w:keepLines w:val="0"/>
-        <w:widowControl w:val="0"/>
-        <w:pBdr>
-          <w:top w:space="0" w:sz="0" w:val="nil"/>
-          <w:left w:space="0" w:sz="0" w:val="nil"/>
-          <w:bottom w:space="0" w:sz="0" w:val="nil"/>
-          <w:right w:space="0" w:sz="0" w:val="nil"/>
-          <w:between w:space="0" w:sz="0" w:val="nil"/>
-        </w:pBdr>
-        <w:shd w:fill="auto" w:val="clear"/>
-        <w:spacing w:after="0" w:before="0" w:line="276" w:lineRule="auto"/>
-        <w:ind w:left="0" w:right="0" w:firstLine="0"/>
-        <w:jc w:val="left"/>
-        <w:rPr>
-          <w:rFonts w:ascii="Arial" w:cs="Arial" w:eastAsia="Arial" w:hAnsi="Arial"/>
-          <w:b w:val="0"/>
-          <w:i w:val="0"/>
-          <w:smallCaps w:val="0"/>
-          <w:strike w:val="0"/>
-          <w:color w:val="000000"/>
-          <w:sz w:val="22"/>
-          <w:szCs w:val="22"/>
-          <w:u w:val="none"/>
-          <w:shd w:fill="auto" w:val="clear"/>
-          <w:vertAlign w:val="baseline"/>
-        </w:rPr>
-      </w:pPr>
-      <w:r>
-        <w:rPr>
-          <w:rFonts w:ascii="Arial" w:hAnsi="Arial" w:cs="Arial" w:eastAsia="Arial"/>
-          <w:b w:val="0"/>
-          <w:i w:val="0"/>
-          <w:smallCaps w:val="0"/>
-          <w:strike w:val="0"/>
-          <w:color w:val="000000"/>
-          <w:sz w:val="22"/>
-          <w:szCs w:val="22"/>
-          <w:u w:val="none"/>
-          <w:shd w:fill="auto" w:val="clear"/>
-          <w:vertAlign w:val="baseline"/>
-        </w:rPr>
-        <w:t xml:space="preserve">kwa kutumia mahusiano haya, </w:t>
+        <w:t xml:space="preserve">Mais maintenant, </w:t>
+      </w:r>
+    </w:p>
+    <w:p>
+      <w:pPr>
+        <w:keepNext w:val="0"/>
+        <w:keepLines w:val="0"/>
+        <w:widowControl w:val="0"/>
+        <w:pBdr>
+          <w:top w:space="0" w:sz="0" w:val="nil"/>
+          <w:left w:space="0" w:sz="0" w:val="nil"/>
+          <w:bottom w:space="0" w:sz="0" w:val="nil"/>
+          <w:right w:space="0" w:sz="0" w:val="nil"/>
+          <w:between w:space="0" w:sz="0" w:val="nil"/>
+        </w:pBdr>
+        <w:shd w:fill="auto" w:val="clear"/>
+        <w:spacing w:after="0" w:before="0" w:line="276" w:lineRule="auto"/>
+        <w:ind w:left="0" w:right="0" w:firstLine="0"/>
+        <w:jc w:val="left"/>
+        <w:rPr>
+          <w:rFonts w:ascii="Arial" w:cs="Arial" w:eastAsia="Arial" w:hAnsi="Arial"/>
+          <w:b w:val="0"/>
+          <w:i w:val="0"/>
+          <w:smallCaps w:val="0"/>
+          <w:strike w:val="0"/>
+          <w:color w:val="000000"/>
+          <w:sz w:val="22"/>
+          <w:szCs w:val="22"/>
+          <w:u w:val="none"/>
+          <w:shd w:fill="auto" w:val="clear"/>
+          <w:vertAlign w:val="baseline"/>
+        </w:rPr>
+      </w:pPr>
+      <w:r>
+        <w:rPr>
+          <w:rFonts w:ascii="Arial" w:hAnsi="Arial" w:cs="Arial" w:eastAsia="Arial"/>
+          <w:b w:val="0"/>
+          <w:i w:val="0"/>
+          <w:smallCaps w:val="0"/>
+          <w:strike w:val="0"/>
+          <w:color w:val="000000"/>
+          <w:sz w:val="22"/>
+          <w:szCs w:val="22"/>
+          <w:u w:val="none"/>
+          <w:shd w:fill="auto" w:val="clear"/>
+          <w:vertAlign w:val="baseline"/>
+        </w:rPr>
+        <w:t xml:space="preserve">en utilisant ces relations, </w:t>
       </w:r>
     </w:p>
     <w:p>
@@ -11076,54 +11076,54 @@
           <w:shd w:fill="auto" w:val="clear"/>
           <w:vertAlign w:val="baseline"/>
         </w:rPr>
-        <w:t xml:space="preserve">unaweza pia kueleza S'-A'+F' </w:t>
-      </w:r>
-    </w:p>
-    <w:p>
-      <w:pPr>
-        <w:keepNext w:val="0"/>
-        <w:keepLines w:val="0"/>
-        <w:widowControl w:val="0"/>
-        <w:pBdr>
-          <w:top w:space="0" w:sz="0" w:val="nil"/>
-          <w:left w:space="0" w:sz="0" w:val="nil"/>
-          <w:bottom w:space="0" w:sz="0" w:val="nil"/>
-          <w:right w:space="0" w:sz="0" w:val="nil"/>
-          <w:between w:space="0" w:sz="0" w:val="nil"/>
-        </w:pBdr>
-        <w:shd w:fill="auto" w:val="clear"/>
-        <w:spacing w:after="0" w:before="0" w:line="276" w:lineRule="auto"/>
-        <w:ind w:left="0" w:right="0" w:firstLine="0"/>
-        <w:jc w:val="left"/>
-        <w:rPr>
-          <w:rFonts w:ascii="Arial" w:cs="Arial" w:eastAsia="Arial" w:hAnsi="Arial"/>
-          <w:b w:val="0"/>
-          <w:i w:val="0"/>
-          <w:smallCaps w:val="0"/>
-          <w:strike w:val="0"/>
-          <w:color w:val="000000"/>
-          <w:sz w:val="22"/>
-          <w:szCs w:val="22"/>
-          <w:u w:val="none"/>
-          <w:shd w:fill="auto" w:val="clear"/>
-          <w:vertAlign w:val="baseline"/>
-        </w:rPr>
-      </w:pPr>
-      <w:r>
-        <w:rPr>
-          <w:rFonts w:ascii="Arial" w:hAnsi="Arial" w:cs="Arial" w:eastAsia="Arial"/>
-          <w:b w:val="0"/>
-          <w:i w:val="0"/>
-          <w:smallCaps w:val="0"/>
-          <w:strike w:val="0"/>
-          <w:color w:val="000000"/>
-          <w:sz w:val="22"/>
-          <w:szCs w:val="22"/>
-          <w:u w:val="none"/>
-          <w:shd w:fill="auto" w:val="clear"/>
-          <w:vertAlign w:val="baseline"/>
-        </w:rPr>
-        <w:t xml:space="preserve">kulingana na S, A na F, </w:t>
+        <w:t xml:space="preserve">vous pouvez aussi exprimer S'-A'+F' </w:t>
+      </w:r>
+    </w:p>
+    <w:p>
+      <w:pPr>
+        <w:keepNext w:val="0"/>
+        <w:keepLines w:val="0"/>
+        <w:widowControl w:val="0"/>
+        <w:pBdr>
+          <w:top w:space="0" w:sz="0" w:val="nil"/>
+          <w:left w:space="0" w:sz="0" w:val="nil"/>
+          <w:bottom w:space="0" w:sz="0" w:val="nil"/>
+          <w:right w:space="0" w:sz="0" w:val="nil"/>
+          <w:between w:space="0" w:sz="0" w:val="nil"/>
+        </w:pBdr>
+        <w:shd w:fill="auto" w:val="clear"/>
+        <w:spacing w:after="0" w:before="0" w:line="276" w:lineRule="auto"/>
+        <w:ind w:left="0" w:right="0" w:firstLine="0"/>
+        <w:jc w:val="left"/>
+        <w:rPr>
+          <w:rFonts w:ascii="Arial" w:cs="Arial" w:eastAsia="Arial" w:hAnsi="Arial"/>
+          <w:b w:val="0"/>
+          <w:i w:val="0"/>
+          <w:smallCaps w:val="0"/>
+          <w:strike w:val="0"/>
+          <w:color w:val="000000"/>
+          <w:sz w:val="22"/>
+          <w:szCs w:val="22"/>
+          <w:u w:val="none"/>
+          <w:shd w:fill="auto" w:val="clear"/>
+          <w:vertAlign w:val="baseline"/>
+        </w:rPr>
+      </w:pPr>
+      <w:r>
+        <w:rPr>
+          <w:rFonts w:ascii="Arial" w:hAnsi="Arial" w:cs="Arial" w:eastAsia="Arial"/>
+          <w:b w:val="0"/>
+          <w:i w:val="0"/>
+          <w:smallCaps w:val="0"/>
+          <w:strike w:val="0"/>
+          <w:color w:val="000000"/>
+          <w:sz w:val="22"/>
+          <w:szCs w:val="22"/>
+          <w:u w:val="none"/>
+          <w:shd w:fill="auto" w:val="clear"/>
+          <w:vertAlign w:val="baseline"/>
+        </w:rPr>
+        <w:t xml:space="preserve">en fonction de S, A et F, </w:t>
       </w:r>
     </w:p>
     <w:p>
@@ -11295,54 +11295,54 @@
           <w:shd w:fill="auto" w:val="clear"/>
           <w:vertAlign w:val="baseline"/>
         </w:rPr>
-        <w:t xml:space="preserve">ambazo ni nambari za wima, kingo </w:t>
-      </w:r>
-    </w:p>
-    <w:p>
-      <w:pPr>
-        <w:keepNext w:val="0"/>
-        <w:keepLines w:val="0"/>
-        <w:widowControl w:val="0"/>
-        <w:pBdr>
-          <w:top w:space="0" w:sz="0" w:val="nil"/>
-          <w:left w:space="0" w:sz="0" w:val="nil"/>
-          <w:bottom w:space="0" w:sz="0" w:val="nil"/>
-          <w:right w:space="0" w:sz="0" w:val="nil"/>
-          <w:between w:space="0" w:sz="0" w:val="nil"/>
-        </w:pBdr>
-        <w:shd w:fill="auto" w:val="clear"/>
-        <w:spacing w:after="0" w:before="0" w:line="276" w:lineRule="auto"/>
-        <w:ind w:left="0" w:right="0" w:firstLine="0"/>
-        <w:jc w:val="left"/>
-        <w:rPr>
-          <w:rFonts w:ascii="Arial" w:cs="Arial" w:eastAsia="Arial" w:hAnsi="Arial"/>
-          <w:b w:val="0"/>
-          <w:i w:val="0"/>
-          <w:smallCaps w:val="0"/>
-          <w:strike w:val="0"/>
-          <w:color w:val="000000"/>
-          <w:sz w:val="22"/>
-          <w:szCs w:val="22"/>
-          <w:u w:val="none"/>
-          <w:shd w:fill="auto" w:val="clear"/>
-          <w:vertAlign w:val="baseline"/>
-        </w:rPr>
-      </w:pPr>
-      <w:r>
-        <w:rPr>
-          <w:rFonts w:ascii="Arial" w:hAnsi="Arial" w:cs="Arial" w:eastAsia="Arial"/>
-          <w:b w:val="0"/>
-          <w:i w:val="0"/>
-          <w:smallCaps w:val="0"/>
-          <w:strike w:val="0"/>
-          <w:color w:val="000000"/>
-          <w:sz w:val="22"/>
-          <w:szCs w:val="22"/>
-          <w:u w:val="none"/>
-          <w:shd w:fill="auto" w:val="clear"/>
-          <w:vertAlign w:val="baseline"/>
-        </w:rPr>
-        <w:t xml:space="preserve">na nyuso za grafu ya mwanzo. </w:t>
+        <w:t xml:space="preserve">qui sont les nombres de sommets, d'arêtes </w:t>
+      </w:r>
+    </w:p>
+    <w:p>
+      <w:pPr>
+        <w:keepNext w:val="0"/>
+        <w:keepLines w:val="0"/>
+        <w:widowControl w:val="0"/>
+        <w:pBdr>
+          <w:top w:space="0" w:sz="0" w:val="nil"/>
+          <w:left w:space="0" w:sz="0" w:val="nil"/>
+          <w:bottom w:space="0" w:sz="0" w:val="nil"/>
+          <w:right w:space="0" w:sz="0" w:val="nil"/>
+          <w:between w:space="0" w:sz="0" w:val="nil"/>
+        </w:pBdr>
+        <w:shd w:fill="auto" w:val="clear"/>
+        <w:spacing w:after="0" w:before="0" w:line="276" w:lineRule="auto"/>
+        <w:ind w:left="0" w:right="0" w:firstLine="0"/>
+        <w:jc w:val="left"/>
+        <w:rPr>
+          <w:rFonts w:ascii="Arial" w:cs="Arial" w:eastAsia="Arial" w:hAnsi="Arial"/>
+          <w:b w:val="0"/>
+          <w:i w:val="0"/>
+          <w:smallCaps w:val="0"/>
+          <w:strike w:val="0"/>
+          <w:color w:val="000000"/>
+          <w:sz w:val="22"/>
+          <w:szCs w:val="22"/>
+          <w:u w:val="none"/>
+          <w:shd w:fill="auto" w:val="clear"/>
+          <w:vertAlign w:val="baseline"/>
+        </w:rPr>
+      </w:pPr>
+      <w:r>
+        <w:rPr>
+          <w:rFonts w:ascii="Arial" w:hAnsi="Arial" w:cs="Arial" w:eastAsia="Arial"/>
+          <w:b w:val="0"/>
+          <w:i w:val="0"/>
+          <w:smallCaps w:val="0"/>
+          <w:strike w:val="0"/>
+          <w:color w:val="000000"/>
+          <w:sz w:val="22"/>
+          <w:szCs w:val="22"/>
+          <w:u w:val="none"/>
+          <w:shd w:fill="auto" w:val="clear"/>
+          <w:vertAlign w:val="baseline"/>
+        </w:rPr>
+        <w:t xml:space="preserve">et de faces du graphe initial. </w:t>
       </w:r>
     </w:p>
     <w:p>
@@ -11514,54 +11514,54 @@
           <w:shd w:fill="auto" w:val="clear"/>
           <w:vertAlign w:val="baseline"/>
         </w:rPr>
-        <w:t xml:space="preserve">Unaona hiyo S'-A'+F'=S-A+F (unaona</w:t>
-      </w:r>
-    </w:p>
-    <w:p>
-      <w:pPr>
-        <w:keepNext w:val="0"/>
-        <w:keepLines w:val="0"/>
-        <w:widowControl w:val="0"/>
-        <w:pBdr>
-          <w:top w:space="0" w:sz="0" w:val="nil"/>
-          <w:left w:space="0" w:sz="0" w:val="nil"/>
-          <w:bottom w:space="0" w:sz="0" w:val="nil"/>
-          <w:right w:space="0" w:sz="0" w:val="nil"/>
-          <w:between w:space="0" w:sz="0" w:val="nil"/>
-        </w:pBdr>
-        <w:shd w:fill="auto" w:val="clear"/>
-        <w:spacing w:after="0" w:before="0" w:line="276" w:lineRule="auto"/>
-        <w:ind w:left="0" w:right="0" w:firstLine="0"/>
-        <w:jc w:val="left"/>
-        <w:rPr>
-          <w:rFonts w:ascii="Arial" w:cs="Arial" w:eastAsia="Arial" w:hAnsi="Arial"/>
-          <w:b w:val="0"/>
-          <w:i w:val="0"/>
-          <w:smallCaps w:val="0"/>
-          <w:strike w:val="0"/>
-          <w:color w:val="000000"/>
-          <w:sz w:val="22"/>
-          <w:szCs w:val="22"/>
-          <w:u w:val="none"/>
-          <w:shd w:fill="auto" w:val="clear"/>
-          <w:vertAlign w:val="baseline"/>
-        </w:rPr>
-      </w:pPr>
-      <w:r>
-        <w:rPr>
-          <w:rFonts w:ascii="Arial" w:hAnsi="Arial" w:cs="Arial" w:eastAsia="Arial"/>
-          <w:b w:val="0"/>
-          <w:i w:val="0"/>
-          <w:smallCaps w:val="0"/>
-          <w:strike w:val="0"/>
-          <w:color w:val="000000"/>
-          <w:sz w:val="22"/>
-          <w:szCs w:val="22"/>
-          <w:u w:val="none"/>
-          <w:shd w:fill="auto" w:val="clear"/>
-          <w:vertAlign w:val="baseline"/>
-        </w:rPr>
-        <w:t xml:space="preserve">kwamba -1 wanalipana fidia). </w:t>
+        <w:t xml:space="preserve">Vous voyez que S'-A'+F'=S-A+F (vous voyez</w:t>
+      </w:r>
+    </w:p>
+    <w:p>
+      <w:pPr>
+        <w:keepNext w:val="0"/>
+        <w:keepLines w:val="0"/>
+        <w:widowControl w:val="0"/>
+        <w:pBdr>
+          <w:top w:space="0" w:sz="0" w:val="nil"/>
+          <w:left w:space="0" w:sz="0" w:val="nil"/>
+          <w:bottom w:space="0" w:sz="0" w:val="nil"/>
+          <w:right w:space="0" w:sz="0" w:val="nil"/>
+          <w:between w:space="0" w:sz="0" w:val="nil"/>
+        </w:pBdr>
+        <w:shd w:fill="auto" w:val="clear"/>
+        <w:spacing w:after="0" w:before="0" w:line="276" w:lineRule="auto"/>
+        <w:ind w:left="0" w:right="0" w:firstLine="0"/>
+        <w:jc w:val="left"/>
+        <w:rPr>
+          <w:rFonts w:ascii="Arial" w:cs="Arial" w:eastAsia="Arial" w:hAnsi="Arial"/>
+          <w:b w:val="0"/>
+          <w:i w:val="0"/>
+          <w:smallCaps w:val="0"/>
+          <w:strike w:val="0"/>
+          <w:color w:val="000000"/>
+          <w:sz w:val="22"/>
+          <w:szCs w:val="22"/>
+          <w:u w:val="none"/>
+          <w:shd w:fill="auto" w:val="clear"/>
+          <w:vertAlign w:val="baseline"/>
+        </w:rPr>
+      </w:pPr>
+      <w:r>
+        <w:rPr>
+          <w:rFonts w:ascii="Arial" w:hAnsi="Arial" w:cs="Arial" w:eastAsia="Arial"/>
+          <w:b w:val="0"/>
+          <w:i w:val="0"/>
+          <w:smallCaps w:val="0"/>
+          <w:strike w:val="0"/>
+          <w:color w:val="000000"/>
+          <w:sz w:val="22"/>
+          <w:szCs w:val="22"/>
+          <w:u w:val="none"/>
+          <w:shd w:fill="auto" w:val="clear"/>
+          <w:vertAlign w:val="baseline"/>
+        </w:rPr>
+        <w:t xml:space="preserve">que les -1 se compensent entre eux). </w:t>
       </w:r>
     </w:p>
     <w:p>
@@ -11733,54 +11733,54 @@
           <w:shd w:fill="auto" w:val="clear"/>
           <w:vertAlign w:val="baseline"/>
         </w:rPr>
-        <w:t xml:space="preserve">Na kwa hivyo unaona kwamba S-A+F=2: </w:t>
-      </w:r>
-    </w:p>
-    <w:p>
-      <w:pPr>
-        <w:keepNext w:val="0"/>
-        <w:keepLines w:val="0"/>
-        <w:widowControl w:val="0"/>
-        <w:pBdr>
-          <w:top w:space="0" w:sz="0" w:val="nil"/>
-          <w:left w:space="0" w:sz="0" w:val="nil"/>
-          <w:bottom w:space="0" w:sz="0" w:val="nil"/>
-          <w:right w:space="0" w:sz="0" w:val="nil"/>
-          <w:between w:space="0" w:sz="0" w:val="nil"/>
-        </w:pBdr>
-        <w:shd w:fill="auto" w:val="clear"/>
-        <w:spacing w:after="0" w:before="0" w:line="276" w:lineRule="auto"/>
-        <w:ind w:left="0" w:right="0" w:firstLine="0"/>
-        <w:jc w:val="left"/>
-        <w:rPr>
-          <w:rFonts w:ascii="Arial" w:cs="Arial" w:eastAsia="Arial" w:hAnsi="Arial"/>
-          <w:b w:val="0"/>
-          <w:i w:val="0"/>
-          <w:smallCaps w:val="0"/>
-          <w:strike w:val="0"/>
-          <w:color w:val="000000"/>
-          <w:sz w:val="22"/>
-          <w:szCs w:val="22"/>
-          <w:u w:val="none"/>
-          <w:shd w:fill="auto" w:val="clear"/>
-          <w:vertAlign w:val="baseline"/>
-        </w:rPr>
-      </w:pPr>
-      <w:r>
-        <w:rPr>
-          <w:rFonts w:ascii="Arial" w:hAnsi="Arial" w:cs="Arial" w:eastAsia="Arial"/>
-          <w:b w:val="0"/>
-          <w:i w:val="0"/>
-          <w:smallCaps w:val="0"/>
-          <w:strike w:val="0"/>
-          <w:color w:val="000000"/>
-          <w:sz w:val="22"/>
-          <w:szCs w:val="22"/>
-          <w:u w:val="none"/>
-          <w:shd w:fill="auto" w:val="clear"/>
-          <w:vertAlign w:val="baseline"/>
-        </w:rPr>
-        <w:t xml:space="preserve">hata hukuhitaji </w:t>
+        <w:t xml:space="preserve">Et donc vous voyez que S-A+F=2 : </w:t>
+      </w:r>
+    </w:p>
+    <w:p>
+      <w:pPr>
+        <w:keepNext w:val="0"/>
+        <w:keepLines w:val="0"/>
+        <w:widowControl w:val="0"/>
+        <w:pBdr>
+          <w:top w:space="0" w:sz="0" w:val="nil"/>
+          <w:left w:space="0" w:sz="0" w:val="nil"/>
+          <w:bottom w:space="0" w:sz="0" w:val="nil"/>
+          <w:right w:space="0" w:sz="0" w:val="nil"/>
+          <w:between w:space="0" w:sz="0" w:val="nil"/>
+        </w:pBdr>
+        <w:shd w:fill="auto" w:val="clear"/>
+        <w:spacing w:after="0" w:before="0" w:line="276" w:lineRule="auto"/>
+        <w:ind w:left="0" w:right="0" w:firstLine="0"/>
+        <w:jc w:val="left"/>
+        <w:rPr>
+          <w:rFonts w:ascii="Arial" w:cs="Arial" w:eastAsia="Arial" w:hAnsi="Arial"/>
+          <w:b w:val="0"/>
+          <w:i w:val="0"/>
+          <w:smallCaps w:val="0"/>
+          <w:strike w:val="0"/>
+          <w:color w:val="000000"/>
+          <w:sz w:val="22"/>
+          <w:szCs w:val="22"/>
+          <w:u w:val="none"/>
+          <w:shd w:fill="auto" w:val="clear"/>
+          <w:vertAlign w:val="baseline"/>
+        </w:rPr>
+      </w:pPr>
+      <w:r>
+        <w:rPr>
+          <w:rFonts w:ascii="Arial" w:hAnsi="Arial" w:cs="Arial" w:eastAsia="Arial"/>
+          <w:b w:val="0"/>
+          <w:i w:val="0"/>
+          <w:smallCaps w:val="0"/>
+          <w:strike w:val="0"/>
+          <w:color w:val="000000"/>
+          <w:sz w:val="22"/>
+          <w:szCs w:val="22"/>
+          <w:u w:val="none"/>
+          <w:shd w:fill="auto" w:val="clear"/>
+          <w:vertAlign w:val="baseline"/>
+        </w:rPr>
+        <w:t xml:space="preserve">vous n'avez même pas eu besoin </w:t>
       </w:r>
     </w:p>
     <w:p>
@@ -11952,54 +11952,54 @@
           <w:shd w:fill="auto" w:val="clear"/>
           <w:vertAlign w:val="baseline"/>
         </w:rPr>
-        <w:t xml:space="preserve">kuhesabu S-A+F kwa kuhesabu, </w:t>
-      </w:r>
-    </w:p>
-    <w:p>
-      <w:pPr>
-        <w:keepNext w:val="0"/>
-        <w:keepLines w:val="0"/>
-        <w:widowControl w:val="0"/>
-        <w:pBdr>
-          <w:top w:space="0" w:sz="0" w:val="nil"/>
-          <w:left w:space="0" w:sz="0" w:val="nil"/>
-          <w:bottom w:space="0" w:sz="0" w:val="nil"/>
-          <w:right w:space="0" w:sz="0" w:val="nil"/>
-          <w:between w:space="0" w:sz="0" w:val="nil"/>
-        </w:pBdr>
-        <w:shd w:fill="auto" w:val="clear"/>
-        <w:spacing w:after="0" w:before="0" w:line="276" w:lineRule="auto"/>
-        <w:ind w:left="0" w:right="0" w:firstLine="0"/>
-        <w:jc w:val="left"/>
-        <w:rPr>
-          <w:rFonts w:ascii="Arial" w:cs="Arial" w:eastAsia="Arial" w:hAnsi="Arial"/>
-          <w:b w:val="0"/>
-          <w:i w:val="0"/>
-          <w:smallCaps w:val="0"/>
-          <w:strike w:val="0"/>
-          <w:color w:val="000000"/>
-          <w:sz w:val="22"/>
-          <w:szCs w:val="22"/>
-          <w:u w:val="none"/>
-          <w:shd w:fill="auto" w:val="clear"/>
-          <w:vertAlign w:val="baseline"/>
-        </w:rPr>
-      </w:pPr>
-      <w:r>
-        <w:rPr>
-          <w:rFonts w:ascii="Arial" w:hAnsi="Arial" w:cs="Arial" w:eastAsia="Arial"/>
-          <w:b w:val="0"/>
-          <w:i w:val="0"/>
-          <w:smallCaps w:val="0"/>
-          <w:strike w:val="0"/>
-          <w:color w:val="000000"/>
-          <w:sz w:val="22"/>
-          <w:szCs w:val="22"/>
-          <w:u w:val="none"/>
-          <w:shd w:fill="auto" w:val="clear"/>
-          <w:vertAlign w:val="baseline"/>
-        </w:rPr>
-        <w:t xml:space="preserve">lakini ni lazima tu kujua hilo </w:t>
+        <w:t xml:space="preserve">de calculer S-A+F en comptant, </w:t>
+      </w:r>
+    </w:p>
+    <w:p>
+      <w:pPr>
+        <w:keepNext w:val="0"/>
+        <w:keepLines w:val="0"/>
+        <w:widowControl w:val="0"/>
+        <w:pBdr>
+          <w:top w:space="0" w:sz="0" w:val="nil"/>
+          <w:left w:space="0" w:sz="0" w:val="nil"/>
+          <w:bottom w:space="0" w:sz="0" w:val="nil"/>
+          <w:right w:space="0" w:sz="0" w:val="nil"/>
+          <w:between w:space="0" w:sz="0" w:val="nil"/>
+        </w:pBdr>
+        <w:shd w:fill="auto" w:val="clear"/>
+        <w:spacing w:after="0" w:before="0" w:line="276" w:lineRule="auto"/>
+        <w:ind w:left="0" w:right="0" w:firstLine="0"/>
+        <w:jc w:val="left"/>
+        <w:rPr>
+          <w:rFonts w:ascii="Arial" w:cs="Arial" w:eastAsia="Arial" w:hAnsi="Arial"/>
+          <w:b w:val="0"/>
+          <w:i w:val="0"/>
+          <w:smallCaps w:val="0"/>
+          <w:strike w:val="0"/>
+          <w:color w:val="000000"/>
+          <w:sz w:val="22"/>
+          <w:szCs w:val="22"/>
+          <w:u w:val="none"/>
+          <w:shd w:fill="auto" w:val="clear"/>
+          <w:vertAlign w:val="baseline"/>
+        </w:rPr>
+      </w:pPr>
+      <w:r>
+        <w:rPr>
+          <w:rFonts w:ascii="Arial" w:hAnsi="Arial" w:cs="Arial" w:eastAsia="Arial"/>
+          <w:b w:val="0"/>
+          <w:i w:val="0"/>
+          <w:smallCaps w:val="0"/>
+          <w:strike w:val="0"/>
+          <w:color w:val="000000"/>
+          <w:sz w:val="22"/>
+          <w:szCs w:val="22"/>
+          <w:u w:val="none"/>
+          <w:shd w:fill="auto" w:val="clear"/>
+          <w:vertAlign w:val="baseline"/>
+        </w:rPr>
+        <w:t xml:space="preserve">mais il vous a suffit de savoir que </w:t>
       </w:r>
     </w:p>
     <w:p>
@@ -12171,54 +12171,54 @@
           <w:shd w:fill="auto" w:val="clear"/>
           <w:vertAlign w:val="baseline"/>
         </w:rPr>
-        <w:t xml:space="preserve">ilikuwa kweli kwa grafu hii kubaini</w:t>
-      </w:r>
-    </w:p>
-    <w:p>
-      <w:pPr>
-        <w:keepNext w:val="0"/>
-        <w:keepLines w:val="0"/>
-        <w:widowControl w:val="0"/>
-        <w:pBdr>
-          <w:top w:space="0" w:sz="0" w:val="nil"/>
-          <w:left w:space="0" w:sz="0" w:val="nil"/>
-          <w:bottom w:space="0" w:sz="0" w:val="nil"/>
-          <w:right w:space="0" w:sz="0" w:val="nil"/>
-          <w:between w:space="0" w:sz="0" w:val="nil"/>
-        </w:pBdr>
-        <w:shd w:fill="auto" w:val="clear"/>
-        <w:spacing w:after="0" w:before="0" w:line="276" w:lineRule="auto"/>
-        <w:ind w:left="0" w:right="0" w:firstLine="0"/>
-        <w:jc w:val="left"/>
-        <w:rPr>
-          <w:rFonts w:ascii="Arial" w:cs="Arial" w:eastAsia="Arial" w:hAnsi="Arial"/>
-          <w:b w:val="0"/>
-          <w:i w:val="0"/>
-          <w:smallCaps w:val="0"/>
-          <w:strike w:val="0"/>
-          <w:color w:val="000000"/>
-          <w:sz w:val="22"/>
-          <w:szCs w:val="22"/>
-          <w:u w:val="none"/>
-          <w:shd w:fill="auto" w:val="clear"/>
-          <w:vertAlign w:val="baseline"/>
-        </w:rPr>
-      </w:pPr>
-      <w:r>
-        <w:rPr>
-          <w:rFonts w:ascii="Arial" w:hAnsi="Arial" w:cs="Arial" w:eastAsia="Arial"/>
-          <w:b w:val="0"/>
-          <w:i w:val="0"/>
-          <w:smallCaps w:val="0"/>
-          <w:strike w:val="0"/>
-          <w:color w:val="000000"/>
-          <w:sz w:val="22"/>
-          <w:szCs w:val="22"/>
-          <w:u w:val="none"/>
-          <w:shd w:fill="auto" w:val="clear"/>
-          <w:vertAlign w:val="baseline"/>
-        </w:rPr>
-        <w:t xml:space="preserve">kwamba ilikuwa kweli kwa grafu hii. </w:t>
+        <w:t xml:space="preserve">c'était vrai pour ce graphe-ci pour déduire</w:t>
+      </w:r>
+    </w:p>
+    <w:p>
+      <w:pPr>
+        <w:keepNext w:val="0"/>
+        <w:keepLines w:val="0"/>
+        <w:widowControl w:val="0"/>
+        <w:pBdr>
+          <w:top w:space="0" w:sz="0" w:val="nil"/>
+          <w:left w:space="0" w:sz="0" w:val="nil"/>
+          <w:bottom w:space="0" w:sz="0" w:val="nil"/>
+          <w:right w:space="0" w:sz="0" w:val="nil"/>
+          <w:between w:space="0" w:sz="0" w:val="nil"/>
+        </w:pBdr>
+        <w:shd w:fill="auto" w:val="clear"/>
+        <w:spacing w:after="0" w:before="0" w:line="276" w:lineRule="auto"/>
+        <w:ind w:left="0" w:right="0" w:firstLine="0"/>
+        <w:jc w:val="left"/>
+        <w:rPr>
+          <w:rFonts w:ascii="Arial" w:cs="Arial" w:eastAsia="Arial" w:hAnsi="Arial"/>
+          <w:b w:val="0"/>
+          <w:i w:val="0"/>
+          <w:smallCaps w:val="0"/>
+          <w:strike w:val="0"/>
+          <w:color w:val="000000"/>
+          <w:sz w:val="22"/>
+          <w:szCs w:val="22"/>
+          <w:u w:val="none"/>
+          <w:shd w:fill="auto" w:val="clear"/>
+          <w:vertAlign w:val="baseline"/>
+        </w:rPr>
+      </w:pPr>
+      <w:r>
+        <w:rPr>
+          <w:rFonts w:ascii="Arial" w:hAnsi="Arial" w:cs="Arial" w:eastAsia="Arial"/>
+          <w:b w:val="0"/>
+          <w:i w:val="0"/>
+          <w:smallCaps w:val="0"/>
+          <w:strike w:val="0"/>
+          <w:color w:val="000000"/>
+          <w:sz w:val="22"/>
+          <w:szCs w:val="22"/>
+          <w:u w:val="none"/>
+          <w:shd w:fill="auto" w:val="clear"/>
+          <w:vertAlign w:val="baseline"/>
+        </w:rPr>
+        <w:t xml:space="preserve">que c'était vrai pour ce graphe-là. </w:t>
       </w:r>
     </w:p>
     <w:p>
@@ -12390,54 +12390,54 @@
           <w:shd w:fill="auto" w:val="clear"/>
           <w:vertAlign w:val="baseline"/>
         </w:rPr>
-        <w:t xml:space="preserve">Huko, tulifanya moja ya uwezekano: </w:t>
-      </w:r>
-    </w:p>
-    <w:p>
-      <w:pPr>
-        <w:keepNext w:val="0"/>
-        <w:keepLines w:val="0"/>
-        <w:widowControl w:val="0"/>
-        <w:pBdr>
-          <w:top w:space="0" w:sz="0" w:val="nil"/>
-          <w:left w:space="0" w:sz="0" w:val="nil"/>
-          <w:bottom w:space="0" w:sz="0" w:val="nil"/>
-          <w:right w:space="0" w:sz="0" w:val="nil"/>
-          <w:between w:space="0" w:sz="0" w:val="nil"/>
-        </w:pBdr>
-        <w:shd w:fill="auto" w:val="clear"/>
-        <w:spacing w:after="0" w:before="0" w:line="276" w:lineRule="auto"/>
-        <w:ind w:left="0" w:right="0" w:firstLine="0"/>
-        <w:jc w:val="left"/>
-        <w:rPr>
-          <w:rFonts w:ascii="Arial" w:cs="Arial" w:eastAsia="Arial" w:hAnsi="Arial"/>
-          <w:b w:val="0"/>
-          <w:i w:val="0"/>
-          <w:smallCaps w:val="0"/>
-          <w:strike w:val="0"/>
-          <w:color w:val="000000"/>
-          <w:sz w:val="22"/>
-          <w:szCs w:val="22"/>
-          <w:u w:val="none"/>
-          <w:shd w:fill="auto" w:val="clear"/>
-          <w:vertAlign w:val="baseline"/>
-        </w:rPr>
-      </w:pPr>
-      <w:r>
-        <w:rPr>
-          <w:rFonts w:ascii="Arial" w:hAnsi="Arial" w:cs="Arial" w:eastAsia="Arial"/>
-          <w:b w:val="0"/>
-          <w:i w:val="0"/>
-          <w:smallCaps w:val="0"/>
-          <w:strike w:val="0"/>
-          <w:color w:val="000000"/>
-          <w:sz w:val="22"/>
-          <w:szCs w:val="22"/>
-          <w:u w:val="none"/>
-          <w:shd w:fill="auto" w:val="clear"/>
-          <w:vertAlign w:val="baseline"/>
-        </w:rPr>
-        <w:t xml:space="preserve">tulifuta makali haya. </w:t>
+        <w:t xml:space="preserve">Là, on a fait une des possibilités : </w:t>
+      </w:r>
+    </w:p>
+    <w:p>
+      <w:pPr>
+        <w:keepNext w:val="0"/>
+        <w:keepLines w:val="0"/>
+        <w:widowControl w:val="0"/>
+        <w:pBdr>
+          <w:top w:space="0" w:sz="0" w:val="nil"/>
+          <w:left w:space="0" w:sz="0" w:val="nil"/>
+          <w:bottom w:space="0" w:sz="0" w:val="nil"/>
+          <w:right w:space="0" w:sz="0" w:val="nil"/>
+          <w:between w:space="0" w:sz="0" w:val="nil"/>
+        </w:pBdr>
+        <w:shd w:fill="auto" w:val="clear"/>
+        <w:spacing w:after="0" w:before="0" w:line="276" w:lineRule="auto"/>
+        <w:ind w:left="0" w:right="0" w:firstLine="0"/>
+        <w:jc w:val="left"/>
+        <w:rPr>
+          <w:rFonts w:ascii="Arial" w:cs="Arial" w:eastAsia="Arial" w:hAnsi="Arial"/>
+          <w:b w:val="0"/>
+          <w:i w:val="0"/>
+          <w:smallCaps w:val="0"/>
+          <w:strike w:val="0"/>
+          <w:color w:val="000000"/>
+          <w:sz w:val="22"/>
+          <w:szCs w:val="22"/>
+          <w:u w:val="none"/>
+          <w:shd w:fill="auto" w:val="clear"/>
+          <w:vertAlign w:val="baseline"/>
+        </w:rPr>
+      </w:pPr>
+      <w:r>
+        <w:rPr>
+          <w:rFonts w:ascii="Arial" w:hAnsi="Arial" w:cs="Arial" w:eastAsia="Arial"/>
+          <w:b w:val="0"/>
+          <w:i w:val="0"/>
+          <w:smallCaps w:val="0"/>
+          <w:strike w:val="0"/>
+          <w:color w:val="000000"/>
+          <w:sz w:val="22"/>
+          <w:szCs w:val="22"/>
+          <w:u w:val="none"/>
+          <w:shd w:fill="auto" w:val="clear"/>
+          <w:vertAlign w:val="baseline"/>
+        </w:rPr>
+        <w:t xml:space="preserve">on a effacé cette arête. </w:t>
       </w:r>
     </w:p>
     <w:p>
@@ -12609,54 +12609,54 @@
           <w:shd w:fill="auto" w:val="clear"/>
           <w:vertAlign w:val="baseline"/>
         </w:rPr>
-        <w:t xml:space="preserve">Lakini hii sio uwezekano pekee </w:t>
-      </w:r>
-    </w:p>
-    <w:p>
-      <w:pPr>
-        <w:keepNext w:val="0"/>
-        <w:keepLines w:val="0"/>
-        <w:widowControl w:val="0"/>
-        <w:pBdr>
-          <w:top w:space="0" w:sz="0" w:val="nil"/>
-          <w:left w:space="0" w:sz="0" w:val="nil"/>
-          <w:bottom w:space="0" w:sz="0" w:val="nil"/>
-          <w:right w:space="0" w:sz="0" w:val="nil"/>
-          <w:between w:space="0" w:sz="0" w:val="nil"/>
-        </w:pBdr>
-        <w:shd w:fill="auto" w:val="clear"/>
-        <w:spacing w:after="0" w:before="0" w:line="276" w:lineRule="auto"/>
-        <w:ind w:left="0" w:right="0" w:firstLine="0"/>
-        <w:jc w:val="left"/>
-        <w:rPr>
-          <w:rFonts w:ascii="Arial" w:cs="Arial" w:eastAsia="Arial" w:hAnsi="Arial"/>
-          <w:b w:val="0"/>
-          <w:i w:val="0"/>
-          <w:smallCaps w:val="0"/>
-          <w:strike w:val="0"/>
-          <w:color w:val="000000"/>
-          <w:sz w:val="22"/>
-          <w:szCs w:val="22"/>
-          <w:u w:val="none"/>
-          <w:shd w:fill="auto" w:val="clear"/>
-          <w:vertAlign w:val="baseline"/>
-        </w:rPr>
-      </w:pPr>
-      <w:r>
-        <w:rPr>
-          <w:rFonts w:ascii="Arial" w:hAnsi="Arial" w:cs="Arial" w:eastAsia="Arial"/>
-          <w:b w:val="0"/>
-          <w:i w:val="0"/>
-          <w:smallCaps w:val="0"/>
-          <w:strike w:val="0"/>
-          <w:color w:val="000000"/>
-          <w:sz w:val="22"/>
-          <w:szCs w:val="22"/>
-          <w:u w:val="none"/>
-          <w:shd w:fill="auto" w:val="clear"/>
-          <w:vertAlign w:val="baseline"/>
-        </w:rPr>
-        <w:t xml:space="preserve">inaweza kutokea, kwa mfano, </w:t>
+        <w:t xml:space="preserve">Mais ce n'est pas la seule possibilité qui </w:t>
+      </w:r>
+    </w:p>
+    <w:p>
+      <w:pPr>
+        <w:keepNext w:val="0"/>
+        <w:keepLines w:val="0"/>
+        <w:widowControl w:val="0"/>
+        <w:pBdr>
+          <w:top w:space="0" w:sz="0" w:val="nil"/>
+          <w:left w:space="0" w:sz="0" w:val="nil"/>
+          <w:bottom w:space="0" w:sz="0" w:val="nil"/>
+          <w:right w:space="0" w:sz="0" w:val="nil"/>
+          <w:between w:space="0" w:sz="0" w:val="nil"/>
+        </w:pBdr>
+        <w:shd w:fill="auto" w:val="clear"/>
+        <w:spacing w:after="0" w:before="0" w:line="276" w:lineRule="auto"/>
+        <w:ind w:left="0" w:right="0" w:firstLine="0"/>
+        <w:jc w:val="left"/>
+        <w:rPr>
+          <w:rFonts w:ascii="Arial" w:cs="Arial" w:eastAsia="Arial" w:hAnsi="Arial"/>
+          <w:b w:val="0"/>
+          <w:i w:val="0"/>
+          <w:smallCaps w:val="0"/>
+          <w:strike w:val="0"/>
+          <w:color w:val="000000"/>
+          <w:sz w:val="22"/>
+          <w:szCs w:val="22"/>
+          <w:u w:val="none"/>
+          <w:shd w:fill="auto" w:val="clear"/>
+          <w:vertAlign w:val="baseline"/>
+        </w:rPr>
+      </w:pPr>
+      <w:r>
+        <w:rPr>
+          <w:rFonts w:ascii="Arial" w:hAnsi="Arial" w:cs="Arial" w:eastAsia="Arial"/>
+          <w:b w:val="0"/>
+          <w:i w:val="0"/>
+          <w:smallCaps w:val="0"/>
+          <w:strike w:val="0"/>
+          <w:color w:val="000000"/>
+          <w:sz w:val="22"/>
+          <w:szCs w:val="22"/>
+          <w:u w:val="none"/>
+          <w:shd w:fill="auto" w:val="clear"/>
+          <w:vertAlign w:val="baseline"/>
+        </w:rPr>
+        <w:t xml:space="preserve">puisse se produire, parce que par exemple, </w:t>
       </w:r>
     </w:p>
     <w:p>
@@ -12828,54 +12828,54 @@
           <w:shd w:fill="auto" w:val="clear"/>
           <w:vertAlign w:val="baseline"/>
         </w:rPr>
-        <w:t xml:space="preserve">ukifuta makali haya badala yake, </w:t>
-      </w:r>
-    </w:p>
-    <w:p>
-      <w:pPr>
-        <w:keepNext w:val="0"/>
-        <w:keepLines w:val="0"/>
-        <w:widowControl w:val="0"/>
-        <w:pBdr>
-          <w:top w:space="0" w:sz="0" w:val="nil"/>
-          <w:left w:space="0" w:sz="0" w:val="nil"/>
-          <w:bottom w:space="0" w:sz="0" w:val="nil"/>
-          <w:right w:space="0" w:sz="0" w:val="nil"/>
-          <w:between w:space="0" w:sz="0" w:val="nil"/>
-        </w:pBdr>
-        <w:shd w:fill="auto" w:val="clear"/>
-        <w:spacing w:after="0" w:before="0" w:line="276" w:lineRule="auto"/>
-        <w:ind w:left="0" w:right="0" w:firstLine="0"/>
-        <w:jc w:val="left"/>
-        <w:rPr>
-          <w:rFonts w:ascii="Arial" w:cs="Arial" w:eastAsia="Arial" w:hAnsi="Arial"/>
-          <w:b w:val="0"/>
-          <w:i w:val="0"/>
-          <w:smallCaps w:val="0"/>
-          <w:strike w:val="0"/>
-          <w:color w:val="000000"/>
-          <w:sz w:val="22"/>
-          <w:szCs w:val="22"/>
-          <w:u w:val="none"/>
-          <w:shd w:fill="auto" w:val="clear"/>
-          <w:vertAlign w:val="baseline"/>
-        </w:rPr>
-      </w:pPr>
-      <w:r>
-        <w:rPr>
-          <w:rFonts w:ascii="Arial" w:hAnsi="Arial" w:cs="Arial" w:eastAsia="Arial"/>
-          <w:b w:val="0"/>
-          <w:i w:val="0"/>
-          <w:smallCaps w:val="0"/>
-          <w:strike w:val="0"/>
-          <w:color w:val="000000"/>
-          <w:sz w:val="22"/>
-          <w:szCs w:val="22"/>
-          <w:u w:val="none"/>
-          <w:shd w:fill="auto" w:val="clear"/>
-          <w:vertAlign w:val="baseline"/>
-        </w:rPr>
-        <w:t xml:space="preserve">nini kitatokea tukiifuta? </w:t>
+        <w:t xml:space="preserve">si vous effacez cette arête-ci plutôt, </w:t>
+      </w:r>
+    </w:p>
+    <w:p>
+      <w:pPr>
+        <w:keepNext w:val="0"/>
+        <w:keepLines w:val="0"/>
+        <w:widowControl w:val="0"/>
+        <w:pBdr>
+          <w:top w:space="0" w:sz="0" w:val="nil"/>
+          <w:left w:space="0" w:sz="0" w:val="nil"/>
+          <w:bottom w:space="0" w:sz="0" w:val="nil"/>
+          <w:right w:space="0" w:sz="0" w:val="nil"/>
+          <w:between w:space="0" w:sz="0" w:val="nil"/>
+        </w:pBdr>
+        <w:shd w:fill="auto" w:val="clear"/>
+        <w:spacing w:after="0" w:before="0" w:line="276" w:lineRule="auto"/>
+        <w:ind w:left="0" w:right="0" w:firstLine="0"/>
+        <w:jc w:val="left"/>
+        <w:rPr>
+          <w:rFonts w:ascii="Arial" w:cs="Arial" w:eastAsia="Arial" w:hAnsi="Arial"/>
+          <w:b w:val="0"/>
+          <w:i w:val="0"/>
+          <w:smallCaps w:val="0"/>
+          <w:strike w:val="0"/>
+          <w:color w:val="000000"/>
+          <w:sz w:val="22"/>
+          <w:szCs w:val="22"/>
+          <w:u w:val="none"/>
+          <w:shd w:fill="auto" w:val="clear"/>
+          <w:vertAlign w:val="baseline"/>
+        </w:rPr>
+      </w:pPr>
+      <w:r>
+        <w:rPr>
+          <w:rFonts w:ascii="Arial" w:hAnsi="Arial" w:cs="Arial" w:eastAsia="Arial"/>
+          <w:b w:val="0"/>
+          <w:i w:val="0"/>
+          <w:smallCaps w:val="0"/>
+          <w:strike w:val="0"/>
+          <w:color w:val="000000"/>
+          <w:sz w:val="22"/>
+          <w:szCs w:val="22"/>
+          <w:u w:val="none"/>
+          <w:shd w:fill="auto" w:val="clear"/>
+          <w:vertAlign w:val="baseline"/>
+        </w:rPr>
+        <w:t xml:space="preserve">que se passe-t-il si on l'efface ? </w:t>
       </w:r>
     </w:p>
     <w:p>
@@ -13047,7 +13047,7 @@
           <w:shd w:fill="auto" w:val="clear"/>
           <w:vertAlign w:val="baseline"/>
         </w:rPr>
-        <w:t xml:space="preserve">Kweli tunapata grafu hii, </w:t>
+        <w:t xml:space="preserve">Et bien on obtient ce graphe-ci, </w:t>
       </w:r>
     </w:p>
     <w:p>
@@ -13219,54 +13219,54 @@
           <w:shd w:fill="auto" w:val="clear"/>
           <w:vertAlign w:val="baseline"/>
         </w:rPr>
-        <w:t xml:space="preserve">na unaona kwamba tunapata grafu </w:t>
-      </w:r>
-    </w:p>
-    <w:p>
-      <w:pPr>
-        <w:keepNext w:val="0"/>
-        <w:keepLines w:val="0"/>
-        <w:widowControl w:val="0"/>
-        <w:pBdr>
-          <w:top w:space="0" w:sz="0" w:val="nil"/>
-          <w:left w:space="0" w:sz="0" w:val="nil"/>
-          <w:bottom w:space="0" w:sz="0" w:val="nil"/>
-          <w:right w:space="0" w:sz="0" w:val="nil"/>
-          <w:between w:space="0" w:sz="0" w:val="nil"/>
-        </w:pBdr>
-        <w:shd w:fill="auto" w:val="clear"/>
-        <w:spacing w:after="0" w:before="0" w:line="276" w:lineRule="auto"/>
-        <w:ind w:left="0" w:right="0" w:firstLine="0"/>
-        <w:jc w:val="left"/>
-        <w:rPr>
-          <w:rFonts w:ascii="Arial" w:cs="Arial" w:eastAsia="Arial" w:hAnsi="Arial"/>
-          <w:b w:val="0"/>
-          <w:i w:val="0"/>
-          <w:smallCaps w:val="0"/>
-          <w:strike w:val="0"/>
-          <w:color w:val="000000"/>
-          <w:sz w:val="22"/>
-          <w:szCs w:val="22"/>
-          <w:u w:val="none"/>
-          <w:shd w:fill="auto" w:val="clear"/>
-          <w:vertAlign w:val="baseline"/>
-        </w:rPr>
-      </w:pPr>
-      <w:r>
-        <w:rPr>
-          <w:rFonts w:ascii="Arial" w:hAnsi="Arial" w:cs="Arial" w:eastAsia="Arial"/>
-          <w:b w:val="0"/>
-          <w:i w:val="0"/>
-          <w:smallCaps w:val="0"/>
-          <w:strike w:val="0"/>
-          <w:color w:val="000000"/>
-          <w:sz w:val="22"/>
-          <w:szCs w:val="22"/>
-          <w:u w:val="none"/>
-          <w:shd w:fill="auto" w:val="clear"/>
-          <w:vertAlign w:val="baseline"/>
-        </w:rPr>
-        <w:t xml:space="preserve">ambayo iko nje ya mtandao. </w:t>
+        <w:t xml:space="preserve">et vous voyez qu'on obtient un graphe </w:t>
+      </w:r>
+    </w:p>
+    <w:p>
+      <w:pPr>
+        <w:keepNext w:val="0"/>
+        <w:keepLines w:val="0"/>
+        <w:widowControl w:val="0"/>
+        <w:pBdr>
+          <w:top w:space="0" w:sz="0" w:val="nil"/>
+          <w:left w:space="0" w:sz="0" w:val="nil"/>
+          <w:bottom w:space="0" w:sz="0" w:val="nil"/>
+          <w:right w:space="0" w:sz="0" w:val="nil"/>
+          <w:between w:space="0" w:sz="0" w:val="nil"/>
+        </w:pBdr>
+        <w:shd w:fill="auto" w:val="clear"/>
+        <w:spacing w:after="0" w:before="0" w:line="276" w:lineRule="auto"/>
+        <w:ind w:left="0" w:right="0" w:firstLine="0"/>
+        <w:jc w:val="left"/>
+        <w:rPr>
+          <w:rFonts w:ascii="Arial" w:cs="Arial" w:eastAsia="Arial" w:hAnsi="Arial"/>
+          <w:b w:val="0"/>
+          <w:i w:val="0"/>
+          <w:smallCaps w:val="0"/>
+          <w:strike w:val="0"/>
+          <w:color w:val="000000"/>
+          <w:sz w:val="22"/>
+          <w:szCs w:val="22"/>
+          <w:u w:val="none"/>
+          <w:shd w:fill="auto" w:val="clear"/>
+          <w:vertAlign w:val="baseline"/>
+        </w:rPr>
+      </w:pPr>
+      <w:r>
+        <w:rPr>
+          <w:rFonts w:ascii="Arial" w:hAnsi="Arial" w:cs="Arial" w:eastAsia="Arial"/>
+          <w:b w:val="0"/>
+          <w:i w:val="0"/>
+          <w:smallCaps w:val="0"/>
+          <w:strike w:val="0"/>
+          <w:color w:val="000000"/>
+          <w:sz w:val="22"/>
+          <w:szCs w:val="22"/>
+          <w:u w:val="none"/>
+          <w:shd w:fill="auto" w:val="clear"/>
+          <w:vertAlign w:val="baseline"/>
+        </w:rPr>
+        <w:t xml:space="preserve">qui est déconnecté. </w:t>
       </w:r>
     </w:p>
     <w:p>
@@ -13438,54 +13438,54 @@
           <w:shd w:fill="auto" w:val="clear"/>
           <w:vertAlign w:val="baseline"/>
         </w:rPr>
-        <w:t xml:space="preserve">Hiyo ni, unaweza kutenganisha </w:t>
-      </w:r>
-    </w:p>
-    <w:p>
-      <w:pPr>
-        <w:keepNext w:val="0"/>
-        <w:keepLines w:val="0"/>
-        <w:widowControl w:val="0"/>
-        <w:pBdr>
-          <w:top w:space="0" w:sz="0" w:val="nil"/>
-          <w:left w:space="0" w:sz="0" w:val="nil"/>
-          <w:bottom w:space="0" w:sz="0" w:val="nil"/>
-          <w:right w:space="0" w:sz="0" w:val="nil"/>
-          <w:between w:space="0" w:sz="0" w:val="nil"/>
-        </w:pBdr>
-        <w:shd w:fill="auto" w:val="clear"/>
-        <w:spacing w:after="0" w:before="0" w:line="276" w:lineRule="auto"/>
-        <w:ind w:left="0" w:right="0" w:firstLine="0"/>
-        <w:jc w:val="left"/>
-        <w:rPr>
-          <w:rFonts w:ascii="Arial" w:cs="Arial" w:eastAsia="Arial" w:hAnsi="Arial"/>
-          <w:b w:val="0"/>
-          <w:i w:val="0"/>
-          <w:smallCaps w:val="0"/>
-          <w:strike w:val="0"/>
-          <w:color w:val="000000"/>
-          <w:sz w:val="22"/>
-          <w:szCs w:val="22"/>
-          <w:u w:val="none"/>
-          <w:shd w:fill="auto" w:val="clear"/>
-          <w:vertAlign w:val="baseline"/>
-        </w:rPr>
-      </w:pPr>
-      <w:r>
-        <w:rPr>
-          <w:rFonts w:ascii="Arial" w:hAnsi="Arial" w:cs="Arial" w:eastAsia="Arial"/>
-          <w:b w:val="0"/>
-          <w:i w:val="0"/>
-          <w:smallCaps w:val="0"/>
-          <w:strike w:val="0"/>
-          <w:color w:val="000000"/>
-          <w:sz w:val="22"/>
-          <w:szCs w:val="22"/>
-          <w:u w:val="none"/>
-          <w:shd w:fill="auto" w:val="clear"/>
-          <w:vertAlign w:val="baseline"/>
-        </w:rPr>
-        <w:t xml:space="preserve">sehemu mbili, </w:t>
+        <w:t xml:space="preserve">C'est-à-dire que vous pouvez séparer </w:t>
+      </w:r>
+    </w:p>
+    <w:p>
+      <w:pPr>
+        <w:keepNext w:val="0"/>
+        <w:keepLines w:val="0"/>
+        <w:widowControl w:val="0"/>
+        <w:pBdr>
+          <w:top w:space="0" w:sz="0" w:val="nil"/>
+          <w:left w:space="0" w:sz="0" w:val="nil"/>
+          <w:bottom w:space="0" w:sz="0" w:val="nil"/>
+          <w:right w:space="0" w:sz="0" w:val="nil"/>
+          <w:between w:space="0" w:sz="0" w:val="nil"/>
+        </w:pBdr>
+        <w:shd w:fill="auto" w:val="clear"/>
+        <w:spacing w:after="0" w:before="0" w:line="276" w:lineRule="auto"/>
+        <w:ind w:left="0" w:right="0" w:firstLine="0"/>
+        <w:jc w:val="left"/>
+        <w:rPr>
+          <w:rFonts w:ascii="Arial" w:cs="Arial" w:eastAsia="Arial" w:hAnsi="Arial"/>
+          <w:b w:val="0"/>
+          <w:i w:val="0"/>
+          <w:smallCaps w:val="0"/>
+          <w:strike w:val="0"/>
+          <w:color w:val="000000"/>
+          <w:sz w:val="22"/>
+          <w:szCs w:val="22"/>
+          <w:u w:val="none"/>
+          <w:shd w:fill="auto" w:val="clear"/>
+          <w:vertAlign w:val="baseline"/>
+        </w:rPr>
+      </w:pPr>
+      <w:r>
+        <w:rPr>
+          <w:rFonts w:ascii="Arial" w:hAnsi="Arial" w:cs="Arial" w:eastAsia="Arial"/>
+          <w:b w:val="0"/>
+          <w:i w:val="0"/>
+          <w:smallCaps w:val="0"/>
+          <w:strike w:val="0"/>
+          <w:color w:val="000000"/>
+          <w:sz w:val="22"/>
+          <w:szCs w:val="22"/>
+          <w:u w:val="none"/>
+          <w:shd w:fill="auto" w:val="clear"/>
+          <w:vertAlign w:val="baseline"/>
+        </w:rPr>
+        <w:t xml:space="preserve">les deux parties, </w:t>
       </w:r>
     </w:p>
     <w:p>
@@ -13657,7 +13657,7 @@
           <w:shd w:fill="auto" w:val="clear"/>
           <w:vertAlign w:val="baseline"/>
         </w:rPr>
-        <w:t xml:space="preserve">na unaweza kusema hapa, </w:t>
+        <w:t xml:space="preserve">et vous pouvez dire que ici, </w:t>
       </w:r>
     </w:p>
     <w:p>
@@ -13829,54 +13829,54 @@
           <w:shd w:fill="auto" w:val="clear"/>
           <w:vertAlign w:val="baseline"/>
         </w:rPr>
-        <w:t xml:space="preserve">unayo graph nayo </w:t>
-      </w:r>
-    </w:p>
-    <w:p>
-      <w:pPr>
-        <w:keepNext w:val="0"/>
-        <w:keepLines w:val="0"/>
-        <w:widowControl w:val="0"/>
-        <w:pBdr>
-          <w:top w:space="0" w:sz="0" w:val="nil"/>
-          <w:left w:space="0" w:sz="0" w:val="nil"/>
-          <w:bottom w:space="0" w:sz="0" w:val="nil"/>
-          <w:right w:space="0" w:sz="0" w:val="nil"/>
-          <w:between w:space="0" w:sz="0" w:val="nil"/>
-        </w:pBdr>
-        <w:shd w:fill="auto" w:val="clear"/>
-        <w:spacing w:after="0" w:before="0" w:line="276" w:lineRule="auto"/>
-        <w:ind w:left="0" w:right="0" w:firstLine="0"/>
-        <w:jc w:val="left"/>
-        <w:rPr>
-          <w:rFonts w:ascii="Arial" w:cs="Arial" w:eastAsia="Arial" w:hAnsi="Arial"/>
-          <w:b w:val="0"/>
-          <w:i w:val="0"/>
-          <w:smallCaps w:val="0"/>
-          <w:strike w:val="0"/>
-          <w:color w:val="000000"/>
-          <w:sz w:val="22"/>
-          <w:szCs w:val="22"/>
-          <w:u w:val="none"/>
-          <w:shd w:fill="auto" w:val="clear"/>
-          <w:vertAlign w:val="baseline"/>
-        </w:rPr>
-      </w:pPr>
-      <w:r>
-        <w:rPr>
-          <w:rFonts w:ascii="Arial" w:hAnsi="Arial" w:cs="Arial" w:eastAsia="Arial"/>
-          <w:b w:val="0"/>
-          <w:i w:val="0"/>
-          <w:smallCaps w:val="0"/>
-          <w:strike w:val="0"/>
-          <w:color w:val="000000"/>
-          <w:sz w:val="22"/>
-          <w:szCs w:val="22"/>
-          <w:u w:val="none"/>
-          <w:shd w:fill="auto" w:val="clear"/>
-          <w:vertAlign w:val="baseline"/>
-        </w:rPr>
-        <w:t xml:space="preserve">Vipeo vya S1, kingo za A1, na nyuso za F1; </w:t>
+        <w:t xml:space="preserve">vous avez un graphe avec </w:t>
+      </w:r>
+    </w:p>
+    <w:p>
+      <w:pPr>
+        <w:keepNext w:val="0"/>
+        <w:keepLines w:val="0"/>
+        <w:widowControl w:val="0"/>
+        <w:pBdr>
+          <w:top w:space="0" w:sz="0" w:val="nil"/>
+          <w:left w:space="0" w:sz="0" w:val="nil"/>
+          <w:bottom w:space="0" w:sz="0" w:val="nil"/>
+          <w:right w:space="0" w:sz="0" w:val="nil"/>
+          <w:between w:space="0" w:sz="0" w:val="nil"/>
+        </w:pBdr>
+        <w:shd w:fill="auto" w:val="clear"/>
+        <w:spacing w:after="0" w:before="0" w:line="276" w:lineRule="auto"/>
+        <w:ind w:left="0" w:right="0" w:firstLine="0"/>
+        <w:jc w:val="left"/>
+        <w:rPr>
+          <w:rFonts w:ascii="Arial" w:cs="Arial" w:eastAsia="Arial" w:hAnsi="Arial"/>
+          <w:b w:val="0"/>
+          <w:i w:val="0"/>
+          <w:smallCaps w:val="0"/>
+          <w:strike w:val="0"/>
+          <w:color w:val="000000"/>
+          <w:sz w:val="22"/>
+          <w:szCs w:val="22"/>
+          <w:u w:val="none"/>
+          <w:shd w:fill="auto" w:val="clear"/>
+          <w:vertAlign w:val="baseline"/>
+        </w:rPr>
+      </w:pPr>
+      <w:r>
+        <w:rPr>
+          <w:rFonts w:ascii="Arial" w:hAnsi="Arial" w:cs="Arial" w:eastAsia="Arial"/>
+          <w:b w:val="0"/>
+          <w:i w:val="0"/>
+          <w:smallCaps w:val="0"/>
+          <w:strike w:val="0"/>
+          <w:color w:val="000000"/>
+          <w:sz w:val="22"/>
+          <w:szCs w:val="22"/>
+          <w:u w:val="none"/>
+          <w:shd w:fill="auto" w:val="clear"/>
+          <w:vertAlign w:val="baseline"/>
+        </w:rPr>
+        <w:t xml:space="preserve">S1 sommets, A1 arêtes, et F1 faces ; </w:t>
       </w:r>
     </w:p>
     <w:p>
@@ -14095,7 +14095,7 @@
           <w:shd w:fill="auto" w:val="clear"/>
           <w:vertAlign w:val="baseline"/>
         </w:rPr>
-        <w:t xml:space="preserve">Vipeo vya S2, kingo za A2, na nyuso za F2. </w:t>
+        <w:t xml:space="preserve">S2 sommets, A2 arêtes, et F2 faces. </w:t>
       </w:r>
     </w:p>
     <w:p>
@@ -14267,7 +14267,7 @@
           <w:shd w:fill="auto" w:val="clear"/>
           <w:vertAlign w:val="baseline"/>
         </w:rPr>
-        <w:t xml:space="preserve">Sasa tunataka nini </w:t>
+        <w:t xml:space="preserve">Maintenant, ce que l'on veut, </w:t>
       </w:r>
     </w:p>
     <w:p>
@@ -14439,54 +14439,54 @@
           <w:shd w:fill="auto" w:val="clear"/>
           <w:vertAlign w:val="baseline"/>
         </w:rPr>
-        <w:t xml:space="preserve">ni kueleza S, A na F </w:t>
-      </w:r>
-    </w:p>
-    <w:p>
-      <w:pPr>
-        <w:keepNext w:val="0"/>
-        <w:keepLines w:val="0"/>
-        <w:widowControl w:val="0"/>
-        <w:pBdr>
-          <w:top w:space="0" w:sz="0" w:val="nil"/>
-          <w:left w:space="0" w:sz="0" w:val="nil"/>
-          <w:bottom w:space="0" w:sz="0" w:val="nil"/>
-          <w:right w:space="0" w:sz="0" w:val="nil"/>
-          <w:between w:space="0" w:sz="0" w:val="nil"/>
-        </w:pBdr>
-        <w:shd w:fill="auto" w:val="clear"/>
-        <w:spacing w:after="0" w:before="0" w:line="276" w:lineRule="auto"/>
-        <w:ind w:left="0" w:right="0" w:firstLine="0"/>
-        <w:jc w:val="left"/>
-        <w:rPr>
-          <w:rFonts w:ascii="Arial" w:cs="Arial" w:eastAsia="Arial" w:hAnsi="Arial"/>
-          <w:b w:val="0"/>
-          <w:i w:val="0"/>
-          <w:smallCaps w:val="0"/>
-          <w:strike w:val="0"/>
-          <w:color w:val="000000"/>
-          <w:sz w:val="22"/>
-          <w:szCs w:val="22"/>
-          <w:u w:val="none"/>
-          <w:shd w:fill="auto" w:val="clear"/>
-          <w:vertAlign w:val="baseline"/>
-        </w:rPr>
-      </w:pPr>
-      <w:r>
-        <w:rPr>
-          <w:rFonts w:ascii="Arial" w:hAnsi="Arial" w:cs="Arial" w:eastAsia="Arial"/>
-          <w:b w:val="0"/>
-          <w:i w:val="0"/>
-          <w:smallCaps w:val="0"/>
-          <w:strike w:val="0"/>
-          <w:color w:val="000000"/>
-          <w:sz w:val="22"/>
-          <w:szCs w:val="22"/>
-          <w:u w:val="none"/>
-          <w:shd w:fill="auto" w:val="clear"/>
-          <w:vertAlign w:val="baseline"/>
-        </w:rPr>
-        <w:t xml:space="preserve">kulingana na S1, S2, A1, A2, F1 na F2. </w:t>
+        <w:t xml:space="preserve">c'est exprimer S, A et F </w:t>
+      </w:r>
+    </w:p>
+    <w:p>
+      <w:pPr>
+        <w:keepNext w:val="0"/>
+        <w:keepLines w:val="0"/>
+        <w:widowControl w:val="0"/>
+        <w:pBdr>
+          <w:top w:space="0" w:sz="0" w:val="nil"/>
+          <w:left w:space="0" w:sz="0" w:val="nil"/>
+          <w:bottom w:space="0" w:sz="0" w:val="nil"/>
+          <w:right w:space="0" w:sz="0" w:val="nil"/>
+          <w:between w:space="0" w:sz="0" w:val="nil"/>
+        </w:pBdr>
+        <w:shd w:fill="auto" w:val="clear"/>
+        <w:spacing w:after="0" w:before="0" w:line="276" w:lineRule="auto"/>
+        <w:ind w:left="0" w:right="0" w:firstLine="0"/>
+        <w:jc w:val="left"/>
+        <w:rPr>
+          <w:rFonts w:ascii="Arial" w:cs="Arial" w:eastAsia="Arial" w:hAnsi="Arial"/>
+          <w:b w:val="0"/>
+          <w:i w:val="0"/>
+          <w:smallCaps w:val="0"/>
+          <w:strike w:val="0"/>
+          <w:color w:val="000000"/>
+          <w:sz w:val="22"/>
+          <w:szCs w:val="22"/>
+          <w:u w:val="none"/>
+          <w:shd w:fill="auto" w:val="clear"/>
+          <w:vertAlign w:val="baseline"/>
+        </w:rPr>
+      </w:pPr>
+      <w:r>
+        <w:rPr>
+          <w:rFonts w:ascii="Arial" w:hAnsi="Arial" w:cs="Arial" w:eastAsia="Arial"/>
+          <w:b w:val="0"/>
+          <w:i w:val="0"/>
+          <w:smallCaps w:val="0"/>
+          <w:strike w:val="0"/>
+          <w:color w:val="000000"/>
+          <w:sz w:val="22"/>
+          <w:szCs w:val="22"/>
+          <w:u w:val="none"/>
+          <w:shd w:fill="auto" w:val="clear"/>
+          <w:vertAlign w:val="baseline"/>
+        </w:rPr>
+        <w:t xml:space="preserve">en fonction de S1, S2, A1, A2, F1 et F2. </w:t>
       </w:r>
     </w:p>
     <w:p>
@@ -14658,54 +14658,54 @@
           <w:shd w:fill="auto" w:val="clear"/>
           <w:vertAlign w:val="baseline"/>
         </w:rPr>
-        <w:t xml:space="preserve">Kwanza kabisa. </w:t>
-      </w:r>
-    </w:p>
-    <w:p>
-      <w:pPr>
-        <w:keepNext w:val="0"/>
-        <w:keepLines w:val="0"/>
-        <w:widowControl w:val="0"/>
-        <w:pBdr>
-          <w:top w:space="0" w:sz="0" w:val="nil"/>
-          <w:left w:space="0" w:sz="0" w:val="nil"/>
-          <w:bottom w:space="0" w:sz="0" w:val="nil"/>
-          <w:right w:space="0" w:sz="0" w:val="nil"/>
-          <w:between w:space="0" w:sz="0" w:val="nil"/>
-        </w:pBdr>
-        <w:shd w:fill="auto" w:val="clear"/>
-        <w:spacing w:after="0" w:before="0" w:line="276" w:lineRule="auto"/>
-        <w:ind w:left="0" w:right="0" w:firstLine="0"/>
-        <w:jc w:val="left"/>
-        <w:rPr>
-          <w:rFonts w:ascii="Arial" w:cs="Arial" w:eastAsia="Arial" w:hAnsi="Arial"/>
-          <w:b w:val="0"/>
-          <w:i w:val="0"/>
-          <w:smallCaps w:val="0"/>
-          <w:strike w:val="0"/>
-          <w:color w:val="000000"/>
-          <w:sz w:val="22"/>
-          <w:szCs w:val="22"/>
-          <w:u w:val="none"/>
-          <w:shd w:fill="auto" w:val="clear"/>
-          <w:vertAlign w:val="baseline"/>
-        </w:rPr>
-      </w:pPr>
-      <w:r>
-        <w:rPr>
-          <w:rFonts w:ascii="Arial" w:hAnsi="Arial" w:cs="Arial" w:eastAsia="Arial"/>
-          <w:b w:val="0"/>
-          <w:i w:val="0"/>
-          <w:smallCaps w:val="0"/>
-          <w:strike w:val="0"/>
-          <w:color w:val="000000"/>
-          <w:sz w:val="22"/>
-          <w:szCs w:val="22"/>
-          <w:u w:val="none"/>
-          <w:shd w:fill="auto" w:val="clear"/>
-          <w:vertAlign w:val="baseline"/>
-        </w:rPr>
-        <w:t xml:space="preserve">S ni sawa na nini? </w:t>
+        <w:t xml:space="preserve">Tout d'abord, S. </w:t>
+      </w:r>
+    </w:p>
+    <w:p>
+      <w:pPr>
+        <w:keepNext w:val="0"/>
+        <w:keepLines w:val="0"/>
+        <w:widowControl w:val="0"/>
+        <w:pBdr>
+          <w:top w:space="0" w:sz="0" w:val="nil"/>
+          <w:left w:space="0" w:sz="0" w:val="nil"/>
+          <w:bottom w:space="0" w:sz="0" w:val="nil"/>
+          <w:right w:space="0" w:sz="0" w:val="nil"/>
+          <w:between w:space="0" w:sz="0" w:val="nil"/>
+        </w:pBdr>
+        <w:shd w:fill="auto" w:val="clear"/>
+        <w:spacing w:after="0" w:before="0" w:line="276" w:lineRule="auto"/>
+        <w:ind w:left="0" w:right="0" w:firstLine="0"/>
+        <w:jc w:val="left"/>
+        <w:rPr>
+          <w:rFonts w:ascii="Arial" w:cs="Arial" w:eastAsia="Arial" w:hAnsi="Arial"/>
+          <w:b w:val="0"/>
+          <w:i w:val="0"/>
+          <w:smallCaps w:val="0"/>
+          <w:strike w:val="0"/>
+          <w:color w:val="000000"/>
+          <w:sz w:val="22"/>
+          <w:szCs w:val="22"/>
+          <w:u w:val="none"/>
+          <w:shd w:fill="auto" w:val="clear"/>
+          <w:vertAlign w:val="baseline"/>
+        </w:rPr>
+      </w:pPr>
+      <w:r>
+        <w:rPr>
+          <w:rFonts w:ascii="Arial" w:hAnsi="Arial" w:cs="Arial" w:eastAsia="Arial"/>
+          <w:b w:val="0"/>
+          <w:i w:val="0"/>
+          <w:smallCaps w:val="0"/>
+          <w:strike w:val="0"/>
+          <w:color w:val="000000"/>
+          <w:sz w:val="22"/>
+          <w:szCs w:val="22"/>
+          <w:u w:val="none"/>
+          <w:shd w:fill="auto" w:val="clear"/>
+          <w:vertAlign w:val="baseline"/>
+        </w:rPr>
+        <w:t xml:space="preserve">S est égal à quoi ? </w:t>
       </w:r>
     </w:p>
     <w:p>
@@ -14877,54 +14877,54 @@
           <w:shd w:fill="auto" w:val="clear"/>
           <w:vertAlign w:val="baseline"/>
         </w:rPr>
-        <w:t xml:space="preserve">Nakukumbusha kuwa S ndio nambari ya </w:t>
-      </w:r>
-    </w:p>
-    <w:p>
-      <w:pPr>
-        <w:keepNext w:val="0"/>
-        <w:keepLines w:val="0"/>
-        <w:widowControl w:val="0"/>
-        <w:pBdr>
-          <w:top w:space="0" w:sz="0" w:val="nil"/>
-          <w:left w:space="0" w:sz="0" w:val="nil"/>
-          <w:bottom w:space="0" w:sz="0" w:val="nil"/>
-          <w:right w:space="0" w:sz="0" w:val="nil"/>
-          <w:between w:space="0" w:sz="0" w:val="nil"/>
-        </w:pBdr>
-        <w:shd w:fill="auto" w:val="clear"/>
-        <w:spacing w:after="0" w:before="0" w:line="276" w:lineRule="auto"/>
-        <w:ind w:left="0" w:right="0" w:firstLine="0"/>
-        <w:jc w:val="left"/>
-        <w:rPr>
-          <w:rFonts w:ascii="Arial" w:cs="Arial" w:eastAsia="Arial" w:hAnsi="Arial"/>
-          <w:b w:val="0"/>
-          <w:i w:val="0"/>
-          <w:smallCaps w:val="0"/>
-          <w:strike w:val="0"/>
-          <w:color w:val="000000"/>
-          <w:sz w:val="22"/>
-          <w:szCs w:val="22"/>
-          <w:u w:val="none"/>
-          <w:shd w:fill="auto" w:val="clear"/>
-          <w:vertAlign w:val="baseline"/>
-        </w:rPr>
-      </w:pPr>
-      <w:r>
-        <w:rPr>
-          <w:rFonts w:ascii="Arial" w:hAnsi="Arial" w:cs="Arial" w:eastAsia="Arial"/>
-          <w:b w:val="0"/>
-          <w:i w:val="0"/>
-          <w:smallCaps w:val="0"/>
-          <w:strike w:val="0"/>
-          <w:color w:val="000000"/>
-          <w:sz w:val="22"/>
-          <w:szCs w:val="22"/>
-          <w:u w:val="none"/>
-          <w:shd w:fill="auto" w:val="clear"/>
-          <w:vertAlign w:val="baseline"/>
-        </w:rPr>
-        <w:t xml:space="preserve">wima kwenye grafu ya mwanzo, </w:t>
+        <w:t xml:space="preserve">Je vous rappelle que S est le nombre de </w:t>
+      </w:r>
+    </w:p>
+    <w:p>
+      <w:pPr>
+        <w:keepNext w:val="0"/>
+        <w:keepLines w:val="0"/>
+        <w:widowControl w:val="0"/>
+        <w:pBdr>
+          <w:top w:space="0" w:sz="0" w:val="nil"/>
+          <w:left w:space="0" w:sz="0" w:val="nil"/>
+          <w:bottom w:space="0" w:sz="0" w:val="nil"/>
+          <w:right w:space="0" w:sz="0" w:val="nil"/>
+          <w:between w:space="0" w:sz="0" w:val="nil"/>
+        </w:pBdr>
+        <w:shd w:fill="auto" w:val="clear"/>
+        <w:spacing w:after="0" w:before="0" w:line="276" w:lineRule="auto"/>
+        <w:ind w:left="0" w:right="0" w:firstLine="0"/>
+        <w:jc w:val="left"/>
+        <w:rPr>
+          <w:rFonts w:ascii="Arial" w:cs="Arial" w:eastAsia="Arial" w:hAnsi="Arial"/>
+          <w:b w:val="0"/>
+          <w:i w:val="0"/>
+          <w:smallCaps w:val="0"/>
+          <w:strike w:val="0"/>
+          <w:color w:val="000000"/>
+          <w:sz w:val="22"/>
+          <w:szCs w:val="22"/>
+          <w:u w:val="none"/>
+          <w:shd w:fill="auto" w:val="clear"/>
+          <w:vertAlign w:val="baseline"/>
+        </w:rPr>
+      </w:pPr>
+      <w:r>
+        <w:rPr>
+          <w:rFonts w:ascii="Arial" w:hAnsi="Arial" w:cs="Arial" w:eastAsia="Arial"/>
+          <w:b w:val="0"/>
+          <w:i w:val="0"/>
+          <w:smallCaps w:val="0"/>
+          <w:strike w:val="0"/>
+          <w:color w:val="000000"/>
+          <w:sz w:val="22"/>
+          <w:szCs w:val="22"/>
+          <w:u w:val="none"/>
+          <w:shd w:fill="auto" w:val="clear"/>
+          <w:vertAlign w:val="baseline"/>
+        </w:rPr>
+        <w:t xml:space="preserve">sommets dans le graphe initial, </w:t>
       </w:r>
     </w:p>
     <w:p>
@@ -15096,7 +15096,7 @@
           <w:shd w:fill="auto" w:val="clear"/>
           <w:vertAlign w:val="baseline"/>
         </w:rPr>
-        <w:t xml:space="preserve">kabla hatujafuta makali haya. </w:t>
+        <w:t xml:space="preserve">avant qu'on ait effacé cette arête. </w:t>
       </w:r>
     </w:p>
     <w:p>
@@ -15268,54 +15268,54 @@
           <w:shd w:fill="auto" w:val="clear"/>
           <w:vertAlign w:val="baseline"/>
         </w:rPr>
-        <w:t xml:space="preserve">Unaona kuwa S haijasonga: sisi</w:t>
-      </w:r>
-    </w:p>
-    <w:p>
-      <w:pPr>
-        <w:keepNext w:val="0"/>
-        <w:keepLines w:val="0"/>
-        <w:widowControl w:val="0"/>
-        <w:pBdr>
-          <w:top w:space="0" w:sz="0" w:val="nil"/>
-          <w:left w:space="0" w:sz="0" w:val="nil"/>
-          <w:bottom w:space="0" w:sz="0" w:val="nil"/>
-          <w:right w:space="0" w:sz="0" w:val="nil"/>
-          <w:between w:space="0" w:sz="0" w:val="nil"/>
-        </w:pBdr>
-        <w:shd w:fill="auto" w:val="clear"/>
-        <w:spacing w:after="0" w:before="0" w:line="276" w:lineRule="auto"/>
-        <w:ind w:left="0" w:right="0" w:firstLine="0"/>
-        <w:jc w:val="left"/>
-        <w:rPr>
-          <w:rFonts w:ascii="Arial" w:cs="Arial" w:eastAsia="Arial" w:hAnsi="Arial"/>
-          <w:b w:val="0"/>
-          <w:i w:val="0"/>
-          <w:smallCaps w:val="0"/>
-          <w:strike w:val="0"/>
-          <w:color w:val="000000"/>
-          <w:sz w:val="22"/>
-          <w:szCs w:val="22"/>
-          <w:u w:val="none"/>
-          <w:shd w:fill="auto" w:val="clear"/>
-          <w:vertAlign w:val="baseline"/>
-        </w:rPr>
-      </w:pPr>
-      <w:r>
-        <w:rPr>
-          <w:rFonts w:ascii="Arial" w:hAnsi="Arial" w:cs="Arial" w:eastAsia="Arial"/>
-          <w:b w:val="0"/>
-          <w:i w:val="0"/>
-          <w:smallCaps w:val="0"/>
-          <w:strike w:val="0"/>
-          <w:color w:val="000000"/>
-          <w:sz w:val="22"/>
-          <w:szCs w:val="22"/>
-          <w:u w:val="none"/>
-          <w:shd w:fill="auto" w:val="clear"/>
-          <w:vertAlign w:val="baseline"/>
-        </w:rPr>
-        <w:t xml:space="preserve">haikubadilisha jumla ya hesabu ya vertex.</w:t>
+        <w:t xml:space="preserve">Et bien vous voyez que S n'a pas bougé : on</w:t>
+      </w:r>
+    </w:p>
+    <w:p>
+      <w:pPr>
+        <w:keepNext w:val="0"/>
+        <w:keepLines w:val="0"/>
+        <w:widowControl w:val="0"/>
+        <w:pBdr>
+          <w:top w:space="0" w:sz="0" w:val="nil"/>
+          <w:left w:space="0" w:sz="0" w:val="nil"/>
+          <w:bottom w:space="0" w:sz="0" w:val="nil"/>
+          <w:right w:space="0" w:sz="0" w:val="nil"/>
+          <w:between w:space="0" w:sz="0" w:val="nil"/>
+        </w:pBdr>
+        <w:shd w:fill="auto" w:val="clear"/>
+        <w:spacing w:after="0" w:before="0" w:line="276" w:lineRule="auto"/>
+        <w:ind w:left="0" w:right="0" w:firstLine="0"/>
+        <w:jc w:val="left"/>
+        <w:rPr>
+          <w:rFonts w:ascii="Arial" w:cs="Arial" w:eastAsia="Arial" w:hAnsi="Arial"/>
+          <w:b w:val="0"/>
+          <w:i w:val="0"/>
+          <w:smallCaps w:val="0"/>
+          <w:strike w:val="0"/>
+          <w:color w:val="000000"/>
+          <w:sz w:val="22"/>
+          <w:szCs w:val="22"/>
+          <w:u w:val="none"/>
+          <w:shd w:fill="auto" w:val="clear"/>
+          <w:vertAlign w:val="baseline"/>
+        </w:rPr>
+      </w:pPr>
+      <w:r>
+        <w:rPr>
+          <w:rFonts w:ascii="Arial" w:hAnsi="Arial" w:cs="Arial" w:eastAsia="Arial"/>
+          <w:b w:val="0"/>
+          <w:i w:val="0"/>
+          <w:smallCaps w:val="0"/>
+          <w:strike w:val="0"/>
+          <w:color w:val="000000"/>
+          <w:sz w:val="22"/>
+          <w:szCs w:val="22"/>
+          <w:u w:val="none"/>
+          <w:shd w:fill="auto" w:val="clear"/>
+          <w:vertAlign w:val="baseline"/>
+        </w:rPr>
+        <w:t xml:space="preserve">n'a pas changé le nombre de sommets total.</w:t>
       </w:r>
     </w:p>
     <w:p>
@@ -15487,54 +15487,54 @@
           <w:shd w:fill="auto" w:val="clear"/>
           <w:vertAlign w:val="baseline"/>
         </w:rPr>
-        <w:t xml:space="preserve">Kwa hivyo, S ni sawa na idadi ya wima </w:t>
-      </w:r>
-    </w:p>
-    <w:p>
-      <w:pPr>
-        <w:keepNext w:val="0"/>
-        <w:keepLines w:val="0"/>
-        <w:widowControl w:val="0"/>
-        <w:pBdr>
-          <w:top w:space="0" w:sz="0" w:val="nil"/>
-          <w:left w:space="0" w:sz="0" w:val="nil"/>
-          <w:bottom w:space="0" w:sz="0" w:val="nil"/>
-          <w:right w:space="0" w:sz="0" w:val="nil"/>
-          <w:between w:space="0" w:sz="0" w:val="nil"/>
-        </w:pBdr>
-        <w:shd w:fill="auto" w:val="clear"/>
-        <w:spacing w:after="0" w:before="0" w:line="276" w:lineRule="auto"/>
-        <w:ind w:left="0" w:right="0" w:firstLine="0"/>
-        <w:jc w:val="left"/>
-        <w:rPr>
-          <w:rFonts w:ascii="Arial" w:cs="Arial" w:eastAsia="Arial" w:hAnsi="Arial"/>
-          <w:b w:val="0"/>
-          <w:i w:val="0"/>
-          <w:smallCaps w:val="0"/>
-          <w:strike w:val="0"/>
-          <w:color w:val="000000"/>
-          <w:sz w:val="22"/>
-          <w:szCs w:val="22"/>
-          <w:u w:val="none"/>
-          <w:shd w:fill="auto" w:val="clear"/>
-          <w:vertAlign w:val="baseline"/>
-        </w:rPr>
-      </w:pPr>
-      <w:r>
-        <w:rPr>
-          <w:rFonts w:ascii="Arial" w:hAnsi="Arial" w:cs="Arial" w:eastAsia="Arial"/>
-          <w:b w:val="0"/>
-          <w:i w:val="0"/>
-          <w:smallCaps w:val="0"/>
-          <w:strike w:val="0"/>
-          <w:color w:val="000000"/>
-          <w:sz w:val="22"/>
-          <w:szCs w:val="22"/>
-          <w:u w:val="none"/>
-          <w:shd w:fill="auto" w:val="clear"/>
-          <w:vertAlign w:val="baseline"/>
-        </w:rPr>
-        <w:t xml:space="preserve">katika grafu hii, kwa hivyo S1, </w:t>
+        <w:t xml:space="preserve">Ainsi, S est égal au nombre de sommets </w:t>
+      </w:r>
+    </w:p>
+    <w:p>
+      <w:pPr>
+        <w:keepNext w:val="0"/>
+        <w:keepLines w:val="0"/>
+        <w:widowControl w:val="0"/>
+        <w:pBdr>
+          <w:top w:space="0" w:sz="0" w:val="nil"/>
+          <w:left w:space="0" w:sz="0" w:val="nil"/>
+          <w:bottom w:space="0" w:sz="0" w:val="nil"/>
+          <w:right w:space="0" w:sz="0" w:val="nil"/>
+          <w:between w:space="0" w:sz="0" w:val="nil"/>
+        </w:pBdr>
+        <w:shd w:fill="auto" w:val="clear"/>
+        <w:spacing w:after="0" w:before="0" w:line="276" w:lineRule="auto"/>
+        <w:ind w:left="0" w:right="0" w:firstLine="0"/>
+        <w:jc w:val="left"/>
+        <w:rPr>
+          <w:rFonts w:ascii="Arial" w:cs="Arial" w:eastAsia="Arial" w:hAnsi="Arial"/>
+          <w:b w:val="0"/>
+          <w:i w:val="0"/>
+          <w:smallCaps w:val="0"/>
+          <w:strike w:val="0"/>
+          <w:color w:val="000000"/>
+          <w:sz w:val="22"/>
+          <w:szCs w:val="22"/>
+          <w:u w:val="none"/>
+          <w:shd w:fill="auto" w:val="clear"/>
+          <w:vertAlign w:val="baseline"/>
+        </w:rPr>
+      </w:pPr>
+      <w:r>
+        <w:rPr>
+          <w:rFonts w:ascii="Arial" w:hAnsi="Arial" w:cs="Arial" w:eastAsia="Arial"/>
+          <w:b w:val="0"/>
+          <w:i w:val="0"/>
+          <w:smallCaps w:val="0"/>
+          <w:strike w:val="0"/>
+          <w:color w:val="000000"/>
+          <w:sz w:val="22"/>
+          <w:szCs w:val="22"/>
+          <w:u w:val="none"/>
+          <w:shd w:fill="auto" w:val="clear"/>
+          <w:vertAlign w:val="baseline"/>
+        </w:rPr>
+        <w:t xml:space="preserve">dans ce graphe-ci, donc S1, </w:t>
       </w:r>
     </w:p>
     <w:p>
@@ -15706,54 +15706,54 @@
           <w:shd w:fill="auto" w:val="clear"/>
           <w:vertAlign w:val="baseline"/>
         </w:rPr>
-        <w:t xml:space="preserve">idadi kubwa ya wima </w:t>
-      </w:r>
-    </w:p>
-    <w:p>
-      <w:pPr>
-        <w:keepNext w:val="0"/>
-        <w:keepLines w:val="0"/>
-        <w:widowControl w:val="0"/>
-        <w:pBdr>
-          <w:top w:space="0" w:sz="0" w:val="nil"/>
-          <w:left w:space="0" w:sz="0" w:val="nil"/>
-          <w:bottom w:space="0" w:sz="0" w:val="nil"/>
-          <w:right w:space="0" w:sz="0" w:val="nil"/>
-          <w:between w:space="0" w:sz="0" w:val="nil"/>
-        </w:pBdr>
-        <w:shd w:fill="auto" w:val="clear"/>
-        <w:spacing w:after="0" w:before="0" w:line="276" w:lineRule="auto"/>
-        <w:ind w:left="0" w:right="0" w:firstLine="0"/>
-        <w:jc w:val="left"/>
-        <w:rPr>
-          <w:rFonts w:ascii="Arial" w:cs="Arial" w:eastAsia="Arial" w:hAnsi="Arial"/>
-          <w:b w:val="0"/>
-          <w:i w:val="0"/>
-          <w:smallCaps w:val="0"/>
-          <w:strike w:val="0"/>
-          <w:color w:val="000000"/>
-          <w:sz w:val="22"/>
-          <w:szCs w:val="22"/>
-          <w:u w:val="none"/>
-          <w:shd w:fill="auto" w:val="clear"/>
-          <w:vertAlign w:val="baseline"/>
-        </w:rPr>
-      </w:pPr>
-      <w:r>
-        <w:rPr>
-          <w:rFonts w:ascii="Arial" w:hAnsi="Arial" w:cs="Arial" w:eastAsia="Arial"/>
-          <w:b w:val="0"/>
-          <w:i w:val="0"/>
-          <w:smallCaps w:val="0"/>
-          <w:strike w:val="0"/>
-          <w:color w:val="000000"/>
-          <w:sz w:val="22"/>
-          <w:szCs w:val="22"/>
-          <w:u w:val="none"/>
-          <w:shd w:fill="auto" w:val="clear"/>
-          <w:vertAlign w:val="baseline"/>
-        </w:rPr>
-        <w:t xml:space="preserve">kwenye grafu hii, kwa hivyo S2. </w:t>
+        <w:t xml:space="preserve">plus le nombre de sommets </w:t>
+      </w:r>
+    </w:p>
+    <w:p>
+      <w:pPr>
+        <w:keepNext w:val="0"/>
+        <w:keepLines w:val="0"/>
+        <w:widowControl w:val="0"/>
+        <w:pBdr>
+          <w:top w:space="0" w:sz="0" w:val="nil"/>
+          <w:left w:space="0" w:sz="0" w:val="nil"/>
+          <w:bottom w:space="0" w:sz="0" w:val="nil"/>
+          <w:right w:space="0" w:sz="0" w:val="nil"/>
+          <w:between w:space="0" w:sz="0" w:val="nil"/>
+        </w:pBdr>
+        <w:shd w:fill="auto" w:val="clear"/>
+        <w:spacing w:after="0" w:before="0" w:line="276" w:lineRule="auto"/>
+        <w:ind w:left="0" w:right="0" w:firstLine="0"/>
+        <w:jc w:val="left"/>
+        <w:rPr>
+          <w:rFonts w:ascii="Arial" w:cs="Arial" w:eastAsia="Arial" w:hAnsi="Arial"/>
+          <w:b w:val="0"/>
+          <w:i w:val="0"/>
+          <w:smallCaps w:val="0"/>
+          <w:strike w:val="0"/>
+          <w:color w:val="000000"/>
+          <w:sz w:val="22"/>
+          <w:szCs w:val="22"/>
+          <w:u w:val="none"/>
+          <w:shd w:fill="auto" w:val="clear"/>
+          <w:vertAlign w:val="baseline"/>
+        </w:rPr>
+      </w:pPr>
+      <w:r>
+        <w:rPr>
+          <w:rFonts w:ascii="Arial" w:hAnsi="Arial" w:cs="Arial" w:eastAsia="Arial"/>
+          <w:b w:val="0"/>
+          <w:i w:val="0"/>
+          <w:smallCaps w:val="0"/>
+          <w:strike w:val="0"/>
+          <w:color w:val="000000"/>
+          <w:sz w:val="22"/>
+          <w:szCs w:val="22"/>
+          <w:u w:val="none"/>
+          <w:shd w:fill="auto" w:val="clear"/>
+          <w:vertAlign w:val="baseline"/>
+        </w:rPr>
+        <w:t xml:space="preserve">dans ce graphe-ci, donc S2. </w:t>
       </w:r>
     </w:p>
     <w:p>
@@ -16097,7 +16097,7 @@
           <w:shd w:fill="auto" w:val="clear"/>
           <w:vertAlign w:val="baseline"/>
         </w:rPr>
-        <w:t xml:space="preserve">Sasa kwa idadi ya pembe. </w:t>
+        <w:t xml:space="preserve">Maintenant, pour le nombre d'arêtes. </w:t>
       </w:r>
     </w:p>
     <w:p>
@@ -16269,54 +16269,54 @@
           <w:shd w:fill="auto" w:val="clear"/>
           <w:vertAlign w:val="baseline"/>
         </w:rPr>
-        <w:t xml:space="preserve">Unajua kwamba grafu hizi mbili </w:t>
-      </w:r>
-    </w:p>
-    <w:p>
-      <w:pPr>
-        <w:keepNext w:val="0"/>
-        <w:keepLines w:val="0"/>
-        <w:widowControl w:val="0"/>
-        <w:pBdr>
-          <w:top w:space="0" w:sz="0" w:val="nil"/>
-          <w:left w:space="0" w:sz="0" w:val="nil"/>
-          <w:bottom w:space="0" w:sz="0" w:val="nil"/>
-          <w:right w:space="0" w:sz="0" w:val="nil"/>
-          <w:between w:space="0" w:sz="0" w:val="nil"/>
-        </w:pBdr>
-        <w:shd w:fill="auto" w:val="clear"/>
-        <w:spacing w:after="0" w:before="0" w:line="276" w:lineRule="auto"/>
-        <w:ind w:left="0" w:right="0" w:firstLine="0"/>
-        <w:jc w:val="left"/>
-        <w:rPr>
-          <w:rFonts w:ascii="Arial" w:cs="Arial" w:eastAsia="Arial" w:hAnsi="Arial"/>
-          <w:b w:val="0"/>
-          <w:i w:val="0"/>
-          <w:smallCaps w:val="0"/>
-          <w:strike w:val="0"/>
-          <w:color w:val="000000"/>
-          <w:sz w:val="22"/>
-          <w:szCs w:val="22"/>
-          <w:u w:val="none"/>
-          <w:shd w:fill="auto" w:val="clear"/>
-          <w:vertAlign w:val="baseline"/>
-        </w:rPr>
-      </w:pPr>
-      <w:r>
-        <w:rPr>
-          <w:rFonts w:ascii="Arial" w:hAnsi="Arial" w:cs="Arial" w:eastAsia="Arial"/>
-          <w:b w:val="0"/>
-          <w:i w:val="0"/>
-          <w:smallCaps w:val="0"/>
-          <w:strike w:val="0"/>
-          <w:color w:val="000000"/>
-          <w:sz w:val="22"/>
-          <w:szCs w:val="22"/>
-          <w:u w:val="none"/>
-          <w:shd w:fill="auto" w:val="clear"/>
-          <w:vertAlign w:val="baseline"/>
-        </w:rPr>
-        <w:t xml:space="preserve">zilipatikana kwa kufuta makali. </w:t>
+        <w:t xml:space="preserve">Vous savez que ces deux graphes-ci </w:t>
+      </w:r>
+    </w:p>
+    <w:p>
+      <w:pPr>
+        <w:keepNext w:val="0"/>
+        <w:keepLines w:val="0"/>
+        <w:widowControl w:val="0"/>
+        <w:pBdr>
+          <w:top w:space="0" w:sz="0" w:val="nil"/>
+          <w:left w:space="0" w:sz="0" w:val="nil"/>
+          <w:bottom w:space="0" w:sz="0" w:val="nil"/>
+          <w:right w:space="0" w:sz="0" w:val="nil"/>
+          <w:between w:space="0" w:sz="0" w:val="nil"/>
+        </w:pBdr>
+        <w:shd w:fill="auto" w:val="clear"/>
+        <w:spacing w:after="0" w:before="0" w:line="276" w:lineRule="auto"/>
+        <w:ind w:left="0" w:right="0" w:firstLine="0"/>
+        <w:jc w:val="left"/>
+        <w:rPr>
+          <w:rFonts w:ascii="Arial" w:cs="Arial" w:eastAsia="Arial" w:hAnsi="Arial"/>
+          <w:b w:val="0"/>
+          <w:i w:val="0"/>
+          <w:smallCaps w:val="0"/>
+          <w:strike w:val="0"/>
+          <w:color w:val="000000"/>
+          <w:sz w:val="22"/>
+          <w:szCs w:val="22"/>
+          <w:u w:val="none"/>
+          <w:shd w:fill="auto" w:val="clear"/>
+          <w:vertAlign w:val="baseline"/>
+        </w:rPr>
+      </w:pPr>
+      <w:r>
+        <w:rPr>
+          <w:rFonts w:ascii="Arial" w:hAnsi="Arial" w:cs="Arial" w:eastAsia="Arial"/>
+          <w:b w:val="0"/>
+          <w:i w:val="0"/>
+          <w:smallCaps w:val="0"/>
+          <w:strike w:val="0"/>
+          <w:color w:val="000000"/>
+          <w:sz w:val="22"/>
+          <w:szCs w:val="22"/>
+          <w:u w:val="none"/>
+          <w:shd w:fill="auto" w:val="clear"/>
+          <w:vertAlign w:val="baseline"/>
+        </w:rPr>
+        <w:t xml:space="preserve">ont été obtenus en effaçant une arête. </w:t>
       </w:r>
     </w:p>
     <w:p>
@@ -16488,54 +16488,54 @@
           <w:shd w:fill="auto" w:val="clear"/>
           <w:vertAlign w:val="baseline"/>
         </w:rPr>
-        <w:t xml:space="preserve">Kwa hivyo hiyo inamaanisha A ni sawa na </w:t>
-      </w:r>
-    </w:p>
-    <w:p>
-      <w:pPr>
-        <w:keepNext w:val="0"/>
-        <w:keepLines w:val="0"/>
-        <w:widowControl w:val="0"/>
-        <w:pBdr>
-          <w:top w:space="0" w:sz="0" w:val="nil"/>
-          <w:left w:space="0" w:sz="0" w:val="nil"/>
-          <w:bottom w:space="0" w:sz="0" w:val="nil"/>
-          <w:right w:space="0" w:sz="0" w:val="nil"/>
-          <w:between w:space="0" w:sz="0" w:val="nil"/>
-        </w:pBdr>
-        <w:shd w:fill="auto" w:val="clear"/>
-        <w:spacing w:after="0" w:before="0" w:line="276" w:lineRule="auto"/>
-        <w:ind w:left="0" w:right="0" w:firstLine="0"/>
-        <w:jc w:val="left"/>
-        <w:rPr>
-          <w:rFonts w:ascii="Arial" w:cs="Arial" w:eastAsia="Arial" w:hAnsi="Arial"/>
-          <w:b w:val="0"/>
-          <w:i w:val="0"/>
-          <w:smallCaps w:val="0"/>
-          <w:strike w:val="0"/>
-          <w:color w:val="000000"/>
-          <w:sz w:val="22"/>
-          <w:szCs w:val="22"/>
-          <w:u w:val="none"/>
-          <w:shd w:fill="auto" w:val="clear"/>
-          <w:vertAlign w:val="baseline"/>
-        </w:rPr>
-      </w:pPr>
-      <w:r>
-        <w:rPr>
-          <w:rFonts w:ascii="Arial" w:hAnsi="Arial" w:cs="Arial" w:eastAsia="Arial"/>
-          <w:b w:val="0"/>
-          <w:i w:val="0"/>
-          <w:smallCaps w:val="0"/>
-          <w:strike w:val="0"/>
-          <w:color w:val="000000"/>
-          <w:sz w:val="22"/>
-          <w:szCs w:val="22"/>
-          <w:u w:val="none"/>
-          <w:shd w:fill="auto" w:val="clear"/>
-          <w:vertAlign w:val="baseline"/>
-        </w:rPr>
-        <w:t xml:space="preserve">idadi hii ya pembe </w:t>
+        <w:t xml:space="preserve">Donc ça veut dire que A est égal à </w:t>
+      </w:r>
+    </w:p>
+    <w:p>
+      <w:pPr>
+        <w:keepNext w:val="0"/>
+        <w:keepLines w:val="0"/>
+        <w:widowControl w:val="0"/>
+        <w:pBdr>
+          <w:top w:space="0" w:sz="0" w:val="nil"/>
+          <w:left w:space="0" w:sz="0" w:val="nil"/>
+          <w:bottom w:space="0" w:sz="0" w:val="nil"/>
+          <w:right w:space="0" w:sz="0" w:val="nil"/>
+          <w:between w:space="0" w:sz="0" w:val="nil"/>
+        </w:pBdr>
+        <w:shd w:fill="auto" w:val="clear"/>
+        <w:spacing w:after="0" w:before="0" w:line="276" w:lineRule="auto"/>
+        <w:ind w:left="0" w:right="0" w:firstLine="0"/>
+        <w:jc w:val="left"/>
+        <w:rPr>
+          <w:rFonts w:ascii="Arial" w:cs="Arial" w:eastAsia="Arial" w:hAnsi="Arial"/>
+          <w:b w:val="0"/>
+          <w:i w:val="0"/>
+          <w:smallCaps w:val="0"/>
+          <w:strike w:val="0"/>
+          <w:color w:val="000000"/>
+          <w:sz w:val="22"/>
+          <w:szCs w:val="22"/>
+          <w:u w:val="none"/>
+          <w:shd w:fill="auto" w:val="clear"/>
+          <w:vertAlign w:val="baseline"/>
+        </w:rPr>
+      </w:pPr>
+      <w:r>
+        <w:rPr>
+          <w:rFonts w:ascii="Arial" w:hAnsi="Arial" w:cs="Arial" w:eastAsia="Arial"/>
+          <w:b w:val="0"/>
+          <w:i w:val="0"/>
+          <w:smallCaps w:val="0"/>
+          <w:strike w:val="0"/>
+          <w:color w:val="000000"/>
+          <w:sz w:val="22"/>
+          <w:szCs w:val="22"/>
+          <w:u w:val="none"/>
+          <w:shd w:fill="auto" w:val="clear"/>
+          <w:vertAlign w:val="baseline"/>
+        </w:rPr>
+        <w:t xml:space="preserve">ce nombre d'arêtes </w:t>
       </w:r>
     </w:p>
     <w:p>
@@ -16707,54 +16707,54 @@
           <w:shd w:fill="auto" w:val="clear"/>
           <w:vertAlign w:val="baseline"/>
         </w:rPr>
-        <w:t xml:space="preserve">pamoja na nambari hii ya kingo pamoja na 1, </w:t>
-      </w:r>
-    </w:p>
-    <w:p>
-      <w:pPr>
-        <w:keepNext w:val="0"/>
-        <w:keepLines w:val="0"/>
-        <w:widowControl w:val="0"/>
-        <w:pBdr>
-          <w:top w:space="0" w:sz="0" w:val="nil"/>
-          <w:left w:space="0" w:sz="0" w:val="nil"/>
-          <w:bottom w:space="0" w:sz="0" w:val="nil"/>
-          <w:right w:space="0" w:sz="0" w:val="nil"/>
-          <w:between w:space="0" w:sz="0" w:val="nil"/>
-        </w:pBdr>
-        <w:shd w:fill="auto" w:val="clear"/>
-        <w:spacing w:after="0" w:before="0" w:line="276" w:lineRule="auto"/>
-        <w:ind w:left="0" w:right="0" w:firstLine="0"/>
-        <w:jc w:val="left"/>
-        <w:rPr>
-          <w:rFonts w:ascii="Arial" w:cs="Arial" w:eastAsia="Arial" w:hAnsi="Arial"/>
-          <w:b w:val="0"/>
-          <w:i w:val="0"/>
-          <w:smallCaps w:val="0"/>
-          <w:strike w:val="0"/>
-          <w:color w:val="000000"/>
-          <w:sz w:val="22"/>
-          <w:szCs w:val="22"/>
-          <w:u w:val="none"/>
-          <w:shd w:fill="auto" w:val="clear"/>
-          <w:vertAlign w:val="baseline"/>
-        </w:rPr>
-      </w:pPr>
-      <w:r>
-        <w:rPr>
-          <w:rFonts w:ascii="Arial" w:hAnsi="Arial" w:cs="Arial" w:eastAsia="Arial"/>
-          <w:b w:val="0"/>
-          <w:i w:val="0"/>
-          <w:smallCaps w:val="0"/>
-          <w:strike w:val="0"/>
-          <w:color w:val="000000"/>
-          <w:sz w:val="22"/>
-          <w:szCs w:val="22"/>
-          <w:u w:val="none"/>
-          <w:shd w:fill="auto" w:val="clear"/>
-          <w:vertAlign w:val="baseline"/>
-        </w:rPr>
-        <w:t xml:space="preserve">kwani kulikuwa na makali haya kwa kuongeza. </w:t>
+        <w:t xml:space="preserve">plus ce nombre d'arêtes plus 1, </w:t>
+      </w:r>
+    </w:p>
+    <w:p>
+      <w:pPr>
+        <w:keepNext w:val="0"/>
+        <w:keepLines w:val="0"/>
+        <w:widowControl w:val="0"/>
+        <w:pBdr>
+          <w:top w:space="0" w:sz="0" w:val="nil"/>
+          <w:left w:space="0" w:sz="0" w:val="nil"/>
+          <w:bottom w:space="0" w:sz="0" w:val="nil"/>
+          <w:right w:space="0" w:sz="0" w:val="nil"/>
+          <w:between w:space="0" w:sz="0" w:val="nil"/>
+        </w:pBdr>
+        <w:shd w:fill="auto" w:val="clear"/>
+        <w:spacing w:after="0" w:before="0" w:line="276" w:lineRule="auto"/>
+        <w:ind w:left="0" w:right="0" w:firstLine="0"/>
+        <w:jc w:val="left"/>
+        <w:rPr>
+          <w:rFonts w:ascii="Arial" w:cs="Arial" w:eastAsia="Arial" w:hAnsi="Arial"/>
+          <w:b w:val="0"/>
+          <w:i w:val="0"/>
+          <w:smallCaps w:val="0"/>
+          <w:strike w:val="0"/>
+          <w:color w:val="000000"/>
+          <w:sz w:val="22"/>
+          <w:szCs w:val="22"/>
+          <w:u w:val="none"/>
+          <w:shd w:fill="auto" w:val="clear"/>
+          <w:vertAlign w:val="baseline"/>
+        </w:rPr>
+      </w:pPr>
+      <w:r>
+        <w:rPr>
+          <w:rFonts w:ascii="Arial" w:hAnsi="Arial" w:cs="Arial" w:eastAsia="Arial"/>
+          <w:b w:val="0"/>
+          <w:i w:val="0"/>
+          <w:smallCaps w:val="0"/>
+          <w:strike w:val="0"/>
+          <w:color w:val="000000"/>
+          <w:sz w:val="22"/>
+          <w:szCs w:val="22"/>
+          <w:u w:val="none"/>
+          <w:shd w:fill="auto" w:val="clear"/>
+          <w:vertAlign w:val="baseline"/>
+        </w:rPr>
+        <w:t xml:space="preserve">puisqu'il y avait cette arête en plus. </w:t>
       </w:r>
     </w:p>
     <w:p>
@@ -16926,7 +16926,7 @@
           <w:shd w:fill="auto" w:val="clear"/>
           <w:vertAlign w:val="baseline"/>
         </w:rPr>
-        <w:t xml:space="preserve">Kwa hivyo ni sawa na A1+A2+1.</w:t>
+        <w:t xml:space="preserve">Donc c'est égal à A1+A2+1.</w:t>
       </w:r>
     </w:p>
     <w:p>
@@ -17098,7 +17098,7 @@
           <w:shd w:fill="auto" w:val="clear"/>
           <w:vertAlign w:val="baseline"/>
         </w:rPr>
-        <w:t xml:space="preserve">Na hatimaye, F, idadi ya nyuso. </w:t>
+        <w:t xml:space="preserve">Et enfin, F, le nombre de faces. </w:t>
       </w:r>
     </w:p>
     <w:p>
@@ -17270,54 +17270,54 @@
           <w:shd w:fill="auto" w:val="clear"/>
           <w:vertAlign w:val="baseline"/>
         </w:rPr>
-        <w:t xml:space="preserve">Hatukubadilisha idadi ya nyuso </w:t>
-      </w:r>
-    </w:p>
-    <w:p>
-      <w:pPr>
-        <w:keepNext w:val="0"/>
-        <w:keepLines w:val="0"/>
-        <w:widowControl w:val="0"/>
-        <w:pBdr>
-          <w:top w:space="0" w:sz="0" w:val="nil"/>
-          <w:left w:space="0" w:sz="0" w:val="nil"/>
-          <w:bottom w:space="0" w:sz="0" w:val="nil"/>
-          <w:right w:space="0" w:sz="0" w:val="nil"/>
-          <w:between w:space="0" w:sz="0" w:val="nil"/>
-        </w:pBdr>
-        <w:shd w:fill="auto" w:val="clear"/>
-        <w:spacing w:after="0" w:before="0" w:line="276" w:lineRule="auto"/>
-        <w:ind w:left="0" w:right="0" w:firstLine="0"/>
-        <w:jc w:val="left"/>
-        <w:rPr>
-          <w:rFonts w:ascii="Arial" w:cs="Arial" w:eastAsia="Arial" w:hAnsi="Arial"/>
-          <w:b w:val="0"/>
-          <w:i w:val="0"/>
-          <w:smallCaps w:val="0"/>
-          <w:strike w:val="0"/>
-          <w:color w:val="000000"/>
-          <w:sz w:val="22"/>
-          <w:szCs w:val="22"/>
-          <w:u w:val="none"/>
-          <w:shd w:fill="auto" w:val="clear"/>
-          <w:vertAlign w:val="baseline"/>
-        </w:rPr>
-      </w:pPr>
-      <w:r>
-        <w:rPr>
-          <w:rFonts w:ascii="Arial" w:hAnsi="Arial" w:cs="Arial" w:eastAsia="Arial"/>
-          <w:b w:val="0"/>
-          <w:i w:val="0"/>
-          <w:smallCaps w:val="0"/>
-          <w:strike w:val="0"/>
-          <w:color w:val="000000"/>
-          <w:sz w:val="22"/>
-          <w:szCs w:val="22"/>
-          <w:u w:val="none"/>
-          <w:shd w:fill="auto" w:val="clear"/>
-          <w:vertAlign w:val="baseline"/>
-        </w:rPr>
-        <w:t xml:space="preserve">ndani katika grafu hii,</w:t>
+        <w:t xml:space="preserve">On n'a pas changé le nombre de faces </w:t>
+      </w:r>
+    </w:p>
+    <w:p>
+      <w:pPr>
+        <w:keepNext w:val="0"/>
+        <w:keepLines w:val="0"/>
+        <w:widowControl w:val="0"/>
+        <w:pBdr>
+          <w:top w:space="0" w:sz="0" w:val="nil"/>
+          <w:left w:space="0" w:sz="0" w:val="nil"/>
+          <w:bottom w:space="0" w:sz="0" w:val="nil"/>
+          <w:right w:space="0" w:sz="0" w:val="nil"/>
+          <w:between w:space="0" w:sz="0" w:val="nil"/>
+        </w:pBdr>
+        <w:shd w:fill="auto" w:val="clear"/>
+        <w:spacing w:after="0" w:before="0" w:line="276" w:lineRule="auto"/>
+        <w:ind w:left="0" w:right="0" w:firstLine="0"/>
+        <w:jc w:val="left"/>
+        <w:rPr>
+          <w:rFonts w:ascii="Arial" w:cs="Arial" w:eastAsia="Arial" w:hAnsi="Arial"/>
+          <w:b w:val="0"/>
+          <w:i w:val="0"/>
+          <w:smallCaps w:val="0"/>
+          <w:strike w:val="0"/>
+          <w:color w:val="000000"/>
+          <w:sz w:val="22"/>
+          <w:szCs w:val="22"/>
+          <w:u w:val="none"/>
+          <w:shd w:fill="auto" w:val="clear"/>
+          <w:vertAlign w:val="baseline"/>
+        </w:rPr>
+      </w:pPr>
+      <w:r>
+        <w:rPr>
+          <w:rFonts w:ascii="Arial" w:hAnsi="Arial" w:cs="Arial" w:eastAsia="Arial"/>
+          <w:b w:val="0"/>
+          <w:i w:val="0"/>
+          <w:smallCaps w:val="0"/>
+          <w:strike w:val="0"/>
+          <w:color w:val="000000"/>
+          <w:sz w:val="22"/>
+          <w:szCs w:val="22"/>
+          <w:u w:val="none"/>
+          <w:shd w:fill="auto" w:val="clear"/>
+          <w:vertAlign w:val="baseline"/>
+        </w:rPr>
+        <w:t xml:space="preserve">à l'intérieur dans ce graphe-ci,</w:t>
       </w:r>
     </w:p>
     <w:p>
@@ -17489,7 +17489,7 @@
           <w:shd w:fill="auto" w:val="clear"/>
           <w:vertAlign w:val="baseline"/>
         </w:rPr>
-        <w:t xml:space="preserve">wala kwenye grafu hii. </w:t>
+        <w:t xml:space="preserve">ni dans ce graphe-là. </w:t>
       </w:r>
     </w:p>
     <w:p>
@@ -17661,54 +17661,54 @@
           <w:shd w:fill="auto" w:val="clear"/>
           <w:vertAlign w:val="baseline"/>
         </w:rPr>
-        <w:t xml:space="preserve">Kwa upande mwingine unaona hilo sasa hapa </w:t>
-      </w:r>
-    </w:p>
-    <w:p>
-      <w:pPr>
-        <w:keepNext w:val="0"/>
-        <w:keepLines w:val="0"/>
-        <w:widowControl w:val="0"/>
-        <w:pBdr>
-          <w:top w:space="0" w:sz="0" w:val="nil"/>
-          <w:left w:space="0" w:sz="0" w:val="nil"/>
-          <w:bottom w:space="0" w:sz="0" w:val="nil"/>
-          <w:right w:space="0" w:sz="0" w:val="nil"/>
-          <w:between w:space="0" w:sz="0" w:val="nil"/>
-        </w:pBdr>
-        <w:shd w:fill="auto" w:val="clear"/>
-        <w:spacing w:after="0" w:before="0" w:line="276" w:lineRule="auto"/>
-        <w:ind w:left="0" w:right="0" w:firstLine="0"/>
-        <w:jc w:val="left"/>
-        <w:rPr>
-          <w:rFonts w:ascii="Arial" w:cs="Arial" w:eastAsia="Arial" w:hAnsi="Arial"/>
-          <w:b w:val="0"/>
-          <w:i w:val="0"/>
-          <w:smallCaps w:val="0"/>
-          <w:strike w:val="0"/>
-          <w:color w:val="000000"/>
-          <w:sz w:val="22"/>
-          <w:szCs w:val="22"/>
-          <w:u w:val="none"/>
-          <w:shd w:fill="auto" w:val="clear"/>
-          <w:vertAlign w:val="baseline"/>
-        </w:rPr>
-      </w:pPr>
-      <w:r>
-        <w:rPr>
-          <w:rFonts w:ascii="Arial" w:hAnsi="Arial" w:cs="Arial" w:eastAsia="Arial"/>
-          <w:b w:val="0"/>
-          <w:i w:val="0"/>
-          <w:smallCaps w:val="0"/>
-          <w:strike w:val="0"/>
-          <w:color w:val="000000"/>
-          <w:sz w:val="22"/>
-          <w:szCs w:val="22"/>
-          <w:u w:val="none"/>
-          <w:shd w:fill="auto" w:val="clear"/>
-          <w:vertAlign w:val="baseline"/>
-        </w:rPr>
-        <w:t xml:space="preserve">tuna uso wa nje, </w:t>
+        <w:t xml:space="preserve">En revanche vous voyez que maintenant ici </w:t>
+      </w:r>
+    </w:p>
+    <w:p>
+      <w:pPr>
+        <w:keepNext w:val="0"/>
+        <w:keepLines w:val="0"/>
+        <w:widowControl w:val="0"/>
+        <w:pBdr>
+          <w:top w:space="0" w:sz="0" w:val="nil"/>
+          <w:left w:space="0" w:sz="0" w:val="nil"/>
+          <w:bottom w:space="0" w:sz="0" w:val="nil"/>
+          <w:right w:space="0" w:sz="0" w:val="nil"/>
+          <w:between w:space="0" w:sz="0" w:val="nil"/>
+        </w:pBdr>
+        <w:shd w:fill="auto" w:val="clear"/>
+        <w:spacing w:after="0" w:before="0" w:line="276" w:lineRule="auto"/>
+        <w:ind w:left="0" w:right="0" w:firstLine="0"/>
+        <w:jc w:val="left"/>
+        <w:rPr>
+          <w:rFonts w:ascii="Arial" w:cs="Arial" w:eastAsia="Arial" w:hAnsi="Arial"/>
+          <w:b w:val="0"/>
+          <w:i w:val="0"/>
+          <w:smallCaps w:val="0"/>
+          <w:strike w:val="0"/>
+          <w:color w:val="000000"/>
+          <w:sz w:val="22"/>
+          <w:szCs w:val="22"/>
+          <w:u w:val="none"/>
+          <w:shd w:fill="auto" w:val="clear"/>
+          <w:vertAlign w:val="baseline"/>
+        </w:rPr>
+      </w:pPr>
+      <w:r>
+        <w:rPr>
+          <w:rFonts w:ascii="Arial" w:hAnsi="Arial" w:cs="Arial" w:eastAsia="Arial"/>
+          <w:b w:val="0"/>
+          <w:i w:val="0"/>
+          <w:smallCaps w:val="0"/>
+          <w:strike w:val="0"/>
+          <w:color w:val="000000"/>
+          <w:sz w:val="22"/>
+          <w:szCs w:val="22"/>
+          <w:u w:val="none"/>
+          <w:shd w:fill="auto" w:val="clear"/>
+          <w:vertAlign w:val="baseline"/>
+        </w:rPr>
+        <w:t xml:space="preserve">on a une face extérieure, </w:t>
       </w:r>
     </w:p>
     <w:p>
@@ -17880,7 +17880,7 @@
           <w:shd w:fill="auto" w:val="clear"/>
           <w:vertAlign w:val="baseline"/>
         </w:rPr>
-        <w:t xml:space="preserve">na hapa tuna mwingine! </w:t>
+        <w:t xml:space="preserve">et ici on en a une autre ! </w:t>
       </w:r>
     </w:p>
     <w:p>
@@ -18052,7 +18052,7 @@
           <w:shd w:fill="auto" w:val="clear"/>
           <w:vertAlign w:val="baseline"/>
         </w:rPr>
-        <w:t xml:space="preserve">Hii inamaanisha kuwa, ukihesabu F1+F2, </w:t>
+        <w:t xml:space="preserve">Cela veut dire que, si vous comptez F1+F2, </w:t>
       </w:r>
     </w:p>
     <w:p>
@@ -18224,54 +18224,54 @@
           <w:shd w:fill="auto" w:val="clear"/>
           <w:vertAlign w:val="baseline"/>
         </w:rPr>
-        <w:t xml:space="preserve">itakuwa ni idadi ya nyuso </w:t>
-      </w:r>
-    </w:p>
-    <w:p>
-      <w:pPr>
-        <w:keepNext w:val="0"/>
-        <w:keepLines w:val="0"/>
-        <w:widowControl w:val="0"/>
-        <w:pBdr>
-          <w:top w:space="0" w:sz="0" w:val="nil"/>
-          <w:left w:space="0" w:sz="0" w:val="nil"/>
-          <w:bottom w:space="0" w:sz="0" w:val="nil"/>
-          <w:right w:space="0" w:sz="0" w:val="nil"/>
-          <w:between w:space="0" w:sz="0" w:val="nil"/>
-        </w:pBdr>
-        <w:shd w:fill="auto" w:val="clear"/>
-        <w:spacing w:after="0" w:before="0" w:line="276" w:lineRule="auto"/>
-        <w:ind w:left="0" w:right="0" w:firstLine="0"/>
-        <w:jc w:val="left"/>
-        <w:rPr>
-          <w:rFonts w:ascii="Arial" w:cs="Arial" w:eastAsia="Arial" w:hAnsi="Arial"/>
-          <w:b w:val="0"/>
-          <w:i w:val="0"/>
-          <w:smallCaps w:val="0"/>
-          <w:strike w:val="0"/>
-          <w:color w:val="000000"/>
-          <w:sz w:val="22"/>
-          <w:szCs w:val="22"/>
-          <w:u w:val="none"/>
-          <w:shd w:fill="auto" w:val="clear"/>
-          <w:vertAlign w:val="baseline"/>
-        </w:rPr>
-      </w:pPr>
-      <w:r>
-        <w:rPr>
-          <w:rFonts w:ascii="Arial" w:hAnsi="Arial" w:cs="Arial" w:eastAsia="Arial"/>
-          <w:b w:val="0"/>
-          <w:i w:val="0"/>
-          <w:smallCaps w:val="0"/>
-          <w:strike w:val="0"/>
-          <w:color w:val="000000"/>
-          <w:sz w:val="22"/>
-          <w:szCs w:val="22"/>
-          <w:u w:val="none"/>
-          <w:shd w:fill="auto" w:val="clear"/>
-          <w:vertAlign w:val="baseline"/>
-        </w:rPr>
-        <w:t xml:space="preserve">ya grafu ya mwanzo +1, </w:t>
+        <w:t xml:space="preserve">ça va être le nombre de faces </w:t>
+      </w:r>
+    </w:p>
+    <w:p>
+      <w:pPr>
+        <w:keepNext w:val="0"/>
+        <w:keepLines w:val="0"/>
+        <w:widowControl w:val="0"/>
+        <w:pBdr>
+          <w:top w:space="0" w:sz="0" w:val="nil"/>
+          <w:left w:space="0" w:sz="0" w:val="nil"/>
+          <w:bottom w:space="0" w:sz="0" w:val="nil"/>
+          <w:right w:space="0" w:sz="0" w:val="nil"/>
+          <w:between w:space="0" w:sz="0" w:val="nil"/>
+        </w:pBdr>
+        <w:shd w:fill="auto" w:val="clear"/>
+        <w:spacing w:after="0" w:before="0" w:line="276" w:lineRule="auto"/>
+        <w:ind w:left="0" w:right="0" w:firstLine="0"/>
+        <w:jc w:val="left"/>
+        <w:rPr>
+          <w:rFonts w:ascii="Arial" w:cs="Arial" w:eastAsia="Arial" w:hAnsi="Arial"/>
+          <w:b w:val="0"/>
+          <w:i w:val="0"/>
+          <w:smallCaps w:val="0"/>
+          <w:strike w:val="0"/>
+          <w:color w:val="000000"/>
+          <w:sz w:val="22"/>
+          <w:szCs w:val="22"/>
+          <w:u w:val="none"/>
+          <w:shd w:fill="auto" w:val="clear"/>
+          <w:vertAlign w:val="baseline"/>
+        </w:rPr>
+      </w:pPr>
+      <w:r>
+        <w:rPr>
+          <w:rFonts w:ascii="Arial" w:hAnsi="Arial" w:cs="Arial" w:eastAsia="Arial"/>
+          <w:b w:val="0"/>
+          <w:i w:val="0"/>
+          <w:smallCaps w:val="0"/>
+          <w:strike w:val="0"/>
+          <w:color w:val="000000"/>
+          <w:sz w:val="22"/>
+          <w:szCs w:val="22"/>
+          <w:u w:val="none"/>
+          <w:shd w:fill="auto" w:val="clear"/>
+          <w:vertAlign w:val="baseline"/>
+        </w:rPr>
+        <w:t xml:space="preserve">du graphe initial +1, </w:t>
       </w:r>
     </w:p>
     <w:p>
@@ -18443,54 +18443,54 @@
           <w:shd w:fill="auto" w:val="clear"/>
           <w:vertAlign w:val="baseline"/>
         </w:rPr>
-        <w:t xml:space="preserve">kwani tunahesabu uso wa nje </w:t>
-      </w:r>
-    </w:p>
-    <w:p>
-      <w:pPr>
-        <w:keepNext w:val="0"/>
-        <w:keepLines w:val="0"/>
-        <w:widowControl w:val="0"/>
-        <w:pBdr>
-          <w:top w:space="0" w:sz="0" w:val="nil"/>
-          <w:left w:space="0" w:sz="0" w:val="nil"/>
-          <w:bottom w:space="0" w:sz="0" w:val="nil"/>
-          <w:right w:space="0" w:sz="0" w:val="nil"/>
-          <w:between w:space="0" w:sz="0" w:val="nil"/>
-        </w:pBdr>
-        <w:shd w:fill="auto" w:val="clear"/>
-        <w:spacing w:after="0" w:before="0" w:line="276" w:lineRule="auto"/>
-        <w:ind w:left="0" w:right="0" w:firstLine="0"/>
-        <w:jc w:val="left"/>
-        <w:rPr>
-          <w:rFonts w:ascii="Arial" w:cs="Arial" w:eastAsia="Arial" w:hAnsi="Arial"/>
-          <w:b w:val="0"/>
-          <w:i w:val="0"/>
-          <w:smallCaps w:val="0"/>
-          <w:strike w:val="0"/>
-          <w:color w:val="000000"/>
-          <w:sz w:val="22"/>
-          <w:szCs w:val="22"/>
-          <w:u w:val="none"/>
-          <w:shd w:fill="auto" w:val="clear"/>
-          <w:vertAlign w:val="baseline"/>
-        </w:rPr>
-      </w:pPr>
-      <w:r>
-        <w:rPr>
-          <w:rFonts w:ascii="Arial" w:hAnsi="Arial" w:cs="Arial" w:eastAsia="Arial"/>
-          <w:b w:val="0"/>
-          <w:i w:val="0"/>
-          <w:smallCaps w:val="0"/>
-          <w:strike w:val="0"/>
-          <w:color w:val="000000"/>
-          <w:sz w:val="22"/>
-          <w:szCs w:val="22"/>
-          <w:u w:val="none"/>
-          <w:shd w:fill="auto" w:val="clear"/>
-          <w:vertAlign w:val="baseline"/>
-        </w:rPr>
-        <w:t xml:space="preserve">mara mbili sasa. </w:t>
+        <w:t xml:space="preserve">puisqu'on compte la face extérieure </w:t>
+      </w:r>
+    </w:p>
+    <w:p>
+      <w:pPr>
+        <w:keepNext w:val="0"/>
+        <w:keepLines w:val="0"/>
+        <w:widowControl w:val="0"/>
+        <w:pBdr>
+          <w:top w:space="0" w:sz="0" w:val="nil"/>
+          <w:left w:space="0" w:sz="0" w:val="nil"/>
+          <w:bottom w:space="0" w:sz="0" w:val="nil"/>
+          <w:right w:space="0" w:sz="0" w:val="nil"/>
+          <w:between w:space="0" w:sz="0" w:val="nil"/>
+        </w:pBdr>
+        <w:shd w:fill="auto" w:val="clear"/>
+        <w:spacing w:after="0" w:before="0" w:line="276" w:lineRule="auto"/>
+        <w:ind w:left="0" w:right="0" w:firstLine="0"/>
+        <w:jc w:val="left"/>
+        <w:rPr>
+          <w:rFonts w:ascii="Arial" w:cs="Arial" w:eastAsia="Arial" w:hAnsi="Arial"/>
+          <w:b w:val="0"/>
+          <w:i w:val="0"/>
+          <w:smallCaps w:val="0"/>
+          <w:strike w:val="0"/>
+          <w:color w:val="000000"/>
+          <w:sz w:val="22"/>
+          <w:szCs w:val="22"/>
+          <w:u w:val="none"/>
+          <w:shd w:fill="auto" w:val="clear"/>
+          <w:vertAlign w:val="baseline"/>
+        </w:rPr>
+      </w:pPr>
+      <w:r>
+        <w:rPr>
+          <w:rFonts w:ascii="Arial" w:hAnsi="Arial" w:cs="Arial" w:eastAsia="Arial"/>
+          <w:b w:val="0"/>
+          <w:i w:val="0"/>
+          <w:smallCaps w:val="0"/>
+          <w:strike w:val="0"/>
+          <w:color w:val="000000"/>
+          <w:sz w:val="22"/>
+          <w:szCs w:val="22"/>
+          <w:u w:val="none"/>
+          <w:shd w:fill="auto" w:val="clear"/>
+          <w:vertAlign w:val="baseline"/>
+        </w:rPr>
+        <w:t xml:space="preserve">deux fois maintenant. </w:t>
       </w:r>
     </w:p>
     <w:p>
@@ -18834,7 +18834,7 @@
           <w:shd w:fill="auto" w:val="clear"/>
           <w:vertAlign w:val="baseline"/>
         </w:rPr>
-        <w:t xml:space="preserve">Sawa, sasa hebu tuhesabu S-A+F. </w:t>
+        <w:t xml:space="preserve">Très bien, maintenant, calculons S-A+F. </w:t>
       </w:r>
     </w:p>
     <w:p>
@@ -18959,7 +18959,7 @@
           <w:shd w:fill="auto" w:val="clear"/>
           <w:vertAlign w:val="baseline"/>
         </w:rPr>
-        <w:t xml:space="preserve">00:08:34,000 --&gt; 00:08:39,500</w:t>
+        <w:t xml:space="preserve">00:08:40,000 --&gt; 00:08:59,500</w:t>
       </w:r>
     </w:p>
     <w:p>
@@ -19178,7 +19178,7 @@
           <w:shd w:fill="auto" w:val="clear"/>
           <w:vertAlign w:val="baseline"/>
         </w:rPr>
-        <w:t xml:space="preserve">Hizi mbili zitakuwa -2.</w:t>
+        <w:t xml:space="preserve">Ces deux-là, ça va faire -2.</w:t>
       </w:r>
     </w:p>
     <w:p>
@@ -19350,7 +19350,7 @@
           <w:shd w:fill="auto" w:val="clear"/>
           <w:vertAlign w:val="baseline"/>
         </w:rPr>
-        <w:t xml:space="preserve">Sasa tunajua uhusiano wa Euler</w:t>
+        <w:t xml:space="preserve">Maintenant, on sait que la relation d'Euler</w:t>
       </w:r>
     </w:p>
     <w:p>
@@ -19522,54 +19522,54 @@
           <w:shd w:fill="auto" w:val="clear"/>
           <w:vertAlign w:val="baseline"/>
         </w:rPr>
-        <w:t xml:space="preserve">imethibitishwa kwa grafu </w:t>
-      </w:r>
-    </w:p>
-    <w:p>
-      <w:pPr>
-        <w:keepNext w:val="0"/>
-        <w:keepLines w:val="0"/>
-        <w:widowControl w:val="0"/>
-        <w:pBdr>
-          <w:top w:space="0" w:sz="0" w:val="nil"/>
-          <w:left w:space="0" w:sz="0" w:val="nil"/>
-          <w:bottom w:space="0" w:sz="0" w:val="nil"/>
-          <w:right w:space="0" w:sz="0" w:val="nil"/>
-          <w:between w:space="0" w:sz="0" w:val="nil"/>
-        </w:pBdr>
-        <w:shd w:fill="auto" w:val="clear"/>
-        <w:spacing w:after="0" w:before="0" w:line="276" w:lineRule="auto"/>
-        <w:ind w:left="0" w:right="0" w:firstLine="0"/>
-        <w:jc w:val="left"/>
-        <w:rPr>
-          <w:rFonts w:ascii="Arial" w:cs="Arial" w:eastAsia="Arial" w:hAnsi="Arial"/>
-          <w:b w:val="0"/>
-          <w:i w:val="0"/>
-          <w:smallCaps w:val="0"/>
-          <w:strike w:val="0"/>
-          <w:color w:val="000000"/>
-          <w:sz w:val="22"/>
-          <w:szCs w:val="22"/>
-          <w:u w:val="none"/>
-          <w:shd w:fill="auto" w:val="clear"/>
-          <w:vertAlign w:val="baseline"/>
-        </w:rPr>
-      </w:pPr>
-      <w:r>
-        <w:rPr>
-          <w:rFonts w:ascii="Arial" w:hAnsi="Arial" w:cs="Arial" w:eastAsia="Arial"/>
-          <w:b w:val="0"/>
-          <w:i w:val="0"/>
-          <w:smallCaps w:val="0"/>
-          <w:strike w:val="0"/>
-          <w:color w:val="000000"/>
-          <w:sz w:val="22"/>
-          <w:szCs w:val="22"/>
-          <w:u w:val="none"/>
-          <w:shd w:fill="auto" w:val="clear"/>
-          <w:vertAlign w:val="baseline"/>
-        </w:rPr>
-        <w:t xml:space="preserve">yenye kingo chache kuliko A. </w:t>
+        <w:t xml:space="preserve">a été prouvée pour des graphes </w:t>
+      </w:r>
+    </w:p>
+    <w:p>
+      <w:pPr>
+        <w:keepNext w:val="0"/>
+        <w:keepLines w:val="0"/>
+        <w:widowControl w:val="0"/>
+        <w:pBdr>
+          <w:top w:space="0" w:sz="0" w:val="nil"/>
+          <w:left w:space="0" w:sz="0" w:val="nil"/>
+          <w:bottom w:space="0" w:sz="0" w:val="nil"/>
+          <w:right w:space="0" w:sz="0" w:val="nil"/>
+          <w:between w:space="0" w:sz="0" w:val="nil"/>
+        </w:pBdr>
+        <w:shd w:fill="auto" w:val="clear"/>
+        <w:spacing w:after="0" w:before="0" w:line="276" w:lineRule="auto"/>
+        <w:ind w:left="0" w:right="0" w:firstLine="0"/>
+        <w:jc w:val="left"/>
+        <w:rPr>
+          <w:rFonts w:ascii="Arial" w:cs="Arial" w:eastAsia="Arial" w:hAnsi="Arial"/>
+          <w:b w:val="0"/>
+          <w:i w:val="0"/>
+          <w:smallCaps w:val="0"/>
+          <w:strike w:val="0"/>
+          <w:color w:val="000000"/>
+          <w:sz w:val="22"/>
+          <w:szCs w:val="22"/>
+          <w:u w:val="none"/>
+          <w:shd w:fill="auto" w:val="clear"/>
+          <w:vertAlign w:val="baseline"/>
+        </w:rPr>
+      </w:pPr>
+      <w:r>
+        <w:rPr>
+          <w:rFonts w:ascii="Arial" w:hAnsi="Arial" w:cs="Arial" w:eastAsia="Arial"/>
+          <w:b w:val="0"/>
+          <w:i w:val="0"/>
+          <w:smallCaps w:val="0"/>
+          <w:strike w:val="0"/>
+          <w:color w:val="000000"/>
+          <w:sz w:val="22"/>
+          <w:szCs w:val="22"/>
+          <w:u w:val="none"/>
+          <w:shd w:fill="auto" w:val="clear"/>
+          <w:vertAlign w:val="baseline"/>
+        </w:rPr>
+        <w:t xml:space="preserve">avec un plus petit nombre d'arêtes que A. </w:t>
       </w:r>
     </w:p>
     <w:p>
@@ -19741,54 +19741,54 @@
           <w:shd w:fill="auto" w:val="clear"/>
           <w:vertAlign w:val="baseline"/>
         </w:rPr>
-        <w:t xml:space="preserve">Kwa hivyo kwa grafu hii kwa mfano, </w:t>
-      </w:r>
-    </w:p>
-    <w:p>
-      <w:pPr>
-        <w:keepNext w:val="0"/>
-        <w:keepLines w:val="0"/>
-        <w:widowControl w:val="0"/>
-        <w:pBdr>
-          <w:top w:space="0" w:sz="0" w:val="nil"/>
-          <w:left w:space="0" w:sz="0" w:val="nil"/>
-          <w:bottom w:space="0" w:sz="0" w:val="nil"/>
-          <w:right w:space="0" w:sz="0" w:val="nil"/>
-          <w:between w:space="0" w:sz="0" w:val="nil"/>
-        </w:pBdr>
-        <w:shd w:fill="auto" w:val="clear"/>
-        <w:spacing w:after="0" w:before="0" w:line="276" w:lineRule="auto"/>
-        <w:ind w:left="0" w:right="0" w:firstLine="0"/>
-        <w:jc w:val="left"/>
-        <w:rPr>
-          <w:rFonts w:ascii="Arial" w:cs="Arial" w:eastAsia="Arial" w:hAnsi="Arial"/>
-          <w:b w:val="0"/>
-          <w:i w:val="0"/>
-          <w:smallCaps w:val="0"/>
-          <w:strike w:val="0"/>
-          <w:color w:val="000000"/>
-          <w:sz w:val="22"/>
-          <w:szCs w:val="22"/>
-          <w:u w:val="none"/>
-          <w:shd w:fill="auto" w:val="clear"/>
-          <w:vertAlign w:val="baseline"/>
-        </w:rPr>
-      </w:pPr>
-      <w:r>
-        <w:rPr>
-          <w:rFonts w:ascii="Arial" w:hAnsi="Arial" w:cs="Arial" w:eastAsia="Arial"/>
-          <w:b w:val="0"/>
-          <w:i w:val="0"/>
-          <w:smallCaps w:val="0"/>
-          <w:strike w:val="0"/>
-          <w:color w:val="000000"/>
-          <w:sz w:val="22"/>
-          <w:szCs w:val="22"/>
-          <w:u w:val="none"/>
-          <w:shd w:fill="auto" w:val="clear"/>
-          <w:vertAlign w:val="baseline"/>
-        </w:rPr>
-        <w:t xml:space="preserve">na idadi ya kingo A1, </w:t>
+        <w:t xml:space="preserve">Donc pour ce graphe-ci par exemple, </w:t>
+      </w:r>
+    </w:p>
+    <w:p>
+      <w:pPr>
+        <w:keepNext w:val="0"/>
+        <w:keepLines w:val="0"/>
+        <w:widowControl w:val="0"/>
+        <w:pBdr>
+          <w:top w:space="0" w:sz="0" w:val="nil"/>
+          <w:left w:space="0" w:sz="0" w:val="nil"/>
+          <w:bottom w:space="0" w:sz="0" w:val="nil"/>
+          <w:right w:space="0" w:sz="0" w:val="nil"/>
+          <w:between w:space="0" w:sz="0" w:val="nil"/>
+        </w:pBdr>
+        <w:shd w:fill="auto" w:val="clear"/>
+        <w:spacing w:after="0" w:before="0" w:line="276" w:lineRule="auto"/>
+        <w:ind w:left="0" w:right="0" w:firstLine="0"/>
+        <w:jc w:val="left"/>
+        <w:rPr>
+          <w:rFonts w:ascii="Arial" w:cs="Arial" w:eastAsia="Arial" w:hAnsi="Arial"/>
+          <w:b w:val="0"/>
+          <w:i w:val="0"/>
+          <w:smallCaps w:val="0"/>
+          <w:strike w:val="0"/>
+          <w:color w:val="000000"/>
+          <w:sz w:val="22"/>
+          <w:szCs w:val="22"/>
+          <w:u w:val="none"/>
+          <w:shd w:fill="auto" w:val="clear"/>
+          <w:vertAlign w:val="baseline"/>
+        </w:rPr>
+      </w:pPr>
+      <w:r>
+        <w:rPr>
+          <w:rFonts w:ascii="Arial" w:hAnsi="Arial" w:cs="Arial" w:eastAsia="Arial"/>
+          <w:b w:val="0"/>
+          <w:i w:val="0"/>
+          <w:smallCaps w:val="0"/>
+          <w:strike w:val="0"/>
+          <w:color w:val="000000"/>
+          <w:sz w:val="22"/>
+          <w:szCs w:val="22"/>
+          <w:u w:val="none"/>
+          <w:shd w:fill="auto" w:val="clear"/>
+          <w:vertAlign w:val="baseline"/>
+        </w:rPr>
+        <w:t xml:space="preserve">avec un nombre d'arêtes A1, </w:t>
       </w:r>
     </w:p>
     <w:p>
@@ -19960,54 +19960,54 @@
           <w:shd w:fill="auto" w:val="clear"/>
           <w:vertAlign w:val="baseline"/>
         </w:rPr>
-        <w:t xml:space="preserve">tunajua kuwa uhusiano wa Euler ni wa kweli, </w:t>
-      </w:r>
-    </w:p>
-    <w:p>
-      <w:pPr>
-        <w:keepNext w:val="0"/>
-        <w:keepLines w:val="0"/>
-        <w:widowControl w:val="0"/>
-        <w:pBdr>
-          <w:top w:space="0" w:sz="0" w:val="nil"/>
-          <w:left w:space="0" w:sz="0" w:val="nil"/>
-          <w:bottom w:space="0" w:sz="0" w:val="nil"/>
-          <w:right w:space="0" w:sz="0" w:val="nil"/>
-          <w:between w:space="0" w:sz="0" w:val="nil"/>
-        </w:pBdr>
-        <w:shd w:fill="auto" w:val="clear"/>
-        <w:spacing w:after="0" w:before="0" w:line="276" w:lineRule="auto"/>
-        <w:ind w:left="0" w:right="0" w:firstLine="0"/>
-        <w:jc w:val="left"/>
-        <w:rPr>
-          <w:rFonts w:ascii="Arial" w:cs="Arial" w:eastAsia="Arial" w:hAnsi="Arial"/>
-          <w:b w:val="0"/>
-          <w:i w:val="0"/>
-          <w:smallCaps w:val="0"/>
-          <w:strike w:val="0"/>
-          <w:color w:val="000000"/>
-          <w:sz w:val="22"/>
-          <w:szCs w:val="22"/>
-          <w:u w:val="none"/>
-          <w:shd w:fill="auto" w:val="clear"/>
-          <w:vertAlign w:val="baseline"/>
-        </w:rPr>
-      </w:pPr>
-      <w:r>
-        <w:rPr>
-          <w:rFonts w:ascii="Arial" w:hAnsi="Arial" w:cs="Arial" w:eastAsia="Arial"/>
-          <w:b w:val="0"/>
-          <w:i w:val="0"/>
-          <w:smallCaps w:val="0"/>
-          <w:strike w:val="0"/>
-          <w:color w:val="000000"/>
-          <w:sz w:val="22"/>
-          <w:szCs w:val="22"/>
-          <w:u w:val="none"/>
-          <w:shd w:fill="auto" w:val="clear"/>
-          <w:vertAlign w:val="baseline"/>
-        </w:rPr>
-        <w:t xml:space="preserve">kwa hivyo tunajua kuwa hii (S1-A1+F1) ni 2. </w:t>
+        <w:t xml:space="preserve">on sait que la relation d'Euler est vraie, </w:t>
+      </w:r>
+    </w:p>
+    <w:p>
+      <w:pPr>
+        <w:keepNext w:val="0"/>
+        <w:keepLines w:val="0"/>
+        <w:widowControl w:val="0"/>
+        <w:pBdr>
+          <w:top w:space="0" w:sz="0" w:val="nil"/>
+          <w:left w:space="0" w:sz="0" w:val="nil"/>
+          <w:bottom w:space="0" w:sz="0" w:val="nil"/>
+          <w:right w:space="0" w:sz="0" w:val="nil"/>
+          <w:between w:space="0" w:sz="0" w:val="nil"/>
+        </w:pBdr>
+        <w:shd w:fill="auto" w:val="clear"/>
+        <w:spacing w:after="0" w:before="0" w:line="276" w:lineRule="auto"/>
+        <w:ind w:left="0" w:right="0" w:firstLine="0"/>
+        <w:jc w:val="left"/>
+        <w:rPr>
+          <w:rFonts w:ascii="Arial" w:cs="Arial" w:eastAsia="Arial" w:hAnsi="Arial"/>
+          <w:b w:val="0"/>
+          <w:i w:val="0"/>
+          <w:smallCaps w:val="0"/>
+          <w:strike w:val="0"/>
+          <w:color w:val="000000"/>
+          <w:sz w:val="22"/>
+          <w:szCs w:val="22"/>
+          <w:u w:val="none"/>
+          <w:shd w:fill="auto" w:val="clear"/>
+          <w:vertAlign w:val="baseline"/>
+        </w:rPr>
+      </w:pPr>
+      <w:r>
+        <w:rPr>
+          <w:rFonts w:ascii="Arial" w:hAnsi="Arial" w:cs="Arial" w:eastAsia="Arial"/>
+          <w:b w:val="0"/>
+          <w:i w:val="0"/>
+          <w:smallCaps w:val="0"/>
+          <w:strike w:val="0"/>
+          <w:color w:val="000000"/>
+          <w:sz w:val="22"/>
+          <w:szCs w:val="22"/>
+          <w:u w:val="none"/>
+          <w:shd w:fill="auto" w:val="clear"/>
+          <w:vertAlign w:val="baseline"/>
+        </w:rPr>
+        <w:t xml:space="preserve">donc on sait que ceci (S1-A1+F1) vaut 2. </w:t>
       </w:r>
     </w:p>
     <w:p>
@@ -20179,54 +20179,54 @@
           <w:shd w:fill="auto" w:val="clear"/>
           <w:vertAlign w:val="baseline"/>
         </w:rPr>
-        <w:t xml:space="preserve">Vile vile, hapa kwa grafu hii, </w:t>
-      </w:r>
-    </w:p>
-    <w:p>
-      <w:pPr>
-        <w:keepNext w:val="0"/>
-        <w:keepLines w:val="0"/>
-        <w:widowControl w:val="0"/>
-        <w:pBdr>
-          <w:top w:space="0" w:sz="0" w:val="nil"/>
-          <w:left w:space="0" w:sz="0" w:val="nil"/>
-          <w:bottom w:space="0" w:sz="0" w:val="nil"/>
-          <w:right w:space="0" w:sz="0" w:val="nil"/>
-          <w:between w:space="0" w:sz="0" w:val="nil"/>
-        </w:pBdr>
-        <w:shd w:fill="auto" w:val="clear"/>
-        <w:spacing w:after="0" w:before="0" w:line="276" w:lineRule="auto"/>
-        <w:ind w:left="0" w:right="0" w:firstLine="0"/>
-        <w:jc w:val="left"/>
-        <w:rPr>
-          <w:rFonts w:ascii="Arial" w:cs="Arial" w:eastAsia="Arial" w:hAnsi="Arial"/>
-          <w:b w:val="0"/>
-          <w:i w:val="0"/>
-          <w:smallCaps w:val="0"/>
-          <w:strike w:val="0"/>
-          <w:color w:val="000000"/>
-          <w:sz w:val="22"/>
-          <w:szCs w:val="22"/>
-          <w:u w:val="none"/>
-          <w:shd w:fill="auto" w:val="clear"/>
-          <w:vertAlign w:val="baseline"/>
-        </w:rPr>
-      </w:pPr>
-      <w:r>
-        <w:rPr>
-          <w:rFonts w:ascii="Arial" w:hAnsi="Arial" w:cs="Arial" w:eastAsia="Arial"/>
-          <w:b w:val="0"/>
-          <w:i w:val="0"/>
-          <w:smallCaps w:val="0"/>
-          <w:strike w:val="0"/>
-          <w:color w:val="000000"/>
-          <w:sz w:val="22"/>
-          <w:szCs w:val="22"/>
-          <w:u w:val="none"/>
-          <w:shd w:fill="auto" w:val="clear"/>
-          <w:vertAlign w:val="baseline"/>
-        </w:rPr>
-        <w:t xml:space="preserve">tunajua kuwa uhusiano wa Euler ni wa kweli, </w:t>
+        <w:t xml:space="preserve">De même, ici pour ce graphe, </w:t>
+      </w:r>
+    </w:p>
+    <w:p>
+      <w:pPr>
+        <w:keepNext w:val="0"/>
+        <w:keepLines w:val="0"/>
+        <w:widowControl w:val="0"/>
+        <w:pBdr>
+          <w:top w:space="0" w:sz="0" w:val="nil"/>
+          <w:left w:space="0" w:sz="0" w:val="nil"/>
+          <w:bottom w:space="0" w:sz="0" w:val="nil"/>
+          <w:right w:space="0" w:sz="0" w:val="nil"/>
+          <w:between w:space="0" w:sz="0" w:val="nil"/>
+        </w:pBdr>
+        <w:shd w:fill="auto" w:val="clear"/>
+        <w:spacing w:after="0" w:before="0" w:line="276" w:lineRule="auto"/>
+        <w:ind w:left="0" w:right="0" w:firstLine="0"/>
+        <w:jc w:val="left"/>
+        <w:rPr>
+          <w:rFonts w:ascii="Arial" w:cs="Arial" w:eastAsia="Arial" w:hAnsi="Arial"/>
+          <w:b w:val="0"/>
+          <w:i w:val="0"/>
+          <w:smallCaps w:val="0"/>
+          <w:strike w:val="0"/>
+          <w:color w:val="000000"/>
+          <w:sz w:val="22"/>
+          <w:szCs w:val="22"/>
+          <w:u w:val="none"/>
+          <w:shd w:fill="auto" w:val="clear"/>
+          <w:vertAlign w:val="baseline"/>
+        </w:rPr>
+      </w:pPr>
+      <w:r>
+        <w:rPr>
+          <w:rFonts w:ascii="Arial" w:hAnsi="Arial" w:cs="Arial" w:eastAsia="Arial"/>
+          <w:b w:val="0"/>
+          <w:i w:val="0"/>
+          <w:smallCaps w:val="0"/>
+          <w:strike w:val="0"/>
+          <w:color w:val="000000"/>
+          <w:sz w:val="22"/>
+          <w:szCs w:val="22"/>
+          <w:u w:val="none"/>
+          <w:shd w:fill="auto" w:val="clear"/>
+          <w:vertAlign w:val="baseline"/>
+        </w:rPr>
+        <w:t xml:space="preserve">on sait que la relation d'Euler est vraie, </w:t>
       </w:r>
     </w:p>
     <w:p>
@@ -20398,7 +20398,7 @@
           <w:shd w:fill="auto" w:val="clear"/>
           <w:vertAlign w:val="baseline"/>
         </w:rPr>
-        <w:t xml:space="preserve">kwa hivyo tunajua kuwa hii (S2-A2+F2) ni 2.</w:t>
+        <w:t xml:space="preserve">donc on sait que ceci (S2-A2+F2) vaut 2.</w:t>
       </w:r>
     </w:p>
     <w:p>
@@ -20570,7 +20570,7 @@
           <w:shd w:fill="auto" w:val="clear"/>
           <w:vertAlign w:val="baseline"/>
         </w:rPr>
-        <w:t xml:space="preserve">Kwa hivyo, mwishowe, tuna hiyo </w:t>
+        <w:t xml:space="preserve">Donc à la fin, on a que </w:t>
       </w:r>
     </w:p>
     <w:p>
@@ -20789,7 +20789,7 @@
           <w:shd w:fill="auto" w:val="clear"/>
           <w:vertAlign w:val="baseline"/>
         </w:rPr>
-        <w:t xml:space="preserve">Na huko kwenda!</w:t>
+        <w:t xml:space="preserve">Et voilà !</w:t>
       </w:r>
     </w:p>
     <w:p>
@@ -20961,7 +20961,7 @@
           <w:shd w:fill="auto" w:val="clear"/>
           <w:vertAlign w:val="baseline"/>
         </w:rPr>
-        <w:t xml:space="preserve">Sawa! Asante kwa kutazama video hii!</w:t>
+        <w:t xml:space="preserve">Voilà ! Merci d'avoir suivi cette vidéo !</w:t>
       </w:r>
     </w:p>
     <w:p>
@@ -21133,54 +21133,54 @@
           <w:shd w:fill="auto" w:val="clear"/>
           <w:vertAlign w:val="baseline"/>
         </w:rPr>
-        <w:t xml:space="preserve">Tumeweza kuthibitisha uhusiano wa Euler</w:t>
-      </w:r>
-    </w:p>
-    <w:p>
-      <w:pPr>
-        <w:keepNext w:val="0"/>
-        <w:keepLines w:val="0"/>
-        <w:widowControl w:val="0"/>
-        <w:pBdr>
-          <w:top w:space="0" w:sz="0" w:val="nil"/>
-          <w:left w:space="0" w:sz="0" w:val="nil"/>
-          <w:bottom w:space="0" w:sz="0" w:val="nil"/>
-          <w:right w:space="0" w:sz="0" w:val="nil"/>
-          <w:between w:space="0" w:sz="0" w:val="nil"/>
-        </w:pBdr>
-        <w:shd w:fill="auto" w:val="clear"/>
-        <w:spacing w:after="0" w:before="0" w:line="276" w:lineRule="auto"/>
-        <w:ind w:left="0" w:right="0" w:firstLine="0"/>
-        <w:jc w:val="left"/>
-        <w:rPr>
-          <w:rFonts w:ascii="Arial" w:cs="Arial" w:eastAsia="Arial" w:hAnsi="Arial"/>
-          <w:b w:val="0"/>
-          <w:i w:val="0"/>
-          <w:smallCaps w:val="0"/>
-          <w:strike w:val="0"/>
-          <w:color w:val="000000"/>
-          <w:sz w:val="22"/>
-          <w:szCs w:val="22"/>
-          <w:u w:val="none"/>
-          <w:shd w:fill="auto" w:val="clear"/>
-          <w:vertAlign w:val="baseline"/>
-        </w:rPr>
-      </w:pPr>
-      <w:r>
-        <w:rPr>
-          <w:rFonts w:ascii="Arial" w:hAnsi="Arial" w:cs="Arial" w:eastAsia="Arial"/>
-          <w:b w:val="0"/>
-          <w:i w:val="0"/>
-          <w:smallCaps w:val="0"/>
-          <w:strike w:val="0"/>
-          <w:color w:val="000000"/>
-          <w:sz w:val="22"/>
-          <w:szCs w:val="22"/>
-          <w:u w:val="none"/>
-          <w:shd w:fill="auto" w:val="clear"/>
-          <w:vertAlign w:val="baseline"/>
-        </w:rPr>
-        <w:t xml:space="preserve">leo kwa grafu zilizopangwa. </w:t>
+        <w:t xml:space="preserve">On a pu prouver la relation d'Euler</w:t>
+      </w:r>
+    </w:p>
+    <w:p>
+      <w:pPr>
+        <w:keepNext w:val="0"/>
+        <w:keepLines w:val="0"/>
+        <w:widowControl w:val="0"/>
+        <w:pBdr>
+          <w:top w:space="0" w:sz="0" w:val="nil"/>
+          <w:left w:space="0" w:sz="0" w:val="nil"/>
+          <w:bottom w:space="0" w:sz="0" w:val="nil"/>
+          <w:right w:space="0" w:sz="0" w:val="nil"/>
+          <w:between w:space="0" w:sz="0" w:val="nil"/>
+        </w:pBdr>
+        <w:shd w:fill="auto" w:val="clear"/>
+        <w:spacing w:after="0" w:before="0" w:line="276" w:lineRule="auto"/>
+        <w:ind w:left="0" w:right="0" w:firstLine="0"/>
+        <w:jc w:val="left"/>
+        <w:rPr>
+          <w:rFonts w:ascii="Arial" w:cs="Arial" w:eastAsia="Arial" w:hAnsi="Arial"/>
+          <w:b w:val="0"/>
+          <w:i w:val="0"/>
+          <w:smallCaps w:val="0"/>
+          <w:strike w:val="0"/>
+          <w:color w:val="000000"/>
+          <w:sz w:val="22"/>
+          <w:szCs w:val="22"/>
+          <w:u w:val="none"/>
+          <w:shd w:fill="auto" w:val="clear"/>
+          <w:vertAlign w:val="baseline"/>
+        </w:rPr>
+      </w:pPr>
+      <w:r>
+        <w:rPr>
+          <w:rFonts w:ascii="Arial" w:hAnsi="Arial" w:cs="Arial" w:eastAsia="Arial"/>
+          <w:b w:val="0"/>
+          <w:i w:val="0"/>
+          <w:smallCaps w:val="0"/>
+          <w:strike w:val="0"/>
+          <w:color w:val="000000"/>
+          <w:sz w:val="22"/>
+          <w:szCs w:val="22"/>
+          <w:u w:val="none"/>
+          <w:shd w:fill="auto" w:val="clear"/>
+          <w:vertAlign w:val="baseline"/>
+        </w:rPr>
+        <w:t xml:space="preserve">aujourd'hui pour les graphes planaires. </w:t>
       </w:r>
     </w:p>
     <w:p>
@@ -21352,54 +21352,54 @@
           <w:shd w:fill="auto" w:val="clear"/>
           <w:vertAlign w:val="baseline"/>
         </w:rPr>
-        <w:t xml:space="preserve">Fahamu kuwa fomula zinazofanana zipo</w:t>
-      </w:r>
-    </w:p>
-    <w:p>
-      <w:pPr>
-        <w:keepNext w:val="0"/>
-        <w:keepLines w:val="0"/>
-        <w:widowControl w:val="0"/>
-        <w:pBdr>
-          <w:top w:space="0" w:sz="0" w:val="nil"/>
-          <w:left w:space="0" w:sz="0" w:val="nil"/>
-          <w:bottom w:space="0" w:sz="0" w:val="nil"/>
-          <w:right w:space="0" w:sz="0" w:val="nil"/>
-          <w:between w:space="0" w:sz="0" w:val="nil"/>
-        </w:pBdr>
-        <w:shd w:fill="auto" w:val="clear"/>
-        <w:spacing w:after="0" w:before="0" w:line="276" w:lineRule="auto"/>
-        <w:ind w:left="0" w:right="0" w:firstLine="0"/>
-        <w:jc w:val="left"/>
-        <w:rPr>
-          <w:rFonts w:ascii="Arial" w:cs="Arial" w:eastAsia="Arial" w:hAnsi="Arial"/>
-          <w:b w:val="0"/>
-          <w:i w:val="0"/>
-          <w:smallCaps w:val="0"/>
-          <w:strike w:val="0"/>
-          <w:color w:val="000000"/>
-          <w:sz w:val="22"/>
-          <w:szCs w:val="22"/>
-          <w:u w:val="none"/>
-          <w:shd w:fill="auto" w:val="clear"/>
-          <w:vertAlign w:val="baseline"/>
-        </w:rPr>
-      </w:pPr>
-      <w:r>
-        <w:rPr>
-          <w:rFonts w:ascii="Arial" w:hAnsi="Arial" w:cs="Arial" w:eastAsia="Arial"/>
-          <w:b w:val="0"/>
-          <w:i w:val="0"/>
-          <w:smallCaps w:val="0"/>
-          <w:strike w:val="0"/>
-          <w:color w:val="000000"/>
-          <w:sz w:val="22"/>
-          <w:szCs w:val="22"/>
-          <w:u w:val="none"/>
-          <w:shd w:fill="auto" w:val="clear"/>
-          <w:vertAlign w:val="baseline"/>
-        </w:rPr>
-        <w:t xml:space="preserve">pia kwa grafu zisizo za mpangilio </w:t>
+        <w:t xml:space="preserve">Sachez que des formules similaires existent</w:t>
+      </w:r>
+    </w:p>
+    <w:p>
+      <w:pPr>
+        <w:keepNext w:val="0"/>
+        <w:keepLines w:val="0"/>
+        <w:widowControl w:val="0"/>
+        <w:pBdr>
+          <w:top w:space="0" w:sz="0" w:val="nil"/>
+          <w:left w:space="0" w:sz="0" w:val="nil"/>
+          <w:bottom w:space="0" w:sz="0" w:val="nil"/>
+          <w:right w:space="0" w:sz="0" w:val="nil"/>
+          <w:between w:space="0" w:sz="0" w:val="nil"/>
+        </w:pBdr>
+        <w:shd w:fill="auto" w:val="clear"/>
+        <w:spacing w:after="0" w:before="0" w:line="276" w:lineRule="auto"/>
+        <w:ind w:left="0" w:right="0" w:firstLine="0"/>
+        <w:jc w:val="left"/>
+        <w:rPr>
+          <w:rFonts w:ascii="Arial" w:cs="Arial" w:eastAsia="Arial" w:hAnsi="Arial"/>
+          <w:b w:val="0"/>
+          <w:i w:val="0"/>
+          <w:smallCaps w:val="0"/>
+          <w:strike w:val="0"/>
+          <w:color w:val="000000"/>
+          <w:sz w:val="22"/>
+          <w:szCs w:val="22"/>
+          <w:u w:val="none"/>
+          <w:shd w:fill="auto" w:val="clear"/>
+          <w:vertAlign w:val="baseline"/>
+        </w:rPr>
+      </w:pPr>
+      <w:r>
+        <w:rPr>
+          <w:rFonts w:ascii="Arial" w:hAnsi="Arial" w:cs="Arial" w:eastAsia="Arial"/>
+          <w:b w:val="0"/>
+          <w:i w:val="0"/>
+          <w:smallCaps w:val="0"/>
+          <w:strike w:val="0"/>
+          <w:color w:val="000000"/>
+          <w:sz w:val="22"/>
+          <w:szCs w:val="22"/>
+          <w:u w:val="none"/>
+          <w:shd w:fill="auto" w:val="clear"/>
+          <w:vertAlign w:val="baseline"/>
+        </w:rPr>
+        <w:t xml:space="preserve">aussi pour des graphes non planaires </w:t>
       </w:r>
     </w:p>
     <w:p>
@@ -21571,54 +21571,54 @@
           <w:shd w:fill="auto" w:val="clear"/>
           <w:vertAlign w:val="baseline"/>
         </w:rPr>
-        <w:t xml:space="preserve">(hizi ni grafu ambapo tunaweza </w:t>
-      </w:r>
-    </w:p>
-    <w:p>
-      <w:pPr>
-        <w:keepNext w:val="0"/>
-        <w:keepLines w:val="0"/>
-        <w:widowControl w:val="0"/>
-        <w:pBdr>
-          <w:top w:space="0" w:sz="0" w:val="nil"/>
-          <w:left w:space="0" w:sz="0" w:val="nil"/>
-          <w:bottom w:space="0" w:sz="0" w:val="nil"/>
-          <w:right w:space="0" w:sz="0" w:val="nil"/>
-          <w:between w:space="0" w:sz="0" w:val="nil"/>
-        </w:pBdr>
-        <w:shd w:fill="auto" w:val="clear"/>
-        <w:spacing w:after="0" w:before="0" w:line="276" w:lineRule="auto"/>
-        <w:ind w:left="0" w:right="0" w:firstLine="0"/>
-        <w:jc w:val="left"/>
-        <w:rPr>
-          <w:rFonts w:ascii="Arial" w:cs="Arial" w:eastAsia="Arial" w:hAnsi="Arial"/>
-          <w:b w:val="0"/>
-          <w:i w:val="0"/>
-          <w:smallCaps w:val="0"/>
-          <w:strike w:val="0"/>
-          <w:color w:val="000000"/>
-          <w:sz w:val="22"/>
-          <w:szCs w:val="22"/>
-          <w:u w:val="none"/>
-          <w:shd w:fill="auto" w:val="clear"/>
-          <w:vertAlign w:val="baseline"/>
-        </w:rPr>
-      </w:pPr>
-      <w:r>
-        <w:rPr>
-          <w:rFonts w:ascii="Arial" w:hAnsi="Arial" w:cs="Arial" w:eastAsia="Arial"/>
-          <w:b w:val="0"/>
-          <w:i w:val="0"/>
-          <w:smallCaps w:val="0"/>
-          <w:strike w:val="0"/>
-          <w:color w:val="000000"/>
-          <w:sz w:val="22"/>
-          <w:szCs w:val="22"/>
-          <w:u w:val="none"/>
-          <w:shd w:fill="auto" w:val="clear"/>
-          <w:vertAlign w:val="baseline"/>
-        </w:rPr>
-        <w:t xml:space="preserve">kuruhusu vivuko). </w:t>
+        <w:t xml:space="preserve">(ce sont des graphes où l'on peut </w:t>
+      </w:r>
+    </w:p>
+    <w:p>
+      <w:pPr>
+        <w:keepNext w:val="0"/>
+        <w:keepLines w:val="0"/>
+        <w:widowControl w:val="0"/>
+        <w:pBdr>
+          <w:top w:space="0" w:sz="0" w:val="nil"/>
+          <w:left w:space="0" w:sz="0" w:val="nil"/>
+          <w:bottom w:space="0" w:sz="0" w:val="nil"/>
+          <w:right w:space="0" w:sz="0" w:val="nil"/>
+          <w:between w:space="0" w:sz="0" w:val="nil"/>
+        </w:pBdr>
+        <w:shd w:fill="auto" w:val="clear"/>
+        <w:spacing w:after="0" w:before="0" w:line="276" w:lineRule="auto"/>
+        <w:ind w:left="0" w:right="0" w:firstLine="0"/>
+        <w:jc w:val="left"/>
+        <w:rPr>
+          <w:rFonts w:ascii="Arial" w:cs="Arial" w:eastAsia="Arial" w:hAnsi="Arial"/>
+          <w:b w:val="0"/>
+          <w:i w:val="0"/>
+          <w:smallCaps w:val="0"/>
+          <w:strike w:val="0"/>
+          <w:color w:val="000000"/>
+          <w:sz w:val="22"/>
+          <w:szCs w:val="22"/>
+          <w:u w:val="none"/>
+          <w:shd w:fill="auto" w:val="clear"/>
+          <w:vertAlign w:val="baseline"/>
+        </w:rPr>
+      </w:pPr>
+      <w:r>
+        <w:rPr>
+          <w:rFonts w:ascii="Arial" w:hAnsi="Arial" w:cs="Arial" w:eastAsia="Arial"/>
+          <w:b w:val="0"/>
+          <w:i w:val="0"/>
+          <w:smallCaps w:val="0"/>
+          <w:strike w:val="0"/>
+          <w:color w:val="000000"/>
+          <w:sz w:val="22"/>
+          <w:szCs w:val="22"/>
+          <w:u w:val="none"/>
+          <w:shd w:fill="auto" w:val="clear"/>
+          <w:vertAlign w:val="baseline"/>
+        </w:rPr>
+        <w:t xml:space="preserve">autoriser des croisements). </w:t>
       </w:r>
     </w:p>
     <w:p>
@@ -21790,54 +21790,54 @@
           <w:shd w:fill="auto" w:val="clear"/>
           <w:vertAlign w:val="baseline"/>
         </w:rPr>
-        <w:t xml:space="preserve">Uhusiano huu wa Euler ni kweli </w:t>
-      </w:r>
-    </w:p>
-    <w:p>
-      <w:pPr>
-        <w:keepNext w:val="0"/>
-        <w:keepLines w:val="0"/>
-        <w:widowControl w:val="0"/>
-        <w:pBdr>
-          <w:top w:space="0" w:sz="0" w:val="nil"/>
-          <w:left w:space="0" w:sz="0" w:val="nil"/>
-          <w:bottom w:space="0" w:sz="0" w:val="nil"/>
-          <w:right w:space="0" w:sz="0" w:val="nil"/>
-          <w:between w:space="0" w:sz="0" w:val="nil"/>
-        </w:pBdr>
-        <w:shd w:fill="auto" w:val="clear"/>
-        <w:spacing w:after="0" w:before="0" w:line="276" w:lineRule="auto"/>
-        <w:ind w:left="0" w:right="0" w:firstLine="0"/>
-        <w:jc w:val="left"/>
-        <w:rPr>
-          <w:rFonts w:ascii="Arial" w:cs="Arial" w:eastAsia="Arial" w:hAnsi="Arial"/>
-          <w:b w:val="0"/>
-          <w:i w:val="0"/>
-          <w:smallCaps w:val="0"/>
-          <w:strike w:val="0"/>
-          <w:color w:val="000000"/>
-          <w:sz w:val="22"/>
-          <w:szCs w:val="22"/>
-          <w:u w:val="none"/>
-          <w:shd w:fill="auto" w:val="clear"/>
-          <w:vertAlign w:val="baseline"/>
-        </w:rPr>
-      </w:pPr>
-      <w:r>
-        <w:rPr>
-          <w:rFonts w:ascii="Arial" w:hAnsi="Arial" w:cs="Arial" w:eastAsia="Arial"/>
-          <w:b w:val="0"/>
-          <w:i w:val="0"/>
-          <w:smallCaps w:val="0"/>
-          <w:strike w:val="0"/>
-          <w:color w:val="000000"/>
-          <w:sz w:val="22"/>
-          <w:szCs w:val="22"/>
-          <w:u w:val="none"/>
-          <w:shd w:fill="auto" w:val="clear"/>
-          <w:vertAlign w:val="baseline"/>
-        </w:rPr>
-        <w:t xml:space="preserve">zima </w:t>
+        <w:t xml:space="preserve">Cette relation d'Euler est vraiment </w:t>
+      </w:r>
+    </w:p>
+    <w:p>
+      <w:pPr>
+        <w:keepNext w:val="0"/>
+        <w:keepLines w:val="0"/>
+        <w:widowControl w:val="0"/>
+        <w:pBdr>
+          <w:top w:space="0" w:sz="0" w:val="nil"/>
+          <w:left w:space="0" w:sz="0" w:val="nil"/>
+          <w:bottom w:space="0" w:sz="0" w:val="nil"/>
+          <w:right w:space="0" w:sz="0" w:val="nil"/>
+          <w:between w:space="0" w:sz="0" w:val="nil"/>
+        </w:pBdr>
+        <w:shd w:fill="auto" w:val="clear"/>
+        <w:spacing w:after="0" w:before="0" w:line="276" w:lineRule="auto"/>
+        <w:ind w:left="0" w:right="0" w:firstLine="0"/>
+        <w:jc w:val="left"/>
+        <w:rPr>
+          <w:rFonts w:ascii="Arial" w:cs="Arial" w:eastAsia="Arial" w:hAnsi="Arial"/>
+          <w:b w:val="0"/>
+          <w:i w:val="0"/>
+          <w:smallCaps w:val="0"/>
+          <w:strike w:val="0"/>
+          <w:color w:val="000000"/>
+          <w:sz w:val="22"/>
+          <w:szCs w:val="22"/>
+          <w:u w:val="none"/>
+          <w:shd w:fill="auto" w:val="clear"/>
+          <w:vertAlign w:val="baseline"/>
+        </w:rPr>
+      </w:pPr>
+      <w:r>
+        <w:rPr>
+          <w:rFonts w:ascii="Arial" w:hAnsi="Arial" w:cs="Arial" w:eastAsia="Arial"/>
+          <w:b w:val="0"/>
+          <w:i w:val="0"/>
+          <w:smallCaps w:val="0"/>
+          <w:strike w:val="0"/>
+          <w:color w:val="000000"/>
+          <w:sz w:val="22"/>
+          <w:szCs w:val="22"/>
+          <w:u w:val="none"/>
+          <w:shd w:fill="auto" w:val="clear"/>
+          <w:vertAlign w:val="baseline"/>
+        </w:rPr>
+        <w:t xml:space="preserve">universelle </w:t>
       </w:r>
     </w:p>
     <w:p>
@@ -22009,54 +22009,54 @@
           <w:shd w:fill="auto" w:val="clear"/>
           <w:vertAlign w:val="baseline"/>
         </w:rPr>
-        <w:t xml:space="preserve">na ndio maana nampata </w:t>
-      </w:r>
-    </w:p>
-    <w:p>
-      <w:pPr>
-        <w:keepNext w:val="0"/>
-        <w:keepLines w:val="0"/>
-        <w:widowControl w:val="0"/>
-        <w:pBdr>
-          <w:top w:space="0" w:sz="0" w:val="nil"/>
-          <w:left w:space="0" w:sz="0" w:val="nil"/>
-          <w:bottom w:space="0" w:sz="0" w:val="nil"/>
-          <w:right w:space="0" w:sz="0" w:val="nil"/>
-          <w:between w:space="0" w:sz="0" w:val="nil"/>
-        </w:pBdr>
-        <w:shd w:fill="auto" w:val="clear"/>
-        <w:spacing w:after="0" w:before="0" w:line="276" w:lineRule="auto"/>
-        <w:ind w:left="0" w:right="0" w:firstLine="0"/>
-        <w:jc w:val="left"/>
-        <w:rPr>
-          <w:rFonts w:ascii="Arial" w:cs="Arial" w:eastAsia="Arial" w:hAnsi="Arial"/>
-          <w:b w:val="0"/>
-          <w:i w:val="0"/>
-          <w:smallCaps w:val="0"/>
-          <w:strike w:val="0"/>
-          <w:color w:val="000000"/>
-          <w:sz w:val="22"/>
-          <w:szCs w:val="22"/>
-          <w:u w:val="none"/>
-          <w:shd w:fill="auto" w:val="clear"/>
-          <w:vertAlign w:val="baseline"/>
-        </w:rPr>
-      </w:pPr>
-      <w:r>
-        <w:rPr>
-          <w:rFonts w:ascii="Arial" w:hAnsi="Arial" w:cs="Arial" w:eastAsia="Arial"/>
-          <w:b w:val="0"/>
-          <w:i w:val="0"/>
-          <w:smallCaps w:val="0"/>
-          <w:strike w:val="0"/>
-          <w:color w:val="000000"/>
-          <w:sz w:val="22"/>
-          <w:szCs w:val="22"/>
-          <w:u w:val="none"/>
-          <w:shd w:fill="auto" w:val="clear"/>
-          <w:vertAlign w:val="baseline"/>
-        </w:rPr>
-        <w:t xml:space="preserve">mrembo sana. </w:t>
+        <w:t xml:space="preserve">et c'est pour ça que je la trouve </w:t>
+      </w:r>
+    </w:p>
+    <w:p>
+      <w:pPr>
+        <w:keepNext w:val="0"/>
+        <w:keepLines w:val="0"/>
+        <w:widowControl w:val="0"/>
+        <w:pBdr>
+          <w:top w:space="0" w:sz="0" w:val="nil"/>
+          <w:left w:space="0" w:sz="0" w:val="nil"/>
+          <w:bottom w:space="0" w:sz="0" w:val="nil"/>
+          <w:right w:space="0" w:sz="0" w:val="nil"/>
+          <w:between w:space="0" w:sz="0" w:val="nil"/>
+        </w:pBdr>
+        <w:shd w:fill="auto" w:val="clear"/>
+        <w:spacing w:after="0" w:before="0" w:line="276" w:lineRule="auto"/>
+        <w:ind w:left="0" w:right="0" w:firstLine="0"/>
+        <w:jc w:val="left"/>
+        <w:rPr>
+          <w:rFonts w:ascii="Arial" w:cs="Arial" w:eastAsia="Arial" w:hAnsi="Arial"/>
+          <w:b w:val="0"/>
+          <w:i w:val="0"/>
+          <w:smallCaps w:val="0"/>
+          <w:strike w:val="0"/>
+          <w:color w:val="000000"/>
+          <w:sz w:val="22"/>
+          <w:szCs w:val="22"/>
+          <w:u w:val="none"/>
+          <w:shd w:fill="auto" w:val="clear"/>
+          <w:vertAlign w:val="baseline"/>
+        </w:rPr>
+      </w:pPr>
+      <w:r>
+        <w:rPr>
+          <w:rFonts w:ascii="Arial" w:hAnsi="Arial" w:cs="Arial" w:eastAsia="Arial"/>
+          <w:b w:val="0"/>
+          <w:i w:val="0"/>
+          <w:smallCaps w:val="0"/>
+          <w:strike w:val="0"/>
+          <w:color w:val="000000"/>
+          <w:sz w:val="22"/>
+          <w:szCs w:val="22"/>
+          <w:u w:val="none"/>
+          <w:shd w:fill="auto" w:val="clear"/>
+          <w:vertAlign w:val="baseline"/>
+        </w:rPr>
+        <w:t xml:space="preserve">très belle. </w:t>
       </w:r>
     </w:p>
     <w:p>
@@ -22228,54 +22228,54 @@
           <w:shd w:fill="auto" w:val="clear"/>
           <w:vertAlign w:val="baseline"/>
         </w:rPr>
-        <w:t xml:space="preserve">Watafiti </w:t>
-      </w:r>
-    </w:p>
-    <w:p>
-      <w:pPr>
-        <w:keepNext w:val="0"/>
-        <w:keepLines w:val="0"/>
-        <w:widowControl w:val="0"/>
-        <w:pBdr>
-          <w:top w:space="0" w:sz="0" w:val="nil"/>
-          <w:left w:space="0" w:sz="0" w:val="nil"/>
-          <w:bottom w:space="0" w:sz="0" w:val="nil"/>
-          <w:right w:space="0" w:sz="0" w:val="nil"/>
-          <w:between w:space="0" w:sz="0" w:val="nil"/>
-        </w:pBdr>
-        <w:shd w:fill="auto" w:val="clear"/>
-        <w:spacing w:after="0" w:before="0" w:line="276" w:lineRule="auto"/>
-        <w:ind w:left="0" w:right="0" w:firstLine="0"/>
-        <w:jc w:val="left"/>
-        <w:rPr>
-          <w:rFonts w:ascii="Arial" w:cs="Arial" w:eastAsia="Arial" w:hAnsi="Arial"/>
-          <w:b w:val="0"/>
-          <w:i w:val="0"/>
-          <w:smallCaps w:val="0"/>
-          <w:strike w:val="0"/>
-          <w:color w:val="000000"/>
-          <w:sz w:val="22"/>
-          <w:szCs w:val="22"/>
-          <w:u w:val="none"/>
-          <w:shd w:fill="auto" w:val="clear"/>
-          <w:vertAlign w:val="baseline"/>
-        </w:rPr>
-      </w:pPr>
-      <w:r>
-        <w:rPr>
-          <w:rFonts w:ascii="Arial" w:hAnsi="Arial" w:cs="Arial" w:eastAsia="Arial"/>
-          <w:b w:val="0"/>
-          <w:i w:val="0"/>
-          <w:smallCaps w:val="0"/>
-          <w:strike w:val="0"/>
-          <w:color w:val="000000"/>
-          <w:sz w:val="22"/>
-          <w:szCs w:val="22"/>
-          <w:u w:val="none"/>
-          <w:shd w:fill="auto" w:val="clear"/>
-          <w:vertAlign w:val="baseline"/>
-        </w:rPr>
-        <w:t xml:space="preserve">wanaofanya combinatorics </w:t>
+        <w:t xml:space="preserve">Les chercheurs et les chercheuses </w:t>
+      </w:r>
+    </w:p>
+    <w:p>
+      <w:pPr>
+        <w:keepNext w:val="0"/>
+        <w:keepLines w:val="0"/>
+        <w:widowControl w:val="0"/>
+        <w:pBdr>
+          <w:top w:space="0" w:sz="0" w:val="nil"/>
+          <w:left w:space="0" w:sz="0" w:val="nil"/>
+          <w:bottom w:space="0" w:sz="0" w:val="nil"/>
+          <w:right w:space="0" w:sz="0" w:val="nil"/>
+          <w:between w:space="0" w:sz="0" w:val="nil"/>
+        </w:pBdr>
+        <w:shd w:fill="auto" w:val="clear"/>
+        <w:spacing w:after="0" w:before="0" w:line="276" w:lineRule="auto"/>
+        <w:ind w:left="0" w:right="0" w:firstLine="0"/>
+        <w:jc w:val="left"/>
+        <w:rPr>
+          <w:rFonts w:ascii="Arial" w:cs="Arial" w:eastAsia="Arial" w:hAnsi="Arial"/>
+          <w:b w:val="0"/>
+          <w:i w:val="0"/>
+          <w:smallCaps w:val="0"/>
+          <w:strike w:val="0"/>
+          <w:color w:val="000000"/>
+          <w:sz w:val="22"/>
+          <w:szCs w:val="22"/>
+          <w:u w:val="none"/>
+          <w:shd w:fill="auto" w:val="clear"/>
+          <w:vertAlign w:val="baseline"/>
+        </w:rPr>
+      </w:pPr>
+      <w:r>
+        <w:rPr>
+          <w:rFonts w:ascii="Arial" w:hAnsi="Arial" w:cs="Arial" w:eastAsia="Arial"/>
+          <w:b w:val="0"/>
+          <w:i w:val="0"/>
+          <w:smallCaps w:val="0"/>
+          <w:strike w:val="0"/>
+          <w:color w:val="000000"/>
+          <w:sz w:val="22"/>
+          <w:szCs w:val="22"/>
+          <w:u w:val="none"/>
+          <w:shd w:fill="auto" w:val="clear"/>
+          <w:vertAlign w:val="baseline"/>
+        </w:rPr>
+        <w:t xml:space="preserve">qui font de la combinatoire </w:t>
       </w:r>
     </w:p>
     <w:p>
@@ -22447,54 +22447,54 @@
           <w:shd w:fill="auto" w:val="clear"/>
           <w:vertAlign w:val="baseline"/>
         </w:rPr>
-        <w:t xml:space="preserve">tumia mara nyingi sana kwa </w:t>
-      </w:r>
-    </w:p>
-    <w:p>
-      <w:pPr>
-        <w:keepNext w:val="0"/>
-        <w:keepLines w:val="0"/>
-        <w:widowControl w:val="0"/>
-        <w:pBdr>
-          <w:top w:space="0" w:sz="0" w:val="nil"/>
-          <w:left w:space="0" w:sz="0" w:val="nil"/>
-          <w:bottom w:space="0" w:sz="0" w:val="nil"/>
-          <w:right w:space="0" w:sz="0" w:val="nil"/>
-          <w:between w:space="0" w:sz="0" w:val="nil"/>
-        </w:pBdr>
-        <w:shd w:fill="auto" w:val="clear"/>
-        <w:spacing w:after="0" w:before="0" w:line="276" w:lineRule="auto"/>
-        <w:ind w:left="0" w:right="0" w:firstLine="0"/>
-        <w:jc w:val="left"/>
-        <w:rPr>
-          <w:rFonts w:ascii="Arial" w:cs="Arial" w:eastAsia="Arial" w:hAnsi="Arial"/>
-          <w:b w:val="0"/>
-          <w:i w:val="0"/>
-          <w:smallCaps w:val="0"/>
-          <w:strike w:val="0"/>
-          <w:color w:val="000000"/>
-          <w:sz w:val="22"/>
-          <w:szCs w:val="22"/>
-          <w:u w:val="none"/>
-          <w:shd w:fill="auto" w:val="clear"/>
-          <w:vertAlign w:val="baseline"/>
-        </w:rPr>
-      </w:pPr>
-      <w:r>
-        <w:rPr>
-          <w:rFonts w:ascii="Arial" w:hAnsi="Arial" w:cs="Arial" w:eastAsia="Arial"/>
-          <w:b w:val="0"/>
-          <w:i w:val="0"/>
-          <w:smallCaps w:val="0"/>
-          <w:strike w:val="0"/>
-          <w:color w:val="000000"/>
-          <w:sz w:val="22"/>
-          <w:szCs w:val="22"/>
-          <w:u w:val="none"/>
-          <w:shd w:fill="auto" w:val="clear"/>
-          <w:vertAlign w:val="baseline"/>
-        </w:rPr>
-        <w:t xml:space="preserve">kuainisha grafu wanazosoma. </w:t>
+        <w:t xml:space="preserve">l'utilisent très souvent pour </w:t>
+      </w:r>
+    </w:p>
+    <w:p>
+      <w:pPr>
+        <w:keepNext w:val="0"/>
+        <w:keepLines w:val="0"/>
+        <w:widowControl w:val="0"/>
+        <w:pBdr>
+          <w:top w:space="0" w:sz="0" w:val="nil"/>
+          <w:left w:space="0" w:sz="0" w:val="nil"/>
+          <w:bottom w:space="0" w:sz="0" w:val="nil"/>
+          <w:right w:space="0" w:sz="0" w:val="nil"/>
+          <w:between w:space="0" w:sz="0" w:val="nil"/>
+        </w:pBdr>
+        <w:shd w:fill="auto" w:val="clear"/>
+        <w:spacing w:after="0" w:before="0" w:line="276" w:lineRule="auto"/>
+        <w:ind w:left="0" w:right="0" w:firstLine="0"/>
+        <w:jc w:val="left"/>
+        <w:rPr>
+          <w:rFonts w:ascii="Arial" w:cs="Arial" w:eastAsia="Arial" w:hAnsi="Arial"/>
+          <w:b w:val="0"/>
+          <w:i w:val="0"/>
+          <w:smallCaps w:val="0"/>
+          <w:strike w:val="0"/>
+          <w:color w:val="000000"/>
+          <w:sz w:val="22"/>
+          <w:szCs w:val="22"/>
+          <w:u w:val="none"/>
+          <w:shd w:fill="auto" w:val="clear"/>
+          <w:vertAlign w:val="baseline"/>
+        </w:rPr>
+      </w:pPr>
+      <w:r>
+        <w:rPr>
+          <w:rFonts w:ascii="Arial" w:hAnsi="Arial" w:cs="Arial" w:eastAsia="Arial"/>
+          <w:b w:val="0"/>
+          <w:i w:val="0"/>
+          <w:smallCaps w:val="0"/>
+          <w:strike w:val="0"/>
+          <w:color w:val="000000"/>
+          <w:sz w:val="22"/>
+          <w:szCs w:val="22"/>
+          <w:u w:val="none"/>
+          <w:shd w:fill="auto" w:val="clear"/>
+          <w:vertAlign w:val="baseline"/>
+        </w:rPr>
+        <w:t xml:space="preserve">classer les graphes qu'iels étudient. </w:t>
       </w:r>
     </w:p>
     <w:p>
@@ -22666,54 +22666,54 @@
           <w:shd w:fill="auto" w:val="clear"/>
           <w:vertAlign w:val="baseline"/>
         </w:rPr>
-        <w:t xml:space="preserve">Asante sana kwa kutazama video hii, </w:t>
-      </w:r>
-    </w:p>
-    <w:p>
-      <w:pPr>
-        <w:keepNext w:val="0"/>
-        <w:keepLines w:val="0"/>
-        <w:widowControl w:val="0"/>
-        <w:pBdr>
-          <w:top w:space="0" w:sz="0" w:val="nil"/>
-          <w:left w:space="0" w:sz="0" w:val="nil"/>
-          <w:bottom w:space="0" w:sz="0" w:val="nil"/>
-          <w:right w:space="0" w:sz="0" w:val="nil"/>
-          <w:between w:space="0" w:sz="0" w:val="nil"/>
-        </w:pBdr>
-        <w:shd w:fill="auto" w:val="clear"/>
-        <w:spacing w:after="0" w:before="0" w:line="276" w:lineRule="auto"/>
-        <w:ind w:left="0" w:right="0" w:firstLine="0"/>
-        <w:jc w:val="left"/>
-        <w:rPr>
-          <w:rFonts w:ascii="Arial" w:cs="Arial" w:eastAsia="Arial" w:hAnsi="Arial"/>
-          <w:b w:val="0"/>
-          <w:i w:val="0"/>
-          <w:smallCaps w:val="0"/>
-          <w:strike w:val="0"/>
-          <w:color w:val="000000"/>
-          <w:sz w:val="22"/>
-          <w:szCs w:val="22"/>
-          <w:u w:val="none"/>
-          <w:shd w:fill="auto" w:val="clear"/>
-          <w:vertAlign w:val="baseline"/>
-        </w:rPr>
-      </w:pPr>
-      <w:r>
-        <w:rPr>
-          <w:rFonts w:ascii="Arial" w:hAnsi="Arial" w:cs="Arial" w:eastAsia="Arial"/>
-          <w:b w:val="0"/>
-          <w:i w:val="0"/>
-          <w:smallCaps w:val="0"/>
-          <w:strike w:val="0"/>
-          <w:color w:val="000000"/>
-          <w:sz w:val="22"/>
-          <w:szCs w:val="22"/>
-          <w:u w:val="none"/>
-          <w:shd w:fill="auto" w:val="clear"/>
-          <w:vertAlign w:val="baseline"/>
-        </w:rPr>
-        <w:t xml:space="preserve">na kukuona!</w:t>
+        <w:t xml:space="preserve">Merci beaucoup d'avoir suivi cette vidéo, </w:t>
+      </w:r>
+    </w:p>
+    <w:p>
+      <w:pPr>
+        <w:keepNext w:val="0"/>
+        <w:keepLines w:val="0"/>
+        <w:widowControl w:val="0"/>
+        <w:pBdr>
+          <w:top w:space="0" w:sz="0" w:val="nil"/>
+          <w:left w:space="0" w:sz="0" w:val="nil"/>
+          <w:bottom w:space="0" w:sz="0" w:val="nil"/>
+          <w:right w:space="0" w:sz="0" w:val="nil"/>
+          <w:between w:space="0" w:sz="0" w:val="nil"/>
+        </w:pBdr>
+        <w:shd w:fill="auto" w:val="clear"/>
+        <w:spacing w:after="0" w:before="0" w:line="276" w:lineRule="auto"/>
+        <w:ind w:left="0" w:right="0" w:firstLine="0"/>
+        <w:jc w:val="left"/>
+        <w:rPr>
+          <w:rFonts w:ascii="Arial" w:cs="Arial" w:eastAsia="Arial" w:hAnsi="Arial"/>
+          <w:b w:val="0"/>
+          <w:i w:val="0"/>
+          <w:smallCaps w:val="0"/>
+          <w:strike w:val="0"/>
+          <w:color w:val="000000"/>
+          <w:sz w:val="22"/>
+          <w:szCs w:val="22"/>
+          <w:u w:val="none"/>
+          <w:shd w:fill="auto" w:val="clear"/>
+          <w:vertAlign w:val="baseline"/>
+        </w:rPr>
+      </w:pPr>
+      <w:r>
+        <w:rPr>
+          <w:rFonts w:ascii="Arial" w:hAnsi="Arial" w:cs="Arial" w:eastAsia="Arial"/>
+          <w:b w:val="0"/>
+          <w:i w:val="0"/>
+          <w:smallCaps w:val="0"/>
+          <w:strike w:val="0"/>
+          <w:color w:val="000000"/>
+          <w:sz w:val="22"/>
+          <w:szCs w:val="22"/>
+          <w:u w:val="none"/>
+          <w:shd w:fill="auto" w:val="clear"/>
+          <w:vertAlign w:val="baseline"/>
+        </w:rPr>
+        <w:t xml:space="preserve">et à bientôt !</w:t>
       </w:r>
     </w:p>
     <w:sectPr>

--- a/video_subtitles/translation/swa/02_La relation d_Euler PREUVE - sous-titres (corrected).docx
+++ b/video_subtitles/translation/swa/02_La relation d_Euler PREUVE - sous-titres (corrected).docx
@@ -26,7 +26,7 @@
         <w:rPr>
           <w:b w:val="1"/>
         </w:rPr>
-        <w:t xml:space="preserve">**Format and timing look good!**</w:t>
+        <w:t xml:space="preserve">**Muundo na muda vinaonekana vizuri!**</w:t>
       </w:r>
     </w:p>
     <w:p>
@@ -74,7 +74,7 @@
         <w:rPr>
           <w:b w:val="1"/>
         </w:rPr>
-        <w:t xml:space="preserve">La relation d’Euler Preuve - sous-titres</w:t>
+        <w:t xml:space="preserve">Uhusiano wa Euler Uthibitisho - manukuu</w:t>
       </w:r>
     </w:p>
     <w:p>
@@ -236,54 +236,54 @@
           <w:shd w:fill="auto" w:val="clear"/>
           <w:vertAlign w:val="baseline"/>
         </w:rPr>
-        <w:t xml:space="preserve">Maintenant que vous avez discuté un peu de</w:t>
-      </w:r>
-    </w:p>
-    <w:p>
-      <w:pPr>
-        <w:keepNext w:val="0"/>
-        <w:keepLines w:val="0"/>
-        <w:widowControl w:val="0"/>
-        <w:pBdr>
-          <w:top w:space="0" w:sz="0" w:val="nil"/>
-          <w:left w:space="0" w:sz="0" w:val="nil"/>
-          <w:bottom w:space="0" w:sz="0" w:val="nil"/>
-          <w:right w:space="0" w:sz="0" w:val="nil"/>
-          <w:between w:space="0" w:sz="0" w:val="nil"/>
-        </w:pBdr>
-        <w:shd w:fill="auto" w:val="clear"/>
-        <w:spacing w:after="0" w:before="0" w:line="276" w:lineRule="auto"/>
-        <w:ind w:left="0" w:right="0" w:firstLine="0"/>
-        <w:jc w:val="left"/>
-        <w:rPr>
-          <w:rFonts w:ascii="Arial" w:cs="Arial" w:eastAsia="Arial" w:hAnsi="Arial"/>
-          <w:b w:val="0"/>
-          <w:i w:val="0"/>
-          <w:smallCaps w:val="0"/>
-          <w:strike w:val="0"/>
-          <w:color w:val="000000"/>
-          <w:sz w:val="22"/>
-          <w:szCs w:val="22"/>
-          <w:u w:val="none"/>
-          <w:shd w:fill="auto" w:val="clear"/>
-          <w:vertAlign w:val="baseline"/>
-        </w:rPr>
-      </w:pPr>
-      <w:r>
-        <w:rPr>
-          <w:rFonts w:ascii="Arial" w:hAnsi="Arial" w:cs="Arial" w:eastAsia="Arial"/>
-          <w:b w:val="0"/>
-          <w:i w:val="0"/>
-          <w:smallCaps w:val="0"/>
-          <w:strike w:val="0"/>
-          <w:color w:val="000000"/>
-          <w:sz w:val="22"/>
-          <w:szCs w:val="22"/>
-          <w:u w:val="none"/>
-          <w:shd w:fill="auto" w:val="clear"/>
-          <w:vertAlign w:val="baseline"/>
-        </w:rPr>
-        <w:t xml:space="preserve">savoir comment cette relation est vraie, </w:t>
+        <w:t xml:space="preserve">Sasa kwa kuwa umejadili kidogo</w:t>
+      </w:r>
+    </w:p>
+    <w:p>
+      <w:pPr>
+        <w:keepNext w:val="0"/>
+        <w:keepLines w:val="0"/>
+        <w:widowControl w:val="0"/>
+        <w:pBdr>
+          <w:top w:space="0" w:sz="0" w:val="nil"/>
+          <w:left w:space="0" w:sz="0" w:val="nil"/>
+          <w:bottom w:space="0" w:sz="0" w:val="nil"/>
+          <w:right w:space="0" w:sz="0" w:val="nil"/>
+          <w:between w:space="0" w:sz="0" w:val="nil"/>
+        </w:pBdr>
+        <w:shd w:fill="auto" w:val="clear"/>
+        <w:spacing w:after="0" w:before="0" w:line="276" w:lineRule="auto"/>
+        <w:ind w:left="0" w:right="0" w:firstLine="0"/>
+        <w:jc w:val="left"/>
+        <w:rPr>
+          <w:rFonts w:ascii="Arial" w:cs="Arial" w:eastAsia="Arial" w:hAnsi="Arial"/>
+          <w:b w:val="0"/>
+          <w:i w:val="0"/>
+          <w:smallCaps w:val="0"/>
+          <w:strike w:val="0"/>
+          <w:color w:val="000000"/>
+          <w:sz w:val="22"/>
+          <w:szCs w:val="22"/>
+          <w:u w:val="none"/>
+          <w:shd w:fill="auto" w:val="clear"/>
+          <w:vertAlign w:val="baseline"/>
+        </w:rPr>
+      </w:pPr>
+      <w:r>
+        <w:rPr>
+          <w:rFonts w:ascii="Arial" w:hAnsi="Arial" w:cs="Arial" w:eastAsia="Arial"/>
+          <w:b w:val="0"/>
+          <w:i w:val="0"/>
+          <w:smallCaps w:val="0"/>
+          <w:strike w:val="0"/>
+          <w:color w:val="000000"/>
+          <w:sz w:val="22"/>
+          <w:szCs w:val="22"/>
+          <w:u w:val="none"/>
+          <w:shd w:fill="auto" w:val="clear"/>
+          <w:vertAlign w:val="baseline"/>
+        </w:rPr>
+        <w:t xml:space="preserve">kujua jinsi uhusiano huu ni wa kweli, </w:t>
       </w:r>
     </w:p>
     <w:p>
@@ -455,54 +455,54 @@
           <w:shd w:fill="auto" w:val="clear"/>
           <w:vertAlign w:val="baseline"/>
         </w:rPr>
-        <w:t xml:space="preserve">cette relation F-A+S=2, </w:t>
-      </w:r>
-    </w:p>
-    <w:p>
-      <w:pPr>
-        <w:keepNext w:val="0"/>
-        <w:keepLines w:val="0"/>
-        <w:widowControl w:val="0"/>
-        <w:pBdr>
-          <w:top w:space="0" w:sz="0" w:val="nil"/>
-          <w:left w:space="0" w:sz="0" w:val="nil"/>
-          <w:bottom w:space="0" w:sz="0" w:val="nil"/>
-          <w:right w:space="0" w:sz="0" w:val="nil"/>
-          <w:between w:space="0" w:sz="0" w:val="nil"/>
-        </w:pBdr>
-        <w:shd w:fill="auto" w:val="clear"/>
-        <w:spacing w:after="0" w:before="0" w:line="276" w:lineRule="auto"/>
-        <w:ind w:left="0" w:right="0" w:firstLine="0"/>
-        <w:jc w:val="left"/>
-        <w:rPr>
-          <w:rFonts w:ascii="Arial" w:cs="Arial" w:eastAsia="Arial" w:hAnsi="Arial"/>
-          <w:b w:val="0"/>
-          <w:i w:val="0"/>
-          <w:smallCaps w:val="0"/>
-          <w:strike w:val="0"/>
-          <w:color w:val="000000"/>
-          <w:sz w:val="22"/>
-          <w:szCs w:val="22"/>
-          <w:u w:val="none"/>
-          <w:shd w:fill="auto" w:val="clear"/>
-          <w:vertAlign w:val="baseline"/>
-        </w:rPr>
-      </w:pPr>
-      <w:r>
-        <w:rPr>
-          <w:rFonts w:ascii="Arial" w:hAnsi="Arial" w:cs="Arial" w:eastAsia="Arial"/>
-          <w:b w:val="0"/>
-          <w:i w:val="0"/>
-          <w:smallCaps w:val="0"/>
-          <w:strike w:val="0"/>
-          <w:color w:val="000000"/>
-          <w:sz w:val="22"/>
-          <w:szCs w:val="22"/>
-          <w:u w:val="none"/>
-          <w:shd w:fill="auto" w:val="clear"/>
-          <w:vertAlign w:val="baseline"/>
-        </w:rPr>
-        <w:t xml:space="preserve">je vous propose de la montrer. </w:t>
+        <w:t xml:space="preserve">uhusiano huu F-A+S=2, </w:t>
+      </w:r>
+    </w:p>
+    <w:p>
+      <w:pPr>
+        <w:keepNext w:val="0"/>
+        <w:keepLines w:val="0"/>
+        <w:widowControl w:val="0"/>
+        <w:pBdr>
+          <w:top w:space="0" w:sz="0" w:val="nil"/>
+          <w:left w:space="0" w:sz="0" w:val="nil"/>
+          <w:bottom w:space="0" w:sz="0" w:val="nil"/>
+          <w:right w:space="0" w:sz="0" w:val="nil"/>
+          <w:between w:space="0" w:sz="0" w:val="nil"/>
+        </w:pBdr>
+        <w:shd w:fill="auto" w:val="clear"/>
+        <w:spacing w:after="0" w:before="0" w:line="276" w:lineRule="auto"/>
+        <w:ind w:left="0" w:right="0" w:firstLine="0"/>
+        <w:jc w:val="left"/>
+        <w:rPr>
+          <w:rFonts w:ascii="Arial" w:cs="Arial" w:eastAsia="Arial" w:hAnsi="Arial"/>
+          <w:b w:val="0"/>
+          <w:i w:val="0"/>
+          <w:smallCaps w:val="0"/>
+          <w:strike w:val="0"/>
+          <w:color w:val="000000"/>
+          <w:sz w:val="22"/>
+          <w:szCs w:val="22"/>
+          <w:u w:val="none"/>
+          <w:shd w:fill="auto" w:val="clear"/>
+          <w:vertAlign w:val="baseline"/>
+        </w:rPr>
+      </w:pPr>
+      <w:r>
+        <w:rPr>
+          <w:rFonts w:ascii="Arial" w:hAnsi="Arial" w:cs="Arial" w:eastAsia="Arial"/>
+          <w:b w:val="0"/>
+          <w:i w:val="0"/>
+          <w:smallCaps w:val="0"/>
+          <w:strike w:val="0"/>
+          <w:color w:val="000000"/>
+          <w:sz w:val="22"/>
+          <w:szCs w:val="22"/>
+          <w:u w:val="none"/>
+          <w:shd w:fill="auto" w:val="clear"/>
+          <w:vertAlign w:val="baseline"/>
+        </w:rPr>
+        <w:t xml:space="preserve">Ninapendekeza uionyeshe. </w:t>
       </w:r>
     </w:p>
     <w:p>
@@ -674,54 +674,54 @@
           <w:shd w:fill="auto" w:val="clear"/>
           <w:vertAlign w:val="baseline"/>
         </w:rPr>
-        <w:t xml:space="preserve">Cette relation s'appelle </w:t>
-      </w:r>
-    </w:p>
-    <w:p>
-      <w:pPr>
-        <w:keepNext w:val="0"/>
-        <w:keepLines w:val="0"/>
-        <w:widowControl w:val="0"/>
-        <w:pBdr>
-          <w:top w:space="0" w:sz="0" w:val="nil"/>
-          <w:left w:space="0" w:sz="0" w:val="nil"/>
-          <w:bottom w:space="0" w:sz="0" w:val="nil"/>
-          <w:right w:space="0" w:sz="0" w:val="nil"/>
-          <w:between w:space="0" w:sz="0" w:val="nil"/>
-        </w:pBdr>
-        <w:shd w:fill="auto" w:val="clear"/>
-        <w:spacing w:after="0" w:before="0" w:line="276" w:lineRule="auto"/>
-        <w:ind w:left="0" w:right="0" w:firstLine="0"/>
-        <w:jc w:val="left"/>
-        <w:rPr>
-          <w:rFonts w:ascii="Arial" w:cs="Arial" w:eastAsia="Arial" w:hAnsi="Arial"/>
-          <w:b w:val="0"/>
-          <w:i w:val="0"/>
-          <w:smallCaps w:val="0"/>
-          <w:strike w:val="0"/>
-          <w:color w:val="000000"/>
-          <w:sz w:val="22"/>
-          <w:szCs w:val="22"/>
-          <w:u w:val="none"/>
-          <w:shd w:fill="auto" w:val="clear"/>
-          <w:vertAlign w:val="baseline"/>
-        </w:rPr>
-      </w:pPr>
-      <w:r>
-        <w:rPr>
-          <w:rFonts w:ascii="Arial" w:hAnsi="Arial" w:cs="Arial" w:eastAsia="Arial"/>
-          <w:b w:val="0"/>
-          <w:i w:val="0"/>
-          <w:smallCaps w:val="0"/>
-          <w:strike w:val="0"/>
-          <w:color w:val="000000"/>
-          <w:sz w:val="22"/>
-          <w:szCs w:val="22"/>
-          <w:u w:val="none"/>
-          <w:shd w:fill="auto" w:val="clear"/>
-          <w:vertAlign w:val="baseline"/>
-        </w:rPr>
-        <w:t xml:space="preserve">la relation d'Euler, </w:t>
+        <w:t xml:space="preserve">Uhusiano huu unaitwa </w:t>
+      </w:r>
+    </w:p>
+    <w:p>
+      <w:pPr>
+        <w:keepNext w:val="0"/>
+        <w:keepLines w:val="0"/>
+        <w:widowControl w:val="0"/>
+        <w:pBdr>
+          <w:top w:space="0" w:sz="0" w:val="nil"/>
+          <w:left w:space="0" w:sz="0" w:val="nil"/>
+          <w:bottom w:space="0" w:sz="0" w:val="nil"/>
+          <w:right w:space="0" w:sz="0" w:val="nil"/>
+          <w:between w:space="0" w:sz="0" w:val="nil"/>
+        </w:pBdr>
+        <w:shd w:fill="auto" w:val="clear"/>
+        <w:spacing w:after="0" w:before="0" w:line="276" w:lineRule="auto"/>
+        <w:ind w:left="0" w:right="0" w:firstLine="0"/>
+        <w:jc w:val="left"/>
+        <w:rPr>
+          <w:rFonts w:ascii="Arial" w:cs="Arial" w:eastAsia="Arial" w:hAnsi="Arial"/>
+          <w:b w:val="0"/>
+          <w:i w:val="0"/>
+          <w:smallCaps w:val="0"/>
+          <w:strike w:val="0"/>
+          <w:color w:val="000000"/>
+          <w:sz w:val="22"/>
+          <w:szCs w:val="22"/>
+          <w:u w:val="none"/>
+          <w:shd w:fill="auto" w:val="clear"/>
+          <w:vertAlign w:val="baseline"/>
+        </w:rPr>
+      </w:pPr>
+      <w:r>
+        <w:rPr>
+          <w:rFonts w:ascii="Arial" w:hAnsi="Arial" w:cs="Arial" w:eastAsia="Arial"/>
+          <w:b w:val="0"/>
+          <w:i w:val="0"/>
+          <w:smallCaps w:val="0"/>
+          <w:strike w:val="0"/>
+          <w:color w:val="000000"/>
+          <w:sz w:val="22"/>
+          <w:szCs w:val="22"/>
+          <w:u w:val="none"/>
+          <w:shd w:fill="auto" w:val="clear"/>
+          <w:vertAlign w:val="baseline"/>
+        </w:rPr>
+        <w:t xml:space="preserve">Uhusiano wa Euler, </w:t>
       </w:r>
     </w:p>
     <w:p>
@@ -893,7 +893,7 @@
           <w:shd w:fill="auto" w:val="clear"/>
           <w:vertAlign w:val="baseline"/>
         </w:rPr>
-        <w:t xml:space="preserve">d'après le mathématicien Leonhard Euler ;</w:t>
+        <w:t xml:space="preserve">baada ya mwanahisabati Leonhard Euler;</w:t>
       </w:r>
     </w:p>
     <w:p>
@@ -1065,54 +1065,54 @@
           <w:shd w:fill="auto" w:val="clear"/>
           <w:vertAlign w:val="baseline"/>
         </w:rPr>
-        <w:t xml:space="preserve">et donc on va prouver cette formule par </w:t>
-      </w:r>
-    </w:p>
-    <w:p>
-      <w:pPr>
-        <w:keepNext w:val="0"/>
-        <w:keepLines w:val="0"/>
-        <w:widowControl w:val="0"/>
-        <w:pBdr>
-          <w:top w:space="0" w:sz="0" w:val="nil"/>
-          <w:left w:space="0" w:sz="0" w:val="nil"/>
-          <w:bottom w:space="0" w:sz="0" w:val="nil"/>
-          <w:right w:space="0" w:sz="0" w:val="nil"/>
-          <w:between w:space="0" w:sz="0" w:val="nil"/>
-        </w:pBdr>
-        <w:shd w:fill="auto" w:val="clear"/>
-        <w:spacing w:after="0" w:before="0" w:line="276" w:lineRule="auto"/>
-        <w:ind w:left="0" w:right="0" w:firstLine="0"/>
-        <w:jc w:val="left"/>
-        <w:rPr>
-          <w:rFonts w:ascii="Arial" w:cs="Arial" w:eastAsia="Arial" w:hAnsi="Arial"/>
-          <w:b w:val="0"/>
-          <w:i w:val="0"/>
-          <w:smallCaps w:val="0"/>
-          <w:strike w:val="0"/>
-          <w:color w:val="000000"/>
-          <w:sz w:val="22"/>
-          <w:szCs w:val="22"/>
-          <w:u w:val="none"/>
-          <w:shd w:fill="auto" w:val="clear"/>
-          <w:vertAlign w:val="baseline"/>
-        </w:rPr>
-      </w:pPr>
-      <w:r>
-        <w:rPr>
-          <w:rFonts w:ascii="Arial" w:hAnsi="Arial" w:cs="Arial" w:eastAsia="Arial"/>
-          <w:b w:val="0"/>
-          <w:i w:val="0"/>
-          <w:smallCaps w:val="0"/>
-          <w:strike w:val="0"/>
-          <w:color w:val="000000"/>
-          <w:sz w:val="22"/>
-          <w:szCs w:val="22"/>
-          <w:u w:val="none"/>
-          <w:shd w:fill="auto" w:val="clear"/>
-          <w:vertAlign w:val="baseline"/>
-        </w:rPr>
-        <w:t xml:space="preserve">récurrence. </w:t>
+        <w:t xml:space="preserve">na kwa hivyo tutathibitisha fomula hii kwa </w:t>
+      </w:r>
+    </w:p>
+    <w:p>
+      <w:pPr>
+        <w:keepNext w:val="0"/>
+        <w:keepLines w:val="0"/>
+        <w:widowControl w:val="0"/>
+        <w:pBdr>
+          <w:top w:space="0" w:sz="0" w:val="nil"/>
+          <w:left w:space="0" w:sz="0" w:val="nil"/>
+          <w:bottom w:space="0" w:sz="0" w:val="nil"/>
+          <w:right w:space="0" w:sz="0" w:val="nil"/>
+          <w:between w:space="0" w:sz="0" w:val="nil"/>
+        </w:pBdr>
+        <w:shd w:fill="auto" w:val="clear"/>
+        <w:spacing w:after="0" w:before="0" w:line="276" w:lineRule="auto"/>
+        <w:ind w:left="0" w:right="0" w:firstLine="0"/>
+        <w:jc w:val="left"/>
+        <w:rPr>
+          <w:rFonts w:ascii="Arial" w:cs="Arial" w:eastAsia="Arial" w:hAnsi="Arial"/>
+          <w:b w:val="0"/>
+          <w:i w:val="0"/>
+          <w:smallCaps w:val="0"/>
+          <w:strike w:val="0"/>
+          <w:color w:val="000000"/>
+          <w:sz w:val="22"/>
+          <w:szCs w:val="22"/>
+          <w:u w:val="none"/>
+          <w:shd w:fill="auto" w:val="clear"/>
+          <w:vertAlign w:val="baseline"/>
+        </w:rPr>
+      </w:pPr>
+      <w:r>
+        <w:rPr>
+          <w:rFonts w:ascii="Arial" w:hAnsi="Arial" w:cs="Arial" w:eastAsia="Arial"/>
+          <w:b w:val="0"/>
+          <w:i w:val="0"/>
+          <w:smallCaps w:val="0"/>
+          <w:strike w:val="0"/>
+          <w:color w:val="000000"/>
+          <w:sz w:val="22"/>
+          <w:szCs w:val="22"/>
+          <w:u w:val="none"/>
+          <w:shd w:fill="auto" w:val="clear"/>
+          <w:vertAlign w:val="baseline"/>
+        </w:rPr>
+        <w:t xml:space="preserve">kujirudia. </w:t>
       </w:r>
     </w:p>
     <w:p>
@@ -1284,54 +1284,54 @@
           <w:shd w:fill="auto" w:val="clear"/>
           <w:vertAlign w:val="baseline"/>
         </w:rPr>
-        <w:t xml:space="preserve">Au lieu de vous montrer en détail ce </w:t>
-      </w:r>
-    </w:p>
-    <w:p>
-      <w:pPr>
-        <w:keepNext w:val="0"/>
-        <w:keepLines w:val="0"/>
-        <w:widowControl w:val="0"/>
-        <w:pBdr>
-          <w:top w:space="0" w:sz="0" w:val="nil"/>
-          <w:left w:space="0" w:sz="0" w:val="nil"/>
-          <w:bottom w:space="0" w:sz="0" w:val="nil"/>
-          <w:right w:space="0" w:sz="0" w:val="nil"/>
-          <w:between w:space="0" w:sz="0" w:val="nil"/>
-        </w:pBdr>
-        <w:shd w:fill="auto" w:val="clear"/>
-        <w:spacing w:after="0" w:before="0" w:line="276" w:lineRule="auto"/>
-        <w:ind w:left="0" w:right="0" w:firstLine="0"/>
-        <w:jc w:val="left"/>
-        <w:rPr>
-          <w:rFonts w:ascii="Arial" w:cs="Arial" w:eastAsia="Arial" w:hAnsi="Arial"/>
-          <w:b w:val="0"/>
-          <w:i w:val="0"/>
-          <w:smallCaps w:val="0"/>
-          <w:strike w:val="0"/>
-          <w:color w:val="000000"/>
-          <w:sz w:val="22"/>
-          <w:szCs w:val="22"/>
-          <w:u w:val="none"/>
-          <w:shd w:fill="auto" w:val="clear"/>
-          <w:vertAlign w:val="baseline"/>
-        </w:rPr>
-      </w:pPr>
-      <w:r>
-        <w:rPr>
-          <w:rFonts w:ascii="Arial" w:hAnsi="Arial" w:cs="Arial" w:eastAsia="Arial"/>
-          <w:b w:val="0"/>
-          <w:i w:val="0"/>
-          <w:smallCaps w:val="0"/>
-          <w:strike w:val="0"/>
-          <w:color w:val="000000"/>
-          <w:sz w:val="22"/>
-          <w:szCs w:val="22"/>
-          <w:u w:val="none"/>
-          <w:shd w:fill="auto" w:val="clear"/>
-          <w:vertAlign w:val="baseline"/>
-        </w:rPr>
-        <w:t xml:space="preserve">qu'est le raisonnement par récurrence, </w:t>
+        <w:t xml:space="preserve">Badala ya kukuonyesha kwa undani nini </w:t>
+      </w:r>
+    </w:p>
+    <w:p>
+      <w:pPr>
+        <w:keepNext w:val="0"/>
+        <w:keepLines w:val="0"/>
+        <w:widowControl w:val="0"/>
+        <w:pBdr>
+          <w:top w:space="0" w:sz="0" w:val="nil"/>
+          <w:left w:space="0" w:sz="0" w:val="nil"/>
+          <w:bottom w:space="0" w:sz="0" w:val="nil"/>
+          <w:right w:space="0" w:sz="0" w:val="nil"/>
+          <w:between w:space="0" w:sz="0" w:val="nil"/>
+        </w:pBdr>
+        <w:shd w:fill="auto" w:val="clear"/>
+        <w:spacing w:after="0" w:before="0" w:line="276" w:lineRule="auto"/>
+        <w:ind w:left="0" w:right="0" w:firstLine="0"/>
+        <w:jc w:val="left"/>
+        <w:rPr>
+          <w:rFonts w:ascii="Arial" w:cs="Arial" w:eastAsia="Arial" w:hAnsi="Arial"/>
+          <w:b w:val="0"/>
+          <w:i w:val="0"/>
+          <w:smallCaps w:val="0"/>
+          <w:strike w:val="0"/>
+          <w:color w:val="000000"/>
+          <w:sz w:val="22"/>
+          <w:szCs w:val="22"/>
+          <w:u w:val="none"/>
+          <w:shd w:fill="auto" w:val="clear"/>
+          <w:vertAlign w:val="baseline"/>
+        </w:rPr>
+      </w:pPr>
+      <w:r>
+        <w:rPr>
+          <w:rFonts w:ascii="Arial" w:hAnsi="Arial" w:cs="Arial" w:eastAsia="Arial"/>
+          <w:b w:val="0"/>
+          <w:i w:val="0"/>
+          <w:smallCaps w:val="0"/>
+          <w:strike w:val="0"/>
+          <w:color w:val="000000"/>
+          <w:sz w:val="22"/>
+          <w:szCs w:val="22"/>
+          <w:u w:val="none"/>
+          <w:shd w:fill="auto" w:val="clear"/>
+          <w:vertAlign w:val="baseline"/>
+        </w:rPr>
+        <w:t xml:space="preserve">mawazo ya kurudia ni nini, </w:t>
       </w:r>
     </w:p>
     <w:p>
@@ -1503,54 +1503,54 @@
           <w:shd w:fill="auto" w:val="clear"/>
           <w:vertAlign w:val="baseline"/>
         </w:rPr>
-        <w:t xml:space="preserve">je vous propose de montrer cette formule </w:t>
-      </w:r>
-    </w:p>
-    <w:p>
-      <w:pPr>
-        <w:keepNext w:val="0"/>
-        <w:keepLines w:val="0"/>
-        <w:widowControl w:val="0"/>
-        <w:pBdr>
-          <w:top w:space="0" w:sz="0" w:val="nil"/>
-          <w:left w:space="0" w:sz="0" w:val="nil"/>
-          <w:bottom w:space="0" w:sz="0" w:val="nil"/>
-          <w:right w:space="0" w:sz="0" w:val="nil"/>
-          <w:between w:space="0" w:sz="0" w:val="nil"/>
-        </w:pBdr>
-        <w:shd w:fill="auto" w:val="clear"/>
-        <w:spacing w:after="0" w:before="0" w:line="276" w:lineRule="auto"/>
-        <w:ind w:left="0" w:right="0" w:firstLine="0"/>
-        <w:jc w:val="left"/>
-        <w:rPr>
-          <w:rFonts w:ascii="Arial" w:cs="Arial" w:eastAsia="Arial" w:hAnsi="Arial"/>
-          <w:b w:val="0"/>
-          <w:i w:val="0"/>
-          <w:smallCaps w:val="0"/>
-          <w:strike w:val="0"/>
-          <w:color w:val="000000"/>
-          <w:sz w:val="22"/>
-          <w:szCs w:val="22"/>
-          <w:u w:val="none"/>
-          <w:shd w:fill="auto" w:val="clear"/>
-          <w:vertAlign w:val="baseline"/>
-        </w:rPr>
-      </w:pPr>
-      <w:r>
-        <w:rPr>
-          <w:rFonts w:ascii="Arial" w:hAnsi="Arial" w:cs="Arial" w:eastAsia="Arial"/>
-          <w:b w:val="0"/>
-          <w:i w:val="0"/>
-          <w:smallCaps w:val="0"/>
-          <w:strike w:val="0"/>
-          <w:color w:val="000000"/>
-          <w:sz w:val="22"/>
-          <w:szCs w:val="22"/>
-          <w:u w:val="none"/>
-          <w:shd w:fill="auto" w:val="clear"/>
-          <w:vertAlign w:val="baseline"/>
-        </w:rPr>
-        <w:t xml:space="preserve">avec des dessins </w:t>
+        <w:t xml:space="preserve">Ninapendekeza uonyeshe fomula hii </w:t>
+      </w:r>
+    </w:p>
+    <w:p>
+      <w:pPr>
+        <w:keepNext w:val="0"/>
+        <w:keepLines w:val="0"/>
+        <w:widowControl w:val="0"/>
+        <w:pBdr>
+          <w:top w:space="0" w:sz="0" w:val="nil"/>
+          <w:left w:space="0" w:sz="0" w:val="nil"/>
+          <w:bottom w:space="0" w:sz="0" w:val="nil"/>
+          <w:right w:space="0" w:sz="0" w:val="nil"/>
+          <w:between w:space="0" w:sz="0" w:val="nil"/>
+        </w:pBdr>
+        <w:shd w:fill="auto" w:val="clear"/>
+        <w:spacing w:after="0" w:before="0" w:line="276" w:lineRule="auto"/>
+        <w:ind w:left="0" w:right="0" w:firstLine="0"/>
+        <w:jc w:val="left"/>
+        <w:rPr>
+          <w:rFonts w:ascii="Arial" w:cs="Arial" w:eastAsia="Arial" w:hAnsi="Arial"/>
+          <w:b w:val="0"/>
+          <w:i w:val="0"/>
+          <w:smallCaps w:val="0"/>
+          <w:strike w:val="0"/>
+          <w:color w:val="000000"/>
+          <w:sz w:val="22"/>
+          <w:szCs w:val="22"/>
+          <w:u w:val="none"/>
+          <w:shd w:fill="auto" w:val="clear"/>
+          <w:vertAlign w:val="baseline"/>
+        </w:rPr>
+      </w:pPr>
+      <w:r>
+        <w:rPr>
+          <w:rFonts w:ascii="Arial" w:hAnsi="Arial" w:cs="Arial" w:eastAsia="Arial"/>
+          <w:b w:val="0"/>
+          <w:i w:val="0"/>
+          <w:smallCaps w:val="0"/>
+          <w:strike w:val="0"/>
+          <w:color w:val="000000"/>
+          <w:sz w:val="22"/>
+          <w:szCs w:val="22"/>
+          <w:u w:val="none"/>
+          <w:shd w:fill="auto" w:val="clear"/>
+          <w:vertAlign w:val="baseline"/>
+        </w:rPr>
+        <w:t xml:space="preserve">na michoro </w:t>
       </w:r>
     </w:p>
     <w:p>
@@ -1722,54 +1722,54 @@
           <w:shd w:fill="auto" w:val="clear"/>
           <w:vertAlign w:val="baseline"/>
         </w:rPr>
-        <w:t xml:space="preserve">et vous verrez le raisonnement par </w:t>
-      </w:r>
-    </w:p>
-    <w:p>
-      <w:pPr>
-        <w:keepNext w:val="0"/>
-        <w:keepLines w:val="0"/>
-        <w:widowControl w:val="0"/>
-        <w:pBdr>
-          <w:top w:space="0" w:sz="0" w:val="nil"/>
-          <w:left w:space="0" w:sz="0" w:val="nil"/>
-          <w:bottom w:space="0" w:sz="0" w:val="nil"/>
-          <w:right w:space="0" w:sz="0" w:val="nil"/>
-          <w:between w:space="0" w:sz="0" w:val="nil"/>
-        </w:pBdr>
-        <w:shd w:fill="auto" w:val="clear"/>
-        <w:spacing w:after="0" w:before="0" w:line="276" w:lineRule="auto"/>
-        <w:ind w:left="0" w:right="0" w:firstLine="0"/>
-        <w:jc w:val="left"/>
-        <w:rPr>
-          <w:rFonts w:ascii="Arial" w:cs="Arial" w:eastAsia="Arial" w:hAnsi="Arial"/>
-          <w:b w:val="0"/>
-          <w:i w:val="0"/>
-          <w:smallCaps w:val="0"/>
-          <w:strike w:val="0"/>
-          <w:color w:val="000000"/>
-          <w:sz w:val="22"/>
-          <w:szCs w:val="22"/>
-          <w:u w:val="none"/>
-          <w:shd w:fill="auto" w:val="clear"/>
-          <w:vertAlign w:val="baseline"/>
-        </w:rPr>
-      </w:pPr>
-      <w:r>
-        <w:rPr>
-          <w:rFonts w:ascii="Arial" w:hAnsi="Arial" w:cs="Arial" w:eastAsia="Arial"/>
-          <w:b w:val="0"/>
-          <w:i w:val="0"/>
-          <w:smallCaps w:val="0"/>
-          <w:strike w:val="0"/>
-          <w:color w:val="000000"/>
-          <w:sz w:val="22"/>
-          <w:szCs w:val="22"/>
-          <w:u w:val="none"/>
-          <w:shd w:fill="auto" w:val="clear"/>
-          <w:vertAlign w:val="baseline"/>
-        </w:rPr>
-        <w:t xml:space="preserve">récurrence un peu sortir. </w:t>
+        <w:t xml:space="preserve">na utaona hoja kwa </w:t>
+      </w:r>
+    </w:p>
+    <w:p>
+      <w:pPr>
+        <w:keepNext w:val="0"/>
+        <w:keepLines w:val="0"/>
+        <w:widowControl w:val="0"/>
+        <w:pBdr>
+          <w:top w:space="0" w:sz="0" w:val="nil"/>
+          <w:left w:space="0" w:sz="0" w:val="nil"/>
+          <w:bottom w:space="0" w:sz="0" w:val="nil"/>
+          <w:right w:space="0" w:sz="0" w:val="nil"/>
+          <w:between w:space="0" w:sz="0" w:val="nil"/>
+        </w:pBdr>
+        <w:shd w:fill="auto" w:val="clear"/>
+        <w:spacing w:after="0" w:before="0" w:line="276" w:lineRule="auto"/>
+        <w:ind w:left="0" w:right="0" w:firstLine="0"/>
+        <w:jc w:val="left"/>
+        <w:rPr>
+          <w:rFonts w:ascii="Arial" w:cs="Arial" w:eastAsia="Arial" w:hAnsi="Arial"/>
+          <w:b w:val="0"/>
+          <w:i w:val="0"/>
+          <w:smallCaps w:val="0"/>
+          <w:strike w:val="0"/>
+          <w:color w:val="000000"/>
+          <w:sz w:val="22"/>
+          <w:szCs w:val="22"/>
+          <w:u w:val="none"/>
+          <w:shd w:fill="auto" w:val="clear"/>
+          <w:vertAlign w:val="baseline"/>
+        </w:rPr>
+      </w:pPr>
+      <w:r>
+        <w:rPr>
+          <w:rFonts w:ascii="Arial" w:hAnsi="Arial" w:cs="Arial" w:eastAsia="Arial"/>
+          <w:b w:val="0"/>
+          <w:i w:val="0"/>
+          <w:smallCaps w:val="0"/>
+          <w:strike w:val="0"/>
+          <w:color w:val="000000"/>
+          <w:sz w:val="22"/>
+          <w:szCs w:val="22"/>
+          <w:u w:val="none"/>
+          <w:shd w:fill="auto" w:val="clear"/>
+          <w:vertAlign w:val="baseline"/>
+        </w:rPr>
+        <w:t xml:space="preserve">kujirudia kidogo nje. </w:t>
       </w:r>
     </w:p>
     <w:p>
@@ -1941,7 +1941,7 @@
           <w:shd w:fill="auto" w:val="clear"/>
           <w:vertAlign w:val="baseline"/>
         </w:rPr>
-        <w:t xml:space="preserve">Dans le raisonnement par récurrence, </w:t>
+        <w:t xml:space="preserve">Katika hoja ya kujirudia, </w:t>
       </w:r>
     </w:p>
     <w:p>
@@ -2113,54 +2113,54 @@
           <w:shd w:fill="auto" w:val="clear"/>
           <w:vertAlign w:val="baseline"/>
         </w:rPr>
-        <w:t xml:space="preserve">il faut d'abord montrer que la propriété </w:t>
-      </w:r>
-    </w:p>
-    <w:p>
-      <w:pPr>
-        <w:keepNext w:val="0"/>
-        <w:keepLines w:val="0"/>
-        <w:widowControl w:val="0"/>
-        <w:pBdr>
-          <w:top w:space="0" w:sz="0" w:val="nil"/>
-          <w:left w:space="0" w:sz="0" w:val="nil"/>
-          <w:bottom w:space="0" w:sz="0" w:val="nil"/>
-          <w:right w:space="0" w:sz="0" w:val="nil"/>
-          <w:between w:space="0" w:sz="0" w:val="nil"/>
-        </w:pBdr>
-        <w:shd w:fill="auto" w:val="clear"/>
-        <w:spacing w:after="0" w:before="0" w:line="276" w:lineRule="auto"/>
-        <w:ind w:left="0" w:right="0" w:firstLine="0"/>
-        <w:jc w:val="left"/>
-        <w:rPr>
-          <w:rFonts w:ascii="Arial" w:cs="Arial" w:eastAsia="Arial" w:hAnsi="Arial"/>
-          <w:b w:val="0"/>
-          <w:i w:val="0"/>
-          <w:smallCaps w:val="0"/>
-          <w:strike w:val="0"/>
-          <w:color w:val="000000"/>
-          <w:sz w:val="22"/>
-          <w:szCs w:val="22"/>
-          <w:u w:val="none"/>
-          <w:shd w:fill="auto" w:val="clear"/>
-          <w:vertAlign w:val="baseline"/>
-        </w:rPr>
-      </w:pPr>
-      <w:r>
-        <w:rPr>
-          <w:rFonts w:ascii="Arial" w:hAnsi="Arial" w:cs="Arial" w:eastAsia="Arial"/>
-          <w:b w:val="0"/>
-          <w:i w:val="0"/>
-          <w:smallCaps w:val="0"/>
-          <w:strike w:val="0"/>
-          <w:color w:val="000000"/>
-          <w:sz w:val="22"/>
-          <w:szCs w:val="22"/>
-          <w:u w:val="none"/>
-          <w:shd w:fill="auto" w:val="clear"/>
-          <w:vertAlign w:val="baseline"/>
-        </w:rPr>
-        <w:t xml:space="preserve">qu'on souhaite démontrer </w:t>
+        <w:t xml:space="preserve">ni lazima kwanza kuonyesha kwamba mali </w:t>
+      </w:r>
+    </w:p>
+    <w:p>
+      <w:pPr>
+        <w:keepNext w:val="0"/>
+        <w:keepLines w:val="0"/>
+        <w:widowControl w:val="0"/>
+        <w:pBdr>
+          <w:top w:space="0" w:sz="0" w:val="nil"/>
+          <w:left w:space="0" w:sz="0" w:val="nil"/>
+          <w:bottom w:space="0" w:sz="0" w:val="nil"/>
+          <w:right w:space="0" w:sz="0" w:val="nil"/>
+          <w:between w:space="0" w:sz="0" w:val="nil"/>
+        </w:pBdr>
+        <w:shd w:fill="auto" w:val="clear"/>
+        <w:spacing w:after="0" w:before="0" w:line="276" w:lineRule="auto"/>
+        <w:ind w:left="0" w:right="0" w:firstLine="0"/>
+        <w:jc w:val="left"/>
+        <w:rPr>
+          <w:rFonts w:ascii="Arial" w:cs="Arial" w:eastAsia="Arial" w:hAnsi="Arial"/>
+          <w:b w:val="0"/>
+          <w:i w:val="0"/>
+          <w:smallCaps w:val="0"/>
+          <w:strike w:val="0"/>
+          <w:color w:val="000000"/>
+          <w:sz w:val="22"/>
+          <w:szCs w:val="22"/>
+          <w:u w:val="none"/>
+          <w:shd w:fill="auto" w:val="clear"/>
+          <w:vertAlign w:val="baseline"/>
+        </w:rPr>
+      </w:pPr>
+      <w:r>
+        <w:rPr>
+          <w:rFonts w:ascii="Arial" w:hAnsi="Arial" w:cs="Arial" w:eastAsia="Arial"/>
+          <w:b w:val="0"/>
+          <w:i w:val="0"/>
+          <w:smallCaps w:val="0"/>
+          <w:strike w:val="0"/>
+          <w:color w:val="000000"/>
+          <w:sz w:val="22"/>
+          <w:szCs w:val="22"/>
+          <w:u w:val="none"/>
+          <w:shd w:fill="auto" w:val="clear"/>
+          <w:vertAlign w:val="baseline"/>
+        </w:rPr>
+        <w:t xml:space="preserve">tunachotaka kuonyesha </w:t>
       </w:r>
     </w:p>
     <w:p>
@@ -2332,54 +2332,54 @@
           <w:shd w:fill="auto" w:val="clear"/>
           <w:vertAlign w:val="baseline"/>
         </w:rPr>
-        <w:t xml:space="preserve">(donc notre propriété va être que S-A+F=2</w:t>
-      </w:r>
-    </w:p>
-    <w:p>
-      <w:pPr>
-        <w:keepNext w:val="0"/>
-        <w:keepLines w:val="0"/>
-        <w:widowControl w:val="0"/>
-        <w:pBdr>
-          <w:top w:space="0" w:sz="0" w:val="nil"/>
-          <w:left w:space="0" w:sz="0" w:val="nil"/>
-          <w:bottom w:space="0" w:sz="0" w:val="nil"/>
-          <w:right w:space="0" w:sz="0" w:val="nil"/>
-          <w:between w:space="0" w:sz="0" w:val="nil"/>
-        </w:pBdr>
-        <w:shd w:fill="auto" w:val="clear"/>
-        <w:spacing w:after="0" w:before="0" w:line="276" w:lineRule="auto"/>
-        <w:ind w:left="0" w:right="0" w:firstLine="0"/>
-        <w:jc w:val="left"/>
-        <w:rPr>
-          <w:rFonts w:ascii="Arial" w:cs="Arial" w:eastAsia="Arial" w:hAnsi="Arial"/>
-          <w:b w:val="0"/>
-          <w:i w:val="0"/>
-          <w:smallCaps w:val="0"/>
-          <w:strike w:val="0"/>
-          <w:color w:val="000000"/>
-          <w:sz w:val="22"/>
-          <w:szCs w:val="22"/>
-          <w:u w:val="none"/>
-          <w:shd w:fill="auto" w:val="clear"/>
-          <w:vertAlign w:val="baseline"/>
-        </w:rPr>
-      </w:pPr>
-      <w:r>
-        <w:rPr>
-          <w:rFonts w:ascii="Arial" w:hAnsi="Arial" w:cs="Arial" w:eastAsia="Arial"/>
-          <w:b w:val="0"/>
-          <w:i w:val="0"/>
-          <w:smallCaps w:val="0"/>
-          <w:strike w:val="0"/>
-          <w:color w:val="000000"/>
-          <w:sz w:val="22"/>
-          <w:szCs w:val="22"/>
-          <w:u w:val="none"/>
-          <w:shd w:fill="auto" w:val="clear"/>
-          <w:vertAlign w:val="baseline"/>
-        </w:rPr>
-        <w:t xml:space="preserve">pour n'importe quel graphe planaire), </w:t>
+        <w:t xml:space="preserve">(kwa hivyo mali yetu itakuwa S-A+F=2</w:t>
+      </w:r>
+    </w:p>
+    <w:p>
+      <w:pPr>
+        <w:keepNext w:val="0"/>
+        <w:keepLines w:val="0"/>
+        <w:widowControl w:val="0"/>
+        <w:pBdr>
+          <w:top w:space="0" w:sz="0" w:val="nil"/>
+          <w:left w:space="0" w:sz="0" w:val="nil"/>
+          <w:bottom w:space="0" w:sz="0" w:val="nil"/>
+          <w:right w:space="0" w:sz="0" w:val="nil"/>
+          <w:between w:space="0" w:sz="0" w:val="nil"/>
+        </w:pBdr>
+        <w:shd w:fill="auto" w:val="clear"/>
+        <w:spacing w:after="0" w:before="0" w:line="276" w:lineRule="auto"/>
+        <w:ind w:left="0" w:right="0" w:firstLine="0"/>
+        <w:jc w:val="left"/>
+        <w:rPr>
+          <w:rFonts w:ascii="Arial" w:cs="Arial" w:eastAsia="Arial" w:hAnsi="Arial"/>
+          <w:b w:val="0"/>
+          <w:i w:val="0"/>
+          <w:smallCaps w:val="0"/>
+          <w:strike w:val="0"/>
+          <w:color w:val="000000"/>
+          <w:sz w:val="22"/>
+          <w:szCs w:val="22"/>
+          <w:u w:val="none"/>
+          <w:shd w:fill="auto" w:val="clear"/>
+          <w:vertAlign w:val="baseline"/>
+        </w:rPr>
+      </w:pPr>
+      <w:r>
+        <w:rPr>
+          <w:rFonts w:ascii="Arial" w:hAnsi="Arial" w:cs="Arial" w:eastAsia="Arial"/>
+          <w:b w:val="0"/>
+          <w:i w:val="0"/>
+          <w:smallCaps w:val="0"/>
+          <w:strike w:val="0"/>
+          <w:color w:val="000000"/>
+          <w:sz w:val="22"/>
+          <w:szCs w:val="22"/>
+          <w:u w:val="none"/>
+          <w:shd w:fill="auto" w:val="clear"/>
+          <w:vertAlign w:val="baseline"/>
+        </w:rPr>
+        <w:t xml:space="preserve">kwa grafu yoyote iliyopangwa), </w:t>
       </w:r>
     </w:p>
     <w:p>
@@ -2551,7 +2551,7 @@
           <w:shd w:fill="auto" w:val="clear"/>
           <w:vertAlign w:val="baseline"/>
         </w:rPr>
-        <w:t xml:space="preserve">est vraie dans le cas initial. </w:t>
+        <w:t xml:space="preserve">ni kweli katika kesi ya awali. </w:t>
       </w:r>
     </w:p>
     <w:p>
@@ -2723,54 +2723,54 @@
           <w:shd w:fill="auto" w:val="clear"/>
           <w:vertAlign w:val="baseline"/>
         </w:rPr>
-        <w:t xml:space="preserve">Et dans notre cas, le cas initial est </w:t>
-      </w:r>
-    </w:p>
-    <w:p>
-      <w:pPr>
-        <w:keepNext w:val="0"/>
-        <w:keepLines w:val="0"/>
-        <w:widowControl w:val="0"/>
-        <w:pBdr>
-          <w:top w:space="0" w:sz="0" w:val="nil"/>
-          <w:left w:space="0" w:sz="0" w:val="nil"/>
-          <w:bottom w:space="0" w:sz="0" w:val="nil"/>
-          <w:right w:space="0" w:sz="0" w:val="nil"/>
-          <w:between w:space="0" w:sz="0" w:val="nil"/>
-        </w:pBdr>
-        <w:shd w:fill="auto" w:val="clear"/>
-        <w:spacing w:after="0" w:before="0" w:line="276" w:lineRule="auto"/>
-        <w:ind w:left="0" w:right="0" w:firstLine="0"/>
-        <w:jc w:val="left"/>
-        <w:rPr>
-          <w:rFonts w:ascii="Arial" w:cs="Arial" w:eastAsia="Arial" w:hAnsi="Arial"/>
-          <w:b w:val="0"/>
-          <w:i w:val="0"/>
-          <w:smallCaps w:val="0"/>
-          <w:strike w:val="0"/>
-          <w:color w:val="000000"/>
-          <w:sz w:val="22"/>
-          <w:szCs w:val="22"/>
-          <w:u w:val="none"/>
-          <w:shd w:fill="auto" w:val="clear"/>
-          <w:vertAlign w:val="baseline"/>
-        </w:rPr>
-      </w:pPr>
-      <w:r>
-        <w:rPr>
-          <w:rFonts w:ascii="Arial" w:hAnsi="Arial" w:cs="Arial" w:eastAsia="Arial"/>
-          <w:b w:val="0"/>
-          <w:i w:val="0"/>
-          <w:smallCaps w:val="0"/>
-          <w:strike w:val="0"/>
-          <w:color w:val="000000"/>
-          <w:sz w:val="22"/>
-          <w:szCs w:val="22"/>
-          <w:u w:val="none"/>
-          <w:shd w:fill="auto" w:val="clear"/>
-          <w:vertAlign w:val="baseline"/>
-        </w:rPr>
-        <w:t xml:space="preserve">le cas où il y a zéro arête. </w:t>
+        <w:t xml:space="preserve">Na kwa upande wetu, kesi ya awali ni </w:t>
+      </w:r>
+    </w:p>
+    <w:p>
+      <w:pPr>
+        <w:keepNext w:val="0"/>
+        <w:keepLines w:val="0"/>
+        <w:widowControl w:val="0"/>
+        <w:pBdr>
+          <w:top w:space="0" w:sz="0" w:val="nil"/>
+          <w:left w:space="0" w:sz="0" w:val="nil"/>
+          <w:bottom w:space="0" w:sz="0" w:val="nil"/>
+          <w:right w:space="0" w:sz="0" w:val="nil"/>
+          <w:between w:space="0" w:sz="0" w:val="nil"/>
+        </w:pBdr>
+        <w:shd w:fill="auto" w:val="clear"/>
+        <w:spacing w:after="0" w:before="0" w:line="276" w:lineRule="auto"/>
+        <w:ind w:left="0" w:right="0" w:firstLine="0"/>
+        <w:jc w:val="left"/>
+        <w:rPr>
+          <w:rFonts w:ascii="Arial" w:cs="Arial" w:eastAsia="Arial" w:hAnsi="Arial"/>
+          <w:b w:val="0"/>
+          <w:i w:val="0"/>
+          <w:smallCaps w:val="0"/>
+          <w:strike w:val="0"/>
+          <w:color w:val="000000"/>
+          <w:sz w:val="22"/>
+          <w:szCs w:val="22"/>
+          <w:u w:val="none"/>
+          <w:shd w:fill="auto" w:val="clear"/>
+          <w:vertAlign w:val="baseline"/>
+        </w:rPr>
+      </w:pPr>
+      <w:r>
+        <w:rPr>
+          <w:rFonts w:ascii="Arial" w:hAnsi="Arial" w:cs="Arial" w:eastAsia="Arial"/>
+          <w:b w:val="0"/>
+          <w:i w:val="0"/>
+          <w:smallCaps w:val="0"/>
+          <w:strike w:val="0"/>
+          <w:color w:val="000000"/>
+          <w:sz w:val="22"/>
+          <w:szCs w:val="22"/>
+          <w:u w:val="none"/>
+          <w:shd w:fill="auto" w:val="clear"/>
+          <w:vertAlign w:val="baseline"/>
+        </w:rPr>
+        <w:t xml:space="preserve">kesi ambapo kuna kingo sifuri. </w:t>
       </w:r>
     </w:p>
     <w:p>
@@ -2942,54 +2942,54 @@
           <w:shd w:fill="auto" w:val="clear"/>
           <w:vertAlign w:val="baseline"/>
         </w:rPr>
-        <w:t xml:space="preserve">Le cas avec zéro arête correspond au </w:t>
-      </w:r>
-    </w:p>
-    <w:p>
-      <w:pPr>
-        <w:keepNext w:val="0"/>
-        <w:keepLines w:val="0"/>
-        <w:widowControl w:val="0"/>
-        <w:pBdr>
-          <w:top w:space="0" w:sz="0" w:val="nil"/>
-          <w:left w:space="0" w:sz="0" w:val="nil"/>
-          <w:bottom w:space="0" w:sz="0" w:val="nil"/>
-          <w:right w:space="0" w:sz="0" w:val="nil"/>
-          <w:between w:space="0" w:sz="0" w:val="nil"/>
-        </w:pBdr>
-        <w:shd w:fill="auto" w:val="clear"/>
-        <w:spacing w:after="0" w:before="0" w:line="276" w:lineRule="auto"/>
-        <w:ind w:left="0" w:right="0" w:firstLine="0"/>
-        <w:jc w:val="left"/>
-        <w:rPr>
-          <w:rFonts w:ascii="Arial" w:cs="Arial" w:eastAsia="Arial" w:hAnsi="Arial"/>
-          <w:b w:val="0"/>
-          <w:i w:val="0"/>
-          <w:smallCaps w:val="0"/>
-          <w:strike w:val="0"/>
-          <w:color w:val="000000"/>
-          <w:sz w:val="22"/>
-          <w:szCs w:val="22"/>
-          <w:u w:val="none"/>
-          <w:shd w:fill="auto" w:val="clear"/>
-          <w:vertAlign w:val="baseline"/>
-        </w:rPr>
-      </w:pPr>
-      <w:r>
-        <w:rPr>
-          <w:rFonts w:ascii="Arial" w:hAnsi="Arial" w:cs="Arial" w:eastAsia="Arial"/>
-          <w:b w:val="0"/>
-          <w:i w:val="0"/>
-          <w:smallCaps w:val="0"/>
-          <w:strike w:val="0"/>
-          <w:color w:val="000000"/>
-          <w:sz w:val="22"/>
-          <w:szCs w:val="22"/>
-          <w:u w:val="none"/>
-          <w:shd w:fill="auto" w:val="clear"/>
-          <w:vertAlign w:val="baseline"/>
-        </w:rPr>
-        <w:t xml:space="preserve">graphe où il n'y a que un sommet </w:t>
+        <w:t xml:space="preserve">Kesi iliyo na kingo za sifuri inalingana na </w:t>
+      </w:r>
+    </w:p>
+    <w:p>
+      <w:pPr>
+        <w:keepNext w:val="0"/>
+        <w:keepLines w:val="0"/>
+        <w:widowControl w:val="0"/>
+        <w:pBdr>
+          <w:top w:space="0" w:sz="0" w:val="nil"/>
+          <w:left w:space="0" w:sz="0" w:val="nil"/>
+          <w:bottom w:space="0" w:sz="0" w:val="nil"/>
+          <w:right w:space="0" w:sz="0" w:val="nil"/>
+          <w:between w:space="0" w:sz="0" w:val="nil"/>
+        </w:pBdr>
+        <w:shd w:fill="auto" w:val="clear"/>
+        <w:spacing w:after="0" w:before="0" w:line="276" w:lineRule="auto"/>
+        <w:ind w:left="0" w:right="0" w:firstLine="0"/>
+        <w:jc w:val="left"/>
+        <w:rPr>
+          <w:rFonts w:ascii="Arial" w:cs="Arial" w:eastAsia="Arial" w:hAnsi="Arial"/>
+          <w:b w:val="0"/>
+          <w:i w:val="0"/>
+          <w:smallCaps w:val="0"/>
+          <w:strike w:val="0"/>
+          <w:color w:val="000000"/>
+          <w:sz w:val="22"/>
+          <w:szCs w:val="22"/>
+          <w:u w:val="none"/>
+          <w:shd w:fill="auto" w:val="clear"/>
+          <w:vertAlign w:val="baseline"/>
+        </w:rPr>
+      </w:pPr>
+      <w:r>
+        <w:rPr>
+          <w:rFonts w:ascii="Arial" w:hAnsi="Arial" w:cs="Arial" w:eastAsia="Arial"/>
+          <w:b w:val="0"/>
+          <w:i w:val="0"/>
+          <w:smallCaps w:val="0"/>
+          <w:strike w:val="0"/>
+          <w:color w:val="000000"/>
+          <w:sz w:val="22"/>
+          <w:szCs w:val="22"/>
+          <w:u w:val="none"/>
+          <w:shd w:fill="auto" w:val="clear"/>
+          <w:vertAlign w:val="baseline"/>
+        </w:rPr>
+        <w:t xml:space="preserve">grafu ambapo kuna vertex moja tu </w:t>
       </w:r>
     </w:p>
     <w:p>
@@ -3161,7 +3161,7 @@
           <w:shd w:fill="auto" w:val="clear"/>
           <w:vertAlign w:val="baseline"/>
         </w:rPr>
-        <w:t xml:space="preserve">(ici vous avez un sommet). </w:t>
+        <w:t xml:space="preserve">(hapa unayo vertex). </w:t>
       </w:r>
     </w:p>
     <w:p>
@@ -3333,54 +3333,54 @@
           <w:shd w:fill="auto" w:val="clear"/>
           <w:vertAlign w:val="baseline"/>
         </w:rPr>
-        <w:t xml:space="preserve">C'est un graphe complètement autorisé : </w:t>
-      </w:r>
-    </w:p>
-    <w:p>
-      <w:pPr>
-        <w:keepNext w:val="0"/>
-        <w:keepLines w:val="0"/>
-        <w:widowControl w:val="0"/>
-        <w:pBdr>
-          <w:top w:space="0" w:sz="0" w:val="nil"/>
-          <w:left w:space="0" w:sz="0" w:val="nil"/>
-          <w:bottom w:space="0" w:sz="0" w:val="nil"/>
-          <w:right w:space="0" w:sz="0" w:val="nil"/>
-          <w:between w:space="0" w:sz="0" w:val="nil"/>
-        </w:pBdr>
-        <w:shd w:fill="auto" w:val="clear"/>
-        <w:spacing w:after="0" w:before="0" w:line="276" w:lineRule="auto"/>
-        <w:ind w:left="0" w:right="0" w:firstLine="0"/>
-        <w:jc w:val="left"/>
-        <w:rPr>
-          <w:rFonts w:ascii="Arial" w:cs="Arial" w:eastAsia="Arial" w:hAnsi="Arial"/>
-          <w:b w:val="0"/>
-          <w:i w:val="0"/>
-          <w:smallCaps w:val="0"/>
-          <w:strike w:val="0"/>
-          <w:color w:val="000000"/>
-          <w:sz w:val="22"/>
-          <w:szCs w:val="22"/>
-          <w:u w:val="none"/>
-          <w:shd w:fill="auto" w:val="clear"/>
-          <w:vertAlign w:val="baseline"/>
-        </w:rPr>
-      </w:pPr>
-      <w:r>
-        <w:rPr>
-          <w:rFonts w:ascii="Arial" w:hAnsi="Arial" w:cs="Arial" w:eastAsia="Arial"/>
-          <w:b w:val="0"/>
-          <w:i w:val="0"/>
-          <w:smallCaps w:val="0"/>
-          <w:strike w:val="0"/>
-          <w:color w:val="000000"/>
-          <w:sz w:val="22"/>
-          <w:szCs w:val="22"/>
-          <w:u w:val="none"/>
-          <w:shd w:fill="auto" w:val="clear"/>
-          <w:vertAlign w:val="baseline"/>
-        </w:rPr>
-        <w:t xml:space="preserve">il est connecté, </w:t>
+        <w:t xml:space="preserve">Ni grafu inayoruhusiwa kabisa: </w:t>
+      </w:r>
+    </w:p>
+    <w:p>
+      <w:pPr>
+        <w:keepNext w:val="0"/>
+        <w:keepLines w:val="0"/>
+        <w:widowControl w:val="0"/>
+        <w:pBdr>
+          <w:top w:space="0" w:sz="0" w:val="nil"/>
+          <w:left w:space="0" w:sz="0" w:val="nil"/>
+          <w:bottom w:space="0" w:sz="0" w:val="nil"/>
+          <w:right w:space="0" w:sz="0" w:val="nil"/>
+          <w:between w:space="0" w:sz="0" w:val="nil"/>
+        </w:pBdr>
+        <w:shd w:fill="auto" w:val="clear"/>
+        <w:spacing w:after="0" w:before="0" w:line="276" w:lineRule="auto"/>
+        <w:ind w:left="0" w:right="0" w:firstLine="0"/>
+        <w:jc w:val="left"/>
+        <w:rPr>
+          <w:rFonts w:ascii="Arial" w:cs="Arial" w:eastAsia="Arial" w:hAnsi="Arial"/>
+          <w:b w:val="0"/>
+          <w:i w:val="0"/>
+          <w:smallCaps w:val="0"/>
+          <w:strike w:val="0"/>
+          <w:color w:val="000000"/>
+          <w:sz w:val="22"/>
+          <w:szCs w:val="22"/>
+          <w:u w:val="none"/>
+          <w:shd w:fill="auto" w:val="clear"/>
+          <w:vertAlign w:val="baseline"/>
+        </w:rPr>
+      </w:pPr>
+      <w:r>
+        <w:rPr>
+          <w:rFonts w:ascii="Arial" w:hAnsi="Arial" w:cs="Arial" w:eastAsia="Arial"/>
+          <w:b w:val="0"/>
+          <w:i w:val="0"/>
+          <w:smallCaps w:val="0"/>
+          <w:strike w:val="0"/>
+          <w:color w:val="000000"/>
+          <w:sz w:val="22"/>
+          <w:szCs w:val="22"/>
+          <w:u w:val="none"/>
+          <w:shd w:fill="auto" w:val="clear"/>
+          <w:vertAlign w:val="baseline"/>
+        </w:rPr>
+        <w:t xml:space="preserve">ameunganishwa, </w:t>
       </w:r>
     </w:p>
     <w:p>
@@ -3552,54 +3552,54 @@
           <w:shd w:fill="auto" w:val="clear"/>
           <w:vertAlign w:val="baseline"/>
         </w:rPr>
-        <w:t xml:space="preserve">puisque pour aller de ce sommet à </w:t>
-      </w:r>
-    </w:p>
-    <w:p>
-      <w:pPr>
-        <w:keepNext w:val="0"/>
-        <w:keepLines w:val="0"/>
-        <w:widowControl w:val="0"/>
-        <w:pBdr>
-          <w:top w:space="0" w:sz="0" w:val="nil"/>
-          <w:left w:space="0" w:sz="0" w:val="nil"/>
-          <w:bottom w:space="0" w:sz="0" w:val="nil"/>
-          <w:right w:space="0" w:sz="0" w:val="nil"/>
-          <w:between w:space="0" w:sz="0" w:val="nil"/>
-        </w:pBdr>
-        <w:shd w:fill="auto" w:val="clear"/>
-        <w:spacing w:after="0" w:before="0" w:line="276" w:lineRule="auto"/>
-        <w:ind w:left="0" w:right="0" w:firstLine="0"/>
-        <w:jc w:val="left"/>
-        <w:rPr>
-          <w:rFonts w:ascii="Arial" w:cs="Arial" w:eastAsia="Arial" w:hAnsi="Arial"/>
-          <w:b w:val="0"/>
-          <w:i w:val="0"/>
-          <w:smallCaps w:val="0"/>
-          <w:strike w:val="0"/>
-          <w:color w:val="000000"/>
-          <w:sz w:val="22"/>
-          <w:szCs w:val="22"/>
-          <w:u w:val="none"/>
-          <w:shd w:fill="auto" w:val="clear"/>
-          <w:vertAlign w:val="baseline"/>
-        </w:rPr>
-      </w:pPr>
-      <w:r>
-        <w:rPr>
-          <w:rFonts w:ascii="Arial" w:hAnsi="Arial" w:cs="Arial" w:eastAsia="Arial"/>
-          <w:b w:val="0"/>
-          <w:i w:val="0"/>
-          <w:smallCaps w:val="0"/>
-          <w:strike w:val="0"/>
-          <w:color w:val="000000"/>
-          <w:sz w:val="22"/>
-          <w:szCs w:val="22"/>
-          <w:u w:val="none"/>
-          <w:shd w:fill="auto" w:val="clear"/>
-          <w:vertAlign w:val="baseline"/>
-        </w:rPr>
-        <w:t xml:space="preserve">ce sommet, il n'y a rien besoin de faire ;</w:t>
+        <w:t xml:space="preserve">tangu kwenda kutoka kwenye kipeo hiki hadi </w:t>
+      </w:r>
+    </w:p>
+    <w:p>
+      <w:pPr>
+        <w:keepNext w:val="0"/>
+        <w:keepLines w:val="0"/>
+        <w:widowControl w:val="0"/>
+        <w:pBdr>
+          <w:top w:space="0" w:sz="0" w:val="nil"/>
+          <w:left w:space="0" w:sz="0" w:val="nil"/>
+          <w:bottom w:space="0" w:sz="0" w:val="nil"/>
+          <w:right w:space="0" w:sz="0" w:val="nil"/>
+          <w:between w:space="0" w:sz="0" w:val="nil"/>
+        </w:pBdr>
+        <w:shd w:fill="auto" w:val="clear"/>
+        <w:spacing w:after="0" w:before="0" w:line="276" w:lineRule="auto"/>
+        <w:ind w:left="0" w:right="0" w:firstLine="0"/>
+        <w:jc w:val="left"/>
+        <w:rPr>
+          <w:rFonts w:ascii="Arial" w:cs="Arial" w:eastAsia="Arial" w:hAnsi="Arial"/>
+          <w:b w:val="0"/>
+          <w:i w:val="0"/>
+          <w:smallCaps w:val="0"/>
+          <w:strike w:val="0"/>
+          <w:color w:val="000000"/>
+          <w:sz w:val="22"/>
+          <w:szCs w:val="22"/>
+          <w:u w:val="none"/>
+          <w:shd w:fill="auto" w:val="clear"/>
+          <w:vertAlign w:val="baseline"/>
+        </w:rPr>
+      </w:pPr>
+      <w:r>
+        <w:rPr>
+          <w:rFonts w:ascii="Arial" w:hAnsi="Arial" w:cs="Arial" w:eastAsia="Arial"/>
+          <w:b w:val="0"/>
+          <w:i w:val="0"/>
+          <w:smallCaps w:val="0"/>
+          <w:strike w:val="0"/>
+          <w:color w:val="000000"/>
+          <w:sz w:val="22"/>
+          <w:szCs w:val="22"/>
+          <w:u w:val="none"/>
+          <w:shd w:fill="auto" w:val="clear"/>
+          <w:vertAlign w:val="baseline"/>
+        </w:rPr>
+        <w:t xml:space="preserve">mkutano huu, hakuna haja ya kufanya;</w:t>
       </w:r>
     </w:p>
     <w:p>
@@ -3771,54 +3771,54 @@
           <w:shd w:fill="auto" w:val="clear"/>
           <w:vertAlign w:val="baseline"/>
         </w:rPr>
-        <w:t xml:space="preserve">et vous voyez qu'il n'y a pas d'arêtes </w:t>
-      </w:r>
-    </w:p>
-    <w:p>
-      <w:pPr>
-        <w:keepNext w:val="0"/>
-        <w:keepLines w:val="0"/>
-        <w:widowControl w:val="0"/>
-        <w:pBdr>
-          <w:top w:space="0" w:sz="0" w:val="nil"/>
-          <w:left w:space="0" w:sz="0" w:val="nil"/>
-          <w:bottom w:space="0" w:sz="0" w:val="nil"/>
-          <w:right w:space="0" w:sz="0" w:val="nil"/>
-          <w:between w:space="0" w:sz="0" w:val="nil"/>
-        </w:pBdr>
-        <w:shd w:fill="auto" w:val="clear"/>
-        <w:spacing w:after="0" w:before="0" w:line="276" w:lineRule="auto"/>
-        <w:ind w:left="0" w:right="0" w:firstLine="0"/>
-        <w:jc w:val="left"/>
-        <w:rPr>
-          <w:rFonts w:ascii="Arial" w:cs="Arial" w:eastAsia="Arial" w:hAnsi="Arial"/>
-          <w:b w:val="0"/>
-          <w:i w:val="0"/>
-          <w:smallCaps w:val="0"/>
-          <w:strike w:val="0"/>
-          <w:color w:val="000000"/>
-          <w:sz w:val="22"/>
-          <w:szCs w:val="22"/>
-          <w:u w:val="none"/>
-          <w:shd w:fill="auto" w:val="clear"/>
-          <w:vertAlign w:val="baseline"/>
-        </w:rPr>
-      </w:pPr>
-      <w:r>
-        <w:rPr>
-          <w:rFonts w:ascii="Arial" w:hAnsi="Arial" w:cs="Arial" w:eastAsia="Arial"/>
-          <w:b w:val="0"/>
-          <w:i w:val="0"/>
-          <w:smallCaps w:val="0"/>
-          <w:strike w:val="0"/>
-          <w:color w:val="000000"/>
-          <w:sz w:val="22"/>
-          <w:szCs w:val="22"/>
-          <w:u w:val="none"/>
-          <w:shd w:fill="auto" w:val="clear"/>
-          <w:vertAlign w:val="baseline"/>
-        </w:rPr>
-        <w:t xml:space="preserve">qui se croisent,</w:t>
+        <w:t xml:space="preserve">na unaona kwamba hakuna kingo </w:t>
+      </w:r>
+    </w:p>
+    <w:p>
+      <w:pPr>
+        <w:keepNext w:val="0"/>
+        <w:keepLines w:val="0"/>
+        <w:widowControl w:val="0"/>
+        <w:pBdr>
+          <w:top w:space="0" w:sz="0" w:val="nil"/>
+          <w:left w:space="0" w:sz="0" w:val="nil"/>
+          <w:bottom w:space="0" w:sz="0" w:val="nil"/>
+          <w:right w:space="0" w:sz="0" w:val="nil"/>
+          <w:between w:space="0" w:sz="0" w:val="nil"/>
+        </w:pBdr>
+        <w:shd w:fill="auto" w:val="clear"/>
+        <w:spacing w:after="0" w:before="0" w:line="276" w:lineRule="auto"/>
+        <w:ind w:left="0" w:right="0" w:firstLine="0"/>
+        <w:jc w:val="left"/>
+        <w:rPr>
+          <w:rFonts w:ascii="Arial" w:cs="Arial" w:eastAsia="Arial" w:hAnsi="Arial"/>
+          <w:b w:val="0"/>
+          <w:i w:val="0"/>
+          <w:smallCaps w:val="0"/>
+          <w:strike w:val="0"/>
+          <w:color w:val="000000"/>
+          <w:sz w:val="22"/>
+          <w:szCs w:val="22"/>
+          <w:u w:val="none"/>
+          <w:shd w:fill="auto" w:val="clear"/>
+          <w:vertAlign w:val="baseline"/>
+        </w:rPr>
+      </w:pPr>
+      <w:r>
+        <w:rPr>
+          <w:rFonts w:ascii="Arial" w:hAnsi="Arial" w:cs="Arial" w:eastAsia="Arial"/>
+          <w:b w:val="0"/>
+          <w:i w:val="0"/>
+          <w:smallCaps w:val="0"/>
+          <w:strike w:val="0"/>
+          <w:color w:val="000000"/>
+          <w:sz w:val="22"/>
+          <w:szCs w:val="22"/>
+          <w:u w:val="none"/>
+          <w:shd w:fill="auto" w:val="clear"/>
+          <w:vertAlign w:val="baseline"/>
+        </w:rPr>
+        <w:t xml:space="preserve">ambayo inakatiza,</w:t>
       </w:r>
     </w:p>
     <w:p>
@@ -3990,54 +3990,54 @@
           <w:shd w:fill="auto" w:val="clear"/>
           <w:vertAlign w:val="baseline"/>
         </w:rPr>
-        <w:t xml:space="preserve">puisqu'il n'y a tout simplement </w:t>
-      </w:r>
-    </w:p>
-    <w:p>
-      <w:pPr>
-        <w:keepNext w:val="0"/>
-        <w:keepLines w:val="0"/>
-        <w:widowControl w:val="0"/>
-        <w:pBdr>
-          <w:top w:space="0" w:sz="0" w:val="nil"/>
-          <w:left w:space="0" w:sz="0" w:val="nil"/>
-          <w:bottom w:space="0" w:sz="0" w:val="nil"/>
-          <w:right w:space="0" w:sz="0" w:val="nil"/>
-          <w:between w:space="0" w:sz="0" w:val="nil"/>
-        </w:pBdr>
-        <w:shd w:fill="auto" w:val="clear"/>
-        <w:spacing w:after="0" w:before="0" w:line="276" w:lineRule="auto"/>
-        <w:ind w:left="0" w:right="0" w:firstLine="0"/>
-        <w:jc w:val="left"/>
-        <w:rPr>
-          <w:rFonts w:ascii="Arial" w:cs="Arial" w:eastAsia="Arial" w:hAnsi="Arial"/>
-          <w:b w:val="0"/>
-          <w:i w:val="0"/>
-          <w:smallCaps w:val="0"/>
-          <w:strike w:val="0"/>
-          <w:color w:val="000000"/>
-          <w:sz w:val="22"/>
-          <w:szCs w:val="22"/>
-          <w:u w:val="none"/>
-          <w:shd w:fill="auto" w:val="clear"/>
-          <w:vertAlign w:val="baseline"/>
-        </w:rPr>
-      </w:pPr>
-      <w:r>
-        <w:rPr>
-          <w:rFonts w:ascii="Arial" w:hAnsi="Arial" w:cs="Arial" w:eastAsia="Arial"/>
-          <w:b w:val="0"/>
-          <w:i w:val="0"/>
-          <w:smallCaps w:val="0"/>
-          <w:strike w:val="0"/>
-          <w:color w:val="000000"/>
-          <w:sz w:val="22"/>
-          <w:szCs w:val="22"/>
-          <w:u w:val="none"/>
-          <w:shd w:fill="auto" w:val="clear"/>
-          <w:vertAlign w:val="baseline"/>
-        </w:rPr>
-        <w:t xml:space="preserve">pas d'arête. </w:t>
+        <w:t xml:space="preserve">kwani ipo kirahisi </w:t>
+      </w:r>
+    </w:p>
+    <w:p>
+      <w:pPr>
+        <w:keepNext w:val="0"/>
+        <w:keepLines w:val="0"/>
+        <w:widowControl w:val="0"/>
+        <w:pBdr>
+          <w:top w:space="0" w:sz="0" w:val="nil"/>
+          <w:left w:space="0" w:sz="0" w:val="nil"/>
+          <w:bottom w:space="0" w:sz="0" w:val="nil"/>
+          <w:right w:space="0" w:sz="0" w:val="nil"/>
+          <w:between w:space="0" w:sz="0" w:val="nil"/>
+        </w:pBdr>
+        <w:shd w:fill="auto" w:val="clear"/>
+        <w:spacing w:after="0" w:before="0" w:line="276" w:lineRule="auto"/>
+        <w:ind w:left="0" w:right="0" w:firstLine="0"/>
+        <w:jc w:val="left"/>
+        <w:rPr>
+          <w:rFonts w:ascii="Arial" w:cs="Arial" w:eastAsia="Arial" w:hAnsi="Arial"/>
+          <w:b w:val="0"/>
+          <w:i w:val="0"/>
+          <w:smallCaps w:val="0"/>
+          <w:strike w:val="0"/>
+          <w:color w:val="000000"/>
+          <w:sz w:val="22"/>
+          <w:szCs w:val="22"/>
+          <w:u w:val="none"/>
+          <w:shd w:fill="auto" w:val="clear"/>
+          <w:vertAlign w:val="baseline"/>
+        </w:rPr>
+      </w:pPr>
+      <w:r>
+        <w:rPr>
+          <w:rFonts w:ascii="Arial" w:hAnsi="Arial" w:cs="Arial" w:eastAsia="Arial"/>
+          <w:b w:val="0"/>
+          <w:i w:val="0"/>
+          <w:smallCaps w:val="0"/>
+          <w:strike w:val="0"/>
+          <w:color w:val="000000"/>
+          <w:sz w:val="22"/>
+          <w:szCs w:val="22"/>
+          <w:u w:val="none"/>
+          <w:shd w:fill="auto" w:val="clear"/>
+          <w:vertAlign w:val="baseline"/>
+        </w:rPr>
+        <w:t xml:space="preserve">hakuna makali. </w:t>
       </w:r>
     </w:p>
     <w:p>
@@ -4209,54 +4209,54 @@
           <w:shd w:fill="auto" w:val="clear"/>
           <w:vertAlign w:val="baseline"/>
         </w:rPr>
-        <w:t xml:space="preserve">On vérifie que pour ce graphe, il y a un </w:t>
-      </w:r>
-    </w:p>
-    <w:p>
-      <w:pPr>
-        <w:keepNext w:val="0"/>
-        <w:keepLines w:val="0"/>
-        <w:widowControl w:val="0"/>
-        <w:pBdr>
-          <w:top w:space="0" w:sz="0" w:val="nil"/>
-          <w:left w:space="0" w:sz="0" w:val="nil"/>
-          <w:bottom w:space="0" w:sz="0" w:val="nil"/>
-          <w:right w:space="0" w:sz="0" w:val="nil"/>
-          <w:between w:space="0" w:sz="0" w:val="nil"/>
-        </w:pBdr>
-        <w:shd w:fill="auto" w:val="clear"/>
-        <w:spacing w:after="0" w:before="0" w:line="276" w:lineRule="auto"/>
-        <w:ind w:left="0" w:right="0" w:firstLine="0"/>
-        <w:jc w:val="left"/>
-        <w:rPr>
-          <w:rFonts w:ascii="Arial" w:cs="Arial" w:eastAsia="Arial" w:hAnsi="Arial"/>
-          <w:b w:val="0"/>
-          <w:i w:val="0"/>
-          <w:smallCaps w:val="0"/>
-          <w:strike w:val="0"/>
-          <w:color w:val="000000"/>
-          <w:sz w:val="22"/>
-          <w:szCs w:val="22"/>
-          <w:u w:val="none"/>
-          <w:shd w:fill="auto" w:val="clear"/>
-          <w:vertAlign w:val="baseline"/>
-        </w:rPr>
-      </w:pPr>
-      <w:r>
-        <w:rPr>
-          <w:rFonts w:ascii="Arial" w:hAnsi="Arial" w:cs="Arial" w:eastAsia="Arial"/>
-          <w:b w:val="0"/>
-          <w:i w:val="0"/>
-          <w:smallCaps w:val="0"/>
-          <w:strike w:val="0"/>
-          <w:color w:val="000000"/>
-          <w:sz w:val="22"/>
-          <w:szCs w:val="22"/>
-          <w:u w:val="none"/>
-          <w:shd w:fill="auto" w:val="clear"/>
-          <w:vertAlign w:val="baseline"/>
-        </w:rPr>
-        <w:t xml:space="preserve">sommet (donc S=1), zéro arête (donc A=0),</w:t>
+        <w:t xml:space="preserve">Tunathibitisha kuwa kwa grafu hii, kuna a </w:t>
+      </w:r>
+    </w:p>
+    <w:p>
+      <w:pPr>
+        <w:keepNext w:val="0"/>
+        <w:keepLines w:val="0"/>
+        <w:widowControl w:val="0"/>
+        <w:pBdr>
+          <w:top w:space="0" w:sz="0" w:val="nil"/>
+          <w:left w:space="0" w:sz="0" w:val="nil"/>
+          <w:bottom w:space="0" w:sz="0" w:val="nil"/>
+          <w:right w:space="0" w:sz="0" w:val="nil"/>
+          <w:between w:space="0" w:sz="0" w:val="nil"/>
+        </w:pBdr>
+        <w:shd w:fill="auto" w:val="clear"/>
+        <w:spacing w:after="0" w:before="0" w:line="276" w:lineRule="auto"/>
+        <w:ind w:left="0" w:right="0" w:firstLine="0"/>
+        <w:jc w:val="left"/>
+        <w:rPr>
+          <w:rFonts w:ascii="Arial" w:cs="Arial" w:eastAsia="Arial" w:hAnsi="Arial"/>
+          <w:b w:val="0"/>
+          <w:i w:val="0"/>
+          <w:smallCaps w:val="0"/>
+          <w:strike w:val="0"/>
+          <w:color w:val="000000"/>
+          <w:sz w:val="22"/>
+          <w:szCs w:val="22"/>
+          <w:u w:val="none"/>
+          <w:shd w:fill="auto" w:val="clear"/>
+          <w:vertAlign w:val="baseline"/>
+        </w:rPr>
+      </w:pPr>
+      <w:r>
+        <w:rPr>
+          <w:rFonts w:ascii="Arial" w:hAnsi="Arial" w:cs="Arial" w:eastAsia="Arial"/>
+          <w:b w:val="0"/>
+          <w:i w:val="0"/>
+          <w:smallCaps w:val="0"/>
+          <w:strike w:val="0"/>
+          <w:color w:val="000000"/>
+          <w:sz w:val="22"/>
+          <w:szCs w:val="22"/>
+          <w:u w:val="none"/>
+          <w:shd w:fill="auto" w:val="clear"/>
+          <w:vertAlign w:val="baseline"/>
+        </w:rPr>
+        <w:t xml:space="preserve">kipeo (kwa hivyo S=1), ukingo wa sifuri (kwa hivyo A=0),</w:t>
       </w:r>
     </w:p>
     <w:p>
@@ -4428,54 +4428,54 @@
           <w:shd w:fill="auto" w:val="clear"/>
           <w:vertAlign w:val="baseline"/>
         </w:rPr>
-        <w:t xml:space="preserve">et une face, qui est la face extérieure </w:t>
-      </w:r>
-    </w:p>
-    <w:p>
-      <w:pPr>
-        <w:keepNext w:val="0"/>
-        <w:keepLines w:val="0"/>
-        <w:widowControl w:val="0"/>
-        <w:pBdr>
-          <w:top w:space="0" w:sz="0" w:val="nil"/>
-          <w:left w:space="0" w:sz="0" w:val="nil"/>
-          <w:bottom w:space="0" w:sz="0" w:val="nil"/>
-          <w:right w:space="0" w:sz="0" w:val="nil"/>
-          <w:between w:space="0" w:sz="0" w:val="nil"/>
-        </w:pBdr>
-        <w:shd w:fill="auto" w:val="clear"/>
-        <w:spacing w:after="0" w:before="0" w:line="276" w:lineRule="auto"/>
-        <w:ind w:left="0" w:right="0" w:firstLine="0"/>
-        <w:jc w:val="left"/>
-        <w:rPr>
-          <w:rFonts w:ascii="Arial" w:cs="Arial" w:eastAsia="Arial" w:hAnsi="Arial"/>
-          <w:b w:val="0"/>
-          <w:i w:val="0"/>
-          <w:smallCaps w:val="0"/>
-          <w:strike w:val="0"/>
-          <w:color w:val="000000"/>
-          <w:sz w:val="22"/>
-          <w:szCs w:val="22"/>
-          <w:u w:val="none"/>
-          <w:shd w:fill="auto" w:val="clear"/>
-          <w:vertAlign w:val="baseline"/>
-        </w:rPr>
-      </w:pPr>
-      <w:r>
-        <w:rPr>
-          <w:rFonts w:ascii="Arial" w:hAnsi="Arial" w:cs="Arial" w:eastAsia="Arial"/>
-          <w:b w:val="0"/>
-          <w:i w:val="0"/>
-          <w:smallCaps w:val="0"/>
-          <w:strike w:val="0"/>
-          <w:color w:val="000000"/>
-          <w:sz w:val="22"/>
-          <w:szCs w:val="22"/>
-          <w:u w:val="none"/>
-          <w:shd w:fill="auto" w:val="clear"/>
-          <w:vertAlign w:val="baseline"/>
-        </w:rPr>
-        <w:t xml:space="preserve">(donc F=1). </w:t>
+        <w:t xml:space="preserve">na uso, ambao ni uso wa nje </w:t>
+      </w:r>
+    </w:p>
+    <w:p>
+      <w:pPr>
+        <w:keepNext w:val="0"/>
+        <w:keepLines w:val="0"/>
+        <w:widowControl w:val="0"/>
+        <w:pBdr>
+          <w:top w:space="0" w:sz="0" w:val="nil"/>
+          <w:left w:space="0" w:sz="0" w:val="nil"/>
+          <w:bottom w:space="0" w:sz="0" w:val="nil"/>
+          <w:right w:space="0" w:sz="0" w:val="nil"/>
+          <w:between w:space="0" w:sz="0" w:val="nil"/>
+        </w:pBdr>
+        <w:shd w:fill="auto" w:val="clear"/>
+        <w:spacing w:after="0" w:before="0" w:line="276" w:lineRule="auto"/>
+        <w:ind w:left="0" w:right="0" w:firstLine="0"/>
+        <w:jc w:val="left"/>
+        <w:rPr>
+          <w:rFonts w:ascii="Arial" w:cs="Arial" w:eastAsia="Arial" w:hAnsi="Arial"/>
+          <w:b w:val="0"/>
+          <w:i w:val="0"/>
+          <w:smallCaps w:val="0"/>
+          <w:strike w:val="0"/>
+          <w:color w:val="000000"/>
+          <w:sz w:val="22"/>
+          <w:szCs w:val="22"/>
+          <w:u w:val="none"/>
+          <w:shd w:fill="auto" w:val="clear"/>
+          <w:vertAlign w:val="baseline"/>
+        </w:rPr>
+      </w:pPr>
+      <w:r>
+        <w:rPr>
+          <w:rFonts w:ascii="Arial" w:hAnsi="Arial" w:cs="Arial" w:eastAsia="Arial"/>
+          <w:b w:val="0"/>
+          <w:i w:val="0"/>
+          <w:smallCaps w:val="0"/>
+          <w:strike w:val="0"/>
+          <w:color w:val="000000"/>
+          <w:sz w:val="22"/>
+          <w:szCs w:val="22"/>
+          <w:u w:val="none"/>
+          <w:shd w:fill="auto" w:val="clear"/>
+          <w:vertAlign w:val="baseline"/>
+        </w:rPr>
+        <w:t xml:space="preserve">(kwa hivyo F=1). </w:t>
       </w:r>
     </w:p>
     <w:p>
@@ -4647,7 +4647,7 @@
           <w:shd w:fill="auto" w:val="clear"/>
           <w:vertAlign w:val="baseline"/>
         </w:rPr>
-        <w:t xml:space="preserve">Et si vous faites le calcul, </w:t>
+        <w:t xml:space="preserve">Na ikiwa unafanya hesabu, </w:t>
       </w:r>
     </w:p>
     <w:p>
@@ -4866,54 +4866,54 @@
           <w:shd w:fill="auto" w:val="clear"/>
           <w:vertAlign w:val="baseline"/>
         </w:rPr>
-        <w:t xml:space="preserve">Donc la relation d'Euler est vraie pour ce </w:t>
-      </w:r>
-    </w:p>
-    <w:p>
-      <w:pPr>
-        <w:keepNext w:val="0"/>
-        <w:keepLines w:val="0"/>
-        <w:widowControl w:val="0"/>
-        <w:pBdr>
-          <w:top w:space="0" w:sz="0" w:val="nil"/>
-          <w:left w:space="0" w:sz="0" w:val="nil"/>
-          <w:bottom w:space="0" w:sz="0" w:val="nil"/>
-          <w:right w:space="0" w:sz="0" w:val="nil"/>
-          <w:between w:space="0" w:sz="0" w:val="nil"/>
-        </w:pBdr>
-        <w:shd w:fill="auto" w:val="clear"/>
-        <w:spacing w:after="0" w:before="0" w:line="276" w:lineRule="auto"/>
-        <w:ind w:left="0" w:right="0" w:firstLine="0"/>
-        <w:jc w:val="left"/>
-        <w:rPr>
-          <w:rFonts w:ascii="Arial" w:cs="Arial" w:eastAsia="Arial" w:hAnsi="Arial"/>
-          <w:b w:val="0"/>
-          <w:i w:val="0"/>
-          <w:smallCaps w:val="0"/>
-          <w:strike w:val="0"/>
-          <w:color w:val="000000"/>
-          <w:sz w:val="22"/>
-          <w:szCs w:val="22"/>
-          <w:u w:val="none"/>
-          <w:shd w:fill="auto" w:val="clear"/>
-          <w:vertAlign w:val="baseline"/>
-        </w:rPr>
-      </w:pPr>
-      <w:r>
-        <w:rPr>
-          <w:rFonts w:ascii="Arial" w:hAnsi="Arial" w:cs="Arial" w:eastAsia="Arial"/>
-          <w:b w:val="0"/>
-          <w:i w:val="0"/>
-          <w:smallCaps w:val="0"/>
-          <w:strike w:val="0"/>
-          <w:color w:val="000000"/>
-          <w:sz w:val="22"/>
-          <w:szCs w:val="22"/>
-          <w:u w:val="none"/>
-          <w:shd w:fill="auto" w:val="clear"/>
-          <w:vertAlign w:val="baseline"/>
-        </w:rPr>
-        <w:t xml:space="preserve">cas-ci. </w:t>
+        <w:t xml:space="preserve">Kwa hivyo uhusiano wa Euler ni kweli kwa hili </w:t>
+      </w:r>
+    </w:p>
+    <w:p>
+      <w:pPr>
+        <w:keepNext w:val="0"/>
+        <w:keepLines w:val="0"/>
+        <w:widowControl w:val="0"/>
+        <w:pBdr>
+          <w:top w:space="0" w:sz="0" w:val="nil"/>
+          <w:left w:space="0" w:sz="0" w:val="nil"/>
+          <w:bottom w:space="0" w:sz="0" w:val="nil"/>
+          <w:right w:space="0" w:sz="0" w:val="nil"/>
+          <w:between w:space="0" w:sz="0" w:val="nil"/>
+        </w:pBdr>
+        <w:shd w:fill="auto" w:val="clear"/>
+        <w:spacing w:after="0" w:before="0" w:line="276" w:lineRule="auto"/>
+        <w:ind w:left="0" w:right="0" w:firstLine="0"/>
+        <w:jc w:val="left"/>
+        <w:rPr>
+          <w:rFonts w:ascii="Arial" w:cs="Arial" w:eastAsia="Arial" w:hAnsi="Arial"/>
+          <w:b w:val="0"/>
+          <w:i w:val="0"/>
+          <w:smallCaps w:val="0"/>
+          <w:strike w:val="0"/>
+          <w:color w:val="000000"/>
+          <w:sz w:val="22"/>
+          <w:szCs w:val="22"/>
+          <w:u w:val="none"/>
+          <w:shd w:fill="auto" w:val="clear"/>
+          <w:vertAlign w:val="baseline"/>
+        </w:rPr>
+      </w:pPr>
+      <w:r>
+        <w:rPr>
+          <w:rFonts w:ascii="Arial" w:hAnsi="Arial" w:cs="Arial" w:eastAsia="Arial"/>
+          <w:b w:val="0"/>
+          <w:i w:val="0"/>
+          <w:smallCaps w:val="0"/>
+          <w:strike w:val="0"/>
+          <w:color w:val="000000"/>
+          <w:sz w:val="22"/>
+          <w:szCs w:val="22"/>
+          <w:u w:val="none"/>
+          <w:shd w:fill="auto" w:val="clear"/>
+          <w:vertAlign w:val="baseline"/>
+        </w:rPr>
+        <w:t xml:space="preserve">kesi hii. </w:t>
       </w:r>
     </w:p>
     <w:p>
@@ -5085,54 +5085,54 @@
           <w:shd w:fill="auto" w:val="clear"/>
           <w:vertAlign w:val="baseline"/>
         </w:rPr>
-        <w:t xml:space="preserve">Ceci est le cas initial, et c'est la fin </w:t>
-      </w:r>
-    </w:p>
-    <w:p>
-      <w:pPr>
-        <w:keepNext w:val="0"/>
-        <w:keepLines w:val="0"/>
-        <w:widowControl w:val="0"/>
-        <w:pBdr>
-          <w:top w:space="0" w:sz="0" w:val="nil"/>
-          <w:left w:space="0" w:sz="0" w:val="nil"/>
-          <w:bottom w:space="0" w:sz="0" w:val="nil"/>
-          <w:right w:space="0" w:sz="0" w:val="nil"/>
-          <w:between w:space="0" w:sz="0" w:val="nil"/>
-        </w:pBdr>
-        <w:shd w:fill="auto" w:val="clear"/>
-        <w:spacing w:after="0" w:before="0" w:line="276" w:lineRule="auto"/>
-        <w:ind w:left="0" w:right="0" w:firstLine="0"/>
-        <w:jc w:val="left"/>
-        <w:rPr>
-          <w:rFonts w:ascii="Arial" w:cs="Arial" w:eastAsia="Arial" w:hAnsi="Arial"/>
-          <w:b w:val="0"/>
-          <w:i w:val="0"/>
-          <w:smallCaps w:val="0"/>
-          <w:strike w:val="0"/>
-          <w:color w:val="000000"/>
-          <w:sz w:val="22"/>
-          <w:szCs w:val="22"/>
-          <w:u w:val="none"/>
-          <w:shd w:fill="auto" w:val="clear"/>
-          <w:vertAlign w:val="baseline"/>
-        </w:rPr>
-      </w:pPr>
-      <w:r>
-        <w:rPr>
-          <w:rFonts w:ascii="Arial" w:hAnsi="Arial" w:cs="Arial" w:eastAsia="Arial"/>
-          <w:b w:val="0"/>
-          <w:i w:val="0"/>
-          <w:smallCaps w:val="0"/>
-          <w:strike w:val="0"/>
-          <w:color w:val="000000"/>
-          <w:sz w:val="22"/>
-          <w:szCs w:val="22"/>
-          <w:u w:val="none"/>
-          <w:shd w:fill="auto" w:val="clear"/>
-          <w:vertAlign w:val="baseline"/>
-        </w:rPr>
-        <w:t xml:space="preserve">de l'initialisation de la récurrence.</w:t>
+        <w:t xml:space="preserve">Hii ndio kesi ya kwanza, na huu ndio mwisho </w:t>
+      </w:r>
+    </w:p>
+    <w:p>
+      <w:pPr>
+        <w:keepNext w:val="0"/>
+        <w:keepLines w:val="0"/>
+        <w:widowControl w:val="0"/>
+        <w:pBdr>
+          <w:top w:space="0" w:sz="0" w:val="nil"/>
+          <w:left w:space="0" w:sz="0" w:val="nil"/>
+          <w:bottom w:space="0" w:sz="0" w:val="nil"/>
+          <w:right w:space="0" w:sz="0" w:val="nil"/>
+          <w:between w:space="0" w:sz="0" w:val="nil"/>
+        </w:pBdr>
+        <w:shd w:fill="auto" w:val="clear"/>
+        <w:spacing w:after="0" w:before="0" w:line="276" w:lineRule="auto"/>
+        <w:ind w:left="0" w:right="0" w:firstLine="0"/>
+        <w:jc w:val="left"/>
+        <w:rPr>
+          <w:rFonts w:ascii="Arial" w:cs="Arial" w:eastAsia="Arial" w:hAnsi="Arial"/>
+          <w:b w:val="0"/>
+          <w:i w:val="0"/>
+          <w:smallCaps w:val="0"/>
+          <w:strike w:val="0"/>
+          <w:color w:val="000000"/>
+          <w:sz w:val="22"/>
+          <w:szCs w:val="22"/>
+          <w:u w:val="none"/>
+          <w:shd w:fill="auto" w:val="clear"/>
+          <w:vertAlign w:val="baseline"/>
+        </w:rPr>
+      </w:pPr>
+      <w:r>
+        <w:rPr>
+          <w:rFonts w:ascii="Arial" w:hAnsi="Arial" w:cs="Arial" w:eastAsia="Arial"/>
+          <w:b w:val="0"/>
+          <w:i w:val="0"/>
+          <w:smallCaps w:val="0"/>
+          <w:strike w:val="0"/>
+          <w:color w:val="000000"/>
+          <w:sz w:val="22"/>
+          <w:szCs w:val="22"/>
+          <w:u w:val="none"/>
+          <w:shd w:fill="auto" w:val="clear"/>
+          <w:vertAlign w:val="baseline"/>
+        </w:rPr>
+        <w:t xml:space="preserve">ya uanzishaji wa kujirudia.</w:t>
       </w:r>
     </w:p>
     <w:p>
@@ -5304,54 +5304,54 @@
           <w:shd w:fill="auto" w:val="clear"/>
           <w:vertAlign w:val="baseline"/>
         </w:rPr>
-        <w:t xml:space="preserve">Passons maintenant à </w:t>
-      </w:r>
-    </w:p>
-    <w:p>
-      <w:pPr>
-        <w:keepNext w:val="0"/>
-        <w:keepLines w:val="0"/>
-        <w:widowControl w:val="0"/>
-        <w:pBdr>
-          <w:top w:space="0" w:sz="0" w:val="nil"/>
-          <w:left w:space="0" w:sz="0" w:val="nil"/>
-          <w:bottom w:space="0" w:sz="0" w:val="nil"/>
-          <w:right w:space="0" w:sz="0" w:val="nil"/>
-          <w:between w:space="0" w:sz="0" w:val="nil"/>
-        </w:pBdr>
-        <w:shd w:fill="auto" w:val="clear"/>
-        <w:spacing w:after="0" w:before="0" w:line="276" w:lineRule="auto"/>
-        <w:ind w:left="0" w:right="0" w:firstLine="0"/>
-        <w:jc w:val="left"/>
-        <w:rPr>
-          <w:rFonts w:ascii="Arial" w:cs="Arial" w:eastAsia="Arial" w:hAnsi="Arial"/>
-          <w:b w:val="0"/>
-          <w:i w:val="0"/>
-          <w:smallCaps w:val="0"/>
-          <w:strike w:val="0"/>
-          <w:color w:val="000000"/>
-          <w:sz w:val="22"/>
-          <w:szCs w:val="22"/>
-          <w:u w:val="none"/>
-          <w:shd w:fill="auto" w:val="clear"/>
-          <w:vertAlign w:val="baseline"/>
-        </w:rPr>
-      </w:pPr>
-      <w:r>
-        <w:rPr>
-          <w:rFonts w:ascii="Arial" w:hAnsi="Arial" w:cs="Arial" w:eastAsia="Arial"/>
-          <w:b w:val="0"/>
-          <w:i w:val="0"/>
-          <w:smallCaps w:val="0"/>
-          <w:strike w:val="0"/>
-          <w:color w:val="000000"/>
-          <w:sz w:val="22"/>
-          <w:szCs w:val="22"/>
-          <w:u w:val="none"/>
-          <w:shd w:fill="auto" w:val="clear"/>
-          <w:vertAlign w:val="baseline"/>
-        </w:rPr>
-        <w:t xml:space="preserve">l'étape de récurrence. </w:t>
+        <w:t xml:space="preserve">Sasa twende </w:t>
+      </w:r>
+    </w:p>
+    <w:p>
+      <w:pPr>
+        <w:keepNext w:val="0"/>
+        <w:keepLines w:val="0"/>
+        <w:widowControl w:val="0"/>
+        <w:pBdr>
+          <w:top w:space="0" w:sz="0" w:val="nil"/>
+          <w:left w:space="0" w:sz="0" w:val="nil"/>
+          <w:bottom w:space="0" w:sz="0" w:val="nil"/>
+          <w:right w:space="0" w:sz="0" w:val="nil"/>
+          <w:between w:space="0" w:sz="0" w:val="nil"/>
+        </w:pBdr>
+        <w:shd w:fill="auto" w:val="clear"/>
+        <w:spacing w:after="0" w:before="0" w:line="276" w:lineRule="auto"/>
+        <w:ind w:left="0" w:right="0" w:firstLine="0"/>
+        <w:jc w:val="left"/>
+        <w:rPr>
+          <w:rFonts w:ascii="Arial" w:cs="Arial" w:eastAsia="Arial" w:hAnsi="Arial"/>
+          <w:b w:val="0"/>
+          <w:i w:val="0"/>
+          <w:smallCaps w:val="0"/>
+          <w:strike w:val="0"/>
+          <w:color w:val="000000"/>
+          <w:sz w:val="22"/>
+          <w:szCs w:val="22"/>
+          <w:u w:val="none"/>
+          <w:shd w:fill="auto" w:val="clear"/>
+          <w:vertAlign w:val="baseline"/>
+        </w:rPr>
+      </w:pPr>
+      <w:r>
+        <w:rPr>
+          <w:rFonts w:ascii="Arial" w:hAnsi="Arial" w:cs="Arial" w:eastAsia="Arial"/>
+          <w:b w:val="0"/>
+          <w:i w:val="0"/>
+          <w:smallCaps w:val="0"/>
+          <w:strike w:val="0"/>
+          <w:color w:val="000000"/>
+          <w:sz w:val="22"/>
+          <w:szCs w:val="22"/>
+          <w:u w:val="none"/>
+          <w:shd w:fill="auto" w:val="clear"/>
+          <w:vertAlign w:val="baseline"/>
+        </w:rPr>
+        <w:t xml:space="preserve">hatua ya kurudia. </w:t>
       </w:r>
     </w:p>
     <w:p>
@@ -5523,54 +5523,54 @@
           <w:shd w:fill="auto" w:val="clear"/>
           <w:vertAlign w:val="baseline"/>
         </w:rPr>
-        <w:t xml:space="preserve">Cela consiste à supposer que la propriété </w:t>
-      </w:r>
-    </w:p>
-    <w:p>
-      <w:pPr>
-        <w:keepNext w:val="0"/>
-        <w:keepLines w:val="0"/>
-        <w:widowControl w:val="0"/>
-        <w:pBdr>
-          <w:top w:space="0" w:sz="0" w:val="nil"/>
-          <w:left w:space="0" w:sz="0" w:val="nil"/>
-          <w:bottom w:space="0" w:sz="0" w:val="nil"/>
-          <w:right w:space="0" w:sz="0" w:val="nil"/>
-          <w:between w:space="0" w:sz="0" w:val="nil"/>
-        </w:pBdr>
-        <w:shd w:fill="auto" w:val="clear"/>
-        <w:spacing w:after="0" w:before="0" w:line="276" w:lineRule="auto"/>
-        <w:ind w:left="0" w:right="0" w:firstLine="0"/>
-        <w:jc w:val="left"/>
-        <w:rPr>
-          <w:rFonts w:ascii="Arial" w:cs="Arial" w:eastAsia="Arial" w:hAnsi="Arial"/>
-          <w:b w:val="0"/>
-          <w:i w:val="0"/>
-          <w:smallCaps w:val="0"/>
-          <w:strike w:val="0"/>
-          <w:color w:val="000000"/>
-          <w:sz w:val="22"/>
-          <w:szCs w:val="22"/>
-          <w:u w:val="none"/>
-          <w:shd w:fill="auto" w:val="clear"/>
-          <w:vertAlign w:val="baseline"/>
-        </w:rPr>
-      </w:pPr>
-      <w:r>
-        <w:rPr>
-          <w:rFonts w:ascii="Arial" w:hAnsi="Arial" w:cs="Arial" w:eastAsia="Arial"/>
-          <w:b w:val="0"/>
-          <w:i w:val="0"/>
-          <w:smallCaps w:val="0"/>
-          <w:strike w:val="0"/>
-          <w:color w:val="000000"/>
-          <w:sz w:val="22"/>
-          <w:szCs w:val="22"/>
-          <w:u w:val="none"/>
-          <w:shd w:fill="auto" w:val="clear"/>
-          <w:vertAlign w:val="baseline"/>
-        </w:rPr>
-        <w:t xml:space="preserve">qu'on souhaite montrer </w:t>
+        <w:t xml:space="preserve">Hii inajumuisha kudhani kuwa mali hiyo </w:t>
+      </w:r>
+    </w:p>
+    <w:p>
+      <w:pPr>
+        <w:keepNext w:val="0"/>
+        <w:keepLines w:val="0"/>
+        <w:widowControl w:val="0"/>
+        <w:pBdr>
+          <w:top w:space="0" w:sz="0" w:val="nil"/>
+          <w:left w:space="0" w:sz="0" w:val="nil"/>
+          <w:bottom w:space="0" w:sz="0" w:val="nil"/>
+          <w:right w:space="0" w:sz="0" w:val="nil"/>
+          <w:between w:space="0" w:sz="0" w:val="nil"/>
+        </w:pBdr>
+        <w:shd w:fill="auto" w:val="clear"/>
+        <w:spacing w:after="0" w:before="0" w:line="276" w:lineRule="auto"/>
+        <w:ind w:left="0" w:right="0" w:firstLine="0"/>
+        <w:jc w:val="left"/>
+        <w:rPr>
+          <w:rFonts w:ascii="Arial" w:cs="Arial" w:eastAsia="Arial" w:hAnsi="Arial"/>
+          <w:b w:val="0"/>
+          <w:i w:val="0"/>
+          <w:smallCaps w:val="0"/>
+          <w:strike w:val="0"/>
+          <w:color w:val="000000"/>
+          <w:sz w:val="22"/>
+          <w:szCs w:val="22"/>
+          <w:u w:val="none"/>
+          <w:shd w:fill="auto" w:val="clear"/>
+          <w:vertAlign w:val="baseline"/>
+        </w:rPr>
+      </w:pPr>
+      <w:r>
+        <w:rPr>
+          <w:rFonts w:ascii="Arial" w:hAnsi="Arial" w:cs="Arial" w:eastAsia="Arial"/>
+          <w:b w:val="0"/>
+          <w:i w:val="0"/>
+          <w:smallCaps w:val="0"/>
+          <w:strike w:val="0"/>
+          <w:color w:val="000000"/>
+          <w:sz w:val="22"/>
+          <w:szCs w:val="22"/>
+          <w:u w:val="none"/>
+          <w:shd w:fill="auto" w:val="clear"/>
+          <w:vertAlign w:val="baseline"/>
+        </w:rPr>
+        <w:t xml:space="preserve">tunachotaka kuonyesha </w:t>
       </w:r>
     </w:p>
     <w:p>
@@ -5742,54 +5742,54 @@
           <w:shd w:fill="auto" w:val="clear"/>
           <w:vertAlign w:val="baseline"/>
         </w:rPr>
-        <w:t xml:space="preserve">est vraie pour un certain A. </w:t>
-      </w:r>
-    </w:p>
-    <w:p>
-      <w:pPr>
-        <w:keepNext w:val="0"/>
-        <w:keepLines w:val="0"/>
-        <w:widowControl w:val="0"/>
-        <w:pBdr>
-          <w:top w:space="0" w:sz="0" w:val="nil"/>
-          <w:left w:space="0" w:sz="0" w:val="nil"/>
-          <w:bottom w:space="0" w:sz="0" w:val="nil"/>
-          <w:right w:space="0" w:sz="0" w:val="nil"/>
-          <w:between w:space="0" w:sz="0" w:val="nil"/>
-        </w:pBdr>
-        <w:shd w:fill="auto" w:val="clear"/>
-        <w:spacing w:after="0" w:before="0" w:line="276" w:lineRule="auto"/>
-        <w:ind w:left="0" w:right="0" w:firstLine="0"/>
-        <w:jc w:val="left"/>
-        <w:rPr>
-          <w:rFonts w:ascii="Arial" w:cs="Arial" w:eastAsia="Arial" w:hAnsi="Arial"/>
-          <w:b w:val="0"/>
-          <w:i w:val="0"/>
-          <w:smallCaps w:val="0"/>
-          <w:strike w:val="0"/>
-          <w:color w:val="000000"/>
-          <w:sz w:val="22"/>
-          <w:szCs w:val="22"/>
-          <w:u w:val="none"/>
-          <w:shd w:fill="auto" w:val="clear"/>
-          <w:vertAlign w:val="baseline"/>
-        </w:rPr>
-      </w:pPr>
-      <w:r>
-        <w:rPr>
-          <w:rFonts w:ascii="Arial" w:hAnsi="Arial" w:cs="Arial" w:eastAsia="Arial"/>
-          <w:b w:val="0"/>
-          <w:i w:val="0"/>
-          <w:smallCaps w:val="0"/>
-          <w:strike w:val="0"/>
-          <w:color w:val="000000"/>
-          <w:sz w:val="22"/>
-          <w:szCs w:val="22"/>
-          <w:u w:val="none"/>
-          <w:shd w:fill="auto" w:val="clear"/>
-          <w:vertAlign w:val="baseline"/>
-        </w:rPr>
-        <w:t xml:space="preserve">La propriété qu'on souhaite montrer </w:t>
+        <w:t xml:space="preserve">ni kweli kwa baadhi ya A. </w:t>
+      </w:r>
+    </w:p>
+    <w:p>
+      <w:pPr>
+        <w:keepNext w:val="0"/>
+        <w:keepLines w:val="0"/>
+        <w:widowControl w:val="0"/>
+        <w:pBdr>
+          <w:top w:space="0" w:sz="0" w:val="nil"/>
+          <w:left w:space="0" w:sz="0" w:val="nil"/>
+          <w:bottom w:space="0" w:sz="0" w:val="nil"/>
+          <w:right w:space="0" w:sz="0" w:val="nil"/>
+          <w:between w:space="0" w:sz="0" w:val="nil"/>
+        </w:pBdr>
+        <w:shd w:fill="auto" w:val="clear"/>
+        <w:spacing w:after="0" w:before="0" w:line="276" w:lineRule="auto"/>
+        <w:ind w:left="0" w:right="0" w:firstLine="0"/>
+        <w:jc w:val="left"/>
+        <w:rPr>
+          <w:rFonts w:ascii="Arial" w:cs="Arial" w:eastAsia="Arial" w:hAnsi="Arial"/>
+          <w:b w:val="0"/>
+          <w:i w:val="0"/>
+          <w:smallCaps w:val="0"/>
+          <w:strike w:val="0"/>
+          <w:color w:val="000000"/>
+          <w:sz w:val="22"/>
+          <w:szCs w:val="22"/>
+          <w:u w:val="none"/>
+          <w:shd w:fill="auto" w:val="clear"/>
+          <w:vertAlign w:val="baseline"/>
+        </w:rPr>
+      </w:pPr>
+      <w:r>
+        <w:rPr>
+          <w:rFonts w:ascii="Arial" w:hAnsi="Arial" w:cs="Arial" w:eastAsia="Arial"/>
+          <w:b w:val="0"/>
+          <w:i w:val="0"/>
+          <w:smallCaps w:val="0"/>
+          <w:strike w:val="0"/>
+          <w:color w:val="000000"/>
+          <w:sz w:val="22"/>
+          <w:szCs w:val="22"/>
+          <w:u w:val="none"/>
+          <w:shd w:fill="auto" w:val="clear"/>
+          <w:vertAlign w:val="baseline"/>
+        </w:rPr>
+        <w:t xml:space="preserve">Mali tunayotaka kuonyesha </w:t>
       </w:r>
     </w:p>
     <w:p>
@@ -5961,54 +5961,54 @@
           <w:shd w:fill="auto" w:val="clear"/>
           <w:vertAlign w:val="baseline"/>
         </w:rPr>
-        <w:t xml:space="preserve">est la relation d'Euler (S-A+F=2), </w:t>
-      </w:r>
-    </w:p>
-    <w:p>
-      <w:pPr>
-        <w:keepNext w:val="0"/>
-        <w:keepLines w:val="0"/>
-        <w:widowControl w:val="0"/>
-        <w:pBdr>
-          <w:top w:space="0" w:sz="0" w:val="nil"/>
-          <w:left w:space="0" w:sz="0" w:val="nil"/>
-          <w:bottom w:space="0" w:sz="0" w:val="nil"/>
-          <w:right w:space="0" w:sz="0" w:val="nil"/>
-          <w:between w:space="0" w:sz="0" w:val="nil"/>
-        </w:pBdr>
-        <w:shd w:fill="auto" w:val="clear"/>
-        <w:spacing w:after="0" w:before="0" w:line="276" w:lineRule="auto"/>
-        <w:ind w:left="0" w:right="0" w:firstLine="0"/>
-        <w:jc w:val="left"/>
-        <w:rPr>
-          <w:rFonts w:ascii="Arial" w:cs="Arial" w:eastAsia="Arial" w:hAnsi="Arial"/>
-          <w:b w:val="0"/>
-          <w:i w:val="0"/>
-          <w:smallCaps w:val="0"/>
-          <w:strike w:val="0"/>
-          <w:color w:val="000000"/>
-          <w:sz w:val="22"/>
-          <w:szCs w:val="22"/>
-          <w:u w:val="none"/>
-          <w:shd w:fill="auto" w:val="clear"/>
-          <w:vertAlign w:val="baseline"/>
-        </w:rPr>
-      </w:pPr>
-      <w:r>
-        <w:rPr>
-          <w:rFonts w:ascii="Arial" w:hAnsi="Arial" w:cs="Arial" w:eastAsia="Arial"/>
-          <w:b w:val="0"/>
-          <w:i w:val="0"/>
-          <w:smallCaps w:val="0"/>
-          <w:strike w:val="0"/>
-          <w:color w:val="000000"/>
-          <w:sz w:val="22"/>
-          <w:szCs w:val="22"/>
-          <w:u w:val="none"/>
-          <w:shd w:fill="auto" w:val="clear"/>
-          <w:vertAlign w:val="baseline"/>
-        </w:rPr>
-        <w:t xml:space="preserve">et supposons que </w:t>
+        <w:t xml:space="preserve">ni uhusiano wa Euler (S-A+F=2), </w:t>
+      </w:r>
+    </w:p>
+    <w:p>
+      <w:pPr>
+        <w:keepNext w:val="0"/>
+        <w:keepLines w:val="0"/>
+        <w:widowControl w:val="0"/>
+        <w:pBdr>
+          <w:top w:space="0" w:sz="0" w:val="nil"/>
+          <w:left w:space="0" w:sz="0" w:val="nil"/>
+          <w:bottom w:space="0" w:sz="0" w:val="nil"/>
+          <w:right w:space="0" w:sz="0" w:val="nil"/>
+          <w:between w:space="0" w:sz="0" w:val="nil"/>
+        </w:pBdr>
+        <w:shd w:fill="auto" w:val="clear"/>
+        <w:spacing w:after="0" w:before="0" w:line="276" w:lineRule="auto"/>
+        <w:ind w:left="0" w:right="0" w:firstLine="0"/>
+        <w:jc w:val="left"/>
+        <w:rPr>
+          <w:rFonts w:ascii="Arial" w:cs="Arial" w:eastAsia="Arial" w:hAnsi="Arial"/>
+          <w:b w:val="0"/>
+          <w:i w:val="0"/>
+          <w:smallCaps w:val="0"/>
+          <w:strike w:val="0"/>
+          <w:color w:val="000000"/>
+          <w:sz w:val="22"/>
+          <w:szCs w:val="22"/>
+          <w:u w:val="none"/>
+          <w:shd w:fill="auto" w:val="clear"/>
+          <w:vertAlign w:val="baseline"/>
+        </w:rPr>
+      </w:pPr>
+      <w:r>
+        <w:rPr>
+          <w:rFonts w:ascii="Arial" w:hAnsi="Arial" w:cs="Arial" w:eastAsia="Arial"/>
+          <w:b w:val="0"/>
+          <w:i w:val="0"/>
+          <w:smallCaps w:val="0"/>
+          <w:strike w:val="0"/>
+          <w:color w:val="000000"/>
+          <w:sz w:val="22"/>
+          <w:szCs w:val="22"/>
+          <w:u w:val="none"/>
+          <w:shd w:fill="auto" w:val="clear"/>
+          <w:vertAlign w:val="baseline"/>
+        </w:rPr>
+        <w:t xml:space="preserve">na tuseme hivyo </w:t>
       </w:r>
     </w:p>
     <w:p>
@@ -6180,54 +6180,54 @@
           <w:shd w:fill="auto" w:val="clear"/>
           <w:vertAlign w:val="baseline"/>
         </w:rPr>
-        <w:t xml:space="preserve">cette relation d'Euler est vraie pour tous</w:t>
-      </w:r>
-    </w:p>
-    <w:p>
-      <w:pPr>
-        <w:keepNext w:val="0"/>
-        <w:keepLines w:val="0"/>
-        <w:widowControl w:val="0"/>
-        <w:pBdr>
-          <w:top w:space="0" w:sz="0" w:val="nil"/>
-          <w:left w:space="0" w:sz="0" w:val="nil"/>
-          <w:bottom w:space="0" w:sz="0" w:val="nil"/>
-          <w:right w:space="0" w:sz="0" w:val="nil"/>
-          <w:between w:space="0" w:sz="0" w:val="nil"/>
-        </w:pBdr>
-        <w:shd w:fill="auto" w:val="clear"/>
-        <w:spacing w:after="0" w:before="0" w:line="276" w:lineRule="auto"/>
-        <w:ind w:left="0" w:right="0" w:firstLine="0"/>
-        <w:jc w:val="left"/>
-        <w:rPr>
-          <w:rFonts w:ascii="Arial" w:cs="Arial" w:eastAsia="Arial" w:hAnsi="Arial"/>
-          <w:b w:val="0"/>
-          <w:i w:val="0"/>
-          <w:smallCaps w:val="0"/>
-          <w:strike w:val="0"/>
-          <w:color w:val="000000"/>
-          <w:sz w:val="22"/>
-          <w:szCs w:val="22"/>
-          <w:u w:val="none"/>
-          <w:shd w:fill="auto" w:val="clear"/>
-          <w:vertAlign w:val="baseline"/>
-        </w:rPr>
-      </w:pPr>
-      <w:r>
-        <w:rPr>
-          <w:rFonts w:ascii="Arial" w:hAnsi="Arial" w:cs="Arial" w:eastAsia="Arial"/>
-          <w:b w:val="0"/>
-          <w:i w:val="0"/>
-          <w:smallCaps w:val="0"/>
-          <w:strike w:val="0"/>
-          <w:color w:val="000000"/>
-          <w:sz w:val="22"/>
-          <w:szCs w:val="22"/>
-          <w:u w:val="none"/>
-          <w:shd w:fill="auto" w:val="clear"/>
-          <w:vertAlign w:val="baseline"/>
-        </w:rPr>
-        <w:t xml:space="preserve">les graphes qui ont moins de 12 arêtes, </w:t>
+        <w:t xml:space="preserve">uhusiano huu wa Euler ni kweli kwa wote</w:t>
+      </w:r>
+    </w:p>
+    <w:p>
+      <w:pPr>
+        <w:keepNext w:val="0"/>
+        <w:keepLines w:val="0"/>
+        <w:widowControl w:val="0"/>
+        <w:pBdr>
+          <w:top w:space="0" w:sz="0" w:val="nil"/>
+          <w:left w:space="0" w:sz="0" w:val="nil"/>
+          <w:bottom w:space="0" w:sz="0" w:val="nil"/>
+          <w:right w:space="0" w:sz="0" w:val="nil"/>
+          <w:between w:space="0" w:sz="0" w:val="nil"/>
+        </w:pBdr>
+        <w:shd w:fill="auto" w:val="clear"/>
+        <w:spacing w:after="0" w:before="0" w:line="276" w:lineRule="auto"/>
+        <w:ind w:left="0" w:right="0" w:firstLine="0"/>
+        <w:jc w:val="left"/>
+        <w:rPr>
+          <w:rFonts w:ascii="Arial" w:cs="Arial" w:eastAsia="Arial" w:hAnsi="Arial"/>
+          <w:b w:val="0"/>
+          <w:i w:val="0"/>
+          <w:smallCaps w:val="0"/>
+          <w:strike w:val="0"/>
+          <w:color w:val="000000"/>
+          <w:sz w:val="22"/>
+          <w:szCs w:val="22"/>
+          <w:u w:val="none"/>
+          <w:shd w:fill="auto" w:val="clear"/>
+          <w:vertAlign w:val="baseline"/>
+        </w:rPr>
+      </w:pPr>
+      <w:r>
+        <w:rPr>
+          <w:rFonts w:ascii="Arial" w:hAnsi="Arial" w:cs="Arial" w:eastAsia="Arial"/>
+          <w:b w:val="0"/>
+          <w:i w:val="0"/>
+          <w:smallCaps w:val="0"/>
+          <w:strike w:val="0"/>
+          <w:color w:val="000000"/>
+          <w:sz w:val="22"/>
+          <w:szCs w:val="22"/>
+          <w:u w:val="none"/>
+          <w:shd w:fill="auto" w:val="clear"/>
+          <w:vertAlign w:val="baseline"/>
+        </w:rPr>
+        <w:t xml:space="preserve">grafu ambazo zina chini ya kingo 12, </w:t>
       </w:r>
     </w:p>
     <w:p>
@@ -6399,54 +6399,54 @@
           <w:shd w:fill="auto" w:val="clear"/>
           <w:vertAlign w:val="baseline"/>
         </w:rPr>
-        <w:t xml:space="preserve">donc qui ont 12 arêtes ou moins. </w:t>
-      </w:r>
-    </w:p>
-    <w:p>
-      <w:pPr>
-        <w:keepNext w:val="0"/>
-        <w:keepLines w:val="0"/>
-        <w:widowControl w:val="0"/>
-        <w:pBdr>
-          <w:top w:space="0" w:sz="0" w:val="nil"/>
-          <w:left w:space="0" w:sz="0" w:val="nil"/>
-          <w:bottom w:space="0" w:sz="0" w:val="nil"/>
-          <w:right w:space="0" w:sz="0" w:val="nil"/>
-          <w:between w:space="0" w:sz="0" w:val="nil"/>
-        </w:pBdr>
-        <w:shd w:fill="auto" w:val="clear"/>
-        <w:spacing w:after="0" w:before="0" w:line="276" w:lineRule="auto"/>
-        <w:ind w:left="0" w:right="0" w:firstLine="0"/>
-        <w:jc w:val="left"/>
-        <w:rPr>
-          <w:rFonts w:ascii="Arial" w:cs="Arial" w:eastAsia="Arial" w:hAnsi="Arial"/>
-          <w:b w:val="0"/>
-          <w:i w:val="0"/>
-          <w:smallCaps w:val="0"/>
-          <w:strike w:val="0"/>
-          <w:color w:val="000000"/>
-          <w:sz w:val="22"/>
-          <w:szCs w:val="22"/>
-          <w:u w:val="none"/>
-          <w:shd w:fill="auto" w:val="clear"/>
-          <w:vertAlign w:val="baseline"/>
-        </w:rPr>
-      </w:pPr>
-      <w:r>
-        <w:rPr>
-          <w:rFonts w:ascii="Arial" w:hAnsi="Arial" w:cs="Arial" w:eastAsia="Arial"/>
-          <w:b w:val="0"/>
-          <w:i w:val="0"/>
-          <w:smallCaps w:val="0"/>
-          <w:strike w:val="0"/>
-          <w:color w:val="000000"/>
-          <w:sz w:val="22"/>
-          <w:szCs w:val="22"/>
-          <w:u w:val="none"/>
-          <w:shd w:fill="auto" w:val="clear"/>
-          <w:vertAlign w:val="baseline"/>
-        </w:rPr>
-        <w:t xml:space="preserve">Et maintenant, </w:t>
+        <w:t xml:space="preserve">kwa hivyo ambayo ina kingo 12 au chini. </w:t>
+      </w:r>
+    </w:p>
+    <w:p>
+      <w:pPr>
+        <w:keepNext w:val="0"/>
+        <w:keepLines w:val="0"/>
+        <w:widowControl w:val="0"/>
+        <w:pBdr>
+          <w:top w:space="0" w:sz="0" w:val="nil"/>
+          <w:left w:space="0" w:sz="0" w:val="nil"/>
+          <w:bottom w:space="0" w:sz="0" w:val="nil"/>
+          <w:right w:space="0" w:sz="0" w:val="nil"/>
+          <w:between w:space="0" w:sz="0" w:val="nil"/>
+        </w:pBdr>
+        <w:shd w:fill="auto" w:val="clear"/>
+        <w:spacing w:after="0" w:before="0" w:line="276" w:lineRule="auto"/>
+        <w:ind w:left="0" w:right="0" w:firstLine="0"/>
+        <w:jc w:val="left"/>
+        <w:rPr>
+          <w:rFonts w:ascii="Arial" w:cs="Arial" w:eastAsia="Arial" w:hAnsi="Arial"/>
+          <w:b w:val="0"/>
+          <w:i w:val="0"/>
+          <w:smallCaps w:val="0"/>
+          <w:strike w:val="0"/>
+          <w:color w:val="000000"/>
+          <w:sz w:val="22"/>
+          <w:szCs w:val="22"/>
+          <w:u w:val="none"/>
+          <w:shd w:fill="auto" w:val="clear"/>
+          <w:vertAlign w:val="baseline"/>
+        </w:rPr>
+      </w:pPr>
+      <w:r>
+        <w:rPr>
+          <w:rFonts w:ascii="Arial" w:hAnsi="Arial" w:cs="Arial" w:eastAsia="Arial"/>
+          <w:b w:val="0"/>
+          <w:i w:val="0"/>
+          <w:smallCaps w:val="0"/>
+          <w:strike w:val="0"/>
+          <w:color w:val="000000"/>
+          <w:sz w:val="22"/>
+          <w:szCs w:val="22"/>
+          <w:u w:val="none"/>
+          <w:shd w:fill="auto" w:val="clear"/>
+          <w:vertAlign w:val="baseline"/>
+        </w:rPr>
+        <w:t xml:space="preserve">Na sasa, </w:t>
       </w:r>
     </w:p>
     <w:p>
@@ -6618,7 +6618,7 @@
           <w:shd w:fill="auto" w:val="clear"/>
           <w:vertAlign w:val="baseline"/>
         </w:rPr>
-        <w:t xml:space="preserve">supposons qu'on a un graphe avec 13 arêtes.</w:t>
+        <w:t xml:space="preserve">tuseme tunayo grafu iliyo na kingo 13.</w:t>
       </w:r>
     </w:p>
     <w:p>
@@ -6790,54 +6790,54 @@
           <w:shd w:fill="auto" w:val="clear"/>
           <w:vertAlign w:val="baseline"/>
         </w:rPr>
-        <w:t xml:space="preserve">Ici, si vous comptez le nombre d'arêtes, </w:t>
-      </w:r>
-    </w:p>
-    <w:p>
-      <w:pPr>
-        <w:keepNext w:val="0"/>
-        <w:keepLines w:val="0"/>
-        <w:widowControl w:val="0"/>
-        <w:pBdr>
-          <w:top w:space="0" w:sz="0" w:val="nil"/>
-          <w:left w:space="0" w:sz="0" w:val="nil"/>
-          <w:bottom w:space="0" w:sz="0" w:val="nil"/>
-          <w:right w:space="0" w:sz="0" w:val="nil"/>
-          <w:between w:space="0" w:sz="0" w:val="nil"/>
-        </w:pBdr>
-        <w:shd w:fill="auto" w:val="clear"/>
-        <w:spacing w:after="0" w:before="0" w:line="276" w:lineRule="auto"/>
-        <w:ind w:left="0" w:right="0" w:firstLine="0"/>
-        <w:jc w:val="left"/>
-        <w:rPr>
-          <w:rFonts w:ascii="Arial" w:cs="Arial" w:eastAsia="Arial" w:hAnsi="Arial"/>
-          <w:b w:val="0"/>
-          <w:i w:val="0"/>
-          <w:smallCaps w:val="0"/>
-          <w:strike w:val="0"/>
-          <w:color w:val="000000"/>
-          <w:sz w:val="22"/>
-          <w:szCs w:val="22"/>
-          <w:u w:val="none"/>
-          <w:shd w:fill="auto" w:val="clear"/>
-          <w:vertAlign w:val="baseline"/>
-        </w:rPr>
-      </w:pPr>
-      <w:r>
-        <w:rPr>
-          <w:rFonts w:ascii="Arial" w:hAnsi="Arial" w:cs="Arial" w:eastAsia="Arial"/>
-          <w:b w:val="0"/>
-          <w:i w:val="0"/>
-          <w:smallCaps w:val="0"/>
-          <w:strike w:val="0"/>
-          <w:color w:val="000000"/>
-          <w:sz w:val="22"/>
-          <w:szCs w:val="22"/>
-          <w:u w:val="none"/>
-          <w:shd w:fill="auto" w:val="clear"/>
-          <w:vertAlign w:val="baseline"/>
-        </w:rPr>
-        <w:t xml:space="preserve">il y a 13 arêtes.</w:t>
+        <w:t xml:space="preserve">Hapa, ukihesabu idadi ya kingo, </w:t>
+      </w:r>
+    </w:p>
+    <w:p>
+      <w:pPr>
+        <w:keepNext w:val="0"/>
+        <w:keepLines w:val="0"/>
+        <w:widowControl w:val="0"/>
+        <w:pBdr>
+          <w:top w:space="0" w:sz="0" w:val="nil"/>
+          <w:left w:space="0" w:sz="0" w:val="nil"/>
+          <w:bottom w:space="0" w:sz="0" w:val="nil"/>
+          <w:right w:space="0" w:sz="0" w:val="nil"/>
+          <w:between w:space="0" w:sz="0" w:val="nil"/>
+        </w:pBdr>
+        <w:shd w:fill="auto" w:val="clear"/>
+        <w:spacing w:after="0" w:before="0" w:line="276" w:lineRule="auto"/>
+        <w:ind w:left="0" w:right="0" w:firstLine="0"/>
+        <w:jc w:val="left"/>
+        <w:rPr>
+          <w:rFonts w:ascii="Arial" w:cs="Arial" w:eastAsia="Arial" w:hAnsi="Arial"/>
+          <w:b w:val="0"/>
+          <w:i w:val="0"/>
+          <w:smallCaps w:val="0"/>
+          <w:strike w:val="0"/>
+          <w:color w:val="000000"/>
+          <w:sz w:val="22"/>
+          <w:szCs w:val="22"/>
+          <w:u w:val="none"/>
+          <w:shd w:fill="auto" w:val="clear"/>
+          <w:vertAlign w:val="baseline"/>
+        </w:rPr>
+      </w:pPr>
+      <w:r>
+        <w:rPr>
+          <w:rFonts w:ascii="Arial" w:hAnsi="Arial" w:cs="Arial" w:eastAsia="Arial"/>
+          <w:b w:val="0"/>
+          <w:i w:val="0"/>
+          <w:smallCaps w:val="0"/>
+          <w:strike w:val="0"/>
+          <w:color w:val="000000"/>
+          <w:sz w:val="22"/>
+          <w:szCs w:val="22"/>
+          <w:u w:val="none"/>
+          <w:shd w:fill="auto" w:val="clear"/>
+          <w:vertAlign w:val="baseline"/>
+        </w:rPr>
+        <w:t xml:space="preserve">kuna pembe 13.</w:t>
       </w:r>
     </w:p>
     <w:p>
@@ -7009,54 +7009,54 @@
           <w:shd w:fill="auto" w:val="clear"/>
           <w:vertAlign w:val="baseline"/>
         </w:rPr>
-        <w:t xml:space="preserve">Alors comment va-t-on montrer que ce graphe</w:t>
-      </w:r>
-    </w:p>
-    <w:p>
-      <w:pPr>
-        <w:keepNext w:val="0"/>
-        <w:keepLines w:val="0"/>
-        <w:widowControl w:val="0"/>
-        <w:pBdr>
-          <w:top w:space="0" w:sz="0" w:val="nil"/>
-          <w:left w:space="0" w:sz="0" w:val="nil"/>
-          <w:bottom w:space="0" w:sz="0" w:val="nil"/>
-          <w:right w:space="0" w:sz="0" w:val="nil"/>
-          <w:between w:space="0" w:sz="0" w:val="nil"/>
-        </w:pBdr>
-        <w:shd w:fill="auto" w:val="clear"/>
-        <w:spacing w:after="0" w:before="0" w:line="276" w:lineRule="auto"/>
-        <w:ind w:left="0" w:right="0" w:firstLine="0"/>
-        <w:jc w:val="left"/>
-        <w:rPr>
-          <w:rFonts w:ascii="Arial" w:cs="Arial" w:eastAsia="Arial" w:hAnsi="Arial"/>
-          <w:b w:val="0"/>
-          <w:i w:val="0"/>
-          <w:smallCaps w:val="0"/>
-          <w:strike w:val="0"/>
-          <w:color w:val="000000"/>
-          <w:sz w:val="22"/>
-          <w:szCs w:val="22"/>
-          <w:u w:val="none"/>
-          <w:shd w:fill="auto" w:val="clear"/>
-          <w:vertAlign w:val="baseline"/>
-        </w:rPr>
-      </w:pPr>
-      <w:r>
-        <w:rPr>
-          <w:rFonts w:ascii="Arial" w:hAnsi="Arial" w:cs="Arial" w:eastAsia="Arial"/>
-          <w:b w:val="0"/>
-          <w:i w:val="0"/>
-          <w:smallCaps w:val="0"/>
-          <w:strike w:val="0"/>
-          <w:color w:val="000000"/>
-          <w:sz w:val="22"/>
-          <w:szCs w:val="22"/>
-          <w:u w:val="none"/>
-          <w:shd w:fill="auto" w:val="clear"/>
-          <w:vertAlign w:val="baseline"/>
-        </w:rPr>
-        <w:t xml:space="preserve">satisfait la relation d'Euler ? </w:t>
+        <w:t xml:space="preserve">Hivyo ni jinsi gani sisi kwenda kuonyesha kwamba graph hii</w:t>
+      </w:r>
+    </w:p>
+    <w:p>
+      <w:pPr>
+        <w:keepNext w:val="0"/>
+        <w:keepLines w:val="0"/>
+        <w:widowControl w:val="0"/>
+        <w:pBdr>
+          <w:top w:space="0" w:sz="0" w:val="nil"/>
+          <w:left w:space="0" w:sz="0" w:val="nil"/>
+          <w:bottom w:space="0" w:sz="0" w:val="nil"/>
+          <w:right w:space="0" w:sz="0" w:val="nil"/>
+          <w:between w:space="0" w:sz="0" w:val="nil"/>
+        </w:pBdr>
+        <w:shd w:fill="auto" w:val="clear"/>
+        <w:spacing w:after="0" w:before="0" w:line="276" w:lineRule="auto"/>
+        <w:ind w:left="0" w:right="0" w:firstLine="0"/>
+        <w:jc w:val="left"/>
+        <w:rPr>
+          <w:rFonts w:ascii="Arial" w:cs="Arial" w:eastAsia="Arial" w:hAnsi="Arial"/>
+          <w:b w:val="0"/>
+          <w:i w:val="0"/>
+          <w:smallCaps w:val="0"/>
+          <w:strike w:val="0"/>
+          <w:color w:val="000000"/>
+          <w:sz w:val="22"/>
+          <w:szCs w:val="22"/>
+          <w:u w:val="none"/>
+          <w:shd w:fill="auto" w:val="clear"/>
+          <w:vertAlign w:val="baseline"/>
+        </w:rPr>
+      </w:pPr>
+      <w:r>
+        <w:rPr>
+          <w:rFonts w:ascii="Arial" w:hAnsi="Arial" w:cs="Arial" w:eastAsia="Arial"/>
+          <w:b w:val="0"/>
+          <w:i w:val="0"/>
+          <w:smallCaps w:val="0"/>
+          <w:strike w:val="0"/>
+          <w:color w:val="000000"/>
+          <w:sz w:val="22"/>
+          <w:szCs w:val="22"/>
+          <w:u w:val="none"/>
+          <w:shd w:fill="auto" w:val="clear"/>
+          <w:vertAlign w:val="baseline"/>
+        </w:rPr>
+        <w:t xml:space="preserve">inatosheleza uhusiano wa Euler? </w:t>
       </w:r>
     </w:p>
     <w:p>
@@ -7228,54 +7228,54 @@
           <w:shd w:fill="auto" w:val="clear"/>
           <w:vertAlign w:val="baseline"/>
         </w:rPr>
-        <w:t xml:space="preserve">Je vous propose tout simplement d'effacer </w:t>
-      </w:r>
-    </w:p>
-    <w:p>
-      <w:pPr>
-        <w:keepNext w:val="0"/>
-        <w:keepLines w:val="0"/>
-        <w:widowControl w:val="0"/>
-        <w:pBdr>
-          <w:top w:space="0" w:sz="0" w:val="nil"/>
-          <w:left w:space="0" w:sz="0" w:val="nil"/>
-          <w:bottom w:space="0" w:sz="0" w:val="nil"/>
-          <w:right w:space="0" w:sz="0" w:val="nil"/>
-          <w:between w:space="0" w:sz="0" w:val="nil"/>
-        </w:pBdr>
-        <w:shd w:fill="auto" w:val="clear"/>
-        <w:spacing w:after="0" w:before="0" w:line="276" w:lineRule="auto"/>
-        <w:ind w:left="0" w:right="0" w:firstLine="0"/>
-        <w:jc w:val="left"/>
-        <w:rPr>
-          <w:rFonts w:ascii="Arial" w:cs="Arial" w:eastAsia="Arial" w:hAnsi="Arial"/>
-          <w:b w:val="0"/>
-          <w:i w:val="0"/>
-          <w:smallCaps w:val="0"/>
-          <w:strike w:val="0"/>
-          <w:color w:val="000000"/>
-          <w:sz w:val="22"/>
-          <w:szCs w:val="22"/>
-          <w:u w:val="none"/>
-          <w:shd w:fill="auto" w:val="clear"/>
-          <w:vertAlign w:val="baseline"/>
-        </w:rPr>
-      </w:pPr>
-      <w:r>
-        <w:rPr>
-          <w:rFonts w:ascii="Arial" w:hAnsi="Arial" w:cs="Arial" w:eastAsia="Arial"/>
-          <w:b w:val="0"/>
-          <w:i w:val="0"/>
-          <w:smallCaps w:val="0"/>
-          <w:strike w:val="0"/>
-          <w:color w:val="000000"/>
-          <w:sz w:val="22"/>
-          <w:szCs w:val="22"/>
-          <w:u w:val="none"/>
-          <w:shd w:fill="auto" w:val="clear"/>
-          <w:vertAlign w:val="baseline"/>
-        </w:rPr>
-        <w:t xml:space="preserve">cette arête. </w:t>
+        <w:t xml:space="preserve">Ninapendekeza tu ufute </w:t>
+      </w:r>
+    </w:p>
+    <w:p>
+      <w:pPr>
+        <w:keepNext w:val="0"/>
+        <w:keepLines w:val="0"/>
+        <w:widowControl w:val="0"/>
+        <w:pBdr>
+          <w:top w:space="0" w:sz="0" w:val="nil"/>
+          <w:left w:space="0" w:sz="0" w:val="nil"/>
+          <w:bottom w:space="0" w:sz="0" w:val="nil"/>
+          <w:right w:space="0" w:sz="0" w:val="nil"/>
+          <w:between w:space="0" w:sz="0" w:val="nil"/>
+        </w:pBdr>
+        <w:shd w:fill="auto" w:val="clear"/>
+        <w:spacing w:after="0" w:before="0" w:line="276" w:lineRule="auto"/>
+        <w:ind w:left="0" w:right="0" w:firstLine="0"/>
+        <w:jc w:val="left"/>
+        <w:rPr>
+          <w:rFonts w:ascii="Arial" w:cs="Arial" w:eastAsia="Arial" w:hAnsi="Arial"/>
+          <w:b w:val="0"/>
+          <w:i w:val="0"/>
+          <w:smallCaps w:val="0"/>
+          <w:strike w:val="0"/>
+          <w:color w:val="000000"/>
+          <w:sz w:val="22"/>
+          <w:szCs w:val="22"/>
+          <w:u w:val="none"/>
+          <w:shd w:fill="auto" w:val="clear"/>
+          <w:vertAlign w:val="baseline"/>
+        </w:rPr>
+      </w:pPr>
+      <w:r>
+        <w:rPr>
+          <w:rFonts w:ascii="Arial" w:hAnsi="Arial" w:cs="Arial" w:eastAsia="Arial"/>
+          <w:b w:val="0"/>
+          <w:i w:val="0"/>
+          <w:smallCaps w:val="0"/>
+          <w:strike w:val="0"/>
+          <w:color w:val="000000"/>
+          <w:sz w:val="22"/>
+          <w:szCs w:val="22"/>
+          <w:u w:val="none"/>
+          <w:shd w:fill="auto" w:val="clear"/>
+          <w:vertAlign w:val="baseline"/>
+        </w:rPr>
+        <w:t xml:space="preserve">mwamba huu. </w:t>
       </w:r>
     </w:p>
     <w:p>
@@ -7447,54 +7447,54 @@
           <w:shd w:fill="auto" w:val="clear"/>
           <w:vertAlign w:val="baseline"/>
         </w:rPr>
-        <w:t xml:space="preserve">Qu'est-ce qu'on obtient comme graphe ? </w:t>
-      </w:r>
-    </w:p>
-    <w:p>
-      <w:pPr>
-        <w:keepNext w:val="0"/>
-        <w:keepLines w:val="0"/>
-        <w:widowControl w:val="0"/>
-        <w:pBdr>
-          <w:top w:space="0" w:sz="0" w:val="nil"/>
-          <w:left w:space="0" w:sz="0" w:val="nil"/>
-          <w:bottom w:space="0" w:sz="0" w:val="nil"/>
-          <w:right w:space="0" w:sz="0" w:val="nil"/>
-          <w:between w:space="0" w:sz="0" w:val="nil"/>
-        </w:pBdr>
-        <w:shd w:fill="auto" w:val="clear"/>
-        <w:spacing w:after="0" w:before="0" w:line="276" w:lineRule="auto"/>
-        <w:ind w:left="0" w:right="0" w:firstLine="0"/>
-        <w:jc w:val="left"/>
-        <w:rPr>
-          <w:rFonts w:ascii="Arial" w:cs="Arial" w:eastAsia="Arial" w:hAnsi="Arial"/>
-          <w:b w:val="0"/>
-          <w:i w:val="0"/>
-          <w:smallCaps w:val="0"/>
-          <w:strike w:val="0"/>
-          <w:color w:val="000000"/>
-          <w:sz w:val="22"/>
-          <w:szCs w:val="22"/>
-          <w:u w:val="none"/>
-          <w:shd w:fill="auto" w:val="clear"/>
-          <w:vertAlign w:val="baseline"/>
-        </w:rPr>
-      </w:pPr>
-      <w:r>
-        <w:rPr>
-          <w:rFonts w:ascii="Arial" w:hAnsi="Arial" w:cs="Arial" w:eastAsia="Arial"/>
-          <w:b w:val="0"/>
-          <w:i w:val="0"/>
-          <w:smallCaps w:val="0"/>
-          <w:strike w:val="0"/>
-          <w:color w:val="000000"/>
-          <w:sz w:val="22"/>
-          <w:szCs w:val="22"/>
-          <w:u w:val="none"/>
-          <w:shd w:fill="auto" w:val="clear"/>
-          <w:vertAlign w:val="baseline"/>
-        </w:rPr>
-        <w:t xml:space="preserve">Le graphe qu'on obtient est celui-ci. </w:t>
+        <w:t xml:space="preserve">Tunapata nini kama grafu? </w:t>
+      </w:r>
+    </w:p>
+    <w:p>
+      <w:pPr>
+        <w:keepNext w:val="0"/>
+        <w:keepLines w:val="0"/>
+        <w:widowControl w:val="0"/>
+        <w:pBdr>
+          <w:top w:space="0" w:sz="0" w:val="nil"/>
+          <w:left w:space="0" w:sz="0" w:val="nil"/>
+          <w:bottom w:space="0" w:sz="0" w:val="nil"/>
+          <w:right w:space="0" w:sz="0" w:val="nil"/>
+          <w:between w:space="0" w:sz="0" w:val="nil"/>
+        </w:pBdr>
+        <w:shd w:fill="auto" w:val="clear"/>
+        <w:spacing w:after="0" w:before="0" w:line="276" w:lineRule="auto"/>
+        <w:ind w:left="0" w:right="0" w:firstLine="0"/>
+        <w:jc w:val="left"/>
+        <w:rPr>
+          <w:rFonts w:ascii="Arial" w:cs="Arial" w:eastAsia="Arial" w:hAnsi="Arial"/>
+          <w:b w:val="0"/>
+          <w:i w:val="0"/>
+          <w:smallCaps w:val="0"/>
+          <w:strike w:val="0"/>
+          <w:color w:val="000000"/>
+          <w:sz w:val="22"/>
+          <w:szCs w:val="22"/>
+          <w:u w:val="none"/>
+          <w:shd w:fill="auto" w:val="clear"/>
+          <w:vertAlign w:val="baseline"/>
+        </w:rPr>
+      </w:pPr>
+      <w:r>
+        <w:rPr>
+          <w:rFonts w:ascii="Arial" w:hAnsi="Arial" w:cs="Arial" w:eastAsia="Arial"/>
+          <w:b w:val="0"/>
+          <w:i w:val="0"/>
+          <w:smallCaps w:val="0"/>
+          <w:strike w:val="0"/>
+          <w:color w:val="000000"/>
+          <w:sz w:val="22"/>
+          <w:szCs w:val="22"/>
+          <w:u w:val="none"/>
+          <w:shd w:fill="auto" w:val="clear"/>
+          <w:vertAlign w:val="baseline"/>
+        </w:rPr>
+        <w:t xml:space="preserve">Grafu inayotokana ni hii. </w:t>
       </w:r>
     </w:p>
     <w:p>
@@ -7666,54 +7666,54 @@
           <w:shd w:fill="auto" w:val="clear"/>
           <w:vertAlign w:val="baseline"/>
         </w:rPr>
-        <w:t xml:space="preserve">Vous voyez qu'on obtient un nouveau graphe,</w:t>
-      </w:r>
-    </w:p>
-    <w:p>
-      <w:pPr>
-        <w:keepNext w:val="0"/>
-        <w:keepLines w:val="0"/>
-        <w:widowControl w:val="0"/>
-        <w:pBdr>
-          <w:top w:space="0" w:sz="0" w:val="nil"/>
-          <w:left w:space="0" w:sz="0" w:val="nil"/>
-          <w:bottom w:space="0" w:sz="0" w:val="nil"/>
-          <w:right w:space="0" w:sz="0" w:val="nil"/>
-          <w:between w:space="0" w:sz="0" w:val="nil"/>
-        </w:pBdr>
-        <w:shd w:fill="auto" w:val="clear"/>
-        <w:spacing w:after="0" w:before="0" w:line="276" w:lineRule="auto"/>
-        <w:ind w:left="0" w:right="0" w:firstLine="0"/>
-        <w:jc w:val="left"/>
-        <w:rPr>
-          <w:rFonts w:ascii="Arial" w:cs="Arial" w:eastAsia="Arial" w:hAnsi="Arial"/>
-          <w:b w:val="0"/>
-          <w:i w:val="0"/>
-          <w:smallCaps w:val="0"/>
-          <w:strike w:val="0"/>
-          <w:color w:val="000000"/>
-          <w:sz w:val="22"/>
-          <w:szCs w:val="22"/>
-          <w:u w:val="none"/>
-          <w:shd w:fill="auto" w:val="clear"/>
-          <w:vertAlign w:val="baseline"/>
-        </w:rPr>
-      </w:pPr>
-      <w:r>
-        <w:rPr>
-          <w:rFonts w:ascii="Arial" w:hAnsi="Arial" w:cs="Arial" w:eastAsia="Arial"/>
-          <w:b w:val="0"/>
-          <w:i w:val="0"/>
-          <w:smallCaps w:val="0"/>
-          <w:strike w:val="0"/>
-          <w:color w:val="000000"/>
-          <w:sz w:val="22"/>
-          <w:szCs w:val="22"/>
-          <w:u w:val="none"/>
-          <w:shd w:fill="auto" w:val="clear"/>
-          <w:vertAlign w:val="baseline"/>
-        </w:rPr>
-        <w:t xml:space="preserve">qui a maintenant 12 arêtes. </w:t>
+        <w:t xml:space="preserve">Unaona kwamba tunapata grafu mpya,</w:t>
+      </w:r>
+    </w:p>
+    <w:p>
+      <w:pPr>
+        <w:keepNext w:val="0"/>
+        <w:keepLines w:val="0"/>
+        <w:widowControl w:val="0"/>
+        <w:pBdr>
+          <w:top w:space="0" w:sz="0" w:val="nil"/>
+          <w:left w:space="0" w:sz="0" w:val="nil"/>
+          <w:bottom w:space="0" w:sz="0" w:val="nil"/>
+          <w:right w:space="0" w:sz="0" w:val="nil"/>
+          <w:between w:space="0" w:sz="0" w:val="nil"/>
+        </w:pBdr>
+        <w:shd w:fill="auto" w:val="clear"/>
+        <w:spacing w:after="0" w:before="0" w:line="276" w:lineRule="auto"/>
+        <w:ind w:left="0" w:right="0" w:firstLine="0"/>
+        <w:jc w:val="left"/>
+        <w:rPr>
+          <w:rFonts w:ascii="Arial" w:cs="Arial" w:eastAsia="Arial" w:hAnsi="Arial"/>
+          <w:b w:val="0"/>
+          <w:i w:val="0"/>
+          <w:smallCaps w:val="0"/>
+          <w:strike w:val="0"/>
+          <w:color w:val="000000"/>
+          <w:sz w:val="22"/>
+          <w:szCs w:val="22"/>
+          <w:u w:val="none"/>
+          <w:shd w:fill="auto" w:val="clear"/>
+          <w:vertAlign w:val="baseline"/>
+        </w:rPr>
+      </w:pPr>
+      <w:r>
+        <w:rPr>
+          <w:rFonts w:ascii="Arial" w:hAnsi="Arial" w:cs="Arial" w:eastAsia="Arial"/>
+          <w:b w:val="0"/>
+          <w:i w:val="0"/>
+          <w:smallCaps w:val="0"/>
+          <w:strike w:val="0"/>
+          <w:color w:val="000000"/>
+          <w:sz w:val="22"/>
+          <w:szCs w:val="22"/>
+          <w:u w:val="none"/>
+          <w:shd w:fill="auto" w:val="clear"/>
+          <w:vertAlign w:val="baseline"/>
+        </w:rPr>
+        <w:t xml:space="preserve">ambayo sasa ina kingo 12. </w:t>
       </w:r>
     </w:p>
     <w:p>
@@ -7885,54 +7885,54 @@
           <w:shd w:fill="auto" w:val="clear"/>
           <w:vertAlign w:val="baseline"/>
         </w:rPr>
-        <w:t xml:space="preserve">Ici, A'=A-1. </w:t>
-      </w:r>
-    </w:p>
-    <w:p>
-      <w:pPr>
-        <w:keepNext w:val="0"/>
-        <w:keepLines w:val="0"/>
-        <w:widowControl w:val="0"/>
-        <w:pBdr>
-          <w:top w:space="0" w:sz="0" w:val="nil"/>
-          <w:left w:space="0" w:sz="0" w:val="nil"/>
-          <w:bottom w:space="0" w:sz="0" w:val="nil"/>
-          <w:right w:space="0" w:sz="0" w:val="nil"/>
-          <w:between w:space="0" w:sz="0" w:val="nil"/>
-        </w:pBdr>
-        <w:shd w:fill="auto" w:val="clear"/>
-        <w:spacing w:after="0" w:before="0" w:line="276" w:lineRule="auto"/>
-        <w:ind w:left="0" w:right="0" w:firstLine="0"/>
-        <w:jc w:val="left"/>
-        <w:rPr>
-          <w:rFonts w:ascii="Arial" w:cs="Arial" w:eastAsia="Arial" w:hAnsi="Arial"/>
-          <w:b w:val="0"/>
-          <w:i w:val="0"/>
-          <w:smallCaps w:val="0"/>
-          <w:strike w:val="0"/>
-          <w:color w:val="000000"/>
-          <w:sz w:val="22"/>
-          <w:szCs w:val="22"/>
-          <w:u w:val="none"/>
-          <w:shd w:fill="auto" w:val="clear"/>
-          <w:vertAlign w:val="baseline"/>
-        </w:rPr>
-      </w:pPr>
-      <w:r>
-        <w:rPr>
-          <w:rFonts w:ascii="Arial" w:hAnsi="Arial" w:cs="Arial" w:eastAsia="Arial"/>
-          <w:b w:val="0"/>
-          <w:i w:val="0"/>
-          <w:smallCaps w:val="0"/>
-          <w:strike w:val="0"/>
-          <w:color w:val="000000"/>
-          <w:sz w:val="22"/>
-          <w:szCs w:val="22"/>
-          <w:u w:val="none"/>
-          <w:shd w:fill="auto" w:val="clear"/>
-          <w:vertAlign w:val="baseline"/>
-        </w:rPr>
-        <w:t xml:space="preserve">Ici, on avait A=13, donc A'=12. </w:t>
+        <w:t xml:space="preserve">Hapa, A'=A-1. </w:t>
+      </w:r>
+    </w:p>
+    <w:p>
+      <w:pPr>
+        <w:keepNext w:val="0"/>
+        <w:keepLines w:val="0"/>
+        <w:widowControl w:val="0"/>
+        <w:pBdr>
+          <w:top w:space="0" w:sz="0" w:val="nil"/>
+          <w:left w:space="0" w:sz="0" w:val="nil"/>
+          <w:bottom w:space="0" w:sz="0" w:val="nil"/>
+          <w:right w:space="0" w:sz="0" w:val="nil"/>
+          <w:between w:space="0" w:sz="0" w:val="nil"/>
+        </w:pBdr>
+        <w:shd w:fill="auto" w:val="clear"/>
+        <w:spacing w:after="0" w:before="0" w:line="276" w:lineRule="auto"/>
+        <w:ind w:left="0" w:right="0" w:firstLine="0"/>
+        <w:jc w:val="left"/>
+        <w:rPr>
+          <w:rFonts w:ascii="Arial" w:cs="Arial" w:eastAsia="Arial" w:hAnsi="Arial"/>
+          <w:b w:val="0"/>
+          <w:i w:val="0"/>
+          <w:smallCaps w:val="0"/>
+          <w:strike w:val="0"/>
+          <w:color w:val="000000"/>
+          <w:sz w:val="22"/>
+          <w:szCs w:val="22"/>
+          <w:u w:val="none"/>
+          <w:shd w:fill="auto" w:val="clear"/>
+          <w:vertAlign w:val="baseline"/>
+        </w:rPr>
+      </w:pPr>
+      <w:r>
+        <w:rPr>
+          <w:rFonts w:ascii="Arial" w:hAnsi="Arial" w:cs="Arial" w:eastAsia="Arial"/>
+          <w:b w:val="0"/>
+          <w:i w:val="0"/>
+          <w:smallCaps w:val="0"/>
+          <w:strike w:val="0"/>
+          <w:color w:val="000000"/>
+          <w:sz w:val="22"/>
+          <w:szCs w:val="22"/>
+          <w:u w:val="none"/>
+          <w:shd w:fill="auto" w:val="clear"/>
+          <w:vertAlign w:val="baseline"/>
+        </w:rPr>
+        <w:t xml:space="preserve">Hapa, tulikuwa na A=13, kwa hivyo A'=12. </w:t>
       </w:r>
     </w:p>
     <w:p>
@@ -8104,54 +8104,54 @@
           <w:shd w:fill="auto" w:val="clear"/>
           <w:vertAlign w:val="baseline"/>
         </w:rPr>
-        <w:t xml:space="preserve">Quel a été l'effet de l'effacement de cette</w:t>
-      </w:r>
-    </w:p>
-    <w:p>
-      <w:pPr>
-        <w:keepNext w:val="0"/>
-        <w:keepLines w:val="0"/>
-        <w:widowControl w:val="0"/>
-        <w:pBdr>
-          <w:top w:space="0" w:sz="0" w:val="nil"/>
-          <w:left w:space="0" w:sz="0" w:val="nil"/>
-          <w:bottom w:space="0" w:sz="0" w:val="nil"/>
-          <w:right w:space="0" w:sz="0" w:val="nil"/>
-          <w:between w:space="0" w:sz="0" w:val="nil"/>
-        </w:pBdr>
-        <w:shd w:fill="auto" w:val="clear"/>
-        <w:spacing w:after="0" w:before="0" w:line="276" w:lineRule="auto"/>
-        <w:ind w:left="0" w:right="0" w:firstLine="0"/>
-        <w:jc w:val="left"/>
-        <w:rPr>
-          <w:rFonts w:ascii="Arial" w:cs="Arial" w:eastAsia="Arial" w:hAnsi="Arial"/>
-          <w:b w:val="0"/>
-          <w:i w:val="0"/>
-          <w:smallCaps w:val="0"/>
-          <w:strike w:val="0"/>
-          <w:color w:val="000000"/>
-          <w:sz w:val="22"/>
-          <w:szCs w:val="22"/>
-          <w:u w:val="none"/>
-          <w:shd w:fill="auto" w:val="clear"/>
-          <w:vertAlign w:val="baseline"/>
-        </w:rPr>
-      </w:pPr>
-      <w:r>
-        <w:rPr>
-          <w:rFonts w:ascii="Arial" w:hAnsi="Arial" w:cs="Arial" w:eastAsia="Arial"/>
-          <w:b w:val="0"/>
-          <w:i w:val="0"/>
-          <w:smallCaps w:val="0"/>
-          <w:strike w:val="0"/>
-          <w:color w:val="000000"/>
-          <w:sz w:val="22"/>
-          <w:szCs w:val="22"/>
-          <w:u w:val="none"/>
-          <w:shd w:fill="auto" w:val="clear"/>
-          <w:vertAlign w:val="baseline"/>
-        </w:rPr>
-        <w:t xml:space="preserve">arête ? </w:t>
+        <w:t xml:space="preserve">Nini ilikuwa na athari ya kufuta hii</w:t>
+      </w:r>
+    </w:p>
+    <w:p>
+      <w:pPr>
+        <w:keepNext w:val="0"/>
+        <w:keepLines w:val="0"/>
+        <w:widowControl w:val="0"/>
+        <w:pBdr>
+          <w:top w:space="0" w:sz="0" w:val="nil"/>
+          <w:left w:space="0" w:sz="0" w:val="nil"/>
+          <w:bottom w:space="0" w:sz="0" w:val="nil"/>
+          <w:right w:space="0" w:sz="0" w:val="nil"/>
+          <w:between w:space="0" w:sz="0" w:val="nil"/>
+        </w:pBdr>
+        <w:shd w:fill="auto" w:val="clear"/>
+        <w:spacing w:after="0" w:before="0" w:line="276" w:lineRule="auto"/>
+        <w:ind w:left="0" w:right="0" w:firstLine="0"/>
+        <w:jc w:val="left"/>
+        <w:rPr>
+          <w:rFonts w:ascii="Arial" w:cs="Arial" w:eastAsia="Arial" w:hAnsi="Arial"/>
+          <w:b w:val="0"/>
+          <w:i w:val="0"/>
+          <w:smallCaps w:val="0"/>
+          <w:strike w:val="0"/>
+          <w:color w:val="000000"/>
+          <w:sz w:val="22"/>
+          <w:szCs w:val="22"/>
+          <w:u w:val="none"/>
+          <w:shd w:fill="auto" w:val="clear"/>
+          <w:vertAlign w:val="baseline"/>
+        </w:rPr>
+      </w:pPr>
+      <w:r>
+        <w:rPr>
+          <w:rFonts w:ascii="Arial" w:hAnsi="Arial" w:cs="Arial" w:eastAsia="Arial"/>
+          <w:b w:val="0"/>
+          <w:i w:val="0"/>
+          <w:smallCaps w:val="0"/>
+          <w:strike w:val="0"/>
+          <w:color w:val="000000"/>
+          <w:sz w:val="22"/>
+          <w:szCs w:val="22"/>
+          <w:u w:val="none"/>
+          <w:shd w:fill="auto" w:val="clear"/>
+          <w:vertAlign w:val="baseline"/>
+        </w:rPr>
+        <w:t xml:space="preserve">mfupa wa samaki? </w:t>
       </w:r>
     </w:p>
     <w:p>
@@ -8323,54 +8323,54 @@
           <w:shd w:fill="auto" w:val="clear"/>
           <w:vertAlign w:val="baseline"/>
         </w:rPr>
-        <w:t xml:space="preserve">On voit bien que le nombre de sommets n'a </w:t>
-      </w:r>
-    </w:p>
-    <w:p>
-      <w:pPr>
-        <w:keepNext w:val="0"/>
-        <w:keepLines w:val="0"/>
-        <w:widowControl w:val="0"/>
-        <w:pBdr>
-          <w:top w:space="0" w:sz="0" w:val="nil"/>
-          <w:left w:space="0" w:sz="0" w:val="nil"/>
-          <w:bottom w:space="0" w:sz="0" w:val="nil"/>
-          <w:right w:space="0" w:sz="0" w:val="nil"/>
-          <w:between w:space="0" w:sz="0" w:val="nil"/>
-        </w:pBdr>
-        <w:shd w:fill="auto" w:val="clear"/>
-        <w:spacing w:after="0" w:before="0" w:line="276" w:lineRule="auto"/>
-        <w:ind w:left="0" w:right="0" w:firstLine="0"/>
-        <w:jc w:val="left"/>
-        <w:rPr>
-          <w:rFonts w:ascii="Arial" w:cs="Arial" w:eastAsia="Arial" w:hAnsi="Arial"/>
-          <w:b w:val="0"/>
-          <w:i w:val="0"/>
-          <w:smallCaps w:val="0"/>
-          <w:strike w:val="0"/>
-          <w:color w:val="000000"/>
-          <w:sz w:val="22"/>
-          <w:szCs w:val="22"/>
-          <w:u w:val="none"/>
-          <w:shd w:fill="auto" w:val="clear"/>
-          <w:vertAlign w:val="baseline"/>
-        </w:rPr>
-      </w:pPr>
-      <w:r>
-        <w:rPr>
-          <w:rFonts w:ascii="Arial" w:hAnsi="Arial" w:cs="Arial" w:eastAsia="Arial"/>
-          <w:b w:val="0"/>
-          <w:i w:val="0"/>
-          <w:smallCaps w:val="0"/>
-          <w:strike w:val="0"/>
-          <w:color w:val="000000"/>
-          <w:sz w:val="22"/>
-          <w:szCs w:val="22"/>
-          <w:u w:val="none"/>
-          <w:shd w:fill="auto" w:val="clear"/>
-          <w:vertAlign w:val="baseline"/>
-        </w:rPr>
-        <w:t xml:space="preserve">pas bougé : on n'a effacé aucun sommet, </w:t>
+        <w:t xml:space="preserve">Tunaweza kuona wazi kwamba idadi ya wima haina </w:t>
+      </w:r>
+    </w:p>
+    <w:p>
+      <w:pPr>
+        <w:keepNext w:val="0"/>
+        <w:keepLines w:val="0"/>
+        <w:widowControl w:val="0"/>
+        <w:pBdr>
+          <w:top w:space="0" w:sz="0" w:val="nil"/>
+          <w:left w:space="0" w:sz="0" w:val="nil"/>
+          <w:bottom w:space="0" w:sz="0" w:val="nil"/>
+          <w:right w:space="0" w:sz="0" w:val="nil"/>
+          <w:between w:space="0" w:sz="0" w:val="nil"/>
+        </w:pBdr>
+        <w:shd w:fill="auto" w:val="clear"/>
+        <w:spacing w:after="0" w:before="0" w:line="276" w:lineRule="auto"/>
+        <w:ind w:left="0" w:right="0" w:firstLine="0"/>
+        <w:jc w:val="left"/>
+        <w:rPr>
+          <w:rFonts w:ascii="Arial" w:cs="Arial" w:eastAsia="Arial" w:hAnsi="Arial"/>
+          <w:b w:val="0"/>
+          <w:i w:val="0"/>
+          <w:smallCaps w:val="0"/>
+          <w:strike w:val="0"/>
+          <w:color w:val="000000"/>
+          <w:sz w:val="22"/>
+          <w:szCs w:val="22"/>
+          <w:u w:val="none"/>
+          <w:shd w:fill="auto" w:val="clear"/>
+          <w:vertAlign w:val="baseline"/>
+        </w:rPr>
+      </w:pPr>
+      <w:r>
+        <w:rPr>
+          <w:rFonts w:ascii="Arial" w:hAnsi="Arial" w:cs="Arial" w:eastAsia="Arial"/>
+          <w:b w:val="0"/>
+          <w:i w:val="0"/>
+          <w:smallCaps w:val="0"/>
+          <w:strike w:val="0"/>
+          <w:color w:val="000000"/>
+          <w:sz w:val="22"/>
+          <w:szCs w:val="22"/>
+          <w:u w:val="none"/>
+          <w:shd w:fill="auto" w:val="clear"/>
+          <w:vertAlign w:val="baseline"/>
+        </w:rPr>
+        <w:t xml:space="preserve">haijasogezwa: hakuna vertex iliyofutwa, </w:t>
       </w:r>
     </w:p>
     <w:p>
@@ -8542,54 +8542,54 @@
           <w:shd w:fill="auto" w:val="clear"/>
           <w:vertAlign w:val="baseline"/>
         </w:rPr>
-        <w:t xml:space="preserve">donc S' est tout simplement égal au nombre </w:t>
-      </w:r>
-    </w:p>
-    <w:p>
-      <w:pPr>
-        <w:keepNext w:val="0"/>
-        <w:keepLines w:val="0"/>
-        <w:widowControl w:val="0"/>
-        <w:pBdr>
-          <w:top w:space="0" w:sz="0" w:val="nil"/>
-          <w:left w:space="0" w:sz="0" w:val="nil"/>
-          <w:bottom w:space="0" w:sz="0" w:val="nil"/>
-          <w:right w:space="0" w:sz="0" w:val="nil"/>
-          <w:between w:space="0" w:sz="0" w:val="nil"/>
-        </w:pBdr>
-        <w:shd w:fill="auto" w:val="clear"/>
-        <w:spacing w:after="0" w:before="0" w:line="276" w:lineRule="auto"/>
-        <w:ind w:left="0" w:right="0" w:firstLine="0"/>
-        <w:jc w:val="left"/>
-        <w:rPr>
-          <w:rFonts w:ascii="Arial" w:cs="Arial" w:eastAsia="Arial" w:hAnsi="Arial"/>
-          <w:b w:val="0"/>
-          <w:i w:val="0"/>
-          <w:smallCaps w:val="0"/>
-          <w:strike w:val="0"/>
-          <w:color w:val="000000"/>
-          <w:sz w:val="22"/>
-          <w:szCs w:val="22"/>
-          <w:u w:val="none"/>
-          <w:shd w:fill="auto" w:val="clear"/>
-          <w:vertAlign w:val="baseline"/>
-        </w:rPr>
-      </w:pPr>
-      <w:r>
-        <w:rPr>
-          <w:rFonts w:ascii="Arial" w:hAnsi="Arial" w:cs="Arial" w:eastAsia="Arial"/>
-          <w:b w:val="0"/>
-          <w:i w:val="0"/>
-          <w:smallCaps w:val="0"/>
-          <w:strike w:val="0"/>
-          <w:color w:val="000000"/>
-          <w:sz w:val="22"/>
-          <w:szCs w:val="22"/>
-          <w:u w:val="none"/>
-          <w:shd w:fill="auto" w:val="clear"/>
-          <w:vertAlign w:val="baseline"/>
-        </w:rPr>
-        <w:t xml:space="preserve">de sommets initial, donc S'=S. </w:t>
+        <w:t xml:space="preserve">kwa hivyo S' ni sawa na nambari </w:t>
+      </w:r>
+    </w:p>
+    <w:p>
+      <w:pPr>
+        <w:keepNext w:val="0"/>
+        <w:keepLines w:val="0"/>
+        <w:widowControl w:val="0"/>
+        <w:pBdr>
+          <w:top w:space="0" w:sz="0" w:val="nil"/>
+          <w:left w:space="0" w:sz="0" w:val="nil"/>
+          <w:bottom w:space="0" w:sz="0" w:val="nil"/>
+          <w:right w:space="0" w:sz="0" w:val="nil"/>
+          <w:between w:space="0" w:sz="0" w:val="nil"/>
+        </w:pBdr>
+        <w:shd w:fill="auto" w:val="clear"/>
+        <w:spacing w:after="0" w:before="0" w:line="276" w:lineRule="auto"/>
+        <w:ind w:left="0" w:right="0" w:firstLine="0"/>
+        <w:jc w:val="left"/>
+        <w:rPr>
+          <w:rFonts w:ascii="Arial" w:cs="Arial" w:eastAsia="Arial" w:hAnsi="Arial"/>
+          <w:b w:val="0"/>
+          <w:i w:val="0"/>
+          <w:smallCaps w:val="0"/>
+          <w:strike w:val="0"/>
+          <w:color w:val="000000"/>
+          <w:sz w:val="22"/>
+          <w:szCs w:val="22"/>
+          <w:u w:val="none"/>
+          <w:shd w:fill="auto" w:val="clear"/>
+          <w:vertAlign w:val="baseline"/>
+        </w:rPr>
+      </w:pPr>
+      <w:r>
+        <w:rPr>
+          <w:rFonts w:ascii="Arial" w:hAnsi="Arial" w:cs="Arial" w:eastAsia="Arial"/>
+          <w:b w:val="0"/>
+          <w:i w:val="0"/>
+          <w:smallCaps w:val="0"/>
+          <w:strike w:val="0"/>
+          <w:color w:val="000000"/>
+          <w:sz w:val="22"/>
+          <w:szCs w:val="22"/>
+          <w:u w:val="none"/>
+          <w:shd w:fill="auto" w:val="clear"/>
+          <w:vertAlign w:val="baseline"/>
+        </w:rPr>
+        <w:t xml:space="preserve">ya vipeo vya awali, kwa hivyo S'=S. </w:t>
       </w:r>
     </w:p>
     <w:p>
@@ -8761,54 +8761,54 @@
           <w:shd w:fill="auto" w:val="clear"/>
           <w:vertAlign w:val="baseline"/>
         </w:rPr>
-        <w:t xml:space="preserve">Mais maintenant, vous voyez que le nombre </w:t>
-      </w:r>
-    </w:p>
-    <w:p>
-      <w:pPr>
-        <w:keepNext w:val="0"/>
-        <w:keepLines w:val="0"/>
-        <w:widowControl w:val="0"/>
-        <w:pBdr>
-          <w:top w:space="0" w:sz="0" w:val="nil"/>
-          <w:left w:space="0" w:sz="0" w:val="nil"/>
-          <w:bottom w:space="0" w:sz="0" w:val="nil"/>
-          <w:right w:space="0" w:sz="0" w:val="nil"/>
-          <w:between w:space="0" w:sz="0" w:val="nil"/>
-        </w:pBdr>
-        <w:shd w:fill="auto" w:val="clear"/>
-        <w:spacing w:after="0" w:before="0" w:line="276" w:lineRule="auto"/>
-        <w:ind w:left="0" w:right="0" w:firstLine="0"/>
-        <w:jc w:val="left"/>
-        <w:rPr>
-          <w:rFonts w:ascii="Arial" w:cs="Arial" w:eastAsia="Arial" w:hAnsi="Arial"/>
-          <w:b w:val="0"/>
-          <w:i w:val="0"/>
-          <w:smallCaps w:val="0"/>
-          <w:strike w:val="0"/>
-          <w:color w:val="000000"/>
-          <w:sz w:val="22"/>
-          <w:szCs w:val="22"/>
-          <w:u w:val="none"/>
-          <w:shd w:fill="auto" w:val="clear"/>
-          <w:vertAlign w:val="baseline"/>
-        </w:rPr>
-      </w:pPr>
-      <w:r>
-        <w:rPr>
-          <w:rFonts w:ascii="Arial" w:hAnsi="Arial" w:cs="Arial" w:eastAsia="Arial"/>
-          <w:b w:val="0"/>
-          <w:i w:val="0"/>
-          <w:smallCaps w:val="0"/>
-          <w:strike w:val="0"/>
-          <w:color w:val="000000"/>
-          <w:sz w:val="22"/>
-          <w:szCs w:val="22"/>
-          <w:u w:val="none"/>
-          <w:shd w:fill="auto" w:val="clear"/>
-          <w:vertAlign w:val="baseline"/>
-        </w:rPr>
-        <w:t xml:space="preserve">de faces a changé ! </w:t>
+        <w:t xml:space="preserve">Lakini sasa unaona nambari hiyo </w:t>
+      </w:r>
+    </w:p>
+    <w:p>
+      <w:pPr>
+        <w:keepNext w:val="0"/>
+        <w:keepLines w:val="0"/>
+        <w:widowControl w:val="0"/>
+        <w:pBdr>
+          <w:top w:space="0" w:sz="0" w:val="nil"/>
+          <w:left w:space="0" w:sz="0" w:val="nil"/>
+          <w:bottom w:space="0" w:sz="0" w:val="nil"/>
+          <w:right w:space="0" w:sz="0" w:val="nil"/>
+          <w:between w:space="0" w:sz="0" w:val="nil"/>
+        </w:pBdr>
+        <w:shd w:fill="auto" w:val="clear"/>
+        <w:spacing w:after="0" w:before="0" w:line="276" w:lineRule="auto"/>
+        <w:ind w:left="0" w:right="0" w:firstLine="0"/>
+        <w:jc w:val="left"/>
+        <w:rPr>
+          <w:rFonts w:ascii="Arial" w:cs="Arial" w:eastAsia="Arial" w:hAnsi="Arial"/>
+          <w:b w:val="0"/>
+          <w:i w:val="0"/>
+          <w:smallCaps w:val="0"/>
+          <w:strike w:val="0"/>
+          <w:color w:val="000000"/>
+          <w:sz w:val="22"/>
+          <w:szCs w:val="22"/>
+          <w:u w:val="none"/>
+          <w:shd w:fill="auto" w:val="clear"/>
+          <w:vertAlign w:val="baseline"/>
+        </w:rPr>
+      </w:pPr>
+      <w:r>
+        <w:rPr>
+          <w:rFonts w:ascii="Arial" w:hAnsi="Arial" w:cs="Arial" w:eastAsia="Arial"/>
+          <w:b w:val="0"/>
+          <w:i w:val="0"/>
+          <w:smallCaps w:val="0"/>
+          <w:strike w:val="0"/>
+          <w:color w:val="000000"/>
+          <w:sz w:val="22"/>
+          <w:szCs w:val="22"/>
+          <w:u w:val="none"/>
+          <w:shd w:fill="auto" w:val="clear"/>
+          <w:vertAlign w:val="baseline"/>
+        </w:rPr>
+        <w:t xml:space="preserve">uso umebadilika! </w:t>
       </w:r>
     </w:p>
     <w:p>
@@ -8980,54 +8980,54 @@
           <w:shd w:fill="auto" w:val="clear"/>
           <w:vertAlign w:val="baseline"/>
         </w:rPr>
-        <w:t xml:space="preserve">Ici, vous voyez que l'arête initiale était </w:t>
-      </w:r>
-    </w:p>
-    <w:p>
-      <w:pPr>
-        <w:keepNext w:val="0"/>
-        <w:keepLines w:val="0"/>
-        <w:widowControl w:val="0"/>
-        <w:pBdr>
-          <w:top w:space="0" w:sz="0" w:val="nil"/>
-          <w:left w:space="0" w:sz="0" w:val="nil"/>
-          <w:bottom w:space="0" w:sz="0" w:val="nil"/>
-          <w:right w:space="0" w:sz="0" w:val="nil"/>
-          <w:between w:space="0" w:sz="0" w:val="nil"/>
-        </w:pBdr>
-        <w:shd w:fill="auto" w:val="clear"/>
-        <w:spacing w:after="0" w:before="0" w:line="276" w:lineRule="auto"/>
-        <w:ind w:left="0" w:right="0" w:firstLine="0"/>
-        <w:jc w:val="left"/>
-        <w:rPr>
-          <w:rFonts w:ascii="Arial" w:cs="Arial" w:eastAsia="Arial" w:hAnsi="Arial"/>
-          <w:b w:val="0"/>
-          <w:i w:val="0"/>
-          <w:smallCaps w:val="0"/>
-          <w:strike w:val="0"/>
-          <w:color w:val="000000"/>
-          <w:sz w:val="22"/>
-          <w:szCs w:val="22"/>
-          <w:u w:val="none"/>
-          <w:shd w:fill="auto" w:val="clear"/>
-          <w:vertAlign w:val="baseline"/>
-        </w:rPr>
-      </w:pPr>
-      <w:r>
-        <w:rPr>
-          <w:rFonts w:ascii="Arial" w:hAnsi="Arial" w:cs="Arial" w:eastAsia="Arial"/>
-          <w:b w:val="0"/>
-          <w:i w:val="0"/>
-          <w:smallCaps w:val="0"/>
-          <w:strike w:val="0"/>
-          <w:color w:val="000000"/>
-          <w:sz w:val="22"/>
-          <w:szCs w:val="22"/>
-          <w:u w:val="none"/>
-          <w:shd w:fill="auto" w:val="clear"/>
-          <w:vertAlign w:val="baseline"/>
-        </w:rPr>
-        <w:t xml:space="preserve">entre deux faces. </w:t>
+        <w:t xml:space="preserve">Hapa unaona kwamba makali ya awali yalikuwa </w:t>
+      </w:r>
+    </w:p>
+    <w:p>
+      <w:pPr>
+        <w:keepNext w:val="0"/>
+        <w:keepLines w:val="0"/>
+        <w:widowControl w:val="0"/>
+        <w:pBdr>
+          <w:top w:space="0" w:sz="0" w:val="nil"/>
+          <w:left w:space="0" w:sz="0" w:val="nil"/>
+          <w:bottom w:space="0" w:sz="0" w:val="nil"/>
+          <w:right w:space="0" w:sz="0" w:val="nil"/>
+          <w:between w:space="0" w:sz="0" w:val="nil"/>
+        </w:pBdr>
+        <w:shd w:fill="auto" w:val="clear"/>
+        <w:spacing w:after="0" w:before="0" w:line="276" w:lineRule="auto"/>
+        <w:ind w:left="0" w:right="0" w:firstLine="0"/>
+        <w:jc w:val="left"/>
+        <w:rPr>
+          <w:rFonts w:ascii="Arial" w:cs="Arial" w:eastAsia="Arial" w:hAnsi="Arial"/>
+          <w:b w:val="0"/>
+          <w:i w:val="0"/>
+          <w:smallCaps w:val="0"/>
+          <w:strike w:val="0"/>
+          <w:color w:val="000000"/>
+          <w:sz w:val="22"/>
+          <w:szCs w:val="22"/>
+          <w:u w:val="none"/>
+          <w:shd w:fill="auto" w:val="clear"/>
+          <w:vertAlign w:val="baseline"/>
+        </w:rPr>
+      </w:pPr>
+      <w:r>
+        <w:rPr>
+          <w:rFonts w:ascii="Arial" w:hAnsi="Arial" w:cs="Arial" w:eastAsia="Arial"/>
+          <w:b w:val="0"/>
+          <w:i w:val="0"/>
+          <w:smallCaps w:val="0"/>
+          <w:strike w:val="0"/>
+          <w:color w:val="000000"/>
+          <w:sz w:val="22"/>
+          <w:szCs w:val="22"/>
+          <w:u w:val="none"/>
+          <w:shd w:fill="auto" w:val="clear"/>
+          <w:vertAlign w:val="baseline"/>
+        </w:rPr>
+        <w:t xml:space="preserve">kati ya pande mbili. </w:t>
       </w:r>
     </w:p>
     <w:p>
@@ -9199,54 +9199,54 @@
           <w:shd w:fill="auto" w:val="clear"/>
           <w:vertAlign w:val="baseline"/>
         </w:rPr>
-        <w:t xml:space="preserve">Ici, il y avait une face d'un côté de </w:t>
-      </w:r>
-    </w:p>
-    <w:p>
-      <w:pPr>
-        <w:keepNext w:val="0"/>
-        <w:keepLines w:val="0"/>
-        <w:widowControl w:val="0"/>
-        <w:pBdr>
-          <w:top w:space="0" w:sz="0" w:val="nil"/>
-          <w:left w:space="0" w:sz="0" w:val="nil"/>
-          <w:bottom w:space="0" w:sz="0" w:val="nil"/>
-          <w:right w:space="0" w:sz="0" w:val="nil"/>
-          <w:between w:space="0" w:sz="0" w:val="nil"/>
-        </w:pBdr>
-        <w:shd w:fill="auto" w:val="clear"/>
-        <w:spacing w:after="0" w:before="0" w:line="276" w:lineRule="auto"/>
-        <w:ind w:left="0" w:right="0" w:firstLine="0"/>
-        <w:jc w:val="left"/>
-        <w:rPr>
-          <w:rFonts w:ascii="Arial" w:cs="Arial" w:eastAsia="Arial" w:hAnsi="Arial"/>
-          <w:b w:val="0"/>
-          <w:i w:val="0"/>
-          <w:smallCaps w:val="0"/>
-          <w:strike w:val="0"/>
-          <w:color w:val="000000"/>
-          <w:sz w:val="22"/>
-          <w:szCs w:val="22"/>
-          <w:u w:val="none"/>
-          <w:shd w:fill="auto" w:val="clear"/>
-          <w:vertAlign w:val="baseline"/>
-        </w:rPr>
-      </w:pPr>
-      <w:r>
-        <w:rPr>
-          <w:rFonts w:ascii="Arial" w:hAnsi="Arial" w:cs="Arial" w:eastAsia="Arial"/>
-          <w:b w:val="0"/>
-          <w:i w:val="0"/>
-          <w:smallCaps w:val="0"/>
-          <w:strike w:val="0"/>
-          <w:color w:val="000000"/>
-          <w:sz w:val="22"/>
-          <w:szCs w:val="22"/>
-          <w:u w:val="none"/>
-          <w:shd w:fill="auto" w:val="clear"/>
-          <w:vertAlign w:val="baseline"/>
-        </w:rPr>
-        <w:t xml:space="preserve">l'arête, et il y en avait une autre. </w:t>
+        <w:t xml:space="preserve">Hapa kulikuwa na uso upande mmoja wa </w:t>
+      </w:r>
+    </w:p>
+    <w:p>
+      <w:pPr>
+        <w:keepNext w:val="0"/>
+        <w:keepLines w:val="0"/>
+        <w:widowControl w:val="0"/>
+        <w:pBdr>
+          <w:top w:space="0" w:sz="0" w:val="nil"/>
+          <w:left w:space="0" w:sz="0" w:val="nil"/>
+          <w:bottom w:space="0" w:sz="0" w:val="nil"/>
+          <w:right w:space="0" w:sz="0" w:val="nil"/>
+          <w:between w:space="0" w:sz="0" w:val="nil"/>
+        </w:pBdr>
+        <w:shd w:fill="auto" w:val="clear"/>
+        <w:spacing w:after="0" w:before="0" w:line="276" w:lineRule="auto"/>
+        <w:ind w:left="0" w:right="0" w:firstLine="0"/>
+        <w:jc w:val="left"/>
+        <w:rPr>
+          <w:rFonts w:ascii="Arial" w:cs="Arial" w:eastAsia="Arial" w:hAnsi="Arial"/>
+          <w:b w:val="0"/>
+          <w:i w:val="0"/>
+          <w:smallCaps w:val="0"/>
+          <w:strike w:val="0"/>
+          <w:color w:val="000000"/>
+          <w:sz w:val="22"/>
+          <w:szCs w:val="22"/>
+          <w:u w:val="none"/>
+          <w:shd w:fill="auto" w:val="clear"/>
+          <w:vertAlign w:val="baseline"/>
+        </w:rPr>
+      </w:pPr>
+      <w:r>
+        <w:rPr>
+          <w:rFonts w:ascii="Arial" w:hAnsi="Arial" w:cs="Arial" w:eastAsia="Arial"/>
+          <w:b w:val="0"/>
+          <w:i w:val="0"/>
+          <w:smallCaps w:val="0"/>
+          <w:strike w:val="0"/>
+          <w:color w:val="000000"/>
+          <w:sz w:val="22"/>
+          <w:szCs w:val="22"/>
+          <w:u w:val="none"/>
+          <w:shd w:fill="auto" w:val="clear"/>
+          <w:vertAlign w:val="baseline"/>
+        </w:rPr>
+        <w:t xml:space="preserve">mwamba, na kulikuwa na mwingine. </w:t>
       </w:r>
     </w:p>
     <w:p>
@@ -9418,7 +9418,7 @@
           <w:shd w:fill="auto" w:val="clear"/>
           <w:vertAlign w:val="baseline"/>
         </w:rPr>
-        <w:t xml:space="preserve">Donc c'étaient deux faces distinctes. </w:t>
+        <w:t xml:space="preserve">Kwa hiyo walikuwa pande mbili tofauti. </w:t>
       </w:r>
     </w:p>
     <w:p>
@@ -9590,54 +9590,54 @@
           <w:shd w:fill="auto" w:val="clear"/>
           <w:vertAlign w:val="baseline"/>
         </w:rPr>
-        <w:t xml:space="preserve">Or, ici, ces deux faces sont réunies et </w:t>
-      </w:r>
-    </w:p>
-    <w:p>
-      <w:pPr>
-        <w:keepNext w:val="0"/>
-        <w:keepLines w:val="0"/>
-        <w:widowControl w:val="0"/>
-        <w:pBdr>
-          <w:top w:space="0" w:sz="0" w:val="nil"/>
-          <w:left w:space="0" w:sz="0" w:val="nil"/>
-          <w:bottom w:space="0" w:sz="0" w:val="nil"/>
-          <w:right w:space="0" w:sz="0" w:val="nil"/>
-          <w:between w:space="0" w:sz="0" w:val="nil"/>
-        </w:pBdr>
-        <w:shd w:fill="auto" w:val="clear"/>
-        <w:spacing w:after="0" w:before="0" w:line="276" w:lineRule="auto"/>
-        <w:ind w:left="0" w:right="0" w:firstLine="0"/>
-        <w:jc w:val="left"/>
-        <w:rPr>
-          <w:rFonts w:ascii="Arial" w:cs="Arial" w:eastAsia="Arial" w:hAnsi="Arial"/>
-          <w:b w:val="0"/>
-          <w:i w:val="0"/>
-          <w:smallCaps w:val="0"/>
-          <w:strike w:val="0"/>
-          <w:color w:val="000000"/>
-          <w:sz w:val="22"/>
-          <w:szCs w:val="22"/>
-          <w:u w:val="none"/>
-          <w:shd w:fill="auto" w:val="clear"/>
-          <w:vertAlign w:val="baseline"/>
-        </w:rPr>
-      </w:pPr>
-      <w:r>
-        <w:rPr>
-          <w:rFonts w:ascii="Arial" w:hAnsi="Arial" w:cs="Arial" w:eastAsia="Arial"/>
-          <w:b w:val="0"/>
-          <w:i w:val="0"/>
-          <w:smallCaps w:val="0"/>
-          <w:strike w:val="0"/>
-          <w:color w:val="000000"/>
-          <w:sz w:val="22"/>
-          <w:szCs w:val="22"/>
-          <w:u w:val="none"/>
-          <w:shd w:fill="auto" w:val="clear"/>
-          <w:vertAlign w:val="baseline"/>
-        </w:rPr>
-        <w:t xml:space="preserve">n'en forment plus qu'une seule. </w:t>
+        <w:t xml:space="preserve">Sasa, hapa, nyuso hizi mbili zimeunganishwa na </w:t>
+      </w:r>
+    </w:p>
+    <w:p>
+      <w:pPr>
+        <w:keepNext w:val="0"/>
+        <w:keepLines w:val="0"/>
+        <w:widowControl w:val="0"/>
+        <w:pBdr>
+          <w:top w:space="0" w:sz="0" w:val="nil"/>
+          <w:left w:space="0" w:sz="0" w:val="nil"/>
+          <w:bottom w:space="0" w:sz="0" w:val="nil"/>
+          <w:right w:space="0" w:sz="0" w:val="nil"/>
+          <w:between w:space="0" w:sz="0" w:val="nil"/>
+        </w:pBdr>
+        <w:shd w:fill="auto" w:val="clear"/>
+        <w:spacing w:after="0" w:before="0" w:line="276" w:lineRule="auto"/>
+        <w:ind w:left="0" w:right="0" w:firstLine="0"/>
+        <w:jc w:val="left"/>
+        <w:rPr>
+          <w:rFonts w:ascii="Arial" w:cs="Arial" w:eastAsia="Arial" w:hAnsi="Arial"/>
+          <w:b w:val="0"/>
+          <w:i w:val="0"/>
+          <w:smallCaps w:val="0"/>
+          <w:strike w:val="0"/>
+          <w:color w:val="000000"/>
+          <w:sz w:val="22"/>
+          <w:szCs w:val="22"/>
+          <w:u w:val="none"/>
+          <w:shd w:fill="auto" w:val="clear"/>
+          <w:vertAlign w:val="baseline"/>
+        </w:rPr>
+      </w:pPr>
+      <w:r>
+        <w:rPr>
+          <w:rFonts w:ascii="Arial" w:hAnsi="Arial" w:cs="Arial" w:eastAsia="Arial"/>
+          <w:b w:val="0"/>
+          <w:i w:val="0"/>
+          <w:smallCaps w:val="0"/>
+          <w:strike w:val="0"/>
+          <w:color w:val="000000"/>
+          <w:sz w:val="22"/>
+          <w:szCs w:val="22"/>
+          <w:u w:val="none"/>
+          <w:shd w:fill="auto" w:val="clear"/>
+          <w:vertAlign w:val="baseline"/>
+        </w:rPr>
+        <w:t xml:space="preserve">form one tu. </w:t>
       </w:r>
     </w:p>
     <w:p>
@@ -9809,54 +9809,54 @@
           <w:shd w:fill="auto" w:val="clear"/>
           <w:vertAlign w:val="baseline"/>
         </w:rPr>
-        <w:t xml:space="preserve">Donc vous voyez qu'on a diminué le nombre </w:t>
-      </w:r>
-    </w:p>
-    <w:p>
-      <w:pPr>
-        <w:keepNext w:val="0"/>
-        <w:keepLines w:val="0"/>
-        <w:widowControl w:val="0"/>
-        <w:pBdr>
-          <w:top w:space="0" w:sz="0" w:val="nil"/>
-          <w:left w:space="0" w:sz="0" w:val="nil"/>
-          <w:bottom w:space="0" w:sz="0" w:val="nil"/>
-          <w:right w:space="0" w:sz="0" w:val="nil"/>
-          <w:between w:space="0" w:sz="0" w:val="nil"/>
-        </w:pBdr>
-        <w:shd w:fill="auto" w:val="clear"/>
-        <w:spacing w:after="0" w:before="0" w:line="276" w:lineRule="auto"/>
-        <w:ind w:left="0" w:right="0" w:firstLine="0"/>
-        <w:jc w:val="left"/>
-        <w:rPr>
-          <w:rFonts w:ascii="Arial" w:cs="Arial" w:eastAsia="Arial" w:hAnsi="Arial"/>
-          <w:b w:val="0"/>
-          <w:i w:val="0"/>
-          <w:smallCaps w:val="0"/>
-          <w:strike w:val="0"/>
-          <w:color w:val="000000"/>
-          <w:sz w:val="22"/>
-          <w:szCs w:val="22"/>
-          <w:u w:val="none"/>
-          <w:shd w:fill="auto" w:val="clear"/>
-          <w:vertAlign w:val="baseline"/>
-        </w:rPr>
-      </w:pPr>
-      <w:r>
-        <w:rPr>
-          <w:rFonts w:ascii="Arial" w:hAnsi="Arial" w:cs="Arial" w:eastAsia="Arial"/>
-          <w:b w:val="0"/>
-          <w:i w:val="0"/>
-          <w:smallCaps w:val="0"/>
-          <w:strike w:val="0"/>
-          <w:color w:val="000000"/>
-          <w:sz w:val="22"/>
-          <w:szCs w:val="22"/>
-          <w:u w:val="none"/>
-          <w:shd w:fill="auto" w:val="clear"/>
-          <w:vertAlign w:val="baseline"/>
-        </w:rPr>
-        <w:t xml:space="preserve">de faces de un. </w:t>
+        <w:t xml:space="preserve">Kwa hiyo unaona kwamba tumepunguza idadi </w:t>
+      </w:r>
+    </w:p>
+    <w:p>
+      <w:pPr>
+        <w:keepNext w:val="0"/>
+        <w:keepLines w:val="0"/>
+        <w:widowControl w:val="0"/>
+        <w:pBdr>
+          <w:top w:space="0" w:sz="0" w:val="nil"/>
+          <w:left w:space="0" w:sz="0" w:val="nil"/>
+          <w:bottom w:space="0" w:sz="0" w:val="nil"/>
+          <w:right w:space="0" w:sz="0" w:val="nil"/>
+          <w:between w:space="0" w:sz="0" w:val="nil"/>
+        </w:pBdr>
+        <w:shd w:fill="auto" w:val="clear"/>
+        <w:spacing w:after="0" w:before="0" w:line="276" w:lineRule="auto"/>
+        <w:ind w:left="0" w:right="0" w:firstLine="0"/>
+        <w:jc w:val="left"/>
+        <w:rPr>
+          <w:rFonts w:ascii="Arial" w:cs="Arial" w:eastAsia="Arial" w:hAnsi="Arial"/>
+          <w:b w:val="0"/>
+          <w:i w:val="0"/>
+          <w:smallCaps w:val="0"/>
+          <w:strike w:val="0"/>
+          <w:color w:val="000000"/>
+          <w:sz w:val="22"/>
+          <w:szCs w:val="22"/>
+          <w:u w:val="none"/>
+          <w:shd w:fill="auto" w:val="clear"/>
+          <w:vertAlign w:val="baseline"/>
+        </w:rPr>
+      </w:pPr>
+      <w:r>
+        <w:rPr>
+          <w:rFonts w:ascii="Arial" w:hAnsi="Arial" w:cs="Arial" w:eastAsia="Arial"/>
+          <w:b w:val="0"/>
+          <w:i w:val="0"/>
+          <w:smallCaps w:val="0"/>
+          <w:strike w:val="0"/>
+          <w:color w:val="000000"/>
+          <w:sz w:val="22"/>
+          <w:szCs w:val="22"/>
+          <w:u w:val="none"/>
+          <w:shd w:fill="auto" w:val="clear"/>
+          <w:vertAlign w:val="baseline"/>
+        </w:rPr>
+        <w:t xml:space="preserve">kwa sababu ya moja. </w:t>
       </w:r>
     </w:p>
     <w:p>
@@ -10200,54 +10200,54 @@
           <w:shd w:fill="auto" w:val="clear"/>
           <w:vertAlign w:val="baseline"/>
         </w:rPr>
-        <w:t xml:space="preserve">Vous savez que, par hypothèse, vu que </w:t>
-      </w:r>
-    </w:p>
-    <w:p>
-      <w:pPr>
-        <w:keepNext w:val="0"/>
-        <w:keepLines w:val="0"/>
-        <w:widowControl w:val="0"/>
-        <w:pBdr>
-          <w:top w:space="0" w:sz="0" w:val="nil"/>
-          <w:left w:space="0" w:sz="0" w:val="nil"/>
-          <w:bottom w:space="0" w:sz="0" w:val="nil"/>
-          <w:right w:space="0" w:sz="0" w:val="nil"/>
-          <w:between w:space="0" w:sz="0" w:val="nil"/>
-        </w:pBdr>
-        <w:shd w:fill="auto" w:val="clear"/>
-        <w:spacing w:after="0" w:before="0" w:line="276" w:lineRule="auto"/>
-        <w:ind w:left="0" w:right="0" w:firstLine="0"/>
-        <w:jc w:val="left"/>
-        <w:rPr>
-          <w:rFonts w:ascii="Arial" w:cs="Arial" w:eastAsia="Arial" w:hAnsi="Arial"/>
-          <w:b w:val="0"/>
-          <w:i w:val="0"/>
-          <w:smallCaps w:val="0"/>
-          <w:strike w:val="0"/>
-          <w:color w:val="000000"/>
-          <w:sz w:val="22"/>
-          <w:szCs w:val="22"/>
-          <w:u w:val="none"/>
-          <w:shd w:fill="auto" w:val="clear"/>
-          <w:vertAlign w:val="baseline"/>
-        </w:rPr>
-      </w:pPr>
-      <w:r>
-        <w:rPr>
-          <w:rFonts w:ascii="Arial" w:hAnsi="Arial" w:cs="Arial" w:eastAsia="Arial"/>
-          <w:b w:val="0"/>
-          <w:i w:val="0"/>
-          <w:smallCaps w:val="0"/>
-          <w:strike w:val="0"/>
-          <w:color w:val="000000"/>
-          <w:sz w:val="22"/>
-          <w:szCs w:val="22"/>
-          <w:u w:val="none"/>
-          <w:shd w:fill="auto" w:val="clear"/>
-          <w:vertAlign w:val="baseline"/>
-        </w:rPr>
-        <w:t xml:space="preserve">A'=A-1 (c'est-à-dire 12 ici), </w:t>
+        <w:t xml:space="preserve">Unajua hilo, kwa nadharia, tangu </w:t>
+      </w:r>
+    </w:p>
+    <w:p>
+      <w:pPr>
+        <w:keepNext w:val="0"/>
+        <w:keepLines w:val="0"/>
+        <w:widowControl w:val="0"/>
+        <w:pBdr>
+          <w:top w:space="0" w:sz="0" w:val="nil"/>
+          <w:left w:space="0" w:sz="0" w:val="nil"/>
+          <w:bottom w:space="0" w:sz="0" w:val="nil"/>
+          <w:right w:space="0" w:sz="0" w:val="nil"/>
+          <w:between w:space="0" w:sz="0" w:val="nil"/>
+        </w:pBdr>
+        <w:shd w:fill="auto" w:val="clear"/>
+        <w:spacing w:after="0" w:before="0" w:line="276" w:lineRule="auto"/>
+        <w:ind w:left="0" w:right="0" w:firstLine="0"/>
+        <w:jc w:val="left"/>
+        <w:rPr>
+          <w:rFonts w:ascii="Arial" w:cs="Arial" w:eastAsia="Arial" w:hAnsi="Arial"/>
+          <w:b w:val="0"/>
+          <w:i w:val="0"/>
+          <w:smallCaps w:val="0"/>
+          <w:strike w:val="0"/>
+          <w:color w:val="000000"/>
+          <w:sz w:val="22"/>
+          <w:szCs w:val="22"/>
+          <w:u w:val="none"/>
+          <w:shd w:fill="auto" w:val="clear"/>
+          <w:vertAlign w:val="baseline"/>
+        </w:rPr>
+      </w:pPr>
+      <w:r>
+        <w:rPr>
+          <w:rFonts w:ascii="Arial" w:hAnsi="Arial" w:cs="Arial" w:eastAsia="Arial"/>
+          <w:b w:val="0"/>
+          <w:i w:val="0"/>
+          <w:smallCaps w:val="0"/>
+          <w:strike w:val="0"/>
+          <w:color w:val="000000"/>
+          <w:sz w:val="22"/>
+          <w:szCs w:val="22"/>
+          <w:u w:val="none"/>
+          <w:shd w:fill="auto" w:val="clear"/>
+          <w:vertAlign w:val="baseline"/>
+        </w:rPr>
+        <w:t xml:space="preserve">A'=A-1 (yaani 12 hapa), </w:t>
       </w:r>
     </w:p>
     <w:p>
@@ -10419,54 +10419,54 @@
           <w:shd w:fill="auto" w:val="clear"/>
           <w:vertAlign w:val="baseline"/>
         </w:rPr>
-        <w:t xml:space="preserve">vous avez montré la relation d'Euler pour </w:t>
-      </w:r>
-    </w:p>
-    <w:p>
-      <w:pPr>
-        <w:keepNext w:val="0"/>
-        <w:keepLines w:val="0"/>
-        <w:widowControl w:val="0"/>
-        <w:pBdr>
-          <w:top w:space="0" w:sz="0" w:val="nil"/>
-          <w:left w:space="0" w:sz="0" w:val="nil"/>
-          <w:bottom w:space="0" w:sz="0" w:val="nil"/>
-          <w:right w:space="0" w:sz="0" w:val="nil"/>
-          <w:between w:space="0" w:sz="0" w:val="nil"/>
-        </w:pBdr>
-        <w:shd w:fill="auto" w:val="clear"/>
-        <w:spacing w:after="0" w:before="0" w:line="276" w:lineRule="auto"/>
-        <w:ind w:left="0" w:right="0" w:firstLine="0"/>
-        <w:jc w:val="left"/>
-        <w:rPr>
-          <w:rFonts w:ascii="Arial" w:cs="Arial" w:eastAsia="Arial" w:hAnsi="Arial"/>
-          <w:b w:val="0"/>
-          <w:i w:val="0"/>
-          <w:smallCaps w:val="0"/>
-          <w:strike w:val="0"/>
-          <w:color w:val="000000"/>
-          <w:sz w:val="22"/>
-          <w:szCs w:val="22"/>
-          <w:u w:val="none"/>
-          <w:shd w:fill="auto" w:val="clear"/>
-          <w:vertAlign w:val="baseline"/>
-        </w:rPr>
-      </w:pPr>
-      <w:r>
-        <w:rPr>
-          <w:rFonts w:ascii="Arial" w:hAnsi="Arial" w:cs="Arial" w:eastAsia="Arial"/>
-          <w:b w:val="0"/>
-          <w:i w:val="0"/>
-          <w:smallCaps w:val="0"/>
-          <w:strike w:val="0"/>
-          <w:color w:val="000000"/>
-          <w:sz w:val="22"/>
-          <w:szCs w:val="22"/>
-          <w:u w:val="none"/>
-          <w:shd w:fill="auto" w:val="clear"/>
-          <w:vertAlign w:val="baseline"/>
-        </w:rPr>
-        <w:t xml:space="preserve">tous les graphes qui ont au plus 12 arêtes.</w:t>
+        <w:t xml:space="preserve">umeonyesha uhusiano wa Euler kwa </w:t>
+      </w:r>
+    </w:p>
+    <w:p>
+      <w:pPr>
+        <w:keepNext w:val="0"/>
+        <w:keepLines w:val="0"/>
+        <w:widowControl w:val="0"/>
+        <w:pBdr>
+          <w:top w:space="0" w:sz="0" w:val="nil"/>
+          <w:left w:space="0" w:sz="0" w:val="nil"/>
+          <w:bottom w:space="0" w:sz="0" w:val="nil"/>
+          <w:right w:space="0" w:sz="0" w:val="nil"/>
+          <w:between w:space="0" w:sz="0" w:val="nil"/>
+        </w:pBdr>
+        <w:shd w:fill="auto" w:val="clear"/>
+        <w:spacing w:after="0" w:before="0" w:line="276" w:lineRule="auto"/>
+        <w:ind w:left="0" w:right="0" w:firstLine="0"/>
+        <w:jc w:val="left"/>
+        <w:rPr>
+          <w:rFonts w:ascii="Arial" w:cs="Arial" w:eastAsia="Arial" w:hAnsi="Arial"/>
+          <w:b w:val="0"/>
+          <w:i w:val="0"/>
+          <w:smallCaps w:val="0"/>
+          <w:strike w:val="0"/>
+          <w:color w:val="000000"/>
+          <w:sz w:val="22"/>
+          <w:szCs w:val="22"/>
+          <w:u w:val="none"/>
+          <w:shd w:fill="auto" w:val="clear"/>
+          <w:vertAlign w:val="baseline"/>
+        </w:rPr>
+      </w:pPr>
+      <w:r>
+        <w:rPr>
+          <w:rFonts w:ascii="Arial" w:hAnsi="Arial" w:cs="Arial" w:eastAsia="Arial"/>
+          <w:b w:val="0"/>
+          <w:i w:val="0"/>
+          <w:smallCaps w:val="0"/>
+          <w:strike w:val="0"/>
+          <w:color w:val="000000"/>
+          <w:sz w:val="22"/>
+          <w:szCs w:val="22"/>
+          <w:u w:val="none"/>
+          <w:shd w:fill="auto" w:val="clear"/>
+          <w:vertAlign w:val="baseline"/>
+        </w:rPr>
+        <w:t xml:space="preserve">grafu zote ambazo zina angalau kingo 12.</w:t>
       </w:r>
     </w:p>
     <w:p>
@@ -10638,54 +10638,54 @@
           <w:shd w:fill="auto" w:val="clear"/>
           <w:vertAlign w:val="baseline"/>
         </w:rPr>
-        <w:t xml:space="preserve">Donc vous savez que ceci (S'-A'+F') </w:t>
-      </w:r>
-    </w:p>
-    <w:p>
-      <w:pPr>
-        <w:keepNext w:val="0"/>
-        <w:keepLines w:val="0"/>
-        <w:widowControl w:val="0"/>
-        <w:pBdr>
-          <w:top w:space="0" w:sz="0" w:val="nil"/>
-          <w:left w:space="0" w:sz="0" w:val="nil"/>
-          <w:bottom w:space="0" w:sz="0" w:val="nil"/>
-          <w:right w:space="0" w:sz="0" w:val="nil"/>
-          <w:between w:space="0" w:sz="0" w:val="nil"/>
-        </w:pBdr>
-        <w:shd w:fill="auto" w:val="clear"/>
-        <w:spacing w:after="0" w:before="0" w:line="276" w:lineRule="auto"/>
-        <w:ind w:left="0" w:right="0" w:firstLine="0"/>
-        <w:jc w:val="left"/>
-        <w:rPr>
-          <w:rFonts w:ascii="Arial" w:cs="Arial" w:eastAsia="Arial" w:hAnsi="Arial"/>
-          <w:b w:val="0"/>
-          <w:i w:val="0"/>
-          <w:smallCaps w:val="0"/>
-          <w:strike w:val="0"/>
-          <w:color w:val="000000"/>
-          <w:sz w:val="22"/>
-          <w:szCs w:val="22"/>
-          <w:u w:val="none"/>
-          <w:shd w:fill="auto" w:val="clear"/>
-          <w:vertAlign w:val="baseline"/>
-        </w:rPr>
-      </w:pPr>
-      <w:r>
-        <w:rPr>
-          <w:rFonts w:ascii="Arial" w:hAnsi="Arial" w:cs="Arial" w:eastAsia="Arial"/>
-          <w:b w:val="0"/>
-          <w:i w:val="0"/>
-          <w:smallCaps w:val="0"/>
-          <w:strike w:val="0"/>
-          <w:color w:val="000000"/>
-          <w:sz w:val="22"/>
-          <w:szCs w:val="22"/>
-          <w:u w:val="none"/>
-          <w:shd w:fill="auto" w:val="clear"/>
-          <w:vertAlign w:val="baseline"/>
-        </w:rPr>
-        <w:t xml:space="preserve">est égal à 2 par la relation d'Euler. </w:t>
+        <w:t xml:space="preserve">Kwa hivyo unajua hii (S'-A'+F') </w:t>
+      </w:r>
+    </w:p>
+    <w:p>
+      <w:pPr>
+        <w:keepNext w:val="0"/>
+        <w:keepLines w:val="0"/>
+        <w:widowControl w:val="0"/>
+        <w:pBdr>
+          <w:top w:space="0" w:sz="0" w:val="nil"/>
+          <w:left w:space="0" w:sz="0" w:val="nil"/>
+          <w:bottom w:space="0" w:sz="0" w:val="nil"/>
+          <w:right w:space="0" w:sz="0" w:val="nil"/>
+          <w:between w:space="0" w:sz="0" w:val="nil"/>
+        </w:pBdr>
+        <w:shd w:fill="auto" w:val="clear"/>
+        <w:spacing w:after="0" w:before="0" w:line="276" w:lineRule="auto"/>
+        <w:ind w:left="0" w:right="0" w:firstLine="0"/>
+        <w:jc w:val="left"/>
+        <w:rPr>
+          <w:rFonts w:ascii="Arial" w:cs="Arial" w:eastAsia="Arial" w:hAnsi="Arial"/>
+          <w:b w:val="0"/>
+          <w:i w:val="0"/>
+          <w:smallCaps w:val="0"/>
+          <w:strike w:val="0"/>
+          <w:color w:val="000000"/>
+          <w:sz w:val="22"/>
+          <w:szCs w:val="22"/>
+          <w:u w:val="none"/>
+          <w:shd w:fill="auto" w:val="clear"/>
+          <w:vertAlign w:val="baseline"/>
+        </w:rPr>
+      </w:pPr>
+      <w:r>
+        <w:rPr>
+          <w:rFonts w:ascii="Arial" w:hAnsi="Arial" w:cs="Arial" w:eastAsia="Arial"/>
+          <w:b w:val="0"/>
+          <w:i w:val="0"/>
+          <w:smallCaps w:val="0"/>
+          <w:strike w:val="0"/>
+          <w:color w:val="000000"/>
+          <w:sz w:val="22"/>
+          <w:szCs w:val="22"/>
+          <w:u w:val="none"/>
+          <w:shd w:fill="auto" w:val="clear"/>
+          <w:vertAlign w:val="baseline"/>
+        </w:rPr>
+        <w:t xml:space="preserve">ni sawa na 2 kwa uhusiano wa Euler. </w:t>
       </w:r>
     </w:p>
     <w:p>
@@ -10857,54 +10857,54 @@
           <w:shd w:fill="auto" w:val="clear"/>
           <w:vertAlign w:val="baseline"/>
         </w:rPr>
-        <w:t xml:space="preserve">Mais maintenant, </w:t>
-      </w:r>
-    </w:p>
-    <w:p>
-      <w:pPr>
-        <w:keepNext w:val="0"/>
-        <w:keepLines w:val="0"/>
-        <w:widowControl w:val="0"/>
-        <w:pBdr>
-          <w:top w:space="0" w:sz="0" w:val="nil"/>
-          <w:left w:space="0" w:sz="0" w:val="nil"/>
-          <w:bottom w:space="0" w:sz="0" w:val="nil"/>
-          <w:right w:space="0" w:sz="0" w:val="nil"/>
-          <w:between w:space="0" w:sz="0" w:val="nil"/>
-        </w:pBdr>
-        <w:shd w:fill="auto" w:val="clear"/>
-        <w:spacing w:after="0" w:before="0" w:line="276" w:lineRule="auto"/>
-        <w:ind w:left="0" w:right="0" w:firstLine="0"/>
-        <w:jc w:val="left"/>
-        <w:rPr>
-          <w:rFonts w:ascii="Arial" w:cs="Arial" w:eastAsia="Arial" w:hAnsi="Arial"/>
-          <w:b w:val="0"/>
-          <w:i w:val="0"/>
-          <w:smallCaps w:val="0"/>
-          <w:strike w:val="0"/>
-          <w:color w:val="000000"/>
-          <w:sz w:val="22"/>
-          <w:szCs w:val="22"/>
-          <w:u w:val="none"/>
-          <w:shd w:fill="auto" w:val="clear"/>
-          <w:vertAlign w:val="baseline"/>
-        </w:rPr>
-      </w:pPr>
-      <w:r>
-        <w:rPr>
-          <w:rFonts w:ascii="Arial" w:hAnsi="Arial" w:cs="Arial" w:eastAsia="Arial"/>
-          <w:b w:val="0"/>
-          <w:i w:val="0"/>
-          <w:smallCaps w:val="0"/>
-          <w:strike w:val="0"/>
-          <w:color w:val="000000"/>
-          <w:sz w:val="22"/>
-          <w:szCs w:val="22"/>
-          <w:u w:val="none"/>
-          <w:shd w:fill="auto" w:val="clear"/>
-          <w:vertAlign w:val="baseline"/>
-        </w:rPr>
-        <w:t xml:space="preserve">en utilisant ces relations, </w:t>
+        <w:t xml:space="preserve">Lakini sasa, </w:t>
+      </w:r>
+    </w:p>
+    <w:p>
+      <w:pPr>
+        <w:keepNext w:val="0"/>
+        <w:keepLines w:val="0"/>
+        <w:widowControl w:val="0"/>
+        <w:pBdr>
+          <w:top w:space="0" w:sz="0" w:val="nil"/>
+          <w:left w:space="0" w:sz="0" w:val="nil"/>
+          <w:bottom w:space="0" w:sz="0" w:val="nil"/>
+          <w:right w:space="0" w:sz="0" w:val="nil"/>
+          <w:between w:space="0" w:sz="0" w:val="nil"/>
+        </w:pBdr>
+        <w:shd w:fill="auto" w:val="clear"/>
+        <w:spacing w:after="0" w:before="0" w:line="276" w:lineRule="auto"/>
+        <w:ind w:left="0" w:right="0" w:firstLine="0"/>
+        <w:jc w:val="left"/>
+        <w:rPr>
+          <w:rFonts w:ascii="Arial" w:cs="Arial" w:eastAsia="Arial" w:hAnsi="Arial"/>
+          <w:b w:val="0"/>
+          <w:i w:val="0"/>
+          <w:smallCaps w:val="0"/>
+          <w:strike w:val="0"/>
+          <w:color w:val="000000"/>
+          <w:sz w:val="22"/>
+          <w:szCs w:val="22"/>
+          <w:u w:val="none"/>
+          <w:shd w:fill="auto" w:val="clear"/>
+          <w:vertAlign w:val="baseline"/>
+        </w:rPr>
+      </w:pPr>
+      <w:r>
+        <w:rPr>
+          <w:rFonts w:ascii="Arial" w:hAnsi="Arial" w:cs="Arial" w:eastAsia="Arial"/>
+          <w:b w:val="0"/>
+          <w:i w:val="0"/>
+          <w:smallCaps w:val="0"/>
+          <w:strike w:val="0"/>
+          <w:color w:val="000000"/>
+          <w:sz w:val="22"/>
+          <w:szCs w:val="22"/>
+          <w:u w:val="none"/>
+          <w:shd w:fill="auto" w:val="clear"/>
+          <w:vertAlign w:val="baseline"/>
+        </w:rPr>
+        <w:t xml:space="preserve">kwa kutumia mahusiano haya, </w:t>
       </w:r>
     </w:p>
     <w:p>
@@ -11076,54 +11076,54 @@
           <w:shd w:fill="auto" w:val="clear"/>
           <w:vertAlign w:val="baseline"/>
         </w:rPr>
-        <w:t xml:space="preserve">vous pouvez aussi exprimer S'-A'+F' </w:t>
-      </w:r>
-    </w:p>
-    <w:p>
-      <w:pPr>
-        <w:keepNext w:val="0"/>
-        <w:keepLines w:val="0"/>
-        <w:widowControl w:val="0"/>
-        <w:pBdr>
-          <w:top w:space="0" w:sz="0" w:val="nil"/>
-          <w:left w:space="0" w:sz="0" w:val="nil"/>
-          <w:bottom w:space="0" w:sz="0" w:val="nil"/>
-          <w:right w:space="0" w:sz="0" w:val="nil"/>
-          <w:between w:space="0" w:sz="0" w:val="nil"/>
-        </w:pBdr>
-        <w:shd w:fill="auto" w:val="clear"/>
-        <w:spacing w:after="0" w:before="0" w:line="276" w:lineRule="auto"/>
-        <w:ind w:left="0" w:right="0" w:firstLine="0"/>
-        <w:jc w:val="left"/>
-        <w:rPr>
-          <w:rFonts w:ascii="Arial" w:cs="Arial" w:eastAsia="Arial" w:hAnsi="Arial"/>
-          <w:b w:val="0"/>
-          <w:i w:val="0"/>
-          <w:smallCaps w:val="0"/>
-          <w:strike w:val="0"/>
-          <w:color w:val="000000"/>
-          <w:sz w:val="22"/>
-          <w:szCs w:val="22"/>
-          <w:u w:val="none"/>
-          <w:shd w:fill="auto" w:val="clear"/>
-          <w:vertAlign w:val="baseline"/>
-        </w:rPr>
-      </w:pPr>
-      <w:r>
-        <w:rPr>
-          <w:rFonts w:ascii="Arial" w:hAnsi="Arial" w:cs="Arial" w:eastAsia="Arial"/>
-          <w:b w:val="0"/>
-          <w:i w:val="0"/>
-          <w:smallCaps w:val="0"/>
-          <w:strike w:val="0"/>
-          <w:color w:val="000000"/>
-          <w:sz w:val="22"/>
-          <w:szCs w:val="22"/>
-          <w:u w:val="none"/>
-          <w:shd w:fill="auto" w:val="clear"/>
-          <w:vertAlign w:val="baseline"/>
-        </w:rPr>
-        <w:t xml:space="preserve">en fonction de S, A et F, </w:t>
+        <w:t xml:space="preserve">unaweza pia kueleza S'-A'+F' </w:t>
+      </w:r>
+    </w:p>
+    <w:p>
+      <w:pPr>
+        <w:keepNext w:val="0"/>
+        <w:keepLines w:val="0"/>
+        <w:widowControl w:val="0"/>
+        <w:pBdr>
+          <w:top w:space="0" w:sz="0" w:val="nil"/>
+          <w:left w:space="0" w:sz="0" w:val="nil"/>
+          <w:bottom w:space="0" w:sz="0" w:val="nil"/>
+          <w:right w:space="0" w:sz="0" w:val="nil"/>
+          <w:between w:space="0" w:sz="0" w:val="nil"/>
+        </w:pBdr>
+        <w:shd w:fill="auto" w:val="clear"/>
+        <w:spacing w:after="0" w:before="0" w:line="276" w:lineRule="auto"/>
+        <w:ind w:left="0" w:right="0" w:firstLine="0"/>
+        <w:jc w:val="left"/>
+        <w:rPr>
+          <w:rFonts w:ascii="Arial" w:cs="Arial" w:eastAsia="Arial" w:hAnsi="Arial"/>
+          <w:b w:val="0"/>
+          <w:i w:val="0"/>
+          <w:smallCaps w:val="0"/>
+          <w:strike w:val="0"/>
+          <w:color w:val="000000"/>
+          <w:sz w:val="22"/>
+          <w:szCs w:val="22"/>
+          <w:u w:val="none"/>
+          <w:shd w:fill="auto" w:val="clear"/>
+          <w:vertAlign w:val="baseline"/>
+        </w:rPr>
+      </w:pPr>
+      <w:r>
+        <w:rPr>
+          <w:rFonts w:ascii="Arial" w:hAnsi="Arial" w:cs="Arial" w:eastAsia="Arial"/>
+          <w:b w:val="0"/>
+          <w:i w:val="0"/>
+          <w:smallCaps w:val="0"/>
+          <w:strike w:val="0"/>
+          <w:color w:val="000000"/>
+          <w:sz w:val="22"/>
+          <w:szCs w:val="22"/>
+          <w:u w:val="none"/>
+          <w:shd w:fill="auto" w:val="clear"/>
+          <w:vertAlign w:val="baseline"/>
+        </w:rPr>
+        <w:t xml:space="preserve">kulingana na S, A na F, </w:t>
       </w:r>
     </w:p>
     <w:p>
@@ -11295,54 +11295,54 @@
           <w:shd w:fill="auto" w:val="clear"/>
           <w:vertAlign w:val="baseline"/>
         </w:rPr>
-        <w:t xml:space="preserve">qui sont les nombres de sommets, d'arêtes </w:t>
-      </w:r>
-    </w:p>
-    <w:p>
-      <w:pPr>
-        <w:keepNext w:val="0"/>
-        <w:keepLines w:val="0"/>
-        <w:widowControl w:val="0"/>
-        <w:pBdr>
-          <w:top w:space="0" w:sz="0" w:val="nil"/>
-          <w:left w:space="0" w:sz="0" w:val="nil"/>
-          <w:bottom w:space="0" w:sz="0" w:val="nil"/>
-          <w:right w:space="0" w:sz="0" w:val="nil"/>
-          <w:between w:space="0" w:sz="0" w:val="nil"/>
-        </w:pBdr>
-        <w:shd w:fill="auto" w:val="clear"/>
-        <w:spacing w:after="0" w:before="0" w:line="276" w:lineRule="auto"/>
-        <w:ind w:left="0" w:right="0" w:firstLine="0"/>
-        <w:jc w:val="left"/>
-        <w:rPr>
-          <w:rFonts w:ascii="Arial" w:cs="Arial" w:eastAsia="Arial" w:hAnsi="Arial"/>
-          <w:b w:val="0"/>
-          <w:i w:val="0"/>
-          <w:smallCaps w:val="0"/>
-          <w:strike w:val="0"/>
-          <w:color w:val="000000"/>
-          <w:sz w:val="22"/>
-          <w:szCs w:val="22"/>
-          <w:u w:val="none"/>
-          <w:shd w:fill="auto" w:val="clear"/>
-          <w:vertAlign w:val="baseline"/>
-        </w:rPr>
-      </w:pPr>
-      <w:r>
-        <w:rPr>
-          <w:rFonts w:ascii="Arial" w:hAnsi="Arial" w:cs="Arial" w:eastAsia="Arial"/>
-          <w:b w:val="0"/>
-          <w:i w:val="0"/>
-          <w:smallCaps w:val="0"/>
-          <w:strike w:val="0"/>
-          <w:color w:val="000000"/>
-          <w:sz w:val="22"/>
-          <w:szCs w:val="22"/>
-          <w:u w:val="none"/>
-          <w:shd w:fill="auto" w:val="clear"/>
-          <w:vertAlign w:val="baseline"/>
-        </w:rPr>
-        <w:t xml:space="preserve">et de faces du graphe initial. </w:t>
+        <w:t xml:space="preserve">ambazo ni nambari za wima, kingo </w:t>
+      </w:r>
+    </w:p>
+    <w:p>
+      <w:pPr>
+        <w:keepNext w:val="0"/>
+        <w:keepLines w:val="0"/>
+        <w:widowControl w:val="0"/>
+        <w:pBdr>
+          <w:top w:space="0" w:sz="0" w:val="nil"/>
+          <w:left w:space="0" w:sz="0" w:val="nil"/>
+          <w:bottom w:space="0" w:sz="0" w:val="nil"/>
+          <w:right w:space="0" w:sz="0" w:val="nil"/>
+          <w:between w:space="0" w:sz="0" w:val="nil"/>
+        </w:pBdr>
+        <w:shd w:fill="auto" w:val="clear"/>
+        <w:spacing w:after="0" w:before="0" w:line="276" w:lineRule="auto"/>
+        <w:ind w:left="0" w:right="0" w:firstLine="0"/>
+        <w:jc w:val="left"/>
+        <w:rPr>
+          <w:rFonts w:ascii="Arial" w:cs="Arial" w:eastAsia="Arial" w:hAnsi="Arial"/>
+          <w:b w:val="0"/>
+          <w:i w:val="0"/>
+          <w:smallCaps w:val="0"/>
+          <w:strike w:val="0"/>
+          <w:color w:val="000000"/>
+          <w:sz w:val="22"/>
+          <w:szCs w:val="22"/>
+          <w:u w:val="none"/>
+          <w:shd w:fill="auto" w:val="clear"/>
+          <w:vertAlign w:val="baseline"/>
+        </w:rPr>
+      </w:pPr>
+      <w:r>
+        <w:rPr>
+          <w:rFonts w:ascii="Arial" w:hAnsi="Arial" w:cs="Arial" w:eastAsia="Arial"/>
+          <w:b w:val="0"/>
+          <w:i w:val="0"/>
+          <w:smallCaps w:val="0"/>
+          <w:strike w:val="0"/>
+          <w:color w:val="000000"/>
+          <w:sz w:val="22"/>
+          <w:szCs w:val="22"/>
+          <w:u w:val="none"/>
+          <w:shd w:fill="auto" w:val="clear"/>
+          <w:vertAlign w:val="baseline"/>
+        </w:rPr>
+        <w:t xml:space="preserve">na nyuso za grafu ya mwanzo. </w:t>
       </w:r>
     </w:p>
     <w:p>
@@ -11514,54 +11514,54 @@
           <w:shd w:fill="auto" w:val="clear"/>
           <w:vertAlign w:val="baseline"/>
         </w:rPr>
-        <w:t xml:space="preserve">Vous voyez que S'-A'+F'=S-A+F (vous voyez</w:t>
-      </w:r>
-    </w:p>
-    <w:p>
-      <w:pPr>
-        <w:keepNext w:val="0"/>
-        <w:keepLines w:val="0"/>
-        <w:widowControl w:val="0"/>
-        <w:pBdr>
-          <w:top w:space="0" w:sz="0" w:val="nil"/>
-          <w:left w:space="0" w:sz="0" w:val="nil"/>
-          <w:bottom w:space="0" w:sz="0" w:val="nil"/>
-          <w:right w:space="0" w:sz="0" w:val="nil"/>
-          <w:between w:space="0" w:sz="0" w:val="nil"/>
-        </w:pBdr>
-        <w:shd w:fill="auto" w:val="clear"/>
-        <w:spacing w:after="0" w:before="0" w:line="276" w:lineRule="auto"/>
-        <w:ind w:left="0" w:right="0" w:firstLine="0"/>
-        <w:jc w:val="left"/>
-        <w:rPr>
-          <w:rFonts w:ascii="Arial" w:cs="Arial" w:eastAsia="Arial" w:hAnsi="Arial"/>
-          <w:b w:val="0"/>
-          <w:i w:val="0"/>
-          <w:smallCaps w:val="0"/>
-          <w:strike w:val="0"/>
-          <w:color w:val="000000"/>
-          <w:sz w:val="22"/>
-          <w:szCs w:val="22"/>
-          <w:u w:val="none"/>
-          <w:shd w:fill="auto" w:val="clear"/>
-          <w:vertAlign w:val="baseline"/>
-        </w:rPr>
-      </w:pPr>
-      <w:r>
-        <w:rPr>
-          <w:rFonts w:ascii="Arial" w:hAnsi="Arial" w:cs="Arial" w:eastAsia="Arial"/>
-          <w:b w:val="0"/>
-          <w:i w:val="0"/>
-          <w:smallCaps w:val="0"/>
-          <w:strike w:val="0"/>
-          <w:color w:val="000000"/>
-          <w:sz w:val="22"/>
-          <w:szCs w:val="22"/>
-          <w:u w:val="none"/>
-          <w:shd w:fill="auto" w:val="clear"/>
-          <w:vertAlign w:val="baseline"/>
-        </w:rPr>
-        <w:t xml:space="preserve">que les -1 se compensent entre eux). </w:t>
+        <w:t xml:space="preserve">Unaona hiyo S'-A'+F'=S-A+F (unaona</w:t>
+      </w:r>
+    </w:p>
+    <w:p>
+      <w:pPr>
+        <w:keepNext w:val="0"/>
+        <w:keepLines w:val="0"/>
+        <w:widowControl w:val="0"/>
+        <w:pBdr>
+          <w:top w:space="0" w:sz="0" w:val="nil"/>
+          <w:left w:space="0" w:sz="0" w:val="nil"/>
+          <w:bottom w:space="0" w:sz="0" w:val="nil"/>
+          <w:right w:space="0" w:sz="0" w:val="nil"/>
+          <w:between w:space="0" w:sz="0" w:val="nil"/>
+        </w:pBdr>
+        <w:shd w:fill="auto" w:val="clear"/>
+        <w:spacing w:after="0" w:before="0" w:line="276" w:lineRule="auto"/>
+        <w:ind w:left="0" w:right="0" w:firstLine="0"/>
+        <w:jc w:val="left"/>
+        <w:rPr>
+          <w:rFonts w:ascii="Arial" w:cs="Arial" w:eastAsia="Arial" w:hAnsi="Arial"/>
+          <w:b w:val="0"/>
+          <w:i w:val="0"/>
+          <w:smallCaps w:val="0"/>
+          <w:strike w:val="0"/>
+          <w:color w:val="000000"/>
+          <w:sz w:val="22"/>
+          <w:szCs w:val="22"/>
+          <w:u w:val="none"/>
+          <w:shd w:fill="auto" w:val="clear"/>
+          <w:vertAlign w:val="baseline"/>
+        </w:rPr>
+      </w:pPr>
+      <w:r>
+        <w:rPr>
+          <w:rFonts w:ascii="Arial" w:hAnsi="Arial" w:cs="Arial" w:eastAsia="Arial"/>
+          <w:b w:val="0"/>
+          <w:i w:val="0"/>
+          <w:smallCaps w:val="0"/>
+          <w:strike w:val="0"/>
+          <w:color w:val="000000"/>
+          <w:sz w:val="22"/>
+          <w:szCs w:val="22"/>
+          <w:u w:val="none"/>
+          <w:shd w:fill="auto" w:val="clear"/>
+          <w:vertAlign w:val="baseline"/>
+        </w:rPr>
+        <w:t xml:space="preserve">kwamba -1 wanalipana fidia). </w:t>
       </w:r>
     </w:p>
     <w:p>
@@ -11733,54 +11733,54 @@
           <w:shd w:fill="auto" w:val="clear"/>
           <w:vertAlign w:val="baseline"/>
         </w:rPr>
-        <w:t xml:space="preserve">Et donc vous voyez que S-A+F=2 : </w:t>
-      </w:r>
-    </w:p>
-    <w:p>
-      <w:pPr>
-        <w:keepNext w:val="0"/>
-        <w:keepLines w:val="0"/>
-        <w:widowControl w:val="0"/>
-        <w:pBdr>
-          <w:top w:space="0" w:sz="0" w:val="nil"/>
-          <w:left w:space="0" w:sz="0" w:val="nil"/>
-          <w:bottom w:space="0" w:sz="0" w:val="nil"/>
-          <w:right w:space="0" w:sz="0" w:val="nil"/>
-          <w:between w:space="0" w:sz="0" w:val="nil"/>
-        </w:pBdr>
-        <w:shd w:fill="auto" w:val="clear"/>
-        <w:spacing w:after="0" w:before="0" w:line="276" w:lineRule="auto"/>
-        <w:ind w:left="0" w:right="0" w:firstLine="0"/>
-        <w:jc w:val="left"/>
-        <w:rPr>
-          <w:rFonts w:ascii="Arial" w:cs="Arial" w:eastAsia="Arial" w:hAnsi="Arial"/>
-          <w:b w:val="0"/>
-          <w:i w:val="0"/>
-          <w:smallCaps w:val="0"/>
-          <w:strike w:val="0"/>
-          <w:color w:val="000000"/>
-          <w:sz w:val="22"/>
-          <w:szCs w:val="22"/>
-          <w:u w:val="none"/>
-          <w:shd w:fill="auto" w:val="clear"/>
-          <w:vertAlign w:val="baseline"/>
-        </w:rPr>
-      </w:pPr>
-      <w:r>
-        <w:rPr>
-          <w:rFonts w:ascii="Arial" w:hAnsi="Arial" w:cs="Arial" w:eastAsia="Arial"/>
-          <w:b w:val="0"/>
-          <w:i w:val="0"/>
-          <w:smallCaps w:val="0"/>
-          <w:strike w:val="0"/>
-          <w:color w:val="000000"/>
-          <w:sz w:val="22"/>
-          <w:szCs w:val="22"/>
-          <w:u w:val="none"/>
-          <w:shd w:fill="auto" w:val="clear"/>
-          <w:vertAlign w:val="baseline"/>
-        </w:rPr>
-        <w:t xml:space="preserve">vous n'avez même pas eu besoin </w:t>
+        <w:t xml:space="preserve">Na kwa hivyo unaona kwamba S-A+F=2: </w:t>
+      </w:r>
+    </w:p>
+    <w:p>
+      <w:pPr>
+        <w:keepNext w:val="0"/>
+        <w:keepLines w:val="0"/>
+        <w:widowControl w:val="0"/>
+        <w:pBdr>
+          <w:top w:space="0" w:sz="0" w:val="nil"/>
+          <w:left w:space="0" w:sz="0" w:val="nil"/>
+          <w:bottom w:space="0" w:sz="0" w:val="nil"/>
+          <w:right w:space="0" w:sz="0" w:val="nil"/>
+          <w:between w:space="0" w:sz="0" w:val="nil"/>
+        </w:pBdr>
+        <w:shd w:fill="auto" w:val="clear"/>
+        <w:spacing w:after="0" w:before="0" w:line="276" w:lineRule="auto"/>
+        <w:ind w:left="0" w:right="0" w:firstLine="0"/>
+        <w:jc w:val="left"/>
+        <w:rPr>
+          <w:rFonts w:ascii="Arial" w:cs="Arial" w:eastAsia="Arial" w:hAnsi="Arial"/>
+          <w:b w:val="0"/>
+          <w:i w:val="0"/>
+          <w:smallCaps w:val="0"/>
+          <w:strike w:val="0"/>
+          <w:color w:val="000000"/>
+          <w:sz w:val="22"/>
+          <w:szCs w:val="22"/>
+          <w:u w:val="none"/>
+          <w:shd w:fill="auto" w:val="clear"/>
+          <w:vertAlign w:val="baseline"/>
+        </w:rPr>
+      </w:pPr>
+      <w:r>
+        <w:rPr>
+          <w:rFonts w:ascii="Arial" w:hAnsi="Arial" w:cs="Arial" w:eastAsia="Arial"/>
+          <w:b w:val="0"/>
+          <w:i w:val="0"/>
+          <w:smallCaps w:val="0"/>
+          <w:strike w:val="0"/>
+          <w:color w:val="000000"/>
+          <w:sz w:val="22"/>
+          <w:szCs w:val="22"/>
+          <w:u w:val="none"/>
+          <w:shd w:fill="auto" w:val="clear"/>
+          <w:vertAlign w:val="baseline"/>
+        </w:rPr>
+        <w:t xml:space="preserve">hata hukuhitaji </w:t>
       </w:r>
     </w:p>
     <w:p>
@@ -11952,54 +11952,54 @@
           <w:shd w:fill="auto" w:val="clear"/>
           <w:vertAlign w:val="baseline"/>
         </w:rPr>
-        <w:t xml:space="preserve">de calculer S-A+F en comptant, </w:t>
-      </w:r>
-    </w:p>
-    <w:p>
-      <w:pPr>
-        <w:keepNext w:val="0"/>
-        <w:keepLines w:val="0"/>
-        <w:widowControl w:val="0"/>
-        <w:pBdr>
-          <w:top w:space="0" w:sz="0" w:val="nil"/>
-          <w:left w:space="0" w:sz="0" w:val="nil"/>
-          <w:bottom w:space="0" w:sz="0" w:val="nil"/>
-          <w:right w:space="0" w:sz="0" w:val="nil"/>
-          <w:between w:space="0" w:sz="0" w:val="nil"/>
-        </w:pBdr>
-        <w:shd w:fill="auto" w:val="clear"/>
-        <w:spacing w:after="0" w:before="0" w:line="276" w:lineRule="auto"/>
-        <w:ind w:left="0" w:right="0" w:firstLine="0"/>
-        <w:jc w:val="left"/>
-        <w:rPr>
-          <w:rFonts w:ascii="Arial" w:cs="Arial" w:eastAsia="Arial" w:hAnsi="Arial"/>
-          <w:b w:val="0"/>
-          <w:i w:val="0"/>
-          <w:smallCaps w:val="0"/>
-          <w:strike w:val="0"/>
-          <w:color w:val="000000"/>
-          <w:sz w:val="22"/>
-          <w:szCs w:val="22"/>
-          <w:u w:val="none"/>
-          <w:shd w:fill="auto" w:val="clear"/>
-          <w:vertAlign w:val="baseline"/>
-        </w:rPr>
-      </w:pPr>
-      <w:r>
-        <w:rPr>
-          <w:rFonts w:ascii="Arial" w:hAnsi="Arial" w:cs="Arial" w:eastAsia="Arial"/>
-          <w:b w:val="0"/>
-          <w:i w:val="0"/>
-          <w:smallCaps w:val="0"/>
-          <w:strike w:val="0"/>
-          <w:color w:val="000000"/>
-          <w:sz w:val="22"/>
-          <w:szCs w:val="22"/>
-          <w:u w:val="none"/>
-          <w:shd w:fill="auto" w:val="clear"/>
-          <w:vertAlign w:val="baseline"/>
-        </w:rPr>
-        <w:t xml:space="preserve">mais il vous a suffit de savoir que </w:t>
+        <w:t xml:space="preserve">kuhesabu S-A+F kwa kuhesabu, </w:t>
+      </w:r>
+    </w:p>
+    <w:p>
+      <w:pPr>
+        <w:keepNext w:val="0"/>
+        <w:keepLines w:val="0"/>
+        <w:widowControl w:val="0"/>
+        <w:pBdr>
+          <w:top w:space="0" w:sz="0" w:val="nil"/>
+          <w:left w:space="0" w:sz="0" w:val="nil"/>
+          <w:bottom w:space="0" w:sz="0" w:val="nil"/>
+          <w:right w:space="0" w:sz="0" w:val="nil"/>
+          <w:between w:space="0" w:sz="0" w:val="nil"/>
+        </w:pBdr>
+        <w:shd w:fill="auto" w:val="clear"/>
+        <w:spacing w:after="0" w:before="0" w:line="276" w:lineRule="auto"/>
+        <w:ind w:left="0" w:right="0" w:firstLine="0"/>
+        <w:jc w:val="left"/>
+        <w:rPr>
+          <w:rFonts w:ascii="Arial" w:cs="Arial" w:eastAsia="Arial" w:hAnsi="Arial"/>
+          <w:b w:val="0"/>
+          <w:i w:val="0"/>
+          <w:smallCaps w:val="0"/>
+          <w:strike w:val="0"/>
+          <w:color w:val="000000"/>
+          <w:sz w:val="22"/>
+          <w:szCs w:val="22"/>
+          <w:u w:val="none"/>
+          <w:shd w:fill="auto" w:val="clear"/>
+          <w:vertAlign w:val="baseline"/>
+        </w:rPr>
+      </w:pPr>
+      <w:r>
+        <w:rPr>
+          <w:rFonts w:ascii="Arial" w:hAnsi="Arial" w:cs="Arial" w:eastAsia="Arial"/>
+          <w:b w:val="0"/>
+          <w:i w:val="0"/>
+          <w:smallCaps w:val="0"/>
+          <w:strike w:val="0"/>
+          <w:color w:val="000000"/>
+          <w:sz w:val="22"/>
+          <w:szCs w:val="22"/>
+          <w:u w:val="none"/>
+          <w:shd w:fill="auto" w:val="clear"/>
+          <w:vertAlign w:val="baseline"/>
+        </w:rPr>
+        <w:t xml:space="preserve">lakini ni lazima tu kujua hilo </w:t>
       </w:r>
     </w:p>
     <w:p>
@@ -12171,54 +12171,54 @@
           <w:shd w:fill="auto" w:val="clear"/>
           <w:vertAlign w:val="baseline"/>
         </w:rPr>
-        <w:t xml:space="preserve">c'était vrai pour ce graphe-ci pour déduire</w:t>
-      </w:r>
-    </w:p>
-    <w:p>
-      <w:pPr>
-        <w:keepNext w:val="0"/>
-        <w:keepLines w:val="0"/>
-        <w:widowControl w:val="0"/>
-        <w:pBdr>
-          <w:top w:space="0" w:sz="0" w:val="nil"/>
-          <w:left w:space="0" w:sz="0" w:val="nil"/>
-          <w:bottom w:space="0" w:sz="0" w:val="nil"/>
-          <w:right w:space="0" w:sz="0" w:val="nil"/>
-          <w:between w:space="0" w:sz="0" w:val="nil"/>
-        </w:pBdr>
-        <w:shd w:fill="auto" w:val="clear"/>
-        <w:spacing w:after="0" w:before="0" w:line="276" w:lineRule="auto"/>
-        <w:ind w:left="0" w:right="0" w:firstLine="0"/>
-        <w:jc w:val="left"/>
-        <w:rPr>
-          <w:rFonts w:ascii="Arial" w:cs="Arial" w:eastAsia="Arial" w:hAnsi="Arial"/>
-          <w:b w:val="0"/>
-          <w:i w:val="0"/>
-          <w:smallCaps w:val="0"/>
-          <w:strike w:val="0"/>
-          <w:color w:val="000000"/>
-          <w:sz w:val="22"/>
-          <w:szCs w:val="22"/>
-          <w:u w:val="none"/>
-          <w:shd w:fill="auto" w:val="clear"/>
-          <w:vertAlign w:val="baseline"/>
-        </w:rPr>
-      </w:pPr>
-      <w:r>
-        <w:rPr>
-          <w:rFonts w:ascii="Arial" w:hAnsi="Arial" w:cs="Arial" w:eastAsia="Arial"/>
-          <w:b w:val="0"/>
-          <w:i w:val="0"/>
-          <w:smallCaps w:val="0"/>
-          <w:strike w:val="0"/>
-          <w:color w:val="000000"/>
-          <w:sz w:val="22"/>
-          <w:szCs w:val="22"/>
-          <w:u w:val="none"/>
-          <w:shd w:fill="auto" w:val="clear"/>
-          <w:vertAlign w:val="baseline"/>
-        </w:rPr>
-        <w:t xml:space="preserve">que c'était vrai pour ce graphe-là. </w:t>
+        <w:t xml:space="preserve">ilikuwa kweli kwa grafu hii kubaini</w:t>
+      </w:r>
+    </w:p>
+    <w:p>
+      <w:pPr>
+        <w:keepNext w:val="0"/>
+        <w:keepLines w:val="0"/>
+        <w:widowControl w:val="0"/>
+        <w:pBdr>
+          <w:top w:space="0" w:sz="0" w:val="nil"/>
+          <w:left w:space="0" w:sz="0" w:val="nil"/>
+          <w:bottom w:space="0" w:sz="0" w:val="nil"/>
+          <w:right w:space="0" w:sz="0" w:val="nil"/>
+          <w:between w:space="0" w:sz="0" w:val="nil"/>
+        </w:pBdr>
+        <w:shd w:fill="auto" w:val="clear"/>
+        <w:spacing w:after="0" w:before="0" w:line="276" w:lineRule="auto"/>
+        <w:ind w:left="0" w:right="0" w:firstLine="0"/>
+        <w:jc w:val="left"/>
+        <w:rPr>
+          <w:rFonts w:ascii="Arial" w:cs="Arial" w:eastAsia="Arial" w:hAnsi="Arial"/>
+          <w:b w:val="0"/>
+          <w:i w:val="0"/>
+          <w:smallCaps w:val="0"/>
+          <w:strike w:val="0"/>
+          <w:color w:val="000000"/>
+          <w:sz w:val="22"/>
+          <w:szCs w:val="22"/>
+          <w:u w:val="none"/>
+          <w:shd w:fill="auto" w:val="clear"/>
+          <w:vertAlign w:val="baseline"/>
+        </w:rPr>
+      </w:pPr>
+      <w:r>
+        <w:rPr>
+          <w:rFonts w:ascii="Arial" w:hAnsi="Arial" w:cs="Arial" w:eastAsia="Arial"/>
+          <w:b w:val="0"/>
+          <w:i w:val="0"/>
+          <w:smallCaps w:val="0"/>
+          <w:strike w:val="0"/>
+          <w:color w:val="000000"/>
+          <w:sz w:val="22"/>
+          <w:szCs w:val="22"/>
+          <w:u w:val="none"/>
+          <w:shd w:fill="auto" w:val="clear"/>
+          <w:vertAlign w:val="baseline"/>
+        </w:rPr>
+        <w:t xml:space="preserve">kwamba ilikuwa kweli kwa grafu hii. </w:t>
       </w:r>
     </w:p>
     <w:p>
@@ -12390,54 +12390,54 @@
           <w:shd w:fill="auto" w:val="clear"/>
           <w:vertAlign w:val="baseline"/>
         </w:rPr>
-        <w:t xml:space="preserve">Là, on a fait une des possibilités : </w:t>
-      </w:r>
-    </w:p>
-    <w:p>
-      <w:pPr>
-        <w:keepNext w:val="0"/>
-        <w:keepLines w:val="0"/>
-        <w:widowControl w:val="0"/>
-        <w:pBdr>
-          <w:top w:space="0" w:sz="0" w:val="nil"/>
-          <w:left w:space="0" w:sz="0" w:val="nil"/>
-          <w:bottom w:space="0" w:sz="0" w:val="nil"/>
-          <w:right w:space="0" w:sz="0" w:val="nil"/>
-          <w:between w:space="0" w:sz="0" w:val="nil"/>
-        </w:pBdr>
-        <w:shd w:fill="auto" w:val="clear"/>
-        <w:spacing w:after="0" w:before="0" w:line="276" w:lineRule="auto"/>
-        <w:ind w:left="0" w:right="0" w:firstLine="0"/>
-        <w:jc w:val="left"/>
-        <w:rPr>
-          <w:rFonts w:ascii="Arial" w:cs="Arial" w:eastAsia="Arial" w:hAnsi="Arial"/>
-          <w:b w:val="0"/>
-          <w:i w:val="0"/>
-          <w:smallCaps w:val="0"/>
-          <w:strike w:val="0"/>
-          <w:color w:val="000000"/>
-          <w:sz w:val="22"/>
-          <w:szCs w:val="22"/>
-          <w:u w:val="none"/>
-          <w:shd w:fill="auto" w:val="clear"/>
-          <w:vertAlign w:val="baseline"/>
-        </w:rPr>
-      </w:pPr>
-      <w:r>
-        <w:rPr>
-          <w:rFonts w:ascii="Arial" w:hAnsi="Arial" w:cs="Arial" w:eastAsia="Arial"/>
-          <w:b w:val="0"/>
-          <w:i w:val="0"/>
-          <w:smallCaps w:val="0"/>
-          <w:strike w:val="0"/>
-          <w:color w:val="000000"/>
-          <w:sz w:val="22"/>
-          <w:szCs w:val="22"/>
-          <w:u w:val="none"/>
-          <w:shd w:fill="auto" w:val="clear"/>
-          <w:vertAlign w:val="baseline"/>
-        </w:rPr>
-        <w:t xml:space="preserve">on a effacé cette arête. </w:t>
+        <w:t xml:space="preserve">Huko, tulifanya moja ya uwezekano: </w:t>
+      </w:r>
+    </w:p>
+    <w:p>
+      <w:pPr>
+        <w:keepNext w:val="0"/>
+        <w:keepLines w:val="0"/>
+        <w:widowControl w:val="0"/>
+        <w:pBdr>
+          <w:top w:space="0" w:sz="0" w:val="nil"/>
+          <w:left w:space="0" w:sz="0" w:val="nil"/>
+          <w:bottom w:space="0" w:sz="0" w:val="nil"/>
+          <w:right w:space="0" w:sz="0" w:val="nil"/>
+          <w:between w:space="0" w:sz="0" w:val="nil"/>
+        </w:pBdr>
+        <w:shd w:fill="auto" w:val="clear"/>
+        <w:spacing w:after="0" w:before="0" w:line="276" w:lineRule="auto"/>
+        <w:ind w:left="0" w:right="0" w:firstLine="0"/>
+        <w:jc w:val="left"/>
+        <w:rPr>
+          <w:rFonts w:ascii="Arial" w:cs="Arial" w:eastAsia="Arial" w:hAnsi="Arial"/>
+          <w:b w:val="0"/>
+          <w:i w:val="0"/>
+          <w:smallCaps w:val="0"/>
+          <w:strike w:val="0"/>
+          <w:color w:val="000000"/>
+          <w:sz w:val="22"/>
+          <w:szCs w:val="22"/>
+          <w:u w:val="none"/>
+          <w:shd w:fill="auto" w:val="clear"/>
+          <w:vertAlign w:val="baseline"/>
+        </w:rPr>
+      </w:pPr>
+      <w:r>
+        <w:rPr>
+          <w:rFonts w:ascii="Arial" w:hAnsi="Arial" w:cs="Arial" w:eastAsia="Arial"/>
+          <w:b w:val="0"/>
+          <w:i w:val="0"/>
+          <w:smallCaps w:val="0"/>
+          <w:strike w:val="0"/>
+          <w:color w:val="000000"/>
+          <w:sz w:val="22"/>
+          <w:szCs w:val="22"/>
+          <w:u w:val="none"/>
+          <w:shd w:fill="auto" w:val="clear"/>
+          <w:vertAlign w:val="baseline"/>
+        </w:rPr>
+        <w:t xml:space="preserve">tulifuta makali haya. </w:t>
       </w:r>
     </w:p>
     <w:p>
@@ -12609,54 +12609,54 @@
           <w:shd w:fill="auto" w:val="clear"/>
           <w:vertAlign w:val="baseline"/>
         </w:rPr>
-        <w:t xml:space="preserve">Mais ce n'est pas la seule possibilité qui </w:t>
-      </w:r>
-    </w:p>
-    <w:p>
-      <w:pPr>
-        <w:keepNext w:val="0"/>
-        <w:keepLines w:val="0"/>
-        <w:widowControl w:val="0"/>
-        <w:pBdr>
-          <w:top w:space="0" w:sz="0" w:val="nil"/>
-          <w:left w:space="0" w:sz="0" w:val="nil"/>
-          <w:bottom w:space="0" w:sz="0" w:val="nil"/>
-          <w:right w:space="0" w:sz="0" w:val="nil"/>
-          <w:between w:space="0" w:sz="0" w:val="nil"/>
-        </w:pBdr>
-        <w:shd w:fill="auto" w:val="clear"/>
-        <w:spacing w:after="0" w:before="0" w:line="276" w:lineRule="auto"/>
-        <w:ind w:left="0" w:right="0" w:firstLine="0"/>
-        <w:jc w:val="left"/>
-        <w:rPr>
-          <w:rFonts w:ascii="Arial" w:cs="Arial" w:eastAsia="Arial" w:hAnsi="Arial"/>
-          <w:b w:val="0"/>
-          <w:i w:val="0"/>
-          <w:smallCaps w:val="0"/>
-          <w:strike w:val="0"/>
-          <w:color w:val="000000"/>
-          <w:sz w:val="22"/>
-          <w:szCs w:val="22"/>
-          <w:u w:val="none"/>
-          <w:shd w:fill="auto" w:val="clear"/>
-          <w:vertAlign w:val="baseline"/>
-        </w:rPr>
-      </w:pPr>
-      <w:r>
-        <w:rPr>
-          <w:rFonts w:ascii="Arial" w:hAnsi="Arial" w:cs="Arial" w:eastAsia="Arial"/>
-          <w:b w:val="0"/>
-          <w:i w:val="0"/>
-          <w:smallCaps w:val="0"/>
-          <w:strike w:val="0"/>
-          <w:color w:val="000000"/>
-          <w:sz w:val="22"/>
-          <w:szCs w:val="22"/>
-          <w:u w:val="none"/>
-          <w:shd w:fill="auto" w:val="clear"/>
-          <w:vertAlign w:val="baseline"/>
-        </w:rPr>
-        <w:t xml:space="preserve">puisse se produire, parce que par exemple, </w:t>
+        <w:t xml:space="preserve">Lakini hii sio uwezekano pekee </w:t>
+      </w:r>
+    </w:p>
+    <w:p>
+      <w:pPr>
+        <w:keepNext w:val="0"/>
+        <w:keepLines w:val="0"/>
+        <w:widowControl w:val="0"/>
+        <w:pBdr>
+          <w:top w:space="0" w:sz="0" w:val="nil"/>
+          <w:left w:space="0" w:sz="0" w:val="nil"/>
+          <w:bottom w:space="0" w:sz="0" w:val="nil"/>
+          <w:right w:space="0" w:sz="0" w:val="nil"/>
+          <w:between w:space="0" w:sz="0" w:val="nil"/>
+        </w:pBdr>
+        <w:shd w:fill="auto" w:val="clear"/>
+        <w:spacing w:after="0" w:before="0" w:line="276" w:lineRule="auto"/>
+        <w:ind w:left="0" w:right="0" w:firstLine="0"/>
+        <w:jc w:val="left"/>
+        <w:rPr>
+          <w:rFonts w:ascii="Arial" w:cs="Arial" w:eastAsia="Arial" w:hAnsi="Arial"/>
+          <w:b w:val="0"/>
+          <w:i w:val="0"/>
+          <w:smallCaps w:val="0"/>
+          <w:strike w:val="0"/>
+          <w:color w:val="000000"/>
+          <w:sz w:val="22"/>
+          <w:szCs w:val="22"/>
+          <w:u w:val="none"/>
+          <w:shd w:fill="auto" w:val="clear"/>
+          <w:vertAlign w:val="baseline"/>
+        </w:rPr>
+      </w:pPr>
+      <w:r>
+        <w:rPr>
+          <w:rFonts w:ascii="Arial" w:hAnsi="Arial" w:cs="Arial" w:eastAsia="Arial"/>
+          <w:b w:val="0"/>
+          <w:i w:val="0"/>
+          <w:smallCaps w:val="0"/>
+          <w:strike w:val="0"/>
+          <w:color w:val="000000"/>
+          <w:sz w:val="22"/>
+          <w:szCs w:val="22"/>
+          <w:u w:val="none"/>
+          <w:shd w:fill="auto" w:val="clear"/>
+          <w:vertAlign w:val="baseline"/>
+        </w:rPr>
+        <w:t xml:space="preserve">inaweza kutokea, kwa mfano, </w:t>
       </w:r>
     </w:p>
     <w:p>
@@ -12828,54 +12828,54 @@
           <w:shd w:fill="auto" w:val="clear"/>
           <w:vertAlign w:val="baseline"/>
         </w:rPr>
-        <w:t xml:space="preserve">si vous effacez cette arête-ci plutôt, </w:t>
-      </w:r>
-    </w:p>
-    <w:p>
-      <w:pPr>
-        <w:keepNext w:val="0"/>
-        <w:keepLines w:val="0"/>
-        <w:widowControl w:val="0"/>
-        <w:pBdr>
-          <w:top w:space="0" w:sz="0" w:val="nil"/>
-          <w:left w:space="0" w:sz="0" w:val="nil"/>
-          <w:bottom w:space="0" w:sz="0" w:val="nil"/>
-          <w:right w:space="0" w:sz="0" w:val="nil"/>
-          <w:between w:space="0" w:sz="0" w:val="nil"/>
-        </w:pBdr>
-        <w:shd w:fill="auto" w:val="clear"/>
-        <w:spacing w:after="0" w:before="0" w:line="276" w:lineRule="auto"/>
-        <w:ind w:left="0" w:right="0" w:firstLine="0"/>
-        <w:jc w:val="left"/>
-        <w:rPr>
-          <w:rFonts w:ascii="Arial" w:cs="Arial" w:eastAsia="Arial" w:hAnsi="Arial"/>
-          <w:b w:val="0"/>
-          <w:i w:val="0"/>
-          <w:smallCaps w:val="0"/>
-          <w:strike w:val="0"/>
-          <w:color w:val="000000"/>
-          <w:sz w:val="22"/>
-          <w:szCs w:val="22"/>
-          <w:u w:val="none"/>
-          <w:shd w:fill="auto" w:val="clear"/>
-          <w:vertAlign w:val="baseline"/>
-        </w:rPr>
-      </w:pPr>
-      <w:r>
-        <w:rPr>
-          <w:rFonts w:ascii="Arial" w:hAnsi="Arial" w:cs="Arial" w:eastAsia="Arial"/>
-          <w:b w:val="0"/>
-          <w:i w:val="0"/>
-          <w:smallCaps w:val="0"/>
-          <w:strike w:val="0"/>
-          <w:color w:val="000000"/>
-          <w:sz w:val="22"/>
-          <w:szCs w:val="22"/>
-          <w:u w:val="none"/>
-          <w:shd w:fill="auto" w:val="clear"/>
-          <w:vertAlign w:val="baseline"/>
-        </w:rPr>
-        <w:t xml:space="preserve">que se passe-t-il si on l'efface ? </w:t>
+        <w:t xml:space="preserve">ukifuta makali haya badala yake, </w:t>
+      </w:r>
+    </w:p>
+    <w:p>
+      <w:pPr>
+        <w:keepNext w:val="0"/>
+        <w:keepLines w:val="0"/>
+        <w:widowControl w:val="0"/>
+        <w:pBdr>
+          <w:top w:space="0" w:sz="0" w:val="nil"/>
+          <w:left w:space="0" w:sz="0" w:val="nil"/>
+          <w:bottom w:space="0" w:sz="0" w:val="nil"/>
+          <w:right w:space="0" w:sz="0" w:val="nil"/>
+          <w:between w:space="0" w:sz="0" w:val="nil"/>
+        </w:pBdr>
+        <w:shd w:fill="auto" w:val="clear"/>
+        <w:spacing w:after="0" w:before="0" w:line="276" w:lineRule="auto"/>
+        <w:ind w:left="0" w:right="0" w:firstLine="0"/>
+        <w:jc w:val="left"/>
+        <w:rPr>
+          <w:rFonts w:ascii="Arial" w:cs="Arial" w:eastAsia="Arial" w:hAnsi="Arial"/>
+          <w:b w:val="0"/>
+          <w:i w:val="0"/>
+          <w:smallCaps w:val="0"/>
+          <w:strike w:val="0"/>
+          <w:color w:val="000000"/>
+          <w:sz w:val="22"/>
+          <w:szCs w:val="22"/>
+          <w:u w:val="none"/>
+          <w:shd w:fill="auto" w:val="clear"/>
+          <w:vertAlign w:val="baseline"/>
+        </w:rPr>
+      </w:pPr>
+      <w:r>
+        <w:rPr>
+          <w:rFonts w:ascii="Arial" w:hAnsi="Arial" w:cs="Arial" w:eastAsia="Arial"/>
+          <w:b w:val="0"/>
+          <w:i w:val="0"/>
+          <w:smallCaps w:val="0"/>
+          <w:strike w:val="0"/>
+          <w:color w:val="000000"/>
+          <w:sz w:val="22"/>
+          <w:szCs w:val="22"/>
+          <w:u w:val="none"/>
+          <w:shd w:fill="auto" w:val="clear"/>
+          <w:vertAlign w:val="baseline"/>
+        </w:rPr>
+        <w:t xml:space="preserve">nini kitatokea tukiifuta? </w:t>
       </w:r>
     </w:p>
     <w:p>
@@ -13047,7 +13047,7 @@
           <w:shd w:fill="auto" w:val="clear"/>
           <w:vertAlign w:val="baseline"/>
         </w:rPr>
-        <w:t xml:space="preserve">Et bien on obtient ce graphe-ci, </w:t>
+        <w:t xml:space="preserve">Kweli tunapata grafu hii, </w:t>
       </w:r>
     </w:p>
     <w:p>
@@ -13219,54 +13219,54 @@
           <w:shd w:fill="auto" w:val="clear"/>
           <w:vertAlign w:val="baseline"/>
         </w:rPr>
-        <w:t xml:space="preserve">et vous voyez qu'on obtient un graphe </w:t>
-      </w:r>
-    </w:p>
-    <w:p>
-      <w:pPr>
-        <w:keepNext w:val="0"/>
-        <w:keepLines w:val="0"/>
-        <w:widowControl w:val="0"/>
-        <w:pBdr>
-          <w:top w:space="0" w:sz="0" w:val="nil"/>
-          <w:left w:space="0" w:sz="0" w:val="nil"/>
-          <w:bottom w:space="0" w:sz="0" w:val="nil"/>
-          <w:right w:space="0" w:sz="0" w:val="nil"/>
-          <w:between w:space="0" w:sz="0" w:val="nil"/>
-        </w:pBdr>
-        <w:shd w:fill="auto" w:val="clear"/>
-        <w:spacing w:after="0" w:before="0" w:line="276" w:lineRule="auto"/>
-        <w:ind w:left="0" w:right="0" w:firstLine="0"/>
-        <w:jc w:val="left"/>
-        <w:rPr>
-          <w:rFonts w:ascii="Arial" w:cs="Arial" w:eastAsia="Arial" w:hAnsi="Arial"/>
-          <w:b w:val="0"/>
-          <w:i w:val="0"/>
-          <w:smallCaps w:val="0"/>
-          <w:strike w:val="0"/>
-          <w:color w:val="000000"/>
-          <w:sz w:val="22"/>
-          <w:szCs w:val="22"/>
-          <w:u w:val="none"/>
-          <w:shd w:fill="auto" w:val="clear"/>
-          <w:vertAlign w:val="baseline"/>
-        </w:rPr>
-      </w:pPr>
-      <w:r>
-        <w:rPr>
-          <w:rFonts w:ascii="Arial" w:hAnsi="Arial" w:cs="Arial" w:eastAsia="Arial"/>
-          <w:b w:val="0"/>
-          <w:i w:val="0"/>
-          <w:smallCaps w:val="0"/>
-          <w:strike w:val="0"/>
-          <w:color w:val="000000"/>
-          <w:sz w:val="22"/>
-          <w:szCs w:val="22"/>
-          <w:u w:val="none"/>
-          <w:shd w:fill="auto" w:val="clear"/>
-          <w:vertAlign w:val="baseline"/>
-        </w:rPr>
-        <w:t xml:space="preserve">qui est déconnecté. </w:t>
+        <w:t xml:space="preserve">na unaona kwamba tunapata grafu </w:t>
+      </w:r>
+    </w:p>
+    <w:p>
+      <w:pPr>
+        <w:keepNext w:val="0"/>
+        <w:keepLines w:val="0"/>
+        <w:widowControl w:val="0"/>
+        <w:pBdr>
+          <w:top w:space="0" w:sz="0" w:val="nil"/>
+          <w:left w:space="0" w:sz="0" w:val="nil"/>
+          <w:bottom w:space="0" w:sz="0" w:val="nil"/>
+          <w:right w:space="0" w:sz="0" w:val="nil"/>
+          <w:between w:space="0" w:sz="0" w:val="nil"/>
+        </w:pBdr>
+        <w:shd w:fill="auto" w:val="clear"/>
+        <w:spacing w:after="0" w:before="0" w:line="276" w:lineRule="auto"/>
+        <w:ind w:left="0" w:right="0" w:firstLine="0"/>
+        <w:jc w:val="left"/>
+        <w:rPr>
+          <w:rFonts w:ascii="Arial" w:cs="Arial" w:eastAsia="Arial" w:hAnsi="Arial"/>
+          <w:b w:val="0"/>
+          <w:i w:val="0"/>
+          <w:smallCaps w:val="0"/>
+          <w:strike w:val="0"/>
+          <w:color w:val="000000"/>
+          <w:sz w:val="22"/>
+          <w:szCs w:val="22"/>
+          <w:u w:val="none"/>
+          <w:shd w:fill="auto" w:val="clear"/>
+          <w:vertAlign w:val="baseline"/>
+        </w:rPr>
+      </w:pPr>
+      <w:r>
+        <w:rPr>
+          <w:rFonts w:ascii="Arial" w:hAnsi="Arial" w:cs="Arial" w:eastAsia="Arial"/>
+          <w:b w:val="0"/>
+          <w:i w:val="0"/>
+          <w:smallCaps w:val="0"/>
+          <w:strike w:val="0"/>
+          <w:color w:val="000000"/>
+          <w:sz w:val="22"/>
+          <w:szCs w:val="22"/>
+          <w:u w:val="none"/>
+          <w:shd w:fill="auto" w:val="clear"/>
+          <w:vertAlign w:val="baseline"/>
+        </w:rPr>
+        <w:t xml:space="preserve">ambayo iko nje ya mtandao. </w:t>
       </w:r>
     </w:p>
     <w:p>
@@ -13438,54 +13438,54 @@
           <w:shd w:fill="auto" w:val="clear"/>
           <w:vertAlign w:val="baseline"/>
         </w:rPr>
-        <w:t xml:space="preserve">C'est-à-dire que vous pouvez séparer </w:t>
-      </w:r>
-    </w:p>
-    <w:p>
-      <w:pPr>
-        <w:keepNext w:val="0"/>
-        <w:keepLines w:val="0"/>
-        <w:widowControl w:val="0"/>
-        <w:pBdr>
-          <w:top w:space="0" w:sz="0" w:val="nil"/>
-          <w:left w:space="0" w:sz="0" w:val="nil"/>
-          <w:bottom w:space="0" w:sz="0" w:val="nil"/>
-          <w:right w:space="0" w:sz="0" w:val="nil"/>
-          <w:between w:space="0" w:sz="0" w:val="nil"/>
-        </w:pBdr>
-        <w:shd w:fill="auto" w:val="clear"/>
-        <w:spacing w:after="0" w:before="0" w:line="276" w:lineRule="auto"/>
-        <w:ind w:left="0" w:right="0" w:firstLine="0"/>
-        <w:jc w:val="left"/>
-        <w:rPr>
-          <w:rFonts w:ascii="Arial" w:cs="Arial" w:eastAsia="Arial" w:hAnsi="Arial"/>
-          <w:b w:val="0"/>
-          <w:i w:val="0"/>
-          <w:smallCaps w:val="0"/>
-          <w:strike w:val="0"/>
-          <w:color w:val="000000"/>
-          <w:sz w:val="22"/>
-          <w:szCs w:val="22"/>
-          <w:u w:val="none"/>
-          <w:shd w:fill="auto" w:val="clear"/>
-          <w:vertAlign w:val="baseline"/>
-        </w:rPr>
-      </w:pPr>
-      <w:r>
-        <w:rPr>
-          <w:rFonts w:ascii="Arial" w:hAnsi="Arial" w:cs="Arial" w:eastAsia="Arial"/>
-          <w:b w:val="0"/>
-          <w:i w:val="0"/>
-          <w:smallCaps w:val="0"/>
-          <w:strike w:val="0"/>
-          <w:color w:val="000000"/>
-          <w:sz w:val="22"/>
-          <w:szCs w:val="22"/>
-          <w:u w:val="none"/>
-          <w:shd w:fill="auto" w:val="clear"/>
-          <w:vertAlign w:val="baseline"/>
-        </w:rPr>
-        <w:t xml:space="preserve">les deux parties, </w:t>
+        <w:t xml:space="preserve">Hiyo ni, unaweza kutenganisha </w:t>
+      </w:r>
+    </w:p>
+    <w:p>
+      <w:pPr>
+        <w:keepNext w:val="0"/>
+        <w:keepLines w:val="0"/>
+        <w:widowControl w:val="0"/>
+        <w:pBdr>
+          <w:top w:space="0" w:sz="0" w:val="nil"/>
+          <w:left w:space="0" w:sz="0" w:val="nil"/>
+          <w:bottom w:space="0" w:sz="0" w:val="nil"/>
+          <w:right w:space="0" w:sz="0" w:val="nil"/>
+          <w:between w:space="0" w:sz="0" w:val="nil"/>
+        </w:pBdr>
+        <w:shd w:fill="auto" w:val="clear"/>
+        <w:spacing w:after="0" w:before="0" w:line="276" w:lineRule="auto"/>
+        <w:ind w:left="0" w:right="0" w:firstLine="0"/>
+        <w:jc w:val="left"/>
+        <w:rPr>
+          <w:rFonts w:ascii="Arial" w:cs="Arial" w:eastAsia="Arial" w:hAnsi="Arial"/>
+          <w:b w:val="0"/>
+          <w:i w:val="0"/>
+          <w:smallCaps w:val="0"/>
+          <w:strike w:val="0"/>
+          <w:color w:val="000000"/>
+          <w:sz w:val="22"/>
+          <w:szCs w:val="22"/>
+          <w:u w:val="none"/>
+          <w:shd w:fill="auto" w:val="clear"/>
+          <w:vertAlign w:val="baseline"/>
+        </w:rPr>
+      </w:pPr>
+      <w:r>
+        <w:rPr>
+          <w:rFonts w:ascii="Arial" w:hAnsi="Arial" w:cs="Arial" w:eastAsia="Arial"/>
+          <w:b w:val="0"/>
+          <w:i w:val="0"/>
+          <w:smallCaps w:val="0"/>
+          <w:strike w:val="0"/>
+          <w:color w:val="000000"/>
+          <w:sz w:val="22"/>
+          <w:szCs w:val="22"/>
+          <w:u w:val="none"/>
+          <w:shd w:fill="auto" w:val="clear"/>
+          <w:vertAlign w:val="baseline"/>
+        </w:rPr>
+        <w:t xml:space="preserve">sehemu mbili, </w:t>
       </w:r>
     </w:p>
     <w:p>
@@ -13657,7 +13657,7 @@
           <w:shd w:fill="auto" w:val="clear"/>
           <w:vertAlign w:val="baseline"/>
         </w:rPr>
-        <w:t xml:space="preserve">et vous pouvez dire que ici, </w:t>
+        <w:t xml:space="preserve">na unaweza kusema hapa, </w:t>
       </w:r>
     </w:p>
     <w:p>
@@ -13829,54 +13829,54 @@
           <w:shd w:fill="auto" w:val="clear"/>
           <w:vertAlign w:val="baseline"/>
         </w:rPr>
-        <w:t xml:space="preserve">vous avez un graphe avec </w:t>
-      </w:r>
-    </w:p>
-    <w:p>
-      <w:pPr>
-        <w:keepNext w:val="0"/>
-        <w:keepLines w:val="0"/>
-        <w:widowControl w:val="0"/>
-        <w:pBdr>
-          <w:top w:space="0" w:sz="0" w:val="nil"/>
-          <w:left w:space="0" w:sz="0" w:val="nil"/>
-          <w:bottom w:space="0" w:sz="0" w:val="nil"/>
-          <w:right w:space="0" w:sz="0" w:val="nil"/>
-          <w:between w:space="0" w:sz="0" w:val="nil"/>
-        </w:pBdr>
-        <w:shd w:fill="auto" w:val="clear"/>
-        <w:spacing w:after="0" w:before="0" w:line="276" w:lineRule="auto"/>
-        <w:ind w:left="0" w:right="0" w:firstLine="0"/>
-        <w:jc w:val="left"/>
-        <w:rPr>
-          <w:rFonts w:ascii="Arial" w:cs="Arial" w:eastAsia="Arial" w:hAnsi="Arial"/>
-          <w:b w:val="0"/>
-          <w:i w:val="0"/>
-          <w:smallCaps w:val="0"/>
-          <w:strike w:val="0"/>
-          <w:color w:val="000000"/>
-          <w:sz w:val="22"/>
-          <w:szCs w:val="22"/>
-          <w:u w:val="none"/>
-          <w:shd w:fill="auto" w:val="clear"/>
-          <w:vertAlign w:val="baseline"/>
-        </w:rPr>
-      </w:pPr>
-      <w:r>
-        <w:rPr>
-          <w:rFonts w:ascii="Arial" w:hAnsi="Arial" w:cs="Arial" w:eastAsia="Arial"/>
-          <w:b w:val="0"/>
-          <w:i w:val="0"/>
-          <w:smallCaps w:val="0"/>
-          <w:strike w:val="0"/>
-          <w:color w:val="000000"/>
-          <w:sz w:val="22"/>
-          <w:szCs w:val="22"/>
-          <w:u w:val="none"/>
-          <w:shd w:fill="auto" w:val="clear"/>
-          <w:vertAlign w:val="baseline"/>
-        </w:rPr>
-        <w:t xml:space="preserve">S1 sommets, A1 arêtes, et F1 faces ; </w:t>
+        <w:t xml:space="preserve">unayo graph nayo </w:t>
+      </w:r>
+    </w:p>
+    <w:p>
+      <w:pPr>
+        <w:keepNext w:val="0"/>
+        <w:keepLines w:val="0"/>
+        <w:widowControl w:val="0"/>
+        <w:pBdr>
+          <w:top w:space="0" w:sz="0" w:val="nil"/>
+          <w:left w:space="0" w:sz="0" w:val="nil"/>
+          <w:bottom w:space="0" w:sz="0" w:val="nil"/>
+          <w:right w:space="0" w:sz="0" w:val="nil"/>
+          <w:between w:space="0" w:sz="0" w:val="nil"/>
+        </w:pBdr>
+        <w:shd w:fill="auto" w:val="clear"/>
+        <w:spacing w:after="0" w:before="0" w:line="276" w:lineRule="auto"/>
+        <w:ind w:left="0" w:right="0" w:firstLine="0"/>
+        <w:jc w:val="left"/>
+        <w:rPr>
+          <w:rFonts w:ascii="Arial" w:cs="Arial" w:eastAsia="Arial" w:hAnsi="Arial"/>
+          <w:b w:val="0"/>
+          <w:i w:val="0"/>
+          <w:smallCaps w:val="0"/>
+          <w:strike w:val="0"/>
+          <w:color w:val="000000"/>
+          <w:sz w:val="22"/>
+          <w:szCs w:val="22"/>
+          <w:u w:val="none"/>
+          <w:shd w:fill="auto" w:val="clear"/>
+          <w:vertAlign w:val="baseline"/>
+        </w:rPr>
+      </w:pPr>
+      <w:r>
+        <w:rPr>
+          <w:rFonts w:ascii="Arial" w:hAnsi="Arial" w:cs="Arial" w:eastAsia="Arial"/>
+          <w:b w:val="0"/>
+          <w:i w:val="0"/>
+          <w:smallCaps w:val="0"/>
+          <w:strike w:val="0"/>
+          <w:color w:val="000000"/>
+          <w:sz w:val="22"/>
+          <w:szCs w:val="22"/>
+          <w:u w:val="none"/>
+          <w:shd w:fill="auto" w:val="clear"/>
+          <w:vertAlign w:val="baseline"/>
+        </w:rPr>
+        <w:t xml:space="preserve">Vipeo vya S1, kingo za A1, na nyuso za F1; </w:t>
       </w:r>
     </w:p>
     <w:p>
@@ -14095,7 +14095,7 @@
           <w:shd w:fill="auto" w:val="clear"/>
           <w:vertAlign w:val="baseline"/>
         </w:rPr>
-        <w:t xml:space="preserve">S2 sommets, A2 arêtes, et F2 faces. </w:t>
+        <w:t xml:space="preserve">Vipeo vya S2, kingo za A2, na nyuso za F2. </w:t>
       </w:r>
     </w:p>
     <w:p>
@@ -14267,7 +14267,7 @@
           <w:shd w:fill="auto" w:val="clear"/>
           <w:vertAlign w:val="baseline"/>
         </w:rPr>
-        <w:t xml:space="preserve">Maintenant, ce que l'on veut, </w:t>
+        <w:t xml:space="preserve">Sasa tunataka nini </w:t>
       </w:r>
     </w:p>
     <w:p>
@@ -14439,54 +14439,54 @@
           <w:shd w:fill="auto" w:val="clear"/>
           <w:vertAlign w:val="baseline"/>
         </w:rPr>
-        <w:t xml:space="preserve">c'est exprimer S, A et F </w:t>
-      </w:r>
-    </w:p>
-    <w:p>
-      <w:pPr>
-        <w:keepNext w:val="0"/>
-        <w:keepLines w:val="0"/>
-        <w:widowControl w:val="0"/>
-        <w:pBdr>
-          <w:top w:space="0" w:sz="0" w:val="nil"/>
-          <w:left w:space="0" w:sz="0" w:val="nil"/>
-          <w:bottom w:space="0" w:sz="0" w:val="nil"/>
-          <w:right w:space="0" w:sz="0" w:val="nil"/>
-          <w:between w:space="0" w:sz="0" w:val="nil"/>
-        </w:pBdr>
-        <w:shd w:fill="auto" w:val="clear"/>
-        <w:spacing w:after="0" w:before="0" w:line="276" w:lineRule="auto"/>
-        <w:ind w:left="0" w:right="0" w:firstLine="0"/>
-        <w:jc w:val="left"/>
-        <w:rPr>
-          <w:rFonts w:ascii="Arial" w:cs="Arial" w:eastAsia="Arial" w:hAnsi="Arial"/>
-          <w:b w:val="0"/>
-          <w:i w:val="0"/>
-          <w:smallCaps w:val="0"/>
-          <w:strike w:val="0"/>
-          <w:color w:val="000000"/>
-          <w:sz w:val="22"/>
-          <w:szCs w:val="22"/>
-          <w:u w:val="none"/>
-          <w:shd w:fill="auto" w:val="clear"/>
-          <w:vertAlign w:val="baseline"/>
-        </w:rPr>
-      </w:pPr>
-      <w:r>
-        <w:rPr>
-          <w:rFonts w:ascii="Arial" w:hAnsi="Arial" w:cs="Arial" w:eastAsia="Arial"/>
-          <w:b w:val="0"/>
-          <w:i w:val="0"/>
-          <w:smallCaps w:val="0"/>
-          <w:strike w:val="0"/>
-          <w:color w:val="000000"/>
-          <w:sz w:val="22"/>
-          <w:szCs w:val="22"/>
-          <w:u w:val="none"/>
-          <w:shd w:fill="auto" w:val="clear"/>
-          <w:vertAlign w:val="baseline"/>
-        </w:rPr>
-        <w:t xml:space="preserve">en fonction de S1, S2, A1, A2, F1 et F2. </w:t>
+        <w:t xml:space="preserve">ni kueleza S, A na F </w:t>
+      </w:r>
+    </w:p>
+    <w:p>
+      <w:pPr>
+        <w:keepNext w:val="0"/>
+        <w:keepLines w:val="0"/>
+        <w:widowControl w:val="0"/>
+        <w:pBdr>
+          <w:top w:space="0" w:sz="0" w:val="nil"/>
+          <w:left w:space="0" w:sz="0" w:val="nil"/>
+          <w:bottom w:space="0" w:sz="0" w:val="nil"/>
+          <w:right w:space="0" w:sz="0" w:val="nil"/>
+          <w:between w:space="0" w:sz="0" w:val="nil"/>
+        </w:pBdr>
+        <w:shd w:fill="auto" w:val="clear"/>
+        <w:spacing w:after="0" w:before="0" w:line="276" w:lineRule="auto"/>
+        <w:ind w:left="0" w:right="0" w:firstLine="0"/>
+        <w:jc w:val="left"/>
+        <w:rPr>
+          <w:rFonts w:ascii="Arial" w:cs="Arial" w:eastAsia="Arial" w:hAnsi="Arial"/>
+          <w:b w:val="0"/>
+          <w:i w:val="0"/>
+          <w:smallCaps w:val="0"/>
+          <w:strike w:val="0"/>
+          <w:color w:val="000000"/>
+          <w:sz w:val="22"/>
+          <w:szCs w:val="22"/>
+          <w:u w:val="none"/>
+          <w:shd w:fill="auto" w:val="clear"/>
+          <w:vertAlign w:val="baseline"/>
+        </w:rPr>
+      </w:pPr>
+      <w:r>
+        <w:rPr>
+          <w:rFonts w:ascii="Arial" w:hAnsi="Arial" w:cs="Arial" w:eastAsia="Arial"/>
+          <w:b w:val="0"/>
+          <w:i w:val="0"/>
+          <w:smallCaps w:val="0"/>
+          <w:strike w:val="0"/>
+          <w:color w:val="000000"/>
+          <w:sz w:val="22"/>
+          <w:szCs w:val="22"/>
+          <w:u w:val="none"/>
+          <w:shd w:fill="auto" w:val="clear"/>
+          <w:vertAlign w:val="baseline"/>
+        </w:rPr>
+        <w:t xml:space="preserve">kulingana na S1, S2, A1, A2, F1 na F2. </w:t>
       </w:r>
     </w:p>
     <w:p>
@@ -14658,54 +14658,54 @@
           <w:shd w:fill="auto" w:val="clear"/>
           <w:vertAlign w:val="baseline"/>
         </w:rPr>
-        <w:t xml:space="preserve">Tout d'abord, S. </w:t>
-      </w:r>
-    </w:p>
-    <w:p>
-      <w:pPr>
-        <w:keepNext w:val="0"/>
-        <w:keepLines w:val="0"/>
-        <w:widowControl w:val="0"/>
-        <w:pBdr>
-          <w:top w:space="0" w:sz="0" w:val="nil"/>
-          <w:left w:space="0" w:sz="0" w:val="nil"/>
-          <w:bottom w:space="0" w:sz="0" w:val="nil"/>
-          <w:right w:space="0" w:sz="0" w:val="nil"/>
-          <w:between w:space="0" w:sz="0" w:val="nil"/>
-        </w:pBdr>
-        <w:shd w:fill="auto" w:val="clear"/>
-        <w:spacing w:after="0" w:before="0" w:line="276" w:lineRule="auto"/>
-        <w:ind w:left="0" w:right="0" w:firstLine="0"/>
-        <w:jc w:val="left"/>
-        <w:rPr>
-          <w:rFonts w:ascii="Arial" w:cs="Arial" w:eastAsia="Arial" w:hAnsi="Arial"/>
-          <w:b w:val="0"/>
-          <w:i w:val="0"/>
-          <w:smallCaps w:val="0"/>
-          <w:strike w:val="0"/>
-          <w:color w:val="000000"/>
-          <w:sz w:val="22"/>
-          <w:szCs w:val="22"/>
-          <w:u w:val="none"/>
-          <w:shd w:fill="auto" w:val="clear"/>
-          <w:vertAlign w:val="baseline"/>
-        </w:rPr>
-      </w:pPr>
-      <w:r>
-        <w:rPr>
-          <w:rFonts w:ascii="Arial" w:hAnsi="Arial" w:cs="Arial" w:eastAsia="Arial"/>
-          <w:b w:val="0"/>
-          <w:i w:val="0"/>
-          <w:smallCaps w:val="0"/>
-          <w:strike w:val="0"/>
-          <w:color w:val="000000"/>
-          <w:sz w:val="22"/>
-          <w:szCs w:val="22"/>
-          <w:u w:val="none"/>
-          <w:shd w:fill="auto" w:val="clear"/>
-          <w:vertAlign w:val="baseline"/>
-        </w:rPr>
-        <w:t xml:space="preserve">S est égal à quoi ? </w:t>
+        <w:t xml:space="preserve">Kwanza kabisa. </w:t>
+      </w:r>
+    </w:p>
+    <w:p>
+      <w:pPr>
+        <w:keepNext w:val="0"/>
+        <w:keepLines w:val="0"/>
+        <w:widowControl w:val="0"/>
+        <w:pBdr>
+          <w:top w:space="0" w:sz="0" w:val="nil"/>
+          <w:left w:space="0" w:sz="0" w:val="nil"/>
+          <w:bottom w:space="0" w:sz="0" w:val="nil"/>
+          <w:right w:space="0" w:sz="0" w:val="nil"/>
+          <w:between w:space="0" w:sz="0" w:val="nil"/>
+        </w:pBdr>
+        <w:shd w:fill="auto" w:val="clear"/>
+        <w:spacing w:after="0" w:before="0" w:line="276" w:lineRule="auto"/>
+        <w:ind w:left="0" w:right="0" w:firstLine="0"/>
+        <w:jc w:val="left"/>
+        <w:rPr>
+          <w:rFonts w:ascii="Arial" w:cs="Arial" w:eastAsia="Arial" w:hAnsi="Arial"/>
+          <w:b w:val="0"/>
+          <w:i w:val="0"/>
+          <w:smallCaps w:val="0"/>
+          <w:strike w:val="0"/>
+          <w:color w:val="000000"/>
+          <w:sz w:val="22"/>
+          <w:szCs w:val="22"/>
+          <w:u w:val="none"/>
+          <w:shd w:fill="auto" w:val="clear"/>
+          <w:vertAlign w:val="baseline"/>
+        </w:rPr>
+      </w:pPr>
+      <w:r>
+        <w:rPr>
+          <w:rFonts w:ascii="Arial" w:hAnsi="Arial" w:cs="Arial" w:eastAsia="Arial"/>
+          <w:b w:val="0"/>
+          <w:i w:val="0"/>
+          <w:smallCaps w:val="0"/>
+          <w:strike w:val="0"/>
+          <w:color w:val="000000"/>
+          <w:sz w:val="22"/>
+          <w:szCs w:val="22"/>
+          <w:u w:val="none"/>
+          <w:shd w:fill="auto" w:val="clear"/>
+          <w:vertAlign w:val="baseline"/>
+        </w:rPr>
+        <w:t xml:space="preserve">S ni sawa na nini? </w:t>
       </w:r>
     </w:p>
     <w:p>
@@ -14877,54 +14877,54 @@
           <w:shd w:fill="auto" w:val="clear"/>
           <w:vertAlign w:val="baseline"/>
         </w:rPr>
-        <w:t xml:space="preserve">Je vous rappelle que S est le nombre de </w:t>
-      </w:r>
-    </w:p>
-    <w:p>
-      <w:pPr>
-        <w:keepNext w:val="0"/>
-        <w:keepLines w:val="0"/>
-        <w:widowControl w:val="0"/>
-        <w:pBdr>
-          <w:top w:space="0" w:sz="0" w:val="nil"/>
-          <w:left w:space="0" w:sz="0" w:val="nil"/>
-          <w:bottom w:space="0" w:sz="0" w:val="nil"/>
-          <w:right w:space="0" w:sz="0" w:val="nil"/>
-          <w:between w:space="0" w:sz="0" w:val="nil"/>
-        </w:pBdr>
-        <w:shd w:fill="auto" w:val="clear"/>
-        <w:spacing w:after="0" w:before="0" w:line="276" w:lineRule="auto"/>
-        <w:ind w:left="0" w:right="0" w:firstLine="0"/>
-        <w:jc w:val="left"/>
-        <w:rPr>
-          <w:rFonts w:ascii="Arial" w:cs="Arial" w:eastAsia="Arial" w:hAnsi="Arial"/>
-          <w:b w:val="0"/>
-          <w:i w:val="0"/>
-          <w:smallCaps w:val="0"/>
-          <w:strike w:val="0"/>
-          <w:color w:val="000000"/>
-          <w:sz w:val="22"/>
-          <w:szCs w:val="22"/>
-          <w:u w:val="none"/>
-          <w:shd w:fill="auto" w:val="clear"/>
-          <w:vertAlign w:val="baseline"/>
-        </w:rPr>
-      </w:pPr>
-      <w:r>
-        <w:rPr>
-          <w:rFonts w:ascii="Arial" w:hAnsi="Arial" w:cs="Arial" w:eastAsia="Arial"/>
-          <w:b w:val="0"/>
-          <w:i w:val="0"/>
-          <w:smallCaps w:val="0"/>
-          <w:strike w:val="0"/>
-          <w:color w:val="000000"/>
-          <w:sz w:val="22"/>
-          <w:szCs w:val="22"/>
-          <w:u w:val="none"/>
-          <w:shd w:fill="auto" w:val="clear"/>
-          <w:vertAlign w:val="baseline"/>
-        </w:rPr>
-        <w:t xml:space="preserve">sommets dans le graphe initial, </w:t>
+        <w:t xml:space="preserve">Nakukumbusha kuwa S ndio nambari ya </w:t>
+      </w:r>
+    </w:p>
+    <w:p>
+      <w:pPr>
+        <w:keepNext w:val="0"/>
+        <w:keepLines w:val="0"/>
+        <w:widowControl w:val="0"/>
+        <w:pBdr>
+          <w:top w:space="0" w:sz="0" w:val="nil"/>
+          <w:left w:space="0" w:sz="0" w:val="nil"/>
+          <w:bottom w:space="0" w:sz="0" w:val="nil"/>
+          <w:right w:space="0" w:sz="0" w:val="nil"/>
+          <w:between w:space="0" w:sz="0" w:val="nil"/>
+        </w:pBdr>
+        <w:shd w:fill="auto" w:val="clear"/>
+        <w:spacing w:after="0" w:before="0" w:line="276" w:lineRule="auto"/>
+        <w:ind w:left="0" w:right="0" w:firstLine="0"/>
+        <w:jc w:val="left"/>
+        <w:rPr>
+          <w:rFonts w:ascii="Arial" w:cs="Arial" w:eastAsia="Arial" w:hAnsi="Arial"/>
+          <w:b w:val="0"/>
+          <w:i w:val="0"/>
+          <w:smallCaps w:val="0"/>
+          <w:strike w:val="0"/>
+          <w:color w:val="000000"/>
+          <w:sz w:val="22"/>
+          <w:szCs w:val="22"/>
+          <w:u w:val="none"/>
+          <w:shd w:fill="auto" w:val="clear"/>
+          <w:vertAlign w:val="baseline"/>
+        </w:rPr>
+      </w:pPr>
+      <w:r>
+        <w:rPr>
+          <w:rFonts w:ascii="Arial" w:hAnsi="Arial" w:cs="Arial" w:eastAsia="Arial"/>
+          <w:b w:val="0"/>
+          <w:i w:val="0"/>
+          <w:smallCaps w:val="0"/>
+          <w:strike w:val="0"/>
+          <w:color w:val="000000"/>
+          <w:sz w:val="22"/>
+          <w:szCs w:val="22"/>
+          <w:u w:val="none"/>
+          <w:shd w:fill="auto" w:val="clear"/>
+          <w:vertAlign w:val="baseline"/>
+        </w:rPr>
+        <w:t xml:space="preserve">wima kwenye grafu ya mwanzo, </w:t>
       </w:r>
     </w:p>
     <w:p>
@@ -15096,7 +15096,7 @@
           <w:shd w:fill="auto" w:val="clear"/>
           <w:vertAlign w:val="baseline"/>
         </w:rPr>
-        <w:t xml:space="preserve">avant qu'on ait effacé cette arête. </w:t>
+        <w:t xml:space="preserve">kabla hatujafuta makali haya. </w:t>
       </w:r>
     </w:p>
     <w:p>
@@ -15268,54 +15268,54 @@
           <w:shd w:fill="auto" w:val="clear"/>
           <w:vertAlign w:val="baseline"/>
         </w:rPr>
-        <w:t xml:space="preserve">Et bien vous voyez que S n'a pas bougé : on</w:t>
-      </w:r>
-    </w:p>
-    <w:p>
-      <w:pPr>
-        <w:keepNext w:val="0"/>
-        <w:keepLines w:val="0"/>
-        <w:widowControl w:val="0"/>
-        <w:pBdr>
-          <w:top w:space="0" w:sz="0" w:val="nil"/>
-          <w:left w:space="0" w:sz="0" w:val="nil"/>
-          <w:bottom w:space="0" w:sz="0" w:val="nil"/>
-          <w:right w:space="0" w:sz="0" w:val="nil"/>
-          <w:between w:space="0" w:sz="0" w:val="nil"/>
-        </w:pBdr>
-        <w:shd w:fill="auto" w:val="clear"/>
-        <w:spacing w:after="0" w:before="0" w:line="276" w:lineRule="auto"/>
-        <w:ind w:left="0" w:right="0" w:firstLine="0"/>
-        <w:jc w:val="left"/>
-        <w:rPr>
-          <w:rFonts w:ascii="Arial" w:cs="Arial" w:eastAsia="Arial" w:hAnsi="Arial"/>
-          <w:b w:val="0"/>
-          <w:i w:val="0"/>
-          <w:smallCaps w:val="0"/>
-          <w:strike w:val="0"/>
-          <w:color w:val="000000"/>
-          <w:sz w:val="22"/>
-          <w:szCs w:val="22"/>
-          <w:u w:val="none"/>
-          <w:shd w:fill="auto" w:val="clear"/>
-          <w:vertAlign w:val="baseline"/>
-        </w:rPr>
-      </w:pPr>
-      <w:r>
-        <w:rPr>
-          <w:rFonts w:ascii="Arial" w:hAnsi="Arial" w:cs="Arial" w:eastAsia="Arial"/>
-          <w:b w:val="0"/>
-          <w:i w:val="0"/>
-          <w:smallCaps w:val="0"/>
-          <w:strike w:val="0"/>
-          <w:color w:val="000000"/>
-          <w:sz w:val="22"/>
-          <w:szCs w:val="22"/>
-          <w:u w:val="none"/>
-          <w:shd w:fill="auto" w:val="clear"/>
-          <w:vertAlign w:val="baseline"/>
-        </w:rPr>
-        <w:t xml:space="preserve">n'a pas changé le nombre de sommets total.</w:t>
+        <w:t xml:space="preserve">Unaona kuwa S haijasonga: sisi</w:t>
+      </w:r>
+    </w:p>
+    <w:p>
+      <w:pPr>
+        <w:keepNext w:val="0"/>
+        <w:keepLines w:val="0"/>
+        <w:widowControl w:val="0"/>
+        <w:pBdr>
+          <w:top w:space="0" w:sz="0" w:val="nil"/>
+          <w:left w:space="0" w:sz="0" w:val="nil"/>
+          <w:bottom w:space="0" w:sz="0" w:val="nil"/>
+          <w:right w:space="0" w:sz="0" w:val="nil"/>
+          <w:between w:space="0" w:sz="0" w:val="nil"/>
+        </w:pBdr>
+        <w:shd w:fill="auto" w:val="clear"/>
+        <w:spacing w:after="0" w:before="0" w:line="276" w:lineRule="auto"/>
+        <w:ind w:left="0" w:right="0" w:firstLine="0"/>
+        <w:jc w:val="left"/>
+        <w:rPr>
+          <w:rFonts w:ascii="Arial" w:cs="Arial" w:eastAsia="Arial" w:hAnsi="Arial"/>
+          <w:b w:val="0"/>
+          <w:i w:val="0"/>
+          <w:smallCaps w:val="0"/>
+          <w:strike w:val="0"/>
+          <w:color w:val="000000"/>
+          <w:sz w:val="22"/>
+          <w:szCs w:val="22"/>
+          <w:u w:val="none"/>
+          <w:shd w:fill="auto" w:val="clear"/>
+          <w:vertAlign w:val="baseline"/>
+        </w:rPr>
+      </w:pPr>
+      <w:r>
+        <w:rPr>
+          <w:rFonts w:ascii="Arial" w:hAnsi="Arial" w:cs="Arial" w:eastAsia="Arial"/>
+          <w:b w:val="0"/>
+          <w:i w:val="0"/>
+          <w:smallCaps w:val="0"/>
+          <w:strike w:val="0"/>
+          <w:color w:val="000000"/>
+          <w:sz w:val="22"/>
+          <w:szCs w:val="22"/>
+          <w:u w:val="none"/>
+          <w:shd w:fill="auto" w:val="clear"/>
+          <w:vertAlign w:val="baseline"/>
+        </w:rPr>
+        <w:t xml:space="preserve">haikubadilisha jumla ya hesabu ya vertex.</w:t>
       </w:r>
     </w:p>
     <w:p>
@@ -15487,54 +15487,54 @@
           <w:shd w:fill="auto" w:val="clear"/>
           <w:vertAlign w:val="baseline"/>
         </w:rPr>
-        <w:t xml:space="preserve">Ainsi, S est égal au nombre de sommets </w:t>
-      </w:r>
-    </w:p>
-    <w:p>
-      <w:pPr>
-        <w:keepNext w:val="0"/>
-        <w:keepLines w:val="0"/>
-        <w:widowControl w:val="0"/>
-        <w:pBdr>
-          <w:top w:space="0" w:sz="0" w:val="nil"/>
-          <w:left w:space="0" w:sz="0" w:val="nil"/>
-          <w:bottom w:space="0" w:sz="0" w:val="nil"/>
-          <w:right w:space="0" w:sz="0" w:val="nil"/>
-          <w:between w:space="0" w:sz="0" w:val="nil"/>
-        </w:pBdr>
-        <w:shd w:fill="auto" w:val="clear"/>
-        <w:spacing w:after="0" w:before="0" w:line="276" w:lineRule="auto"/>
-        <w:ind w:left="0" w:right="0" w:firstLine="0"/>
-        <w:jc w:val="left"/>
-        <w:rPr>
-          <w:rFonts w:ascii="Arial" w:cs="Arial" w:eastAsia="Arial" w:hAnsi="Arial"/>
-          <w:b w:val="0"/>
-          <w:i w:val="0"/>
-          <w:smallCaps w:val="0"/>
-          <w:strike w:val="0"/>
-          <w:color w:val="000000"/>
-          <w:sz w:val="22"/>
-          <w:szCs w:val="22"/>
-          <w:u w:val="none"/>
-          <w:shd w:fill="auto" w:val="clear"/>
-          <w:vertAlign w:val="baseline"/>
-        </w:rPr>
-      </w:pPr>
-      <w:r>
-        <w:rPr>
-          <w:rFonts w:ascii="Arial" w:hAnsi="Arial" w:cs="Arial" w:eastAsia="Arial"/>
-          <w:b w:val="0"/>
-          <w:i w:val="0"/>
-          <w:smallCaps w:val="0"/>
-          <w:strike w:val="0"/>
-          <w:color w:val="000000"/>
-          <w:sz w:val="22"/>
-          <w:szCs w:val="22"/>
-          <w:u w:val="none"/>
-          <w:shd w:fill="auto" w:val="clear"/>
-          <w:vertAlign w:val="baseline"/>
-        </w:rPr>
-        <w:t xml:space="preserve">dans ce graphe-ci, donc S1, </w:t>
+        <w:t xml:space="preserve">Kwa hivyo, S ni sawa na idadi ya wima </w:t>
+      </w:r>
+    </w:p>
+    <w:p>
+      <w:pPr>
+        <w:keepNext w:val="0"/>
+        <w:keepLines w:val="0"/>
+        <w:widowControl w:val="0"/>
+        <w:pBdr>
+          <w:top w:space="0" w:sz="0" w:val="nil"/>
+          <w:left w:space="0" w:sz="0" w:val="nil"/>
+          <w:bottom w:space="0" w:sz="0" w:val="nil"/>
+          <w:right w:space="0" w:sz="0" w:val="nil"/>
+          <w:between w:space="0" w:sz="0" w:val="nil"/>
+        </w:pBdr>
+        <w:shd w:fill="auto" w:val="clear"/>
+        <w:spacing w:after="0" w:before="0" w:line="276" w:lineRule="auto"/>
+        <w:ind w:left="0" w:right="0" w:firstLine="0"/>
+        <w:jc w:val="left"/>
+        <w:rPr>
+          <w:rFonts w:ascii="Arial" w:cs="Arial" w:eastAsia="Arial" w:hAnsi="Arial"/>
+          <w:b w:val="0"/>
+          <w:i w:val="0"/>
+          <w:smallCaps w:val="0"/>
+          <w:strike w:val="0"/>
+          <w:color w:val="000000"/>
+          <w:sz w:val="22"/>
+          <w:szCs w:val="22"/>
+          <w:u w:val="none"/>
+          <w:shd w:fill="auto" w:val="clear"/>
+          <w:vertAlign w:val="baseline"/>
+        </w:rPr>
+      </w:pPr>
+      <w:r>
+        <w:rPr>
+          <w:rFonts w:ascii="Arial" w:hAnsi="Arial" w:cs="Arial" w:eastAsia="Arial"/>
+          <w:b w:val="0"/>
+          <w:i w:val="0"/>
+          <w:smallCaps w:val="0"/>
+          <w:strike w:val="0"/>
+          <w:color w:val="000000"/>
+          <w:sz w:val="22"/>
+          <w:szCs w:val="22"/>
+          <w:u w:val="none"/>
+          <w:shd w:fill="auto" w:val="clear"/>
+          <w:vertAlign w:val="baseline"/>
+        </w:rPr>
+        <w:t xml:space="preserve">katika grafu hii, kwa hivyo S1, </w:t>
       </w:r>
     </w:p>
     <w:p>
@@ -15706,54 +15706,54 @@
           <w:shd w:fill="auto" w:val="clear"/>
           <w:vertAlign w:val="baseline"/>
         </w:rPr>
-        <w:t xml:space="preserve">plus le nombre de sommets </w:t>
-      </w:r>
-    </w:p>
-    <w:p>
-      <w:pPr>
-        <w:keepNext w:val="0"/>
-        <w:keepLines w:val="0"/>
-        <w:widowControl w:val="0"/>
-        <w:pBdr>
-          <w:top w:space="0" w:sz="0" w:val="nil"/>
-          <w:left w:space="0" w:sz="0" w:val="nil"/>
-          <w:bottom w:space="0" w:sz="0" w:val="nil"/>
-          <w:right w:space="0" w:sz="0" w:val="nil"/>
-          <w:between w:space="0" w:sz="0" w:val="nil"/>
-        </w:pBdr>
-        <w:shd w:fill="auto" w:val="clear"/>
-        <w:spacing w:after="0" w:before="0" w:line="276" w:lineRule="auto"/>
-        <w:ind w:left="0" w:right="0" w:firstLine="0"/>
-        <w:jc w:val="left"/>
-        <w:rPr>
-          <w:rFonts w:ascii="Arial" w:cs="Arial" w:eastAsia="Arial" w:hAnsi="Arial"/>
-          <w:b w:val="0"/>
-          <w:i w:val="0"/>
-          <w:smallCaps w:val="0"/>
-          <w:strike w:val="0"/>
-          <w:color w:val="000000"/>
-          <w:sz w:val="22"/>
-          <w:szCs w:val="22"/>
-          <w:u w:val="none"/>
-          <w:shd w:fill="auto" w:val="clear"/>
-          <w:vertAlign w:val="baseline"/>
-        </w:rPr>
-      </w:pPr>
-      <w:r>
-        <w:rPr>
-          <w:rFonts w:ascii="Arial" w:hAnsi="Arial" w:cs="Arial" w:eastAsia="Arial"/>
-          <w:b w:val="0"/>
-          <w:i w:val="0"/>
-          <w:smallCaps w:val="0"/>
-          <w:strike w:val="0"/>
-          <w:color w:val="000000"/>
-          <w:sz w:val="22"/>
-          <w:szCs w:val="22"/>
-          <w:u w:val="none"/>
-          <w:shd w:fill="auto" w:val="clear"/>
-          <w:vertAlign w:val="baseline"/>
-        </w:rPr>
-        <w:t xml:space="preserve">dans ce graphe-ci, donc S2. </w:t>
+        <w:t xml:space="preserve">idadi kubwa ya wima </w:t>
+      </w:r>
+    </w:p>
+    <w:p>
+      <w:pPr>
+        <w:keepNext w:val="0"/>
+        <w:keepLines w:val="0"/>
+        <w:widowControl w:val="0"/>
+        <w:pBdr>
+          <w:top w:space="0" w:sz="0" w:val="nil"/>
+          <w:left w:space="0" w:sz="0" w:val="nil"/>
+          <w:bottom w:space="0" w:sz="0" w:val="nil"/>
+          <w:right w:space="0" w:sz="0" w:val="nil"/>
+          <w:between w:space="0" w:sz="0" w:val="nil"/>
+        </w:pBdr>
+        <w:shd w:fill="auto" w:val="clear"/>
+        <w:spacing w:after="0" w:before="0" w:line="276" w:lineRule="auto"/>
+        <w:ind w:left="0" w:right="0" w:firstLine="0"/>
+        <w:jc w:val="left"/>
+        <w:rPr>
+          <w:rFonts w:ascii="Arial" w:cs="Arial" w:eastAsia="Arial" w:hAnsi="Arial"/>
+          <w:b w:val="0"/>
+          <w:i w:val="0"/>
+          <w:smallCaps w:val="0"/>
+          <w:strike w:val="0"/>
+          <w:color w:val="000000"/>
+          <w:sz w:val="22"/>
+          <w:szCs w:val="22"/>
+          <w:u w:val="none"/>
+          <w:shd w:fill="auto" w:val="clear"/>
+          <w:vertAlign w:val="baseline"/>
+        </w:rPr>
+      </w:pPr>
+      <w:r>
+        <w:rPr>
+          <w:rFonts w:ascii="Arial" w:hAnsi="Arial" w:cs="Arial" w:eastAsia="Arial"/>
+          <w:b w:val="0"/>
+          <w:i w:val="0"/>
+          <w:smallCaps w:val="0"/>
+          <w:strike w:val="0"/>
+          <w:color w:val="000000"/>
+          <w:sz w:val="22"/>
+          <w:szCs w:val="22"/>
+          <w:u w:val="none"/>
+          <w:shd w:fill="auto" w:val="clear"/>
+          <w:vertAlign w:val="baseline"/>
+        </w:rPr>
+        <w:t xml:space="preserve">kwenye grafu hii, kwa hivyo S2. </w:t>
       </w:r>
     </w:p>
     <w:p>
@@ -16097,7 +16097,7 @@
           <w:shd w:fill="auto" w:val="clear"/>
           <w:vertAlign w:val="baseline"/>
         </w:rPr>
-        <w:t xml:space="preserve">Maintenant, pour le nombre d'arêtes. </w:t>
+        <w:t xml:space="preserve">Sasa kwa idadi ya pembe. </w:t>
       </w:r>
     </w:p>
     <w:p>
@@ -16269,54 +16269,54 @@
           <w:shd w:fill="auto" w:val="clear"/>
           <w:vertAlign w:val="baseline"/>
         </w:rPr>
-        <w:t xml:space="preserve">Vous savez que ces deux graphes-ci </w:t>
-      </w:r>
-    </w:p>
-    <w:p>
-      <w:pPr>
-        <w:keepNext w:val="0"/>
-        <w:keepLines w:val="0"/>
-        <w:widowControl w:val="0"/>
-        <w:pBdr>
-          <w:top w:space="0" w:sz="0" w:val="nil"/>
-          <w:left w:space="0" w:sz="0" w:val="nil"/>
-          <w:bottom w:space="0" w:sz="0" w:val="nil"/>
-          <w:right w:space="0" w:sz="0" w:val="nil"/>
-          <w:between w:space="0" w:sz="0" w:val="nil"/>
-        </w:pBdr>
-        <w:shd w:fill="auto" w:val="clear"/>
-        <w:spacing w:after="0" w:before="0" w:line="276" w:lineRule="auto"/>
-        <w:ind w:left="0" w:right="0" w:firstLine="0"/>
-        <w:jc w:val="left"/>
-        <w:rPr>
-          <w:rFonts w:ascii="Arial" w:cs="Arial" w:eastAsia="Arial" w:hAnsi="Arial"/>
-          <w:b w:val="0"/>
-          <w:i w:val="0"/>
-          <w:smallCaps w:val="0"/>
-          <w:strike w:val="0"/>
-          <w:color w:val="000000"/>
-          <w:sz w:val="22"/>
-          <w:szCs w:val="22"/>
-          <w:u w:val="none"/>
-          <w:shd w:fill="auto" w:val="clear"/>
-          <w:vertAlign w:val="baseline"/>
-        </w:rPr>
-      </w:pPr>
-      <w:r>
-        <w:rPr>
-          <w:rFonts w:ascii="Arial" w:hAnsi="Arial" w:cs="Arial" w:eastAsia="Arial"/>
-          <w:b w:val="0"/>
-          <w:i w:val="0"/>
-          <w:smallCaps w:val="0"/>
-          <w:strike w:val="0"/>
-          <w:color w:val="000000"/>
-          <w:sz w:val="22"/>
-          <w:szCs w:val="22"/>
-          <w:u w:val="none"/>
-          <w:shd w:fill="auto" w:val="clear"/>
-          <w:vertAlign w:val="baseline"/>
-        </w:rPr>
-        <w:t xml:space="preserve">ont été obtenus en effaçant une arête. </w:t>
+        <w:t xml:space="preserve">Unajua kwamba grafu hizi mbili </w:t>
+      </w:r>
+    </w:p>
+    <w:p>
+      <w:pPr>
+        <w:keepNext w:val="0"/>
+        <w:keepLines w:val="0"/>
+        <w:widowControl w:val="0"/>
+        <w:pBdr>
+          <w:top w:space="0" w:sz="0" w:val="nil"/>
+          <w:left w:space="0" w:sz="0" w:val="nil"/>
+          <w:bottom w:space="0" w:sz="0" w:val="nil"/>
+          <w:right w:space="0" w:sz="0" w:val="nil"/>
+          <w:between w:space="0" w:sz="0" w:val="nil"/>
+        </w:pBdr>
+        <w:shd w:fill="auto" w:val="clear"/>
+        <w:spacing w:after="0" w:before="0" w:line="276" w:lineRule="auto"/>
+        <w:ind w:left="0" w:right="0" w:firstLine="0"/>
+        <w:jc w:val="left"/>
+        <w:rPr>
+          <w:rFonts w:ascii="Arial" w:cs="Arial" w:eastAsia="Arial" w:hAnsi="Arial"/>
+          <w:b w:val="0"/>
+          <w:i w:val="0"/>
+          <w:smallCaps w:val="0"/>
+          <w:strike w:val="0"/>
+          <w:color w:val="000000"/>
+          <w:sz w:val="22"/>
+          <w:szCs w:val="22"/>
+          <w:u w:val="none"/>
+          <w:shd w:fill="auto" w:val="clear"/>
+          <w:vertAlign w:val="baseline"/>
+        </w:rPr>
+      </w:pPr>
+      <w:r>
+        <w:rPr>
+          <w:rFonts w:ascii="Arial" w:hAnsi="Arial" w:cs="Arial" w:eastAsia="Arial"/>
+          <w:b w:val="0"/>
+          <w:i w:val="0"/>
+          <w:smallCaps w:val="0"/>
+          <w:strike w:val="0"/>
+          <w:color w:val="000000"/>
+          <w:sz w:val="22"/>
+          <w:szCs w:val="22"/>
+          <w:u w:val="none"/>
+          <w:shd w:fill="auto" w:val="clear"/>
+          <w:vertAlign w:val="baseline"/>
+        </w:rPr>
+        <w:t xml:space="preserve">zilipatikana kwa kufuta makali. </w:t>
       </w:r>
     </w:p>
     <w:p>
@@ -16488,54 +16488,54 @@
           <w:shd w:fill="auto" w:val="clear"/>
           <w:vertAlign w:val="baseline"/>
         </w:rPr>
-        <w:t xml:space="preserve">Donc ça veut dire que A est égal à </w:t>
-      </w:r>
-    </w:p>
-    <w:p>
-      <w:pPr>
-        <w:keepNext w:val="0"/>
-        <w:keepLines w:val="0"/>
-        <w:widowControl w:val="0"/>
-        <w:pBdr>
-          <w:top w:space="0" w:sz="0" w:val="nil"/>
-          <w:left w:space="0" w:sz="0" w:val="nil"/>
-          <w:bottom w:space="0" w:sz="0" w:val="nil"/>
-          <w:right w:space="0" w:sz="0" w:val="nil"/>
-          <w:between w:space="0" w:sz="0" w:val="nil"/>
-        </w:pBdr>
-        <w:shd w:fill="auto" w:val="clear"/>
-        <w:spacing w:after="0" w:before="0" w:line="276" w:lineRule="auto"/>
-        <w:ind w:left="0" w:right="0" w:firstLine="0"/>
-        <w:jc w:val="left"/>
-        <w:rPr>
-          <w:rFonts w:ascii="Arial" w:cs="Arial" w:eastAsia="Arial" w:hAnsi="Arial"/>
-          <w:b w:val="0"/>
-          <w:i w:val="0"/>
-          <w:smallCaps w:val="0"/>
-          <w:strike w:val="0"/>
-          <w:color w:val="000000"/>
-          <w:sz w:val="22"/>
-          <w:szCs w:val="22"/>
-          <w:u w:val="none"/>
-          <w:shd w:fill="auto" w:val="clear"/>
-          <w:vertAlign w:val="baseline"/>
-        </w:rPr>
-      </w:pPr>
-      <w:r>
-        <w:rPr>
-          <w:rFonts w:ascii="Arial" w:hAnsi="Arial" w:cs="Arial" w:eastAsia="Arial"/>
-          <w:b w:val="0"/>
-          <w:i w:val="0"/>
-          <w:smallCaps w:val="0"/>
-          <w:strike w:val="0"/>
-          <w:color w:val="000000"/>
-          <w:sz w:val="22"/>
-          <w:szCs w:val="22"/>
-          <w:u w:val="none"/>
-          <w:shd w:fill="auto" w:val="clear"/>
-          <w:vertAlign w:val="baseline"/>
-        </w:rPr>
-        <w:t xml:space="preserve">ce nombre d'arêtes </w:t>
+        <w:t xml:space="preserve">Kwa hivyo hiyo inamaanisha A ni sawa na </w:t>
+      </w:r>
+    </w:p>
+    <w:p>
+      <w:pPr>
+        <w:keepNext w:val="0"/>
+        <w:keepLines w:val="0"/>
+        <w:widowControl w:val="0"/>
+        <w:pBdr>
+          <w:top w:space="0" w:sz="0" w:val="nil"/>
+          <w:left w:space="0" w:sz="0" w:val="nil"/>
+          <w:bottom w:space="0" w:sz="0" w:val="nil"/>
+          <w:right w:space="0" w:sz="0" w:val="nil"/>
+          <w:between w:space="0" w:sz="0" w:val="nil"/>
+        </w:pBdr>
+        <w:shd w:fill="auto" w:val="clear"/>
+        <w:spacing w:after="0" w:before="0" w:line="276" w:lineRule="auto"/>
+        <w:ind w:left="0" w:right="0" w:firstLine="0"/>
+        <w:jc w:val="left"/>
+        <w:rPr>
+          <w:rFonts w:ascii="Arial" w:cs="Arial" w:eastAsia="Arial" w:hAnsi="Arial"/>
+          <w:b w:val="0"/>
+          <w:i w:val="0"/>
+          <w:smallCaps w:val="0"/>
+          <w:strike w:val="0"/>
+          <w:color w:val="000000"/>
+          <w:sz w:val="22"/>
+          <w:szCs w:val="22"/>
+          <w:u w:val="none"/>
+          <w:shd w:fill="auto" w:val="clear"/>
+          <w:vertAlign w:val="baseline"/>
+        </w:rPr>
+      </w:pPr>
+      <w:r>
+        <w:rPr>
+          <w:rFonts w:ascii="Arial" w:hAnsi="Arial" w:cs="Arial" w:eastAsia="Arial"/>
+          <w:b w:val="0"/>
+          <w:i w:val="0"/>
+          <w:smallCaps w:val="0"/>
+          <w:strike w:val="0"/>
+          <w:color w:val="000000"/>
+          <w:sz w:val="22"/>
+          <w:szCs w:val="22"/>
+          <w:u w:val="none"/>
+          <w:shd w:fill="auto" w:val="clear"/>
+          <w:vertAlign w:val="baseline"/>
+        </w:rPr>
+        <w:t xml:space="preserve">idadi hii ya pembe </w:t>
       </w:r>
     </w:p>
     <w:p>
@@ -16707,54 +16707,54 @@
           <w:shd w:fill="auto" w:val="clear"/>
           <w:vertAlign w:val="baseline"/>
         </w:rPr>
-        <w:t xml:space="preserve">plus ce nombre d'arêtes plus 1, </w:t>
-      </w:r>
-    </w:p>
-    <w:p>
-      <w:pPr>
-        <w:keepNext w:val="0"/>
-        <w:keepLines w:val="0"/>
-        <w:widowControl w:val="0"/>
-        <w:pBdr>
-          <w:top w:space="0" w:sz="0" w:val="nil"/>
-          <w:left w:space="0" w:sz="0" w:val="nil"/>
-          <w:bottom w:space="0" w:sz="0" w:val="nil"/>
-          <w:right w:space="0" w:sz="0" w:val="nil"/>
-          <w:between w:space="0" w:sz="0" w:val="nil"/>
-        </w:pBdr>
-        <w:shd w:fill="auto" w:val="clear"/>
-        <w:spacing w:after="0" w:before="0" w:line="276" w:lineRule="auto"/>
-        <w:ind w:left="0" w:right="0" w:firstLine="0"/>
-        <w:jc w:val="left"/>
-        <w:rPr>
-          <w:rFonts w:ascii="Arial" w:cs="Arial" w:eastAsia="Arial" w:hAnsi="Arial"/>
-          <w:b w:val="0"/>
-          <w:i w:val="0"/>
-          <w:smallCaps w:val="0"/>
-          <w:strike w:val="0"/>
-          <w:color w:val="000000"/>
-          <w:sz w:val="22"/>
-          <w:szCs w:val="22"/>
-          <w:u w:val="none"/>
-          <w:shd w:fill="auto" w:val="clear"/>
-          <w:vertAlign w:val="baseline"/>
-        </w:rPr>
-      </w:pPr>
-      <w:r>
-        <w:rPr>
-          <w:rFonts w:ascii="Arial" w:hAnsi="Arial" w:cs="Arial" w:eastAsia="Arial"/>
-          <w:b w:val="0"/>
-          <w:i w:val="0"/>
-          <w:smallCaps w:val="0"/>
-          <w:strike w:val="0"/>
-          <w:color w:val="000000"/>
-          <w:sz w:val="22"/>
-          <w:szCs w:val="22"/>
-          <w:u w:val="none"/>
-          <w:shd w:fill="auto" w:val="clear"/>
-          <w:vertAlign w:val="baseline"/>
-        </w:rPr>
-        <w:t xml:space="preserve">puisqu'il y avait cette arête en plus. </w:t>
+        <w:t xml:space="preserve">pamoja na nambari hii ya kingo pamoja na 1, </w:t>
+      </w:r>
+    </w:p>
+    <w:p>
+      <w:pPr>
+        <w:keepNext w:val="0"/>
+        <w:keepLines w:val="0"/>
+        <w:widowControl w:val="0"/>
+        <w:pBdr>
+          <w:top w:space="0" w:sz="0" w:val="nil"/>
+          <w:left w:space="0" w:sz="0" w:val="nil"/>
+          <w:bottom w:space="0" w:sz="0" w:val="nil"/>
+          <w:right w:space="0" w:sz="0" w:val="nil"/>
+          <w:between w:space="0" w:sz="0" w:val="nil"/>
+        </w:pBdr>
+        <w:shd w:fill="auto" w:val="clear"/>
+        <w:spacing w:after="0" w:before="0" w:line="276" w:lineRule="auto"/>
+        <w:ind w:left="0" w:right="0" w:firstLine="0"/>
+        <w:jc w:val="left"/>
+        <w:rPr>
+          <w:rFonts w:ascii="Arial" w:cs="Arial" w:eastAsia="Arial" w:hAnsi="Arial"/>
+          <w:b w:val="0"/>
+          <w:i w:val="0"/>
+          <w:smallCaps w:val="0"/>
+          <w:strike w:val="0"/>
+          <w:color w:val="000000"/>
+          <w:sz w:val="22"/>
+          <w:szCs w:val="22"/>
+          <w:u w:val="none"/>
+          <w:shd w:fill="auto" w:val="clear"/>
+          <w:vertAlign w:val="baseline"/>
+        </w:rPr>
+      </w:pPr>
+      <w:r>
+        <w:rPr>
+          <w:rFonts w:ascii="Arial" w:hAnsi="Arial" w:cs="Arial" w:eastAsia="Arial"/>
+          <w:b w:val="0"/>
+          <w:i w:val="0"/>
+          <w:smallCaps w:val="0"/>
+          <w:strike w:val="0"/>
+          <w:color w:val="000000"/>
+          <w:sz w:val="22"/>
+          <w:szCs w:val="22"/>
+          <w:u w:val="none"/>
+          <w:shd w:fill="auto" w:val="clear"/>
+          <w:vertAlign w:val="baseline"/>
+        </w:rPr>
+        <w:t xml:space="preserve">kwani kulikuwa na makali haya kwa kuongeza. </w:t>
       </w:r>
     </w:p>
     <w:p>
@@ -16926,7 +16926,7 @@
           <w:shd w:fill="auto" w:val="clear"/>
           <w:vertAlign w:val="baseline"/>
         </w:rPr>
-        <w:t xml:space="preserve">Donc c'est égal à A1+A2+1.</w:t>
+        <w:t xml:space="preserve">Kwa hivyo ni sawa na A1+A2+1.</w:t>
       </w:r>
     </w:p>
     <w:p>
@@ -17098,7 +17098,7 @@
           <w:shd w:fill="auto" w:val="clear"/>
           <w:vertAlign w:val="baseline"/>
         </w:rPr>
-        <w:t xml:space="preserve">Et enfin, F, le nombre de faces. </w:t>
+        <w:t xml:space="preserve">Na hatimaye, F, idadi ya nyuso. </w:t>
       </w:r>
     </w:p>
     <w:p>
@@ -17270,54 +17270,54 @@
           <w:shd w:fill="auto" w:val="clear"/>
           <w:vertAlign w:val="baseline"/>
         </w:rPr>
-        <w:t xml:space="preserve">On n'a pas changé le nombre de faces </w:t>
-      </w:r>
-    </w:p>
-    <w:p>
-      <w:pPr>
-        <w:keepNext w:val="0"/>
-        <w:keepLines w:val="0"/>
-        <w:widowControl w:val="0"/>
-        <w:pBdr>
-          <w:top w:space="0" w:sz="0" w:val="nil"/>
-          <w:left w:space="0" w:sz="0" w:val="nil"/>
-          <w:bottom w:space="0" w:sz="0" w:val="nil"/>
-          <w:right w:space="0" w:sz="0" w:val="nil"/>
-          <w:between w:space="0" w:sz="0" w:val="nil"/>
-        </w:pBdr>
-        <w:shd w:fill="auto" w:val="clear"/>
-        <w:spacing w:after="0" w:before="0" w:line="276" w:lineRule="auto"/>
-        <w:ind w:left="0" w:right="0" w:firstLine="0"/>
-        <w:jc w:val="left"/>
-        <w:rPr>
-          <w:rFonts w:ascii="Arial" w:cs="Arial" w:eastAsia="Arial" w:hAnsi="Arial"/>
-          <w:b w:val="0"/>
-          <w:i w:val="0"/>
-          <w:smallCaps w:val="0"/>
-          <w:strike w:val="0"/>
-          <w:color w:val="000000"/>
-          <w:sz w:val="22"/>
-          <w:szCs w:val="22"/>
-          <w:u w:val="none"/>
-          <w:shd w:fill="auto" w:val="clear"/>
-          <w:vertAlign w:val="baseline"/>
-        </w:rPr>
-      </w:pPr>
-      <w:r>
-        <w:rPr>
-          <w:rFonts w:ascii="Arial" w:hAnsi="Arial" w:cs="Arial" w:eastAsia="Arial"/>
-          <w:b w:val="0"/>
-          <w:i w:val="0"/>
-          <w:smallCaps w:val="0"/>
-          <w:strike w:val="0"/>
-          <w:color w:val="000000"/>
-          <w:sz w:val="22"/>
-          <w:szCs w:val="22"/>
-          <w:u w:val="none"/>
-          <w:shd w:fill="auto" w:val="clear"/>
-          <w:vertAlign w:val="baseline"/>
-        </w:rPr>
-        <w:t xml:space="preserve">à l'intérieur dans ce graphe-ci,</w:t>
+        <w:t xml:space="preserve">Hatukubadilisha idadi ya nyuso </w:t>
+      </w:r>
+    </w:p>
+    <w:p>
+      <w:pPr>
+        <w:keepNext w:val="0"/>
+        <w:keepLines w:val="0"/>
+        <w:widowControl w:val="0"/>
+        <w:pBdr>
+          <w:top w:space="0" w:sz="0" w:val="nil"/>
+          <w:left w:space="0" w:sz="0" w:val="nil"/>
+          <w:bottom w:space="0" w:sz="0" w:val="nil"/>
+          <w:right w:space="0" w:sz="0" w:val="nil"/>
+          <w:between w:space="0" w:sz="0" w:val="nil"/>
+        </w:pBdr>
+        <w:shd w:fill="auto" w:val="clear"/>
+        <w:spacing w:after="0" w:before="0" w:line="276" w:lineRule="auto"/>
+        <w:ind w:left="0" w:right="0" w:firstLine="0"/>
+        <w:jc w:val="left"/>
+        <w:rPr>
+          <w:rFonts w:ascii="Arial" w:cs="Arial" w:eastAsia="Arial" w:hAnsi="Arial"/>
+          <w:b w:val="0"/>
+          <w:i w:val="0"/>
+          <w:smallCaps w:val="0"/>
+          <w:strike w:val="0"/>
+          <w:color w:val="000000"/>
+          <w:sz w:val="22"/>
+          <w:szCs w:val="22"/>
+          <w:u w:val="none"/>
+          <w:shd w:fill="auto" w:val="clear"/>
+          <w:vertAlign w:val="baseline"/>
+        </w:rPr>
+      </w:pPr>
+      <w:r>
+        <w:rPr>
+          <w:rFonts w:ascii="Arial" w:hAnsi="Arial" w:cs="Arial" w:eastAsia="Arial"/>
+          <w:b w:val="0"/>
+          <w:i w:val="0"/>
+          <w:smallCaps w:val="0"/>
+          <w:strike w:val="0"/>
+          <w:color w:val="000000"/>
+          <w:sz w:val="22"/>
+          <w:szCs w:val="22"/>
+          <w:u w:val="none"/>
+          <w:shd w:fill="auto" w:val="clear"/>
+          <w:vertAlign w:val="baseline"/>
+        </w:rPr>
+        <w:t xml:space="preserve">ndani katika grafu hii,</w:t>
       </w:r>
     </w:p>
     <w:p>
@@ -17489,7 +17489,7 @@
           <w:shd w:fill="auto" w:val="clear"/>
           <w:vertAlign w:val="baseline"/>
         </w:rPr>
-        <w:t xml:space="preserve">ni dans ce graphe-là. </w:t>
+        <w:t xml:space="preserve">wala kwenye grafu hii. </w:t>
       </w:r>
     </w:p>
     <w:p>
@@ -17661,54 +17661,54 @@
           <w:shd w:fill="auto" w:val="clear"/>
           <w:vertAlign w:val="baseline"/>
         </w:rPr>
-        <w:t xml:space="preserve">En revanche vous voyez que maintenant ici </w:t>
-      </w:r>
-    </w:p>
-    <w:p>
-      <w:pPr>
-        <w:keepNext w:val="0"/>
-        <w:keepLines w:val="0"/>
-        <w:widowControl w:val="0"/>
-        <w:pBdr>
-          <w:top w:space="0" w:sz="0" w:val="nil"/>
-          <w:left w:space="0" w:sz="0" w:val="nil"/>
-          <w:bottom w:space="0" w:sz="0" w:val="nil"/>
-          <w:right w:space="0" w:sz="0" w:val="nil"/>
-          <w:between w:space="0" w:sz="0" w:val="nil"/>
-        </w:pBdr>
-        <w:shd w:fill="auto" w:val="clear"/>
-        <w:spacing w:after="0" w:before="0" w:line="276" w:lineRule="auto"/>
-        <w:ind w:left="0" w:right="0" w:firstLine="0"/>
-        <w:jc w:val="left"/>
-        <w:rPr>
-          <w:rFonts w:ascii="Arial" w:cs="Arial" w:eastAsia="Arial" w:hAnsi="Arial"/>
-          <w:b w:val="0"/>
-          <w:i w:val="0"/>
-          <w:smallCaps w:val="0"/>
-          <w:strike w:val="0"/>
-          <w:color w:val="000000"/>
-          <w:sz w:val="22"/>
-          <w:szCs w:val="22"/>
-          <w:u w:val="none"/>
-          <w:shd w:fill="auto" w:val="clear"/>
-          <w:vertAlign w:val="baseline"/>
-        </w:rPr>
-      </w:pPr>
-      <w:r>
-        <w:rPr>
-          <w:rFonts w:ascii="Arial" w:hAnsi="Arial" w:cs="Arial" w:eastAsia="Arial"/>
-          <w:b w:val="0"/>
-          <w:i w:val="0"/>
-          <w:smallCaps w:val="0"/>
-          <w:strike w:val="0"/>
-          <w:color w:val="000000"/>
-          <w:sz w:val="22"/>
-          <w:szCs w:val="22"/>
-          <w:u w:val="none"/>
-          <w:shd w:fill="auto" w:val="clear"/>
-          <w:vertAlign w:val="baseline"/>
-        </w:rPr>
-        <w:t xml:space="preserve">on a une face extérieure, </w:t>
+        <w:t xml:space="preserve">Kwa upande mwingine unaona hilo sasa hapa </w:t>
+      </w:r>
+    </w:p>
+    <w:p>
+      <w:pPr>
+        <w:keepNext w:val="0"/>
+        <w:keepLines w:val="0"/>
+        <w:widowControl w:val="0"/>
+        <w:pBdr>
+          <w:top w:space="0" w:sz="0" w:val="nil"/>
+          <w:left w:space="0" w:sz="0" w:val="nil"/>
+          <w:bottom w:space="0" w:sz="0" w:val="nil"/>
+          <w:right w:space="0" w:sz="0" w:val="nil"/>
+          <w:between w:space="0" w:sz="0" w:val="nil"/>
+        </w:pBdr>
+        <w:shd w:fill="auto" w:val="clear"/>
+        <w:spacing w:after="0" w:before="0" w:line="276" w:lineRule="auto"/>
+        <w:ind w:left="0" w:right="0" w:firstLine="0"/>
+        <w:jc w:val="left"/>
+        <w:rPr>
+          <w:rFonts w:ascii="Arial" w:cs="Arial" w:eastAsia="Arial" w:hAnsi="Arial"/>
+          <w:b w:val="0"/>
+          <w:i w:val="0"/>
+          <w:smallCaps w:val="0"/>
+          <w:strike w:val="0"/>
+          <w:color w:val="000000"/>
+          <w:sz w:val="22"/>
+          <w:szCs w:val="22"/>
+          <w:u w:val="none"/>
+          <w:shd w:fill="auto" w:val="clear"/>
+          <w:vertAlign w:val="baseline"/>
+        </w:rPr>
+      </w:pPr>
+      <w:r>
+        <w:rPr>
+          <w:rFonts w:ascii="Arial" w:hAnsi="Arial" w:cs="Arial" w:eastAsia="Arial"/>
+          <w:b w:val="0"/>
+          <w:i w:val="0"/>
+          <w:smallCaps w:val="0"/>
+          <w:strike w:val="0"/>
+          <w:color w:val="000000"/>
+          <w:sz w:val="22"/>
+          <w:szCs w:val="22"/>
+          <w:u w:val="none"/>
+          <w:shd w:fill="auto" w:val="clear"/>
+          <w:vertAlign w:val="baseline"/>
+        </w:rPr>
+        <w:t xml:space="preserve">tuna uso wa nje, </w:t>
       </w:r>
     </w:p>
     <w:p>
@@ -17880,7 +17880,7 @@
           <w:shd w:fill="auto" w:val="clear"/>
           <w:vertAlign w:val="baseline"/>
         </w:rPr>
-        <w:t xml:space="preserve">et ici on en a une autre ! </w:t>
+        <w:t xml:space="preserve">na hapa tuna mwingine! </w:t>
       </w:r>
     </w:p>
     <w:p>
@@ -18052,7 +18052,7 @@
           <w:shd w:fill="auto" w:val="clear"/>
           <w:vertAlign w:val="baseline"/>
         </w:rPr>
-        <w:t xml:space="preserve">Cela veut dire que, si vous comptez F1+F2, </w:t>
+        <w:t xml:space="preserve">Hii inamaanisha kuwa, ukihesabu F1+F2, </w:t>
       </w:r>
     </w:p>
     <w:p>
@@ -18224,54 +18224,54 @@
           <w:shd w:fill="auto" w:val="clear"/>
           <w:vertAlign w:val="baseline"/>
         </w:rPr>
-        <w:t xml:space="preserve">ça va être le nombre de faces </w:t>
-      </w:r>
-    </w:p>
-    <w:p>
-      <w:pPr>
-        <w:keepNext w:val="0"/>
-        <w:keepLines w:val="0"/>
-        <w:widowControl w:val="0"/>
-        <w:pBdr>
-          <w:top w:space="0" w:sz="0" w:val="nil"/>
-          <w:left w:space="0" w:sz="0" w:val="nil"/>
-          <w:bottom w:space="0" w:sz="0" w:val="nil"/>
-          <w:right w:space="0" w:sz="0" w:val="nil"/>
-          <w:between w:space="0" w:sz="0" w:val="nil"/>
-        </w:pBdr>
-        <w:shd w:fill="auto" w:val="clear"/>
-        <w:spacing w:after="0" w:before="0" w:line="276" w:lineRule="auto"/>
-        <w:ind w:left="0" w:right="0" w:firstLine="0"/>
-        <w:jc w:val="left"/>
-        <w:rPr>
-          <w:rFonts w:ascii="Arial" w:cs="Arial" w:eastAsia="Arial" w:hAnsi="Arial"/>
-          <w:b w:val="0"/>
-          <w:i w:val="0"/>
-          <w:smallCaps w:val="0"/>
-          <w:strike w:val="0"/>
-          <w:color w:val="000000"/>
-          <w:sz w:val="22"/>
-          <w:szCs w:val="22"/>
-          <w:u w:val="none"/>
-          <w:shd w:fill="auto" w:val="clear"/>
-          <w:vertAlign w:val="baseline"/>
-        </w:rPr>
-      </w:pPr>
-      <w:r>
-        <w:rPr>
-          <w:rFonts w:ascii="Arial" w:hAnsi="Arial" w:cs="Arial" w:eastAsia="Arial"/>
-          <w:b w:val="0"/>
-          <w:i w:val="0"/>
-          <w:smallCaps w:val="0"/>
-          <w:strike w:val="0"/>
-          <w:color w:val="000000"/>
-          <w:sz w:val="22"/>
-          <w:szCs w:val="22"/>
-          <w:u w:val="none"/>
-          <w:shd w:fill="auto" w:val="clear"/>
-          <w:vertAlign w:val="baseline"/>
-        </w:rPr>
-        <w:t xml:space="preserve">du graphe initial +1, </w:t>
+        <w:t xml:space="preserve">itakuwa ni idadi ya nyuso </w:t>
+      </w:r>
+    </w:p>
+    <w:p>
+      <w:pPr>
+        <w:keepNext w:val="0"/>
+        <w:keepLines w:val="0"/>
+        <w:widowControl w:val="0"/>
+        <w:pBdr>
+          <w:top w:space="0" w:sz="0" w:val="nil"/>
+          <w:left w:space="0" w:sz="0" w:val="nil"/>
+          <w:bottom w:space="0" w:sz="0" w:val="nil"/>
+          <w:right w:space="0" w:sz="0" w:val="nil"/>
+          <w:between w:space="0" w:sz="0" w:val="nil"/>
+        </w:pBdr>
+        <w:shd w:fill="auto" w:val="clear"/>
+        <w:spacing w:after="0" w:before="0" w:line="276" w:lineRule="auto"/>
+        <w:ind w:left="0" w:right="0" w:firstLine="0"/>
+        <w:jc w:val="left"/>
+        <w:rPr>
+          <w:rFonts w:ascii="Arial" w:cs="Arial" w:eastAsia="Arial" w:hAnsi="Arial"/>
+          <w:b w:val="0"/>
+          <w:i w:val="0"/>
+          <w:smallCaps w:val="0"/>
+          <w:strike w:val="0"/>
+          <w:color w:val="000000"/>
+          <w:sz w:val="22"/>
+          <w:szCs w:val="22"/>
+          <w:u w:val="none"/>
+          <w:shd w:fill="auto" w:val="clear"/>
+          <w:vertAlign w:val="baseline"/>
+        </w:rPr>
+      </w:pPr>
+      <w:r>
+        <w:rPr>
+          <w:rFonts w:ascii="Arial" w:hAnsi="Arial" w:cs="Arial" w:eastAsia="Arial"/>
+          <w:b w:val="0"/>
+          <w:i w:val="0"/>
+          <w:smallCaps w:val="0"/>
+          <w:strike w:val="0"/>
+          <w:color w:val="000000"/>
+          <w:sz w:val="22"/>
+          <w:szCs w:val="22"/>
+          <w:u w:val="none"/>
+          <w:shd w:fill="auto" w:val="clear"/>
+          <w:vertAlign w:val="baseline"/>
+        </w:rPr>
+        <w:t xml:space="preserve">ya grafu ya mwanzo +1, </w:t>
       </w:r>
     </w:p>
     <w:p>
@@ -18443,54 +18443,54 @@
           <w:shd w:fill="auto" w:val="clear"/>
           <w:vertAlign w:val="baseline"/>
         </w:rPr>
-        <w:t xml:space="preserve">puisqu'on compte la face extérieure </w:t>
-      </w:r>
-    </w:p>
-    <w:p>
-      <w:pPr>
-        <w:keepNext w:val="0"/>
-        <w:keepLines w:val="0"/>
-        <w:widowControl w:val="0"/>
-        <w:pBdr>
-          <w:top w:space="0" w:sz="0" w:val="nil"/>
-          <w:left w:space="0" w:sz="0" w:val="nil"/>
-          <w:bottom w:space="0" w:sz="0" w:val="nil"/>
-          <w:right w:space="0" w:sz="0" w:val="nil"/>
-          <w:between w:space="0" w:sz="0" w:val="nil"/>
-        </w:pBdr>
-        <w:shd w:fill="auto" w:val="clear"/>
-        <w:spacing w:after="0" w:before="0" w:line="276" w:lineRule="auto"/>
-        <w:ind w:left="0" w:right="0" w:firstLine="0"/>
-        <w:jc w:val="left"/>
-        <w:rPr>
-          <w:rFonts w:ascii="Arial" w:cs="Arial" w:eastAsia="Arial" w:hAnsi="Arial"/>
-          <w:b w:val="0"/>
-          <w:i w:val="0"/>
-          <w:smallCaps w:val="0"/>
-          <w:strike w:val="0"/>
-          <w:color w:val="000000"/>
-          <w:sz w:val="22"/>
-          <w:szCs w:val="22"/>
-          <w:u w:val="none"/>
-          <w:shd w:fill="auto" w:val="clear"/>
-          <w:vertAlign w:val="baseline"/>
-        </w:rPr>
-      </w:pPr>
-      <w:r>
-        <w:rPr>
-          <w:rFonts w:ascii="Arial" w:hAnsi="Arial" w:cs="Arial" w:eastAsia="Arial"/>
-          <w:b w:val="0"/>
-          <w:i w:val="0"/>
-          <w:smallCaps w:val="0"/>
-          <w:strike w:val="0"/>
-          <w:color w:val="000000"/>
-          <w:sz w:val="22"/>
-          <w:szCs w:val="22"/>
-          <w:u w:val="none"/>
-          <w:shd w:fill="auto" w:val="clear"/>
-          <w:vertAlign w:val="baseline"/>
-        </w:rPr>
-        <w:t xml:space="preserve">deux fois maintenant. </w:t>
+        <w:t xml:space="preserve">kwani tunahesabu uso wa nje </w:t>
+      </w:r>
+    </w:p>
+    <w:p>
+      <w:pPr>
+        <w:keepNext w:val="0"/>
+        <w:keepLines w:val="0"/>
+        <w:widowControl w:val="0"/>
+        <w:pBdr>
+          <w:top w:space="0" w:sz="0" w:val="nil"/>
+          <w:left w:space="0" w:sz="0" w:val="nil"/>
+          <w:bottom w:space="0" w:sz="0" w:val="nil"/>
+          <w:right w:space="0" w:sz="0" w:val="nil"/>
+          <w:between w:space="0" w:sz="0" w:val="nil"/>
+        </w:pBdr>
+        <w:shd w:fill="auto" w:val="clear"/>
+        <w:spacing w:after="0" w:before="0" w:line="276" w:lineRule="auto"/>
+        <w:ind w:left="0" w:right="0" w:firstLine="0"/>
+        <w:jc w:val="left"/>
+        <w:rPr>
+          <w:rFonts w:ascii="Arial" w:cs="Arial" w:eastAsia="Arial" w:hAnsi="Arial"/>
+          <w:b w:val="0"/>
+          <w:i w:val="0"/>
+          <w:smallCaps w:val="0"/>
+          <w:strike w:val="0"/>
+          <w:color w:val="000000"/>
+          <w:sz w:val="22"/>
+          <w:szCs w:val="22"/>
+          <w:u w:val="none"/>
+          <w:shd w:fill="auto" w:val="clear"/>
+          <w:vertAlign w:val="baseline"/>
+        </w:rPr>
+      </w:pPr>
+      <w:r>
+        <w:rPr>
+          <w:rFonts w:ascii="Arial" w:hAnsi="Arial" w:cs="Arial" w:eastAsia="Arial"/>
+          <w:b w:val="0"/>
+          <w:i w:val="0"/>
+          <w:smallCaps w:val="0"/>
+          <w:strike w:val="0"/>
+          <w:color w:val="000000"/>
+          <w:sz w:val="22"/>
+          <w:szCs w:val="22"/>
+          <w:u w:val="none"/>
+          <w:shd w:fill="auto" w:val="clear"/>
+          <w:vertAlign w:val="baseline"/>
+        </w:rPr>
+        <w:t xml:space="preserve">mara mbili sasa. </w:t>
       </w:r>
     </w:p>
     <w:p>
@@ -18834,7 +18834,7 @@
           <w:shd w:fill="auto" w:val="clear"/>
           <w:vertAlign w:val="baseline"/>
         </w:rPr>
-        <w:t xml:space="preserve">Très bien, maintenant, calculons S-A+F. </w:t>
+        <w:t xml:space="preserve">Sawa, sasa hebu tuhesabu S-A+F. </w:t>
       </w:r>
     </w:p>
     <w:p>
@@ -18959,7 +18959,7 @@
           <w:shd w:fill="auto" w:val="clear"/>
           <w:vertAlign w:val="baseline"/>
         </w:rPr>
-        <w:t xml:space="preserve">00:08:40,000 --&gt; 00:08:59,500</w:t>
+        <w:t xml:space="preserve">00:08:34,000 --&gt; 00:08:39,500</w:t>
       </w:r>
     </w:p>
     <w:p>
@@ -19178,7 +19178,7 @@
           <w:shd w:fill="auto" w:val="clear"/>
           <w:vertAlign w:val="baseline"/>
         </w:rPr>
-        <w:t xml:space="preserve">Ces deux-là, ça va faire -2.</w:t>
+        <w:t xml:space="preserve">Hizi mbili zitakuwa -2.</w:t>
       </w:r>
     </w:p>
     <w:p>
@@ -19350,7 +19350,7 @@
           <w:shd w:fill="auto" w:val="clear"/>
           <w:vertAlign w:val="baseline"/>
         </w:rPr>
-        <w:t xml:space="preserve">Maintenant, on sait que la relation d'Euler</w:t>
+        <w:t xml:space="preserve">Sasa tunajua uhusiano wa Euler</w:t>
       </w:r>
     </w:p>
     <w:p>
@@ -19522,54 +19522,54 @@
           <w:shd w:fill="auto" w:val="clear"/>
           <w:vertAlign w:val="baseline"/>
         </w:rPr>
-        <w:t xml:space="preserve">a été prouvée pour des graphes </w:t>
-      </w:r>
-    </w:p>
-    <w:p>
-      <w:pPr>
-        <w:keepNext w:val="0"/>
-        <w:keepLines w:val="0"/>
-        <w:widowControl w:val="0"/>
-        <w:pBdr>
-          <w:top w:space="0" w:sz="0" w:val="nil"/>
-          <w:left w:space="0" w:sz="0" w:val="nil"/>
-          <w:bottom w:space="0" w:sz="0" w:val="nil"/>
-          <w:right w:space="0" w:sz="0" w:val="nil"/>
-          <w:between w:space="0" w:sz="0" w:val="nil"/>
-        </w:pBdr>
-        <w:shd w:fill="auto" w:val="clear"/>
-        <w:spacing w:after="0" w:before="0" w:line="276" w:lineRule="auto"/>
-        <w:ind w:left="0" w:right="0" w:firstLine="0"/>
-        <w:jc w:val="left"/>
-        <w:rPr>
-          <w:rFonts w:ascii="Arial" w:cs="Arial" w:eastAsia="Arial" w:hAnsi="Arial"/>
-          <w:b w:val="0"/>
-          <w:i w:val="0"/>
-          <w:smallCaps w:val="0"/>
-          <w:strike w:val="0"/>
-          <w:color w:val="000000"/>
-          <w:sz w:val="22"/>
-          <w:szCs w:val="22"/>
-          <w:u w:val="none"/>
-          <w:shd w:fill="auto" w:val="clear"/>
-          <w:vertAlign w:val="baseline"/>
-        </w:rPr>
-      </w:pPr>
-      <w:r>
-        <w:rPr>
-          <w:rFonts w:ascii="Arial" w:hAnsi="Arial" w:cs="Arial" w:eastAsia="Arial"/>
-          <w:b w:val="0"/>
-          <w:i w:val="0"/>
-          <w:smallCaps w:val="0"/>
-          <w:strike w:val="0"/>
-          <w:color w:val="000000"/>
-          <w:sz w:val="22"/>
-          <w:szCs w:val="22"/>
-          <w:u w:val="none"/>
-          <w:shd w:fill="auto" w:val="clear"/>
-          <w:vertAlign w:val="baseline"/>
-        </w:rPr>
-        <w:t xml:space="preserve">avec un plus petit nombre d'arêtes que A. </w:t>
+        <w:t xml:space="preserve">imethibitishwa kwa grafu </w:t>
+      </w:r>
+    </w:p>
+    <w:p>
+      <w:pPr>
+        <w:keepNext w:val="0"/>
+        <w:keepLines w:val="0"/>
+        <w:widowControl w:val="0"/>
+        <w:pBdr>
+          <w:top w:space="0" w:sz="0" w:val="nil"/>
+          <w:left w:space="0" w:sz="0" w:val="nil"/>
+          <w:bottom w:space="0" w:sz="0" w:val="nil"/>
+          <w:right w:space="0" w:sz="0" w:val="nil"/>
+          <w:between w:space="0" w:sz="0" w:val="nil"/>
+        </w:pBdr>
+        <w:shd w:fill="auto" w:val="clear"/>
+        <w:spacing w:after="0" w:before="0" w:line="276" w:lineRule="auto"/>
+        <w:ind w:left="0" w:right="0" w:firstLine="0"/>
+        <w:jc w:val="left"/>
+        <w:rPr>
+          <w:rFonts w:ascii="Arial" w:cs="Arial" w:eastAsia="Arial" w:hAnsi="Arial"/>
+          <w:b w:val="0"/>
+          <w:i w:val="0"/>
+          <w:smallCaps w:val="0"/>
+          <w:strike w:val="0"/>
+          <w:color w:val="000000"/>
+          <w:sz w:val="22"/>
+          <w:szCs w:val="22"/>
+          <w:u w:val="none"/>
+          <w:shd w:fill="auto" w:val="clear"/>
+          <w:vertAlign w:val="baseline"/>
+        </w:rPr>
+      </w:pPr>
+      <w:r>
+        <w:rPr>
+          <w:rFonts w:ascii="Arial" w:hAnsi="Arial" w:cs="Arial" w:eastAsia="Arial"/>
+          <w:b w:val="0"/>
+          <w:i w:val="0"/>
+          <w:smallCaps w:val="0"/>
+          <w:strike w:val="0"/>
+          <w:color w:val="000000"/>
+          <w:sz w:val="22"/>
+          <w:szCs w:val="22"/>
+          <w:u w:val="none"/>
+          <w:shd w:fill="auto" w:val="clear"/>
+          <w:vertAlign w:val="baseline"/>
+        </w:rPr>
+        <w:t xml:space="preserve">yenye kingo chache kuliko A. </w:t>
       </w:r>
     </w:p>
     <w:p>
@@ -19741,54 +19741,54 @@
           <w:shd w:fill="auto" w:val="clear"/>
           <w:vertAlign w:val="baseline"/>
         </w:rPr>
-        <w:t xml:space="preserve">Donc pour ce graphe-ci par exemple, </w:t>
-      </w:r>
-    </w:p>
-    <w:p>
-      <w:pPr>
-        <w:keepNext w:val="0"/>
-        <w:keepLines w:val="0"/>
-        <w:widowControl w:val="0"/>
-        <w:pBdr>
-          <w:top w:space="0" w:sz="0" w:val="nil"/>
-          <w:left w:space="0" w:sz="0" w:val="nil"/>
-          <w:bottom w:space="0" w:sz="0" w:val="nil"/>
-          <w:right w:space="0" w:sz="0" w:val="nil"/>
-          <w:between w:space="0" w:sz="0" w:val="nil"/>
-        </w:pBdr>
-        <w:shd w:fill="auto" w:val="clear"/>
-        <w:spacing w:after="0" w:before="0" w:line="276" w:lineRule="auto"/>
-        <w:ind w:left="0" w:right="0" w:firstLine="0"/>
-        <w:jc w:val="left"/>
-        <w:rPr>
-          <w:rFonts w:ascii="Arial" w:cs="Arial" w:eastAsia="Arial" w:hAnsi="Arial"/>
-          <w:b w:val="0"/>
-          <w:i w:val="0"/>
-          <w:smallCaps w:val="0"/>
-          <w:strike w:val="0"/>
-          <w:color w:val="000000"/>
-          <w:sz w:val="22"/>
-          <w:szCs w:val="22"/>
-          <w:u w:val="none"/>
-          <w:shd w:fill="auto" w:val="clear"/>
-          <w:vertAlign w:val="baseline"/>
-        </w:rPr>
-      </w:pPr>
-      <w:r>
-        <w:rPr>
-          <w:rFonts w:ascii="Arial" w:hAnsi="Arial" w:cs="Arial" w:eastAsia="Arial"/>
-          <w:b w:val="0"/>
-          <w:i w:val="0"/>
-          <w:smallCaps w:val="0"/>
-          <w:strike w:val="0"/>
-          <w:color w:val="000000"/>
-          <w:sz w:val="22"/>
-          <w:szCs w:val="22"/>
-          <w:u w:val="none"/>
-          <w:shd w:fill="auto" w:val="clear"/>
-          <w:vertAlign w:val="baseline"/>
-        </w:rPr>
-        <w:t xml:space="preserve">avec un nombre d'arêtes A1, </w:t>
+        <w:t xml:space="preserve">Kwa hivyo kwa grafu hii kwa mfano, </w:t>
+      </w:r>
+    </w:p>
+    <w:p>
+      <w:pPr>
+        <w:keepNext w:val="0"/>
+        <w:keepLines w:val="0"/>
+        <w:widowControl w:val="0"/>
+        <w:pBdr>
+          <w:top w:space="0" w:sz="0" w:val="nil"/>
+          <w:left w:space="0" w:sz="0" w:val="nil"/>
+          <w:bottom w:space="0" w:sz="0" w:val="nil"/>
+          <w:right w:space="0" w:sz="0" w:val="nil"/>
+          <w:between w:space="0" w:sz="0" w:val="nil"/>
+        </w:pBdr>
+        <w:shd w:fill="auto" w:val="clear"/>
+        <w:spacing w:after="0" w:before="0" w:line="276" w:lineRule="auto"/>
+        <w:ind w:left="0" w:right="0" w:firstLine="0"/>
+        <w:jc w:val="left"/>
+        <w:rPr>
+          <w:rFonts w:ascii="Arial" w:cs="Arial" w:eastAsia="Arial" w:hAnsi="Arial"/>
+          <w:b w:val="0"/>
+          <w:i w:val="0"/>
+          <w:smallCaps w:val="0"/>
+          <w:strike w:val="0"/>
+          <w:color w:val="000000"/>
+          <w:sz w:val="22"/>
+          <w:szCs w:val="22"/>
+          <w:u w:val="none"/>
+          <w:shd w:fill="auto" w:val="clear"/>
+          <w:vertAlign w:val="baseline"/>
+        </w:rPr>
+      </w:pPr>
+      <w:r>
+        <w:rPr>
+          <w:rFonts w:ascii="Arial" w:hAnsi="Arial" w:cs="Arial" w:eastAsia="Arial"/>
+          <w:b w:val="0"/>
+          <w:i w:val="0"/>
+          <w:smallCaps w:val="0"/>
+          <w:strike w:val="0"/>
+          <w:color w:val="000000"/>
+          <w:sz w:val="22"/>
+          <w:szCs w:val="22"/>
+          <w:u w:val="none"/>
+          <w:shd w:fill="auto" w:val="clear"/>
+          <w:vertAlign w:val="baseline"/>
+        </w:rPr>
+        <w:t xml:space="preserve">na idadi ya kingo A1, </w:t>
       </w:r>
     </w:p>
     <w:p>
@@ -19960,54 +19960,54 @@
           <w:shd w:fill="auto" w:val="clear"/>
           <w:vertAlign w:val="baseline"/>
         </w:rPr>
-        <w:t xml:space="preserve">on sait que la relation d'Euler est vraie, </w:t>
-      </w:r>
-    </w:p>
-    <w:p>
-      <w:pPr>
-        <w:keepNext w:val="0"/>
-        <w:keepLines w:val="0"/>
-        <w:widowControl w:val="0"/>
-        <w:pBdr>
-          <w:top w:space="0" w:sz="0" w:val="nil"/>
-          <w:left w:space="0" w:sz="0" w:val="nil"/>
-          <w:bottom w:space="0" w:sz="0" w:val="nil"/>
-          <w:right w:space="0" w:sz="0" w:val="nil"/>
-          <w:between w:space="0" w:sz="0" w:val="nil"/>
-        </w:pBdr>
-        <w:shd w:fill="auto" w:val="clear"/>
-        <w:spacing w:after="0" w:before="0" w:line="276" w:lineRule="auto"/>
-        <w:ind w:left="0" w:right="0" w:firstLine="0"/>
-        <w:jc w:val="left"/>
-        <w:rPr>
-          <w:rFonts w:ascii="Arial" w:cs="Arial" w:eastAsia="Arial" w:hAnsi="Arial"/>
-          <w:b w:val="0"/>
-          <w:i w:val="0"/>
-          <w:smallCaps w:val="0"/>
-          <w:strike w:val="0"/>
-          <w:color w:val="000000"/>
-          <w:sz w:val="22"/>
-          <w:szCs w:val="22"/>
-          <w:u w:val="none"/>
-          <w:shd w:fill="auto" w:val="clear"/>
-          <w:vertAlign w:val="baseline"/>
-        </w:rPr>
-      </w:pPr>
-      <w:r>
-        <w:rPr>
-          <w:rFonts w:ascii="Arial" w:hAnsi="Arial" w:cs="Arial" w:eastAsia="Arial"/>
-          <w:b w:val="0"/>
-          <w:i w:val="0"/>
-          <w:smallCaps w:val="0"/>
-          <w:strike w:val="0"/>
-          <w:color w:val="000000"/>
-          <w:sz w:val="22"/>
-          <w:szCs w:val="22"/>
-          <w:u w:val="none"/>
-          <w:shd w:fill="auto" w:val="clear"/>
-          <w:vertAlign w:val="baseline"/>
-        </w:rPr>
-        <w:t xml:space="preserve">donc on sait que ceci (S1-A1+F1) vaut 2. </w:t>
+        <w:t xml:space="preserve">tunajua kuwa uhusiano wa Euler ni wa kweli, </w:t>
+      </w:r>
+    </w:p>
+    <w:p>
+      <w:pPr>
+        <w:keepNext w:val="0"/>
+        <w:keepLines w:val="0"/>
+        <w:widowControl w:val="0"/>
+        <w:pBdr>
+          <w:top w:space="0" w:sz="0" w:val="nil"/>
+          <w:left w:space="0" w:sz="0" w:val="nil"/>
+          <w:bottom w:space="0" w:sz="0" w:val="nil"/>
+          <w:right w:space="0" w:sz="0" w:val="nil"/>
+          <w:between w:space="0" w:sz="0" w:val="nil"/>
+        </w:pBdr>
+        <w:shd w:fill="auto" w:val="clear"/>
+        <w:spacing w:after="0" w:before="0" w:line="276" w:lineRule="auto"/>
+        <w:ind w:left="0" w:right="0" w:firstLine="0"/>
+        <w:jc w:val="left"/>
+        <w:rPr>
+          <w:rFonts w:ascii="Arial" w:cs="Arial" w:eastAsia="Arial" w:hAnsi="Arial"/>
+          <w:b w:val="0"/>
+          <w:i w:val="0"/>
+          <w:smallCaps w:val="0"/>
+          <w:strike w:val="0"/>
+          <w:color w:val="000000"/>
+          <w:sz w:val="22"/>
+          <w:szCs w:val="22"/>
+          <w:u w:val="none"/>
+          <w:shd w:fill="auto" w:val="clear"/>
+          <w:vertAlign w:val="baseline"/>
+        </w:rPr>
+      </w:pPr>
+      <w:r>
+        <w:rPr>
+          <w:rFonts w:ascii="Arial" w:hAnsi="Arial" w:cs="Arial" w:eastAsia="Arial"/>
+          <w:b w:val="0"/>
+          <w:i w:val="0"/>
+          <w:smallCaps w:val="0"/>
+          <w:strike w:val="0"/>
+          <w:color w:val="000000"/>
+          <w:sz w:val="22"/>
+          <w:szCs w:val="22"/>
+          <w:u w:val="none"/>
+          <w:shd w:fill="auto" w:val="clear"/>
+          <w:vertAlign w:val="baseline"/>
+        </w:rPr>
+        <w:t xml:space="preserve">kwa hivyo tunajua kuwa hii (S1-A1+F1) ni 2. </w:t>
       </w:r>
     </w:p>
     <w:p>
@@ -20179,54 +20179,54 @@
           <w:shd w:fill="auto" w:val="clear"/>
           <w:vertAlign w:val="baseline"/>
         </w:rPr>
-        <w:t xml:space="preserve">De même, ici pour ce graphe, </w:t>
-      </w:r>
-    </w:p>
-    <w:p>
-      <w:pPr>
-        <w:keepNext w:val="0"/>
-        <w:keepLines w:val="0"/>
-        <w:widowControl w:val="0"/>
-        <w:pBdr>
-          <w:top w:space="0" w:sz="0" w:val="nil"/>
-          <w:left w:space="0" w:sz="0" w:val="nil"/>
-          <w:bottom w:space="0" w:sz="0" w:val="nil"/>
-          <w:right w:space="0" w:sz="0" w:val="nil"/>
-          <w:between w:space="0" w:sz="0" w:val="nil"/>
-        </w:pBdr>
-        <w:shd w:fill="auto" w:val="clear"/>
-        <w:spacing w:after="0" w:before="0" w:line="276" w:lineRule="auto"/>
-        <w:ind w:left="0" w:right="0" w:firstLine="0"/>
-        <w:jc w:val="left"/>
-        <w:rPr>
-          <w:rFonts w:ascii="Arial" w:cs="Arial" w:eastAsia="Arial" w:hAnsi="Arial"/>
-          <w:b w:val="0"/>
-          <w:i w:val="0"/>
-          <w:smallCaps w:val="0"/>
-          <w:strike w:val="0"/>
-          <w:color w:val="000000"/>
-          <w:sz w:val="22"/>
-          <w:szCs w:val="22"/>
-          <w:u w:val="none"/>
-          <w:shd w:fill="auto" w:val="clear"/>
-          <w:vertAlign w:val="baseline"/>
-        </w:rPr>
-      </w:pPr>
-      <w:r>
-        <w:rPr>
-          <w:rFonts w:ascii="Arial" w:hAnsi="Arial" w:cs="Arial" w:eastAsia="Arial"/>
-          <w:b w:val="0"/>
-          <w:i w:val="0"/>
-          <w:smallCaps w:val="0"/>
-          <w:strike w:val="0"/>
-          <w:color w:val="000000"/>
-          <w:sz w:val="22"/>
-          <w:szCs w:val="22"/>
-          <w:u w:val="none"/>
-          <w:shd w:fill="auto" w:val="clear"/>
-          <w:vertAlign w:val="baseline"/>
-        </w:rPr>
-        <w:t xml:space="preserve">on sait que la relation d'Euler est vraie, </w:t>
+        <w:t xml:space="preserve">Vile vile, hapa kwa grafu hii, </w:t>
+      </w:r>
+    </w:p>
+    <w:p>
+      <w:pPr>
+        <w:keepNext w:val="0"/>
+        <w:keepLines w:val="0"/>
+        <w:widowControl w:val="0"/>
+        <w:pBdr>
+          <w:top w:space="0" w:sz="0" w:val="nil"/>
+          <w:left w:space="0" w:sz="0" w:val="nil"/>
+          <w:bottom w:space="0" w:sz="0" w:val="nil"/>
+          <w:right w:space="0" w:sz="0" w:val="nil"/>
+          <w:between w:space="0" w:sz="0" w:val="nil"/>
+        </w:pBdr>
+        <w:shd w:fill="auto" w:val="clear"/>
+        <w:spacing w:after="0" w:before="0" w:line="276" w:lineRule="auto"/>
+        <w:ind w:left="0" w:right="0" w:firstLine="0"/>
+        <w:jc w:val="left"/>
+        <w:rPr>
+          <w:rFonts w:ascii="Arial" w:cs="Arial" w:eastAsia="Arial" w:hAnsi="Arial"/>
+          <w:b w:val="0"/>
+          <w:i w:val="0"/>
+          <w:smallCaps w:val="0"/>
+          <w:strike w:val="0"/>
+          <w:color w:val="000000"/>
+          <w:sz w:val="22"/>
+          <w:szCs w:val="22"/>
+          <w:u w:val="none"/>
+          <w:shd w:fill="auto" w:val="clear"/>
+          <w:vertAlign w:val="baseline"/>
+        </w:rPr>
+      </w:pPr>
+      <w:r>
+        <w:rPr>
+          <w:rFonts w:ascii="Arial" w:hAnsi="Arial" w:cs="Arial" w:eastAsia="Arial"/>
+          <w:b w:val="0"/>
+          <w:i w:val="0"/>
+          <w:smallCaps w:val="0"/>
+          <w:strike w:val="0"/>
+          <w:color w:val="000000"/>
+          <w:sz w:val="22"/>
+          <w:szCs w:val="22"/>
+          <w:u w:val="none"/>
+          <w:shd w:fill="auto" w:val="clear"/>
+          <w:vertAlign w:val="baseline"/>
+        </w:rPr>
+        <w:t xml:space="preserve">tunajua kuwa uhusiano wa Euler ni wa kweli, </w:t>
       </w:r>
     </w:p>
     <w:p>
@@ -20398,7 +20398,7 @@
           <w:shd w:fill="auto" w:val="clear"/>
           <w:vertAlign w:val="baseline"/>
         </w:rPr>
-        <w:t xml:space="preserve">donc on sait que ceci (S2-A2+F2) vaut 2.</w:t>
+        <w:t xml:space="preserve">kwa hivyo tunajua kuwa hii (S2-A2+F2) ni 2.</w:t>
       </w:r>
     </w:p>
     <w:p>
@@ -20570,7 +20570,7 @@
           <w:shd w:fill="auto" w:val="clear"/>
           <w:vertAlign w:val="baseline"/>
         </w:rPr>
-        <w:t xml:space="preserve">Donc à la fin, on a que </w:t>
+        <w:t xml:space="preserve">Kwa hivyo, mwishowe, tuna hiyo </w:t>
       </w:r>
     </w:p>
     <w:p>
@@ -20789,7 +20789,7 @@
           <w:shd w:fill="auto" w:val="clear"/>
           <w:vertAlign w:val="baseline"/>
         </w:rPr>
-        <w:t xml:space="preserve">Et voilà !</w:t>
+        <w:t xml:space="preserve">Na huko kwenda!</w:t>
       </w:r>
     </w:p>
     <w:p>
@@ -20961,7 +20961,7 @@
           <w:shd w:fill="auto" w:val="clear"/>
           <w:vertAlign w:val="baseline"/>
         </w:rPr>
-        <w:t xml:space="preserve">Voilà ! Merci d'avoir suivi cette vidéo !</w:t>
+        <w:t xml:space="preserve">Sawa! Asante kwa kutazama video hii!</w:t>
       </w:r>
     </w:p>
     <w:p>
@@ -21133,54 +21133,54 @@
           <w:shd w:fill="auto" w:val="clear"/>
           <w:vertAlign w:val="baseline"/>
         </w:rPr>
-        <w:t xml:space="preserve">On a pu prouver la relation d'Euler</w:t>
-      </w:r>
-    </w:p>
-    <w:p>
-      <w:pPr>
-        <w:keepNext w:val="0"/>
-        <w:keepLines w:val="0"/>
-        <w:widowControl w:val="0"/>
-        <w:pBdr>
-          <w:top w:space="0" w:sz="0" w:val="nil"/>
-          <w:left w:space="0" w:sz="0" w:val="nil"/>
-          <w:bottom w:space="0" w:sz="0" w:val="nil"/>
-          <w:right w:space="0" w:sz="0" w:val="nil"/>
-          <w:between w:space="0" w:sz="0" w:val="nil"/>
-        </w:pBdr>
-        <w:shd w:fill="auto" w:val="clear"/>
-        <w:spacing w:after="0" w:before="0" w:line="276" w:lineRule="auto"/>
-        <w:ind w:left="0" w:right="0" w:firstLine="0"/>
-        <w:jc w:val="left"/>
-        <w:rPr>
-          <w:rFonts w:ascii="Arial" w:cs="Arial" w:eastAsia="Arial" w:hAnsi="Arial"/>
-          <w:b w:val="0"/>
-          <w:i w:val="0"/>
-          <w:smallCaps w:val="0"/>
-          <w:strike w:val="0"/>
-          <w:color w:val="000000"/>
-          <w:sz w:val="22"/>
-          <w:szCs w:val="22"/>
-          <w:u w:val="none"/>
-          <w:shd w:fill="auto" w:val="clear"/>
-          <w:vertAlign w:val="baseline"/>
-        </w:rPr>
-      </w:pPr>
-      <w:r>
-        <w:rPr>
-          <w:rFonts w:ascii="Arial" w:hAnsi="Arial" w:cs="Arial" w:eastAsia="Arial"/>
-          <w:b w:val="0"/>
-          <w:i w:val="0"/>
-          <w:smallCaps w:val="0"/>
-          <w:strike w:val="0"/>
-          <w:color w:val="000000"/>
-          <w:sz w:val="22"/>
-          <w:szCs w:val="22"/>
-          <w:u w:val="none"/>
-          <w:shd w:fill="auto" w:val="clear"/>
-          <w:vertAlign w:val="baseline"/>
-        </w:rPr>
-        <w:t xml:space="preserve">aujourd'hui pour les graphes planaires. </w:t>
+        <w:t xml:space="preserve">Tumeweza kuthibitisha uhusiano wa Euler</w:t>
+      </w:r>
+    </w:p>
+    <w:p>
+      <w:pPr>
+        <w:keepNext w:val="0"/>
+        <w:keepLines w:val="0"/>
+        <w:widowControl w:val="0"/>
+        <w:pBdr>
+          <w:top w:space="0" w:sz="0" w:val="nil"/>
+          <w:left w:space="0" w:sz="0" w:val="nil"/>
+          <w:bottom w:space="0" w:sz="0" w:val="nil"/>
+          <w:right w:space="0" w:sz="0" w:val="nil"/>
+          <w:between w:space="0" w:sz="0" w:val="nil"/>
+        </w:pBdr>
+        <w:shd w:fill="auto" w:val="clear"/>
+        <w:spacing w:after="0" w:before="0" w:line="276" w:lineRule="auto"/>
+        <w:ind w:left="0" w:right="0" w:firstLine="0"/>
+        <w:jc w:val="left"/>
+        <w:rPr>
+          <w:rFonts w:ascii="Arial" w:cs="Arial" w:eastAsia="Arial" w:hAnsi="Arial"/>
+          <w:b w:val="0"/>
+          <w:i w:val="0"/>
+          <w:smallCaps w:val="0"/>
+          <w:strike w:val="0"/>
+          <w:color w:val="000000"/>
+          <w:sz w:val="22"/>
+          <w:szCs w:val="22"/>
+          <w:u w:val="none"/>
+          <w:shd w:fill="auto" w:val="clear"/>
+          <w:vertAlign w:val="baseline"/>
+        </w:rPr>
+      </w:pPr>
+      <w:r>
+        <w:rPr>
+          <w:rFonts w:ascii="Arial" w:hAnsi="Arial" w:cs="Arial" w:eastAsia="Arial"/>
+          <w:b w:val="0"/>
+          <w:i w:val="0"/>
+          <w:smallCaps w:val="0"/>
+          <w:strike w:val="0"/>
+          <w:color w:val="000000"/>
+          <w:sz w:val="22"/>
+          <w:szCs w:val="22"/>
+          <w:u w:val="none"/>
+          <w:shd w:fill="auto" w:val="clear"/>
+          <w:vertAlign w:val="baseline"/>
+        </w:rPr>
+        <w:t xml:space="preserve">leo kwa grafu zilizopangwa. </w:t>
       </w:r>
     </w:p>
     <w:p>
@@ -21352,54 +21352,54 @@
           <w:shd w:fill="auto" w:val="clear"/>
           <w:vertAlign w:val="baseline"/>
         </w:rPr>
-        <w:t xml:space="preserve">Sachez que des formules similaires existent</w:t>
-      </w:r>
-    </w:p>
-    <w:p>
-      <w:pPr>
-        <w:keepNext w:val="0"/>
-        <w:keepLines w:val="0"/>
-        <w:widowControl w:val="0"/>
-        <w:pBdr>
-          <w:top w:space="0" w:sz="0" w:val="nil"/>
-          <w:left w:space="0" w:sz="0" w:val="nil"/>
-          <w:bottom w:space="0" w:sz="0" w:val="nil"/>
-          <w:right w:space="0" w:sz="0" w:val="nil"/>
-          <w:between w:space="0" w:sz="0" w:val="nil"/>
-        </w:pBdr>
-        <w:shd w:fill="auto" w:val="clear"/>
-        <w:spacing w:after="0" w:before="0" w:line="276" w:lineRule="auto"/>
-        <w:ind w:left="0" w:right="0" w:firstLine="0"/>
-        <w:jc w:val="left"/>
-        <w:rPr>
-          <w:rFonts w:ascii="Arial" w:cs="Arial" w:eastAsia="Arial" w:hAnsi="Arial"/>
-          <w:b w:val="0"/>
-          <w:i w:val="0"/>
-          <w:smallCaps w:val="0"/>
-          <w:strike w:val="0"/>
-          <w:color w:val="000000"/>
-          <w:sz w:val="22"/>
-          <w:szCs w:val="22"/>
-          <w:u w:val="none"/>
-          <w:shd w:fill="auto" w:val="clear"/>
-          <w:vertAlign w:val="baseline"/>
-        </w:rPr>
-      </w:pPr>
-      <w:r>
-        <w:rPr>
-          <w:rFonts w:ascii="Arial" w:hAnsi="Arial" w:cs="Arial" w:eastAsia="Arial"/>
-          <w:b w:val="0"/>
-          <w:i w:val="0"/>
-          <w:smallCaps w:val="0"/>
-          <w:strike w:val="0"/>
-          <w:color w:val="000000"/>
-          <w:sz w:val="22"/>
-          <w:szCs w:val="22"/>
-          <w:u w:val="none"/>
-          <w:shd w:fill="auto" w:val="clear"/>
-          <w:vertAlign w:val="baseline"/>
-        </w:rPr>
-        <w:t xml:space="preserve">aussi pour des graphes non planaires </w:t>
+        <w:t xml:space="preserve">Fahamu kuwa fomula zinazofanana zipo</w:t>
+      </w:r>
+    </w:p>
+    <w:p>
+      <w:pPr>
+        <w:keepNext w:val="0"/>
+        <w:keepLines w:val="0"/>
+        <w:widowControl w:val="0"/>
+        <w:pBdr>
+          <w:top w:space="0" w:sz="0" w:val="nil"/>
+          <w:left w:space="0" w:sz="0" w:val="nil"/>
+          <w:bottom w:space="0" w:sz="0" w:val="nil"/>
+          <w:right w:space="0" w:sz="0" w:val="nil"/>
+          <w:between w:space="0" w:sz="0" w:val="nil"/>
+        </w:pBdr>
+        <w:shd w:fill="auto" w:val="clear"/>
+        <w:spacing w:after="0" w:before="0" w:line="276" w:lineRule="auto"/>
+        <w:ind w:left="0" w:right="0" w:firstLine="0"/>
+        <w:jc w:val="left"/>
+        <w:rPr>
+          <w:rFonts w:ascii="Arial" w:cs="Arial" w:eastAsia="Arial" w:hAnsi="Arial"/>
+          <w:b w:val="0"/>
+          <w:i w:val="0"/>
+          <w:smallCaps w:val="0"/>
+          <w:strike w:val="0"/>
+          <w:color w:val="000000"/>
+          <w:sz w:val="22"/>
+          <w:szCs w:val="22"/>
+          <w:u w:val="none"/>
+          <w:shd w:fill="auto" w:val="clear"/>
+          <w:vertAlign w:val="baseline"/>
+        </w:rPr>
+      </w:pPr>
+      <w:r>
+        <w:rPr>
+          <w:rFonts w:ascii="Arial" w:hAnsi="Arial" w:cs="Arial" w:eastAsia="Arial"/>
+          <w:b w:val="0"/>
+          <w:i w:val="0"/>
+          <w:smallCaps w:val="0"/>
+          <w:strike w:val="0"/>
+          <w:color w:val="000000"/>
+          <w:sz w:val="22"/>
+          <w:szCs w:val="22"/>
+          <w:u w:val="none"/>
+          <w:shd w:fill="auto" w:val="clear"/>
+          <w:vertAlign w:val="baseline"/>
+        </w:rPr>
+        <w:t xml:space="preserve">pia kwa grafu zisizo za mpangilio </w:t>
       </w:r>
     </w:p>
     <w:p>
@@ -21571,54 +21571,54 @@
           <w:shd w:fill="auto" w:val="clear"/>
           <w:vertAlign w:val="baseline"/>
         </w:rPr>
-        <w:t xml:space="preserve">(ce sont des graphes où l'on peut </w:t>
-      </w:r>
-    </w:p>
-    <w:p>
-      <w:pPr>
-        <w:keepNext w:val="0"/>
-        <w:keepLines w:val="0"/>
-        <w:widowControl w:val="0"/>
-        <w:pBdr>
-          <w:top w:space="0" w:sz="0" w:val="nil"/>
-          <w:left w:space="0" w:sz="0" w:val="nil"/>
-          <w:bottom w:space="0" w:sz="0" w:val="nil"/>
-          <w:right w:space="0" w:sz="0" w:val="nil"/>
-          <w:between w:space="0" w:sz="0" w:val="nil"/>
-        </w:pBdr>
-        <w:shd w:fill="auto" w:val="clear"/>
-        <w:spacing w:after="0" w:before="0" w:line="276" w:lineRule="auto"/>
-        <w:ind w:left="0" w:right="0" w:firstLine="0"/>
-        <w:jc w:val="left"/>
-        <w:rPr>
-          <w:rFonts w:ascii="Arial" w:cs="Arial" w:eastAsia="Arial" w:hAnsi="Arial"/>
-          <w:b w:val="0"/>
-          <w:i w:val="0"/>
-          <w:smallCaps w:val="0"/>
-          <w:strike w:val="0"/>
-          <w:color w:val="000000"/>
-          <w:sz w:val="22"/>
-          <w:szCs w:val="22"/>
-          <w:u w:val="none"/>
-          <w:shd w:fill="auto" w:val="clear"/>
-          <w:vertAlign w:val="baseline"/>
-        </w:rPr>
-      </w:pPr>
-      <w:r>
-        <w:rPr>
-          <w:rFonts w:ascii="Arial" w:hAnsi="Arial" w:cs="Arial" w:eastAsia="Arial"/>
-          <w:b w:val="0"/>
-          <w:i w:val="0"/>
-          <w:smallCaps w:val="0"/>
-          <w:strike w:val="0"/>
-          <w:color w:val="000000"/>
-          <w:sz w:val="22"/>
-          <w:szCs w:val="22"/>
-          <w:u w:val="none"/>
-          <w:shd w:fill="auto" w:val="clear"/>
-          <w:vertAlign w:val="baseline"/>
-        </w:rPr>
-        <w:t xml:space="preserve">autoriser des croisements). </w:t>
+        <w:t xml:space="preserve">(hizi ni grafu ambapo tunaweza </w:t>
+      </w:r>
+    </w:p>
+    <w:p>
+      <w:pPr>
+        <w:keepNext w:val="0"/>
+        <w:keepLines w:val="0"/>
+        <w:widowControl w:val="0"/>
+        <w:pBdr>
+          <w:top w:space="0" w:sz="0" w:val="nil"/>
+          <w:left w:space="0" w:sz="0" w:val="nil"/>
+          <w:bottom w:space="0" w:sz="0" w:val="nil"/>
+          <w:right w:space="0" w:sz="0" w:val="nil"/>
+          <w:between w:space="0" w:sz="0" w:val="nil"/>
+        </w:pBdr>
+        <w:shd w:fill="auto" w:val="clear"/>
+        <w:spacing w:after="0" w:before="0" w:line="276" w:lineRule="auto"/>
+        <w:ind w:left="0" w:right="0" w:firstLine="0"/>
+        <w:jc w:val="left"/>
+        <w:rPr>
+          <w:rFonts w:ascii="Arial" w:cs="Arial" w:eastAsia="Arial" w:hAnsi="Arial"/>
+          <w:b w:val="0"/>
+          <w:i w:val="0"/>
+          <w:smallCaps w:val="0"/>
+          <w:strike w:val="0"/>
+          <w:color w:val="000000"/>
+          <w:sz w:val="22"/>
+          <w:szCs w:val="22"/>
+          <w:u w:val="none"/>
+          <w:shd w:fill="auto" w:val="clear"/>
+          <w:vertAlign w:val="baseline"/>
+        </w:rPr>
+      </w:pPr>
+      <w:r>
+        <w:rPr>
+          <w:rFonts w:ascii="Arial" w:hAnsi="Arial" w:cs="Arial" w:eastAsia="Arial"/>
+          <w:b w:val="0"/>
+          <w:i w:val="0"/>
+          <w:smallCaps w:val="0"/>
+          <w:strike w:val="0"/>
+          <w:color w:val="000000"/>
+          <w:sz w:val="22"/>
+          <w:szCs w:val="22"/>
+          <w:u w:val="none"/>
+          <w:shd w:fill="auto" w:val="clear"/>
+          <w:vertAlign w:val="baseline"/>
+        </w:rPr>
+        <w:t xml:space="preserve">kuruhusu vivuko). </w:t>
       </w:r>
     </w:p>
     <w:p>
@@ -21790,54 +21790,54 @@
           <w:shd w:fill="auto" w:val="clear"/>
           <w:vertAlign w:val="baseline"/>
         </w:rPr>
-        <w:t xml:space="preserve">Cette relation d'Euler est vraiment </w:t>
-      </w:r>
-    </w:p>
-    <w:p>
-      <w:pPr>
-        <w:keepNext w:val="0"/>
-        <w:keepLines w:val="0"/>
-        <w:widowControl w:val="0"/>
-        <w:pBdr>
-          <w:top w:space="0" w:sz="0" w:val="nil"/>
-          <w:left w:space="0" w:sz="0" w:val="nil"/>
-          <w:bottom w:space="0" w:sz="0" w:val="nil"/>
-          <w:right w:space="0" w:sz="0" w:val="nil"/>
-          <w:between w:space="0" w:sz="0" w:val="nil"/>
-        </w:pBdr>
-        <w:shd w:fill="auto" w:val="clear"/>
-        <w:spacing w:after="0" w:before="0" w:line="276" w:lineRule="auto"/>
-        <w:ind w:left="0" w:right="0" w:firstLine="0"/>
-        <w:jc w:val="left"/>
-        <w:rPr>
-          <w:rFonts w:ascii="Arial" w:cs="Arial" w:eastAsia="Arial" w:hAnsi="Arial"/>
-          <w:b w:val="0"/>
-          <w:i w:val="0"/>
-          <w:smallCaps w:val="0"/>
-          <w:strike w:val="0"/>
-          <w:color w:val="000000"/>
-          <w:sz w:val="22"/>
-          <w:szCs w:val="22"/>
-          <w:u w:val="none"/>
-          <w:shd w:fill="auto" w:val="clear"/>
-          <w:vertAlign w:val="baseline"/>
-        </w:rPr>
-      </w:pPr>
-      <w:r>
-        <w:rPr>
-          <w:rFonts w:ascii="Arial" w:hAnsi="Arial" w:cs="Arial" w:eastAsia="Arial"/>
-          <w:b w:val="0"/>
-          <w:i w:val="0"/>
-          <w:smallCaps w:val="0"/>
-          <w:strike w:val="0"/>
-          <w:color w:val="000000"/>
-          <w:sz w:val="22"/>
-          <w:szCs w:val="22"/>
-          <w:u w:val="none"/>
-          <w:shd w:fill="auto" w:val="clear"/>
-          <w:vertAlign w:val="baseline"/>
-        </w:rPr>
-        <w:t xml:space="preserve">universelle </w:t>
+        <w:t xml:space="preserve">Uhusiano huu wa Euler ni kweli </w:t>
+      </w:r>
+    </w:p>
+    <w:p>
+      <w:pPr>
+        <w:keepNext w:val="0"/>
+        <w:keepLines w:val="0"/>
+        <w:widowControl w:val="0"/>
+        <w:pBdr>
+          <w:top w:space="0" w:sz="0" w:val="nil"/>
+          <w:left w:space="0" w:sz="0" w:val="nil"/>
+          <w:bottom w:space="0" w:sz="0" w:val="nil"/>
+          <w:right w:space="0" w:sz="0" w:val="nil"/>
+          <w:between w:space="0" w:sz="0" w:val="nil"/>
+        </w:pBdr>
+        <w:shd w:fill="auto" w:val="clear"/>
+        <w:spacing w:after="0" w:before="0" w:line="276" w:lineRule="auto"/>
+        <w:ind w:left="0" w:right="0" w:firstLine="0"/>
+        <w:jc w:val="left"/>
+        <w:rPr>
+          <w:rFonts w:ascii="Arial" w:cs="Arial" w:eastAsia="Arial" w:hAnsi="Arial"/>
+          <w:b w:val="0"/>
+          <w:i w:val="0"/>
+          <w:smallCaps w:val="0"/>
+          <w:strike w:val="0"/>
+          <w:color w:val="000000"/>
+          <w:sz w:val="22"/>
+          <w:szCs w:val="22"/>
+          <w:u w:val="none"/>
+          <w:shd w:fill="auto" w:val="clear"/>
+          <w:vertAlign w:val="baseline"/>
+        </w:rPr>
+      </w:pPr>
+      <w:r>
+        <w:rPr>
+          <w:rFonts w:ascii="Arial" w:hAnsi="Arial" w:cs="Arial" w:eastAsia="Arial"/>
+          <w:b w:val="0"/>
+          <w:i w:val="0"/>
+          <w:smallCaps w:val="0"/>
+          <w:strike w:val="0"/>
+          <w:color w:val="000000"/>
+          <w:sz w:val="22"/>
+          <w:szCs w:val="22"/>
+          <w:u w:val="none"/>
+          <w:shd w:fill="auto" w:val="clear"/>
+          <w:vertAlign w:val="baseline"/>
+        </w:rPr>
+        <w:t xml:space="preserve">zima </w:t>
       </w:r>
     </w:p>
     <w:p>
@@ -22009,54 +22009,54 @@
           <w:shd w:fill="auto" w:val="clear"/>
           <w:vertAlign w:val="baseline"/>
         </w:rPr>
-        <w:t xml:space="preserve">et c'est pour ça que je la trouve </w:t>
-      </w:r>
-    </w:p>
-    <w:p>
-      <w:pPr>
-        <w:keepNext w:val="0"/>
-        <w:keepLines w:val="0"/>
-        <w:widowControl w:val="0"/>
-        <w:pBdr>
-          <w:top w:space="0" w:sz="0" w:val="nil"/>
-          <w:left w:space="0" w:sz="0" w:val="nil"/>
-          <w:bottom w:space="0" w:sz="0" w:val="nil"/>
-          <w:right w:space="0" w:sz="0" w:val="nil"/>
-          <w:between w:space="0" w:sz="0" w:val="nil"/>
-        </w:pBdr>
-        <w:shd w:fill="auto" w:val="clear"/>
-        <w:spacing w:after="0" w:before="0" w:line="276" w:lineRule="auto"/>
-        <w:ind w:left="0" w:right="0" w:firstLine="0"/>
-        <w:jc w:val="left"/>
-        <w:rPr>
-          <w:rFonts w:ascii="Arial" w:cs="Arial" w:eastAsia="Arial" w:hAnsi="Arial"/>
-          <w:b w:val="0"/>
-          <w:i w:val="0"/>
-          <w:smallCaps w:val="0"/>
-          <w:strike w:val="0"/>
-          <w:color w:val="000000"/>
-          <w:sz w:val="22"/>
-          <w:szCs w:val="22"/>
-          <w:u w:val="none"/>
-          <w:shd w:fill="auto" w:val="clear"/>
-          <w:vertAlign w:val="baseline"/>
-        </w:rPr>
-      </w:pPr>
-      <w:r>
-        <w:rPr>
-          <w:rFonts w:ascii="Arial" w:hAnsi="Arial" w:cs="Arial" w:eastAsia="Arial"/>
-          <w:b w:val="0"/>
-          <w:i w:val="0"/>
-          <w:smallCaps w:val="0"/>
-          <w:strike w:val="0"/>
-          <w:color w:val="000000"/>
-          <w:sz w:val="22"/>
-          <w:szCs w:val="22"/>
-          <w:u w:val="none"/>
-          <w:shd w:fill="auto" w:val="clear"/>
-          <w:vertAlign w:val="baseline"/>
-        </w:rPr>
-        <w:t xml:space="preserve">très belle. </w:t>
+        <w:t xml:space="preserve">na ndio maana nampata </w:t>
+      </w:r>
+    </w:p>
+    <w:p>
+      <w:pPr>
+        <w:keepNext w:val="0"/>
+        <w:keepLines w:val="0"/>
+        <w:widowControl w:val="0"/>
+        <w:pBdr>
+          <w:top w:space="0" w:sz="0" w:val="nil"/>
+          <w:left w:space="0" w:sz="0" w:val="nil"/>
+          <w:bottom w:space="0" w:sz="0" w:val="nil"/>
+          <w:right w:space="0" w:sz="0" w:val="nil"/>
+          <w:between w:space="0" w:sz="0" w:val="nil"/>
+        </w:pBdr>
+        <w:shd w:fill="auto" w:val="clear"/>
+        <w:spacing w:after="0" w:before="0" w:line="276" w:lineRule="auto"/>
+        <w:ind w:left="0" w:right="0" w:firstLine="0"/>
+        <w:jc w:val="left"/>
+        <w:rPr>
+          <w:rFonts w:ascii="Arial" w:cs="Arial" w:eastAsia="Arial" w:hAnsi="Arial"/>
+          <w:b w:val="0"/>
+          <w:i w:val="0"/>
+          <w:smallCaps w:val="0"/>
+          <w:strike w:val="0"/>
+          <w:color w:val="000000"/>
+          <w:sz w:val="22"/>
+          <w:szCs w:val="22"/>
+          <w:u w:val="none"/>
+          <w:shd w:fill="auto" w:val="clear"/>
+          <w:vertAlign w:val="baseline"/>
+        </w:rPr>
+      </w:pPr>
+      <w:r>
+        <w:rPr>
+          <w:rFonts w:ascii="Arial" w:hAnsi="Arial" w:cs="Arial" w:eastAsia="Arial"/>
+          <w:b w:val="0"/>
+          <w:i w:val="0"/>
+          <w:smallCaps w:val="0"/>
+          <w:strike w:val="0"/>
+          <w:color w:val="000000"/>
+          <w:sz w:val="22"/>
+          <w:szCs w:val="22"/>
+          <w:u w:val="none"/>
+          <w:shd w:fill="auto" w:val="clear"/>
+          <w:vertAlign w:val="baseline"/>
+        </w:rPr>
+        <w:t xml:space="preserve">mrembo sana. </w:t>
       </w:r>
     </w:p>
     <w:p>
@@ -22228,54 +22228,54 @@
           <w:shd w:fill="auto" w:val="clear"/>
           <w:vertAlign w:val="baseline"/>
         </w:rPr>
-        <w:t xml:space="preserve">Les chercheurs et les chercheuses </w:t>
-      </w:r>
-    </w:p>
-    <w:p>
-      <w:pPr>
-        <w:keepNext w:val="0"/>
-        <w:keepLines w:val="0"/>
-        <w:widowControl w:val="0"/>
-        <w:pBdr>
-          <w:top w:space="0" w:sz="0" w:val="nil"/>
-          <w:left w:space="0" w:sz="0" w:val="nil"/>
-          <w:bottom w:space="0" w:sz="0" w:val="nil"/>
-          <w:right w:space="0" w:sz="0" w:val="nil"/>
-          <w:between w:space="0" w:sz="0" w:val="nil"/>
-        </w:pBdr>
-        <w:shd w:fill="auto" w:val="clear"/>
-        <w:spacing w:after="0" w:before="0" w:line="276" w:lineRule="auto"/>
-        <w:ind w:left="0" w:right="0" w:firstLine="0"/>
-        <w:jc w:val="left"/>
-        <w:rPr>
-          <w:rFonts w:ascii="Arial" w:cs="Arial" w:eastAsia="Arial" w:hAnsi="Arial"/>
-          <w:b w:val="0"/>
-          <w:i w:val="0"/>
-          <w:smallCaps w:val="0"/>
-          <w:strike w:val="0"/>
-          <w:color w:val="000000"/>
-          <w:sz w:val="22"/>
-          <w:szCs w:val="22"/>
-          <w:u w:val="none"/>
-          <w:shd w:fill="auto" w:val="clear"/>
-          <w:vertAlign w:val="baseline"/>
-        </w:rPr>
-      </w:pPr>
-      <w:r>
-        <w:rPr>
-          <w:rFonts w:ascii="Arial" w:hAnsi="Arial" w:cs="Arial" w:eastAsia="Arial"/>
-          <w:b w:val="0"/>
-          <w:i w:val="0"/>
-          <w:smallCaps w:val="0"/>
-          <w:strike w:val="0"/>
-          <w:color w:val="000000"/>
-          <w:sz w:val="22"/>
-          <w:szCs w:val="22"/>
-          <w:u w:val="none"/>
-          <w:shd w:fill="auto" w:val="clear"/>
-          <w:vertAlign w:val="baseline"/>
-        </w:rPr>
-        <w:t xml:space="preserve">qui font de la combinatoire </w:t>
+        <w:t xml:space="preserve">Watafiti </w:t>
+      </w:r>
+    </w:p>
+    <w:p>
+      <w:pPr>
+        <w:keepNext w:val="0"/>
+        <w:keepLines w:val="0"/>
+        <w:widowControl w:val="0"/>
+        <w:pBdr>
+          <w:top w:space="0" w:sz="0" w:val="nil"/>
+          <w:left w:space="0" w:sz="0" w:val="nil"/>
+          <w:bottom w:space="0" w:sz="0" w:val="nil"/>
+          <w:right w:space="0" w:sz="0" w:val="nil"/>
+          <w:between w:space="0" w:sz="0" w:val="nil"/>
+        </w:pBdr>
+        <w:shd w:fill="auto" w:val="clear"/>
+        <w:spacing w:after="0" w:before="0" w:line="276" w:lineRule="auto"/>
+        <w:ind w:left="0" w:right="0" w:firstLine="0"/>
+        <w:jc w:val="left"/>
+        <w:rPr>
+          <w:rFonts w:ascii="Arial" w:cs="Arial" w:eastAsia="Arial" w:hAnsi="Arial"/>
+          <w:b w:val="0"/>
+          <w:i w:val="0"/>
+          <w:smallCaps w:val="0"/>
+          <w:strike w:val="0"/>
+          <w:color w:val="000000"/>
+          <w:sz w:val="22"/>
+          <w:szCs w:val="22"/>
+          <w:u w:val="none"/>
+          <w:shd w:fill="auto" w:val="clear"/>
+          <w:vertAlign w:val="baseline"/>
+        </w:rPr>
+      </w:pPr>
+      <w:r>
+        <w:rPr>
+          <w:rFonts w:ascii="Arial" w:hAnsi="Arial" w:cs="Arial" w:eastAsia="Arial"/>
+          <w:b w:val="0"/>
+          <w:i w:val="0"/>
+          <w:smallCaps w:val="0"/>
+          <w:strike w:val="0"/>
+          <w:color w:val="000000"/>
+          <w:sz w:val="22"/>
+          <w:szCs w:val="22"/>
+          <w:u w:val="none"/>
+          <w:shd w:fill="auto" w:val="clear"/>
+          <w:vertAlign w:val="baseline"/>
+        </w:rPr>
+        <w:t xml:space="preserve">wanaofanya combinatorics </w:t>
       </w:r>
     </w:p>
     <w:p>
@@ -22447,54 +22447,54 @@
           <w:shd w:fill="auto" w:val="clear"/>
           <w:vertAlign w:val="baseline"/>
         </w:rPr>
-        <w:t xml:space="preserve">l'utilisent très souvent pour </w:t>
-      </w:r>
-    </w:p>
-    <w:p>
-      <w:pPr>
-        <w:keepNext w:val="0"/>
-        <w:keepLines w:val="0"/>
-        <w:widowControl w:val="0"/>
-        <w:pBdr>
-          <w:top w:space="0" w:sz="0" w:val="nil"/>
-          <w:left w:space="0" w:sz="0" w:val="nil"/>
-          <w:bottom w:space="0" w:sz="0" w:val="nil"/>
-          <w:right w:space="0" w:sz="0" w:val="nil"/>
-          <w:between w:space="0" w:sz="0" w:val="nil"/>
-        </w:pBdr>
-        <w:shd w:fill="auto" w:val="clear"/>
-        <w:spacing w:after="0" w:before="0" w:line="276" w:lineRule="auto"/>
-        <w:ind w:left="0" w:right="0" w:firstLine="0"/>
-        <w:jc w:val="left"/>
-        <w:rPr>
-          <w:rFonts w:ascii="Arial" w:cs="Arial" w:eastAsia="Arial" w:hAnsi="Arial"/>
-          <w:b w:val="0"/>
-          <w:i w:val="0"/>
-          <w:smallCaps w:val="0"/>
-          <w:strike w:val="0"/>
-          <w:color w:val="000000"/>
-          <w:sz w:val="22"/>
-          <w:szCs w:val="22"/>
-          <w:u w:val="none"/>
-          <w:shd w:fill="auto" w:val="clear"/>
-          <w:vertAlign w:val="baseline"/>
-        </w:rPr>
-      </w:pPr>
-      <w:r>
-        <w:rPr>
-          <w:rFonts w:ascii="Arial" w:hAnsi="Arial" w:cs="Arial" w:eastAsia="Arial"/>
-          <w:b w:val="0"/>
-          <w:i w:val="0"/>
-          <w:smallCaps w:val="0"/>
-          <w:strike w:val="0"/>
-          <w:color w:val="000000"/>
-          <w:sz w:val="22"/>
-          <w:szCs w:val="22"/>
-          <w:u w:val="none"/>
-          <w:shd w:fill="auto" w:val="clear"/>
-          <w:vertAlign w:val="baseline"/>
-        </w:rPr>
-        <w:t xml:space="preserve">classer les graphes qu'iels étudient. </w:t>
+        <w:t xml:space="preserve">tumia mara nyingi sana kwa </w:t>
+      </w:r>
+    </w:p>
+    <w:p>
+      <w:pPr>
+        <w:keepNext w:val="0"/>
+        <w:keepLines w:val="0"/>
+        <w:widowControl w:val="0"/>
+        <w:pBdr>
+          <w:top w:space="0" w:sz="0" w:val="nil"/>
+          <w:left w:space="0" w:sz="0" w:val="nil"/>
+          <w:bottom w:space="0" w:sz="0" w:val="nil"/>
+          <w:right w:space="0" w:sz="0" w:val="nil"/>
+          <w:between w:space="0" w:sz="0" w:val="nil"/>
+        </w:pBdr>
+        <w:shd w:fill="auto" w:val="clear"/>
+        <w:spacing w:after="0" w:before="0" w:line="276" w:lineRule="auto"/>
+        <w:ind w:left="0" w:right="0" w:firstLine="0"/>
+        <w:jc w:val="left"/>
+        <w:rPr>
+          <w:rFonts w:ascii="Arial" w:cs="Arial" w:eastAsia="Arial" w:hAnsi="Arial"/>
+          <w:b w:val="0"/>
+          <w:i w:val="0"/>
+          <w:smallCaps w:val="0"/>
+          <w:strike w:val="0"/>
+          <w:color w:val="000000"/>
+          <w:sz w:val="22"/>
+          <w:szCs w:val="22"/>
+          <w:u w:val="none"/>
+          <w:shd w:fill="auto" w:val="clear"/>
+          <w:vertAlign w:val="baseline"/>
+        </w:rPr>
+      </w:pPr>
+      <w:r>
+        <w:rPr>
+          <w:rFonts w:ascii="Arial" w:hAnsi="Arial" w:cs="Arial" w:eastAsia="Arial"/>
+          <w:b w:val="0"/>
+          <w:i w:val="0"/>
+          <w:smallCaps w:val="0"/>
+          <w:strike w:val="0"/>
+          <w:color w:val="000000"/>
+          <w:sz w:val="22"/>
+          <w:szCs w:val="22"/>
+          <w:u w:val="none"/>
+          <w:shd w:fill="auto" w:val="clear"/>
+          <w:vertAlign w:val="baseline"/>
+        </w:rPr>
+        <w:t xml:space="preserve">kuainisha grafu wanazosoma. </w:t>
       </w:r>
     </w:p>
     <w:p>
@@ -22666,54 +22666,54 @@
           <w:shd w:fill="auto" w:val="clear"/>
           <w:vertAlign w:val="baseline"/>
         </w:rPr>
-        <w:t xml:space="preserve">Merci beaucoup d'avoir suivi cette vidéo, </w:t>
-      </w:r>
-    </w:p>
-    <w:p>
-      <w:pPr>
-        <w:keepNext w:val="0"/>
-        <w:keepLines w:val="0"/>
-        <w:widowControl w:val="0"/>
-        <w:pBdr>
-          <w:top w:space="0" w:sz="0" w:val="nil"/>
-          <w:left w:space="0" w:sz="0" w:val="nil"/>
-          <w:bottom w:space="0" w:sz="0" w:val="nil"/>
-          <w:right w:space="0" w:sz="0" w:val="nil"/>
-          <w:between w:space="0" w:sz="0" w:val="nil"/>
-        </w:pBdr>
-        <w:shd w:fill="auto" w:val="clear"/>
-        <w:spacing w:after="0" w:before="0" w:line="276" w:lineRule="auto"/>
-        <w:ind w:left="0" w:right="0" w:firstLine="0"/>
-        <w:jc w:val="left"/>
-        <w:rPr>
-          <w:rFonts w:ascii="Arial" w:cs="Arial" w:eastAsia="Arial" w:hAnsi="Arial"/>
-          <w:b w:val="0"/>
-          <w:i w:val="0"/>
-          <w:smallCaps w:val="0"/>
-          <w:strike w:val="0"/>
-          <w:color w:val="000000"/>
-          <w:sz w:val="22"/>
-          <w:szCs w:val="22"/>
-          <w:u w:val="none"/>
-          <w:shd w:fill="auto" w:val="clear"/>
-          <w:vertAlign w:val="baseline"/>
-        </w:rPr>
-      </w:pPr>
-      <w:r>
-        <w:rPr>
-          <w:rFonts w:ascii="Arial" w:hAnsi="Arial" w:cs="Arial" w:eastAsia="Arial"/>
-          <w:b w:val="0"/>
-          <w:i w:val="0"/>
-          <w:smallCaps w:val="0"/>
-          <w:strike w:val="0"/>
-          <w:color w:val="000000"/>
-          <w:sz w:val="22"/>
-          <w:szCs w:val="22"/>
-          <w:u w:val="none"/>
-          <w:shd w:fill="auto" w:val="clear"/>
-          <w:vertAlign w:val="baseline"/>
-        </w:rPr>
-        <w:t xml:space="preserve">et à bientôt !</w:t>
+        <w:t xml:space="preserve">Asante sana kwa kutazama video hii, </w:t>
+      </w:r>
+    </w:p>
+    <w:p>
+      <w:pPr>
+        <w:keepNext w:val="0"/>
+        <w:keepLines w:val="0"/>
+        <w:widowControl w:val="0"/>
+        <w:pBdr>
+          <w:top w:space="0" w:sz="0" w:val="nil"/>
+          <w:left w:space="0" w:sz="0" w:val="nil"/>
+          <w:bottom w:space="0" w:sz="0" w:val="nil"/>
+          <w:right w:space="0" w:sz="0" w:val="nil"/>
+          <w:between w:space="0" w:sz="0" w:val="nil"/>
+        </w:pBdr>
+        <w:shd w:fill="auto" w:val="clear"/>
+        <w:spacing w:after="0" w:before="0" w:line="276" w:lineRule="auto"/>
+        <w:ind w:left="0" w:right="0" w:firstLine="0"/>
+        <w:jc w:val="left"/>
+        <w:rPr>
+          <w:rFonts w:ascii="Arial" w:cs="Arial" w:eastAsia="Arial" w:hAnsi="Arial"/>
+          <w:b w:val="0"/>
+          <w:i w:val="0"/>
+          <w:smallCaps w:val="0"/>
+          <w:strike w:val="0"/>
+          <w:color w:val="000000"/>
+          <w:sz w:val="22"/>
+          <w:szCs w:val="22"/>
+          <w:u w:val="none"/>
+          <w:shd w:fill="auto" w:val="clear"/>
+          <w:vertAlign w:val="baseline"/>
+        </w:rPr>
+      </w:pPr>
+      <w:r>
+        <w:rPr>
+          <w:rFonts w:ascii="Arial" w:hAnsi="Arial" w:cs="Arial" w:eastAsia="Arial"/>
+          <w:b w:val="0"/>
+          <w:i w:val="0"/>
+          <w:smallCaps w:val="0"/>
+          <w:strike w:val="0"/>
+          <w:color w:val="000000"/>
+          <w:sz w:val="22"/>
+          <w:szCs w:val="22"/>
+          <w:u w:val="none"/>
+          <w:shd w:fill="auto" w:val="clear"/>
+          <w:vertAlign w:val="baseline"/>
+        </w:rPr>
+        <w:t xml:space="preserve">na kukuona!</w:t>
       </w:r>
     </w:p>
     <w:sectPr>
